--- a/Documentatie.docx
+++ b/Documentatie.docx
@@ -31,8 +31,6 @@
       <w:r>
         <w:t xml:space="preserve">: </w:t>
       </w:r>
-      <w:bookmarkStart w:id="0" w:name="_GoBack"/>
-      <w:bookmarkEnd w:id="0"/>
     </w:p>
     <w:p>
       <w:r>
@@ -428,6 +426,10 @@
     <w:sdt>
       <w:sdtPr>
         <w:rPr>
+          <w:rFonts w:asciiTheme="minorHAnsi" w:eastAsiaTheme="minorEastAsia" w:hAnsiTheme="minorHAnsi" w:cstheme="minorBidi"/>
+          <w:b w:val="0"/>
+          <w:bCs w:val="0"/>
+          <w:color w:val="auto"/>
           <w:sz w:val="30"/>
           <w:szCs w:val="30"/>
         </w:rPr>
@@ -439,9 +441,7 @@
       </w:sdtPr>
       <w:sdtEndPr>
         <w:rPr>
-          <w:rFonts w:asciiTheme="minorHAnsi" w:eastAsiaTheme="minorEastAsia" w:hAnsiTheme="minorHAnsi" w:cstheme="minorBidi"/>
           <w:noProof/>
-          <w:color w:val="auto"/>
         </w:rPr>
       </w:sdtEndPr>
       <w:sdtContent>
@@ -1076,40 +1076,227 @@
       <w:pPr>
         <w:pStyle w:val="Kop1"/>
       </w:pPr>
-      <w:bookmarkStart w:id="1" w:name="_Toc275274417"/>
+      <w:bookmarkStart w:id="0" w:name="_Toc275274417"/>
       <w:r>
         <w:t>Verantwoording/Ontwerp</w:t>
       </w:r>
+      <w:bookmarkEnd w:id="0"/>
+    </w:p>
+    <w:p>
+      <w:pPr>
+        <w:pStyle w:val="Kop2"/>
+      </w:pPr>
+      <w:bookmarkStart w:id="1" w:name="_Toc275274418"/>
+      <w:r>
+        <w:t>Requests</w:t>
+      </w:r>
       <w:bookmarkEnd w:id="1"/>
     </w:p>
     <w:p>
       <w:pPr>
-        <w:pStyle w:val="Kop2"/>
-      </w:pPr>
-      <w:bookmarkStart w:id="2" w:name="_Toc275274418"/>
-      <w:r>
-        <w:t>Requests</w:t>
+        <w:pStyle w:val="Kop3"/>
+      </w:pPr>
+      <w:bookmarkStart w:id="2" w:name="_Toc275274419"/>
+      <w:r>
+        <w:t>Movies</w:t>
       </w:r>
       <w:bookmarkEnd w:id="2"/>
     </w:p>
     <w:p>
+      <w:r>
+        <w:t>GET movies</w:t>
+      </w:r>
+    </w:p>
+    <w:p>
+      <w:r>
+        <w:t>URL /movies</w:t>
+      </w:r>
+    </w:p>
+    <w:p>
+      <w:r>
+        <w:t>Parameters: Geen</w:t>
+      </w:r>
+    </w:p>
+    <w:p>
+      <w:r>
+        <w:t>Token nodig: Nee</w:t>
+      </w:r>
+    </w:p>
+    <w:p>
+      <w:r>
+        <w:t xml:space="preserve">Response: Lijst met </w:t>
+      </w:r>
+      <w:r>
+        <w:t>films</w:t>
+      </w:r>
+      <w:r>
+        <w:t xml:space="preserve"> ( statuscode = 200 )</w:t>
+      </w:r>
+    </w:p>
+    <w:p/>
+    <w:p>
+      <w:r>
+        <w:t>GET rated movies</w:t>
+      </w:r>
+    </w:p>
+    <w:p>
+      <w:r>
+        <w:t>URL /movies/rated</w:t>
+      </w:r>
+    </w:p>
+    <w:p>
+      <w:r>
+        <w:t>Parameter: Geen</w:t>
+      </w:r>
+    </w:p>
+    <w:p>
+      <w:r>
+        <w:t xml:space="preserve">Token nodig: </w:t>
+      </w:r>
+      <w:r>
+        <w:t>Ja</w:t>
+      </w:r>
+    </w:p>
+    <w:p>
+      <w:r>
+        <w:t xml:space="preserve">Response: Lijst met </w:t>
+      </w:r>
+      <w:r>
+        <w:t xml:space="preserve">gerankte </w:t>
+      </w:r>
+      <w:r>
+        <w:t>films en gemiddelde rating. ( statuscode = 200 )</w:t>
+      </w:r>
+    </w:p>
+    <w:p>
+      <w:r>
+        <w:t>Response vals token: Null (Statuscode = 403)</w:t>
+      </w:r>
+    </w:p>
+    <w:p/>
+    <w:p>
+      <w:r>
+        <w:t>GET unrated movies</w:t>
+      </w:r>
+    </w:p>
+    <w:p>
+      <w:r>
+        <w:t>URL /movies/unrated</w:t>
+      </w:r>
+    </w:p>
+    <w:p>
+      <w:r>
+        <w:t>Parameter: Geen</w:t>
+      </w:r>
+    </w:p>
+    <w:p>
+      <w:r>
+        <w:t>Token nodig: Ja</w:t>
+      </w:r>
+    </w:p>
+    <w:p>
+      <w:r>
+        <w:t xml:space="preserve">Response: Lijst met films die niet </w:t>
+      </w:r>
+      <w:r>
+        <w:t>gerankt</w:t>
+      </w:r>
+      <w:r>
+        <w:t xml:space="preserve"> zijn ( statuscode = 200)</w:t>
+      </w:r>
+    </w:p>
+    <w:p>
+      <w:r>
+        <w:t>Response vals token: Nul (Statuscode = 403)</w:t>
+      </w:r>
+    </w:p>
+    <w:p/>
+    <w:p>
       <w:pPr>
         <w:pStyle w:val="Kop3"/>
       </w:pPr>
-      <w:bookmarkStart w:id="3" w:name="_Toc275274419"/>
-      <w:r>
-        <w:t>Movies</w:t>
+      <w:bookmarkStart w:id="3" w:name="_Toc275274420"/>
+      <w:r>
+        <w:t>Users</w:t>
       </w:r>
       <w:bookmarkEnd w:id="3"/>
     </w:p>
     <w:p>
       <w:r>
-        <w:t>GET movies</w:t>
-      </w:r>
-    </w:p>
-    <w:p>
-      <w:r>
-        <w:t>URL /movies</w:t>
+        <w:t>POST user</w:t>
+      </w:r>
+    </w:p>
+    <w:p>
+      <w:r>
+        <w:t>URL /users</w:t>
+      </w:r>
+    </w:p>
+    <w:p>
+      <w:r>
+        <w:t>Parameters:  Achternaam, Tussenvoegsels, Voornaam, Nickname en wachtwoord</w:t>
+      </w:r>
+    </w:p>
+    <w:p>
+      <w:r>
+        <w:t>Token nodig: Nee</w:t>
+      </w:r>
+    </w:p>
+    <w:p>
+      <w:r>
+        <w:t>Response: user token ( statuscode = 201 )</w:t>
+      </w:r>
+    </w:p>
+    <w:p>
+      <w:r>
+        <w:t xml:space="preserve">Response account bestaat al: Null </w:t>
+      </w:r>
+      <w:r>
+        <w:t xml:space="preserve"> (statuscode = 406)</w:t>
+      </w:r>
+    </w:p>
+    <w:p/>
+    <w:p>
+      <w:r>
+        <w:t>POST login</w:t>
+      </w:r>
+    </w:p>
+    <w:p>
+      <w:r>
+        <w:t>URL /users/login</w:t>
+      </w:r>
+    </w:p>
+    <w:p>
+      <w:r>
+        <w:t>Parameters: Nickname, wachtwoord</w:t>
+      </w:r>
+    </w:p>
+    <w:p>
+      <w:r>
+        <w:t>Token nodig: Nee</w:t>
+      </w:r>
+    </w:p>
+    <w:p>
+      <w:r>
+        <w:t>Response: User token ( statuscode = 200 )</w:t>
+      </w:r>
+    </w:p>
+    <w:p>
+      <w:r>
+        <w:t>Response foute account: Null</w:t>
+      </w:r>
+      <w:r>
+        <w:t xml:space="preserve"> (statuscode = 403)</w:t>
+      </w:r>
+    </w:p>
+    <w:p/>
+    <w:p>
+      <w:r>
+        <w:t>GET users</w:t>
+      </w:r>
+    </w:p>
+    <w:p>
+      <w:r>
+        <w:t>URL /users</w:t>
       </w:r>
     </w:p>
     <w:p>
@@ -1119,38 +1306,6 @@
     </w:p>
     <w:p>
       <w:r>
-        <w:t>Token nodig: Nee</w:t>
-      </w:r>
-    </w:p>
-    <w:p>
-      <w:r>
-        <w:t xml:space="preserve">Response: Lijst met </w:t>
-      </w:r>
-      <w:r>
-        <w:t>films</w:t>
-      </w:r>
-      <w:r>
-        <w:t xml:space="preserve"> ( statuscode = 200 )</w:t>
-      </w:r>
-    </w:p>
-    <w:p/>
-    <w:p>
-      <w:r>
-        <w:t>GET rated movies</w:t>
-      </w:r>
-    </w:p>
-    <w:p>
-      <w:r>
-        <w:t>URL /movies/rated</w:t>
-      </w:r>
-    </w:p>
-    <w:p>
-      <w:r>
-        <w:t>Parameter: Geen</w:t>
-      </w:r>
-    </w:p>
-    <w:p>
-      <w:r>
         <w:t xml:space="preserve">Token nodig: </w:t>
       </w:r>
       <w:r>
@@ -1159,149 +1314,15 @@
     </w:p>
     <w:p>
       <w:r>
-        <w:t>Response: Lijst met films en gemiddelde rating. ( statuscode = 200 )</w:t>
-      </w:r>
-    </w:p>
-    <w:p>
-      <w:r>
-        <w:t>Response vals token: Null (Statuscode = 403)</w:t>
-      </w:r>
-    </w:p>
-    <w:p/>
-    <w:p>
-      <w:r>
-        <w:t>GET unrated movies</w:t>
-      </w:r>
-    </w:p>
-    <w:p>
-      <w:r>
-        <w:t>URL /movies/unrated</w:t>
-      </w:r>
-    </w:p>
-    <w:p>
-      <w:r>
-        <w:t>Parameter: Geen</w:t>
-      </w:r>
-    </w:p>
-    <w:p>
-      <w:r>
-        <w:t>Token nodig: Ja</w:t>
-      </w:r>
-    </w:p>
-    <w:p>
-      <w:r>
-        <w:t>Response: Lijst met films die niet gerate zijn ( statuscode = 200)</w:t>
-      </w:r>
-    </w:p>
-    <w:p>
-      <w:r>
-        <w:t>Response vals token: Nul (Statuscode = 403)</w:t>
-      </w:r>
-    </w:p>
-    <w:p/>
-    <w:p>
-      <w:pPr>
-        <w:pStyle w:val="Kop3"/>
-      </w:pPr>
-      <w:bookmarkStart w:id="4" w:name="_Toc275274420"/>
-      <w:r>
-        <w:t>Users</w:t>
-      </w:r>
-      <w:bookmarkEnd w:id="4"/>
-    </w:p>
-    <w:p>
-      <w:r>
-        <w:t>POST user</w:t>
-      </w:r>
-    </w:p>
-    <w:p>
-      <w:r>
-        <w:t>URL /users</w:t>
-      </w:r>
-    </w:p>
-    <w:p>
-      <w:r>
-        <w:t>Parameters:  Achternaam, Tussenvoegsels, Voornaam, Nickname en wachtwoord</w:t>
-      </w:r>
-    </w:p>
-    <w:p>
-      <w:r>
-        <w:t>Token nodig: Nee</w:t>
-      </w:r>
-    </w:p>
-    <w:p>
-      <w:r>
-        <w:t>Response: user token ( statuscode = 201 )</w:t>
-      </w:r>
-    </w:p>
-    <w:p>
-      <w:r>
-        <w:t>Response account bestaat al: null  + (statuscode = 406)</w:t>
-      </w:r>
-    </w:p>
-    <w:p/>
-    <w:p>
-      <w:r>
-        <w:t>POST login</w:t>
-      </w:r>
-    </w:p>
-    <w:p>
-      <w:r>
-        <w:t>URL /users/login</w:t>
-      </w:r>
-    </w:p>
-    <w:p>
-      <w:r>
-        <w:t>Parameters: Nickname, wachtwoord</w:t>
-      </w:r>
-    </w:p>
-    <w:p>
-      <w:r>
-        <w:t>Token nodig: Nee</w:t>
-      </w:r>
-    </w:p>
-    <w:p>
-      <w:r>
-        <w:t>Response: User token ( statuscode = 200 )</w:t>
-      </w:r>
-    </w:p>
-    <w:p>
-      <w:r>
-        <w:t>Response foute account: null + (statuscode = 403)</w:t>
-      </w:r>
-    </w:p>
-    <w:p/>
-    <w:p>
-      <w:r>
-        <w:t>GET users</w:t>
-      </w:r>
-    </w:p>
-    <w:p>
-      <w:r>
-        <w:t>URL /users</w:t>
-      </w:r>
-    </w:p>
-    <w:p>
-      <w:r>
-        <w:t>Parameters: Geen</w:t>
-      </w:r>
-    </w:p>
-    <w:p>
-      <w:r>
-        <w:t xml:space="preserve">Token nodig: </w:t>
-      </w:r>
-      <w:r>
-        <w:t>Ja</w:t>
-      </w:r>
-    </w:p>
-    <w:p>
-      <w:r>
         <w:t>Response: Lijst met users ( statuscode = 200 )</w:t>
       </w:r>
     </w:p>
     <w:p>
       <w:r>
-        <w:t>Response vals token: null + (statuscode = 403)</w:t>
+        <w:t>Response vals token: Null</w:t>
+      </w:r>
+      <w:r>
+        <w:t xml:space="preserve"> (statuscode = 403)</w:t>
       </w:r>
     </w:p>
     <w:p/>
@@ -1342,18 +1363,24 @@
     </w:p>
     <w:p>
       <w:r>
-        <w:t>Response nickname bestaat niet: null + (statuscode = 406)</w:t>
+        <w:t>R</w:t>
+      </w:r>
+      <w:r>
+        <w:t xml:space="preserve">esponse nickname bestaat niet: Null </w:t>
+      </w:r>
+      <w:r>
+        <w:t>(statuscode = 406)</w:t>
       </w:r>
     </w:p>
     <w:p>
       <w:pPr>
         <w:pStyle w:val="Kop3"/>
       </w:pPr>
-      <w:bookmarkStart w:id="5" w:name="_Toc275274421"/>
+      <w:bookmarkStart w:id="4" w:name="_Toc275274421"/>
       <w:r>
         <w:t>Rating</w:t>
       </w:r>
-      <w:bookmarkEnd w:id="5"/>
+      <w:bookmarkEnd w:id="4"/>
     </w:p>
     <w:p>
       <w:r>
@@ -1511,7 +1538,10 @@
     </w:p>
     <w:p>
       <w:r>
-        <w:t>Response vals token: null + (statuscode = 403)</w:t>
+        <w:t>Response vals token: Null</w:t>
+      </w:r>
+      <w:r>
+        <w:t xml:space="preserve"> (statuscode = 403)</w:t>
       </w:r>
     </w:p>
     <w:p/>
@@ -1544,7 +1574,12 @@
     </w:p>
     <w:p>
       <w:r>
-        <w:t>Response: Lijst met films die de opvrager(Token) nog niet gerated heeft.</w:t>
+        <w:t>Response: Lijst met fil</w:t>
+      </w:r>
+      <w:bookmarkStart w:id="5" w:name="_GoBack"/>
+      <w:bookmarkEnd w:id="5"/>
+      <w:r>
+        <w:t>ms die de opvrager(Token) nog niet gerated heeft.</w:t>
       </w:r>
       <w:r>
         <w:t xml:space="preserve"> (statuscode = 200)</w:t>
@@ -1552,7 +1587,10 @@
     </w:p>
     <w:p>
       <w:r>
-        <w:t>Response vals token: null  + (statuscode = 403)</w:t>
+        <w:t xml:space="preserve">Response vals token: Null </w:t>
+      </w:r>
+      <w:r>
+        <w:t xml:space="preserve"> (statuscode = 403)</w:t>
       </w:r>
     </w:p>
     <w:p/>
@@ -2551,6 +2589,7 @@
   <w:style w:type="character" w:default="1" w:styleId="Standaardalinea-lettertype">
     <w:name w:val="Default Paragraph Font"/>
     <w:uiPriority w:val="1"/>
+    <w:semiHidden/>
     <w:unhideWhenUsed/>
   </w:style>
   <w:style w:type="table" w:default="1" w:styleId="Standaardtabel">
@@ -3182,6 +3221,7 @@
   <w:style w:type="character" w:default="1" w:styleId="Standaardalinea-lettertype">
     <w:name w:val="Default Paragraph Font"/>
     <w:uiPriority w:val="1"/>
+    <w:semiHidden/>
     <w:unhideWhenUsed/>
   </w:style>
   <w:style w:type="table" w:default="1" w:styleId="Standaardtabel">
@@ -3910,7 +3950,7 @@
 </file>
 
 <file path=customXml/itemProps1.xml><?xml version="1.0" encoding="utf-8"?>
-<ds:datastoreItem xmlns:ds="http://schemas.openxmlformats.org/officeDocument/2006/customXml" ds:itemID="{438273CF-4BC6-C94D-9B42-382CB5FF4082}">
+<ds:datastoreItem xmlns:ds="http://schemas.openxmlformats.org/officeDocument/2006/customXml" ds:itemID="{11865C04-F5C1-D248-A24D-3543B862F569}">
   <ds:schemaRefs>
     <ds:schemaRef ds:uri="http://schemas.openxmlformats.org/officeDocument/2006/bibliography"/>
   </ds:schemaRefs>

--- a/Documentatie.docx
+++ b/Documentatie.docx
@@ -1,6 +1,6 @@
 
 <file path=word/document.xml><?xml version="1.0" encoding="utf-8"?>
-<w:document xmlns:wpc="http://schemas.microsoft.com/office/word/2010/wordprocessingCanvas" xmlns:mo="http://schemas.microsoft.com/office/mac/office/2008/main" xmlns:mc="http://schemas.openxmlformats.org/markup-compatibility/2006" xmlns:mv="urn:schemas-microsoft-com:mac:vml" xmlns:o="urn:schemas-microsoft-com:office:office" xmlns:r="http://schemas.openxmlformats.org/officeDocument/2006/relationships" xmlns:m="http://schemas.openxmlformats.org/officeDocument/2006/math" xmlns:v="urn:schemas-microsoft-com:vml" xmlns:wp14="http://schemas.microsoft.com/office/word/2010/wordprocessingDrawing" xmlns:wp="http://schemas.openxmlformats.org/drawingml/2006/wordprocessingDrawing" xmlns:w10="urn:schemas-microsoft-com:office:word" xmlns:w="http://schemas.openxmlformats.org/wordprocessingml/2006/main" xmlns:w14="http://schemas.microsoft.com/office/word/2010/wordml" xmlns:wpg="http://schemas.microsoft.com/office/word/2010/wordprocessingGroup" xmlns:wpi="http://schemas.microsoft.com/office/word/2010/wordprocessingInk" xmlns:wne="http://schemas.microsoft.com/office/word/2006/wordml" xmlns:wps="http://schemas.microsoft.com/office/word/2010/wordprocessingShape" mc:Ignorable="w14 wp14">
+<w:document xmlns:wpc="http://schemas.microsoft.com/office/word/2010/wordprocessingCanvas" xmlns:mc="http://schemas.openxmlformats.org/markup-compatibility/2006" xmlns:o="urn:schemas-microsoft-com:office:office" xmlns:r="http://schemas.openxmlformats.org/officeDocument/2006/relationships" xmlns:m="http://schemas.openxmlformats.org/officeDocument/2006/math" xmlns:v="urn:schemas-microsoft-com:vml" xmlns:wp14="http://schemas.microsoft.com/office/word/2010/wordprocessingDrawing" xmlns:wp="http://schemas.openxmlformats.org/drawingml/2006/wordprocessingDrawing" xmlns:w10="urn:schemas-microsoft-com:office:word" xmlns:w="http://schemas.openxmlformats.org/wordprocessingml/2006/main" xmlns:w14="http://schemas.microsoft.com/office/word/2010/wordml" xmlns:w15="http://schemas.microsoft.com/office/word/2012/wordml" xmlns:wpg="http://schemas.microsoft.com/office/word/2010/wordprocessingGroup" xmlns:wpi="http://schemas.microsoft.com/office/word/2010/wordprocessingInk" xmlns:wne="http://schemas.microsoft.com/office/word/2006/wordml" xmlns:wps="http://schemas.microsoft.com/office/word/2010/wordprocessingShape" mc:Ignorable="w14 w15 wp14">
   <w:body>
     <w:p>
       <w:pPr>
@@ -13,8 +13,13 @@
         <w:t xml:space="preserve"> -</w:t>
       </w:r>
       <w:r>
-        <w:t xml:space="preserve"> Notflix</w:t>
-      </w:r>
+        <w:t xml:space="preserve"> </w:t>
+      </w:r>
+      <w:proofErr w:type="spellStart"/>
+      <w:r>
+        <w:t>Notflix</w:t>
+      </w:r>
+      <w:proofErr w:type="spellEnd"/>
     </w:p>
     <w:p>
       <w:pPr>
@@ -24,7 +29,7 @@
     <w:p>
       <w:r>
         <w:rPr>
-          <w:rStyle w:val="SubtitelTeken"/>
+          <w:rStyle w:val="OndertitelChar"/>
         </w:rPr>
         <w:t>Casus</w:t>
       </w:r>
@@ -40,7 +45,7 @@
     <w:p/>
     <w:p>
       <w:pPr>
-        <w:pStyle w:val="Subtitel"/>
+        <w:pStyle w:val="Ondertitel"/>
       </w:pPr>
       <w:r>
         <w:t>Beschrijving:</w:t>
@@ -48,13 +53,21 @@
     </w:p>
     <w:p>
       <w:r>
-        <w:t>Een stel vrienden besluit op een avond de movie-club “NotFlix” te beginnen. Als lid van de club is het zaak om een aantal vooraf gedefinieerde films te bekijken en te beoordelen(raten).</w:t>
+        <w:t>Een stel vrienden besluit op een avond de movie-club “</w:t>
+      </w:r>
+      <w:proofErr w:type="spellStart"/>
+      <w:r>
+        <w:t>NotFlix</w:t>
+      </w:r>
+      <w:proofErr w:type="spellEnd"/>
+      <w:r>
+        <w:t>” te beginnen. Als lid van de club is het zaak om een aantal vooraf gedefinieerde films te bekijken en te beoordelen(raten).</w:t>
       </w:r>
     </w:p>
     <w:p/>
     <w:p>
       <w:pPr>
-        <w:pStyle w:val="Subtitel"/>
+        <w:pStyle w:val="Ondertitel"/>
       </w:pPr>
       <w:r>
         <w:t>Met g</w:t>
@@ -114,7 +127,7 @@
     <w:p/>
     <w:p>
       <w:pPr>
-        <w:pStyle w:val="Subtitel"/>
+        <w:pStyle w:val="Ondertitel"/>
       </w:pPr>
       <w:r>
         <w:t>Begeleidende docent:</w:t>
@@ -122,17 +135,25 @@
     </w:p>
     <w:p>
       <w:r>
-        <w:t>Paul G</w:t>
-      </w:r>
-      <w:r>
-        <w:t xml:space="preserve">oolkate </w:t>
+        <w:t xml:space="preserve">Paul </w:t>
+      </w:r>
+      <w:proofErr w:type="spellStart"/>
+      <w:r>
+        <w:t>G</w:t>
+      </w:r>
+      <w:r>
+        <w:t>oolkate</w:t>
+      </w:r>
+      <w:proofErr w:type="spellEnd"/>
+      <w:r>
+        <w:t xml:space="preserve"> </w:t>
       </w:r>
     </w:p>
     <w:p/>
     <w:p/>
     <w:p>
       <w:pPr>
-        <w:pStyle w:val="Subtitel"/>
+        <w:pStyle w:val="Ondertitel"/>
       </w:pPr>
       <w:r>
         <w:t>Door</w:t>
@@ -304,7 +325,7 @@
           </w:tcPr>
           <w:p>
             <w:r>
-              <w:t>??????</w:t>
+              <w:t>357852</w:t>
             </w:r>
           </w:p>
         </w:tc>
@@ -322,43 +343,43 @@
     </w:tbl>
     <w:p>
       <w:pPr>
-        <w:pStyle w:val="Subtitel"/>
+        <w:pStyle w:val="Ondertitel"/>
         <w:jc w:val="center"/>
       </w:pPr>
     </w:p>
     <w:p>
       <w:pPr>
-        <w:pStyle w:val="Subtitel"/>
+        <w:pStyle w:val="Ondertitel"/>
         <w:jc w:val="center"/>
       </w:pPr>
     </w:p>
     <w:p>
       <w:pPr>
-        <w:pStyle w:val="Subtitel"/>
+        <w:pStyle w:val="Ondertitel"/>
         <w:jc w:val="center"/>
       </w:pPr>
     </w:p>
     <w:p>
       <w:pPr>
-        <w:pStyle w:val="Subtitel"/>
+        <w:pStyle w:val="Ondertitel"/>
         <w:jc w:val="center"/>
       </w:pPr>
     </w:p>
     <w:p>
       <w:pPr>
-        <w:pStyle w:val="Subtitel"/>
+        <w:pStyle w:val="Ondertitel"/>
         <w:jc w:val="center"/>
       </w:pPr>
     </w:p>
     <w:p>
       <w:pPr>
-        <w:pStyle w:val="Subtitel"/>
+        <w:pStyle w:val="Ondertitel"/>
         <w:jc w:val="center"/>
       </w:pPr>
     </w:p>
     <w:p>
       <w:pPr>
-        <w:pStyle w:val="Subtitel"/>
+        <w:pStyle w:val="Ondertitel"/>
         <w:jc w:val="center"/>
         <w:rPr>
           <w:sz w:val="30"/>
@@ -368,7 +389,6 @@
       <w:r>
         <w:rPr>
           <w:noProof/>
-          <w:lang w:val="en-US"/>
         </w:rPr>
         <w:drawing>
           <wp:inline distT="0" distB="0" distL="0" distR="0" wp14:anchorId="775580A6" wp14:editId="263552DF">
@@ -388,7 +408,7 @@
                     </pic:cNvPicPr>
                   </pic:nvPicPr>
                   <pic:blipFill>
-                    <a:blip r:embed="rId9">
+                    <a:blip r:embed="rId8">
                       <a:extLst>
                         <a:ext uri="{28A0092B-C50C-407E-A947-70E740481C1C}">
                           <a14:useLocalDpi xmlns:a14="http://schemas.microsoft.com/office/drawing/2010/main" val="0"/>
@@ -1104,13 +1124,23 @@
     </w:p>
     <w:p>
       <w:r>
-        <w:t>GET movies</w:t>
-      </w:r>
-    </w:p>
-    <w:p>
-      <w:r>
-        <w:t>URL /movies</w:t>
-      </w:r>
+        <w:t xml:space="preserve">GET </w:t>
+      </w:r>
+      <w:proofErr w:type="spellStart"/>
+      <w:r>
+        <w:t>movies</w:t>
+      </w:r>
+      <w:proofErr w:type="spellEnd"/>
+    </w:p>
+    <w:p>
+      <w:r>
+        <w:t>URL /</w:t>
+      </w:r>
+      <w:proofErr w:type="spellStart"/>
+      <w:r>
+        <w:t>movies</w:t>
+      </w:r>
+      <w:proofErr w:type="spellEnd"/>
     </w:p>
     <w:p>
       <w:r>
@@ -1136,13 +1166,39 @@
     <w:p/>
     <w:p>
       <w:r>
-        <w:t>GET rated movies</w:t>
-      </w:r>
-    </w:p>
-    <w:p>
-      <w:r>
-        <w:t>URL /movies/rated</w:t>
-      </w:r>
+        <w:t xml:space="preserve">GET </w:t>
+      </w:r>
+      <w:proofErr w:type="spellStart"/>
+      <w:r>
+        <w:t>rated</w:t>
+      </w:r>
+      <w:proofErr w:type="spellEnd"/>
+      <w:r>
+        <w:t xml:space="preserve"> </w:t>
+      </w:r>
+      <w:proofErr w:type="spellStart"/>
+      <w:r>
+        <w:t>movies</w:t>
+      </w:r>
+      <w:proofErr w:type="spellEnd"/>
+    </w:p>
+    <w:p>
+      <w:r>
+        <w:t>URL /</w:t>
+      </w:r>
+      <w:proofErr w:type="spellStart"/>
+      <w:r>
+        <w:t>movies</w:t>
+      </w:r>
+      <w:proofErr w:type="spellEnd"/>
+      <w:r>
+        <w:t>/</w:t>
+      </w:r>
+      <w:proofErr w:type="spellStart"/>
+      <w:r>
+        <w:t>rated</w:t>
+      </w:r>
+      <w:proofErr w:type="spellEnd"/>
     </w:p>
     <w:p>
       <w:r>
@@ -1170,19 +1226,53 @@
     </w:p>
     <w:p>
       <w:r>
-        <w:t>Response vals token: Null (Statuscode = 403)</w:t>
+        <w:t xml:space="preserve">Response vals token: </w:t>
+      </w:r>
+      <w:proofErr w:type="spellStart"/>
+      <w:r>
+        <w:t>Null</w:t>
+      </w:r>
+      <w:proofErr w:type="spellEnd"/>
+      <w:r>
+        <w:t xml:space="preserve"> (Statuscode = 403)</w:t>
       </w:r>
     </w:p>
     <w:p/>
     <w:p>
       <w:r>
-        <w:t>GET unrated movies</w:t>
-      </w:r>
-    </w:p>
-    <w:p>
-      <w:r>
-        <w:t>URL /movies/unrated</w:t>
-      </w:r>
+        <w:t xml:space="preserve">GET </w:t>
+      </w:r>
+      <w:proofErr w:type="spellStart"/>
+      <w:r>
+        <w:t>unrated</w:t>
+      </w:r>
+      <w:proofErr w:type="spellEnd"/>
+      <w:r>
+        <w:t xml:space="preserve"> </w:t>
+      </w:r>
+      <w:proofErr w:type="spellStart"/>
+      <w:r>
+        <w:t>movies</w:t>
+      </w:r>
+      <w:proofErr w:type="spellEnd"/>
+    </w:p>
+    <w:p>
+      <w:r>
+        <w:t>URL /</w:t>
+      </w:r>
+      <w:proofErr w:type="spellStart"/>
+      <w:r>
+        <w:t>movies</w:t>
+      </w:r>
+      <w:proofErr w:type="spellEnd"/>
+      <w:r>
+        <w:t>/</w:t>
+      </w:r>
+      <w:proofErr w:type="spellStart"/>
+      <w:r>
+        <w:t>unrated</w:t>
+      </w:r>
+      <w:proofErr w:type="spellEnd"/>
     </w:p>
     <w:p>
       <w:r>
@@ -1207,7 +1297,15 @@
     </w:p>
     <w:p>
       <w:r>
-        <w:t>Response vals token: Nul (Statuscode = 403)</w:t>
+        <w:t>Response vals token: Nul</w:t>
+      </w:r>
+      <w:r>
+        <w:t>l</w:t>
+      </w:r>
+      <w:bookmarkStart w:id="3" w:name="_GoBack"/>
+      <w:bookmarkEnd w:id="3"/>
+      <w:r>
+        <w:t xml:space="preserve"> (Statuscode = 403)</w:t>
       </w:r>
     </w:p>
     <w:p/>
@@ -1215,11 +1313,11 @@
       <w:pPr>
         <w:pStyle w:val="Kop3"/>
       </w:pPr>
-      <w:bookmarkStart w:id="3" w:name="_Toc275274420"/>
+      <w:bookmarkStart w:id="4" w:name="_Toc275274420"/>
       <w:r>
         <w:t>Users</w:t>
       </w:r>
-      <w:bookmarkEnd w:id="3"/>
+      <w:bookmarkEnd w:id="4"/>
     </w:p>
     <w:p>
       <w:r>
@@ -1233,7 +1331,15 @@
     </w:p>
     <w:p>
       <w:r>
-        <w:t>Parameters:  Achternaam, Tussenvoegsels, Voornaam, Nickname en wachtwoord</w:t>
+        <w:t xml:space="preserve">Parameters:  Achternaam, Tussenvoegsels, Voornaam, </w:t>
+      </w:r>
+      <w:proofErr w:type="spellStart"/>
+      <w:r>
+        <w:t>Nickname</w:t>
+      </w:r>
+      <w:proofErr w:type="spellEnd"/>
+      <w:r>
+        <w:t xml:space="preserve"> en wachtwoord</w:t>
       </w:r>
     </w:p>
     <w:p>
@@ -1248,7 +1354,15 @@
     </w:p>
     <w:p>
       <w:r>
-        <w:t xml:space="preserve">Response account bestaat al: Null </w:t>
+        <w:t xml:space="preserve">Response account bestaat al: </w:t>
+      </w:r>
+      <w:proofErr w:type="spellStart"/>
+      <w:r>
+        <w:t>Null</w:t>
+      </w:r>
+      <w:proofErr w:type="spellEnd"/>
+      <w:r>
+        <w:t xml:space="preserve"> </w:t>
       </w:r>
       <w:r>
         <w:t xml:space="preserve"> (statuscode = 406)</w:t>
@@ -1267,7 +1381,15 @@
     </w:p>
     <w:p>
       <w:r>
-        <w:t>Parameters: Nickname, wachtwoord</w:t>
+        <w:t xml:space="preserve">Parameters: </w:t>
+      </w:r>
+      <w:proofErr w:type="spellStart"/>
+      <w:r>
+        <w:t>Nickname</w:t>
+      </w:r>
+      <w:proofErr w:type="spellEnd"/>
+      <w:r>
+        <w:t>, wachtwoord</w:t>
       </w:r>
     </w:p>
     <w:p>
@@ -1282,8 +1404,13 @@
     </w:p>
     <w:p>
       <w:r>
-        <w:t>Response foute account: Null</w:t>
-      </w:r>
+        <w:t xml:space="preserve">Response foute account: </w:t>
+      </w:r>
+      <w:proofErr w:type="spellStart"/>
+      <w:r>
+        <w:t>Null</w:t>
+      </w:r>
+      <w:proofErr w:type="spellEnd"/>
       <w:r>
         <w:t xml:space="preserve"> (statuscode = 403)</w:t>
       </w:r>
@@ -1319,8 +1446,13 @@
     </w:p>
     <w:p>
       <w:r>
-        <w:t>Response vals token: Null</w:t>
-      </w:r>
+        <w:t xml:space="preserve">Response vals token: </w:t>
+      </w:r>
+      <w:proofErr w:type="spellStart"/>
+      <w:r>
+        <w:t>Null</w:t>
+      </w:r>
+      <w:proofErr w:type="spellEnd"/>
       <w:r>
         <w:t xml:space="preserve"> (statuscode = 403)</w:t>
       </w:r>
@@ -1335,7 +1467,15 @@
     </w:p>
     <w:p>
       <w:r>
-        <w:t>URL /users/{nickname}</w:t>
+        <w:t>URL /users/{</w:t>
+      </w:r>
+      <w:proofErr w:type="spellStart"/>
+      <w:r>
+        <w:t>nickname</w:t>
+      </w:r>
+      <w:proofErr w:type="spellEnd"/>
+      <w:r>
+        <w:t>}</w:t>
       </w:r>
     </w:p>
     <w:p>
@@ -1357,8 +1497,21 @@
       </w:r>
     </w:p>
     <w:p>
-      <w:r>
-        <w:t>Resposne vals token: null + (statuscode = 403)</w:t>
+      <w:proofErr w:type="spellStart"/>
+      <w:r>
+        <w:t>Resposne</w:t>
+      </w:r>
+      <w:proofErr w:type="spellEnd"/>
+      <w:r>
+        <w:t xml:space="preserve"> vals token: </w:t>
+      </w:r>
+      <w:proofErr w:type="spellStart"/>
+      <w:r>
+        <w:t>null</w:t>
+      </w:r>
+      <w:proofErr w:type="spellEnd"/>
+      <w:r>
+        <w:t xml:space="preserve"> + (statuscode = 403)</w:t>
       </w:r>
     </w:p>
     <w:p>
@@ -1366,7 +1519,23 @@
         <w:t>R</w:t>
       </w:r>
       <w:r>
-        <w:t xml:space="preserve">esponse nickname bestaat niet: Null </w:t>
+        <w:t xml:space="preserve">esponse </w:t>
+      </w:r>
+      <w:proofErr w:type="spellStart"/>
+      <w:r>
+        <w:t>nickname</w:t>
+      </w:r>
+      <w:proofErr w:type="spellEnd"/>
+      <w:r>
+        <w:t xml:space="preserve"> bestaat niet: </w:t>
+      </w:r>
+      <w:proofErr w:type="spellStart"/>
+      <w:r>
+        <w:t>Null</w:t>
+      </w:r>
+      <w:proofErr w:type="spellEnd"/>
+      <w:r>
+        <w:t xml:space="preserve"> </w:t>
       </w:r>
       <w:r>
         <w:t>(statuscode = 406)</w:t>
@@ -1376,11 +1545,11 @@
       <w:pPr>
         <w:pStyle w:val="Kop3"/>
       </w:pPr>
-      <w:bookmarkStart w:id="4" w:name="_Toc275274421"/>
+      <w:bookmarkStart w:id="5" w:name="_Toc275274421"/>
       <w:r>
         <w:t>Rating</w:t>
       </w:r>
-      <w:bookmarkEnd w:id="4"/>
+      <w:bookmarkEnd w:id="5"/>
     </w:p>
     <w:p>
       <w:r>
@@ -1394,7 +1563,15 @@
     </w:p>
     <w:p>
       <w:r>
-        <w:t xml:space="preserve">Parameters: IMDb </w:t>
+        <w:t xml:space="preserve">Parameters: </w:t>
+      </w:r>
+      <w:proofErr w:type="spellStart"/>
+      <w:r>
+        <w:t>IMDb</w:t>
+      </w:r>
+      <w:proofErr w:type="spellEnd"/>
+      <w:r>
+        <w:t xml:space="preserve"> </w:t>
       </w:r>
       <w:r>
         <w:t>ID(Van film), Rating (double)</w:t>
@@ -1433,7 +1610,15 @@
     </w:p>
     <w:p>
       <w:r>
-        <w:t>Parameters: IMDb ID(Van film), Rating (double)</w:t>
+        <w:t xml:space="preserve">Parameters: </w:t>
+      </w:r>
+      <w:proofErr w:type="spellStart"/>
+      <w:r>
+        <w:t>IMDb</w:t>
+      </w:r>
+      <w:proofErr w:type="spellEnd"/>
+      <w:r>
+        <w:t xml:space="preserve"> ID(Van film), Rating (double)</w:t>
       </w:r>
     </w:p>
     <w:p>
@@ -1475,7 +1660,15 @@
     </w:p>
     <w:p>
       <w:r>
-        <w:t>Parameter: IMDb ID(van film)</w:t>
+        <w:t xml:space="preserve">Parameter: </w:t>
+      </w:r>
+      <w:proofErr w:type="spellStart"/>
+      <w:r>
+        <w:t>IMDb</w:t>
+      </w:r>
+      <w:proofErr w:type="spellEnd"/>
+      <w:r>
+        <w:t xml:space="preserve"> ID(van film)</w:t>
       </w:r>
     </w:p>
     <w:p>
@@ -1530,7 +1723,23 @@
         <w:t xml:space="preserve">Response: Lijst met </w:t>
       </w:r>
       <w:r>
-        <w:t>films  die de opvrager (Token) gerated heeft en bij elke film je gegeven rating.</w:t>
+        <w:t xml:space="preserve">films  die de </w:t>
+      </w:r>
+      <w:proofErr w:type="spellStart"/>
+      <w:r>
+        <w:t>opvrager</w:t>
+      </w:r>
+      <w:proofErr w:type="spellEnd"/>
+      <w:r>
+        <w:t xml:space="preserve"> (Token) </w:t>
+      </w:r>
+      <w:proofErr w:type="spellStart"/>
+      <w:r>
+        <w:t>gerated</w:t>
+      </w:r>
+      <w:proofErr w:type="spellEnd"/>
+      <w:r>
+        <w:t xml:space="preserve"> heeft en bij elke film je gegeven rating.</w:t>
       </w:r>
       <w:r>
         <w:t>( statuscode = 200 )</w:t>
@@ -1538,8 +1747,13 @@
     </w:p>
     <w:p>
       <w:r>
-        <w:t>Response vals token: Null</w:t>
-      </w:r>
+        <w:t xml:space="preserve">Response vals token: </w:t>
+      </w:r>
+      <w:proofErr w:type="spellStart"/>
+      <w:r>
+        <w:t>Null</w:t>
+      </w:r>
+      <w:proofErr w:type="spellEnd"/>
       <w:r>
         <w:t xml:space="preserve"> (statuscode = 403)</w:t>
       </w:r>
@@ -1554,13 +1768,23 @@
     <w:p/>
     <w:p>
       <w:r>
-        <w:t>GET unrated</w:t>
-      </w:r>
-    </w:p>
-    <w:p>
-      <w:r>
-        <w:t>URL /ratings/unrated</w:t>
-      </w:r>
+        <w:t xml:space="preserve">GET </w:t>
+      </w:r>
+      <w:proofErr w:type="spellStart"/>
+      <w:r>
+        <w:t>unrated</w:t>
+      </w:r>
+      <w:proofErr w:type="spellEnd"/>
+    </w:p>
+    <w:p>
+      <w:r>
+        <w:t>URL /ratings/</w:t>
+      </w:r>
+      <w:proofErr w:type="spellStart"/>
+      <w:r>
+        <w:t>unrated</w:t>
+      </w:r>
+      <w:proofErr w:type="spellEnd"/>
     </w:p>
     <w:p>
       <w:r>
@@ -1574,12 +1798,23 @@
     </w:p>
     <w:p>
       <w:r>
-        <w:t>Response: Lijst met fil</w:t>
-      </w:r>
-      <w:bookmarkStart w:id="5" w:name="_GoBack"/>
-      <w:bookmarkEnd w:id="5"/>
-      <w:r>
-        <w:t>ms die de opvrager(Token) nog niet gerated heeft.</w:t>
+        <w:t xml:space="preserve">Response: Lijst met films die de </w:t>
+      </w:r>
+      <w:proofErr w:type="spellStart"/>
+      <w:r>
+        <w:t>opvrager</w:t>
+      </w:r>
+      <w:proofErr w:type="spellEnd"/>
+      <w:r>
+        <w:t xml:space="preserve">(Token) nog niet </w:t>
+      </w:r>
+      <w:proofErr w:type="spellStart"/>
+      <w:r>
+        <w:t>gerated</w:t>
+      </w:r>
+      <w:proofErr w:type="spellEnd"/>
+      <w:r>
+        <w:t xml:space="preserve"> heeft.</w:t>
       </w:r>
       <w:r>
         <w:t xml:space="preserve"> (statuscode = 200)</w:t>
@@ -1587,7 +1822,15 @@
     </w:p>
     <w:p>
       <w:r>
-        <w:t xml:space="preserve">Response vals token: Null </w:t>
+        <w:t xml:space="preserve">Response vals token: </w:t>
+      </w:r>
+      <w:proofErr w:type="spellStart"/>
+      <w:r>
+        <w:t>Null</w:t>
+      </w:r>
+      <w:proofErr w:type="spellEnd"/>
+      <w:r>
+        <w:t xml:space="preserve"> </w:t>
       </w:r>
       <w:r>
         <w:t xml:space="preserve"> (statuscode = 403)</w:t>
@@ -1625,8 +1868,13 @@
         </w:numPr>
       </w:pPr>
       <w:r>
-        <w:t>201 - Created</w:t>
-      </w:r>
+        <w:t xml:space="preserve">201 - </w:t>
+      </w:r>
+      <w:proofErr w:type="spellStart"/>
+      <w:r>
+        <w:t>Created</w:t>
+      </w:r>
+      <w:proofErr w:type="spellEnd"/>
     </w:p>
     <w:p>
       <w:pPr>
@@ -1637,8 +1885,21 @@
         </w:numPr>
       </w:pPr>
       <w:r>
-        <w:t>304 - Not modified</w:t>
-      </w:r>
+        <w:t xml:space="preserve">304 - </w:t>
+      </w:r>
+      <w:proofErr w:type="spellStart"/>
+      <w:r>
+        <w:t>Not</w:t>
+      </w:r>
+      <w:proofErr w:type="spellEnd"/>
+      <w:r>
+        <w:t xml:space="preserve"> </w:t>
+      </w:r>
+      <w:proofErr w:type="spellStart"/>
+      <w:r>
+        <w:t>modified</w:t>
+      </w:r>
+      <w:proofErr w:type="spellEnd"/>
     </w:p>
     <w:p>
       <w:pPr>
@@ -1649,8 +1910,13 @@
         </w:numPr>
       </w:pPr>
       <w:r>
-        <w:t>403 - Forbidden</w:t>
-      </w:r>
+        <w:t xml:space="preserve">403 - </w:t>
+      </w:r>
+      <w:proofErr w:type="spellStart"/>
+      <w:r>
+        <w:t>Forbidden</w:t>
+      </w:r>
+      <w:proofErr w:type="spellEnd"/>
     </w:p>
     <w:p>
       <w:pPr>
@@ -1661,8 +1927,21 @@
         </w:numPr>
       </w:pPr>
       <w:r>
-        <w:t>406 - Not acceptable</w:t>
-      </w:r>
+        <w:t xml:space="preserve">406 - </w:t>
+      </w:r>
+      <w:proofErr w:type="spellStart"/>
+      <w:r>
+        <w:t>Not</w:t>
+      </w:r>
+      <w:proofErr w:type="spellEnd"/>
+      <w:r>
+        <w:t xml:space="preserve"> </w:t>
+      </w:r>
+      <w:proofErr w:type="spellStart"/>
+      <w:r>
+        <w:t>acceptable</w:t>
+      </w:r>
+      <w:proofErr w:type="spellEnd"/>
     </w:p>
     <w:p>
       <w:pPr>
@@ -1670,6 +1949,7 @@
       </w:pPr>
       <w:bookmarkStart w:id="7" w:name="_Toc275274423"/>
       <w:r>
+        <w:lastRenderedPageBreak/>
         <w:t>K</w:t>
       </w:r>
       <w:r>
@@ -1685,7 +1965,6 @@
       <w:r>
         <w:rPr>
           <w:noProof/>
-          <w:lang w:val="en-US"/>
         </w:rPr>
         <w:drawing>
           <wp:inline distT="0" distB="0" distL="0" distR="0" wp14:anchorId="511FF691" wp14:editId="0E750959">
@@ -1705,7 +1984,7 @@
                     </pic:cNvPicPr>
                   </pic:nvPicPr>
                   <pic:blipFill>
-                    <a:blip r:embed="rId10">
+                    <a:blip r:embed="rId9">
                       <a:extLst>
                         <a:ext uri="{28A0092B-C50C-407E-A947-70E740481C1C}">
                           <a14:useLocalDpi xmlns:a14="http://schemas.microsoft.com/office/drawing/2010/main" val="0"/>
@@ -1754,8 +2033,8 @@
     <w:p/>
     <w:p/>
     <w:sectPr>
-      <w:footerReference w:type="even" r:id="rId11"/>
-      <w:footerReference w:type="default" r:id="rId12"/>
+      <w:footerReference w:type="even" r:id="rId10"/>
+      <w:footerReference w:type="default" r:id="rId11"/>
       <w:pgSz w:w="11900" w:h="16840"/>
       <w:pgMar w:top="1417" w:right="1417" w:bottom="1417" w:left="1417" w:header="708" w:footer="708" w:gutter="0"/>
       <w:cols w:space="708"/>
@@ -1766,7 +2045,7 @@
 </file>
 
 <file path=word/endnotes.xml><?xml version="1.0" encoding="utf-8"?>
-<w:endnotes xmlns:wpc="http://schemas.microsoft.com/office/word/2010/wordprocessingCanvas" xmlns:mo="http://schemas.microsoft.com/office/mac/office/2008/main" xmlns:mc="http://schemas.openxmlformats.org/markup-compatibility/2006" xmlns:mv="urn:schemas-microsoft-com:mac:vml" xmlns:o="urn:schemas-microsoft-com:office:office" xmlns:r="http://schemas.openxmlformats.org/officeDocument/2006/relationships" xmlns:m="http://schemas.openxmlformats.org/officeDocument/2006/math" xmlns:v="urn:schemas-microsoft-com:vml" xmlns:wp14="http://schemas.microsoft.com/office/word/2010/wordprocessingDrawing" xmlns:wp="http://schemas.openxmlformats.org/drawingml/2006/wordprocessingDrawing" xmlns:w10="urn:schemas-microsoft-com:office:word" xmlns:w="http://schemas.openxmlformats.org/wordprocessingml/2006/main" xmlns:w14="http://schemas.microsoft.com/office/word/2010/wordml" xmlns:wpg="http://schemas.microsoft.com/office/word/2010/wordprocessingGroup" xmlns:wpi="http://schemas.microsoft.com/office/word/2010/wordprocessingInk" xmlns:wne="http://schemas.microsoft.com/office/word/2006/wordml" xmlns:wps="http://schemas.microsoft.com/office/word/2010/wordprocessingShape" mc:Ignorable="w14 wp14">
+<w:endnotes xmlns:wpc="http://schemas.microsoft.com/office/word/2010/wordprocessingCanvas" xmlns:mc="http://schemas.openxmlformats.org/markup-compatibility/2006" xmlns:o="urn:schemas-microsoft-com:office:office" xmlns:r="http://schemas.openxmlformats.org/officeDocument/2006/relationships" xmlns:m="http://schemas.openxmlformats.org/officeDocument/2006/math" xmlns:v="urn:schemas-microsoft-com:vml" xmlns:wp14="http://schemas.microsoft.com/office/word/2010/wordprocessingDrawing" xmlns:wp="http://schemas.openxmlformats.org/drawingml/2006/wordprocessingDrawing" xmlns:w10="urn:schemas-microsoft-com:office:word" xmlns:w="http://schemas.openxmlformats.org/wordprocessingml/2006/main" xmlns:w14="http://schemas.microsoft.com/office/word/2010/wordml" xmlns:w15="http://schemas.microsoft.com/office/word/2012/wordml" xmlns:wpg="http://schemas.microsoft.com/office/word/2010/wordprocessingGroup" xmlns:wpi="http://schemas.microsoft.com/office/word/2010/wordprocessingInk" xmlns:wne="http://schemas.microsoft.com/office/word/2006/wordml" xmlns:wps="http://schemas.microsoft.com/office/word/2010/wordprocessingShape" mc:Ignorable="w14 w15 wp14">
   <w:endnote w:type="separator" w:id="-1">
     <w:p>
       <w:r>
@@ -1785,7 +2064,7 @@
 </file>
 
 <file path=word/footer1.xml><?xml version="1.0" encoding="utf-8"?>
-<w:ftr xmlns:wpc="http://schemas.microsoft.com/office/word/2010/wordprocessingCanvas" xmlns:mo="http://schemas.microsoft.com/office/mac/office/2008/main" xmlns:mc="http://schemas.openxmlformats.org/markup-compatibility/2006" xmlns:mv="urn:schemas-microsoft-com:mac:vml" xmlns:o="urn:schemas-microsoft-com:office:office" xmlns:r="http://schemas.openxmlformats.org/officeDocument/2006/relationships" xmlns:m="http://schemas.openxmlformats.org/officeDocument/2006/math" xmlns:v="urn:schemas-microsoft-com:vml" xmlns:wp14="http://schemas.microsoft.com/office/word/2010/wordprocessingDrawing" xmlns:wp="http://schemas.openxmlformats.org/drawingml/2006/wordprocessingDrawing" xmlns:w10="urn:schemas-microsoft-com:office:word" xmlns:w="http://schemas.openxmlformats.org/wordprocessingml/2006/main" xmlns:w14="http://schemas.microsoft.com/office/word/2010/wordml" xmlns:wpg="http://schemas.microsoft.com/office/word/2010/wordprocessingGroup" xmlns:wpi="http://schemas.microsoft.com/office/word/2010/wordprocessingInk" xmlns:wne="http://schemas.microsoft.com/office/word/2006/wordml" xmlns:wps="http://schemas.microsoft.com/office/word/2010/wordprocessingShape" mc:Ignorable="w14 wp14">
+<w:ftr xmlns:wpc="http://schemas.microsoft.com/office/word/2010/wordprocessingCanvas" xmlns:mc="http://schemas.openxmlformats.org/markup-compatibility/2006" xmlns:o="urn:schemas-microsoft-com:office:office" xmlns:r="http://schemas.openxmlformats.org/officeDocument/2006/relationships" xmlns:m="http://schemas.openxmlformats.org/officeDocument/2006/math" xmlns:v="urn:schemas-microsoft-com:vml" xmlns:wp14="http://schemas.microsoft.com/office/word/2010/wordprocessingDrawing" xmlns:wp="http://schemas.openxmlformats.org/drawingml/2006/wordprocessingDrawing" xmlns:w10="urn:schemas-microsoft-com:office:word" xmlns:w="http://schemas.openxmlformats.org/wordprocessingml/2006/main" xmlns:w14="http://schemas.microsoft.com/office/word/2010/wordml" xmlns:w15="http://schemas.microsoft.com/office/word/2012/wordml" xmlns:wpg="http://schemas.microsoft.com/office/word/2010/wordprocessingGroup" xmlns:wpi="http://schemas.microsoft.com/office/word/2010/wordprocessingInk" xmlns:wne="http://schemas.microsoft.com/office/word/2006/wordml" xmlns:wps="http://schemas.microsoft.com/office/word/2010/wordprocessingShape" mc:Ignorable="w14 w15 wp14">
   <w:p>
     <w:pPr>
       <w:pStyle w:val="Voettekst"/>
@@ -1823,7 +2102,7 @@
 </file>
 
 <file path=word/footer2.xml><?xml version="1.0" encoding="utf-8"?>
-<w:ftr xmlns:wpc="http://schemas.microsoft.com/office/word/2010/wordprocessingCanvas" xmlns:mo="http://schemas.microsoft.com/office/mac/office/2008/main" xmlns:mc="http://schemas.openxmlformats.org/markup-compatibility/2006" xmlns:mv="urn:schemas-microsoft-com:mac:vml" xmlns:o="urn:schemas-microsoft-com:office:office" xmlns:r="http://schemas.openxmlformats.org/officeDocument/2006/relationships" xmlns:m="http://schemas.openxmlformats.org/officeDocument/2006/math" xmlns:v="urn:schemas-microsoft-com:vml" xmlns:wp14="http://schemas.microsoft.com/office/word/2010/wordprocessingDrawing" xmlns:wp="http://schemas.openxmlformats.org/drawingml/2006/wordprocessingDrawing" xmlns:w10="urn:schemas-microsoft-com:office:word" xmlns:w="http://schemas.openxmlformats.org/wordprocessingml/2006/main" xmlns:w14="http://schemas.microsoft.com/office/word/2010/wordml" xmlns:wpg="http://schemas.microsoft.com/office/word/2010/wordprocessingGroup" xmlns:wpi="http://schemas.microsoft.com/office/word/2010/wordprocessingInk" xmlns:wne="http://schemas.microsoft.com/office/word/2006/wordml" xmlns:wps="http://schemas.microsoft.com/office/word/2010/wordprocessingShape" mc:Ignorable="w14 wp14">
+<w:ftr xmlns:wpc="http://schemas.microsoft.com/office/word/2010/wordprocessingCanvas" xmlns:mc="http://schemas.openxmlformats.org/markup-compatibility/2006" xmlns:o="urn:schemas-microsoft-com:office:office" xmlns:r="http://schemas.openxmlformats.org/officeDocument/2006/relationships" xmlns:m="http://schemas.openxmlformats.org/officeDocument/2006/math" xmlns:v="urn:schemas-microsoft-com:vml" xmlns:wp14="http://schemas.microsoft.com/office/word/2010/wordprocessingDrawing" xmlns:wp="http://schemas.openxmlformats.org/drawingml/2006/wordprocessingDrawing" xmlns:w10="urn:schemas-microsoft-com:office:word" xmlns:w="http://schemas.openxmlformats.org/wordprocessingml/2006/main" xmlns:w14="http://schemas.microsoft.com/office/word/2010/wordml" xmlns:w15="http://schemas.microsoft.com/office/word/2012/wordml" xmlns:wpg="http://schemas.microsoft.com/office/word/2010/wordprocessingGroup" xmlns:wpi="http://schemas.microsoft.com/office/word/2010/wordprocessingInk" xmlns:wne="http://schemas.microsoft.com/office/word/2006/wordml" xmlns:wps="http://schemas.microsoft.com/office/word/2010/wordprocessingShape" mc:Ignorable="w14 w15 wp14">
   <w:p>
     <w:pPr>
       <w:pStyle w:val="Voettekst"/>
@@ -1855,7 +2134,7 @@
         <w:rStyle w:val="Paginanummer"/>
         <w:noProof/>
       </w:rPr>
-      <w:t>1</w:t>
+      <w:t>3</w:t>
     </w:r>
     <w:r>
       <w:rPr>
@@ -1874,7 +2153,7 @@
 </file>
 
 <file path=word/footnotes.xml><?xml version="1.0" encoding="utf-8"?>
-<w:footnotes xmlns:wpc="http://schemas.microsoft.com/office/word/2010/wordprocessingCanvas" xmlns:mo="http://schemas.microsoft.com/office/mac/office/2008/main" xmlns:mc="http://schemas.openxmlformats.org/markup-compatibility/2006" xmlns:mv="urn:schemas-microsoft-com:mac:vml" xmlns:o="urn:schemas-microsoft-com:office:office" xmlns:r="http://schemas.openxmlformats.org/officeDocument/2006/relationships" xmlns:m="http://schemas.openxmlformats.org/officeDocument/2006/math" xmlns:v="urn:schemas-microsoft-com:vml" xmlns:wp14="http://schemas.microsoft.com/office/word/2010/wordprocessingDrawing" xmlns:wp="http://schemas.openxmlformats.org/drawingml/2006/wordprocessingDrawing" xmlns:w10="urn:schemas-microsoft-com:office:word" xmlns:w="http://schemas.openxmlformats.org/wordprocessingml/2006/main" xmlns:w14="http://schemas.microsoft.com/office/word/2010/wordml" xmlns:wpg="http://schemas.microsoft.com/office/word/2010/wordprocessingGroup" xmlns:wpi="http://schemas.microsoft.com/office/word/2010/wordprocessingInk" xmlns:wne="http://schemas.microsoft.com/office/word/2006/wordml" xmlns:wps="http://schemas.microsoft.com/office/word/2010/wordprocessingShape" mc:Ignorable="w14 wp14">
+<w:footnotes xmlns:wpc="http://schemas.microsoft.com/office/word/2010/wordprocessingCanvas" xmlns:mc="http://schemas.openxmlformats.org/markup-compatibility/2006" xmlns:o="urn:schemas-microsoft-com:office:office" xmlns:r="http://schemas.openxmlformats.org/officeDocument/2006/relationships" xmlns:m="http://schemas.openxmlformats.org/officeDocument/2006/math" xmlns:v="urn:schemas-microsoft-com:vml" xmlns:wp14="http://schemas.microsoft.com/office/word/2010/wordprocessingDrawing" xmlns:wp="http://schemas.openxmlformats.org/drawingml/2006/wordprocessingDrawing" xmlns:w10="urn:schemas-microsoft-com:office:word" xmlns:w="http://schemas.openxmlformats.org/wordprocessingml/2006/main" xmlns:w14="http://schemas.microsoft.com/office/word/2010/wordml" xmlns:w15="http://schemas.microsoft.com/office/word/2012/wordml" xmlns:wpg="http://schemas.microsoft.com/office/word/2010/wordprocessingGroup" xmlns:wpi="http://schemas.microsoft.com/office/word/2010/wordprocessingInk" xmlns:wne="http://schemas.microsoft.com/office/word/2006/wordml" xmlns:wps="http://schemas.microsoft.com/office/word/2010/wordprocessingShape" mc:Ignorable="w14 w15 wp14">
   <w:footnote w:type="separator" w:id="-1">
     <w:p>
       <w:r>
@@ -1893,7 +2172,7 @@
 </file>
 
 <file path=word/numbering.xml><?xml version="1.0" encoding="utf-8"?>
-<w:numbering xmlns:wpc="http://schemas.microsoft.com/office/word/2010/wordprocessingCanvas" xmlns:mo="http://schemas.microsoft.com/office/mac/office/2008/main" xmlns:mc="http://schemas.openxmlformats.org/markup-compatibility/2006" xmlns:mv="urn:schemas-microsoft-com:mac:vml" xmlns:o="urn:schemas-microsoft-com:office:office" xmlns:r="http://schemas.openxmlformats.org/officeDocument/2006/relationships" xmlns:m="http://schemas.openxmlformats.org/officeDocument/2006/math" xmlns:v="urn:schemas-microsoft-com:vml" xmlns:wp14="http://schemas.microsoft.com/office/word/2010/wordprocessingDrawing" xmlns:wp="http://schemas.openxmlformats.org/drawingml/2006/wordprocessingDrawing" xmlns:w10="urn:schemas-microsoft-com:office:word" xmlns:w="http://schemas.openxmlformats.org/wordprocessingml/2006/main" xmlns:w14="http://schemas.microsoft.com/office/word/2010/wordml" xmlns:wpg="http://schemas.microsoft.com/office/word/2010/wordprocessingGroup" xmlns:wpi="http://schemas.microsoft.com/office/word/2010/wordprocessingInk" xmlns:wne="http://schemas.microsoft.com/office/word/2006/wordml" xmlns:wps="http://schemas.microsoft.com/office/word/2010/wordprocessingShape" mc:Ignorable="w14 wp14">
+<w:numbering xmlns:wpc="http://schemas.microsoft.com/office/word/2010/wordprocessingCanvas" xmlns:mc="http://schemas.openxmlformats.org/markup-compatibility/2006" xmlns:o="urn:schemas-microsoft-com:office:office" xmlns:r="http://schemas.openxmlformats.org/officeDocument/2006/relationships" xmlns:m="http://schemas.openxmlformats.org/officeDocument/2006/math" xmlns:v="urn:schemas-microsoft-com:vml" xmlns:wp14="http://schemas.microsoft.com/office/word/2010/wordprocessingDrawing" xmlns:wp="http://schemas.openxmlformats.org/drawingml/2006/wordprocessingDrawing" xmlns:w10="urn:schemas-microsoft-com:office:word" xmlns:w="http://schemas.openxmlformats.org/wordprocessingml/2006/main" xmlns:w14="http://schemas.microsoft.com/office/word/2010/wordml" xmlns:w15="http://schemas.microsoft.com/office/word/2012/wordml" xmlns:wpg="http://schemas.microsoft.com/office/word/2010/wordprocessingGroup" xmlns:wpi="http://schemas.microsoft.com/office/word/2010/wordprocessingInk" xmlns:wne="http://schemas.microsoft.com/office/word/2006/wordml" xmlns:wps="http://schemas.microsoft.com/office/word/2010/wordprocessingShape" mc:Ignorable="w14 w15 wp14">
   <w:abstractNum w:abstractNumId="0">
     <w:nsid w:val="0C182692"/>
     <w:multiLevelType w:val="hybridMultilevel"/>
@@ -2362,7 +2641,7 @@
 </file>
 
 <file path=word/styles.xml><?xml version="1.0" encoding="utf-8"?>
-<w:styles xmlns:mc="http://schemas.openxmlformats.org/markup-compatibility/2006" xmlns:r="http://schemas.openxmlformats.org/officeDocument/2006/relationships" xmlns:w="http://schemas.openxmlformats.org/wordprocessingml/2006/main" xmlns:w14="http://schemas.microsoft.com/office/word/2010/wordml" mc:Ignorable="w14">
+<w:styles xmlns:mc="http://schemas.openxmlformats.org/markup-compatibility/2006" xmlns:r="http://schemas.openxmlformats.org/officeDocument/2006/relationships" xmlns:w="http://schemas.openxmlformats.org/wordprocessingml/2006/main" xmlns:w14="http://schemas.microsoft.com/office/word/2010/wordml" xmlns:w15="http://schemas.microsoft.com/office/word/2012/wordml" mc:Ignorable="w14 w15">
   <w:docDefaults>
     <w:rPrDefault>
       <w:rPr>
@@ -2374,154 +2653,379 @@
     </w:rPrDefault>
     <w:pPrDefault/>
   </w:docDefaults>
-  <w:latentStyles w:defLockedState="0" w:defUIPriority="99" w:defSemiHidden="1" w:defUnhideWhenUsed="1" w:defQFormat="0" w:count="276">
-    <w:lsdException w:name="Normal" w:semiHidden="0" w:uiPriority="0" w:unhideWhenUsed="0" w:qFormat="1"/>
-    <w:lsdException w:name="heading 1" w:semiHidden="0" w:uiPriority="9" w:unhideWhenUsed="0" w:qFormat="1"/>
-    <w:lsdException w:name="heading 2" w:uiPriority="9" w:qFormat="1"/>
-    <w:lsdException w:name="heading 3" w:uiPriority="9" w:qFormat="1"/>
-    <w:lsdException w:name="heading 4" w:uiPriority="9" w:qFormat="1"/>
-    <w:lsdException w:name="heading 5" w:uiPriority="9" w:qFormat="1"/>
-    <w:lsdException w:name="heading 6" w:uiPriority="9" w:qFormat="1"/>
-    <w:lsdException w:name="heading 7" w:uiPriority="9" w:qFormat="1"/>
-    <w:lsdException w:name="heading 8" w:uiPriority="9" w:qFormat="1"/>
-    <w:lsdException w:name="heading 9" w:uiPriority="9" w:qFormat="1"/>
-    <w:lsdException w:name="toc 1" w:uiPriority="39"/>
-    <w:lsdException w:name="toc 2" w:uiPriority="39"/>
-    <w:lsdException w:name="toc 3" w:uiPriority="39"/>
-    <w:lsdException w:name="toc 4" w:uiPriority="39"/>
-    <w:lsdException w:name="toc 5" w:uiPriority="39"/>
-    <w:lsdException w:name="toc 6" w:uiPriority="39"/>
-    <w:lsdException w:name="toc 7" w:uiPriority="39"/>
-    <w:lsdException w:name="toc 8" w:uiPriority="39"/>
-    <w:lsdException w:name="toc 9" w:uiPriority="39"/>
-    <w:lsdException w:name="caption" w:uiPriority="35" w:qFormat="1"/>
-    <w:lsdException w:name="Title" w:semiHidden="0" w:uiPriority="10" w:unhideWhenUsed="0" w:qFormat="1"/>
-    <w:lsdException w:name="Default Paragraph Font" w:uiPriority="1"/>
-    <w:lsdException w:name="Subtitle" w:semiHidden="0" w:uiPriority="11" w:unhideWhenUsed="0" w:qFormat="1"/>
-    <w:lsdException w:name="Strong" w:semiHidden="0" w:uiPriority="22" w:unhideWhenUsed="0" w:qFormat="1"/>
-    <w:lsdException w:name="Emphasis" w:semiHidden="0" w:uiPriority="20" w:unhideWhenUsed="0" w:qFormat="1"/>
-    <w:lsdException w:name="Table Grid" w:semiHidden="0" w:uiPriority="59" w:unhideWhenUsed="0"/>
-    <w:lsdException w:name="Placeholder Text" w:unhideWhenUsed="0"/>
-    <w:lsdException w:name="No Spacing" w:semiHidden="0" w:uiPriority="1" w:unhideWhenUsed="0" w:qFormat="1"/>
-    <w:lsdException w:name="Light Shading" w:semiHidden="0" w:uiPriority="60" w:unhideWhenUsed="0"/>
-    <w:lsdException w:name="Light List" w:semiHidden="0" w:uiPriority="61" w:unhideWhenUsed="0"/>
-    <w:lsdException w:name="Light Grid" w:semiHidden="0" w:uiPriority="62" w:unhideWhenUsed="0"/>
-    <w:lsdException w:name="Medium Shading 1" w:semiHidden="0" w:uiPriority="63" w:unhideWhenUsed="0"/>
-    <w:lsdException w:name="Medium Shading 2" w:semiHidden="0" w:uiPriority="64" w:unhideWhenUsed="0"/>
-    <w:lsdException w:name="Medium List 1" w:semiHidden="0" w:uiPriority="65" w:unhideWhenUsed="0"/>
-    <w:lsdException w:name="Medium List 2" w:semiHidden="0" w:uiPriority="66" w:unhideWhenUsed="0"/>
-    <w:lsdException w:name="Medium Grid 1" w:semiHidden="0" w:uiPriority="67" w:unhideWhenUsed="0"/>
-    <w:lsdException w:name="Medium Grid 2" w:semiHidden="0" w:uiPriority="68" w:unhideWhenUsed="0"/>
-    <w:lsdException w:name="Medium Grid 3" w:semiHidden="0" w:uiPriority="69" w:unhideWhenUsed="0"/>
-    <w:lsdException w:name="Dark List" w:semiHidden="0" w:uiPriority="70" w:unhideWhenUsed="0"/>
-    <w:lsdException w:name="Colorful Shading" w:semiHidden="0" w:uiPriority="71" w:unhideWhenUsed="0"/>
-    <w:lsdException w:name="Colorful List" w:semiHidden="0" w:uiPriority="72" w:unhideWhenUsed="0"/>
-    <w:lsdException w:name="Colorful Grid" w:semiHidden="0" w:uiPriority="73" w:unhideWhenUsed="0"/>
-    <w:lsdException w:name="Light Shading Accent 1" w:semiHidden="0" w:uiPriority="60" w:unhideWhenUsed="0"/>
-    <w:lsdException w:name="Light List Accent 1" w:semiHidden="0" w:uiPriority="61" w:unhideWhenUsed="0"/>
-    <w:lsdException w:name="Light Grid Accent 1" w:semiHidden="0" w:uiPriority="62" w:unhideWhenUsed="0"/>
-    <w:lsdException w:name="Medium Shading 1 Accent 1" w:semiHidden="0" w:uiPriority="63" w:unhideWhenUsed="0"/>
-    <w:lsdException w:name="Medium Shading 2 Accent 1" w:semiHidden="0" w:uiPriority="64" w:unhideWhenUsed="0"/>
-    <w:lsdException w:name="Medium List 1 Accent 1" w:semiHidden="0" w:uiPriority="65" w:unhideWhenUsed="0"/>
-    <w:lsdException w:name="Revision" w:unhideWhenUsed="0"/>
-    <w:lsdException w:name="List Paragraph" w:semiHidden="0" w:uiPriority="34" w:unhideWhenUsed="0" w:qFormat="1"/>
-    <w:lsdException w:name="Quote" w:semiHidden="0" w:uiPriority="29" w:unhideWhenUsed="0" w:qFormat="1"/>
-    <w:lsdException w:name="Intense Quote" w:semiHidden="0" w:uiPriority="30" w:unhideWhenUsed="0" w:qFormat="1"/>
-    <w:lsdException w:name="Medium List 2 Accent 1" w:semiHidden="0" w:uiPriority="66" w:unhideWhenUsed="0"/>
-    <w:lsdException w:name="Medium Grid 1 Accent 1" w:semiHidden="0" w:uiPriority="67" w:unhideWhenUsed="0"/>
-    <w:lsdException w:name="Medium Grid 2 Accent 1" w:semiHidden="0" w:uiPriority="68" w:unhideWhenUsed="0"/>
-    <w:lsdException w:name="Medium Grid 3 Accent 1" w:semiHidden="0" w:uiPriority="69" w:unhideWhenUsed="0"/>
-    <w:lsdException w:name="Dark List Accent 1" w:semiHidden="0" w:uiPriority="70" w:unhideWhenUsed="0"/>
-    <w:lsdException w:name="Colorful Shading Accent 1" w:semiHidden="0" w:uiPriority="71" w:unhideWhenUsed="0"/>
-    <w:lsdException w:name="Colorful List Accent 1" w:semiHidden="0" w:uiPriority="72" w:unhideWhenUsed="0"/>
-    <w:lsdException w:name="Colorful Grid Accent 1" w:semiHidden="0" w:uiPriority="73" w:unhideWhenUsed="0"/>
-    <w:lsdException w:name="Light Shading Accent 2" w:semiHidden="0" w:uiPriority="60" w:unhideWhenUsed="0"/>
-    <w:lsdException w:name="Light List Accent 2" w:semiHidden="0" w:uiPriority="61" w:unhideWhenUsed="0"/>
-    <w:lsdException w:name="Light Grid Accent 2" w:semiHidden="0" w:uiPriority="62" w:unhideWhenUsed="0"/>
-    <w:lsdException w:name="Medium Shading 1 Accent 2" w:semiHidden="0" w:uiPriority="63" w:unhideWhenUsed="0"/>
-    <w:lsdException w:name="Medium Shading 2 Accent 2" w:semiHidden="0" w:uiPriority="64" w:unhideWhenUsed="0"/>
-    <w:lsdException w:name="Medium List 1 Accent 2" w:semiHidden="0" w:uiPriority="65" w:unhideWhenUsed="0"/>
-    <w:lsdException w:name="Medium List 2 Accent 2" w:semiHidden="0" w:uiPriority="66" w:unhideWhenUsed="0"/>
-    <w:lsdException w:name="Medium Grid 1 Accent 2" w:semiHidden="0" w:uiPriority="67" w:unhideWhenUsed="0"/>
-    <w:lsdException w:name="Medium Grid 2 Accent 2" w:semiHidden="0" w:uiPriority="68" w:unhideWhenUsed="0"/>
-    <w:lsdException w:name="Medium Grid 3 Accent 2" w:semiHidden="0" w:uiPriority="69" w:unhideWhenUsed="0"/>
-    <w:lsdException w:name="Dark List Accent 2" w:semiHidden="0" w:uiPriority="70" w:unhideWhenUsed="0"/>
-    <w:lsdException w:name="Colorful Shading Accent 2" w:semiHidden="0" w:uiPriority="71" w:unhideWhenUsed="0"/>
-    <w:lsdException w:name="Colorful List Accent 2" w:semiHidden="0" w:uiPriority="72" w:unhideWhenUsed="0"/>
-    <w:lsdException w:name="Colorful Grid Accent 2" w:semiHidden="0" w:uiPriority="73" w:unhideWhenUsed="0"/>
-    <w:lsdException w:name="Light Shading Accent 3" w:semiHidden="0" w:uiPriority="60" w:unhideWhenUsed="0"/>
-    <w:lsdException w:name="Light List Accent 3" w:semiHidden="0" w:uiPriority="61" w:unhideWhenUsed="0"/>
-    <w:lsdException w:name="Light Grid Accent 3" w:semiHidden="0" w:uiPriority="62" w:unhideWhenUsed="0"/>
-    <w:lsdException w:name="Medium Shading 1 Accent 3" w:semiHidden="0" w:uiPriority="63" w:unhideWhenUsed="0"/>
-    <w:lsdException w:name="Medium Shading 2 Accent 3" w:semiHidden="0" w:uiPriority="64" w:unhideWhenUsed="0"/>
-    <w:lsdException w:name="Medium List 1 Accent 3" w:semiHidden="0" w:uiPriority="65" w:unhideWhenUsed="0"/>
-    <w:lsdException w:name="Medium List 2 Accent 3" w:semiHidden="0" w:uiPriority="66" w:unhideWhenUsed="0"/>
-    <w:lsdException w:name="Medium Grid 1 Accent 3" w:semiHidden="0" w:uiPriority="67" w:unhideWhenUsed="0"/>
-    <w:lsdException w:name="Medium Grid 2 Accent 3" w:semiHidden="0" w:uiPriority="68" w:unhideWhenUsed="0"/>
-    <w:lsdException w:name="Medium Grid 3 Accent 3" w:semiHidden="0" w:uiPriority="69" w:unhideWhenUsed="0"/>
-    <w:lsdException w:name="Dark List Accent 3" w:semiHidden="0" w:uiPriority="70" w:unhideWhenUsed="0"/>
-    <w:lsdException w:name="Colorful Shading Accent 3" w:semiHidden="0" w:uiPriority="71" w:unhideWhenUsed="0"/>
-    <w:lsdException w:name="Colorful List Accent 3" w:semiHidden="0" w:uiPriority="72" w:unhideWhenUsed="0"/>
-    <w:lsdException w:name="Colorful Grid Accent 3" w:semiHidden="0" w:uiPriority="73" w:unhideWhenUsed="0"/>
-    <w:lsdException w:name="Light Shading Accent 4" w:semiHidden="0" w:uiPriority="60" w:unhideWhenUsed="0"/>
-    <w:lsdException w:name="Light List Accent 4" w:semiHidden="0" w:uiPriority="61" w:unhideWhenUsed="0"/>
-    <w:lsdException w:name="Light Grid Accent 4" w:semiHidden="0" w:uiPriority="62" w:unhideWhenUsed="0"/>
-    <w:lsdException w:name="Medium Shading 1 Accent 4" w:semiHidden="0" w:uiPriority="63" w:unhideWhenUsed="0"/>
-    <w:lsdException w:name="Medium Shading 2 Accent 4" w:semiHidden="0" w:uiPriority="64" w:unhideWhenUsed="0"/>
-    <w:lsdException w:name="Medium List 1 Accent 4" w:semiHidden="0" w:uiPriority="65" w:unhideWhenUsed="0"/>
-    <w:lsdException w:name="Medium List 2 Accent 4" w:semiHidden="0" w:uiPriority="66" w:unhideWhenUsed="0"/>
-    <w:lsdException w:name="Medium Grid 1 Accent 4" w:semiHidden="0" w:uiPriority="67" w:unhideWhenUsed="0"/>
-    <w:lsdException w:name="Medium Grid 2 Accent 4" w:semiHidden="0" w:uiPriority="68" w:unhideWhenUsed="0"/>
-    <w:lsdException w:name="Medium Grid 3 Accent 4" w:semiHidden="0" w:uiPriority="69" w:unhideWhenUsed="0"/>
-    <w:lsdException w:name="Dark List Accent 4" w:semiHidden="0" w:uiPriority="70" w:unhideWhenUsed="0"/>
-    <w:lsdException w:name="Colorful Shading Accent 4" w:semiHidden="0" w:uiPriority="71" w:unhideWhenUsed="0"/>
-    <w:lsdException w:name="Colorful List Accent 4" w:semiHidden="0" w:uiPriority="72" w:unhideWhenUsed="0"/>
-    <w:lsdException w:name="Colorful Grid Accent 4" w:semiHidden="0" w:uiPriority="73" w:unhideWhenUsed="0"/>
-    <w:lsdException w:name="Light Shading Accent 5" w:semiHidden="0" w:uiPriority="60" w:unhideWhenUsed="0"/>
-    <w:lsdException w:name="Light List Accent 5" w:semiHidden="0" w:uiPriority="61" w:unhideWhenUsed="0"/>
-    <w:lsdException w:name="Light Grid Accent 5" w:semiHidden="0" w:uiPriority="62" w:unhideWhenUsed="0"/>
-    <w:lsdException w:name="Medium Shading 1 Accent 5" w:semiHidden="0" w:uiPriority="63" w:unhideWhenUsed="0"/>
-    <w:lsdException w:name="Medium Shading 2 Accent 5" w:semiHidden="0" w:uiPriority="64" w:unhideWhenUsed="0"/>
-    <w:lsdException w:name="Medium List 1 Accent 5" w:semiHidden="0" w:uiPriority="65" w:unhideWhenUsed="0"/>
-    <w:lsdException w:name="Medium List 2 Accent 5" w:semiHidden="0" w:uiPriority="66" w:unhideWhenUsed="0"/>
-    <w:lsdException w:name="Medium Grid 1 Accent 5" w:semiHidden="0" w:uiPriority="67" w:unhideWhenUsed="0"/>
-    <w:lsdException w:name="Medium Grid 2 Accent 5" w:semiHidden="0" w:uiPriority="68" w:unhideWhenUsed="0"/>
-    <w:lsdException w:name="Medium Grid 3 Accent 5" w:semiHidden="0" w:uiPriority="69" w:unhideWhenUsed="0"/>
-    <w:lsdException w:name="Dark List Accent 5" w:semiHidden="0" w:uiPriority="70" w:unhideWhenUsed="0"/>
-    <w:lsdException w:name="Colorful Shading Accent 5" w:semiHidden="0" w:uiPriority="71" w:unhideWhenUsed="0"/>
-    <w:lsdException w:name="Colorful List Accent 5" w:semiHidden="0" w:uiPriority="72" w:unhideWhenUsed="0"/>
-    <w:lsdException w:name="Colorful Grid Accent 5" w:semiHidden="0" w:uiPriority="73" w:unhideWhenUsed="0"/>
-    <w:lsdException w:name="Light Shading Accent 6" w:semiHidden="0" w:uiPriority="60" w:unhideWhenUsed="0"/>
-    <w:lsdException w:name="Light List Accent 6" w:semiHidden="0" w:uiPriority="61" w:unhideWhenUsed="0"/>
-    <w:lsdException w:name="Light Grid Accent 6" w:semiHidden="0" w:uiPriority="62" w:unhideWhenUsed="0"/>
-    <w:lsdException w:name="Medium Shading 1 Accent 6" w:semiHidden="0" w:uiPriority="63" w:unhideWhenUsed="0"/>
-    <w:lsdException w:name="Medium Shading 2 Accent 6" w:semiHidden="0" w:uiPriority="64" w:unhideWhenUsed="0"/>
-    <w:lsdException w:name="Medium List 1 Accent 6" w:semiHidden="0" w:uiPriority="65" w:unhideWhenUsed="0"/>
-    <w:lsdException w:name="Medium List 2 Accent 6" w:semiHidden="0" w:uiPriority="66" w:unhideWhenUsed="0"/>
-    <w:lsdException w:name="Medium Grid 1 Accent 6" w:semiHidden="0" w:uiPriority="67" w:unhideWhenUsed="0"/>
-    <w:lsdException w:name="Medium Grid 2 Accent 6" w:semiHidden="0" w:uiPriority="68" w:unhideWhenUsed="0"/>
-    <w:lsdException w:name="Medium Grid 3 Accent 6" w:semiHidden="0" w:uiPriority="69" w:unhideWhenUsed="0"/>
-    <w:lsdException w:name="Dark List Accent 6" w:semiHidden="0" w:uiPriority="70" w:unhideWhenUsed="0"/>
-    <w:lsdException w:name="Colorful Shading Accent 6" w:semiHidden="0" w:uiPriority="71" w:unhideWhenUsed="0"/>
-    <w:lsdException w:name="Colorful List Accent 6" w:semiHidden="0" w:uiPriority="72" w:unhideWhenUsed="0"/>
-    <w:lsdException w:name="Colorful Grid Accent 6" w:semiHidden="0" w:uiPriority="73" w:unhideWhenUsed="0"/>
-    <w:lsdException w:name="Subtle Emphasis" w:semiHidden="0" w:uiPriority="19" w:unhideWhenUsed="0" w:qFormat="1"/>
-    <w:lsdException w:name="Intense Emphasis" w:semiHidden="0" w:uiPriority="21" w:unhideWhenUsed="0" w:qFormat="1"/>
-    <w:lsdException w:name="Subtle Reference" w:semiHidden="0" w:uiPriority="31" w:unhideWhenUsed="0" w:qFormat="1"/>
-    <w:lsdException w:name="Intense Reference" w:semiHidden="0" w:uiPriority="32" w:unhideWhenUsed="0" w:qFormat="1"/>
-    <w:lsdException w:name="Book Title" w:semiHidden="0" w:uiPriority="33" w:unhideWhenUsed="0" w:qFormat="1"/>
-    <w:lsdException w:name="Bibliography" w:uiPriority="37"/>
-    <w:lsdException w:name="TOC Heading" w:uiPriority="39" w:qFormat="1"/>
+  <w:latentStyles w:defLockedState="0" w:defUIPriority="99" w:defSemiHidden="0" w:defUnhideWhenUsed="0" w:defQFormat="0" w:count="371">
+    <w:lsdException w:name="Normal" w:uiPriority="0" w:qFormat="1"/>
+    <w:lsdException w:name="heading 1" w:uiPriority="9" w:qFormat="1"/>
+    <w:lsdException w:name="heading 2" w:semiHidden="1" w:uiPriority="9" w:unhideWhenUsed="1" w:qFormat="1"/>
+    <w:lsdException w:name="heading 3" w:semiHidden="1" w:uiPriority="9" w:unhideWhenUsed="1" w:qFormat="1"/>
+    <w:lsdException w:name="heading 4" w:semiHidden="1" w:uiPriority="9" w:unhideWhenUsed="1" w:qFormat="1"/>
+    <w:lsdException w:name="heading 5" w:semiHidden="1" w:uiPriority="9" w:unhideWhenUsed="1" w:qFormat="1"/>
+    <w:lsdException w:name="heading 6" w:semiHidden="1" w:uiPriority="9" w:unhideWhenUsed="1" w:qFormat="1"/>
+    <w:lsdException w:name="heading 7" w:semiHidden="1" w:uiPriority="9" w:unhideWhenUsed="1" w:qFormat="1"/>
+    <w:lsdException w:name="heading 8" w:semiHidden="1" w:uiPriority="9" w:unhideWhenUsed="1" w:qFormat="1"/>
+    <w:lsdException w:name="heading 9" w:semiHidden="1" w:uiPriority="9" w:unhideWhenUsed="1" w:qFormat="1"/>
+    <w:lsdException w:name="index 1" w:semiHidden="1" w:unhideWhenUsed="1"/>
+    <w:lsdException w:name="index 2" w:semiHidden="1" w:unhideWhenUsed="1"/>
+    <w:lsdException w:name="index 3" w:semiHidden="1" w:unhideWhenUsed="1"/>
+    <w:lsdException w:name="index 4" w:semiHidden="1" w:unhideWhenUsed="1"/>
+    <w:lsdException w:name="index 5" w:semiHidden="1" w:unhideWhenUsed="1"/>
+    <w:lsdException w:name="index 6" w:semiHidden="1" w:unhideWhenUsed="1"/>
+    <w:lsdException w:name="index 7" w:semiHidden="1" w:unhideWhenUsed="1"/>
+    <w:lsdException w:name="index 8" w:semiHidden="1" w:unhideWhenUsed="1"/>
+    <w:lsdException w:name="index 9" w:semiHidden="1" w:unhideWhenUsed="1"/>
+    <w:lsdException w:name="toc 1" w:semiHidden="1" w:uiPriority="39" w:unhideWhenUsed="1"/>
+    <w:lsdException w:name="toc 2" w:semiHidden="1" w:uiPriority="39" w:unhideWhenUsed="1"/>
+    <w:lsdException w:name="toc 3" w:semiHidden="1" w:uiPriority="39" w:unhideWhenUsed="1"/>
+    <w:lsdException w:name="toc 4" w:semiHidden="1" w:uiPriority="39" w:unhideWhenUsed="1"/>
+    <w:lsdException w:name="toc 5" w:semiHidden="1" w:uiPriority="39" w:unhideWhenUsed="1"/>
+    <w:lsdException w:name="toc 6" w:semiHidden="1" w:uiPriority="39" w:unhideWhenUsed="1"/>
+    <w:lsdException w:name="toc 7" w:semiHidden="1" w:uiPriority="39" w:unhideWhenUsed="1"/>
+    <w:lsdException w:name="toc 8" w:semiHidden="1" w:uiPriority="39" w:unhideWhenUsed="1"/>
+    <w:lsdException w:name="toc 9" w:semiHidden="1" w:uiPriority="39" w:unhideWhenUsed="1"/>
+    <w:lsdException w:name="Normal Indent" w:semiHidden="1" w:unhideWhenUsed="1"/>
+    <w:lsdException w:name="footnote text" w:semiHidden="1" w:unhideWhenUsed="1"/>
+    <w:lsdException w:name="annotation text" w:semiHidden="1" w:unhideWhenUsed="1"/>
+    <w:lsdException w:name="header" w:semiHidden="1" w:unhideWhenUsed="1"/>
+    <w:lsdException w:name="footer" w:semiHidden="1" w:unhideWhenUsed="1"/>
+    <w:lsdException w:name="index heading" w:semiHidden="1" w:unhideWhenUsed="1"/>
+    <w:lsdException w:name="caption" w:semiHidden="1" w:uiPriority="35" w:unhideWhenUsed="1" w:qFormat="1"/>
+    <w:lsdException w:name="table of figures" w:semiHidden="1" w:unhideWhenUsed="1"/>
+    <w:lsdException w:name="envelope address" w:semiHidden="1" w:unhideWhenUsed="1"/>
+    <w:lsdException w:name="envelope return" w:semiHidden="1" w:unhideWhenUsed="1"/>
+    <w:lsdException w:name="footnote reference" w:semiHidden="1" w:unhideWhenUsed="1"/>
+    <w:lsdException w:name="annotation reference" w:semiHidden="1" w:unhideWhenUsed="1"/>
+    <w:lsdException w:name="line number" w:semiHidden="1" w:unhideWhenUsed="1"/>
+    <w:lsdException w:name="page number" w:semiHidden="1" w:unhideWhenUsed="1"/>
+    <w:lsdException w:name="endnote reference" w:semiHidden="1" w:unhideWhenUsed="1"/>
+    <w:lsdException w:name="endnote text" w:semiHidden="1" w:unhideWhenUsed="1"/>
+    <w:lsdException w:name="table of authorities" w:semiHidden="1" w:unhideWhenUsed="1"/>
+    <w:lsdException w:name="macro" w:semiHidden="1" w:unhideWhenUsed="1"/>
+    <w:lsdException w:name="toa heading" w:semiHidden="1" w:unhideWhenUsed="1"/>
+    <w:lsdException w:name="List" w:semiHidden="1" w:unhideWhenUsed="1"/>
+    <w:lsdException w:name="List Bullet" w:semiHidden="1" w:unhideWhenUsed="1"/>
+    <w:lsdException w:name="List Number" w:semiHidden="1" w:unhideWhenUsed="1"/>
+    <w:lsdException w:name="List 2" w:semiHidden="1" w:unhideWhenUsed="1"/>
+    <w:lsdException w:name="List 3" w:semiHidden="1" w:unhideWhenUsed="1"/>
+    <w:lsdException w:name="List 4" w:semiHidden="1" w:unhideWhenUsed="1"/>
+    <w:lsdException w:name="List 5" w:semiHidden="1" w:unhideWhenUsed="1"/>
+    <w:lsdException w:name="List Bullet 2" w:semiHidden="1" w:unhideWhenUsed="1"/>
+    <w:lsdException w:name="List Bullet 3" w:semiHidden="1" w:unhideWhenUsed="1"/>
+    <w:lsdException w:name="List Bullet 4" w:semiHidden="1" w:unhideWhenUsed="1"/>
+    <w:lsdException w:name="List Bullet 5" w:semiHidden="1" w:unhideWhenUsed="1"/>
+    <w:lsdException w:name="List Number 2" w:semiHidden="1" w:unhideWhenUsed="1"/>
+    <w:lsdException w:name="List Number 3" w:semiHidden="1" w:unhideWhenUsed="1"/>
+    <w:lsdException w:name="List Number 4" w:semiHidden="1" w:unhideWhenUsed="1"/>
+    <w:lsdException w:name="List Number 5" w:semiHidden="1" w:unhideWhenUsed="1"/>
+    <w:lsdException w:name="Title" w:uiPriority="10" w:qFormat="1"/>
+    <w:lsdException w:name="Closing" w:semiHidden="1" w:unhideWhenUsed="1"/>
+    <w:lsdException w:name="Signature" w:semiHidden="1" w:unhideWhenUsed="1"/>
+    <w:lsdException w:name="Default Paragraph Font" w:semiHidden="1" w:uiPriority="1" w:unhideWhenUsed="1"/>
+    <w:lsdException w:name="Body Text" w:semiHidden="1" w:unhideWhenUsed="1"/>
+    <w:lsdException w:name="Body Text Indent" w:semiHidden="1" w:unhideWhenUsed="1"/>
+    <w:lsdException w:name="List Continue" w:semiHidden="1" w:unhideWhenUsed="1"/>
+    <w:lsdException w:name="List Continue 2" w:semiHidden="1" w:unhideWhenUsed="1"/>
+    <w:lsdException w:name="List Continue 3" w:semiHidden="1" w:unhideWhenUsed="1"/>
+    <w:lsdException w:name="List Continue 4" w:semiHidden="1" w:unhideWhenUsed="1"/>
+    <w:lsdException w:name="List Continue 5" w:semiHidden="1" w:unhideWhenUsed="1"/>
+    <w:lsdException w:name="Message Header" w:semiHidden="1" w:unhideWhenUsed="1"/>
+    <w:lsdException w:name="Subtitle" w:uiPriority="11" w:qFormat="1"/>
+    <w:lsdException w:name="Salutation" w:semiHidden="1" w:unhideWhenUsed="1"/>
+    <w:lsdException w:name="Date" w:semiHidden="1" w:unhideWhenUsed="1"/>
+    <w:lsdException w:name="Body Text First Indent" w:semiHidden="1" w:unhideWhenUsed="1"/>
+    <w:lsdException w:name="Body Text First Indent 2" w:semiHidden="1" w:unhideWhenUsed="1"/>
+    <w:lsdException w:name="Note Heading" w:semiHidden="1" w:unhideWhenUsed="1"/>
+    <w:lsdException w:name="Body Text 2" w:semiHidden="1" w:unhideWhenUsed="1"/>
+    <w:lsdException w:name="Body Text 3" w:semiHidden="1" w:unhideWhenUsed="1"/>
+    <w:lsdException w:name="Body Text Indent 2" w:semiHidden="1" w:unhideWhenUsed="1"/>
+    <w:lsdException w:name="Body Text Indent 3" w:semiHidden="1" w:unhideWhenUsed="1"/>
+    <w:lsdException w:name="Block Text" w:semiHidden="1" w:unhideWhenUsed="1"/>
+    <w:lsdException w:name="Hyperlink" w:semiHidden="1" w:unhideWhenUsed="1"/>
+    <w:lsdException w:name="FollowedHyperlink" w:semiHidden="1" w:unhideWhenUsed="1"/>
+    <w:lsdException w:name="Strong" w:uiPriority="22" w:qFormat="1"/>
+    <w:lsdException w:name="Emphasis" w:uiPriority="20" w:qFormat="1"/>
+    <w:lsdException w:name="Document Map" w:semiHidden="1" w:unhideWhenUsed="1"/>
+    <w:lsdException w:name="Plain Text" w:semiHidden="1" w:unhideWhenUsed="1"/>
+    <w:lsdException w:name="E-mail Signature" w:semiHidden="1" w:unhideWhenUsed="1"/>
+    <w:lsdException w:name="HTML Top of Form" w:semiHidden="1" w:unhideWhenUsed="1"/>
+    <w:lsdException w:name="HTML Bottom of Form" w:semiHidden="1" w:unhideWhenUsed="1"/>
+    <w:lsdException w:name="Normal (Web)" w:semiHidden="1" w:unhideWhenUsed="1"/>
+    <w:lsdException w:name="HTML Acronym" w:semiHidden="1" w:unhideWhenUsed="1"/>
+    <w:lsdException w:name="HTML Address" w:semiHidden="1" w:unhideWhenUsed="1"/>
+    <w:lsdException w:name="HTML Cite" w:semiHidden="1" w:unhideWhenUsed="1"/>
+    <w:lsdException w:name="HTML Code" w:semiHidden="1" w:unhideWhenUsed="1"/>
+    <w:lsdException w:name="HTML Definition" w:semiHidden="1" w:unhideWhenUsed="1"/>
+    <w:lsdException w:name="HTML Keyboard" w:semiHidden="1" w:unhideWhenUsed="1"/>
+    <w:lsdException w:name="HTML Preformatted" w:semiHidden="1" w:unhideWhenUsed="1"/>
+    <w:lsdException w:name="HTML Sample" w:semiHidden="1" w:unhideWhenUsed="1"/>
+    <w:lsdException w:name="HTML Typewriter" w:semiHidden="1" w:unhideWhenUsed="1"/>
+    <w:lsdException w:name="HTML Variable" w:semiHidden="1" w:unhideWhenUsed="1"/>
+    <w:lsdException w:name="Normal Table" w:semiHidden="1" w:unhideWhenUsed="1"/>
+    <w:lsdException w:name="annotation subject" w:semiHidden="1" w:unhideWhenUsed="1"/>
+    <w:lsdException w:name="No List" w:semiHidden="1" w:unhideWhenUsed="1"/>
+    <w:lsdException w:name="Outline List 1" w:semiHidden="1" w:unhideWhenUsed="1"/>
+    <w:lsdException w:name="Outline List 2" w:semiHidden="1" w:unhideWhenUsed="1"/>
+    <w:lsdException w:name="Outline List 3" w:semiHidden="1" w:unhideWhenUsed="1"/>
+    <w:lsdException w:name="Table Simple 1" w:semiHidden="1" w:unhideWhenUsed="1"/>
+    <w:lsdException w:name="Table Simple 2" w:semiHidden="1" w:unhideWhenUsed="1"/>
+    <w:lsdException w:name="Table Simple 3" w:semiHidden="1" w:unhideWhenUsed="1"/>
+    <w:lsdException w:name="Table Classic 1" w:semiHidden="1" w:unhideWhenUsed="1"/>
+    <w:lsdException w:name="Table Classic 2" w:semiHidden="1" w:unhideWhenUsed="1"/>
+    <w:lsdException w:name="Table Classic 3" w:semiHidden="1" w:unhideWhenUsed="1"/>
+    <w:lsdException w:name="Table Classic 4" w:semiHidden="1" w:unhideWhenUsed="1"/>
+    <w:lsdException w:name="Table Colorful 1" w:semiHidden="1" w:unhideWhenUsed="1"/>
+    <w:lsdException w:name="Table Colorful 2" w:semiHidden="1" w:unhideWhenUsed="1"/>
+    <w:lsdException w:name="Table Colorful 3" w:semiHidden="1" w:unhideWhenUsed="1"/>
+    <w:lsdException w:name="Table Columns 1" w:semiHidden="1" w:unhideWhenUsed="1"/>
+    <w:lsdException w:name="Table Columns 2" w:semiHidden="1" w:unhideWhenUsed="1"/>
+    <w:lsdException w:name="Table Columns 3" w:semiHidden="1" w:unhideWhenUsed="1"/>
+    <w:lsdException w:name="Table Columns 4" w:semiHidden="1" w:unhideWhenUsed="1"/>
+    <w:lsdException w:name="Table Columns 5" w:semiHidden="1" w:unhideWhenUsed="1"/>
+    <w:lsdException w:name="Table Grid 1" w:semiHidden="1" w:unhideWhenUsed="1"/>
+    <w:lsdException w:name="Table Grid 2" w:semiHidden="1" w:unhideWhenUsed="1"/>
+    <w:lsdException w:name="Table Grid 3" w:semiHidden="1" w:unhideWhenUsed="1"/>
+    <w:lsdException w:name="Table Grid 4" w:semiHidden="1" w:unhideWhenUsed="1"/>
+    <w:lsdException w:name="Table Grid 5" w:semiHidden="1" w:unhideWhenUsed="1"/>
+    <w:lsdException w:name="Table Grid 6" w:semiHidden="1" w:unhideWhenUsed="1"/>
+    <w:lsdException w:name="Table Grid 7" w:semiHidden="1" w:unhideWhenUsed="1"/>
+    <w:lsdException w:name="Table Grid 8" w:semiHidden="1" w:unhideWhenUsed="1"/>
+    <w:lsdException w:name="Table List 1" w:semiHidden="1" w:unhideWhenUsed="1"/>
+    <w:lsdException w:name="Table List 2" w:semiHidden="1" w:unhideWhenUsed="1"/>
+    <w:lsdException w:name="Table List 3" w:semiHidden="1" w:unhideWhenUsed="1"/>
+    <w:lsdException w:name="Table List 4" w:semiHidden="1" w:unhideWhenUsed="1"/>
+    <w:lsdException w:name="Table List 5" w:semiHidden="1" w:unhideWhenUsed="1"/>
+    <w:lsdException w:name="Table List 6" w:semiHidden="1" w:unhideWhenUsed="1"/>
+    <w:lsdException w:name="Table List 7" w:semiHidden="1" w:unhideWhenUsed="1"/>
+    <w:lsdException w:name="Table List 8" w:semiHidden="1" w:unhideWhenUsed="1"/>
+    <w:lsdException w:name="Table 3D effects 1" w:semiHidden="1" w:unhideWhenUsed="1"/>
+    <w:lsdException w:name="Table 3D effects 2" w:semiHidden="1" w:unhideWhenUsed="1"/>
+    <w:lsdException w:name="Table 3D effects 3" w:semiHidden="1" w:unhideWhenUsed="1"/>
+    <w:lsdException w:name="Table Contemporary" w:semiHidden="1" w:unhideWhenUsed="1"/>
+    <w:lsdException w:name="Table Elegant" w:semiHidden="1" w:unhideWhenUsed="1"/>
+    <w:lsdException w:name="Table Professional" w:semiHidden="1" w:unhideWhenUsed="1"/>
+    <w:lsdException w:name="Table Subtle 1" w:semiHidden="1" w:unhideWhenUsed="1"/>
+    <w:lsdException w:name="Table Subtle 2" w:semiHidden="1" w:unhideWhenUsed="1"/>
+    <w:lsdException w:name="Table Web 1" w:semiHidden="1" w:unhideWhenUsed="1"/>
+    <w:lsdException w:name="Table Web 2" w:semiHidden="1" w:unhideWhenUsed="1"/>
+    <w:lsdException w:name="Table Web 3" w:semiHidden="1" w:unhideWhenUsed="1"/>
+    <w:lsdException w:name="Balloon Text" w:semiHidden="1" w:unhideWhenUsed="1"/>
+    <w:lsdException w:name="Table Grid" w:uiPriority="59"/>
+    <w:lsdException w:name="Table Theme" w:semiHidden="1" w:unhideWhenUsed="1"/>
+    <w:lsdException w:name="Placeholder Text" w:semiHidden="1"/>
+    <w:lsdException w:name="No Spacing" w:uiPriority="1" w:qFormat="1"/>
+    <w:lsdException w:name="Light Shading" w:uiPriority="60"/>
+    <w:lsdException w:name="Light List" w:uiPriority="61"/>
+    <w:lsdException w:name="Light Grid" w:uiPriority="62"/>
+    <w:lsdException w:name="Medium Shading 1" w:uiPriority="63"/>
+    <w:lsdException w:name="Medium Shading 2" w:uiPriority="64"/>
+    <w:lsdException w:name="Medium List 1" w:uiPriority="65"/>
+    <w:lsdException w:name="Medium List 2" w:uiPriority="66"/>
+    <w:lsdException w:name="Medium Grid 1" w:uiPriority="67"/>
+    <w:lsdException w:name="Medium Grid 2" w:uiPriority="68"/>
+    <w:lsdException w:name="Medium Grid 3" w:uiPriority="69"/>
+    <w:lsdException w:name="Dark List" w:uiPriority="70"/>
+    <w:lsdException w:name="Colorful Shading" w:uiPriority="71"/>
+    <w:lsdException w:name="Colorful List" w:uiPriority="72"/>
+    <w:lsdException w:name="Colorful Grid" w:uiPriority="73"/>
+    <w:lsdException w:name="Light Shading Accent 1" w:uiPriority="60"/>
+    <w:lsdException w:name="Light List Accent 1" w:uiPriority="61"/>
+    <w:lsdException w:name="Light Grid Accent 1" w:uiPriority="62"/>
+    <w:lsdException w:name="Medium Shading 1 Accent 1" w:uiPriority="63"/>
+    <w:lsdException w:name="Medium Shading 2 Accent 1" w:uiPriority="64"/>
+    <w:lsdException w:name="Medium List 1 Accent 1" w:uiPriority="65"/>
+    <w:lsdException w:name="Revision" w:semiHidden="1"/>
+    <w:lsdException w:name="List Paragraph" w:uiPriority="34" w:qFormat="1"/>
+    <w:lsdException w:name="Quote" w:uiPriority="29" w:qFormat="1"/>
+    <w:lsdException w:name="Intense Quote" w:uiPriority="30" w:qFormat="1"/>
+    <w:lsdException w:name="Medium List 2 Accent 1" w:uiPriority="66"/>
+    <w:lsdException w:name="Medium Grid 1 Accent 1" w:uiPriority="67"/>
+    <w:lsdException w:name="Medium Grid 2 Accent 1" w:uiPriority="68"/>
+    <w:lsdException w:name="Medium Grid 3 Accent 1" w:uiPriority="69"/>
+    <w:lsdException w:name="Dark List Accent 1" w:uiPriority="70"/>
+    <w:lsdException w:name="Colorful Shading Accent 1" w:uiPriority="71"/>
+    <w:lsdException w:name="Colorful List Accent 1" w:uiPriority="72"/>
+    <w:lsdException w:name="Colorful Grid Accent 1" w:uiPriority="73"/>
+    <w:lsdException w:name="Light Shading Accent 2" w:uiPriority="60"/>
+    <w:lsdException w:name="Light List Accent 2" w:uiPriority="61"/>
+    <w:lsdException w:name="Light Grid Accent 2" w:uiPriority="62"/>
+    <w:lsdException w:name="Medium Shading 1 Accent 2" w:uiPriority="63"/>
+    <w:lsdException w:name="Medium Shading 2 Accent 2" w:uiPriority="64"/>
+    <w:lsdException w:name="Medium List 1 Accent 2" w:uiPriority="65"/>
+    <w:lsdException w:name="Medium List 2 Accent 2" w:uiPriority="66"/>
+    <w:lsdException w:name="Medium Grid 1 Accent 2" w:uiPriority="67"/>
+    <w:lsdException w:name="Medium Grid 2 Accent 2" w:uiPriority="68"/>
+    <w:lsdException w:name="Medium Grid 3 Accent 2" w:uiPriority="69"/>
+    <w:lsdException w:name="Dark List Accent 2" w:uiPriority="70"/>
+    <w:lsdException w:name="Colorful Shading Accent 2" w:uiPriority="71"/>
+    <w:lsdException w:name="Colorful List Accent 2" w:uiPriority="72"/>
+    <w:lsdException w:name="Colorful Grid Accent 2" w:uiPriority="73"/>
+    <w:lsdException w:name="Light Shading Accent 3" w:uiPriority="60"/>
+    <w:lsdException w:name="Light List Accent 3" w:uiPriority="61"/>
+    <w:lsdException w:name="Light Grid Accent 3" w:uiPriority="62"/>
+    <w:lsdException w:name="Medium Shading 1 Accent 3" w:uiPriority="63"/>
+    <w:lsdException w:name="Medium Shading 2 Accent 3" w:uiPriority="64"/>
+    <w:lsdException w:name="Medium List 1 Accent 3" w:uiPriority="65"/>
+    <w:lsdException w:name="Medium List 2 Accent 3" w:uiPriority="66"/>
+    <w:lsdException w:name="Medium Grid 1 Accent 3" w:uiPriority="67"/>
+    <w:lsdException w:name="Medium Grid 2 Accent 3" w:uiPriority="68"/>
+    <w:lsdException w:name="Medium Grid 3 Accent 3" w:uiPriority="69"/>
+    <w:lsdException w:name="Dark List Accent 3" w:uiPriority="70"/>
+    <w:lsdException w:name="Colorful Shading Accent 3" w:uiPriority="71"/>
+    <w:lsdException w:name="Colorful List Accent 3" w:uiPriority="72"/>
+    <w:lsdException w:name="Colorful Grid Accent 3" w:uiPriority="73"/>
+    <w:lsdException w:name="Light Shading Accent 4" w:uiPriority="60"/>
+    <w:lsdException w:name="Light List Accent 4" w:uiPriority="61"/>
+    <w:lsdException w:name="Light Grid Accent 4" w:uiPriority="62"/>
+    <w:lsdException w:name="Medium Shading 1 Accent 4" w:uiPriority="63"/>
+    <w:lsdException w:name="Medium Shading 2 Accent 4" w:uiPriority="64"/>
+    <w:lsdException w:name="Medium List 1 Accent 4" w:uiPriority="65"/>
+    <w:lsdException w:name="Medium List 2 Accent 4" w:uiPriority="66"/>
+    <w:lsdException w:name="Medium Grid 1 Accent 4" w:uiPriority="67"/>
+    <w:lsdException w:name="Medium Grid 2 Accent 4" w:uiPriority="68"/>
+    <w:lsdException w:name="Medium Grid 3 Accent 4" w:uiPriority="69"/>
+    <w:lsdException w:name="Dark List Accent 4" w:uiPriority="70"/>
+    <w:lsdException w:name="Colorful Shading Accent 4" w:uiPriority="71"/>
+    <w:lsdException w:name="Colorful List Accent 4" w:uiPriority="72"/>
+    <w:lsdException w:name="Colorful Grid Accent 4" w:uiPriority="73"/>
+    <w:lsdException w:name="Light Shading Accent 5" w:uiPriority="60"/>
+    <w:lsdException w:name="Light List Accent 5" w:uiPriority="61"/>
+    <w:lsdException w:name="Light Grid Accent 5" w:uiPriority="62"/>
+    <w:lsdException w:name="Medium Shading 1 Accent 5" w:uiPriority="63"/>
+    <w:lsdException w:name="Medium Shading 2 Accent 5" w:uiPriority="64"/>
+    <w:lsdException w:name="Medium List 1 Accent 5" w:uiPriority="65"/>
+    <w:lsdException w:name="Medium List 2 Accent 5" w:uiPriority="66"/>
+    <w:lsdException w:name="Medium Grid 1 Accent 5" w:uiPriority="67"/>
+    <w:lsdException w:name="Medium Grid 2 Accent 5" w:uiPriority="68"/>
+    <w:lsdException w:name="Medium Grid 3 Accent 5" w:uiPriority="69"/>
+    <w:lsdException w:name="Dark List Accent 5" w:uiPriority="70"/>
+    <w:lsdException w:name="Colorful Shading Accent 5" w:uiPriority="71"/>
+    <w:lsdException w:name="Colorful List Accent 5" w:uiPriority="72"/>
+    <w:lsdException w:name="Colorful Grid Accent 5" w:uiPriority="73"/>
+    <w:lsdException w:name="Light Shading Accent 6" w:uiPriority="60"/>
+    <w:lsdException w:name="Light List Accent 6" w:uiPriority="61"/>
+    <w:lsdException w:name="Light Grid Accent 6" w:uiPriority="62"/>
+    <w:lsdException w:name="Medium Shading 1 Accent 6" w:uiPriority="63"/>
+    <w:lsdException w:name="Medium Shading 2 Accent 6" w:uiPriority="64"/>
+    <w:lsdException w:name="Medium List 1 Accent 6" w:uiPriority="65"/>
+    <w:lsdException w:name="Medium List 2 Accent 6" w:uiPriority="66"/>
+    <w:lsdException w:name="Medium Grid 1 Accent 6" w:uiPriority="67"/>
+    <w:lsdException w:name="Medium Grid 2 Accent 6" w:uiPriority="68"/>
+    <w:lsdException w:name="Medium Grid 3 Accent 6" w:uiPriority="69"/>
+    <w:lsdException w:name="Dark List Accent 6" w:uiPriority="70"/>
+    <w:lsdException w:name="Colorful Shading Accent 6" w:uiPriority="71"/>
+    <w:lsdException w:name="Colorful List Accent 6" w:uiPriority="72"/>
+    <w:lsdException w:name="Colorful Grid Accent 6" w:uiPriority="73"/>
+    <w:lsdException w:name="Subtle Emphasis" w:uiPriority="19" w:qFormat="1"/>
+    <w:lsdException w:name="Intense Emphasis" w:uiPriority="21" w:qFormat="1"/>
+    <w:lsdException w:name="Subtle Reference" w:uiPriority="31" w:qFormat="1"/>
+    <w:lsdException w:name="Intense Reference" w:uiPriority="32" w:qFormat="1"/>
+    <w:lsdException w:name="Book Title" w:uiPriority="33" w:qFormat="1"/>
+    <w:lsdException w:name="Bibliography" w:semiHidden="1" w:uiPriority="37" w:unhideWhenUsed="1"/>
+    <w:lsdException w:name="TOC Heading" w:semiHidden="1" w:uiPriority="39" w:unhideWhenUsed="1" w:qFormat="1"/>
+    <w:lsdException w:name="Grid Table 4" w:uiPriority="49"/>
+    <w:lsdException w:name="Grid Table 5 Dark" w:uiPriority="50"/>
+    <w:lsdException w:name="Grid Table 6 Colorful" w:uiPriority="51"/>
+    <w:lsdException w:name="Grid Table 7 Colorful" w:uiPriority="52"/>
+    <w:lsdException w:name="Grid Table 1 Light Accent 1" w:uiPriority="46"/>
+    <w:lsdException w:name="Grid Table 2 Accent 1" w:uiPriority="47"/>
+    <w:lsdException w:name="Grid Table 3 Accent 1" w:uiPriority="48"/>
+    <w:lsdException w:name="Grid Table 4 Accent 1" w:uiPriority="49"/>
+    <w:lsdException w:name="Grid Table 5 Dark Accent 1" w:uiPriority="50"/>
+    <w:lsdException w:name="Grid Table 6 Colorful Accent 1" w:uiPriority="51"/>
+    <w:lsdException w:name="Grid Table 7 Colorful Accent 1" w:uiPriority="52"/>
+    <w:lsdException w:name="Grid Table 1 Light Accent 2" w:uiPriority="46"/>
+    <w:lsdException w:name="Grid Table 2 Accent 2" w:uiPriority="47"/>
+    <w:lsdException w:name="Grid Table 3 Accent 2" w:uiPriority="48"/>
+    <w:lsdException w:name="Grid Table 4 Accent 2" w:uiPriority="49"/>
+    <w:lsdException w:name="Grid Table 5 Dark Accent 2" w:uiPriority="50"/>
+    <w:lsdException w:name="Grid Table 6 Colorful Accent 2" w:uiPriority="51"/>
+    <w:lsdException w:name="Grid Table 7 Colorful Accent 2" w:uiPriority="52"/>
+    <w:lsdException w:name="Grid Table 1 Light Accent 3" w:uiPriority="46"/>
+    <w:lsdException w:name="Grid Table 2 Accent 3" w:uiPriority="47"/>
+    <w:lsdException w:name="Grid Table 3 Accent 3" w:uiPriority="48"/>
+    <w:lsdException w:name="Grid Table 4 Accent 3" w:uiPriority="49"/>
+    <w:lsdException w:name="Grid Table 5 Dark Accent 3" w:uiPriority="50"/>
+    <w:lsdException w:name="Grid Table 6 Colorful Accent 3" w:uiPriority="51"/>
+    <w:lsdException w:name="Grid Table 7 Colorful Accent 3" w:uiPriority="52"/>
+    <w:lsdException w:name="Grid Table 1 Light Accent 4" w:uiPriority="46"/>
+    <w:lsdException w:name="Grid Table 2 Accent 4" w:uiPriority="47"/>
+    <w:lsdException w:name="Grid Table 3 Accent 4" w:uiPriority="48"/>
+    <w:lsdException w:name="Grid Table 4 Accent 4" w:uiPriority="49"/>
+    <w:lsdException w:name="Grid Table 5 Dark Accent 4" w:uiPriority="50"/>
+    <w:lsdException w:name="Grid Table 6 Colorful Accent 4" w:uiPriority="51"/>
+    <w:lsdException w:name="Grid Table 7 Colorful Accent 4" w:uiPriority="52"/>
+    <w:lsdException w:name="Grid Table 1 Light Accent 5" w:uiPriority="46"/>
+    <w:lsdException w:name="Grid Table 2 Accent 5" w:uiPriority="47"/>
+    <w:lsdException w:name="Grid Table 3 Accent 5" w:uiPriority="48"/>
+    <w:lsdException w:name="Grid Table 4 Accent 5" w:uiPriority="49"/>
+    <w:lsdException w:name="Grid Table 5 Dark Accent 5" w:uiPriority="50"/>
+    <w:lsdException w:name="Grid Table 6 Colorful Accent 5" w:uiPriority="51"/>
+    <w:lsdException w:name="Grid Table 7 Colorful Accent 5" w:uiPriority="52"/>
+    <w:lsdException w:name="Grid Table 1 Light Accent 6" w:uiPriority="46"/>
+    <w:lsdException w:name="Grid Table 2 Accent 6" w:uiPriority="47"/>
+    <w:lsdException w:name="Grid Table 3 Accent 6" w:uiPriority="48"/>
+    <w:lsdException w:name="Grid Table 4 Accent 6" w:uiPriority="49"/>
+    <w:lsdException w:name="Grid Table 5 Dark Accent 6" w:uiPriority="50"/>
+    <w:lsdException w:name="Grid Table 6 Colorful Accent 6" w:uiPriority="51"/>
+    <w:lsdException w:name="Grid Table 7 Colorful Accent 6" w:uiPriority="52"/>
+    <w:lsdException w:name="List Table 1 Light" w:uiPriority="46"/>
+    <w:lsdException w:name="List Table 2" w:uiPriority="47"/>
+    <w:lsdException w:name="List Table 3" w:uiPriority="48"/>
+    <w:lsdException w:name="List Table 4" w:uiPriority="49"/>
+    <w:lsdException w:name="List Table 5 Dark" w:uiPriority="50"/>
+    <w:lsdException w:name="List Table 6 Colorful" w:uiPriority="51"/>
+    <w:lsdException w:name="List Table 7 Colorful" w:uiPriority="52"/>
+    <w:lsdException w:name="List Table 1 Light Accent 1" w:uiPriority="46"/>
+    <w:lsdException w:name="List Table 2 Accent 1" w:uiPriority="47"/>
+    <w:lsdException w:name="List Table 3 Accent 1" w:uiPriority="48"/>
+    <w:lsdException w:name="List Table 4 Accent 1" w:uiPriority="49"/>
+    <w:lsdException w:name="List Table 5 Dark Accent 1" w:uiPriority="50"/>
+    <w:lsdException w:name="List Table 6 Colorful Accent 1" w:uiPriority="51"/>
+    <w:lsdException w:name="List Table 7 Colorful Accent 1" w:uiPriority="52"/>
+    <w:lsdException w:name="List Table 1 Light Accent 2" w:uiPriority="46"/>
+    <w:lsdException w:name="List Table 2 Accent 2" w:uiPriority="47"/>
+    <w:lsdException w:name="List Table 3 Accent 2" w:uiPriority="48"/>
+    <w:lsdException w:name="List Table 4 Accent 2" w:uiPriority="49"/>
+    <w:lsdException w:name="List Table 5 Dark Accent 2" w:uiPriority="50"/>
+    <w:lsdException w:name="List Table 6 Colorful Accent 2" w:uiPriority="51"/>
+    <w:lsdException w:name="List Table 7 Colorful Accent 2" w:uiPriority="52"/>
+    <w:lsdException w:name="List Table 1 Light Accent 3" w:uiPriority="46"/>
+    <w:lsdException w:name="List Table 2 Accent 3" w:uiPriority="47"/>
+    <w:lsdException w:name="List Table 3 Accent 3" w:uiPriority="48"/>
+    <w:lsdException w:name="List Table 4 Accent 3" w:uiPriority="49"/>
+    <w:lsdException w:name="List Table 5 Dark Accent 3" w:uiPriority="50"/>
+    <w:lsdException w:name="List Table 6 Colorful Accent 3" w:uiPriority="51"/>
+    <w:lsdException w:name="List Table 7 Colorful Accent 3" w:uiPriority="52"/>
+    <w:lsdException w:name="List Table 1 Light Accent 4" w:uiPriority="46"/>
+    <w:lsdException w:name="List Table 2 Accent 4" w:uiPriority="47"/>
+    <w:lsdException w:name="List Table 3 Accent 4" w:uiPriority="48"/>
+    <w:lsdException w:name="List Table 4 Accent 4" w:uiPriority="49"/>
+    <w:lsdException w:name="List Table 5 Dark Accent 4" w:uiPriority="50"/>
+    <w:lsdException w:name="List Table 6 Colorful Accent 4" w:uiPriority="51"/>
+    <w:lsdException w:name="List Table 7 Colorful Accent 4" w:uiPriority="52"/>
+    <w:lsdException w:name="List Table 1 Light Accent 5" w:uiPriority="46"/>
+    <w:lsdException w:name="List Table 2 Accent 5" w:uiPriority="47"/>
+    <w:lsdException w:name="List Table 3 Accent 5" w:uiPriority="48"/>
+    <w:lsdException w:name="List Table 4 Accent 5" w:uiPriority="49"/>
+    <w:lsdException w:name="List Table 5 Dark Accent 5" w:uiPriority="50"/>
+    <w:lsdException w:name="List Table 6 Colorful Accent 5" w:uiPriority="51"/>
+    <w:lsdException w:name="List Table 7 Colorful Accent 5" w:uiPriority="52"/>
+    <w:lsdException w:name="List Table 1 Light Accent 6" w:uiPriority="46"/>
+    <w:lsdException w:name="List Table 2 Accent 6" w:uiPriority="47"/>
+    <w:lsdException w:name="List Table 3 Accent 6" w:uiPriority="48"/>
+    <w:lsdException w:name="List Table 4 Accent 6" w:uiPriority="49"/>
+    <w:lsdException w:name="List Table 5 Dark Accent 6" w:uiPriority="50"/>
+    <w:lsdException w:name="List Table 6 Colorful Accent 6" w:uiPriority="51"/>
+    <w:lsdException w:name="List Table 7 Colorful Accent 6" w:uiPriority="52"/>
   </w:latentStyles>
-  <w:style w:type="paragraph" w:default="1" w:styleId="Normaal">
+  <w:style w:type="paragraph" w:default="1" w:styleId="Standaard">
     <w:name w:val="Normal"/>
     <w:qFormat/>
   </w:style>
   <w:style w:type="paragraph" w:styleId="Kop1">
     <w:name w:val="heading 1"/>
-    <w:basedOn w:val="Normaal"/>
-    <w:next w:val="Normaal"/>
-    <w:link w:val="Kop1Teken"/>
+    <w:basedOn w:val="Standaard"/>
+    <w:next w:val="Standaard"/>
+    <w:link w:val="Kop1Char"/>
     <w:uiPriority w:val="9"/>
     <w:qFormat/>
     <w:rsid w:val="00190FDA"/>
@@ -2542,9 +3046,9 @@
   </w:style>
   <w:style w:type="paragraph" w:styleId="Kop2">
     <w:name w:val="heading 2"/>
-    <w:basedOn w:val="Normaal"/>
-    <w:next w:val="Normaal"/>
-    <w:link w:val="Kop2Teken"/>
+    <w:basedOn w:val="Standaard"/>
+    <w:next w:val="Standaard"/>
+    <w:link w:val="Kop2Char"/>
     <w:uiPriority w:val="9"/>
     <w:unhideWhenUsed/>
     <w:qFormat/>
@@ -2566,9 +3070,9 @@
   </w:style>
   <w:style w:type="paragraph" w:styleId="Kop3">
     <w:name w:val="heading 3"/>
-    <w:basedOn w:val="Normaal"/>
-    <w:next w:val="Normaal"/>
-    <w:link w:val="Kop3Teken"/>
+    <w:basedOn w:val="Standaard"/>
+    <w:next w:val="Standaard"/>
+    <w:link w:val="Kop3Char"/>
     <w:uiPriority w:val="9"/>
     <w:unhideWhenUsed/>
     <w:qFormat/>
@@ -2615,7 +3119,7 @@
   </w:style>
   <w:style w:type="paragraph" w:styleId="Lijstalinea">
     <w:name w:val="List Paragraph"/>
-    <w:basedOn w:val="Normaal"/>
+    <w:basedOn w:val="Standaard"/>
     <w:uiPriority w:val="34"/>
     <w:qFormat/>
     <w:rsid w:val="00190FDA"/>
@@ -2624,8 +3128,8 @@
       <w:contextualSpacing/>
     </w:pPr>
   </w:style>
-  <w:style w:type="character" w:customStyle="1" w:styleId="Kop1Teken">
-    <w:name w:val="Kop 1 Teken"/>
+  <w:style w:type="character" w:customStyle="1" w:styleId="Kop1Char">
+    <w:name w:val="Kop 1 Char"/>
     <w:basedOn w:val="Standaardalinea-lettertype"/>
     <w:link w:val="Kop1"/>
     <w:uiPriority w:val="9"/>
@@ -2641,9 +3145,9 @@
   </w:style>
   <w:style w:type="paragraph" w:styleId="Titel">
     <w:name w:val="Title"/>
-    <w:basedOn w:val="Normaal"/>
-    <w:next w:val="Normaal"/>
-    <w:link w:val="TitelTeken"/>
+    <w:basedOn w:val="Standaard"/>
+    <w:next w:val="Standaard"/>
+    <w:link w:val="TitelChar"/>
     <w:uiPriority w:val="10"/>
     <w:qFormat/>
     <w:rsid w:val="007E29AA"/>
@@ -2663,8 +3167,8 @@
       <w:szCs w:val="52"/>
     </w:rPr>
   </w:style>
-  <w:style w:type="character" w:customStyle="1" w:styleId="TitelTeken">
-    <w:name w:val="Titel Teken"/>
+  <w:style w:type="character" w:customStyle="1" w:styleId="TitelChar">
+    <w:name w:val="Titel Char"/>
     <w:basedOn w:val="Standaardalinea-lettertype"/>
     <w:link w:val="Titel"/>
     <w:uiPriority w:val="10"/>
@@ -2678,8 +3182,8 @@
       <w:szCs w:val="52"/>
     </w:rPr>
   </w:style>
-  <w:style w:type="character" w:customStyle="1" w:styleId="Kop2Teken">
-    <w:name w:val="Kop 2 Teken"/>
+  <w:style w:type="character" w:customStyle="1" w:styleId="Kop2Char">
+    <w:name w:val="Kop 2 Char"/>
     <w:basedOn w:val="Standaardalinea-lettertype"/>
     <w:link w:val="Kop2"/>
     <w:uiPriority w:val="9"/>
@@ -2696,7 +3200,7 @@
   <w:style w:type="paragraph" w:styleId="Kopvaninhoudsopgave">
     <w:name w:val="TOC Heading"/>
     <w:basedOn w:val="Kop1"/>
-    <w:next w:val="Normaal"/>
+    <w:next w:val="Standaard"/>
     <w:uiPriority w:val="39"/>
     <w:unhideWhenUsed/>
     <w:qFormat/>
@@ -2713,8 +3217,8 @@
   </w:style>
   <w:style w:type="paragraph" w:styleId="Inhopg1">
     <w:name w:val="toc 1"/>
-    <w:basedOn w:val="Normaal"/>
-    <w:next w:val="Normaal"/>
+    <w:basedOn w:val="Standaard"/>
+    <w:next w:val="Standaard"/>
     <w:autoRedefine/>
     <w:uiPriority w:val="39"/>
     <w:unhideWhenUsed/>
@@ -2730,8 +3234,8 @@
   </w:style>
   <w:style w:type="paragraph" w:styleId="Inhopg2">
     <w:name w:val="toc 2"/>
-    <w:basedOn w:val="Normaal"/>
-    <w:next w:val="Normaal"/>
+    <w:basedOn w:val="Standaard"/>
+    <w:next w:val="Standaard"/>
     <w:autoRedefine/>
     <w:uiPriority w:val="39"/>
     <w:unhideWhenUsed/>
@@ -2747,8 +3251,8 @@
   </w:style>
   <w:style w:type="paragraph" w:styleId="Ballontekst">
     <w:name w:val="Balloon Text"/>
-    <w:basedOn w:val="Normaal"/>
-    <w:link w:val="BallontekstTeken"/>
+    <w:basedOn w:val="Standaard"/>
+    <w:link w:val="BallontekstChar"/>
     <w:uiPriority w:val="99"/>
     <w:semiHidden/>
     <w:unhideWhenUsed/>
@@ -2759,8 +3263,8 @@
       <w:szCs w:val="18"/>
     </w:rPr>
   </w:style>
-  <w:style w:type="character" w:customStyle="1" w:styleId="BallontekstTeken">
-    <w:name w:val="Ballontekst Teken"/>
+  <w:style w:type="character" w:customStyle="1" w:styleId="BallontekstChar">
+    <w:name w:val="Ballontekst Char"/>
     <w:basedOn w:val="Standaardalinea-lettertype"/>
     <w:link w:val="Ballontekst"/>
     <w:uiPriority w:val="99"/>
@@ -2774,8 +3278,8 @@
   </w:style>
   <w:style w:type="paragraph" w:styleId="Inhopg3">
     <w:name w:val="toc 3"/>
-    <w:basedOn w:val="Normaal"/>
-    <w:next w:val="Normaal"/>
+    <w:basedOn w:val="Standaard"/>
+    <w:next w:val="Standaard"/>
     <w:autoRedefine/>
     <w:uiPriority w:val="39"/>
     <w:unhideWhenUsed/>
@@ -2790,8 +3294,8 @@
   </w:style>
   <w:style w:type="paragraph" w:styleId="Inhopg4">
     <w:name w:val="toc 4"/>
-    <w:basedOn w:val="Normaal"/>
-    <w:next w:val="Normaal"/>
+    <w:basedOn w:val="Standaard"/>
+    <w:next w:val="Standaard"/>
     <w:autoRedefine/>
     <w:uiPriority w:val="39"/>
     <w:semiHidden/>
@@ -2807,8 +3311,8 @@
   </w:style>
   <w:style w:type="paragraph" w:styleId="Inhopg5">
     <w:name w:val="toc 5"/>
-    <w:basedOn w:val="Normaal"/>
-    <w:next w:val="Normaal"/>
+    <w:basedOn w:val="Standaard"/>
+    <w:next w:val="Standaard"/>
     <w:autoRedefine/>
     <w:uiPriority w:val="39"/>
     <w:semiHidden/>
@@ -2824,8 +3328,8 @@
   </w:style>
   <w:style w:type="paragraph" w:styleId="Inhopg6">
     <w:name w:val="toc 6"/>
-    <w:basedOn w:val="Normaal"/>
-    <w:next w:val="Normaal"/>
+    <w:basedOn w:val="Standaard"/>
+    <w:next w:val="Standaard"/>
     <w:autoRedefine/>
     <w:uiPriority w:val="39"/>
     <w:semiHidden/>
@@ -2841,8 +3345,8 @@
   </w:style>
   <w:style w:type="paragraph" w:styleId="Inhopg7">
     <w:name w:val="toc 7"/>
-    <w:basedOn w:val="Normaal"/>
-    <w:next w:val="Normaal"/>
+    <w:basedOn w:val="Standaard"/>
+    <w:next w:val="Standaard"/>
     <w:autoRedefine/>
     <w:uiPriority w:val="39"/>
     <w:semiHidden/>
@@ -2858,8 +3362,8 @@
   </w:style>
   <w:style w:type="paragraph" w:styleId="Inhopg8">
     <w:name w:val="toc 8"/>
-    <w:basedOn w:val="Normaal"/>
-    <w:next w:val="Normaal"/>
+    <w:basedOn w:val="Standaard"/>
+    <w:next w:val="Standaard"/>
     <w:autoRedefine/>
     <w:uiPriority w:val="39"/>
     <w:semiHidden/>
@@ -2875,8 +3379,8 @@
   </w:style>
   <w:style w:type="paragraph" w:styleId="Inhopg9">
     <w:name w:val="toc 9"/>
-    <w:basedOn w:val="Normaal"/>
-    <w:next w:val="Normaal"/>
+    <w:basedOn w:val="Standaard"/>
+    <w:next w:val="Standaard"/>
     <w:autoRedefine/>
     <w:uiPriority w:val="39"/>
     <w:semiHidden/>
@@ -2892,8 +3396,8 @@
   </w:style>
   <w:style w:type="paragraph" w:styleId="Voettekst">
     <w:name w:val="footer"/>
-    <w:basedOn w:val="Normaal"/>
-    <w:link w:val="VoettekstTeken"/>
+    <w:basedOn w:val="Standaard"/>
+    <w:link w:val="VoettekstChar"/>
     <w:uiPriority w:val="99"/>
     <w:unhideWhenUsed/>
     <w:rsid w:val="00432023"/>
@@ -2904,8 +3408,8 @@
       </w:tabs>
     </w:pPr>
   </w:style>
-  <w:style w:type="character" w:customStyle="1" w:styleId="VoettekstTeken">
-    <w:name w:val="Voettekst Teken"/>
+  <w:style w:type="character" w:customStyle="1" w:styleId="VoettekstChar">
+    <w:name w:val="Voettekst Char"/>
     <w:basedOn w:val="Standaardalinea-lettertype"/>
     <w:link w:val="Voettekst"/>
     <w:uiPriority w:val="99"/>
@@ -2919,11 +3423,11 @@
     <w:unhideWhenUsed/>
     <w:rsid w:val="00432023"/>
   </w:style>
-  <w:style w:type="paragraph" w:styleId="Subtitel">
+  <w:style w:type="paragraph" w:styleId="Ondertitel">
     <w:name w:val="Subtitle"/>
-    <w:basedOn w:val="Normaal"/>
-    <w:next w:val="Normaal"/>
-    <w:link w:val="SubtitelTeken"/>
+    <w:basedOn w:val="Standaard"/>
+    <w:next w:val="Standaard"/>
+    <w:link w:val="OndertitelChar"/>
     <w:uiPriority w:val="11"/>
     <w:qFormat/>
     <w:rsid w:val="00432023"/>
@@ -2940,10 +3444,10 @@
       <w:spacing w:val="15"/>
     </w:rPr>
   </w:style>
-  <w:style w:type="character" w:customStyle="1" w:styleId="SubtitelTeken">
-    <w:name w:val="Subtitel Teken"/>
+  <w:style w:type="character" w:customStyle="1" w:styleId="OndertitelChar">
+    <w:name w:val="Ondertitel Char"/>
     <w:basedOn w:val="Standaardalinea-lettertype"/>
-    <w:link w:val="Subtitel"/>
+    <w:link w:val="Ondertitel"/>
     <w:uiPriority w:val="11"/>
     <w:rsid w:val="00432023"/>
     <w:rPr>
@@ -2960,7 +3464,6 @@
     <w:uiPriority w:val="59"/>
     <w:rsid w:val="00DD7489"/>
     <w:tblPr>
-      <w:tblInd w:w="0" w:type="dxa"/>
       <w:tblBorders>
         <w:top w:val="single" w:sz="4" w:space="0" w:color="auto"/>
         <w:left w:val="single" w:sz="4" w:space="0" w:color="auto"/>
@@ -2969,648 +3472,10 @@
         <w:insideH w:val="single" w:sz="4" w:space="0" w:color="auto"/>
         <w:insideV w:val="single" w:sz="4" w:space="0" w:color="auto"/>
       </w:tblBorders>
-      <w:tblCellMar>
-        <w:top w:w="0" w:type="dxa"/>
-        <w:left w:w="108" w:type="dxa"/>
-        <w:bottom w:w="0" w:type="dxa"/>
-        <w:right w:w="108" w:type="dxa"/>
-      </w:tblCellMar>
     </w:tblPr>
   </w:style>
-  <w:style w:type="character" w:customStyle="1" w:styleId="Kop3Teken">
-    <w:name w:val="Kop 3 Teken"/>
-    <w:basedOn w:val="Standaardalinea-lettertype"/>
-    <w:link w:val="Kop3"/>
-    <w:uiPriority w:val="9"/>
-    <w:rsid w:val="00906F79"/>
-    <w:rPr>
-      <w:rFonts w:asciiTheme="majorHAnsi" w:eastAsiaTheme="majorEastAsia" w:hAnsiTheme="majorHAnsi" w:cstheme="majorBidi"/>
-      <w:b/>
-      <w:bCs/>
-      <w:color w:val="4F81BD" w:themeColor="accent1"/>
-    </w:rPr>
-  </w:style>
-</w:styles>
-</file>
-
-<file path=word/stylesWithEffects.xml><?xml version="1.0" encoding="utf-8"?>
-<w:styles xmlns:wpc="http://schemas.microsoft.com/office/word/2010/wordprocessingCanvas" xmlns:mo="http://schemas.microsoft.com/office/mac/office/2008/main" xmlns:mc="http://schemas.openxmlformats.org/markup-compatibility/2006" xmlns:mv="urn:schemas-microsoft-com:mac:vml" xmlns:o="urn:schemas-microsoft-com:office:office" xmlns:r="http://schemas.openxmlformats.org/officeDocument/2006/relationships" xmlns:m="http://schemas.openxmlformats.org/officeDocument/2006/math" xmlns:v="urn:schemas-microsoft-com:vml" xmlns:wp14="http://schemas.microsoft.com/office/word/2010/wordprocessingDrawing" xmlns:wp="http://schemas.openxmlformats.org/drawingml/2006/wordprocessingDrawing" xmlns:w10="urn:schemas-microsoft-com:office:word" xmlns:w="http://schemas.openxmlformats.org/wordprocessingml/2006/main" xmlns:w14="http://schemas.microsoft.com/office/word/2010/wordml" xmlns:wpg="http://schemas.microsoft.com/office/word/2010/wordprocessingGroup" xmlns:wpi="http://schemas.microsoft.com/office/word/2010/wordprocessingInk" xmlns:wne="http://schemas.microsoft.com/office/word/2006/wordml" xmlns:wps="http://schemas.microsoft.com/office/word/2010/wordprocessingShape" mc:Ignorable="w14 wp14">
-  <w:docDefaults>
-    <w:rPrDefault>
-      <w:rPr>
-        <w:rFonts w:asciiTheme="minorHAnsi" w:eastAsiaTheme="minorEastAsia" w:hAnsiTheme="minorHAnsi" w:cstheme="minorBidi"/>
-        <w:sz w:val="24"/>
-        <w:szCs w:val="24"/>
-        <w:lang w:val="nl-NL" w:eastAsia="nl-NL" w:bidi="ar-SA"/>
-      </w:rPr>
-    </w:rPrDefault>
-    <w:pPrDefault/>
-  </w:docDefaults>
-  <w:latentStyles w:defLockedState="0" w:defUIPriority="99" w:defSemiHidden="1" w:defUnhideWhenUsed="1" w:defQFormat="0" w:count="276">
-    <w:lsdException w:name="Normal" w:semiHidden="0" w:uiPriority="0" w:unhideWhenUsed="0" w:qFormat="1"/>
-    <w:lsdException w:name="heading 1" w:semiHidden="0" w:uiPriority="9" w:unhideWhenUsed="0" w:qFormat="1"/>
-    <w:lsdException w:name="heading 2" w:uiPriority="9" w:qFormat="1"/>
-    <w:lsdException w:name="heading 3" w:uiPriority="9" w:qFormat="1"/>
-    <w:lsdException w:name="heading 4" w:uiPriority="9" w:qFormat="1"/>
-    <w:lsdException w:name="heading 5" w:uiPriority="9" w:qFormat="1"/>
-    <w:lsdException w:name="heading 6" w:uiPriority="9" w:qFormat="1"/>
-    <w:lsdException w:name="heading 7" w:uiPriority="9" w:qFormat="1"/>
-    <w:lsdException w:name="heading 8" w:uiPriority="9" w:qFormat="1"/>
-    <w:lsdException w:name="heading 9" w:uiPriority="9" w:qFormat="1"/>
-    <w:lsdException w:name="toc 1" w:uiPriority="39"/>
-    <w:lsdException w:name="toc 2" w:uiPriority="39"/>
-    <w:lsdException w:name="toc 3" w:uiPriority="39"/>
-    <w:lsdException w:name="toc 4" w:uiPriority="39"/>
-    <w:lsdException w:name="toc 5" w:uiPriority="39"/>
-    <w:lsdException w:name="toc 6" w:uiPriority="39"/>
-    <w:lsdException w:name="toc 7" w:uiPriority="39"/>
-    <w:lsdException w:name="toc 8" w:uiPriority="39"/>
-    <w:lsdException w:name="toc 9" w:uiPriority="39"/>
-    <w:lsdException w:name="caption" w:uiPriority="35" w:qFormat="1"/>
-    <w:lsdException w:name="Title" w:semiHidden="0" w:uiPriority="10" w:unhideWhenUsed="0" w:qFormat="1"/>
-    <w:lsdException w:name="Default Paragraph Font" w:uiPriority="1"/>
-    <w:lsdException w:name="Subtitle" w:semiHidden="0" w:uiPriority="11" w:unhideWhenUsed="0" w:qFormat="1"/>
-    <w:lsdException w:name="Strong" w:semiHidden="0" w:uiPriority="22" w:unhideWhenUsed="0" w:qFormat="1"/>
-    <w:lsdException w:name="Emphasis" w:semiHidden="0" w:uiPriority="20" w:unhideWhenUsed="0" w:qFormat="1"/>
-    <w:lsdException w:name="Table Grid" w:semiHidden="0" w:uiPriority="59" w:unhideWhenUsed="0"/>
-    <w:lsdException w:name="Placeholder Text" w:unhideWhenUsed="0"/>
-    <w:lsdException w:name="No Spacing" w:semiHidden="0" w:uiPriority="1" w:unhideWhenUsed="0" w:qFormat="1"/>
-    <w:lsdException w:name="Light Shading" w:semiHidden="0" w:uiPriority="60" w:unhideWhenUsed="0"/>
-    <w:lsdException w:name="Light List" w:semiHidden="0" w:uiPriority="61" w:unhideWhenUsed="0"/>
-    <w:lsdException w:name="Light Grid" w:semiHidden="0" w:uiPriority="62" w:unhideWhenUsed="0"/>
-    <w:lsdException w:name="Medium Shading 1" w:semiHidden="0" w:uiPriority="63" w:unhideWhenUsed="0"/>
-    <w:lsdException w:name="Medium Shading 2" w:semiHidden="0" w:uiPriority="64" w:unhideWhenUsed="0"/>
-    <w:lsdException w:name="Medium List 1" w:semiHidden="0" w:uiPriority="65" w:unhideWhenUsed="0"/>
-    <w:lsdException w:name="Medium List 2" w:semiHidden="0" w:uiPriority="66" w:unhideWhenUsed="0"/>
-    <w:lsdException w:name="Medium Grid 1" w:semiHidden="0" w:uiPriority="67" w:unhideWhenUsed="0"/>
-    <w:lsdException w:name="Medium Grid 2" w:semiHidden="0" w:uiPriority="68" w:unhideWhenUsed="0"/>
-    <w:lsdException w:name="Medium Grid 3" w:semiHidden="0" w:uiPriority="69" w:unhideWhenUsed="0"/>
-    <w:lsdException w:name="Dark List" w:semiHidden="0" w:uiPriority="70" w:unhideWhenUsed="0"/>
-    <w:lsdException w:name="Colorful Shading" w:semiHidden="0" w:uiPriority="71" w:unhideWhenUsed="0"/>
-    <w:lsdException w:name="Colorful List" w:semiHidden="0" w:uiPriority="72" w:unhideWhenUsed="0"/>
-    <w:lsdException w:name="Colorful Grid" w:semiHidden="0" w:uiPriority="73" w:unhideWhenUsed="0"/>
-    <w:lsdException w:name="Light Shading Accent 1" w:semiHidden="0" w:uiPriority="60" w:unhideWhenUsed="0"/>
-    <w:lsdException w:name="Light List Accent 1" w:semiHidden="0" w:uiPriority="61" w:unhideWhenUsed="0"/>
-    <w:lsdException w:name="Light Grid Accent 1" w:semiHidden="0" w:uiPriority="62" w:unhideWhenUsed="0"/>
-    <w:lsdException w:name="Medium Shading 1 Accent 1" w:semiHidden="0" w:uiPriority="63" w:unhideWhenUsed="0"/>
-    <w:lsdException w:name="Medium Shading 2 Accent 1" w:semiHidden="0" w:uiPriority="64" w:unhideWhenUsed="0"/>
-    <w:lsdException w:name="Medium List 1 Accent 1" w:semiHidden="0" w:uiPriority="65" w:unhideWhenUsed="0"/>
-    <w:lsdException w:name="Revision" w:unhideWhenUsed="0"/>
-    <w:lsdException w:name="List Paragraph" w:semiHidden="0" w:uiPriority="34" w:unhideWhenUsed="0" w:qFormat="1"/>
-    <w:lsdException w:name="Quote" w:semiHidden="0" w:uiPriority="29" w:unhideWhenUsed="0" w:qFormat="1"/>
-    <w:lsdException w:name="Intense Quote" w:semiHidden="0" w:uiPriority="30" w:unhideWhenUsed="0" w:qFormat="1"/>
-    <w:lsdException w:name="Medium List 2 Accent 1" w:semiHidden="0" w:uiPriority="66" w:unhideWhenUsed="0"/>
-    <w:lsdException w:name="Medium Grid 1 Accent 1" w:semiHidden="0" w:uiPriority="67" w:unhideWhenUsed="0"/>
-    <w:lsdException w:name="Medium Grid 2 Accent 1" w:semiHidden="0" w:uiPriority="68" w:unhideWhenUsed="0"/>
-    <w:lsdException w:name="Medium Grid 3 Accent 1" w:semiHidden="0" w:uiPriority="69" w:unhideWhenUsed="0"/>
-    <w:lsdException w:name="Dark List Accent 1" w:semiHidden="0" w:uiPriority="70" w:unhideWhenUsed="0"/>
-    <w:lsdException w:name="Colorful Shading Accent 1" w:semiHidden="0" w:uiPriority="71" w:unhideWhenUsed="0"/>
-    <w:lsdException w:name="Colorful List Accent 1" w:semiHidden="0" w:uiPriority="72" w:unhideWhenUsed="0"/>
-    <w:lsdException w:name="Colorful Grid Accent 1" w:semiHidden="0" w:uiPriority="73" w:unhideWhenUsed="0"/>
-    <w:lsdException w:name="Light Shading Accent 2" w:semiHidden="0" w:uiPriority="60" w:unhideWhenUsed="0"/>
-    <w:lsdException w:name="Light List Accent 2" w:semiHidden="0" w:uiPriority="61" w:unhideWhenUsed="0"/>
-    <w:lsdException w:name="Light Grid Accent 2" w:semiHidden="0" w:uiPriority="62" w:unhideWhenUsed="0"/>
-    <w:lsdException w:name="Medium Shading 1 Accent 2" w:semiHidden="0" w:uiPriority="63" w:unhideWhenUsed="0"/>
-    <w:lsdException w:name="Medium Shading 2 Accent 2" w:semiHidden="0" w:uiPriority="64" w:unhideWhenUsed="0"/>
-    <w:lsdException w:name="Medium List 1 Accent 2" w:semiHidden="0" w:uiPriority="65" w:unhideWhenUsed="0"/>
-    <w:lsdException w:name="Medium List 2 Accent 2" w:semiHidden="0" w:uiPriority="66" w:unhideWhenUsed="0"/>
-    <w:lsdException w:name="Medium Grid 1 Accent 2" w:semiHidden="0" w:uiPriority="67" w:unhideWhenUsed="0"/>
-    <w:lsdException w:name="Medium Grid 2 Accent 2" w:semiHidden="0" w:uiPriority="68" w:unhideWhenUsed="0"/>
-    <w:lsdException w:name="Medium Grid 3 Accent 2" w:semiHidden="0" w:uiPriority="69" w:unhideWhenUsed="0"/>
-    <w:lsdException w:name="Dark List Accent 2" w:semiHidden="0" w:uiPriority="70" w:unhideWhenUsed="0"/>
-    <w:lsdException w:name="Colorful Shading Accent 2" w:semiHidden="0" w:uiPriority="71" w:unhideWhenUsed="0"/>
-    <w:lsdException w:name="Colorful List Accent 2" w:semiHidden="0" w:uiPriority="72" w:unhideWhenUsed="0"/>
-    <w:lsdException w:name="Colorful Grid Accent 2" w:semiHidden="0" w:uiPriority="73" w:unhideWhenUsed="0"/>
-    <w:lsdException w:name="Light Shading Accent 3" w:semiHidden="0" w:uiPriority="60" w:unhideWhenUsed="0"/>
-    <w:lsdException w:name="Light List Accent 3" w:semiHidden="0" w:uiPriority="61" w:unhideWhenUsed="0"/>
-    <w:lsdException w:name="Light Grid Accent 3" w:semiHidden="0" w:uiPriority="62" w:unhideWhenUsed="0"/>
-    <w:lsdException w:name="Medium Shading 1 Accent 3" w:semiHidden="0" w:uiPriority="63" w:unhideWhenUsed="0"/>
-    <w:lsdException w:name="Medium Shading 2 Accent 3" w:semiHidden="0" w:uiPriority="64" w:unhideWhenUsed="0"/>
-    <w:lsdException w:name="Medium List 1 Accent 3" w:semiHidden="0" w:uiPriority="65" w:unhideWhenUsed="0"/>
-    <w:lsdException w:name="Medium List 2 Accent 3" w:semiHidden="0" w:uiPriority="66" w:unhideWhenUsed="0"/>
-    <w:lsdException w:name="Medium Grid 1 Accent 3" w:semiHidden="0" w:uiPriority="67" w:unhideWhenUsed="0"/>
-    <w:lsdException w:name="Medium Grid 2 Accent 3" w:semiHidden="0" w:uiPriority="68" w:unhideWhenUsed="0"/>
-    <w:lsdException w:name="Medium Grid 3 Accent 3" w:semiHidden="0" w:uiPriority="69" w:unhideWhenUsed="0"/>
-    <w:lsdException w:name="Dark List Accent 3" w:semiHidden="0" w:uiPriority="70" w:unhideWhenUsed="0"/>
-    <w:lsdException w:name="Colorful Shading Accent 3" w:semiHidden="0" w:uiPriority="71" w:unhideWhenUsed="0"/>
-    <w:lsdException w:name="Colorful List Accent 3" w:semiHidden="0" w:uiPriority="72" w:unhideWhenUsed="0"/>
-    <w:lsdException w:name="Colorful Grid Accent 3" w:semiHidden="0" w:uiPriority="73" w:unhideWhenUsed="0"/>
-    <w:lsdException w:name="Light Shading Accent 4" w:semiHidden="0" w:uiPriority="60" w:unhideWhenUsed="0"/>
-    <w:lsdException w:name="Light List Accent 4" w:semiHidden="0" w:uiPriority="61" w:unhideWhenUsed="0"/>
-    <w:lsdException w:name="Light Grid Accent 4" w:semiHidden="0" w:uiPriority="62" w:unhideWhenUsed="0"/>
-    <w:lsdException w:name="Medium Shading 1 Accent 4" w:semiHidden="0" w:uiPriority="63" w:unhideWhenUsed="0"/>
-    <w:lsdException w:name="Medium Shading 2 Accent 4" w:semiHidden="0" w:uiPriority="64" w:unhideWhenUsed="0"/>
-    <w:lsdException w:name="Medium List 1 Accent 4" w:semiHidden="0" w:uiPriority="65" w:unhideWhenUsed="0"/>
-    <w:lsdException w:name="Medium List 2 Accent 4" w:semiHidden="0" w:uiPriority="66" w:unhideWhenUsed="0"/>
-    <w:lsdException w:name="Medium Grid 1 Accent 4" w:semiHidden="0" w:uiPriority="67" w:unhideWhenUsed="0"/>
-    <w:lsdException w:name="Medium Grid 2 Accent 4" w:semiHidden="0" w:uiPriority="68" w:unhideWhenUsed="0"/>
-    <w:lsdException w:name="Medium Grid 3 Accent 4" w:semiHidden="0" w:uiPriority="69" w:unhideWhenUsed="0"/>
-    <w:lsdException w:name="Dark List Accent 4" w:semiHidden="0" w:uiPriority="70" w:unhideWhenUsed="0"/>
-    <w:lsdException w:name="Colorful Shading Accent 4" w:semiHidden="0" w:uiPriority="71" w:unhideWhenUsed="0"/>
-    <w:lsdException w:name="Colorful List Accent 4" w:semiHidden="0" w:uiPriority="72" w:unhideWhenUsed="0"/>
-    <w:lsdException w:name="Colorful Grid Accent 4" w:semiHidden="0" w:uiPriority="73" w:unhideWhenUsed="0"/>
-    <w:lsdException w:name="Light Shading Accent 5" w:semiHidden="0" w:uiPriority="60" w:unhideWhenUsed="0"/>
-    <w:lsdException w:name="Light List Accent 5" w:semiHidden="0" w:uiPriority="61" w:unhideWhenUsed="0"/>
-    <w:lsdException w:name="Light Grid Accent 5" w:semiHidden="0" w:uiPriority="62" w:unhideWhenUsed="0"/>
-    <w:lsdException w:name="Medium Shading 1 Accent 5" w:semiHidden="0" w:uiPriority="63" w:unhideWhenUsed="0"/>
-    <w:lsdException w:name="Medium Shading 2 Accent 5" w:semiHidden="0" w:uiPriority="64" w:unhideWhenUsed="0"/>
-    <w:lsdException w:name="Medium List 1 Accent 5" w:semiHidden="0" w:uiPriority="65" w:unhideWhenUsed="0"/>
-    <w:lsdException w:name="Medium List 2 Accent 5" w:semiHidden="0" w:uiPriority="66" w:unhideWhenUsed="0"/>
-    <w:lsdException w:name="Medium Grid 1 Accent 5" w:semiHidden="0" w:uiPriority="67" w:unhideWhenUsed="0"/>
-    <w:lsdException w:name="Medium Grid 2 Accent 5" w:semiHidden="0" w:uiPriority="68" w:unhideWhenUsed="0"/>
-    <w:lsdException w:name="Medium Grid 3 Accent 5" w:semiHidden="0" w:uiPriority="69" w:unhideWhenUsed="0"/>
-    <w:lsdException w:name="Dark List Accent 5" w:semiHidden="0" w:uiPriority="70" w:unhideWhenUsed="0"/>
-    <w:lsdException w:name="Colorful Shading Accent 5" w:semiHidden="0" w:uiPriority="71" w:unhideWhenUsed="0"/>
-    <w:lsdException w:name="Colorful List Accent 5" w:semiHidden="0" w:uiPriority="72" w:unhideWhenUsed="0"/>
-    <w:lsdException w:name="Colorful Grid Accent 5" w:semiHidden="0" w:uiPriority="73" w:unhideWhenUsed="0"/>
-    <w:lsdException w:name="Light Shading Accent 6" w:semiHidden="0" w:uiPriority="60" w:unhideWhenUsed="0"/>
-    <w:lsdException w:name="Light List Accent 6" w:semiHidden="0" w:uiPriority="61" w:unhideWhenUsed="0"/>
-    <w:lsdException w:name="Light Grid Accent 6" w:semiHidden="0" w:uiPriority="62" w:unhideWhenUsed="0"/>
-    <w:lsdException w:name="Medium Shading 1 Accent 6" w:semiHidden="0" w:uiPriority="63" w:unhideWhenUsed="0"/>
-    <w:lsdException w:name="Medium Shading 2 Accent 6" w:semiHidden="0" w:uiPriority="64" w:unhideWhenUsed="0"/>
-    <w:lsdException w:name="Medium List 1 Accent 6" w:semiHidden="0" w:uiPriority="65" w:unhideWhenUsed="0"/>
-    <w:lsdException w:name="Medium List 2 Accent 6" w:semiHidden="0" w:uiPriority="66" w:unhideWhenUsed="0"/>
-    <w:lsdException w:name="Medium Grid 1 Accent 6" w:semiHidden="0" w:uiPriority="67" w:unhideWhenUsed="0"/>
-    <w:lsdException w:name="Medium Grid 2 Accent 6" w:semiHidden="0" w:uiPriority="68" w:unhideWhenUsed="0"/>
-    <w:lsdException w:name="Medium Grid 3 Accent 6" w:semiHidden="0" w:uiPriority="69" w:unhideWhenUsed="0"/>
-    <w:lsdException w:name="Dark List Accent 6" w:semiHidden="0" w:uiPriority="70" w:unhideWhenUsed="0"/>
-    <w:lsdException w:name="Colorful Shading Accent 6" w:semiHidden="0" w:uiPriority="71" w:unhideWhenUsed="0"/>
-    <w:lsdException w:name="Colorful List Accent 6" w:semiHidden="0" w:uiPriority="72" w:unhideWhenUsed="0"/>
-    <w:lsdException w:name="Colorful Grid Accent 6" w:semiHidden="0" w:uiPriority="73" w:unhideWhenUsed="0"/>
-    <w:lsdException w:name="Subtle Emphasis" w:semiHidden="0" w:uiPriority="19" w:unhideWhenUsed="0" w:qFormat="1"/>
-    <w:lsdException w:name="Intense Emphasis" w:semiHidden="0" w:uiPriority="21" w:unhideWhenUsed="0" w:qFormat="1"/>
-    <w:lsdException w:name="Subtle Reference" w:semiHidden="0" w:uiPriority="31" w:unhideWhenUsed="0" w:qFormat="1"/>
-    <w:lsdException w:name="Intense Reference" w:semiHidden="0" w:uiPriority="32" w:unhideWhenUsed="0" w:qFormat="1"/>
-    <w:lsdException w:name="Book Title" w:semiHidden="0" w:uiPriority="33" w:unhideWhenUsed="0" w:qFormat="1"/>
-    <w:lsdException w:name="Bibliography" w:uiPriority="37"/>
-    <w:lsdException w:name="TOC Heading" w:uiPriority="39" w:qFormat="1"/>
-  </w:latentStyles>
-  <w:style w:type="paragraph" w:default="1" w:styleId="Normaal">
-    <w:name w:val="Normal"/>
-    <w:qFormat/>
-  </w:style>
-  <w:style w:type="paragraph" w:styleId="Kop1">
-    <w:name w:val="heading 1"/>
-    <w:basedOn w:val="Normaal"/>
-    <w:next w:val="Normaal"/>
-    <w:link w:val="Kop1Teken"/>
-    <w:uiPriority w:val="9"/>
-    <w:qFormat/>
-    <w:rsid w:val="00190FDA"/>
-    <w:pPr>
-      <w:keepNext/>
-      <w:keepLines/>
-      <w:spacing w:before="480"/>
-      <w:outlineLvl w:val="0"/>
-    </w:pPr>
-    <w:rPr>
-      <w:rFonts w:asciiTheme="majorHAnsi" w:eastAsiaTheme="majorEastAsia" w:hAnsiTheme="majorHAnsi" w:cstheme="majorBidi"/>
-      <w:b/>
-      <w:bCs/>
-      <w:color w:val="345A8A" w:themeColor="accent1" w:themeShade="B5"/>
-      <w:sz w:val="32"/>
-      <w:szCs w:val="32"/>
-    </w:rPr>
-  </w:style>
-  <w:style w:type="paragraph" w:styleId="Kop2">
-    <w:name w:val="heading 2"/>
-    <w:basedOn w:val="Normaal"/>
-    <w:next w:val="Normaal"/>
-    <w:link w:val="Kop2Teken"/>
-    <w:uiPriority w:val="9"/>
-    <w:unhideWhenUsed/>
-    <w:qFormat/>
-    <w:rsid w:val="00432023"/>
-    <w:pPr>
-      <w:keepNext/>
-      <w:keepLines/>
-      <w:spacing w:before="200"/>
-      <w:outlineLvl w:val="1"/>
-    </w:pPr>
-    <w:rPr>
-      <w:rFonts w:asciiTheme="majorHAnsi" w:eastAsiaTheme="majorEastAsia" w:hAnsiTheme="majorHAnsi" w:cstheme="majorBidi"/>
-      <w:b/>
-      <w:bCs/>
-      <w:color w:val="4F81BD" w:themeColor="accent1"/>
-      <w:sz w:val="26"/>
-      <w:szCs w:val="26"/>
-    </w:rPr>
-  </w:style>
-  <w:style w:type="paragraph" w:styleId="Kop3">
-    <w:name w:val="heading 3"/>
-    <w:basedOn w:val="Normaal"/>
-    <w:next w:val="Normaal"/>
-    <w:link w:val="Kop3Teken"/>
-    <w:uiPriority w:val="9"/>
-    <w:unhideWhenUsed/>
-    <w:qFormat/>
-    <w:rsid w:val="00906F79"/>
-    <w:pPr>
-      <w:keepNext/>
-      <w:keepLines/>
-      <w:spacing w:before="200"/>
-      <w:outlineLvl w:val="2"/>
-    </w:pPr>
-    <w:rPr>
-      <w:rFonts w:asciiTheme="majorHAnsi" w:eastAsiaTheme="majorEastAsia" w:hAnsiTheme="majorHAnsi" w:cstheme="majorBidi"/>
-      <w:b/>
-      <w:bCs/>
-      <w:color w:val="4F81BD" w:themeColor="accent1"/>
-    </w:rPr>
-  </w:style>
-  <w:style w:type="character" w:default="1" w:styleId="Standaardalinea-lettertype">
-    <w:name w:val="Default Paragraph Font"/>
-    <w:uiPriority w:val="1"/>
-    <w:semiHidden/>
-    <w:unhideWhenUsed/>
-  </w:style>
-  <w:style w:type="table" w:default="1" w:styleId="Standaardtabel">
-    <w:name w:val="Normal Table"/>
-    <w:uiPriority w:val="99"/>
-    <w:semiHidden/>
-    <w:unhideWhenUsed/>
-    <w:tblPr>
-      <w:tblInd w:w="0" w:type="dxa"/>
-      <w:tblCellMar>
-        <w:top w:w="0" w:type="dxa"/>
-        <w:left w:w="108" w:type="dxa"/>
-        <w:bottom w:w="0" w:type="dxa"/>
-        <w:right w:w="108" w:type="dxa"/>
-      </w:tblCellMar>
-    </w:tblPr>
-  </w:style>
-  <w:style w:type="numbering" w:default="1" w:styleId="Geenlijst">
-    <w:name w:val="No List"/>
-    <w:uiPriority w:val="99"/>
-    <w:semiHidden/>
-    <w:unhideWhenUsed/>
-  </w:style>
-  <w:style w:type="paragraph" w:styleId="Lijstalinea">
-    <w:name w:val="List Paragraph"/>
-    <w:basedOn w:val="Normaal"/>
-    <w:uiPriority w:val="34"/>
-    <w:qFormat/>
-    <w:rsid w:val="00190FDA"/>
-    <w:pPr>
-      <w:ind w:left="720"/>
-      <w:contextualSpacing/>
-    </w:pPr>
-  </w:style>
-  <w:style w:type="character" w:customStyle="1" w:styleId="Kop1Teken">
-    <w:name w:val="Kop 1 Teken"/>
-    <w:basedOn w:val="Standaardalinea-lettertype"/>
-    <w:link w:val="Kop1"/>
-    <w:uiPriority w:val="9"/>
-    <w:rsid w:val="00190FDA"/>
-    <w:rPr>
-      <w:rFonts w:asciiTheme="majorHAnsi" w:eastAsiaTheme="majorEastAsia" w:hAnsiTheme="majorHAnsi" w:cstheme="majorBidi"/>
-      <w:b/>
-      <w:bCs/>
-      <w:color w:val="345A8A" w:themeColor="accent1" w:themeShade="B5"/>
-      <w:sz w:val="32"/>
-      <w:szCs w:val="32"/>
-    </w:rPr>
-  </w:style>
-  <w:style w:type="paragraph" w:styleId="Titel">
-    <w:name w:val="Title"/>
-    <w:basedOn w:val="Normaal"/>
-    <w:next w:val="Normaal"/>
-    <w:link w:val="TitelTeken"/>
-    <w:uiPriority w:val="10"/>
-    <w:qFormat/>
-    <w:rsid w:val="007E29AA"/>
-    <w:pPr>
-      <w:pBdr>
-        <w:bottom w:val="single" w:sz="8" w:space="4" w:color="4F81BD" w:themeColor="accent1"/>
-      </w:pBdr>
-      <w:spacing w:after="300"/>
-      <w:contextualSpacing/>
-    </w:pPr>
-    <w:rPr>
-      <w:rFonts w:asciiTheme="majorHAnsi" w:eastAsiaTheme="majorEastAsia" w:hAnsiTheme="majorHAnsi" w:cstheme="majorBidi"/>
-      <w:color w:val="17365D" w:themeColor="text2" w:themeShade="BF"/>
-      <w:spacing w:val="5"/>
-      <w:kern w:val="28"/>
-      <w:sz w:val="52"/>
-      <w:szCs w:val="52"/>
-    </w:rPr>
-  </w:style>
-  <w:style w:type="character" w:customStyle="1" w:styleId="TitelTeken">
-    <w:name w:val="Titel Teken"/>
-    <w:basedOn w:val="Standaardalinea-lettertype"/>
-    <w:link w:val="Titel"/>
-    <w:uiPriority w:val="10"/>
-    <w:rsid w:val="007E29AA"/>
-    <w:rPr>
-      <w:rFonts w:asciiTheme="majorHAnsi" w:eastAsiaTheme="majorEastAsia" w:hAnsiTheme="majorHAnsi" w:cstheme="majorBidi"/>
-      <w:color w:val="17365D" w:themeColor="text2" w:themeShade="BF"/>
-      <w:spacing w:val="5"/>
-      <w:kern w:val="28"/>
-      <w:sz w:val="52"/>
-      <w:szCs w:val="52"/>
-    </w:rPr>
-  </w:style>
-  <w:style w:type="character" w:customStyle="1" w:styleId="Kop2Teken">
-    <w:name w:val="Kop 2 Teken"/>
-    <w:basedOn w:val="Standaardalinea-lettertype"/>
-    <w:link w:val="Kop2"/>
-    <w:uiPriority w:val="9"/>
-    <w:rsid w:val="00432023"/>
-    <w:rPr>
-      <w:rFonts w:asciiTheme="majorHAnsi" w:eastAsiaTheme="majorEastAsia" w:hAnsiTheme="majorHAnsi" w:cstheme="majorBidi"/>
-      <w:b/>
-      <w:bCs/>
-      <w:color w:val="4F81BD" w:themeColor="accent1"/>
-      <w:sz w:val="26"/>
-      <w:szCs w:val="26"/>
-    </w:rPr>
-  </w:style>
-  <w:style w:type="paragraph" w:styleId="Kopvaninhoudsopgave">
-    <w:name w:val="TOC Heading"/>
-    <w:basedOn w:val="Kop1"/>
-    <w:next w:val="Normaal"/>
-    <w:uiPriority w:val="39"/>
-    <w:unhideWhenUsed/>
-    <w:qFormat/>
-    <w:rsid w:val="00432023"/>
-    <w:pPr>
-      <w:spacing w:line="276" w:lineRule="auto"/>
-      <w:outlineLvl w:val="9"/>
-    </w:pPr>
-    <w:rPr>
-      <w:color w:val="365F91" w:themeColor="accent1" w:themeShade="BF"/>
-      <w:sz w:val="28"/>
-      <w:szCs w:val="28"/>
-    </w:rPr>
-  </w:style>
-  <w:style w:type="paragraph" w:styleId="Inhopg1">
-    <w:name w:val="toc 1"/>
-    <w:basedOn w:val="Normaal"/>
-    <w:next w:val="Normaal"/>
-    <w:autoRedefine/>
-    <w:uiPriority w:val="39"/>
-    <w:unhideWhenUsed/>
-    <w:rsid w:val="00432023"/>
-    <w:pPr>
-      <w:spacing w:before="120"/>
-    </w:pPr>
-    <w:rPr>
-      <w:b/>
-      <w:sz w:val="22"/>
-      <w:szCs w:val="22"/>
-    </w:rPr>
-  </w:style>
-  <w:style w:type="paragraph" w:styleId="Inhopg2">
-    <w:name w:val="toc 2"/>
-    <w:basedOn w:val="Normaal"/>
-    <w:next w:val="Normaal"/>
-    <w:autoRedefine/>
-    <w:uiPriority w:val="39"/>
-    <w:unhideWhenUsed/>
-    <w:rsid w:val="00432023"/>
-    <w:pPr>
-      <w:ind w:left="240"/>
-    </w:pPr>
-    <w:rPr>
-      <w:i/>
-      <w:sz w:val="22"/>
-      <w:szCs w:val="22"/>
-    </w:rPr>
-  </w:style>
-  <w:style w:type="paragraph" w:styleId="Ballontekst">
-    <w:name w:val="Balloon Text"/>
-    <w:basedOn w:val="Normaal"/>
-    <w:link w:val="BallontekstTeken"/>
-    <w:uiPriority w:val="99"/>
-    <w:semiHidden/>
-    <w:unhideWhenUsed/>
-    <w:rsid w:val="00432023"/>
-    <w:rPr>
-      <w:rFonts w:ascii="Lucida Grande" w:hAnsi="Lucida Grande"/>
-      <w:sz w:val="18"/>
-      <w:szCs w:val="18"/>
-    </w:rPr>
-  </w:style>
-  <w:style w:type="character" w:customStyle="1" w:styleId="BallontekstTeken">
-    <w:name w:val="Ballontekst Teken"/>
-    <w:basedOn w:val="Standaardalinea-lettertype"/>
-    <w:link w:val="Ballontekst"/>
-    <w:uiPriority w:val="99"/>
-    <w:semiHidden/>
-    <w:rsid w:val="00432023"/>
-    <w:rPr>
-      <w:rFonts w:ascii="Lucida Grande" w:hAnsi="Lucida Grande"/>
-      <w:sz w:val="18"/>
-      <w:szCs w:val="18"/>
-    </w:rPr>
-  </w:style>
-  <w:style w:type="paragraph" w:styleId="Inhopg3">
-    <w:name w:val="toc 3"/>
-    <w:basedOn w:val="Normaal"/>
-    <w:next w:val="Normaal"/>
-    <w:autoRedefine/>
-    <w:uiPriority w:val="39"/>
-    <w:unhideWhenUsed/>
-    <w:rsid w:val="00432023"/>
-    <w:pPr>
-      <w:ind w:left="480"/>
-    </w:pPr>
-    <w:rPr>
-      <w:sz w:val="22"/>
-      <w:szCs w:val="22"/>
-    </w:rPr>
-  </w:style>
-  <w:style w:type="paragraph" w:styleId="Inhopg4">
-    <w:name w:val="toc 4"/>
-    <w:basedOn w:val="Normaal"/>
-    <w:next w:val="Normaal"/>
-    <w:autoRedefine/>
-    <w:uiPriority w:val="39"/>
-    <w:semiHidden/>
-    <w:unhideWhenUsed/>
-    <w:rsid w:val="00432023"/>
-    <w:pPr>
-      <w:ind w:left="720"/>
-    </w:pPr>
-    <w:rPr>
-      <w:sz w:val="20"/>
-      <w:szCs w:val="20"/>
-    </w:rPr>
-  </w:style>
-  <w:style w:type="paragraph" w:styleId="Inhopg5">
-    <w:name w:val="toc 5"/>
-    <w:basedOn w:val="Normaal"/>
-    <w:next w:val="Normaal"/>
-    <w:autoRedefine/>
-    <w:uiPriority w:val="39"/>
-    <w:semiHidden/>
-    <w:unhideWhenUsed/>
-    <w:rsid w:val="00432023"/>
-    <w:pPr>
-      <w:ind w:left="960"/>
-    </w:pPr>
-    <w:rPr>
-      <w:sz w:val="20"/>
-      <w:szCs w:val="20"/>
-    </w:rPr>
-  </w:style>
-  <w:style w:type="paragraph" w:styleId="Inhopg6">
-    <w:name w:val="toc 6"/>
-    <w:basedOn w:val="Normaal"/>
-    <w:next w:val="Normaal"/>
-    <w:autoRedefine/>
-    <w:uiPriority w:val="39"/>
-    <w:semiHidden/>
-    <w:unhideWhenUsed/>
-    <w:rsid w:val="00432023"/>
-    <w:pPr>
-      <w:ind w:left="1200"/>
-    </w:pPr>
-    <w:rPr>
-      <w:sz w:val="20"/>
-      <w:szCs w:val="20"/>
-    </w:rPr>
-  </w:style>
-  <w:style w:type="paragraph" w:styleId="Inhopg7">
-    <w:name w:val="toc 7"/>
-    <w:basedOn w:val="Normaal"/>
-    <w:next w:val="Normaal"/>
-    <w:autoRedefine/>
-    <w:uiPriority w:val="39"/>
-    <w:semiHidden/>
-    <w:unhideWhenUsed/>
-    <w:rsid w:val="00432023"/>
-    <w:pPr>
-      <w:ind w:left="1440"/>
-    </w:pPr>
-    <w:rPr>
-      <w:sz w:val="20"/>
-      <w:szCs w:val="20"/>
-    </w:rPr>
-  </w:style>
-  <w:style w:type="paragraph" w:styleId="Inhopg8">
-    <w:name w:val="toc 8"/>
-    <w:basedOn w:val="Normaal"/>
-    <w:next w:val="Normaal"/>
-    <w:autoRedefine/>
-    <w:uiPriority w:val="39"/>
-    <w:semiHidden/>
-    <w:unhideWhenUsed/>
-    <w:rsid w:val="00432023"/>
-    <w:pPr>
-      <w:ind w:left="1680"/>
-    </w:pPr>
-    <w:rPr>
-      <w:sz w:val="20"/>
-      <w:szCs w:val="20"/>
-    </w:rPr>
-  </w:style>
-  <w:style w:type="paragraph" w:styleId="Inhopg9">
-    <w:name w:val="toc 9"/>
-    <w:basedOn w:val="Normaal"/>
-    <w:next w:val="Normaal"/>
-    <w:autoRedefine/>
-    <w:uiPriority w:val="39"/>
-    <w:semiHidden/>
-    <w:unhideWhenUsed/>
-    <w:rsid w:val="00432023"/>
-    <w:pPr>
-      <w:ind w:left="1920"/>
-    </w:pPr>
-    <w:rPr>
-      <w:sz w:val="20"/>
-      <w:szCs w:val="20"/>
-    </w:rPr>
-  </w:style>
-  <w:style w:type="paragraph" w:styleId="Voettekst">
-    <w:name w:val="footer"/>
-    <w:basedOn w:val="Normaal"/>
-    <w:link w:val="VoettekstTeken"/>
-    <w:uiPriority w:val="99"/>
-    <w:unhideWhenUsed/>
-    <w:rsid w:val="00432023"/>
-    <w:pPr>
-      <w:tabs>
-        <w:tab w:val="center" w:pos="4536"/>
-        <w:tab w:val="right" w:pos="9072"/>
-      </w:tabs>
-    </w:pPr>
-  </w:style>
-  <w:style w:type="character" w:customStyle="1" w:styleId="VoettekstTeken">
-    <w:name w:val="Voettekst Teken"/>
-    <w:basedOn w:val="Standaardalinea-lettertype"/>
-    <w:link w:val="Voettekst"/>
-    <w:uiPriority w:val="99"/>
-    <w:rsid w:val="00432023"/>
-  </w:style>
-  <w:style w:type="character" w:styleId="Paginanummer">
-    <w:name w:val="page number"/>
-    <w:basedOn w:val="Standaardalinea-lettertype"/>
-    <w:uiPriority w:val="99"/>
-    <w:semiHidden/>
-    <w:unhideWhenUsed/>
-    <w:rsid w:val="00432023"/>
-  </w:style>
-  <w:style w:type="paragraph" w:styleId="Subtitel">
-    <w:name w:val="Subtitle"/>
-    <w:basedOn w:val="Normaal"/>
-    <w:next w:val="Normaal"/>
-    <w:link w:val="SubtitelTeken"/>
-    <w:uiPriority w:val="11"/>
-    <w:qFormat/>
-    <w:rsid w:val="00432023"/>
-    <w:pPr>
-      <w:numPr>
-        <w:ilvl w:val="1"/>
-      </w:numPr>
-    </w:pPr>
-    <w:rPr>
-      <w:rFonts w:asciiTheme="majorHAnsi" w:eastAsiaTheme="majorEastAsia" w:hAnsiTheme="majorHAnsi" w:cstheme="majorBidi"/>
-      <w:i/>
-      <w:iCs/>
-      <w:color w:val="4F81BD" w:themeColor="accent1"/>
-      <w:spacing w:val="15"/>
-    </w:rPr>
-  </w:style>
-  <w:style w:type="character" w:customStyle="1" w:styleId="SubtitelTeken">
-    <w:name w:val="Subtitel Teken"/>
-    <w:basedOn w:val="Standaardalinea-lettertype"/>
-    <w:link w:val="Subtitel"/>
-    <w:uiPriority w:val="11"/>
-    <w:rsid w:val="00432023"/>
-    <w:rPr>
-      <w:rFonts w:asciiTheme="majorHAnsi" w:eastAsiaTheme="majorEastAsia" w:hAnsiTheme="majorHAnsi" w:cstheme="majorBidi"/>
-      <w:i/>
-      <w:iCs/>
-      <w:color w:val="4F81BD" w:themeColor="accent1"/>
-      <w:spacing w:val="15"/>
-    </w:rPr>
-  </w:style>
-  <w:style w:type="table" w:styleId="Tabelraster">
-    <w:name w:val="Table Grid"/>
-    <w:basedOn w:val="Standaardtabel"/>
-    <w:uiPriority w:val="59"/>
-    <w:rsid w:val="00DD7489"/>
-    <w:tblPr>
-      <w:tblInd w:w="0" w:type="dxa"/>
-      <w:tblBorders>
-        <w:top w:val="single" w:sz="4" w:space="0" w:color="auto"/>
-        <w:left w:val="single" w:sz="4" w:space="0" w:color="auto"/>
-        <w:bottom w:val="single" w:sz="4" w:space="0" w:color="auto"/>
-        <w:right w:val="single" w:sz="4" w:space="0" w:color="auto"/>
-        <w:insideH w:val="single" w:sz="4" w:space="0" w:color="auto"/>
-        <w:insideV w:val="single" w:sz="4" w:space="0" w:color="auto"/>
-      </w:tblBorders>
-      <w:tblCellMar>
-        <w:top w:w="0" w:type="dxa"/>
-        <w:left w:w="108" w:type="dxa"/>
-        <w:bottom w:w="0" w:type="dxa"/>
-        <w:right w:w="108" w:type="dxa"/>
-      </w:tblCellMar>
-    </w:tblPr>
-  </w:style>
-  <w:style w:type="character" w:customStyle="1" w:styleId="Kop3Teken">
-    <w:name w:val="Kop 3 Teken"/>
+  <w:style w:type="character" w:customStyle="1" w:styleId="Kop3Char">
+    <w:name w:val="Kop 3 Char"/>
     <w:basedOn w:val="Standaardalinea-lettertype"/>
     <w:link w:val="Kop3"/>
     <w:uiPriority w:val="9"/>
@@ -3950,7 +3815,7 @@
 </file>
 
 <file path=customXml/itemProps1.xml><?xml version="1.0" encoding="utf-8"?>
-<ds:datastoreItem xmlns:ds="http://schemas.openxmlformats.org/officeDocument/2006/customXml" ds:itemID="{11865C04-F5C1-D248-A24D-3543B862F569}">
+<ds:datastoreItem xmlns:ds="http://schemas.openxmlformats.org/officeDocument/2006/customXml" ds:itemID="{C8EE67CB-9203-4005-AACC-E9C708960747}">
   <ds:schemaRefs>
     <ds:schemaRef ds:uri="http://schemas.openxmlformats.org/officeDocument/2006/bibliography"/>
   </ds:schemaRefs>

--- a/Documentatie.docx
+++ b/Documentatie.docx
@@ -1,6 +1,6 @@
 
 <file path=word/document.xml><?xml version="1.0" encoding="utf-8"?>
-<w:document xmlns:wpc="http://schemas.microsoft.com/office/word/2010/wordprocessingCanvas" xmlns:mc="http://schemas.openxmlformats.org/markup-compatibility/2006" xmlns:o="urn:schemas-microsoft-com:office:office" xmlns:r="http://schemas.openxmlformats.org/officeDocument/2006/relationships" xmlns:m="http://schemas.openxmlformats.org/officeDocument/2006/math" xmlns:v="urn:schemas-microsoft-com:vml" xmlns:wp14="http://schemas.microsoft.com/office/word/2010/wordprocessingDrawing" xmlns:wp="http://schemas.openxmlformats.org/drawingml/2006/wordprocessingDrawing" xmlns:w10="urn:schemas-microsoft-com:office:word" xmlns:w="http://schemas.openxmlformats.org/wordprocessingml/2006/main" xmlns:w14="http://schemas.microsoft.com/office/word/2010/wordml" xmlns:w15="http://schemas.microsoft.com/office/word/2012/wordml" xmlns:wpg="http://schemas.microsoft.com/office/word/2010/wordprocessingGroup" xmlns:wpi="http://schemas.microsoft.com/office/word/2010/wordprocessingInk" xmlns:wne="http://schemas.microsoft.com/office/word/2006/wordml" xmlns:wps="http://schemas.microsoft.com/office/word/2010/wordprocessingShape" mc:Ignorable="w14 w15 wp14">
+<w:document xmlns:wpc="http://schemas.microsoft.com/office/word/2010/wordprocessingCanvas" xmlns:mo="http://schemas.microsoft.com/office/mac/office/2008/main" xmlns:mc="http://schemas.openxmlformats.org/markup-compatibility/2006" xmlns:mv="urn:schemas-microsoft-com:mac:vml" xmlns:o="urn:schemas-microsoft-com:office:office" xmlns:r="http://schemas.openxmlformats.org/officeDocument/2006/relationships" xmlns:m="http://schemas.openxmlformats.org/officeDocument/2006/math" xmlns:v="urn:schemas-microsoft-com:vml" xmlns:wp14="http://schemas.microsoft.com/office/word/2010/wordprocessingDrawing" xmlns:wp="http://schemas.openxmlformats.org/drawingml/2006/wordprocessingDrawing" xmlns:w10="urn:schemas-microsoft-com:office:word" xmlns:w="http://schemas.openxmlformats.org/wordprocessingml/2006/main" xmlns:w14="http://schemas.microsoft.com/office/word/2010/wordml" xmlns:wpg="http://schemas.microsoft.com/office/word/2010/wordprocessingGroup" xmlns:wpi="http://schemas.microsoft.com/office/word/2010/wordprocessingInk" xmlns:wne="http://schemas.microsoft.com/office/word/2006/wordml" xmlns:wps="http://schemas.microsoft.com/office/word/2010/wordprocessingShape" mc:Ignorable="w14 wp14">
   <w:body>
     <w:p>
       <w:pPr>
@@ -29,7 +29,7 @@
     <w:p>
       <w:r>
         <w:rPr>
-          <w:rStyle w:val="OndertitelChar"/>
+          <w:rStyle w:val="SubtitelTeken"/>
         </w:rPr>
         <w:t>Casus</w:t>
       </w:r>
@@ -45,7 +45,7 @@
     <w:p/>
     <w:p>
       <w:pPr>
-        <w:pStyle w:val="Ondertitel"/>
+        <w:pStyle w:val="Subtitel"/>
       </w:pPr>
       <w:r>
         <w:t>Beschrijving:</w:t>
@@ -67,7 +67,7 @@
     <w:p/>
     <w:p>
       <w:pPr>
-        <w:pStyle w:val="Ondertitel"/>
+        <w:pStyle w:val="Subtitel"/>
       </w:pPr>
       <w:r>
         <w:t>Met g</w:t>
@@ -127,7 +127,7 @@
     <w:p/>
     <w:p>
       <w:pPr>
-        <w:pStyle w:val="Ondertitel"/>
+        <w:pStyle w:val="Subtitel"/>
       </w:pPr>
       <w:r>
         <w:t>Begeleidende docent:</w:t>
@@ -153,7 +153,7 @@
     <w:p/>
     <w:p>
       <w:pPr>
-        <w:pStyle w:val="Ondertitel"/>
+        <w:pStyle w:val="Subtitel"/>
       </w:pPr>
       <w:r>
         <w:t>Door</w:t>
@@ -343,43 +343,43 @@
     </w:tbl>
     <w:p>
       <w:pPr>
-        <w:pStyle w:val="Ondertitel"/>
+        <w:pStyle w:val="Subtitel"/>
         <w:jc w:val="center"/>
       </w:pPr>
     </w:p>
     <w:p>
       <w:pPr>
-        <w:pStyle w:val="Ondertitel"/>
+        <w:pStyle w:val="Subtitel"/>
         <w:jc w:val="center"/>
       </w:pPr>
     </w:p>
     <w:p>
       <w:pPr>
-        <w:pStyle w:val="Ondertitel"/>
+        <w:pStyle w:val="Subtitel"/>
         <w:jc w:val="center"/>
       </w:pPr>
     </w:p>
     <w:p>
       <w:pPr>
-        <w:pStyle w:val="Ondertitel"/>
+        <w:pStyle w:val="Subtitel"/>
         <w:jc w:val="center"/>
       </w:pPr>
     </w:p>
     <w:p>
       <w:pPr>
-        <w:pStyle w:val="Ondertitel"/>
+        <w:pStyle w:val="Subtitel"/>
         <w:jc w:val="center"/>
       </w:pPr>
     </w:p>
     <w:p>
       <w:pPr>
-        <w:pStyle w:val="Ondertitel"/>
+        <w:pStyle w:val="Subtitel"/>
         <w:jc w:val="center"/>
       </w:pPr>
     </w:p>
     <w:p>
       <w:pPr>
-        <w:pStyle w:val="Ondertitel"/>
+        <w:pStyle w:val="Subtitel"/>
         <w:jc w:val="center"/>
         <w:rPr>
           <w:sz w:val="30"/>
@@ -389,6 +389,7 @@
       <w:r>
         <w:rPr>
           <w:noProof/>
+          <w:lang w:val="en-US"/>
         </w:rPr>
         <w:drawing>
           <wp:inline distT="0" distB="0" distL="0" distR="0" wp14:anchorId="775580A6" wp14:editId="263552DF">
@@ -408,7 +409,7 @@
                     </pic:cNvPicPr>
                   </pic:nvPicPr>
                   <pic:blipFill>
-                    <a:blip r:embed="rId8">
+                    <a:blip r:embed="rId9">
                       <a:extLst>
                         <a:ext uri="{28A0092B-C50C-407E-A947-70E740481C1C}">
                           <a14:useLocalDpi xmlns:a14="http://schemas.microsoft.com/office/drawing/2010/main" val="0"/>
@@ -540,7 +541,7 @@
             <w:rPr>
               <w:noProof/>
             </w:rPr>
-            <w:instrText xml:space="preserve"> PAGEREF _Toc275274417 \h </w:instrText>
+            <w:instrText xml:space="preserve"> PAGEREF _Toc275511688 \h </w:instrText>
           </w:r>
           <w:r>
             <w:rPr>
@@ -602,7 +603,7 @@
             <w:rPr>
               <w:noProof/>
             </w:rPr>
-            <w:instrText xml:space="preserve"> PAGEREF _Toc275274418 \h </w:instrText>
+            <w:instrText xml:space="preserve"> PAGEREF _Toc275511689 \h </w:instrText>
           </w:r>
           <w:r>
             <w:rPr>
@@ -645,7 +646,7 @@
             <w:rPr>
               <w:noProof/>
             </w:rPr>
-            <w:t>Movies</w:t>
+            <w:t>1. Movies</w:t>
           </w:r>
           <w:r>
             <w:rPr>
@@ -663,7 +664,7 @@
             <w:rPr>
               <w:noProof/>
             </w:rPr>
-            <w:instrText xml:space="preserve"> PAGEREF _Toc275274419 \h </w:instrText>
+            <w:instrText xml:space="preserve"> PAGEREF _Toc275511690 \h </w:instrText>
           </w:r>
           <w:r>
             <w:rPr>
@@ -706,7 +707,7 @@
             <w:rPr>
               <w:noProof/>
             </w:rPr>
-            <w:t>Users</w:t>
+            <w:t>2. Users</w:t>
           </w:r>
           <w:r>
             <w:rPr>
@@ -724,7 +725,7 @@
             <w:rPr>
               <w:noProof/>
             </w:rPr>
-            <w:instrText xml:space="preserve"> PAGEREF _Toc275274420 \h </w:instrText>
+            <w:instrText xml:space="preserve"> PAGEREF _Toc275511691 \h </w:instrText>
           </w:r>
           <w:r>
             <w:rPr>
@@ -767,7 +768,7 @@
             <w:rPr>
               <w:noProof/>
             </w:rPr>
-            <w:t>Rating</w:t>
+            <w:t>3. Rating</w:t>
           </w:r>
           <w:r>
             <w:rPr>
@@ -785,7 +786,7 @@
             <w:rPr>
               <w:noProof/>
             </w:rPr>
-            <w:instrText xml:space="preserve"> PAGEREF _Toc275274421 \h </w:instrText>
+            <w:instrText xml:space="preserve"> PAGEREF _Toc275511692 \h </w:instrText>
           </w:r>
           <w:r>
             <w:rPr>
@@ -847,7 +848,7 @@
             <w:rPr>
               <w:noProof/>
             </w:rPr>
-            <w:instrText xml:space="preserve"> PAGEREF _Toc275274422 \h </w:instrText>
+            <w:instrText xml:space="preserve"> PAGEREF _Toc275511693 \h </w:instrText>
           </w:r>
           <w:r>
             <w:rPr>
@@ -909,7 +910,7 @@
             <w:rPr>
               <w:noProof/>
             </w:rPr>
-            <w:instrText xml:space="preserve"> PAGEREF _Toc275274423 \h </w:instrText>
+            <w:instrText xml:space="preserve"> PAGEREF _Toc275511694 \h </w:instrText>
           </w:r>
           <w:r>
             <w:rPr>
@@ -926,7 +927,7 @@
             <w:rPr>
               <w:noProof/>
             </w:rPr>
-            <w:t>6</w:t>
+            <w:t>5</w:t>
           </w:r>
           <w:r>
             <w:rPr>
@@ -971,7 +972,7 @@
             <w:rPr>
               <w:noProof/>
             </w:rPr>
-            <w:instrText xml:space="preserve"> PAGEREF _Toc275274424 \h </w:instrText>
+            <w:instrText xml:space="preserve"> PAGEREF _Toc275511695 \h </w:instrText>
           </w:r>
           <w:r>
             <w:rPr>
@@ -1033,7 +1034,7 @@
             <w:rPr>
               <w:noProof/>
             </w:rPr>
-            <w:instrText xml:space="preserve"> PAGEREF _Toc275274425 \h </w:instrText>
+            <w:instrText xml:space="preserve"> PAGEREF _Toc275511696 \h </w:instrText>
           </w:r>
           <w:r>
             <w:rPr>
@@ -1050,7 +1051,7 @@
             <w:rPr>
               <w:noProof/>
             </w:rPr>
-            <w:t>6</w:t>
+            <w:t>9</w:t>
           </w:r>
           <w:r>
             <w:rPr>
@@ -1088,6 +1089,8 @@
       </w:pPr>
     </w:p>
     <w:p>
+      <w:bookmarkStart w:id="0" w:name="_GoBack"/>
+      <w:bookmarkEnd w:id="0"/>
       <w:r>
         <w:br w:type="column"/>
       </w:r>
@@ -1096,33 +1099,39 @@
       <w:pPr>
         <w:pStyle w:val="Kop1"/>
       </w:pPr>
-      <w:bookmarkStart w:id="0" w:name="_Toc275274417"/>
+      <w:bookmarkStart w:id="1" w:name="_Toc275511688"/>
       <w:r>
         <w:t>Verantwoording/Ontwerp</w:t>
       </w:r>
-      <w:bookmarkEnd w:id="0"/>
+      <w:bookmarkEnd w:id="1"/>
     </w:p>
     <w:p>
       <w:pPr>
         <w:pStyle w:val="Kop2"/>
       </w:pPr>
-      <w:bookmarkStart w:id="1" w:name="_Toc275274418"/>
+      <w:bookmarkStart w:id="2" w:name="_Toc275511689"/>
       <w:r>
         <w:t>Requests</w:t>
       </w:r>
-      <w:bookmarkEnd w:id="1"/>
+      <w:bookmarkEnd w:id="2"/>
     </w:p>
     <w:p>
       <w:pPr>
         <w:pStyle w:val="Kop3"/>
       </w:pPr>
-      <w:bookmarkStart w:id="2" w:name="_Toc275274419"/>
+      <w:bookmarkStart w:id="3" w:name="_Toc275511690"/>
+      <w:r>
+        <w:t xml:space="preserve">1. </w:t>
+      </w:r>
       <w:r>
         <w:t>Movies</w:t>
       </w:r>
-      <w:bookmarkEnd w:id="2"/>
-    </w:p>
-    <w:p>
+      <w:bookmarkEnd w:id="3"/>
+    </w:p>
+    <w:p>
+      <w:r>
+        <w:t xml:space="preserve">1. </w:t>
+      </w:r>
       <w:r>
         <w:t xml:space="preserve">GET </w:t>
       </w:r>
@@ -1166,6 +1175,9 @@
     <w:p/>
     <w:p>
       <w:r>
+        <w:t xml:space="preserve">2. </w:t>
+      </w:r>
+      <w:r>
         <w:t xml:space="preserve">GET </w:t>
       </w:r>
       <w:proofErr w:type="spellStart"/>
@@ -1240,6 +1252,9 @@
     <w:p/>
     <w:p>
       <w:r>
+        <w:t xml:space="preserve">3. </w:t>
+      </w:r>
+      <w:r>
         <w:t xml:space="preserve">GET </w:t>
       </w:r>
       <w:proofErr w:type="spellStart"/>
@@ -1302,8 +1317,6 @@
       <w:r>
         <w:t>l</w:t>
       </w:r>
-      <w:bookmarkStart w:id="3" w:name="_GoBack"/>
-      <w:bookmarkEnd w:id="3"/>
       <w:r>
         <w:t xml:space="preserve"> (Statuscode = 403)</w:t>
       </w:r>
@@ -1313,7 +1326,10 @@
       <w:pPr>
         <w:pStyle w:val="Kop3"/>
       </w:pPr>
-      <w:bookmarkStart w:id="4" w:name="_Toc275274420"/>
+      <w:bookmarkStart w:id="4" w:name="_Toc275511691"/>
+      <w:r>
+        <w:t xml:space="preserve">2. </w:t>
+      </w:r>
       <w:r>
         <w:t>Users</w:t>
       </w:r>
@@ -1321,6 +1337,9 @@
     </w:p>
     <w:p>
       <w:r>
+        <w:t xml:space="preserve">1. </w:t>
+      </w:r>
+      <w:r>
         <w:t>POST user</w:t>
       </w:r>
     </w:p>
@@ -1371,6 +1390,9 @@
     <w:p/>
     <w:p>
       <w:r>
+        <w:t xml:space="preserve">2. </w:t>
+      </w:r>
+      <w:r>
         <w:t>POST login</w:t>
       </w:r>
     </w:p>
@@ -1418,6 +1440,9 @@
     <w:p/>
     <w:p>
       <w:r>
+        <w:t xml:space="preserve">3. </w:t>
+      </w:r>
+      <w:r>
         <w:t>GET users</w:t>
       </w:r>
     </w:p>
@@ -1462,6 +1487,9 @@
     <w:p/>
     <w:p>
       <w:r>
+        <w:t xml:space="preserve">4. </w:t>
+      </w:r>
+      <w:r>
         <w:t>GET user</w:t>
       </w:r>
     </w:p>
@@ -1545,7 +1573,10 @@
       <w:pPr>
         <w:pStyle w:val="Kop3"/>
       </w:pPr>
-      <w:bookmarkStart w:id="5" w:name="_Toc275274421"/>
+      <w:bookmarkStart w:id="5" w:name="_Toc275511692"/>
+      <w:r>
+        <w:t xml:space="preserve">3. </w:t>
+      </w:r>
       <w:r>
         <w:t>Rating</w:t>
       </w:r>
@@ -1553,6 +1584,9 @@
     </w:p>
     <w:p>
       <w:r>
+        <w:t xml:space="preserve">1. </w:t>
+      </w:r>
+      <w:r>
         <w:t>POST rating</w:t>
       </w:r>
     </w:p>
@@ -1600,6 +1634,9 @@
     <w:p/>
     <w:p>
       <w:r>
+        <w:t xml:space="preserve">2. </w:t>
+      </w:r>
+      <w:r>
         <w:t>PUT rating</w:t>
       </w:r>
     </w:p>
@@ -1650,6 +1687,9 @@
     <w:p/>
     <w:p>
       <w:r>
+        <w:t xml:space="preserve">3. </w:t>
+      </w:r>
+      <w:r>
         <w:t>DELETE rating</w:t>
       </w:r>
     </w:p>
@@ -1700,6 +1740,9 @@
     <w:p/>
     <w:p>
       <w:r>
+        <w:t xml:space="preserve">4. </w:t>
+      </w:r>
+      <w:r>
         <w:t>GET rating</w:t>
       </w:r>
     </w:p>
@@ -1768,6 +1811,9 @@
     <w:p/>
     <w:p>
       <w:r>
+        <w:t xml:space="preserve">5. </w:t>
+      </w:r>
+      <w:r>
         <w:t xml:space="preserve">GET </w:t>
       </w:r>
       <w:proofErr w:type="spellStart"/>
@@ -1841,7 +1887,7 @@
       <w:pPr>
         <w:pStyle w:val="Kop2"/>
       </w:pPr>
-      <w:bookmarkStart w:id="6" w:name="_Toc275274422"/>
+      <w:bookmarkStart w:id="6" w:name="_Toc275511693"/>
       <w:r>
         <w:t>Gebruikte statuscodes</w:t>
       </w:r>
@@ -1947,9 +1993,8 @@
       <w:pPr>
         <w:pStyle w:val="Kop1"/>
       </w:pPr>
-      <w:bookmarkStart w:id="7" w:name="_Toc275274423"/>
-      <w:r>
-        <w:lastRenderedPageBreak/>
+      <w:bookmarkStart w:id="7" w:name="_Toc275511694"/>
+      <w:r>
         <w:t>K</w:t>
       </w:r>
       <w:r>
@@ -1961,10 +2006,10 @@
       <w:pPr>
         <w:pStyle w:val="Kop1"/>
       </w:pPr>
-      <w:bookmarkStart w:id="8" w:name="_Toc275274424"/>
       <w:r>
         <w:rPr>
           <w:noProof/>
+          <w:lang w:val="en-US"/>
         </w:rPr>
         <w:drawing>
           <wp:inline distT="0" distB="0" distL="0" distR="0" wp14:anchorId="511FF691" wp14:editId="0E750959">
@@ -1984,7 +2029,7 @@
                     </pic:cNvPicPr>
                   </pic:nvPicPr>
                   <pic:blipFill>
-                    <a:blip r:embed="rId9">
+                    <a:blip r:embed="rId10">
                       <a:extLst>
                         <a:ext uri="{28A0092B-C50C-407E-A947-70E740481C1C}">
                           <a14:useLocalDpi xmlns:a14="http://schemas.microsoft.com/office/drawing/2010/main" val="0"/>
@@ -2015,16 +2060,1106 @@
           </wp:inline>
         </w:drawing>
       </w:r>
-      <w:r>
+    </w:p>
+    <w:p>
+      <w:pPr>
+        <w:pStyle w:val="Kop1"/>
+      </w:pPr>
+      <w:r>
+        <w:br w:type="column"/>
+      </w:r>
+      <w:bookmarkStart w:id="8" w:name="_Toc275511695"/>
+      <w:r>
+        <w:lastRenderedPageBreak/>
         <w:t>Testverslag</w:t>
       </w:r>
       <w:bookmarkEnd w:id="8"/>
     </w:p>
+    <w:p/>
+    <w:p>
+      <w:r>
+        <w:t xml:space="preserve">Al onze tests zijn uitgevoerd met de header : Accept </w:t>
+      </w:r>
+      <w:proofErr w:type="spellStart"/>
+      <w:r>
+        <w:t>application</w:t>
+      </w:r>
+      <w:proofErr w:type="spellEnd"/>
+      <w:r>
+        <w:t>/</w:t>
+      </w:r>
+      <w:proofErr w:type="spellStart"/>
+      <w:r>
+        <w:t>xml</w:t>
+      </w:r>
+      <w:proofErr w:type="spellEnd"/>
+      <w:r>
+        <w:t xml:space="preserve">. Ook zijn deze tests uitgevoerd met Accept </w:t>
+      </w:r>
+      <w:proofErr w:type="spellStart"/>
+      <w:r>
+        <w:t>application</w:t>
+      </w:r>
+      <w:proofErr w:type="spellEnd"/>
+      <w:r>
+        <w:t>/</w:t>
+      </w:r>
+      <w:proofErr w:type="spellStart"/>
+      <w:r>
+        <w:t>json</w:t>
+      </w:r>
+      <w:proofErr w:type="spellEnd"/>
+      <w:r>
+        <w:t xml:space="preserve"> en dit leverde de bijbehorende </w:t>
+      </w:r>
+      <w:proofErr w:type="spellStart"/>
+      <w:r>
+        <w:t>json</w:t>
+      </w:r>
+      <w:proofErr w:type="spellEnd"/>
+      <w:r>
+        <w:t xml:space="preserve"> zonder problemen. We hebben in ons testverslag ervoor gekozen om alleen </w:t>
+      </w:r>
+      <w:proofErr w:type="spellStart"/>
+      <w:r>
+        <w:t>xml</w:t>
+      </w:r>
+      <w:proofErr w:type="spellEnd"/>
+      <w:r>
+        <w:t xml:space="preserve"> te laten zien.</w:t>
+      </w:r>
+    </w:p>
+    <w:p>
+      <w:r>
+        <w:t>Er staan standaard 2 films in ons model en hebben we bij het testen van onderdelen die te maken hebben met rating een rating toegevoegd. (m.b.v. Post rating)</w:t>
+      </w:r>
+    </w:p>
+    <w:p/>
+    <w:p>
+      <w:pPr>
+        <w:pStyle w:val="Subtitel"/>
+      </w:pPr>
+      <w:r>
+        <w:rPr>
+          <w:noProof/>
+          <w:lang w:val="en-US"/>
+        </w:rPr>
+        <w:drawing>
+          <wp:anchor distT="0" distB="0" distL="114300" distR="114300" simplePos="0" relativeHeight="251660288" behindDoc="0" locked="0" layoutInCell="1" allowOverlap="1" wp14:anchorId="0684D581" wp14:editId="30FF7A80">
+            <wp:simplePos x="0" y="0"/>
+            <wp:positionH relativeFrom="column">
+              <wp:posOffset>2628900</wp:posOffset>
+            </wp:positionH>
+            <wp:positionV relativeFrom="paragraph">
+              <wp:posOffset>28575</wp:posOffset>
+            </wp:positionV>
+            <wp:extent cx="3200400" cy="2355850"/>
+            <wp:effectExtent l="0" t="0" r="0" b="6350"/>
+            <wp:wrapSquare wrapText="bothSides"/>
+            <wp:docPr id="5" name="Afbeelding 5" descr="Macintosh HD:Users:MarcoJansen:Desktop:Schermafbeelding 2014-10-20 om 12.01.37.png"/>
+            <wp:cNvGraphicFramePr>
+              <a:graphicFrameLocks xmlns:a="http://schemas.openxmlformats.org/drawingml/2006/main" noChangeAspect="1"/>
+            </wp:cNvGraphicFramePr>
+            <a:graphic xmlns:a="http://schemas.openxmlformats.org/drawingml/2006/main">
+              <a:graphicData uri="http://schemas.openxmlformats.org/drawingml/2006/picture">
+                <pic:pic xmlns:pic="http://schemas.openxmlformats.org/drawingml/2006/picture">
+                  <pic:nvPicPr>
+                    <pic:cNvPr id="0" name="Picture 5" descr="Macintosh HD:Users:MarcoJansen:Desktop:Schermafbeelding 2014-10-20 om 12.01.37.png"/>
+                    <pic:cNvPicPr>
+                      <a:picLocks noChangeAspect="1" noChangeArrowheads="1"/>
+                    </pic:cNvPicPr>
+                  </pic:nvPicPr>
+                  <pic:blipFill>
+                    <a:blip r:embed="rId11">
+                      <a:extLst>
+                        <a:ext uri="{28A0092B-C50C-407E-A947-70E740481C1C}">
+                          <a14:useLocalDpi xmlns:a14="http://schemas.microsoft.com/office/drawing/2010/main" val="0"/>
+                        </a:ext>
+                      </a:extLst>
+                    </a:blip>
+                    <a:srcRect/>
+                    <a:stretch>
+                      <a:fillRect/>
+                    </a:stretch>
+                  </pic:blipFill>
+                  <pic:spPr bwMode="auto">
+                    <a:xfrm>
+                      <a:off x="0" y="0"/>
+                      <a:ext cx="3200400" cy="2355850"/>
+                    </a:xfrm>
+                    <a:prstGeom prst="rect">
+                      <a:avLst/>
+                    </a:prstGeom>
+                    <a:noFill/>
+                    <a:ln>
+                      <a:noFill/>
+                    </a:ln>
+                  </pic:spPr>
+                </pic:pic>
+              </a:graphicData>
+            </a:graphic>
+            <wp14:sizeRelH relativeFrom="page">
+              <wp14:pctWidth>0</wp14:pctWidth>
+            </wp14:sizeRelH>
+            <wp14:sizeRelV relativeFrom="page">
+              <wp14:pctHeight>0</wp14:pctHeight>
+            </wp14:sizeRelV>
+          </wp:anchor>
+        </w:drawing>
+      </w:r>
+      <w:r>
+        <w:t xml:space="preserve">1.1 </w:t>
+      </w:r>
+      <w:r>
+        <w:t xml:space="preserve">Get </w:t>
+      </w:r>
+      <w:proofErr w:type="spellStart"/>
+      <w:r>
+        <w:t>movies</w:t>
+      </w:r>
+      <w:proofErr w:type="spellEnd"/>
+    </w:p>
+    <w:p/>
+    <w:p>
+      <w:r>
+        <w:t>Verwachte response: Lijst met films (statuscode=200)</w:t>
+      </w:r>
+    </w:p>
+    <w:p>
+      <w:r>
+        <w:t>Response: 200</w:t>
+      </w:r>
+    </w:p>
+    <w:p>
+      <w:pPr>
+        <w:rPr>
+          <w:rFonts w:asciiTheme="majorHAnsi" w:eastAsiaTheme="majorEastAsia" w:hAnsiTheme="majorHAnsi" w:cstheme="majorBidi"/>
+          <w:b/>
+          <w:bCs/>
+          <w:color w:val="4F81BD" w:themeColor="accent1"/>
+          <w:sz w:val="26"/>
+          <w:szCs w:val="26"/>
+        </w:rPr>
+      </w:pPr>
+    </w:p>
+    <w:p>
+      <w:pPr>
+        <w:rPr>
+          <w:rFonts w:asciiTheme="majorHAnsi" w:eastAsiaTheme="majorEastAsia" w:hAnsiTheme="majorHAnsi" w:cstheme="majorBidi"/>
+          <w:b/>
+          <w:bCs/>
+          <w:color w:val="4F81BD" w:themeColor="accent1"/>
+          <w:sz w:val="26"/>
+          <w:szCs w:val="26"/>
+        </w:rPr>
+      </w:pPr>
+    </w:p>
+    <w:p>
+      <w:pPr>
+        <w:rPr>
+          <w:rFonts w:asciiTheme="majorHAnsi" w:eastAsiaTheme="majorEastAsia" w:hAnsiTheme="majorHAnsi" w:cstheme="majorBidi"/>
+          <w:b/>
+          <w:bCs/>
+          <w:color w:val="4F81BD" w:themeColor="accent1"/>
+          <w:sz w:val="26"/>
+          <w:szCs w:val="26"/>
+        </w:rPr>
+      </w:pPr>
+    </w:p>
+    <w:p>
+      <w:pPr>
+        <w:rPr>
+          <w:rFonts w:asciiTheme="majorHAnsi" w:eastAsiaTheme="majorEastAsia" w:hAnsiTheme="majorHAnsi" w:cstheme="majorBidi"/>
+          <w:b/>
+          <w:bCs/>
+          <w:color w:val="4F81BD" w:themeColor="accent1"/>
+          <w:sz w:val="26"/>
+          <w:szCs w:val="26"/>
+        </w:rPr>
+      </w:pPr>
+    </w:p>
+    <w:p>
+      <w:pPr>
+        <w:rPr>
+          <w:rFonts w:asciiTheme="majorHAnsi" w:eastAsiaTheme="majorEastAsia" w:hAnsiTheme="majorHAnsi" w:cstheme="majorBidi"/>
+          <w:b/>
+          <w:bCs/>
+          <w:color w:val="4F81BD" w:themeColor="accent1"/>
+          <w:sz w:val="26"/>
+          <w:szCs w:val="26"/>
+        </w:rPr>
+      </w:pPr>
+    </w:p>
+    <w:p>
+      <w:pPr>
+        <w:rPr>
+          <w:rFonts w:asciiTheme="majorHAnsi" w:eastAsiaTheme="majorEastAsia" w:hAnsiTheme="majorHAnsi" w:cstheme="majorBidi"/>
+          <w:b/>
+          <w:bCs/>
+          <w:color w:val="4F81BD" w:themeColor="accent1"/>
+          <w:sz w:val="26"/>
+          <w:szCs w:val="26"/>
+        </w:rPr>
+      </w:pPr>
+    </w:p>
+    <w:p>
+      <w:pPr>
+        <w:rPr>
+          <w:rFonts w:asciiTheme="majorHAnsi" w:eastAsiaTheme="majorEastAsia" w:hAnsiTheme="majorHAnsi" w:cstheme="majorBidi"/>
+          <w:b/>
+          <w:bCs/>
+          <w:color w:val="4F81BD" w:themeColor="accent1"/>
+          <w:sz w:val="26"/>
+          <w:szCs w:val="26"/>
+        </w:rPr>
+      </w:pPr>
+    </w:p>
+    <w:p>
+      <w:pPr>
+        <w:rPr>
+          <w:rFonts w:asciiTheme="majorHAnsi" w:eastAsiaTheme="majorEastAsia" w:hAnsiTheme="majorHAnsi" w:cstheme="majorBidi"/>
+          <w:b/>
+          <w:bCs/>
+          <w:color w:val="4F81BD" w:themeColor="accent1"/>
+          <w:sz w:val="26"/>
+          <w:szCs w:val="26"/>
+        </w:rPr>
+      </w:pPr>
+    </w:p>
+    <w:p>
+      <w:pPr>
+        <w:rPr>
+          <w:rFonts w:asciiTheme="majorHAnsi" w:eastAsiaTheme="majorEastAsia" w:hAnsiTheme="majorHAnsi" w:cstheme="majorBidi"/>
+          <w:b/>
+          <w:bCs/>
+          <w:color w:val="4F81BD" w:themeColor="accent1"/>
+          <w:sz w:val="26"/>
+          <w:szCs w:val="26"/>
+        </w:rPr>
+      </w:pPr>
+    </w:p>
+    <w:p>
+      <w:pPr>
+        <w:pStyle w:val="Subtitel"/>
+      </w:pPr>
+      <w:r>
+        <w:t xml:space="preserve">1.2 </w:t>
+      </w:r>
+      <w:r>
+        <w:t xml:space="preserve">Get </w:t>
+      </w:r>
+      <w:proofErr w:type="spellStart"/>
+      <w:r>
+        <w:t>rated</w:t>
+      </w:r>
+      <w:proofErr w:type="spellEnd"/>
+      <w:r>
+        <w:t xml:space="preserve"> </w:t>
+      </w:r>
+      <w:proofErr w:type="spellStart"/>
+      <w:r>
+        <w:t>movies</w:t>
+      </w:r>
+      <w:proofErr w:type="spellEnd"/>
+    </w:p>
+    <w:p/>
+    <w:p>
+      <w:r>
+        <w:t>Verwachte response: Lijst met gerankte films (statuscode= 200)</w:t>
+      </w:r>
+    </w:p>
+    <w:p>
+      <w:r>
+        <w:t>Response(Na 1x post rating gedaan te hebben): 200</w:t>
+      </w:r>
+    </w:p>
     <w:p>
       <w:pPr>
         <w:pStyle w:val="Kop2"/>
       </w:pPr>
-      <w:bookmarkStart w:id="9" w:name="_Toc275274425"/>
+      <w:r>
+        <w:rPr>
+          <w:noProof/>
+          <w:lang w:val="en-US"/>
+        </w:rPr>
+        <w:drawing>
+          <wp:inline distT="0" distB="0" distL="0" distR="0" wp14:anchorId="540B42A9" wp14:editId="4F093625">
+            <wp:extent cx="3431328" cy="1455035"/>
+            <wp:effectExtent l="0" t="0" r="0" b="0"/>
+            <wp:docPr id="6" name="Afbeelding 6" descr="Macintosh HD:Users:MarcoJansen:Desktop:Schermafbeelding 2014-10-20 om 12.03.53.png"/>
+            <wp:cNvGraphicFramePr>
+              <a:graphicFrameLocks xmlns:a="http://schemas.openxmlformats.org/drawingml/2006/main" noChangeAspect="1"/>
+            </wp:cNvGraphicFramePr>
+            <a:graphic xmlns:a="http://schemas.openxmlformats.org/drawingml/2006/main">
+              <a:graphicData uri="http://schemas.openxmlformats.org/drawingml/2006/picture">
+                <pic:pic xmlns:pic="http://schemas.openxmlformats.org/drawingml/2006/picture">
+                  <pic:nvPicPr>
+                    <pic:cNvPr id="0" name="Picture 6" descr="Macintosh HD:Users:MarcoJansen:Desktop:Schermafbeelding 2014-10-20 om 12.03.53.png"/>
+                    <pic:cNvPicPr>
+                      <a:picLocks noChangeAspect="1" noChangeArrowheads="1"/>
+                    </pic:cNvPicPr>
+                  </pic:nvPicPr>
+                  <pic:blipFill>
+                    <a:blip r:embed="rId12">
+                      <a:extLst>
+                        <a:ext uri="{28A0092B-C50C-407E-A947-70E740481C1C}">
+                          <a14:useLocalDpi xmlns:a14="http://schemas.microsoft.com/office/drawing/2010/main" val="0"/>
+                        </a:ext>
+                      </a:extLst>
+                    </a:blip>
+                    <a:srcRect/>
+                    <a:stretch>
+                      <a:fillRect/>
+                    </a:stretch>
+                  </pic:blipFill>
+                  <pic:spPr bwMode="auto">
+                    <a:xfrm>
+                      <a:off x="0" y="0"/>
+                      <a:ext cx="3432261" cy="1455430"/>
+                    </a:xfrm>
+                    <a:prstGeom prst="rect">
+                      <a:avLst/>
+                    </a:prstGeom>
+                    <a:noFill/>
+                    <a:ln>
+                      <a:noFill/>
+                    </a:ln>
+                  </pic:spPr>
+                </pic:pic>
+              </a:graphicData>
+            </a:graphic>
+          </wp:inline>
+        </w:drawing>
+      </w:r>
+    </w:p>
+    <w:p>
+      <w:pPr>
+        <w:pStyle w:val="Kop2"/>
+      </w:pPr>
+    </w:p>
+    <w:p/>
+    <w:p/>
+    <w:p/>
+    <w:p/>
+    <w:p/>
+    <w:p/>
+    <w:p/>
+    <w:p>
+      <w:pPr>
+        <w:pStyle w:val="Subtitel"/>
+      </w:pPr>
+    </w:p>
+    <w:p>
+      <w:pPr>
+        <w:pStyle w:val="Subtitel"/>
+      </w:pPr>
+    </w:p>
+    <w:p>
+      <w:pPr>
+        <w:pStyle w:val="Subtitel"/>
+      </w:pPr>
+      <w:r>
+        <w:lastRenderedPageBreak/>
+        <w:t xml:space="preserve">1.3 </w:t>
+      </w:r>
+      <w:r>
+        <w:t xml:space="preserve">Get </w:t>
+      </w:r>
+      <w:proofErr w:type="spellStart"/>
+      <w:r>
+        <w:t>unrated</w:t>
+      </w:r>
+      <w:proofErr w:type="spellEnd"/>
+      <w:r>
+        <w:t xml:space="preserve"> </w:t>
+      </w:r>
+      <w:proofErr w:type="spellStart"/>
+      <w:r>
+        <w:t>movies</w:t>
+      </w:r>
+      <w:proofErr w:type="spellEnd"/>
+    </w:p>
+    <w:p/>
+    <w:p>
+      <w:r>
+        <w:t xml:space="preserve">Verwachte response: Lijst met </w:t>
+      </w:r>
+      <w:proofErr w:type="spellStart"/>
+      <w:r>
+        <w:t>ongerankte</w:t>
+      </w:r>
+      <w:proofErr w:type="spellEnd"/>
+      <w:r>
+        <w:t xml:space="preserve"> films(statuscode = 200)</w:t>
+      </w:r>
+    </w:p>
+    <w:p>
+      <w:r>
+        <w:t>Response(Na 1x post rating gedaan te hebben): 200</w:t>
+      </w:r>
+    </w:p>
+    <w:p>
+      <w:r>
+        <w:rPr>
+          <w:noProof/>
+          <w:lang w:val="en-US"/>
+        </w:rPr>
+        <w:drawing>
+          <wp:inline distT="0" distB="0" distL="0" distR="0" wp14:anchorId="2F6F00BC" wp14:editId="507BF739">
+            <wp:extent cx="3545628" cy="1501302"/>
+            <wp:effectExtent l="0" t="0" r="10795" b="0"/>
+            <wp:docPr id="7" name="Afbeelding 7" descr="Macintosh HD:Users:MarcoJansen:Desktop:Schermafbeelding 2014-10-20 om 12.07.16.png"/>
+            <wp:cNvGraphicFramePr>
+              <a:graphicFrameLocks xmlns:a="http://schemas.openxmlformats.org/drawingml/2006/main" noChangeAspect="1"/>
+            </wp:cNvGraphicFramePr>
+            <a:graphic xmlns:a="http://schemas.openxmlformats.org/drawingml/2006/main">
+              <a:graphicData uri="http://schemas.openxmlformats.org/drawingml/2006/picture">
+                <pic:pic xmlns:pic="http://schemas.openxmlformats.org/drawingml/2006/picture">
+                  <pic:nvPicPr>
+                    <pic:cNvPr id="0" name="Picture 7" descr="Macintosh HD:Users:MarcoJansen:Desktop:Schermafbeelding 2014-10-20 om 12.07.16.png"/>
+                    <pic:cNvPicPr>
+                      <a:picLocks noChangeAspect="1" noChangeArrowheads="1"/>
+                    </pic:cNvPicPr>
+                  </pic:nvPicPr>
+                  <pic:blipFill>
+                    <a:blip r:embed="rId13">
+                      <a:extLst>
+                        <a:ext uri="{28A0092B-C50C-407E-A947-70E740481C1C}">
+                          <a14:useLocalDpi xmlns:a14="http://schemas.microsoft.com/office/drawing/2010/main" val="0"/>
+                        </a:ext>
+                      </a:extLst>
+                    </a:blip>
+                    <a:srcRect/>
+                    <a:stretch>
+                      <a:fillRect/>
+                    </a:stretch>
+                  </pic:blipFill>
+                  <pic:spPr bwMode="auto">
+                    <a:xfrm>
+                      <a:off x="0" y="0"/>
+                      <a:ext cx="3545628" cy="1501302"/>
+                    </a:xfrm>
+                    <a:prstGeom prst="rect">
+                      <a:avLst/>
+                    </a:prstGeom>
+                    <a:noFill/>
+                    <a:ln>
+                      <a:noFill/>
+                    </a:ln>
+                  </pic:spPr>
+                </pic:pic>
+              </a:graphicData>
+            </a:graphic>
+          </wp:inline>
+        </w:drawing>
+      </w:r>
+    </w:p>
+    <w:p>
+      <w:pPr>
+        <w:pStyle w:val="Subtitel"/>
+      </w:pPr>
+      <w:r>
+        <w:t>2.1 Register</w:t>
+      </w:r>
+    </w:p>
+    <w:p/>
+    <w:p>
+      <w:r>
+        <w:t>Verwachte response: Token (statuscode = 201)</w:t>
+      </w:r>
+    </w:p>
+    <w:p>
+      <w:r>
+        <w:t>Response: (201)</w:t>
+      </w:r>
+      <w:r>
+        <w:rPr>
+          <w:noProof/>
+          <w:lang w:val="en-US"/>
+        </w:rPr>
+        <w:drawing>
+          <wp:inline distT="0" distB="0" distL="0" distR="0" wp14:anchorId="3EC8381F" wp14:editId="221DE51D">
+            <wp:extent cx="5765800" cy="939800"/>
+            <wp:effectExtent l="0" t="0" r="0" b="0"/>
+            <wp:docPr id="3" name="Afbeelding 3" descr="Macintosh HD:Users:MarcoJansen:Desktop:Schermafbeelding 2014-10-20 om 11.43.21.png"/>
+            <wp:cNvGraphicFramePr>
+              <a:graphicFrameLocks xmlns:a="http://schemas.openxmlformats.org/drawingml/2006/main" noChangeAspect="1"/>
+            </wp:cNvGraphicFramePr>
+            <a:graphic xmlns:a="http://schemas.openxmlformats.org/drawingml/2006/main">
+              <a:graphicData uri="http://schemas.openxmlformats.org/drawingml/2006/picture">
+                <pic:pic xmlns:pic="http://schemas.openxmlformats.org/drawingml/2006/picture">
+                  <pic:nvPicPr>
+                    <pic:cNvPr id="0" name="Picture 1" descr="Macintosh HD:Users:MarcoJansen:Desktop:Schermafbeelding 2014-10-20 om 11.43.21.png"/>
+                    <pic:cNvPicPr>
+                      <a:picLocks noChangeAspect="1" noChangeArrowheads="1"/>
+                    </pic:cNvPicPr>
+                  </pic:nvPicPr>
+                  <pic:blipFill>
+                    <a:blip r:embed="rId14">
+                      <a:extLst>
+                        <a:ext uri="{28A0092B-C50C-407E-A947-70E740481C1C}">
+                          <a14:useLocalDpi xmlns:a14="http://schemas.microsoft.com/office/drawing/2010/main" val="0"/>
+                        </a:ext>
+                      </a:extLst>
+                    </a:blip>
+                    <a:srcRect/>
+                    <a:stretch>
+                      <a:fillRect/>
+                    </a:stretch>
+                  </pic:blipFill>
+                  <pic:spPr bwMode="auto">
+                    <a:xfrm>
+                      <a:off x="0" y="0"/>
+                      <a:ext cx="5765800" cy="939800"/>
+                    </a:xfrm>
+                    <a:prstGeom prst="rect">
+                      <a:avLst/>
+                    </a:prstGeom>
+                    <a:noFill/>
+                    <a:ln>
+                      <a:noFill/>
+                    </a:ln>
+                  </pic:spPr>
+                </pic:pic>
+              </a:graphicData>
+            </a:graphic>
+          </wp:inline>
+        </w:drawing>
+      </w:r>
+    </w:p>
+    <w:p/>
+    <w:p>
+      <w:pPr>
+        <w:pStyle w:val="Subtitel"/>
+      </w:pPr>
+      <w:r>
+        <w:t>2.2 Login</w:t>
+      </w:r>
+    </w:p>
+    <w:p/>
+    <w:p>
+      <w:r>
+        <w:t>Verwachte response: Token (statuscode = 200)</w:t>
+      </w:r>
+    </w:p>
+    <w:p>
+      <w:r>
+        <w:t>Response: (200)</w:t>
+      </w:r>
+    </w:p>
+    <w:p>
+      <w:r>
+        <w:rPr>
+          <w:noProof/>
+          <w:lang w:val="en-US"/>
+        </w:rPr>
+        <w:drawing>
+          <wp:inline distT="0" distB="0" distL="0" distR="0" wp14:anchorId="6FEB59EE" wp14:editId="32E5FBD8">
+            <wp:extent cx="5630545" cy="880745"/>
+            <wp:effectExtent l="0" t="0" r="8255" b="8255"/>
+            <wp:docPr id="4" name="Afbeelding 4" descr="Macintosh HD:Users:MarcoJansen:Desktop:Schermafbeelding 2014-10-20 om 11.45.14.png"/>
+            <wp:cNvGraphicFramePr>
+              <a:graphicFrameLocks xmlns:a="http://schemas.openxmlformats.org/drawingml/2006/main" noChangeAspect="1"/>
+            </wp:cNvGraphicFramePr>
+            <a:graphic xmlns:a="http://schemas.openxmlformats.org/drawingml/2006/main">
+              <a:graphicData uri="http://schemas.openxmlformats.org/drawingml/2006/picture">
+                <pic:pic xmlns:pic="http://schemas.openxmlformats.org/drawingml/2006/picture">
+                  <pic:nvPicPr>
+                    <pic:cNvPr id="0" name="Picture 2" descr="Macintosh HD:Users:MarcoJansen:Desktop:Schermafbeelding 2014-10-20 om 11.45.14.png"/>
+                    <pic:cNvPicPr>
+                      <a:picLocks noChangeAspect="1" noChangeArrowheads="1"/>
+                    </pic:cNvPicPr>
+                  </pic:nvPicPr>
+                  <pic:blipFill>
+                    <a:blip r:embed="rId15">
+                      <a:extLst>
+                        <a:ext uri="{28A0092B-C50C-407E-A947-70E740481C1C}">
+                          <a14:useLocalDpi xmlns:a14="http://schemas.microsoft.com/office/drawing/2010/main" val="0"/>
+                        </a:ext>
+                      </a:extLst>
+                    </a:blip>
+                    <a:srcRect/>
+                    <a:stretch>
+                      <a:fillRect/>
+                    </a:stretch>
+                  </pic:blipFill>
+                  <pic:spPr bwMode="auto">
+                    <a:xfrm>
+                      <a:off x="0" y="0"/>
+                      <a:ext cx="5630545" cy="880745"/>
+                    </a:xfrm>
+                    <a:prstGeom prst="rect">
+                      <a:avLst/>
+                    </a:prstGeom>
+                    <a:noFill/>
+                    <a:ln>
+                      <a:noFill/>
+                    </a:ln>
+                  </pic:spPr>
+                </pic:pic>
+              </a:graphicData>
+            </a:graphic>
+          </wp:inline>
+        </w:drawing>
+      </w:r>
+    </w:p>
+    <w:p/>
+    <w:p>
+      <w:pPr>
+        <w:pStyle w:val="Subtitel"/>
+      </w:pPr>
+      <w:r>
+        <w:t>2.3 Get users</w:t>
+      </w:r>
+    </w:p>
+    <w:p/>
+    <w:p>
+      <w:r>
+        <w:t>Verwachte response: Lijst met users. (statuscode = 200)</w:t>
+      </w:r>
+      <w:r>
+        <w:rPr>
+          <w:noProof/>
+          <w:lang w:val="en-US"/>
+        </w:rPr>
+        <w:t xml:space="preserve"> </w:t>
+      </w:r>
+    </w:p>
+    <w:p>
+      <w:r>
+        <w:rPr>
+          <w:noProof/>
+          <w:lang w:val="en-US"/>
+        </w:rPr>
+        <w:drawing>
+          <wp:anchor distT="0" distB="0" distL="114300" distR="114300" simplePos="0" relativeHeight="251659264" behindDoc="0" locked="0" layoutInCell="1" allowOverlap="1" wp14:anchorId="3BFB5507" wp14:editId="33F9B2ED">
+            <wp:simplePos x="0" y="0"/>
+            <wp:positionH relativeFrom="column">
+              <wp:posOffset>1257300</wp:posOffset>
+            </wp:positionH>
+            <wp:positionV relativeFrom="paragraph">
+              <wp:posOffset>4445</wp:posOffset>
+            </wp:positionV>
+            <wp:extent cx="4229100" cy="2854325"/>
+            <wp:effectExtent l="0" t="0" r="12700" b="0"/>
+            <wp:wrapSquare wrapText="bothSides"/>
+            <wp:docPr id="8" name="Afbeelding 8" descr="Macintosh HD:Users:MarcoJansen:Desktop:Schermafbeelding 2014-10-20 om 11.48.28.png"/>
+            <wp:cNvGraphicFramePr>
+              <a:graphicFrameLocks xmlns:a="http://schemas.openxmlformats.org/drawingml/2006/main" noChangeAspect="1"/>
+            </wp:cNvGraphicFramePr>
+            <a:graphic xmlns:a="http://schemas.openxmlformats.org/drawingml/2006/main">
+              <a:graphicData uri="http://schemas.openxmlformats.org/drawingml/2006/picture">
+                <pic:pic xmlns:pic="http://schemas.openxmlformats.org/drawingml/2006/picture">
+                  <pic:nvPicPr>
+                    <pic:cNvPr id="0" name="Picture 3" descr="Macintosh HD:Users:MarcoJansen:Desktop:Schermafbeelding 2014-10-20 om 11.48.28.png"/>
+                    <pic:cNvPicPr>
+                      <a:picLocks noChangeAspect="1" noChangeArrowheads="1"/>
+                    </pic:cNvPicPr>
+                  </pic:nvPicPr>
+                  <pic:blipFill>
+                    <a:blip r:embed="rId16">
+                      <a:extLst>
+                        <a:ext uri="{28A0092B-C50C-407E-A947-70E740481C1C}">
+                          <a14:useLocalDpi xmlns:a14="http://schemas.microsoft.com/office/drawing/2010/main" val="0"/>
+                        </a:ext>
+                      </a:extLst>
+                    </a:blip>
+                    <a:srcRect/>
+                    <a:stretch>
+                      <a:fillRect/>
+                    </a:stretch>
+                  </pic:blipFill>
+                  <pic:spPr bwMode="auto">
+                    <a:xfrm>
+                      <a:off x="0" y="0"/>
+                      <a:ext cx="4229100" cy="2854325"/>
+                    </a:xfrm>
+                    <a:prstGeom prst="rect">
+                      <a:avLst/>
+                    </a:prstGeom>
+                    <a:noFill/>
+                    <a:ln>
+                      <a:noFill/>
+                    </a:ln>
+                  </pic:spPr>
+                </pic:pic>
+              </a:graphicData>
+            </a:graphic>
+            <wp14:sizeRelH relativeFrom="page">
+              <wp14:pctWidth>0</wp14:pctWidth>
+            </wp14:sizeRelH>
+            <wp14:sizeRelV relativeFrom="page">
+              <wp14:pctHeight>0</wp14:pctHeight>
+            </wp14:sizeRelV>
+          </wp:anchor>
+        </w:drawing>
+      </w:r>
+      <w:r>
+        <w:t>Response: (200)</w:t>
+      </w:r>
+    </w:p>
+    <w:p>
+      <w:pPr>
+        <w:pStyle w:val="Subtitel"/>
+      </w:pPr>
+      <w:r>
+        <w:br w:type="column"/>
+      </w:r>
+      <w:r>
+        <w:lastRenderedPageBreak/>
+        <w:t>2.4 Get user</w:t>
+      </w:r>
+    </w:p>
+    <w:p/>
+    <w:p>
+      <w:r>
+        <w:t xml:space="preserve">Verwachte response: Een user met de gevraagde </w:t>
+      </w:r>
+      <w:proofErr w:type="spellStart"/>
+      <w:r>
+        <w:t>nickname</w:t>
+      </w:r>
+      <w:proofErr w:type="spellEnd"/>
+      <w:r>
+        <w:t>. (statuscode = 200)</w:t>
+      </w:r>
+    </w:p>
+    <w:p>
+      <w:r>
+        <w:t>Response: (200)</w:t>
+      </w:r>
+      <w:r>
+        <w:rPr>
+          <w:noProof/>
+          <w:lang w:val="en-US"/>
+        </w:rPr>
+        <w:drawing>
+          <wp:inline distT="0" distB="0" distL="0" distR="0" wp14:anchorId="0D520F95" wp14:editId="202C86AC">
+            <wp:extent cx="5757545" cy="1295400"/>
+            <wp:effectExtent l="0" t="0" r="8255" b="0"/>
+            <wp:docPr id="9" name="Afbeelding 9" descr="Macintosh HD:Users:MarcoJansen:Desktop:Schermafbeelding 2014-10-20 om 11.59.39.png"/>
+            <wp:cNvGraphicFramePr>
+              <a:graphicFrameLocks xmlns:a="http://schemas.openxmlformats.org/drawingml/2006/main" noChangeAspect="1"/>
+            </wp:cNvGraphicFramePr>
+            <a:graphic xmlns:a="http://schemas.openxmlformats.org/drawingml/2006/main">
+              <a:graphicData uri="http://schemas.openxmlformats.org/drawingml/2006/picture">
+                <pic:pic xmlns:pic="http://schemas.openxmlformats.org/drawingml/2006/picture">
+                  <pic:nvPicPr>
+                    <pic:cNvPr id="0" name="Picture 4" descr="Macintosh HD:Users:MarcoJansen:Desktop:Schermafbeelding 2014-10-20 om 11.59.39.png"/>
+                    <pic:cNvPicPr>
+                      <a:picLocks noChangeAspect="1" noChangeArrowheads="1"/>
+                    </pic:cNvPicPr>
+                  </pic:nvPicPr>
+                  <pic:blipFill>
+                    <a:blip r:embed="rId17">
+                      <a:extLst>
+                        <a:ext uri="{28A0092B-C50C-407E-A947-70E740481C1C}">
+                          <a14:useLocalDpi xmlns:a14="http://schemas.microsoft.com/office/drawing/2010/main" val="0"/>
+                        </a:ext>
+                      </a:extLst>
+                    </a:blip>
+                    <a:srcRect/>
+                    <a:stretch>
+                      <a:fillRect/>
+                    </a:stretch>
+                  </pic:blipFill>
+                  <pic:spPr bwMode="auto">
+                    <a:xfrm>
+                      <a:off x="0" y="0"/>
+                      <a:ext cx="5757545" cy="1295400"/>
+                    </a:xfrm>
+                    <a:prstGeom prst="rect">
+                      <a:avLst/>
+                    </a:prstGeom>
+                    <a:noFill/>
+                    <a:ln>
+                      <a:noFill/>
+                    </a:ln>
+                  </pic:spPr>
+                </pic:pic>
+              </a:graphicData>
+            </a:graphic>
+          </wp:inline>
+        </w:drawing>
+      </w:r>
+    </w:p>
+    <w:p/>
+    <w:p>
+      <w:pPr>
+        <w:pStyle w:val="Subtitel"/>
+      </w:pPr>
+      <w:r>
+        <w:t>3.1 Post rating</w:t>
+      </w:r>
+    </w:p>
+    <w:p/>
+    <w:p>
+      <w:r>
+        <w:t>Verwachte response: (statuscode = 201)</w:t>
+      </w:r>
+    </w:p>
+    <w:p>
+      <w:r>
+        <w:t>Response: 201</w:t>
+      </w:r>
+    </w:p>
+    <w:p/>
+    <w:p>
+      <w:pPr>
+        <w:pStyle w:val="Subtitel"/>
+      </w:pPr>
+      <w:r>
+        <w:t>3.2 Put rating</w:t>
+      </w:r>
+    </w:p>
+    <w:p/>
+    <w:p>
+      <w:r>
+        <w:t>Verwachte response: (statuscode = 202)</w:t>
+      </w:r>
+    </w:p>
+    <w:p>
+      <w:r>
+        <w:t>Response: 202</w:t>
+      </w:r>
+    </w:p>
+    <w:p/>
+    <w:p>
+      <w:pPr>
+        <w:pStyle w:val="Subtitel"/>
+      </w:pPr>
+      <w:r>
+        <w:t>3.3 Delete rating</w:t>
+      </w:r>
+    </w:p>
+    <w:p/>
+    <w:p>
+      <w:r>
+        <w:t>Verwachte response: (statuscode = 202)</w:t>
+      </w:r>
+    </w:p>
+    <w:p>
+      <w:r>
+        <w:t>Response: 202</w:t>
+      </w:r>
+    </w:p>
+    <w:p/>
+    <w:p>
+      <w:pPr>
+        <w:pStyle w:val="Subtitel"/>
+      </w:pPr>
+      <w:r>
+        <w:t>3.4 Get rating</w:t>
+      </w:r>
+    </w:p>
+    <w:p/>
+    <w:p>
+      <w:r>
+        <w:t xml:space="preserve">Verwachte response: lijst met </w:t>
+      </w:r>
+      <w:proofErr w:type="spellStart"/>
+      <w:r>
+        <w:t>gerate</w:t>
+      </w:r>
+      <w:proofErr w:type="spellEnd"/>
+      <w:r>
+        <w:t xml:space="preserve"> films + jouw rating. (statuscode = 200)</w:t>
+      </w:r>
+    </w:p>
+    <w:p>
+      <w:r>
+        <w:t>Response: 200</w:t>
+      </w:r>
+    </w:p>
+    <w:p>
+      <w:r>
+        <w:t xml:space="preserve"> </w:t>
+      </w:r>
+      <w:r>
+        <w:rPr>
+          <w:noProof/>
+          <w:lang w:val="en-US"/>
+        </w:rPr>
+        <w:drawing>
+          <wp:inline distT="0" distB="0" distL="0" distR="0" wp14:anchorId="67372928" wp14:editId="4A32D7F8">
+            <wp:extent cx="4083262" cy="1479486"/>
+            <wp:effectExtent l="0" t="0" r="6350" b="0"/>
+            <wp:docPr id="10" name="Afbeelding 10" descr="Macintosh HD:Users:MarcoJansen:Desktop:Schermafbeelding 2014-10-20 om 12.13.34.png"/>
+            <wp:cNvGraphicFramePr>
+              <a:graphicFrameLocks xmlns:a="http://schemas.openxmlformats.org/drawingml/2006/main" noChangeAspect="1"/>
+            </wp:cNvGraphicFramePr>
+            <a:graphic xmlns:a="http://schemas.openxmlformats.org/drawingml/2006/main">
+              <a:graphicData uri="http://schemas.openxmlformats.org/drawingml/2006/picture">
+                <pic:pic xmlns:pic="http://schemas.openxmlformats.org/drawingml/2006/picture">
+                  <pic:nvPicPr>
+                    <pic:cNvPr id="0" name="Picture 8" descr="Macintosh HD:Users:MarcoJansen:Desktop:Schermafbeelding 2014-10-20 om 12.13.34.png"/>
+                    <pic:cNvPicPr>
+                      <a:picLocks noChangeAspect="1" noChangeArrowheads="1"/>
+                    </pic:cNvPicPr>
+                  </pic:nvPicPr>
+                  <pic:blipFill>
+                    <a:blip r:embed="rId18">
+                      <a:extLst>
+                        <a:ext uri="{28A0092B-C50C-407E-A947-70E740481C1C}">
+                          <a14:useLocalDpi xmlns:a14="http://schemas.microsoft.com/office/drawing/2010/main" val="0"/>
+                        </a:ext>
+                      </a:extLst>
+                    </a:blip>
+                    <a:srcRect/>
+                    <a:stretch>
+                      <a:fillRect/>
+                    </a:stretch>
+                  </pic:blipFill>
+                  <pic:spPr bwMode="auto">
+                    <a:xfrm>
+                      <a:off x="0" y="0"/>
+                      <a:ext cx="4086050" cy="1480496"/>
+                    </a:xfrm>
+                    <a:prstGeom prst="rect">
+                      <a:avLst/>
+                    </a:prstGeom>
+                    <a:noFill/>
+                    <a:ln>
+                      <a:noFill/>
+                    </a:ln>
+                  </pic:spPr>
+                </pic:pic>
+              </a:graphicData>
+            </a:graphic>
+          </wp:inline>
+        </w:drawing>
+      </w:r>
+    </w:p>
+    <w:p/>
+    <w:p/>
+    <w:p/>
+    <w:p/>
+    <w:p>
+      <w:pPr>
+        <w:pStyle w:val="Subtitel"/>
+      </w:pPr>
+    </w:p>
+    <w:p>
+      <w:pPr>
+        <w:pStyle w:val="Subtitel"/>
+      </w:pPr>
+    </w:p>
+    <w:p>
+      <w:pPr>
+        <w:pStyle w:val="Subtitel"/>
+      </w:pPr>
+    </w:p>
+    <w:p>
+      <w:pPr>
+        <w:pStyle w:val="Subtitel"/>
+      </w:pPr>
+    </w:p>
+    <w:p>
+      <w:pPr>
+        <w:pStyle w:val="Subtitel"/>
+      </w:pPr>
+    </w:p>
+    <w:p>
+      <w:pPr>
+        <w:pStyle w:val="Subtitel"/>
+      </w:pPr>
+      <w:r>
+        <w:lastRenderedPageBreak/>
+        <w:t xml:space="preserve">3.5 Get </w:t>
+      </w:r>
+      <w:proofErr w:type="spellStart"/>
+      <w:r>
+        <w:t>unrated</w:t>
+      </w:r>
+      <w:proofErr w:type="spellEnd"/>
+    </w:p>
+    <w:p/>
+    <w:p>
+      <w:r>
+        <w:t xml:space="preserve">Verwachte response: lijst met niet </w:t>
+      </w:r>
+      <w:proofErr w:type="spellStart"/>
+      <w:r>
+        <w:t>gerate</w:t>
+      </w:r>
+      <w:proofErr w:type="spellEnd"/>
+      <w:r>
+        <w:t xml:space="preserve"> films (statuscode = 200)</w:t>
+      </w:r>
+    </w:p>
+    <w:p>
+      <w:r>
+        <w:t>Response: 200</w:t>
+      </w:r>
+    </w:p>
+    <w:p>
+      <w:r>
+        <w:rPr>
+          <w:noProof/>
+          <w:lang w:val="en-US"/>
+        </w:rPr>
+        <w:drawing>
+          <wp:inline distT="0" distB="0" distL="0" distR="0" wp14:anchorId="1B942947" wp14:editId="1E0036A7">
+            <wp:extent cx="3545628" cy="1518925"/>
+            <wp:effectExtent l="0" t="0" r="10795" b="5080"/>
+            <wp:docPr id="11" name="Afbeelding 11" descr="Macintosh HD:Users:MarcoJansen:Desktop:Schermafbeelding 2014-10-20 om 12.14.56.png"/>
+            <wp:cNvGraphicFramePr>
+              <a:graphicFrameLocks xmlns:a="http://schemas.openxmlformats.org/drawingml/2006/main" noChangeAspect="1"/>
+            </wp:cNvGraphicFramePr>
+            <a:graphic xmlns:a="http://schemas.openxmlformats.org/drawingml/2006/main">
+              <a:graphicData uri="http://schemas.openxmlformats.org/drawingml/2006/picture">
+                <pic:pic xmlns:pic="http://schemas.openxmlformats.org/drawingml/2006/picture">
+                  <pic:nvPicPr>
+                    <pic:cNvPr id="0" name="Picture 9" descr="Macintosh HD:Users:MarcoJansen:Desktop:Schermafbeelding 2014-10-20 om 12.14.56.png"/>
+                    <pic:cNvPicPr>
+                      <a:picLocks noChangeAspect="1" noChangeArrowheads="1"/>
+                    </pic:cNvPicPr>
+                  </pic:nvPicPr>
+                  <pic:blipFill>
+                    <a:blip r:embed="rId19">
+                      <a:extLst>
+                        <a:ext uri="{28A0092B-C50C-407E-A947-70E740481C1C}">
+                          <a14:useLocalDpi xmlns:a14="http://schemas.microsoft.com/office/drawing/2010/main" val="0"/>
+                        </a:ext>
+                      </a:extLst>
+                    </a:blip>
+                    <a:srcRect/>
+                    <a:stretch>
+                      <a:fillRect/>
+                    </a:stretch>
+                  </pic:blipFill>
+                  <pic:spPr bwMode="auto">
+                    <a:xfrm>
+                      <a:off x="0" y="0"/>
+                      <a:ext cx="3545628" cy="1518925"/>
+                    </a:xfrm>
+                    <a:prstGeom prst="rect">
+                      <a:avLst/>
+                    </a:prstGeom>
+                    <a:noFill/>
+                    <a:ln>
+                      <a:noFill/>
+                    </a:ln>
+                  </pic:spPr>
+                </pic:pic>
+              </a:graphicData>
+            </a:graphic>
+          </wp:inline>
+        </w:drawing>
+      </w:r>
+    </w:p>
+    <w:p/>
+    <w:p>
+      <w:r>
+        <w:t>Alle testen zijn geslaagd. (verwacht komt overeen met daadwerkelijke response)</w:t>
+      </w:r>
+    </w:p>
+    <w:p/>
+    <w:p>
+      <w:pPr>
+        <w:pStyle w:val="Kop2"/>
+      </w:pPr>
+      <w:bookmarkStart w:id="9" w:name="_Toc275511696"/>
       <w:r>
         <w:t>Beveiliging</w:t>
       </w:r>
@@ -2033,8 +3168,8 @@
     <w:p/>
     <w:p/>
     <w:sectPr>
-      <w:footerReference w:type="even" r:id="rId10"/>
-      <w:footerReference w:type="default" r:id="rId11"/>
+      <w:footerReference w:type="even" r:id="rId20"/>
+      <w:footerReference w:type="default" r:id="rId21"/>
       <w:pgSz w:w="11900" w:h="16840"/>
       <w:pgMar w:top="1417" w:right="1417" w:bottom="1417" w:left="1417" w:header="708" w:footer="708" w:gutter="0"/>
       <w:cols w:space="708"/>
@@ -2045,7 +3180,7 @@
 </file>
 
 <file path=word/endnotes.xml><?xml version="1.0" encoding="utf-8"?>
-<w:endnotes xmlns:wpc="http://schemas.microsoft.com/office/word/2010/wordprocessingCanvas" xmlns:mc="http://schemas.openxmlformats.org/markup-compatibility/2006" xmlns:o="urn:schemas-microsoft-com:office:office" xmlns:r="http://schemas.openxmlformats.org/officeDocument/2006/relationships" xmlns:m="http://schemas.openxmlformats.org/officeDocument/2006/math" xmlns:v="urn:schemas-microsoft-com:vml" xmlns:wp14="http://schemas.microsoft.com/office/word/2010/wordprocessingDrawing" xmlns:wp="http://schemas.openxmlformats.org/drawingml/2006/wordprocessingDrawing" xmlns:w10="urn:schemas-microsoft-com:office:word" xmlns:w="http://schemas.openxmlformats.org/wordprocessingml/2006/main" xmlns:w14="http://schemas.microsoft.com/office/word/2010/wordml" xmlns:w15="http://schemas.microsoft.com/office/word/2012/wordml" xmlns:wpg="http://schemas.microsoft.com/office/word/2010/wordprocessingGroup" xmlns:wpi="http://schemas.microsoft.com/office/word/2010/wordprocessingInk" xmlns:wne="http://schemas.microsoft.com/office/word/2006/wordml" xmlns:wps="http://schemas.microsoft.com/office/word/2010/wordprocessingShape" mc:Ignorable="w14 w15 wp14">
+<w:endnotes xmlns:wpc="http://schemas.microsoft.com/office/word/2010/wordprocessingCanvas" xmlns:mo="http://schemas.microsoft.com/office/mac/office/2008/main" xmlns:mc="http://schemas.openxmlformats.org/markup-compatibility/2006" xmlns:mv="urn:schemas-microsoft-com:mac:vml" xmlns:o="urn:schemas-microsoft-com:office:office" xmlns:r="http://schemas.openxmlformats.org/officeDocument/2006/relationships" xmlns:m="http://schemas.openxmlformats.org/officeDocument/2006/math" xmlns:v="urn:schemas-microsoft-com:vml" xmlns:wp14="http://schemas.microsoft.com/office/word/2010/wordprocessingDrawing" xmlns:wp="http://schemas.openxmlformats.org/drawingml/2006/wordprocessingDrawing" xmlns:w10="urn:schemas-microsoft-com:office:word" xmlns:w="http://schemas.openxmlformats.org/wordprocessingml/2006/main" xmlns:w14="http://schemas.microsoft.com/office/word/2010/wordml" xmlns:wpg="http://schemas.microsoft.com/office/word/2010/wordprocessingGroup" xmlns:wpi="http://schemas.microsoft.com/office/word/2010/wordprocessingInk" xmlns:wne="http://schemas.microsoft.com/office/word/2006/wordml" xmlns:wps="http://schemas.microsoft.com/office/word/2010/wordprocessingShape" mc:Ignorable="w14 wp14">
   <w:endnote w:type="separator" w:id="-1">
     <w:p>
       <w:r>
@@ -2064,7 +3199,7 @@
 </file>
 
 <file path=word/footer1.xml><?xml version="1.0" encoding="utf-8"?>
-<w:ftr xmlns:wpc="http://schemas.microsoft.com/office/word/2010/wordprocessingCanvas" xmlns:mc="http://schemas.openxmlformats.org/markup-compatibility/2006" xmlns:o="urn:schemas-microsoft-com:office:office" xmlns:r="http://schemas.openxmlformats.org/officeDocument/2006/relationships" xmlns:m="http://schemas.openxmlformats.org/officeDocument/2006/math" xmlns:v="urn:schemas-microsoft-com:vml" xmlns:wp14="http://schemas.microsoft.com/office/word/2010/wordprocessingDrawing" xmlns:wp="http://schemas.openxmlformats.org/drawingml/2006/wordprocessingDrawing" xmlns:w10="urn:schemas-microsoft-com:office:word" xmlns:w="http://schemas.openxmlformats.org/wordprocessingml/2006/main" xmlns:w14="http://schemas.microsoft.com/office/word/2010/wordml" xmlns:w15="http://schemas.microsoft.com/office/word/2012/wordml" xmlns:wpg="http://schemas.microsoft.com/office/word/2010/wordprocessingGroup" xmlns:wpi="http://schemas.microsoft.com/office/word/2010/wordprocessingInk" xmlns:wne="http://schemas.microsoft.com/office/word/2006/wordml" xmlns:wps="http://schemas.microsoft.com/office/word/2010/wordprocessingShape" mc:Ignorable="w14 w15 wp14">
+<w:ftr xmlns:wpc="http://schemas.microsoft.com/office/word/2010/wordprocessingCanvas" xmlns:mo="http://schemas.microsoft.com/office/mac/office/2008/main" xmlns:mc="http://schemas.openxmlformats.org/markup-compatibility/2006" xmlns:mv="urn:schemas-microsoft-com:mac:vml" xmlns:o="urn:schemas-microsoft-com:office:office" xmlns:r="http://schemas.openxmlformats.org/officeDocument/2006/relationships" xmlns:m="http://schemas.openxmlformats.org/officeDocument/2006/math" xmlns:v="urn:schemas-microsoft-com:vml" xmlns:wp14="http://schemas.microsoft.com/office/word/2010/wordprocessingDrawing" xmlns:wp="http://schemas.openxmlformats.org/drawingml/2006/wordprocessingDrawing" xmlns:w10="urn:schemas-microsoft-com:office:word" xmlns:w="http://schemas.openxmlformats.org/wordprocessingml/2006/main" xmlns:w14="http://schemas.microsoft.com/office/word/2010/wordml" xmlns:wpg="http://schemas.microsoft.com/office/word/2010/wordprocessingGroup" xmlns:wpi="http://schemas.microsoft.com/office/word/2010/wordprocessingInk" xmlns:wne="http://schemas.microsoft.com/office/word/2006/wordml" xmlns:wps="http://schemas.microsoft.com/office/word/2010/wordprocessingShape" mc:Ignorable="w14 wp14">
   <w:p>
     <w:pPr>
       <w:pStyle w:val="Voettekst"/>
@@ -2102,7 +3237,7 @@
 </file>
 
 <file path=word/footer2.xml><?xml version="1.0" encoding="utf-8"?>
-<w:ftr xmlns:wpc="http://schemas.microsoft.com/office/word/2010/wordprocessingCanvas" xmlns:mc="http://schemas.openxmlformats.org/markup-compatibility/2006" xmlns:o="urn:schemas-microsoft-com:office:office" xmlns:r="http://schemas.openxmlformats.org/officeDocument/2006/relationships" xmlns:m="http://schemas.openxmlformats.org/officeDocument/2006/math" xmlns:v="urn:schemas-microsoft-com:vml" xmlns:wp14="http://schemas.microsoft.com/office/word/2010/wordprocessingDrawing" xmlns:wp="http://schemas.openxmlformats.org/drawingml/2006/wordprocessingDrawing" xmlns:w10="urn:schemas-microsoft-com:office:word" xmlns:w="http://schemas.openxmlformats.org/wordprocessingml/2006/main" xmlns:w14="http://schemas.microsoft.com/office/word/2010/wordml" xmlns:w15="http://schemas.microsoft.com/office/word/2012/wordml" xmlns:wpg="http://schemas.microsoft.com/office/word/2010/wordprocessingGroup" xmlns:wpi="http://schemas.microsoft.com/office/word/2010/wordprocessingInk" xmlns:wne="http://schemas.microsoft.com/office/word/2006/wordml" xmlns:wps="http://schemas.microsoft.com/office/word/2010/wordprocessingShape" mc:Ignorable="w14 w15 wp14">
+<w:ftr xmlns:wpc="http://schemas.microsoft.com/office/word/2010/wordprocessingCanvas" xmlns:mo="http://schemas.microsoft.com/office/mac/office/2008/main" xmlns:mc="http://schemas.openxmlformats.org/markup-compatibility/2006" xmlns:mv="urn:schemas-microsoft-com:mac:vml" xmlns:o="urn:schemas-microsoft-com:office:office" xmlns:r="http://schemas.openxmlformats.org/officeDocument/2006/relationships" xmlns:m="http://schemas.openxmlformats.org/officeDocument/2006/math" xmlns:v="urn:schemas-microsoft-com:vml" xmlns:wp14="http://schemas.microsoft.com/office/word/2010/wordprocessingDrawing" xmlns:wp="http://schemas.openxmlformats.org/drawingml/2006/wordprocessingDrawing" xmlns:w10="urn:schemas-microsoft-com:office:word" xmlns:w="http://schemas.openxmlformats.org/wordprocessingml/2006/main" xmlns:w14="http://schemas.microsoft.com/office/word/2010/wordml" xmlns:wpg="http://schemas.microsoft.com/office/word/2010/wordprocessingGroup" xmlns:wpi="http://schemas.microsoft.com/office/word/2010/wordprocessingInk" xmlns:wne="http://schemas.microsoft.com/office/word/2006/wordml" xmlns:wps="http://schemas.microsoft.com/office/word/2010/wordprocessingShape" mc:Ignorable="w14 wp14">
   <w:p>
     <w:pPr>
       <w:pStyle w:val="Voettekst"/>
@@ -2134,7 +3269,7 @@
         <w:rStyle w:val="Paginanummer"/>
         <w:noProof/>
       </w:rPr>
-      <w:t>3</w:t>
+      <w:t>9</w:t>
     </w:r>
     <w:r>
       <w:rPr>
@@ -2153,7 +3288,7 @@
 </file>
 
 <file path=word/footnotes.xml><?xml version="1.0" encoding="utf-8"?>
-<w:footnotes xmlns:wpc="http://schemas.microsoft.com/office/word/2010/wordprocessingCanvas" xmlns:mc="http://schemas.openxmlformats.org/markup-compatibility/2006" xmlns:o="urn:schemas-microsoft-com:office:office" xmlns:r="http://schemas.openxmlformats.org/officeDocument/2006/relationships" xmlns:m="http://schemas.openxmlformats.org/officeDocument/2006/math" xmlns:v="urn:schemas-microsoft-com:vml" xmlns:wp14="http://schemas.microsoft.com/office/word/2010/wordprocessingDrawing" xmlns:wp="http://schemas.openxmlformats.org/drawingml/2006/wordprocessingDrawing" xmlns:w10="urn:schemas-microsoft-com:office:word" xmlns:w="http://schemas.openxmlformats.org/wordprocessingml/2006/main" xmlns:w14="http://schemas.microsoft.com/office/word/2010/wordml" xmlns:w15="http://schemas.microsoft.com/office/word/2012/wordml" xmlns:wpg="http://schemas.microsoft.com/office/word/2010/wordprocessingGroup" xmlns:wpi="http://schemas.microsoft.com/office/word/2010/wordprocessingInk" xmlns:wne="http://schemas.microsoft.com/office/word/2006/wordml" xmlns:wps="http://schemas.microsoft.com/office/word/2010/wordprocessingShape" mc:Ignorable="w14 w15 wp14">
+<w:footnotes xmlns:wpc="http://schemas.microsoft.com/office/word/2010/wordprocessingCanvas" xmlns:mo="http://schemas.microsoft.com/office/mac/office/2008/main" xmlns:mc="http://schemas.openxmlformats.org/markup-compatibility/2006" xmlns:mv="urn:schemas-microsoft-com:mac:vml" xmlns:o="urn:schemas-microsoft-com:office:office" xmlns:r="http://schemas.openxmlformats.org/officeDocument/2006/relationships" xmlns:m="http://schemas.openxmlformats.org/officeDocument/2006/math" xmlns:v="urn:schemas-microsoft-com:vml" xmlns:wp14="http://schemas.microsoft.com/office/word/2010/wordprocessingDrawing" xmlns:wp="http://schemas.openxmlformats.org/drawingml/2006/wordprocessingDrawing" xmlns:w10="urn:schemas-microsoft-com:office:word" xmlns:w="http://schemas.openxmlformats.org/wordprocessingml/2006/main" xmlns:w14="http://schemas.microsoft.com/office/word/2010/wordml" xmlns:wpg="http://schemas.microsoft.com/office/word/2010/wordprocessingGroup" xmlns:wpi="http://schemas.microsoft.com/office/word/2010/wordprocessingInk" xmlns:wne="http://schemas.microsoft.com/office/word/2006/wordml" xmlns:wps="http://schemas.microsoft.com/office/word/2010/wordprocessingShape" mc:Ignorable="w14 wp14">
   <w:footnote w:type="separator" w:id="-1">
     <w:p>
       <w:r>
@@ -2172,7 +3307,7 @@
 </file>
 
 <file path=word/numbering.xml><?xml version="1.0" encoding="utf-8"?>
-<w:numbering xmlns:wpc="http://schemas.microsoft.com/office/word/2010/wordprocessingCanvas" xmlns:mc="http://schemas.openxmlformats.org/markup-compatibility/2006" xmlns:o="urn:schemas-microsoft-com:office:office" xmlns:r="http://schemas.openxmlformats.org/officeDocument/2006/relationships" xmlns:m="http://schemas.openxmlformats.org/officeDocument/2006/math" xmlns:v="urn:schemas-microsoft-com:vml" xmlns:wp14="http://schemas.microsoft.com/office/word/2010/wordprocessingDrawing" xmlns:wp="http://schemas.openxmlformats.org/drawingml/2006/wordprocessingDrawing" xmlns:w10="urn:schemas-microsoft-com:office:word" xmlns:w="http://schemas.openxmlformats.org/wordprocessingml/2006/main" xmlns:w14="http://schemas.microsoft.com/office/word/2010/wordml" xmlns:w15="http://schemas.microsoft.com/office/word/2012/wordml" xmlns:wpg="http://schemas.microsoft.com/office/word/2010/wordprocessingGroup" xmlns:wpi="http://schemas.microsoft.com/office/word/2010/wordprocessingInk" xmlns:wne="http://schemas.microsoft.com/office/word/2006/wordml" xmlns:wps="http://schemas.microsoft.com/office/word/2010/wordprocessingShape" mc:Ignorable="w14 w15 wp14">
+<w:numbering xmlns:wpc="http://schemas.microsoft.com/office/word/2010/wordprocessingCanvas" xmlns:mo="http://schemas.microsoft.com/office/mac/office/2008/main" xmlns:mc="http://schemas.openxmlformats.org/markup-compatibility/2006" xmlns:mv="urn:schemas-microsoft-com:mac:vml" xmlns:o="urn:schemas-microsoft-com:office:office" xmlns:r="http://schemas.openxmlformats.org/officeDocument/2006/relationships" xmlns:m="http://schemas.openxmlformats.org/officeDocument/2006/math" xmlns:v="urn:schemas-microsoft-com:vml" xmlns:wp14="http://schemas.microsoft.com/office/word/2010/wordprocessingDrawing" xmlns:wp="http://schemas.openxmlformats.org/drawingml/2006/wordprocessingDrawing" xmlns:w10="urn:schemas-microsoft-com:office:word" xmlns:w="http://schemas.openxmlformats.org/wordprocessingml/2006/main" xmlns:w14="http://schemas.microsoft.com/office/word/2010/wordml" xmlns:wpg="http://schemas.microsoft.com/office/word/2010/wordprocessingGroup" xmlns:wpi="http://schemas.microsoft.com/office/word/2010/wordprocessingInk" xmlns:wne="http://schemas.microsoft.com/office/word/2006/wordml" xmlns:wps="http://schemas.microsoft.com/office/word/2010/wordprocessingShape" mc:Ignorable="w14 wp14">
   <w:abstractNum w:abstractNumId="0">
     <w:nsid w:val="0C182692"/>
     <w:multiLevelType w:val="hybridMultilevel"/>
@@ -2400,6 +3535,232 @@
     </w:lvl>
   </w:abstractNum>
   <w:abstractNum w:abstractNumId="2">
+    <w:nsid w:val="505A4847"/>
+    <w:multiLevelType w:val="multilevel"/>
+    <w:tmpl w:val="09C29AD0"/>
+    <w:lvl w:ilvl="0">
+      <w:start w:val="1"/>
+      <w:numFmt w:val="decimal"/>
+      <w:lvlText w:val="%1"/>
+      <w:lvlJc w:val="left"/>
+      <w:pPr>
+        <w:ind w:left="360" w:hanging="360"/>
+      </w:pPr>
+      <w:rPr>
+        <w:rFonts w:hint="default"/>
+      </w:rPr>
+    </w:lvl>
+    <w:lvl w:ilvl="1">
+      <w:start w:val="3"/>
+      <w:numFmt w:val="decimal"/>
+      <w:lvlText w:val="%1.%2"/>
+      <w:lvlJc w:val="left"/>
+      <w:pPr>
+        <w:ind w:left="360" w:hanging="360"/>
+      </w:pPr>
+      <w:rPr>
+        <w:rFonts w:hint="default"/>
+      </w:rPr>
+    </w:lvl>
+    <w:lvl w:ilvl="2">
+      <w:start w:val="1"/>
+      <w:numFmt w:val="decimal"/>
+      <w:lvlText w:val="%1.%2.%3"/>
+      <w:lvlJc w:val="left"/>
+      <w:pPr>
+        <w:ind w:left="720" w:hanging="720"/>
+      </w:pPr>
+      <w:rPr>
+        <w:rFonts w:hint="default"/>
+      </w:rPr>
+    </w:lvl>
+    <w:lvl w:ilvl="3">
+      <w:start w:val="1"/>
+      <w:numFmt w:val="decimal"/>
+      <w:lvlText w:val="%1.%2.%3.%4"/>
+      <w:lvlJc w:val="left"/>
+      <w:pPr>
+        <w:ind w:left="1080" w:hanging="1080"/>
+      </w:pPr>
+      <w:rPr>
+        <w:rFonts w:hint="default"/>
+      </w:rPr>
+    </w:lvl>
+    <w:lvl w:ilvl="4">
+      <w:start w:val="1"/>
+      <w:numFmt w:val="decimal"/>
+      <w:lvlText w:val="%1.%2.%3.%4.%5"/>
+      <w:lvlJc w:val="left"/>
+      <w:pPr>
+        <w:ind w:left="1080" w:hanging="1080"/>
+      </w:pPr>
+      <w:rPr>
+        <w:rFonts w:hint="default"/>
+      </w:rPr>
+    </w:lvl>
+    <w:lvl w:ilvl="5">
+      <w:start w:val="1"/>
+      <w:numFmt w:val="decimal"/>
+      <w:lvlText w:val="%1.%2.%3.%4.%5.%6"/>
+      <w:lvlJc w:val="left"/>
+      <w:pPr>
+        <w:ind w:left="1440" w:hanging="1440"/>
+      </w:pPr>
+      <w:rPr>
+        <w:rFonts w:hint="default"/>
+      </w:rPr>
+    </w:lvl>
+    <w:lvl w:ilvl="6">
+      <w:start w:val="1"/>
+      <w:numFmt w:val="decimal"/>
+      <w:lvlText w:val="%1.%2.%3.%4.%5.%6.%7"/>
+      <w:lvlJc w:val="left"/>
+      <w:pPr>
+        <w:ind w:left="1440" w:hanging="1440"/>
+      </w:pPr>
+      <w:rPr>
+        <w:rFonts w:hint="default"/>
+      </w:rPr>
+    </w:lvl>
+    <w:lvl w:ilvl="7">
+      <w:start w:val="1"/>
+      <w:numFmt w:val="decimal"/>
+      <w:lvlText w:val="%1.%2.%3.%4.%5.%6.%7.%8"/>
+      <w:lvlJc w:val="left"/>
+      <w:pPr>
+        <w:ind w:left="1800" w:hanging="1800"/>
+      </w:pPr>
+      <w:rPr>
+        <w:rFonts w:hint="default"/>
+      </w:rPr>
+    </w:lvl>
+    <w:lvl w:ilvl="8">
+      <w:start w:val="1"/>
+      <w:numFmt w:val="decimal"/>
+      <w:lvlText w:val="%1.%2.%3.%4.%5.%6.%7.%8.%9"/>
+      <w:lvlJc w:val="left"/>
+      <w:pPr>
+        <w:ind w:left="1800" w:hanging="1800"/>
+      </w:pPr>
+      <w:rPr>
+        <w:rFonts w:hint="default"/>
+      </w:rPr>
+    </w:lvl>
+  </w:abstractNum>
+  <w:abstractNum w:abstractNumId="3">
+    <w:nsid w:val="59C52CA4"/>
+    <w:multiLevelType w:val="multilevel"/>
+    <w:tmpl w:val="85801CC6"/>
+    <w:lvl w:ilvl="0">
+      <w:start w:val="1"/>
+      <w:numFmt w:val="decimal"/>
+      <w:lvlText w:val="%1"/>
+      <w:lvlJc w:val="left"/>
+      <w:pPr>
+        <w:ind w:left="400" w:hanging="400"/>
+      </w:pPr>
+      <w:rPr>
+        <w:rFonts w:hint="default"/>
+      </w:rPr>
+    </w:lvl>
+    <w:lvl w:ilvl="1">
+      <w:start w:val="1"/>
+      <w:numFmt w:val="decimal"/>
+      <w:lvlText w:val="%1.%2"/>
+      <w:lvlJc w:val="left"/>
+      <w:pPr>
+        <w:ind w:left="400" w:hanging="400"/>
+      </w:pPr>
+      <w:rPr>
+        <w:rFonts w:hint="default"/>
+      </w:rPr>
+    </w:lvl>
+    <w:lvl w:ilvl="2">
+      <w:start w:val="1"/>
+      <w:numFmt w:val="decimal"/>
+      <w:lvlText w:val="%1.%2.%3"/>
+      <w:lvlJc w:val="left"/>
+      <w:pPr>
+        <w:ind w:left="720" w:hanging="720"/>
+      </w:pPr>
+      <w:rPr>
+        <w:rFonts w:hint="default"/>
+      </w:rPr>
+    </w:lvl>
+    <w:lvl w:ilvl="3">
+      <w:start w:val="1"/>
+      <w:numFmt w:val="decimal"/>
+      <w:lvlText w:val="%1.%2.%3.%4"/>
+      <w:lvlJc w:val="left"/>
+      <w:pPr>
+        <w:ind w:left="1080" w:hanging="1080"/>
+      </w:pPr>
+      <w:rPr>
+        <w:rFonts w:hint="default"/>
+      </w:rPr>
+    </w:lvl>
+    <w:lvl w:ilvl="4">
+      <w:start w:val="1"/>
+      <w:numFmt w:val="decimal"/>
+      <w:lvlText w:val="%1.%2.%3.%4.%5"/>
+      <w:lvlJc w:val="left"/>
+      <w:pPr>
+        <w:ind w:left="1080" w:hanging="1080"/>
+      </w:pPr>
+      <w:rPr>
+        <w:rFonts w:hint="default"/>
+      </w:rPr>
+    </w:lvl>
+    <w:lvl w:ilvl="5">
+      <w:start w:val="1"/>
+      <w:numFmt w:val="decimal"/>
+      <w:lvlText w:val="%1.%2.%3.%4.%5.%6"/>
+      <w:lvlJc w:val="left"/>
+      <w:pPr>
+        <w:ind w:left="1440" w:hanging="1440"/>
+      </w:pPr>
+      <w:rPr>
+        <w:rFonts w:hint="default"/>
+      </w:rPr>
+    </w:lvl>
+    <w:lvl w:ilvl="6">
+      <w:start w:val="1"/>
+      <w:numFmt w:val="decimal"/>
+      <w:lvlText w:val="%1.%2.%3.%4.%5.%6.%7"/>
+      <w:lvlJc w:val="left"/>
+      <w:pPr>
+        <w:ind w:left="1440" w:hanging="1440"/>
+      </w:pPr>
+      <w:rPr>
+        <w:rFonts w:hint="default"/>
+      </w:rPr>
+    </w:lvl>
+    <w:lvl w:ilvl="7">
+      <w:start w:val="1"/>
+      <w:numFmt w:val="decimal"/>
+      <w:lvlText w:val="%1.%2.%3.%4.%5.%6.%7.%8"/>
+      <w:lvlJc w:val="left"/>
+      <w:pPr>
+        <w:ind w:left="1800" w:hanging="1800"/>
+      </w:pPr>
+      <w:rPr>
+        <w:rFonts w:hint="default"/>
+      </w:rPr>
+    </w:lvl>
+    <w:lvl w:ilvl="8">
+      <w:start w:val="1"/>
+      <w:numFmt w:val="decimal"/>
+      <w:lvlText w:val="%1.%2.%3.%4.%5.%6.%7.%8.%9"/>
+      <w:lvlJc w:val="left"/>
+      <w:pPr>
+        <w:ind w:left="1800" w:hanging="1800"/>
+      </w:pPr>
+      <w:rPr>
+        <w:rFonts w:hint="default"/>
+      </w:rPr>
+    </w:lvl>
+  </w:abstractNum>
+  <w:abstractNum w:abstractNumId="4">
     <w:nsid w:val="632313C2"/>
     <w:multiLevelType w:val="hybridMultilevel"/>
     <w:tmpl w:val="4C0258E4"/>
@@ -2512,7 +3873,7 @@
       </w:rPr>
     </w:lvl>
   </w:abstractNum>
-  <w:abstractNum w:abstractNumId="3">
+  <w:abstractNum w:abstractNumId="5">
     <w:nsid w:val="6FD879EA"/>
     <w:multiLevelType w:val="hybridMultilevel"/>
     <w:tmpl w:val="2842B0C0"/>
@@ -2626,22 +3987,28 @@
     </w:lvl>
   </w:abstractNum>
   <w:num w:numId="1">
-    <w:abstractNumId w:val="3"/>
+    <w:abstractNumId w:val="5"/>
   </w:num>
   <w:num w:numId="2">
     <w:abstractNumId w:val="1"/>
   </w:num>
   <w:num w:numId="3">
-    <w:abstractNumId w:val="2"/>
+    <w:abstractNumId w:val="4"/>
   </w:num>
   <w:num w:numId="4">
     <w:abstractNumId w:val="0"/>
+  </w:num>
+  <w:num w:numId="5">
+    <w:abstractNumId w:val="3"/>
+  </w:num>
+  <w:num w:numId="6">
+    <w:abstractNumId w:val="2"/>
   </w:num>
 </w:numbering>
 </file>
 
 <file path=word/styles.xml><?xml version="1.0" encoding="utf-8"?>
-<w:styles xmlns:mc="http://schemas.openxmlformats.org/markup-compatibility/2006" xmlns:r="http://schemas.openxmlformats.org/officeDocument/2006/relationships" xmlns:w="http://schemas.openxmlformats.org/wordprocessingml/2006/main" xmlns:w14="http://schemas.microsoft.com/office/word/2010/wordml" xmlns:w15="http://schemas.microsoft.com/office/word/2012/wordml" mc:Ignorable="w14 w15">
+<w:styles xmlns:mc="http://schemas.openxmlformats.org/markup-compatibility/2006" xmlns:r="http://schemas.openxmlformats.org/officeDocument/2006/relationships" xmlns:w="http://schemas.openxmlformats.org/wordprocessingml/2006/main" xmlns:w14="http://schemas.microsoft.com/office/word/2010/wordml" mc:Ignorable="w14">
   <w:docDefaults>
     <w:rPrDefault>
       <w:rPr>
@@ -2653,379 +4020,163 @@
     </w:rPrDefault>
     <w:pPrDefault/>
   </w:docDefaults>
-  <w:latentStyles w:defLockedState="0" w:defUIPriority="99" w:defSemiHidden="0" w:defUnhideWhenUsed="0" w:defQFormat="0" w:count="371">
-    <w:lsdException w:name="Normal" w:uiPriority="0" w:qFormat="1"/>
-    <w:lsdException w:name="heading 1" w:uiPriority="9" w:qFormat="1"/>
-    <w:lsdException w:name="heading 2" w:semiHidden="1" w:uiPriority="9" w:unhideWhenUsed="1" w:qFormat="1"/>
-    <w:lsdException w:name="heading 3" w:semiHidden="1" w:uiPriority="9" w:unhideWhenUsed="1" w:qFormat="1"/>
-    <w:lsdException w:name="heading 4" w:semiHidden="1" w:uiPriority="9" w:unhideWhenUsed="1" w:qFormat="1"/>
-    <w:lsdException w:name="heading 5" w:semiHidden="1" w:uiPriority="9" w:unhideWhenUsed="1" w:qFormat="1"/>
-    <w:lsdException w:name="heading 6" w:semiHidden="1" w:uiPriority="9" w:unhideWhenUsed="1" w:qFormat="1"/>
-    <w:lsdException w:name="heading 7" w:semiHidden="1" w:uiPriority="9" w:unhideWhenUsed="1" w:qFormat="1"/>
-    <w:lsdException w:name="heading 8" w:semiHidden="1" w:uiPriority="9" w:unhideWhenUsed="1" w:qFormat="1"/>
-    <w:lsdException w:name="heading 9" w:semiHidden="1" w:uiPriority="9" w:unhideWhenUsed="1" w:qFormat="1"/>
-    <w:lsdException w:name="index 1" w:semiHidden="1" w:unhideWhenUsed="1"/>
-    <w:lsdException w:name="index 2" w:semiHidden="1" w:unhideWhenUsed="1"/>
-    <w:lsdException w:name="index 3" w:semiHidden="1" w:unhideWhenUsed="1"/>
-    <w:lsdException w:name="index 4" w:semiHidden="1" w:unhideWhenUsed="1"/>
-    <w:lsdException w:name="index 5" w:semiHidden="1" w:unhideWhenUsed="1"/>
-    <w:lsdException w:name="index 6" w:semiHidden="1" w:unhideWhenUsed="1"/>
-    <w:lsdException w:name="index 7" w:semiHidden="1" w:unhideWhenUsed="1"/>
-    <w:lsdException w:name="index 8" w:semiHidden="1" w:unhideWhenUsed="1"/>
-    <w:lsdException w:name="index 9" w:semiHidden="1" w:unhideWhenUsed="1"/>
-    <w:lsdException w:name="toc 1" w:semiHidden="1" w:uiPriority="39" w:unhideWhenUsed="1"/>
-    <w:lsdException w:name="toc 2" w:semiHidden="1" w:uiPriority="39" w:unhideWhenUsed="1"/>
-    <w:lsdException w:name="toc 3" w:semiHidden="1" w:uiPriority="39" w:unhideWhenUsed="1"/>
-    <w:lsdException w:name="toc 4" w:semiHidden="1" w:uiPriority="39" w:unhideWhenUsed="1"/>
-    <w:lsdException w:name="toc 5" w:semiHidden="1" w:uiPriority="39" w:unhideWhenUsed="1"/>
-    <w:lsdException w:name="toc 6" w:semiHidden="1" w:uiPriority="39" w:unhideWhenUsed="1"/>
-    <w:lsdException w:name="toc 7" w:semiHidden="1" w:uiPriority="39" w:unhideWhenUsed="1"/>
-    <w:lsdException w:name="toc 8" w:semiHidden="1" w:uiPriority="39" w:unhideWhenUsed="1"/>
-    <w:lsdException w:name="toc 9" w:semiHidden="1" w:uiPriority="39" w:unhideWhenUsed="1"/>
-    <w:lsdException w:name="Normal Indent" w:semiHidden="1" w:unhideWhenUsed="1"/>
-    <w:lsdException w:name="footnote text" w:semiHidden="1" w:unhideWhenUsed="1"/>
-    <w:lsdException w:name="annotation text" w:semiHidden="1" w:unhideWhenUsed="1"/>
-    <w:lsdException w:name="header" w:semiHidden="1" w:unhideWhenUsed="1"/>
-    <w:lsdException w:name="footer" w:semiHidden="1" w:unhideWhenUsed="1"/>
-    <w:lsdException w:name="index heading" w:semiHidden="1" w:unhideWhenUsed="1"/>
-    <w:lsdException w:name="caption" w:semiHidden="1" w:uiPriority="35" w:unhideWhenUsed="1" w:qFormat="1"/>
-    <w:lsdException w:name="table of figures" w:semiHidden="1" w:unhideWhenUsed="1"/>
-    <w:lsdException w:name="envelope address" w:semiHidden="1" w:unhideWhenUsed="1"/>
-    <w:lsdException w:name="envelope return" w:semiHidden="1" w:unhideWhenUsed="1"/>
-    <w:lsdException w:name="footnote reference" w:semiHidden="1" w:unhideWhenUsed="1"/>
-    <w:lsdException w:name="annotation reference" w:semiHidden="1" w:unhideWhenUsed="1"/>
-    <w:lsdException w:name="line number" w:semiHidden="1" w:unhideWhenUsed="1"/>
-    <w:lsdException w:name="page number" w:semiHidden="1" w:unhideWhenUsed="1"/>
-    <w:lsdException w:name="endnote reference" w:semiHidden="1" w:unhideWhenUsed="1"/>
-    <w:lsdException w:name="endnote text" w:semiHidden="1" w:unhideWhenUsed="1"/>
-    <w:lsdException w:name="table of authorities" w:semiHidden="1" w:unhideWhenUsed="1"/>
-    <w:lsdException w:name="macro" w:semiHidden="1" w:unhideWhenUsed="1"/>
-    <w:lsdException w:name="toa heading" w:semiHidden="1" w:unhideWhenUsed="1"/>
-    <w:lsdException w:name="List" w:semiHidden="1" w:unhideWhenUsed="1"/>
-    <w:lsdException w:name="List Bullet" w:semiHidden="1" w:unhideWhenUsed="1"/>
-    <w:lsdException w:name="List Number" w:semiHidden="1" w:unhideWhenUsed="1"/>
-    <w:lsdException w:name="List 2" w:semiHidden="1" w:unhideWhenUsed="1"/>
-    <w:lsdException w:name="List 3" w:semiHidden="1" w:unhideWhenUsed="1"/>
-    <w:lsdException w:name="List 4" w:semiHidden="1" w:unhideWhenUsed="1"/>
-    <w:lsdException w:name="List 5" w:semiHidden="1" w:unhideWhenUsed="1"/>
-    <w:lsdException w:name="List Bullet 2" w:semiHidden="1" w:unhideWhenUsed="1"/>
-    <w:lsdException w:name="List Bullet 3" w:semiHidden="1" w:unhideWhenUsed="1"/>
-    <w:lsdException w:name="List Bullet 4" w:semiHidden="1" w:unhideWhenUsed="1"/>
-    <w:lsdException w:name="List Bullet 5" w:semiHidden="1" w:unhideWhenUsed="1"/>
-    <w:lsdException w:name="List Number 2" w:semiHidden="1" w:unhideWhenUsed="1"/>
-    <w:lsdException w:name="List Number 3" w:semiHidden="1" w:unhideWhenUsed="1"/>
-    <w:lsdException w:name="List Number 4" w:semiHidden="1" w:unhideWhenUsed="1"/>
-    <w:lsdException w:name="List Number 5" w:semiHidden="1" w:unhideWhenUsed="1"/>
-    <w:lsdException w:name="Title" w:uiPriority="10" w:qFormat="1"/>
-    <w:lsdException w:name="Closing" w:semiHidden="1" w:unhideWhenUsed="1"/>
-    <w:lsdException w:name="Signature" w:semiHidden="1" w:unhideWhenUsed="1"/>
-    <w:lsdException w:name="Default Paragraph Font" w:semiHidden="1" w:uiPriority="1" w:unhideWhenUsed="1"/>
-    <w:lsdException w:name="Body Text" w:semiHidden="1" w:unhideWhenUsed="1"/>
-    <w:lsdException w:name="Body Text Indent" w:semiHidden="1" w:unhideWhenUsed="1"/>
-    <w:lsdException w:name="List Continue" w:semiHidden="1" w:unhideWhenUsed="1"/>
-    <w:lsdException w:name="List Continue 2" w:semiHidden="1" w:unhideWhenUsed="1"/>
-    <w:lsdException w:name="List Continue 3" w:semiHidden="1" w:unhideWhenUsed="1"/>
-    <w:lsdException w:name="List Continue 4" w:semiHidden="1" w:unhideWhenUsed="1"/>
-    <w:lsdException w:name="List Continue 5" w:semiHidden="1" w:unhideWhenUsed="1"/>
-    <w:lsdException w:name="Message Header" w:semiHidden="1" w:unhideWhenUsed="1"/>
-    <w:lsdException w:name="Subtitle" w:uiPriority="11" w:qFormat="1"/>
-    <w:lsdException w:name="Salutation" w:semiHidden="1" w:unhideWhenUsed="1"/>
-    <w:lsdException w:name="Date" w:semiHidden="1" w:unhideWhenUsed="1"/>
-    <w:lsdException w:name="Body Text First Indent" w:semiHidden="1" w:unhideWhenUsed="1"/>
-    <w:lsdException w:name="Body Text First Indent 2" w:semiHidden="1" w:unhideWhenUsed="1"/>
-    <w:lsdException w:name="Note Heading" w:semiHidden="1" w:unhideWhenUsed="1"/>
-    <w:lsdException w:name="Body Text 2" w:semiHidden="1" w:unhideWhenUsed="1"/>
-    <w:lsdException w:name="Body Text 3" w:semiHidden="1" w:unhideWhenUsed="1"/>
-    <w:lsdException w:name="Body Text Indent 2" w:semiHidden="1" w:unhideWhenUsed="1"/>
-    <w:lsdException w:name="Body Text Indent 3" w:semiHidden="1" w:unhideWhenUsed="1"/>
-    <w:lsdException w:name="Block Text" w:semiHidden="1" w:unhideWhenUsed="1"/>
-    <w:lsdException w:name="Hyperlink" w:semiHidden="1" w:unhideWhenUsed="1"/>
-    <w:lsdException w:name="FollowedHyperlink" w:semiHidden="1" w:unhideWhenUsed="1"/>
-    <w:lsdException w:name="Strong" w:uiPriority="22" w:qFormat="1"/>
-    <w:lsdException w:name="Emphasis" w:uiPriority="20" w:qFormat="1"/>
-    <w:lsdException w:name="Document Map" w:semiHidden="1" w:unhideWhenUsed="1"/>
-    <w:lsdException w:name="Plain Text" w:semiHidden="1" w:unhideWhenUsed="1"/>
-    <w:lsdException w:name="E-mail Signature" w:semiHidden="1" w:unhideWhenUsed="1"/>
-    <w:lsdException w:name="HTML Top of Form" w:semiHidden="1" w:unhideWhenUsed="1"/>
-    <w:lsdException w:name="HTML Bottom of Form" w:semiHidden="1" w:unhideWhenUsed="1"/>
-    <w:lsdException w:name="Normal (Web)" w:semiHidden="1" w:unhideWhenUsed="1"/>
-    <w:lsdException w:name="HTML Acronym" w:semiHidden="1" w:unhideWhenUsed="1"/>
-    <w:lsdException w:name="HTML Address" w:semiHidden="1" w:unhideWhenUsed="1"/>
-    <w:lsdException w:name="HTML Cite" w:semiHidden="1" w:unhideWhenUsed="1"/>
-    <w:lsdException w:name="HTML Code" w:semiHidden="1" w:unhideWhenUsed="1"/>
-    <w:lsdException w:name="HTML Definition" w:semiHidden="1" w:unhideWhenUsed="1"/>
-    <w:lsdException w:name="HTML Keyboard" w:semiHidden="1" w:unhideWhenUsed="1"/>
-    <w:lsdException w:name="HTML Preformatted" w:semiHidden="1" w:unhideWhenUsed="1"/>
-    <w:lsdException w:name="HTML Sample" w:semiHidden="1" w:unhideWhenUsed="1"/>
-    <w:lsdException w:name="HTML Typewriter" w:semiHidden="1" w:unhideWhenUsed="1"/>
-    <w:lsdException w:name="HTML Variable" w:semiHidden="1" w:unhideWhenUsed="1"/>
-    <w:lsdException w:name="Normal Table" w:semiHidden="1" w:unhideWhenUsed="1"/>
-    <w:lsdException w:name="annotation subject" w:semiHidden="1" w:unhideWhenUsed="1"/>
-    <w:lsdException w:name="No List" w:semiHidden="1" w:unhideWhenUsed="1"/>
-    <w:lsdException w:name="Outline List 1" w:semiHidden="1" w:unhideWhenUsed="1"/>
-    <w:lsdException w:name="Outline List 2" w:semiHidden="1" w:unhideWhenUsed="1"/>
-    <w:lsdException w:name="Outline List 3" w:semiHidden="1" w:unhideWhenUsed="1"/>
-    <w:lsdException w:name="Table Simple 1" w:semiHidden="1" w:unhideWhenUsed="1"/>
-    <w:lsdException w:name="Table Simple 2" w:semiHidden="1" w:unhideWhenUsed="1"/>
-    <w:lsdException w:name="Table Simple 3" w:semiHidden="1" w:unhideWhenUsed="1"/>
-    <w:lsdException w:name="Table Classic 1" w:semiHidden="1" w:unhideWhenUsed="1"/>
-    <w:lsdException w:name="Table Classic 2" w:semiHidden="1" w:unhideWhenUsed="1"/>
-    <w:lsdException w:name="Table Classic 3" w:semiHidden="1" w:unhideWhenUsed="1"/>
-    <w:lsdException w:name="Table Classic 4" w:semiHidden="1" w:unhideWhenUsed="1"/>
-    <w:lsdException w:name="Table Colorful 1" w:semiHidden="1" w:unhideWhenUsed="1"/>
-    <w:lsdException w:name="Table Colorful 2" w:semiHidden="1" w:unhideWhenUsed="1"/>
-    <w:lsdException w:name="Table Colorful 3" w:semiHidden="1" w:unhideWhenUsed="1"/>
-    <w:lsdException w:name="Table Columns 1" w:semiHidden="1" w:unhideWhenUsed="1"/>
-    <w:lsdException w:name="Table Columns 2" w:semiHidden="1" w:unhideWhenUsed="1"/>
-    <w:lsdException w:name="Table Columns 3" w:semiHidden="1" w:unhideWhenUsed="1"/>
-    <w:lsdException w:name="Table Columns 4" w:semiHidden="1" w:unhideWhenUsed="1"/>
-    <w:lsdException w:name="Table Columns 5" w:semiHidden="1" w:unhideWhenUsed="1"/>
-    <w:lsdException w:name="Table Grid 1" w:semiHidden="1" w:unhideWhenUsed="1"/>
-    <w:lsdException w:name="Table Grid 2" w:semiHidden="1" w:unhideWhenUsed="1"/>
-    <w:lsdException w:name="Table Grid 3" w:semiHidden="1" w:unhideWhenUsed="1"/>
-    <w:lsdException w:name="Table Grid 4" w:semiHidden="1" w:unhideWhenUsed="1"/>
-    <w:lsdException w:name="Table Grid 5" w:semiHidden="1" w:unhideWhenUsed="1"/>
-    <w:lsdException w:name="Table Grid 6" w:semiHidden="1" w:unhideWhenUsed="1"/>
-    <w:lsdException w:name="Table Grid 7" w:semiHidden="1" w:unhideWhenUsed="1"/>
-    <w:lsdException w:name="Table Grid 8" w:semiHidden="1" w:unhideWhenUsed="1"/>
-    <w:lsdException w:name="Table List 1" w:semiHidden="1" w:unhideWhenUsed="1"/>
-    <w:lsdException w:name="Table List 2" w:semiHidden="1" w:unhideWhenUsed="1"/>
-    <w:lsdException w:name="Table List 3" w:semiHidden="1" w:unhideWhenUsed="1"/>
-    <w:lsdException w:name="Table List 4" w:semiHidden="1" w:unhideWhenUsed="1"/>
-    <w:lsdException w:name="Table List 5" w:semiHidden="1" w:unhideWhenUsed="1"/>
-    <w:lsdException w:name="Table List 6" w:semiHidden="1" w:unhideWhenUsed="1"/>
-    <w:lsdException w:name="Table List 7" w:semiHidden="1" w:unhideWhenUsed="1"/>
-    <w:lsdException w:name="Table List 8" w:semiHidden="1" w:unhideWhenUsed="1"/>
-    <w:lsdException w:name="Table 3D effects 1" w:semiHidden="1" w:unhideWhenUsed="1"/>
-    <w:lsdException w:name="Table 3D effects 2" w:semiHidden="1" w:unhideWhenUsed="1"/>
-    <w:lsdException w:name="Table 3D effects 3" w:semiHidden="1" w:unhideWhenUsed="1"/>
-    <w:lsdException w:name="Table Contemporary" w:semiHidden="1" w:unhideWhenUsed="1"/>
-    <w:lsdException w:name="Table Elegant" w:semiHidden="1" w:unhideWhenUsed="1"/>
-    <w:lsdException w:name="Table Professional" w:semiHidden="1" w:unhideWhenUsed="1"/>
-    <w:lsdException w:name="Table Subtle 1" w:semiHidden="1" w:unhideWhenUsed="1"/>
-    <w:lsdException w:name="Table Subtle 2" w:semiHidden="1" w:unhideWhenUsed="1"/>
-    <w:lsdException w:name="Table Web 1" w:semiHidden="1" w:unhideWhenUsed="1"/>
-    <w:lsdException w:name="Table Web 2" w:semiHidden="1" w:unhideWhenUsed="1"/>
-    <w:lsdException w:name="Table Web 3" w:semiHidden="1" w:unhideWhenUsed="1"/>
-    <w:lsdException w:name="Balloon Text" w:semiHidden="1" w:unhideWhenUsed="1"/>
-    <w:lsdException w:name="Table Grid" w:uiPriority="59"/>
-    <w:lsdException w:name="Table Theme" w:semiHidden="1" w:unhideWhenUsed="1"/>
-    <w:lsdException w:name="Placeholder Text" w:semiHidden="1"/>
-    <w:lsdException w:name="No Spacing" w:uiPriority="1" w:qFormat="1"/>
-    <w:lsdException w:name="Light Shading" w:uiPriority="60"/>
-    <w:lsdException w:name="Light List" w:uiPriority="61"/>
-    <w:lsdException w:name="Light Grid" w:uiPriority="62"/>
-    <w:lsdException w:name="Medium Shading 1" w:uiPriority="63"/>
-    <w:lsdException w:name="Medium Shading 2" w:uiPriority="64"/>
-    <w:lsdException w:name="Medium List 1" w:uiPriority="65"/>
-    <w:lsdException w:name="Medium List 2" w:uiPriority="66"/>
-    <w:lsdException w:name="Medium Grid 1" w:uiPriority="67"/>
-    <w:lsdException w:name="Medium Grid 2" w:uiPriority="68"/>
-    <w:lsdException w:name="Medium Grid 3" w:uiPriority="69"/>
-    <w:lsdException w:name="Dark List" w:uiPriority="70"/>
-    <w:lsdException w:name="Colorful Shading" w:uiPriority="71"/>
-    <w:lsdException w:name="Colorful List" w:uiPriority="72"/>
-    <w:lsdException w:name="Colorful Grid" w:uiPriority="73"/>
-    <w:lsdException w:name="Light Shading Accent 1" w:uiPriority="60"/>
-    <w:lsdException w:name="Light List Accent 1" w:uiPriority="61"/>
-    <w:lsdException w:name="Light Grid Accent 1" w:uiPriority="62"/>
-    <w:lsdException w:name="Medium Shading 1 Accent 1" w:uiPriority="63"/>
-    <w:lsdException w:name="Medium Shading 2 Accent 1" w:uiPriority="64"/>
-    <w:lsdException w:name="Medium List 1 Accent 1" w:uiPriority="65"/>
-    <w:lsdException w:name="Revision" w:semiHidden="1"/>
-    <w:lsdException w:name="List Paragraph" w:uiPriority="34" w:qFormat="1"/>
-    <w:lsdException w:name="Quote" w:uiPriority="29" w:qFormat="1"/>
-    <w:lsdException w:name="Intense Quote" w:uiPriority="30" w:qFormat="1"/>
-    <w:lsdException w:name="Medium List 2 Accent 1" w:uiPriority="66"/>
-    <w:lsdException w:name="Medium Grid 1 Accent 1" w:uiPriority="67"/>
-    <w:lsdException w:name="Medium Grid 2 Accent 1" w:uiPriority="68"/>
-    <w:lsdException w:name="Medium Grid 3 Accent 1" w:uiPriority="69"/>
-    <w:lsdException w:name="Dark List Accent 1" w:uiPriority="70"/>
-    <w:lsdException w:name="Colorful Shading Accent 1" w:uiPriority="71"/>
-    <w:lsdException w:name="Colorful List Accent 1" w:uiPriority="72"/>
-    <w:lsdException w:name="Colorful Grid Accent 1" w:uiPriority="73"/>
-    <w:lsdException w:name="Light Shading Accent 2" w:uiPriority="60"/>
-    <w:lsdException w:name="Light List Accent 2" w:uiPriority="61"/>
-    <w:lsdException w:name="Light Grid Accent 2" w:uiPriority="62"/>
-    <w:lsdException w:name="Medium Shading 1 Accent 2" w:uiPriority="63"/>
-    <w:lsdException w:name="Medium Shading 2 Accent 2" w:uiPriority="64"/>
-    <w:lsdException w:name="Medium List 1 Accent 2" w:uiPriority="65"/>
-    <w:lsdException w:name="Medium List 2 Accent 2" w:uiPriority="66"/>
-    <w:lsdException w:name="Medium Grid 1 Accent 2" w:uiPriority="67"/>
-    <w:lsdException w:name="Medium Grid 2 Accent 2" w:uiPriority="68"/>
-    <w:lsdException w:name="Medium Grid 3 Accent 2" w:uiPriority="69"/>
-    <w:lsdException w:name="Dark List Accent 2" w:uiPriority="70"/>
-    <w:lsdException w:name="Colorful Shading Accent 2" w:uiPriority="71"/>
-    <w:lsdException w:name="Colorful List Accent 2" w:uiPriority="72"/>
-    <w:lsdException w:name="Colorful Grid Accent 2" w:uiPriority="73"/>
-    <w:lsdException w:name="Light Shading Accent 3" w:uiPriority="60"/>
-    <w:lsdException w:name="Light List Accent 3" w:uiPriority="61"/>
-    <w:lsdException w:name="Light Grid Accent 3" w:uiPriority="62"/>
-    <w:lsdException w:name="Medium Shading 1 Accent 3" w:uiPriority="63"/>
-    <w:lsdException w:name="Medium Shading 2 Accent 3" w:uiPriority="64"/>
-    <w:lsdException w:name="Medium List 1 Accent 3" w:uiPriority="65"/>
-    <w:lsdException w:name="Medium List 2 Accent 3" w:uiPriority="66"/>
-    <w:lsdException w:name="Medium Grid 1 Accent 3" w:uiPriority="67"/>
-    <w:lsdException w:name="Medium Grid 2 Accent 3" w:uiPriority="68"/>
-    <w:lsdException w:name="Medium Grid 3 Accent 3" w:uiPriority="69"/>
-    <w:lsdException w:name="Dark List Accent 3" w:uiPriority="70"/>
-    <w:lsdException w:name="Colorful Shading Accent 3" w:uiPriority="71"/>
-    <w:lsdException w:name="Colorful List Accent 3" w:uiPriority="72"/>
-    <w:lsdException w:name="Colorful Grid Accent 3" w:uiPriority="73"/>
-    <w:lsdException w:name="Light Shading Accent 4" w:uiPriority="60"/>
-    <w:lsdException w:name="Light List Accent 4" w:uiPriority="61"/>
-    <w:lsdException w:name="Light Grid Accent 4" w:uiPriority="62"/>
-    <w:lsdException w:name="Medium Shading 1 Accent 4" w:uiPriority="63"/>
-    <w:lsdException w:name="Medium Shading 2 Accent 4" w:uiPriority="64"/>
-    <w:lsdException w:name="Medium List 1 Accent 4" w:uiPriority="65"/>
-    <w:lsdException w:name="Medium List 2 Accent 4" w:uiPriority="66"/>
-    <w:lsdException w:name="Medium Grid 1 Accent 4" w:uiPriority="67"/>
-    <w:lsdException w:name="Medium Grid 2 Accent 4" w:uiPriority="68"/>
-    <w:lsdException w:name="Medium Grid 3 Accent 4" w:uiPriority="69"/>
-    <w:lsdException w:name="Dark List Accent 4" w:uiPriority="70"/>
-    <w:lsdException w:name="Colorful Shading Accent 4" w:uiPriority="71"/>
-    <w:lsdException w:name="Colorful List Accent 4" w:uiPriority="72"/>
-    <w:lsdException w:name="Colorful Grid Accent 4" w:uiPriority="73"/>
-    <w:lsdException w:name="Light Shading Accent 5" w:uiPriority="60"/>
-    <w:lsdException w:name="Light List Accent 5" w:uiPriority="61"/>
-    <w:lsdException w:name="Light Grid Accent 5" w:uiPriority="62"/>
-    <w:lsdException w:name="Medium Shading 1 Accent 5" w:uiPriority="63"/>
-    <w:lsdException w:name="Medium Shading 2 Accent 5" w:uiPriority="64"/>
-    <w:lsdException w:name="Medium List 1 Accent 5" w:uiPriority="65"/>
-    <w:lsdException w:name="Medium List 2 Accent 5" w:uiPriority="66"/>
-    <w:lsdException w:name="Medium Grid 1 Accent 5" w:uiPriority="67"/>
-    <w:lsdException w:name="Medium Grid 2 Accent 5" w:uiPriority="68"/>
-    <w:lsdException w:name="Medium Grid 3 Accent 5" w:uiPriority="69"/>
-    <w:lsdException w:name="Dark List Accent 5" w:uiPriority="70"/>
-    <w:lsdException w:name="Colorful Shading Accent 5" w:uiPriority="71"/>
-    <w:lsdException w:name="Colorful List Accent 5" w:uiPriority="72"/>
-    <w:lsdException w:name="Colorful Grid Accent 5" w:uiPriority="73"/>
-    <w:lsdException w:name="Light Shading Accent 6" w:uiPriority="60"/>
-    <w:lsdException w:name="Light List Accent 6" w:uiPriority="61"/>
-    <w:lsdException w:name="Light Grid Accent 6" w:uiPriority="62"/>
-    <w:lsdException w:name="Medium Shading 1 Accent 6" w:uiPriority="63"/>
-    <w:lsdException w:name="Medium Shading 2 Accent 6" w:uiPriority="64"/>
-    <w:lsdException w:name="Medium List 1 Accent 6" w:uiPriority="65"/>
-    <w:lsdException w:name="Medium List 2 Accent 6" w:uiPriority="66"/>
-    <w:lsdException w:name="Medium Grid 1 Accent 6" w:uiPriority="67"/>
-    <w:lsdException w:name="Medium Grid 2 Accent 6" w:uiPriority="68"/>
-    <w:lsdException w:name="Medium Grid 3 Accent 6" w:uiPriority="69"/>
-    <w:lsdException w:name="Dark List Accent 6" w:uiPriority="70"/>
-    <w:lsdException w:name="Colorful Shading Accent 6" w:uiPriority="71"/>
-    <w:lsdException w:name="Colorful List Accent 6" w:uiPriority="72"/>
-    <w:lsdException w:name="Colorful Grid Accent 6" w:uiPriority="73"/>
-    <w:lsdException w:name="Subtle Emphasis" w:uiPriority="19" w:qFormat="1"/>
-    <w:lsdException w:name="Intense Emphasis" w:uiPriority="21" w:qFormat="1"/>
-    <w:lsdException w:name="Subtle Reference" w:uiPriority="31" w:qFormat="1"/>
-    <w:lsdException w:name="Intense Reference" w:uiPriority="32" w:qFormat="1"/>
-    <w:lsdException w:name="Book Title" w:uiPriority="33" w:qFormat="1"/>
-    <w:lsdException w:name="Bibliography" w:semiHidden="1" w:uiPriority="37" w:unhideWhenUsed="1"/>
-    <w:lsdException w:name="TOC Heading" w:semiHidden="1" w:uiPriority="39" w:unhideWhenUsed="1" w:qFormat="1"/>
-    <w:lsdException w:name="Grid Table 4" w:uiPriority="49"/>
-    <w:lsdException w:name="Grid Table 5 Dark" w:uiPriority="50"/>
-    <w:lsdException w:name="Grid Table 6 Colorful" w:uiPriority="51"/>
-    <w:lsdException w:name="Grid Table 7 Colorful" w:uiPriority="52"/>
-    <w:lsdException w:name="Grid Table 1 Light Accent 1" w:uiPriority="46"/>
-    <w:lsdException w:name="Grid Table 2 Accent 1" w:uiPriority="47"/>
-    <w:lsdException w:name="Grid Table 3 Accent 1" w:uiPriority="48"/>
-    <w:lsdException w:name="Grid Table 4 Accent 1" w:uiPriority="49"/>
-    <w:lsdException w:name="Grid Table 5 Dark Accent 1" w:uiPriority="50"/>
-    <w:lsdException w:name="Grid Table 6 Colorful Accent 1" w:uiPriority="51"/>
-    <w:lsdException w:name="Grid Table 7 Colorful Accent 1" w:uiPriority="52"/>
-    <w:lsdException w:name="Grid Table 1 Light Accent 2" w:uiPriority="46"/>
-    <w:lsdException w:name="Grid Table 2 Accent 2" w:uiPriority="47"/>
-    <w:lsdException w:name="Grid Table 3 Accent 2" w:uiPriority="48"/>
-    <w:lsdException w:name="Grid Table 4 Accent 2" w:uiPriority="49"/>
-    <w:lsdException w:name="Grid Table 5 Dark Accent 2" w:uiPriority="50"/>
-    <w:lsdException w:name="Grid Table 6 Colorful Accent 2" w:uiPriority="51"/>
-    <w:lsdException w:name="Grid Table 7 Colorful Accent 2" w:uiPriority="52"/>
-    <w:lsdException w:name="Grid Table 1 Light Accent 3" w:uiPriority="46"/>
-    <w:lsdException w:name="Grid Table 2 Accent 3" w:uiPriority="47"/>
-    <w:lsdException w:name="Grid Table 3 Accent 3" w:uiPriority="48"/>
-    <w:lsdException w:name="Grid Table 4 Accent 3" w:uiPriority="49"/>
-    <w:lsdException w:name="Grid Table 5 Dark Accent 3" w:uiPriority="50"/>
-    <w:lsdException w:name="Grid Table 6 Colorful Accent 3" w:uiPriority="51"/>
-    <w:lsdException w:name="Grid Table 7 Colorful Accent 3" w:uiPriority="52"/>
-    <w:lsdException w:name="Grid Table 1 Light Accent 4" w:uiPriority="46"/>
-    <w:lsdException w:name="Grid Table 2 Accent 4" w:uiPriority="47"/>
-    <w:lsdException w:name="Grid Table 3 Accent 4" w:uiPriority="48"/>
-    <w:lsdException w:name="Grid Table 4 Accent 4" w:uiPriority="49"/>
-    <w:lsdException w:name="Grid Table 5 Dark Accent 4" w:uiPriority="50"/>
-    <w:lsdException w:name="Grid Table 6 Colorful Accent 4" w:uiPriority="51"/>
-    <w:lsdException w:name="Grid Table 7 Colorful Accent 4" w:uiPriority="52"/>
-    <w:lsdException w:name="Grid Table 1 Light Accent 5" w:uiPriority="46"/>
-    <w:lsdException w:name="Grid Table 2 Accent 5" w:uiPriority="47"/>
-    <w:lsdException w:name="Grid Table 3 Accent 5" w:uiPriority="48"/>
-    <w:lsdException w:name="Grid Table 4 Accent 5" w:uiPriority="49"/>
-    <w:lsdException w:name="Grid Table 5 Dark Accent 5" w:uiPriority="50"/>
-    <w:lsdException w:name="Grid Table 6 Colorful Accent 5" w:uiPriority="51"/>
-    <w:lsdException w:name="Grid Table 7 Colorful Accent 5" w:uiPriority="52"/>
-    <w:lsdException w:name="Grid Table 1 Light Accent 6" w:uiPriority="46"/>
-    <w:lsdException w:name="Grid Table 2 Accent 6" w:uiPriority="47"/>
-    <w:lsdException w:name="Grid Table 3 Accent 6" w:uiPriority="48"/>
-    <w:lsdException w:name="Grid Table 4 Accent 6" w:uiPriority="49"/>
-    <w:lsdException w:name="Grid Table 5 Dark Accent 6" w:uiPriority="50"/>
-    <w:lsdException w:name="Grid Table 6 Colorful Accent 6" w:uiPriority="51"/>
-    <w:lsdException w:name="Grid Table 7 Colorful Accent 6" w:uiPriority="52"/>
-    <w:lsdException w:name="List Table 1 Light" w:uiPriority="46"/>
-    <w:lsdException w:name="List Table 2" w:uiPriority="47"/>
-    <w:lsdException w:name="List Table 3" w:uiPriority="48"/>
-    <w:lsdException w:name="List Table 4" w:uiPriority="49"/>
-    <w:lsdException w:name="List Table 5 Dark" w:uiPriority="50"/>
-    <w:lsdException w:name="List Table 6 Colorful" w:uiPriority="51"/>
-    <w:lsdException w:name="List Table 7 Colorful" w:uiPriority="52"/>
-    <w:lsdException w:name="List Table 1 Light Accent 1" w:uiPriority="46"/>
-    <w:lsdException w:name="List Table 2 Accent 1" w:uiPriority="47"/>
-    <w:lsdException w:name="List Table 3 Accent 1" w:uiPriority="48"/>
-    <w:lsdException w:name="List Table 4 Accent 1" w:uiPriority="49"/>
-    <w:lsdException w:name="List Table 5 Dark Accent 1" w:uiPriority="50"/>
-    <w:lsdException w:name="List Table 6 Colorful Accent 1" w:uiPriority="51"/>
-    <w:lsdException w:name="List Table 7 Colorful Accent 1" w:uiPriority="52"/>
-    <w:lsdException w:name="List Table 1 Light Accent 2" w:uiPriority="46"/>
-    <w:lsdException w:name="List Table 2 Accent 2" w:uiPriority="47"/>
-    <w:lsdException w:name="List Table 3 Accent 2" w:uiPriority="48"/>
-    <w:lsdException w:name="List Table 4 Accent 2" w:uiPriority="49"/>
-    <w:lsdException w:name="List Table 5 Dark Accent 2" w:uiPriority="50"/>
-    <w:lsdException w:name="List Table 6 Colorful Accent 2" w:uiPriority="51"/>
-    <w:lsdException w:name="List Table 7 Colorful Accent 2" w:uiPriority="52"/>
-    <w:lsdException w:name="List Table 1 Light Accent 3" w:uiPriority="46"/>
-    <w:lsdException w:name="List Table 2 Accent 3" w:uiPriority="47"/>
-    <w:lsdException w:name="List Table 3 Accent 3" w:uiPriority="48"/>
-    <w:lsdException w:name="List Table 4 Accent 3" w:uiPriority="49"/>
-    <w:lsdException w:name="List Table 5 Dark Accent 3" w:uiPriority="50"/>
-    <w:lsdException w:name="List Table 6 Colorful Accent 3" w:uiPriority="51"/>
-    <w:lsdException w:name="List Table 7 Colorful Accent 3" w:uiPriority="52"/>
-    <w:lsdException w:name="List Table 1 Light Accent 4" w:uiPriority="46"/>
-    <w:lsdException w:name="List Table 2 Accent 4" w:uiPriority="47"/>
-    <w:lsdException w:name="List Table 3 Accent 4" w:uiPriority="48"/>
-    <w:lsdException w:name="List Table 4 Accent 4" w:uiPriority="49"/>
-    <w:lsdException w:name="List Table 5 Dark Accent 4" w:uiPriority="50"/>
-    <w:lsdException w:name="List Table 6 Colorful Accent 4" w:uiPriority="51"/>
-    <w:lsdException w:name="List Table 7 Colorful Accent 4" w:uiPriority="52"/>
-    <w:lsdException w:name="List Table 1 Light Accent 5" w:uiPriority="46"/>
-    <w:lsdException w:name="List Table 2 Accent 5" w:uiPriority="47"/>
-    <w:lsdException w:name="List Table 3 Accent 5" w:uiPriority="48"/>
-    <w:lsdException w:name="List Table 4 Accent 5" w:uiPriority="49"/>
-    <w:lsdException w:name="List Table 5 Dark Accent 5" w:uiPriority="50"/>
-    <w:lsdException w:name="List Table 6 Colorful Accent 5" w:uiPriority="51"/>
-    <w:lsdException w:name="List Table 7 Colorful Accent 5" w:uiPriority="52"/>
-    <w:lsdException w:name="List Table 1 Light Accent 6" w:uiPriority="46"/>
-    <w:lsdException w:name="List Table 2 Accent 6" w:uiPriority="47"/>
-    <w:lsdException w:name="List Table 3 Accent 6" w:uiPriority="48"/>
-    <w:lsdException w:name="List Table 4 Accent 6" w:uiPriority="49"/>
-    <w:lsdException w:name="List Table 5 Dark Accent 6" w:uiPriority="50"/>
-    <w:lsdException w:name="List Table 6 Colorful Accent 6" w:uiPriority="51"/>
-    <w:lsdException w:name="List Table 7 Colorful Accent 6" w:uiPriority="52"/>
+  <w:latentStyles w:defLockedState="0" w:defUIPriority="99" w:defSemiHidden="1" w:defUnhideWhenUsed="1" w:defQFormat="0" w:count="276">
+    <w:lsdException w:name="Normal" w:semiHidden="0" w:uiPriority="0" w:unhideWhenUsed="0" w:qFormat="1"/>
+    <w:lsdException w:name="heading 1" w:semiHidden="0" w:uiPriority="9" w:unhideWhenUsed="0" w:qFormat="1"/>
+    <w:lsdException w:name="heading 2" w:uiPriority="9" w:qFormat="1"/>
+    <w:lsdException w:name="heading 3" w:uiPriority="9" w:qFormat="1"/>
+    <w:lsdException w:name="heading 4" w:uiPriority="9" w:qFormat="1"/>
+    <w:lsdException w:name="heading 5" w:uiPriority="9" w:qFormat="1"/>
+    <w:lsdException w:name="heading 6" w:uiPriority="9" w:qFormat="1"/>
+    <w:lsdException w:name="heading 7" w:uiPriority="9" w:qFormat="1"/>
+    <w:lsdException w:name="heading 8" w:uiPriority="9" w:qFormat="1"/>
+    <w:lsdException w:name="heading 9" w:uiPriority="9" w:qFormat="1"/>
+    <w:lsdException w:name="toc 1" w:uiPriority="39"/>
+    <w:lsdException w:name="toc 2" w:uiPriority="39"/>
+    <w:lsdException w:name="toc 3" w:uiPriority="39"/>
+    <w:lsdException w:name="toc 4" w:uiPriority="39"/>
+    <w:lsdException w:name="toc 5" w:uiPriority="39"/>
+    <w:lsdException w:name="toc 6" w:uiPriority="39"/>
+    <w:lsdException w:name="toc 7" w:uiPriority="39"/>
+    <w:lsdException w:name="toc 8" w:uiPriority="39"/>
+    <w:lsdException w:name="toc 9" w:uiPriority="39"/>
+    <w:lsdException w:name="caption" w:uiPriority="35" w:qFormat="1"/>
+    <w:lsdException w:name="Title" w:semiHidden="0" w:uiPriority="10" w:unhideWhenUsed="0" w:qFormat="1"/>
+    <w:lsdException w:name="Default Paragraph Font" w:uiPriority="1"/>
+    <w:lsdException w:name="Subtitle" w:semiHidden="0" w:uiPriority="11" w:unhideWhenUsed="0" w:qFormat="1"/>
+    <w:lsdException w:name="Strong" w:semiHidden="0" w:uiPriority="22" w:unhideWhenUsed="0" w:qFormat="1"/>
+    <w:lsdException w:name="Emphasis" w:semiHidden="0" w:uiPriority="20" w:unhideWhenUsed="0" w:qFormat="1"/>
+    <w:lsdException w:name="Table Grid" w:semiHidden="0" w:uiPriority="59" w:unhideWhenUsed="0"/>
+    <w:lsdException w:name="Note Level 1" w:semiHidden="0" w:unhideWhenUsed="0"/>
+    <w:lsdException w:name="Note Level 2" w:semiHidden="0" w:unhideWhenUsed="0"/>
+    <w:lsdException w:name="Note Level 3" w:semiHidden="0" w:unhideWhenUsed="0"/>
+    <w:lsdException w:name="Note Level 4" w:semiHidden="0" w:unhideWhenUsed="0"/>
+    <w:lsdException w:name="Note Level 5" w:semiHidden="0" w:unhideWhenUsed="0"/>
+    <w:lsdException w:name="Note Level 6" w:semiHidden="0" w:unhideWhenUsed="0"/>
+    <w:lsdException w:name="Note Level 7" w:semiHidden="0" w:unhideWhenUsed="0"/>
+    <w:lsdException w:name="Note Level 8" w:semiHidden="0" w:unhideWhenUsed="0"/>
+    <w:lsdException w:name="Note Level 9" w:semiHidden="0" w:unhideWhenUsed="0"/>
+    <w:lsdException w:name="Placeholder Text" w:unhideWhenUsed="0"/>
+    <w:lsdException w:name="No Spacing" w:semiHidden="0" w:uiPriority="1" w:unhideWhenUsed="0" w:qFormat="1"/>
+    <w:lsdException w:name="Light Shading" w:semiHidden="0" w:uiPriority="60" w:unhideWhenUsed="0"/>
+    <w:lsdException w:name="Light List" w:semiHidden="0" w:uiPriority="61" w:unhideWhenUsed="0"/>
+    <w:lsdException w:name="Light Grid" w:semiHidden="0" w:uiPriority="62" w:unhideWhenUsed="0"/>
+    <w:lsdException w:name="Medium Shading 1" w:semiHidden="0" w:uiPriority="63" w:unhideWhenUsed="0"/>
+    <w:lsdException w:name="Medium Shading 2" w:semiHidden="0" w:uiPriority="64" w:unhideWhenUsed="0"/>
+    <w:lsdException w:name="Medium List 1" w:semiHidden="0" w:uiPriority="65" w:unhideWhenUsed="0"/>
+    <w:lsdException w:name="Medium List 2" w:semiHidden="0" w:uiPriority="66" w:unhideWhenUsed="0"/>
+    <w:lsdException w:name="Medium Grid 1" w:semiHidden="0" w:uiPriority="67" w:unhideWhenUsed="0"/>
+    <w:lsdException w:name="Medium Grid 2" w:semiHidden="0" w:uiPriority="68" w:unhideWhenUsed="0"/>
+    <w:lsdException w:name="Medium Grid 3" w:semiHidden="0" w:uiPriority="69" w:unhideWhenUsed="0"/>
+    <w:lsdException w:name="Dark List" w:semiHidden="0" w:uiPriority="70" w:unhideWhenUsed="0"/>
+    <w:lsdException w:name="Colorful Shading" w:semiHidden="0" w:uiPriority="71" w:unhideWhenUsed="0"/>
+    <w:lsdException w:name="Colorful List" w:semiHidden="0" w:uiPriority="72" w:unhideWhenUsed="0"/>
+    <w:lsdException w:name="Colorful Grid" w:semiHidden="0" w:uiPriority="73" w:unhideWhenUsed="0"/>
+    <w:lsdException w:name="Light Shading Accent 1" w:semiHidden="0" w:uiPriority="60" w:unhideWhenUsed="0"/>
+    <w:lsdException w:name="Light List Accent 1" w:semiHidden="0" w:uiPriority="61" w:unhideWhenUsed="0"/>
+    <w:lsdException w:name="Light Grid Accent 1" w:semiHidden="0" w:uiPriority="62" w:unhideWhenUsed="0"/>
+    <w:lsdException w:name="Medium Shading 1 Accent 1" w:semiHidden="0" w:uiPriority="63" w:unhideWhenUsed="0"/>
+    <w:lsdException w:name="Medium Shading 2 Accent 1" w:semiHidden="0" w:uiPriority="64" w:unhideWhenUsed="0"/>
+    <w:lsdException w:name="Medium List 1 Accent 1" w:semiHidden="0" w:uiPriority="65" w:unhideWhenUsed="0"/>
+    <w:lsdException w:name="Revision" w:unhideWhenUsed="0"/>
+    <w:lsdException w:name="List Paragraph" w:semiHidden="0" w:uiPriority="34" w:unhideWhenUsed="0" w:qFormat="1"/>
+    <w:lsdException w:name="Quote" w:semiHidden="0" w:uiPriority="29" w:unhideWhenUsed="0" w:qFormat="1"/>
+    <w:lsdException w:name="Intense Quote" w:semiHidden="0" w:uiPriority="30" w:unhideWhenUsed="0" w:qFormat="1"/>
+    <w:lsdException w:name="Medium List 2 Accent 1" w:semiHidden="0" w:uiPriority="66" w:unhideWhenUsed="0"/>
+    <w:lsdException w:name="Medium Grid 1 Accent 1" w:semiHidden="0" w:uiPriority="67" w:unhideWhenUsed="0"/>
+    <w:lsdException w:name="Medium Grid 2 Accent 1" w:semiHidden="0" w:uiPriority="68" w:unhideWhenUsed="0"/>
+    <w:lsdException w:name="Medium Grid 3 Accent 1" w:semiHidden="0" w:uiPriority="69" w:unhideWhenUsed="0"/>
+    <w:lsdException w:name="Dark List Accent 1" w:semiHidden="0" w:uiPriority="70" w:unhideWhenUsed="0"/>
+    <w:lsdException w:name="Colorful Shading Accent 1" w:semiHidden="0" w:uiPriority="71" w:unhideWhenUsed="0"/>
+    <w:lsdException w:name="Colorful List Accent 1" w:semiHidden="0" w:uiPriority="72" w:unhideWhenUsed="0"/>
+    <w:lsdException w:name="Colorful Grid Accent 1" w:semiHidden="0" w:uiPriority="73" w:unhideWhenUsed="0"/>
+    <w:lsdException w:name="Light Shading Accent 2" w:semiHidden="0" w:uiPriority="60" w:unhideWhenUsed="0"/>
+    <w:lsdException w:name="Light List Accent 2" w:semiHidden="0" w:uiPriority="61" w:unhideWhenUsed="0"/>
+    <w:lsdException w:name="Light Grid Accent 2" w:semiHidden="0" w:uiPriority="62" w:unhideWhenUsed="0"/>
+    <w:lsdException w:name="Medium Shading 1 Accent 2" w:semiHidden="0" w:uiPriority="63" w:unhideWhenUsed="0"/>
+    <w:lsdException w:name="Medium Shading 2 Accent 2" w:semiHidden="0" w:uiPriority="64" w:unhideWhenUsed="0"/>
+    <w:lsdException w:name="Medium List 1 Accent 2" w:semiHidden="0" w:uiPriority="65" w:unhideWhenUsed="0"/>
+    <w:lsdException w:name="Medium List 2 Accent 2" w:semiHidden="0" w:uiPriority="66" w:unhideWhenUsed="0"/>
+    <w:lsdException w:name="Medium Grid 1 Accent 2" w:semiHidden="0" w:uiPriority="67" w:unhideWhenUsed="0"/>
+    <w:lsdException w:name="Medium Grid 2 Accent 2" w:semiHidden="0" w:uiPriority="68" w:unhideWhenUsed="0"/>
+    <w:lsdException w:name="Medium Grid 3 Accent 2" w:semiHidden="0" w:uiPriority="69" w:unhideWhenUsed="0"/>
+    <w:lsdException w:name="Dark List Accent 2" w:semiHidden="0" w:uiPriority="70" w:unhideWhenUsed="0"/>
+    <w:lsdException w:name="Colorful Shading Accent 2" w:semiHidden="0" w:uiPriority="71" w:unhideWhenUsed="0"/>
+    <w:lsdException w:name="Colorful List Accent 2" w:semiHidden="0" w:uiPriority="72" w:unhideWhenUsed="0"/>
+    <w:lsdException w:name="Colorful Grid Accent 2" w:semiHidden="0" w:uiPriority="73" w:unhideWhenUsed="0"/>
+    <w:lsdException w:name="Light Shading Accent 3" w:semiHidden="0" w:uiPriority="60" w:unhideWhenUsed="0"/>
+    <w:lsdException w:name="Light List Accent 3" w:semiHidden="0" w:uiPriority="61" w:unhideWhenUsed="0"/>
+    <w:lsdException w:name="Light Grid Accent 3" w:semiHidden="0" w:uiPriority="62" w:unhideWhenUsed="0"/>
+    <w:lsdException w:name="Medium Shading 1 Accent 3" w:semiHidden="0" w:uiPriority="63" w:unhideWhenUsed="0"/>
+    <w:lsdException w:name="Medium Shading 2 Accent 3" w:semiHidden="0" w:uiPriority="64" w:unhideWhenUsed="0"/>
+    <w:lsdException w:name="Medium List 1 Accent 3" w:semiHidden="0" w:uiPriority="65" w:unhideWhenUsed="0"/>
+    <w:lsdException w:name="Medium List 2 Accent 3" w:semiHidden="0" w:uiPriority="66" w:unhideWhenUsed="0"/>
+    <w:lsdException w:name="Medium Grid 1 Accent 3" w:semiHidden="0" w:uiPriority="67" w:unhideWhenUsed="0"/>
+    <w:lsdException w:name="Medium Grid 2 Accent 3" w:semiHidden="0" w:uiPriority="68" w:unhideWhenUsed="0"/>
+    <w:lsdException w:name="Medium Grid 3 Accent 3" w:semiHidden="0" w:uiPriority="69" w:unhideWhenUsed="0"/>
+    <w:lsdException w:name="Dark List Accent 3" w:semiHidden="0" w:uiPriority="70" w:unhideWhenUsed="0"/>
+    <w:lsdException w:name="Colorful Shading Accent 3" w:semiHidden="0" w:uiPriority="71" w:unhideWhenUsed="0"/>
+    <w:lsdException w:name="Colorful List Accent 3" w:semiHidden="0" w:uiPriority="72" w:unhideWhenUsed="0"/>
+    <w:lsdException w:name="Colorful Grid Accent 3" w:semiHidden="0" w:uiPriority="73" w:unhideWhenUsed="0"/>
+    <w:lsdException w:name="Light Shading Accent 4" w:semiHidden="0" w:uiPriority="60" w:unhideWhenUsed="0"/>
+    <w:lsdException w:name="Light List Accent 4" w:semiHidden="0" w:uiPriority="61" w:unhideWhenUsed="0"/>
+    <w:lsdException w:name="Light Grid Accent 4" w:semiHidden="0" w:uiPriority="62" w:unhideWhenUsed="0"/>
+    <w:lsdException w:name="Medium Shading 1 Accent 4" w:semiHidden="0" w:uiPriority="63" w:unhideWhenUsed="0"/>
+    <w:lsdException w:name="Medium Shading 2 Accent 4" w:semiHidden="0" w:uiPriority="64" w:unhideWhenUsed="0"/>
+    <w:lsdException w:name="Medium List 1 Accent 4" w:semiHidden="0" w:uiPriority="65" w:unhideWhenUsed="0"/>
+    <w:lsdException w:name="Medium List 2 Accent 4" w:semiHidden="0" w:uiPriority="66" w:unhideWhenUsed="0"/>
+    <w:lsdException w:name="Medium Grid 1 Accent 4" w:semiHidden="0" w:uiPriority="67" w:unhideWhenUsed="0"/>
+    <w:lsdException w:name="Medium Grid 2 Accent 4" w:semiHidden="0" w:uiPriority="68" w:unhideWhenUsed="0"/>
+    <w:lsdException w:name="Medium Grid 3 Accent 4" w:semiHidden="0" w:uiPriority="69" w:unhideWhenUsed="0"/>
+    <w:lsdException w:name="Dark List Accent 4" w:semiHidden="0" w:uiPriority="70" w:unhideWhenUsed="0"/>
+    <w:lsdException w:name="Colorful Shading Accent 4" w:semiHidden="0" w:uiPriority="71" w:unhideWhenUsed="0"/>
+    <w:lsdException w:name="Colorful List Accent 4" w:semiHidden="0" w:uiPriority="72" w:unhideWhenUsed="0"/>
+    <w:lsdException w:name="Colorful Grid Accent 4" w:semiHidden="0" w:uiPriority="73" w:unhideWhenUsed="0"/>
+    <w:lsdException w:name="Light Shading Accent 5" w:semiHidden="0" w:uiPriority="60" w:unhideWhenUsed="0"/>
+    <w:lsdException w:name="Light List Accent 5" w:semiHidden="0" w:uiPriority="61" w:unhideWhenUsed="0"/>
+    <w:lsdException w:name="Light Grid Accent 5" w:semiHidden="0" w:uiPriority="62" w:unhideWhenUsed="0"/>
+    <w:lsdException w:name="Medium Shading 1 Accent 5" w:semiHidden="0" w:uiPriority="63" w:unhideWhenUsed="0"/>
+    <w:lsdException w:name="Medium Shading 2 Accent 5" w:semiHidden="0" w:uiPriority="64" w:unhideWhenUsed="0"/>
+    <w:lsdException w:name="Medium List 1 Accent 5" w:semiHidden="0" w:uiPriority="65" w:unhideWhenUsed="0"/>
+    <w:lsdException w:name="Medium List 2 Accent 5" w:semiHidden="0" w:uiPriority="66" w:unhideWhenUsed="0"/>
+    <w:lsdException w:name="Medium Grid 1 Accent 5" w:semiHidden="0" w:uiPriority="67" w:unhideWhenUsed="0"/>
+    <w:lsdException w:name="Medium Grid 2 Accent 5" w:semiHidden="0" w:uiPriority="68" w:unhideWhenUsed="0"/>
+    <w:lsdException w:name="Medium Grid 3 Accent 5" w:semiHidden="0" w:uiPriority="69" w:unhideWhenUsed="0"/>
+    <w:lsdException w:name="Dark List Accent 5" w:semiHidden="0" w:uiPriority="70" w:unhideWhenUsed="0"/>
+    <w:lsdException w:name="Colorful Shading Accent 5" w:semiHidden="0" w:uiPriority="71" w:unhideWhenUsed="0"/>
+    <w:lsdException w:name="Colorful List Accent 5" w:semiHidden="0" w:uiPriority="72" w:unhideWhenUsed="0"/>
+    <w:lsdException w:name="Colorful Grid Accent 5" w:semiHidden="0" w:uiPriority="73" w:unhideWhenUsed="0"/>
+    <w:lsdException w:name="Light Shading Accent 6" w:semiHidden="0" w:uiPriority="60" w:unhideWhenUsed="0"/>
+    <w:lsdException w:name="Light List Accent 6" w:semiHidden="0" w:uiPriority="61" w:unhideWhenUsed="0"/>
+    <w:lsdException w:name="Light Grid Accent 6" w:semiHidden="0" w:uiPriority="62" w:unhideWhenUsed="0"/>
+    <w:lsdException w:name="Medium Shading 1 Accent 6" w:semiHidden="0" w:uiPriority="63" w:unhideWhenUsed="0"/>
+    <w:lsdException w:name="Medium Shading 2 Accent 6" w:semiHidden="0" w:uiPriority="64" w:unhideWhenUsed="0"/>
+    <w:lsdException w:name="Medium List 1 Accent 6" w:semiHidden="0" w:uiPriority="65" w:unhideWhenUsed="0"/>
+    <w:lsdException w:name="Medium List 2 Accent 6" w:semiHidden="0" w:uiPriority="66" w:unhideWhenUsed="0"/>
+    <w:lsdException w:name="Medium Grid 1 Accent 6" w:semiHidden="0" w:uiPriority="67" w:unhideWhenUsed="0"/>
+    <w:lsdException w:name="Medium Grid 2 Accent 6" w:semiHidden="0" w:uiPriority="68" w:unhideWhenUsed="0"/>
+    <w:lsdException w:name="Medium Grid 3 Accent 6" w:semiHidden="0" w:uiPriority="69" w:unhideWhenUsed="0"/>
+    <w:lsdException w:name="Dark List Accent 6" w:semiHidden="0" w:uiPriority="70" w:unhideWhenUsed="0"/>
+    <w:lsdException w:name="Colorful Shading Accent 6" w:semiHidden="0" w:uiPriority="71" w:unhideWhenUsed="0"/>
+    <w:lsdException w:name="Colorful List Accent 6" w:semiHidden="0" w:uiPriority="72" w:unhideWhenUsed="0"/>
+    <w:lsdException w:name="Colorful Grid Accent 6" w:semiHidden="0" w:uiPriority="73" w:unhideWhenUsed="0"/>
+    <w:lsdException w:name="Subtle Emphasis" w:semiHidden="0" w:uiPriority="19" w:unhideWhenUsed="0" w:qFormat="1"/>
+    <w:lsdException w:name="Intense Emphasis" w:semiHidden="0" w:uiPriority="21" w:unhideWhenUsed="0" w:qFormat="1"/>
+    <w:lsdException w:name="Subtle Reference" w:semiHidden="0" w:uiPriority="31" w:unhideWhenUsed="0" w:qFormat="1"/>
+    <w:lsdException w:name="Intense Reference" w:semiHidden="0" w:uiPriority="32" w:unhideWhenUsed="0" w:qFormat="1"/>
+    <w:lsdException w:name="Book Title" w:semiHidden="0" w:uiPriority="33" w:unhideWhenUsed="0" w:qFormat="1"/>
+    <w:lsdException w:name="Bibliography" w:uiPriority="37"/>
+    <w:lsdException w:name="TOC Heading" w:uiPriority="39" w:qFormat="1"/>
   </w:latentStyles>
-  <w:style w:type="paragraph" w:default="1" w:styleId="Standaard">
+  <w:style w:type="paragraph" w:default="1" w:styleId="Normaal">
     <w:name w:val="Normal"/>
     <w:qFormat/>
   </w:style>
   <w:style w:type="paragraph" w:styleId="Kop1">
     <w:name w:val="heading 1"/>
-    <w:basedOn w:val="Standaard"/>
-    <w:next w:val="Standaard"/>
-    <w:link w:val="Kop1Char"/>
+    <w:basedOn w:val="Normaal"/>
+    <w:next w:val="Normaal"/>
+    <w:link w:val="Kop1Teken"/>
     <w:uiPriority w:val="9"/>
     <w:qFormat/>
     <w:rsid w:val="00190FDA"/>
@@ -3046,9 +4197,9 @@
   </w:style>
   <w:style w:type="paragraph" w:styleId="Kop2">
     <w:name w:val="heading 2"/>
-    <w:basedOn w:val="Standaard"/>
-    <w:next w:val="Standaard"/>
-    <w:link w:val="Kop2Char"/>
+    <w:basedOn w:val="Normaal"/>
+    <w:next w:val="Normaal"/>
+    <w:link w:val="Kop2Teken"/>
     <w:uiPriority w:val="9"/>
     <w:unhideWhenUsed/>
     <w:qFormat/>
@@ -3070,9 +4221,9 @@
   </w:style>
   <w:style w:type="paragraph" w:styleId="Kop3">
     <w:name w:val="heading 3"/>
-    <w:basedOn w:val="Standaard"/>
-    <w:next w:val="Standaard"/>
-    <w:link w:val="Kop3Char"/>
+    <w:basedOn w:val="Normaal"/>
+    <w:next w:val="Normaal"/>
+    <w:link w:val="Kop3Teken"/>
     <w:uiPriority w:val="9"/>
     <w:unhideWhenUsed/>
     <w:qFormat/>
@@ -3119,7 +4270,7 @@
   </w:style>
   <w:style w:type="paragraph" w:styleId="Lijstalinea">
     <w:name w:val="List Paragraph"/>
-    <w:basedOn w:val="Standaard"/>
+    <w:basedOn w:val="Normaal"/>
     <w:uiPriority w:val="34"/>
     <w:qFormat/>
     <w:rsid w:val="00190FDA"/>
@@ -3128,8 +4279,8 @@
       <w:contextualSpacing/>
     </w:pPr>
   </w:style>
-  <w:style w:type="character" w:customStyle="1" w:styleId="Kop1Char">
-    <w:name w:val="Kop 1 Char"/>
+  <w:style w:type="character" w:customStyle="1" w:styleId="Kop1Teken">
+    <w:name w:val="Kop 1 Teken"/>
     <w:basedOn w:val="Standaardalinea-lettertype"/>
     <w:link w:val="Kop1"/>
     <w:uiPriority w:val="9"/>
@@ -3145,9 +4296,9 @@
   </w:style>
   <w:style w:type="paragraph" w:styleId="Titel">
     <w:name w:val="Title"/>
-    <w:basedOn w:val="Standaard"/>
-    <w:next w:val="Standaard"/>
-    <w:link w:val="TitelChar"/>
+    <w:basedOn w:val="Normaal"/>
+    <w:next w:val="Normaal"/>
+    <w:link w:val="TitelTeken"/>
     <w:uiPriority w:val="10"/>
     <w:qFormat/>
     <w:rsid w:val="007E29AA"/>
@@ -3167,8 +4318,8 @@
       <w:szCs w:val="52"/>
     </w:rPr>
   </w:style>
-  <w:style w:type="character" w:customStyle="1" w:styleId="TitelChar">
-    <w:name w:val="Titel Char"/>
+  <w:style w:type="character" w:customStyle="1" w:styleId="TitelTeken">
+    <w:name w:val="Titel Teken"/>
     <w:basedOn w:val="Standaardalinea-lettertype"/>
     <w:link w:val="Titel"/>
     <w:uiPriority w:val="10"/>
@@ -3182,8 +4333,8 @@
       <w:szCs w:val="52"/>
     </w:rPr>
   </w:style>
-  <w:style w:type="character" w:customStyle="1" w:styleId="Kop2Char">
-    <w:name w:val="Kop 2 Char"/>
+  <w:style w:type="character" w:customStyle="1" w:styleId="Kop2Teken">
+    <w:name w:val="Kop 2 Teken"/>
     <w:basedOn w:val="Standaardalinea-lettertype"/>
     <w:link w:val="Kop2"/>
     <w:uiPriority w:val="9"/>
@@ -3200,7 +4351,7 @@
   <w:style w:type="paragraph" w:styleId="Kopvaninhoudsopgave">
     <w:name w:val="TOC Heading"/>
     <w:basedOn w:val="Kop1"/>
-    <w:next w:val="Standaard"/>
+    <w:next w:val="Normaal"/>
     <w:uiPriority w:val="39"/>
     <w:unhideWhenUsed/>
     <w:qFormat/>
@@ -3217,8 +4368,8 @@
   </w:style>
   <w:style w:type="paragraph" w:styleId="Inhopg1">
     <w:name w:val="toc 1"/>
-    <w:basedOn w:val="Standaard"/>
-    <w:next w:val="Standaard"/>
+    <w:basedOn w:val="Normaal"/>
+    <w:next w:val="Normaal"/>
     <w:autoRedefine/>
     <w:uiPriority w:val="39"/>
     <w:unhideWhenUsed/>
@@ -3234,8 +4385,8 @@
   </w:style>
   <w:style w:type="paragraph" w:styleId="Inhopg2">
     <w:name w:val="toc 2"/>
-    <w:basedOn w:val="Standaard"/>
-    <w:next w:val="Standaard"/>
+    <w:basedOn w:val="Normaal"/>
+    <w:next w:val="Normaal"/>
     <w:autoRedefine/>
     <w:uiPriority w:val="39"/>
     <w:unhideWhenUsed/>
@@ -3251,8 +4402,8 @@
   </w:style>
   <w:style w:type="paragraph" w:styleId="Ballontekst">
     <w:name w:val="Balloon Text"/>
-    <w:basedOn w:val="Standaard"/>
-    <w:link w:val="BallontekstChar"/>
+    <w:basedOn w:val="Normaal"/>
+    <w:link w:val="BallontekstTeken"/>
     <w:uiPriority w:val="99"/>
     <w:semiHidden/>
     <w:unhideWhenUsed/>
@@ -3263,8 +4414,8 @@
       <w:szCs w:val="18"/>
     </w:rPr>
   </w:style>
-  <w:style w:type="character" w:customStyle="1" w:styleId="BallontekstChar">
-    <w:name w:val="Ballontekst Char"/>
+  <w:style w:type="character" w:customStyle="1" w:styleId="BallontekstTeken">
+    <w:name w:val="Ballontekst Teken"/>
     <w:basedOn w:val="Standaardalinea-lettertype"/>
     <w:link w:val="Ballontekst"/>
     <w:uiPriority w:val="99"/>
@@ -3278,8 +4429,8 @@
   </w:style>
   <w:style w:type="paragraph" w:styleId="Inhopg3">
     <w:name w:val="toc 3"/>
-    <w:basedOn w:val="Standaard"/>
-    <w:next w:val="Standaard"/>
+    <w:basedOn w:val="Normaal"/>
+    <w:next w:val="Normaal"/>
     <w:autoRedefine/>
     <w:uiPriority w:val="39"/>
     <w:unhideWhenUsed/>
@@ -3294,8 +4445,8 @@
   </w:style>
   <w:style w:type="paragraph" w:styleId="Inhopg4">
     <w:name w:val="toc 4"/>
-    <w:basedOn w:val="Standaard"/>
-    <w:next w:val="Standaard"/>
+    <w:basedOn w:val="Normaal"/>
+    <w:next w:val="Normaal"/>
     <w:autoRedefine/>
     <w:uiPriority w:val="39"/>
     <w:semiHidden/>
@@ -3311,8 +4462,8 @@
   </w:style>
   <w:style w:type="paragraph" w:styleId="Inhopg5">
     <w:name w:val="toc 5"/>
-    <w:basedOn w:val="Standaard"/>
-    <w:next w:val="Standaard"/>
+    <w:basedOn w:val="Normaal"/>
+    <w:next w:val="Normaal"/>
     <w:autoRedefine/>
     <w:uiPriority w:val="39"/>
     <w:semiHidden/>
@@ -3328,8 +4479,8 @@
   </w:style>
   <w:style w:type="paragraph" w:styleId="Inhopg6">
     <w:name w:val="toc 6"/>
-    <w:basedOn w:val="Standaard"/>
-    <w:next w:val="Standaard"/>
+    <w:basedOn w:val="Normaal"/>
+    <w:next w:val="Normaal"/>
     <w:autoRedefine/>
     <w:uiPriority w:val="39"/>
     <w:semiHidden/>
@@ -3345,8 +4496,8 @@
   </w:style>
   <w:style w:type="paragraph" w:styleId="Inhopg7">
     <w:name w:val="toc 7"/>
-    <w:basedOn w:val="Standaard"/>
-    <w:next w:val="Standaard"/>
+    <w:basedOn w:val="Normaal"/>
+    <w:next w:val="Normaal"/>
     <w:autoRedefine/>
     <w:uiPriority w:val="39"/>
     <w:semiHidden/>
@@ -3362,8 +4513,8 @@
   </w:style>
   <w:style w:type="paragraph" w:styleId="Inhopg8">
     <w:name w:val="toc 8"/>
-    <w:basedOn w:val="Standaard"/>
-    <w:next w:val="Standaard"/>
+    <w:basedOn w:val="Normaal"/>
+    <w:next w:val="Normaal"/>
     <w:autoRedefine/>
     <w:uiPriority w:val="39"/>
     <w:semiHidden/>
@@ -3379,8 +4530,8 @@
   </w:style>
   <w:style w:type="paragraph" w:styleId="Inhopg9">
     <w:name w:val="toc 9"/>
-    <w:basedOn w:val="Standaard"/>
-    <w:next w:val="Standaard"/>
+    <w:basedOn w:val="Normaal"/>
+    <w:next w:val="Normaal"/>
     <w:autoRedefine/>
     <w:uiPriority w:val="39"/>
     <w:semiHidden/>
@@ -3396,8 +4547,8 @@
   </w:style>
   <w:style w:type="paragraph" w:styleId="Voettekst">
     <w:name w:val="footer"/>
-    <w:basedOn w:val="Standaard"/>
-    <w:link w:val="VoettekstChar"/>
+    <w:basedOn w:val="Normaal"/>
+    <w:link w:val="VoettekstTeken"/>
     <w:uiPriority w:val="99"/>
     <w:unhideWhenUsed/>
     <w:rsid w:val="00432023"/>
@@ -3408,8 +4559,8 @@
       </w:tabs>
     </w:pPr>
   </w:style>
-  <w:style w:type="character" w:customStyle="1" w:styleId="VoettekstChar">
-    <w:name w:val="Voettekst Char"/>
+  <w:style w:type="character" w:customStyle="1" w:styleId="VoettekstTeken">
+    <w:name w:val="Voettekst Teken"/>
     <w:basedOn w:val="Standaardalinea-lettertype"/>
     <w:link w:val="Voettekst"/>
     <w:uiPriority w:val="99"/>
@@ -3423,11 +4574,11 @@
     <w:unhideWhenUsed/>
     <w:rsid w:val="00432023"/>
   </w:style>
-  <w:style w:type="paragraph" w:styleId="Ondertitel">
+  <w:style w:type="paragraph" w:styleId="Subtitel">
     <w:name w:val="Subtitle"/>
-    <w:basedOn w:val="Standaard"/>
-    <w:next w:val="Standaard"/>
-    <w:link w:val="OndertitelChar"/>
+    <w:basedOn w:val="Normaal"/>
+    <w:next w:val="Normaal"/>
+    <w:link w:val="SubtitelTeken"/>
     <w:uiPriority w:val="11"/>
     <w:qFormat/>
     <w:rsid w:val="00432023"/>
@@ -3444,10 +4595,10 @@
       <w:spacing w:val="15"/>
     </w:rPr>
   </w:style>
-  <w:style w:type="character" w:customStyle="1" w:styleId="OndertitelChar">
-    <w:name w:val="Ondertitel Char"/>
+  <w:style w:type="character" w:customStyle="1" w:styleId="SubtitelTeken">
+    <w:name w:val="Subtitel Teken"/>
     <w:basedOn w:val="Standaardalinea-lettertype"/>
-    <w:link w:val="Ondertitel"/>
+    <w:link w:val="Subtitel"/>
     <w:uiPriority w:val="11"/>
     <w:rsid w:val="00432023"/>
     <w:rPr>
@@ -3464,6 +4615,7 @@
     <w:uiPriority w:val="59"/>
     <w:rsid w:val="00DD7489"/>
     <w:tblPr>
+      <w:tblInd w:w="0" w:type="dxa"/>
       <w:tblBorders>
         <w:top w:val="single" w:sz="4" w:space="0" w:color="auto"/>
         <w:left w:val="single" w:sz="4" w:space="0" w:color="auto"/>
@@ -3472,10 +4624,657 @@
         <w:insideH w:val="single" w:sz="4" w:space="0" w:color="auto"/>
         <w:insideV w:val="single" w:sz="4" w:space="0" w:color="auto"/>
       </w:tblBorders>
+      <w:tblCellMar>
+        <w:top w:w="0" w:type="dxa"/>
+        <w:left w:w="108" w:type="dxa"/>
+        <w:bottom w:w="0" w:type="dxa"/>
+        <w:right w:w="108" w:type="dxa"/>
+      </w:tblCellMar>
     </w:tblPr>
   </w:style>
-  <w:style w:type="character" w:customStyle="1" w:styleId="Kop3Char">
-    <w:name w:val="Kop 3 Char"/>
+  <w:style w:type="character" w:customStyle="1" w:styleId="Kop3Teken">
+    <w:name w:val="Kop 3 Teken"/>
+    <w:basedOn w:val="Standaardalinea-lettertype"/>
+    <w:link w:val="Kop3"/>
+    <w:uiPriority w:val="9"/>
+    <w:rsid w:val="00906F79"/>
+    <w:rPr>
+      <w:rFonts w:asciiTheme="majorHAnsi" w:eastAsiaTheme="majorEastAsia" w:hAnsiTheme="majorHAnsi" w:cstheme="majorBidi"/>
+      <w:b/>
+      <w:bCs/>
+      <w:color w:val="4F81BD" w:themeColor="accent1"/>
+    </w:rPr>
+  </w:style>
+</w:styles>
+</file>
+
+<file path=word/stylesWithEffects.xml><?xml version="1.0" encoding="utf-8"?>
+<w:styles xmlns:wpc="http://schemas.microsoft.com/office/word/2010/wordprocessingCanvas" xmlns:mo="http://schemas.microsoft.com/office/mac/office/2008/main" xmlns:mc="http://schemas.openxmlformats.org/markup-compatibility/2006" xmlns:mv="urn:schemas-microsoft-com:mac:vml" xmlns:o="urn:schemas-microsoft-com:office:office" xmlns:r="http://schemas.openxmlformats.org/officeDocument/2006/relationships" xmlns:m="http://schemas.openxmlformats.org/officeDocument/2006/math" xmlns:v="urn:schemas-microsoft-com:vml" xmlns:wp14="http://schemas.microsoft.com/office/word/2010/wordprocessingDrawing" xmlns:wp="http://schemas.openxmlformats.org/drawingml/2006/wordprocessingDrawing" xmlns:w10="urn:schemas-microsoft-com:office:word" xmlns:w="http://schemas.openxmlformats.org/wordprocessingml/2006/main" xmlns:w14="http://schemas.microsoft.com/office/word/2010/wordml" xmlns:wpg="http://schemas.microsoft.com/office/word/2010/wordprocessingGroup" xmlns:wpi="http://schemas.microsoft.com/office/word/2010/wordprocessingInk" xmlns:wne="http://schemas.microsoft.com/office/word/2006/wordml" xmlns:wps="http://schemas.microsoft.com/office/word/2010/wordprocessingShape" mc:Ignorable="w14 wp14">
+  <w:docDefaults>
+    <w:rPrDefault>
+      <w:rPr>
+        <w:rFonts w:asciiTheme="minorHAnsi" w:eastAsiaTheme="minorEastAsia" w:hAnsiTheme="minorHAnsi" w:cstheme="minorBidi"/>
+        <w:sz w:val="24"/>
+        <w:szCs w:val="24"/>
+        <w:lang w:val="nl-NL" w:eastAsia="nl-NL" w:bidi="ar-SA"/>
+      </w:rPr>
+    </w:rPrDefault>
+    <w:pPrDefault/>
+  </w:docDefaults>
+  <w:latentStyles w:defLockedState="0" w:defUIPriority="99" w:defSemiHidden="1" w:defUnhideWhenUsed="1" w:defQFormat="0" w:count="276">
+    <w:lsdException w:name="Normal" w:semiHidden="0" w:uiPriority="0" w:unhideWhenUsed="0" w:qFormat="1"/>
+    <w:lsdException w:name="heading 1" w:semiHidden="0" w:uiPriority="9" w:unhideWhenUsed="0" w:qFormat="1"/>
+    <w:lsdException w:name="heading 2" w:uiPriority="9" w:qFormat="1"/>
+    <w:lsdException w:name="heading 3" w:uiPriority="9" w:qFormat="1"/>
+    <w:lsdException w:name="heading 4" w:uiPriority="9" w:qFormat="1"/>
+    <w:lsdException w:name="heading 5" w:uiPriority="9" w:qFormat="1"/>
+    <w:lsdException w:name="heading 6" w:uiPriority="9" w:qFormat="1"/>
+    <w:lsdException w:name="heading 7" w:uiPriority="9" w:qFormat="1"/>
+    <w:lsdException w:name="heading 8" w:uiPriority="9" w:qFormat="1"/>
+    <w:lsdException w:name="heading 9" w:uiPriority="9" w:qFormat="1"/>
+    <w:lsdException w:name="toc 1" w:uiPriority="39"/>
+    <w:lsdException w:name="toc 2" w:uiPriority="39"/>
+    <w:lsdException w:name="toc 3" w:uiPriority="39"/>
+    <w:lsdException w:name="toc 4" w:uiPriority="39"/>
+    <w:lsdException w:name="toc 5" w:uiPriority="39"/>
+    <w:lsdException w:name="toc 6" w:uiPriority="39"/>
+    <w:lsdException w:name="toc 7" w:uiPriority="39"/>
+    <w:lsdException w:name="toc 8" w:uiPriority="39"/>
+    <w:lsdException w:name="toc 9" w:uiPriority="39"/>
+    <w:lsdException w:name="caption" w:uiPriority="35" w:qFormat="1"/>
+    <w:lsdException w:name="Title" w:semiHidden="0" w:uiPriority="10" w:unhideWhenUsed="0" w:qFormat="1"/>
+    <w:lsdException w:name="Default Paragraph Font" w:uiPriority="1"/>
+    <w:lsdException w:name="Subtitle" w:semiHidden="0" w:uiPriority="11" w:unhideWhenUsed="0" w:qFormat="1"/>
+    <w:lsdException w:name="Strong" w:semiHidden="0" w:uiPriority="22" w:unhideWhenUsed="0" w:qFormat="1"/>
+    <w:lsdException w:name="Emphasis" w:semiHidden="0" w:uiPriority="20" w:unhideWhenUsed="0" w:qFormat="1"/>
+    <w:lsdException w:name="Table Grid" w:semiHidden="0" w:uiPriority="59" w:unhideWhenUsed="0"/>
+    <w:lsdException w:name="Note Level 1" w:semiHidden="0" w:unhideWhenUsed="0"/>
+    <w:lsdException w:name="Note Level 2" w:semiHidden="0" w:unhideWhenUsed="0"/>
+    <w:lsdException w:name="Note Level 3" w:semiHidden="0" w:unhideWhenUsed="0"/>
+    <w:lsdException w:name="Note Level 4" w:semiHidden="0" w:unhideWhenUsed="0"/>
+    <w:lsdException w:name="Note Level 5" w:semiHidden="0" w:unhideWhenUsed="0"/>
+    <w:lsdException w:name="Note Level 6" w:semiHidden="0" w:unhideWhenUsed="0"/>
+    <w:lsdException w:name="Note Level 7" w:semiHidden="0" w:unhideWhenUsed="0"/>
+    <w:lsdException w:name="Note Level 8" w:semiHidden="0" w:unhideWhenUsed="0"/>
+    <w:lsdException w:name="Note Level 9" w:semiHidden="0" w:unhideWhenUsed="0"/>
+    <w:lsdException w:name="Placeholder Text" w:unhideWhenUsed="0"/>
+    <w:lsdException w:name="No Spacing" w:semiHidden="0" w:uiPriority="1" w:unhideWhenUsed="0" w:qFormat="1"/>
+    <w:lsdException w:name="Light Shading" w:semiHidden="0" w:uiPriority="60" w:unhideWhenUsed="0"/>
+    <w:lsdException w:name="Light List" w:semiHidden="0" w:uiPriority="61" w:unhideWhenUsed="0"/>
+    <w:lsdException w:name="Light Grid" w:semiHidden="0" w:uiPriority="62" w:unhideWhenUsed="0"/>
+    <w:lsdException w:name="Medium Shading 1" w:semiHidden="0" w:uiPriority="63" w:unhideWhenUsed="0"/>
+    <w:lsdException w:name="Medium Shading 2" w:semiHidden="0" w:uiPriority="64" w:unhideWhenUsed="0"/>
+    <w:lsdException w:name="Medium List 1" w:semiHidden="0" w:uiPriority="65" w:unhideWhenUsed="0"/>
+    <w:lsdException w:name="Medium List 2" w:semiHidden="0" w:uiPriority="66" w:unhideWhenUsed="0"/>
+    <w:lsdException w:name="Medium Grid 1" w:semiHidden="0" w:uiPriority="67" w:unhideWhenUsed="0"/>
+    <w:lsdException w:name="Medium Grid 2" w:semiHidden="0" w:uiPriority="68" w:unhideWhenUsed="0"/>
+    <w:lsdException w:name="Medium Grid 3" w:semiHidden="0" w:uiPriority="69" w:unhideWhenUsed="0"/>
+    <w:lsdException w:name="Dark List" w:semiHidden="0" w:uiPriority="70" w:unhideWhenUsed="0"/>
+    <w:lsdException w:name="Colorful Shading" w:semiHidden="0" w:uiPriority="71" w:unhideWhenUsed="0"/>
+    <w:lsdException w:name="Colorful List" w:semiHidden="0" w:uiPriority="72" w:unhideWhenUsed="0"/>
+    <w:lsdException w:name="Colorful Grid" w:semiHidden="0" w:uiPriority="73" w:unhideWhenUsed="0"/>
+    <w:lsdException w:name="Light Shading Accent 1" w:semiHidden="0" w:uiPriority="60" w:unhideWhenUsed="0"/>
+    <w:lsdException w:name="Light List Accent 1" w:semiHidden="0" w:uiPriority="61" w:unhideWhenUsed="0"/>
+    <w:lsdException w:name="Light Grid Accent 1" w:semiHidden="0" w:uiPriority="62" w:unhideWhenUsed="0"/>
+    <w:lsdException w:name="Medium Shading 1 Accent 1" w:semiHidden="0" w:uiPriority="63" w:unhideWhenUsed="0"/>
+    <w:lsdException w:name="Medium Shading 2 Accent 1" w:semiHidden="0" w:uiPriority="64" w:unhideWhenUsed="0"/>
+    <w:lsdException w:name="Medium List 1 Accent 1" w:semiHidden="0" w:uiPriority="65" w:unhideWhenUsed="0"/>
+    <w:lsdException w:name="Revision" w:unhideWhenUsed="0"/>
+    <w:lsdException w:name="List Paragraph" w:semiHidden="0" w:uiPriority="34" w:unhideWhenUsed="0" w:qFormat="1"/>
+    <w:lsdException w:name="Quote" w:semiHidden="0" w:uiPriority="29" w:unhideWhenUsed="0" w:qFormat="1"/>
+    <w:lsdException w:name="Intense Quote" w:semiHidden="0" w:uiPriority="30" w:unhideWhenUsed="0" w:qFormat="1"/>
+    <w:lsdException w:name="Medium List 2 Accent 1" w:semiHidden="0" w:uiPriority="66" w:unhideWhenUsed="0"/>
+    <w:lsdException w:name="Medium Grid 1 Accent 1" w:semiHidden="0" w:uiPriority="67" w:unhideWhenUsed="0"/>
+    <w:lsdException w:name="Medium Grid 2 Accent 1" w:semiHidden="0" w:uiPriority="68" w:unhideWhenUsed="0"/>
+    <w:lsdException w:name="Medium Grid 3 Accent 1" w:semiHidden="0" w:uiPriority="69" w:unhideWhenUsed="0"/>
+    <w:lsdException w:name="Dark List Accent 1" w:semiHidden="0" w:uiPriority="70" w:unhideWhenUsed="0"/>
+    <w:lsdException w:name="Colorful Shading Accent 1" w:semiHidden="0" w:uiPriority="71" w:unhideWhenUsed="0"/>
+    <w:lsdException w:name="Colorful List Accent 1" w:semiHidden="0" w:uiPriority="72" w:unhideWhenUsed="0"/>
+    <w:lsdException w:name="Colorful Grid Accent 1" w:semiHidden="0" w:uiPriority="73" w:unhideWhenUsed="0"/>
+    <w:lsdException w:name="Light Shading Accent 2" w:semiHidden="0" w:uiPriority="60" w:unhideWhenUsed="0"/>
+    <w:lsdException w:name="Light List Accent 2" w:semiHidden="0" w:uiPriority="61" w:unhideWhenUsed="0"/>
+    <w:lsdException w:name="Light Grid Accent 2" w:semiHidden="0" w:uiPriority="62" w:unhideWhenUsed="0"/>
+    <w:lsdException w:name="Medium Shading 1 Accent 2" w:semiHidden="0" w:uiPriority="63" w:unhideWhenUsed="0"/>
+    <w:lsdException w:name="Medium Shading 2 Accent 2" w:semiHidden="0" w:uiPriority="64" w:unhideWhenUsed="0"/>
+    <w:lsdException w:name="Medium List 1 Accent 2" w:semiHidden="0" w:uiPriority="65" w:unhideWhenUsed="0"/>
+    <w:lsdException w:name="Medium List 2 Accent 2" w:semiHidden="0" w:uiPriority="66" w:unhideWhenUsed="0"/>
+    <w:lsdException w:name="Medium Grid 1 Accent 2" w:semiHidden="0" w:uiPriority="67" w:unhideWhenUsed="0"/>
+    <w:lsdException w:name="Medium Grid 2 Accent 2" w:semiHidden="0" w:uiPriority="68" w:unhideWhenUsed="0"/>
+    <w:lsdException w:name="Medium Grid 3 Accent 2" w:semiHidden="0" w:uiPriority="69" w:unhideWhenUsed="0"/>
+    <w:lsdException w:name="Dark List Accent 2" w:semiHidden="0" w:uiPriority="70" w:unhideWhenUsed="0"/>
+    <w:lsdException w:name="Colorful Shading Accent 2" w:semiHidden="0" w:uiPriority="71" w:unhideWhenUsed="0"/>
+    <w:lsdException w:name="Colorful List Accent 2" w:semiHidden="0" w:uiPriority="72" w:unhideWhenUsed="0"/>
+    <w:lsdException w:name="Colorful Grid Accent 2" w:semiHidden="0" w:uiPriority="73" w:unhideWhenUsed="0"/>
+    <w:lsdException w:name="Light Shading Accent 3" w:semiHidden="0" w:uiPriority="60" w:unhideWhenUsed="0"/>
+    <w:lsdException w:name="Light List Accent 3" w:semiHidden="0" w:uiPriority="61" w:unhideWhenUsed="0"/>
+    <w:lsdException w:name="Light Grid Accent 3" w:semiHidden="0" w:uiPriority="62" w:unhideWhenUsed="0"/>
+    <w:lsdException w:name="Medium Shading 1 Accent 3" w:semiHidden="0" w:uiPriority="63" w:unhideWhenUsed="0"/>
+    <w:lsdException w:name="Medium Shading 2 Accent 3" w:semiHidden="0" w:uiPriority="64" w:unhideWhenUsed="0"/>
+    <w:lsdException w:name="Medium List 1 Accent 3" w:semiHidden="0" w:uiPriority="65" w:unhideWhenUsed="0"/>
+    <w:lsdException w:name="Medium List 2 Accent 3" w:semiHidden="0" w:uiPriority="66" w:unhideWhenUsed="0"/>
+    <w:lsdException w:name="Medium Grid 1 Accent 3" w:semiHidden="0" w:uiPriority="67" w:unhideWhenUsed="0"/>
+    <w:lsdException w:name="Medium Grid 2 Accent 3" w:semiHidden="0" w:uiPriority="68" w:unhideWhenUsed="0"/>
+    <w:lsdException w:name="Medium Grid 3 Accent 3" w:semiHidden="0" w:uiPriority="69" w:unhideWhenUsed="0"/>
+    <w:lsdException w:name="Dark List Accent 3" w:semiHidden="0" w:uiPriority="70" w:unhideWhenUsed="0"/>
+    <w:lsdException w:name="Colorful Shading Accent 3" w:semiHidden="0" w:uiPriority="71" w:unhideWhenUsed="0"/>
+    <w:lsdException w:name="Colorful List Accent 3" w:semiHidden="0" w:uiPriority="72" w:unhideWhenUsed="0"/>
+    <w:lsdException w:name="Colorful Grid Accent 3" w:semiHidden="0" w:uiPriority="73" w:unhideWhenUsed="0"/>
+    <w:lsdException w:name="Light Shading Accent 4" w:semiHidden="0" w:uiPriority="60" w:unhideWhenUsed="0"/>
+    <w:lsdException w:name="Light List Accent 4" w:semiHidden="0" w:uiPriority="61" w:unhideWhenUsed="0"/>
+    <w:lsdException w:name="Light Grid Accent 4" w:semiHidden="0" w:uiPriority="62" w:unhideWhenUsed="0"/>
+    <w:lsdException w:name="Medium Shading 1 Accent 4" w:semiHidden="0" w:uiPriority="63" w:unhideWhenUsed="0"/>
+    <w:lsdException w:name="Medium Shading 2 Accent 4" w:semiHidden="0" w:uiPriority="64" w:unhideWhenUsed="0"/>
+    <w:lsdException w:name="Medium List 1 Accent 4" w:semiHidden="0" w:uiPriority="65" w:unhideWhenUsed="0"/>
+    <w:lsdException w:name="Medium List 2 Accent 4" w:semiHidden="0" w:uiPriority="66" w:unhideWhenUsed="0"/>
+    <w:lsdException w:name="Medium Grid 1 Accent 4" w:semiHidden="0" w:uiPriority="67" w:unhideWhenUsed="0"/>
+    <w:lsdException w:name="Medium Grid 2 Accent 4" w:semiHidden="0" w:uiPriority="68" w:unhideWhenUsed="0"/>
+    <w:lsdException w:name="Medium Grid 3 Accent 4" w:semiHidden="0" w:uiPriority="69" w:unhideWhenUsed="0"/>
+    <w:lsdException w:name="Dark List Accent 4" w:semiHidden="0" w:uiPriority="70" w:unhideWhenUsed="0"/>
+    <w:lsdException w:name="Colorful Shading Accent 4" w:semiHidden="0" w:uiPriority="71" w:unhideWhenUsed="0"/>
+    <w:lsdException w:name="Colorful List Accent 4" w:semiHidden="0" w:uiPriority="72" w:unhideWhenUsed="0"/>
+    <w:lsdException w:name="Colorful Grid Accent 4" w:semiHidden="0" w:uiPriority="73" w:unhideWhenUsed="0"/>
+    <w:lsdException w:name="Light Shading Accent 5" w:semiHidden="0" w:uiPriority="60" w:unhideWhenUsed="0"/>
+    <w:lsdException w:name="Light List Accent 5" w:semiHidden="0" w:uiPriority="61" w:unhideWhenUsed="0"/>
+    <w:lsdException w:name="Light Grid Accent 5" w:semiHidden="0" w:uiPriority="62" w:unhideWhenUsed="0"/>
+    <w:lsdException w:name="Medium Shading 1 Accent 5" w:semiHidden="0" w:uiPriority="63" w:unhideWhenUsed="0"/>
+    <w:lsdException w:name="Medium Shading 2 Accent 5" w:semiHidden="0" w:uiPriority="64" w:unhideWhenUsed="0"/>
+    <w:lsdException w:name="Medium List 1 Accent 5" w:semiHidden="0" w:uiPriority="65" w:unhideWhenUsed="0"/>
+    <w:lsdException w:name="Medium List 2 Accent 5" w:semiHidden="0" w:uiPriority="66" w:unhideWhenUsed="0"/>
+    <w:lsdException w:name="Medium Grid 1 Accent 5" w:semiHidden="0" w:uiPriority="67" w:unhideWhenUsed="0"/>
+    <w:lsdException w:name="Medium Grid 2 Accent 5" w:semiHidden="0" w:uiPriority="68" w:unhideWhenUsed="0"/>
+    <w:lsdException w:name="Medium Grid 3 Accent 5" w:semiHidden="0" w:uiPriority="69" w:unhideWhenUsed="0"/>
+    <w:lsdException w:name="Dark List Accent 5" w:semiHidden="0" w:uiPriority="70" w:unhideWhenUsed="0"/>
+    <w:lsdException w:name="Colorful Shading Accent 5" w:semiHidden="0" w:uiPriority="71" w:unhideWhenUsed="0"/>
+    <w:lsdException w:name="Colorful List Accent 5" w:semiHidden="0" w:uiPriority="72" w:unhideWhenUsed="0"/>
+    <w:lsdException w:name="Colorful Grid Accent 5" w:semiHidden="0" w:uiPriority="73" w:unhideWhenUsed="0"/>
+    <w:lsdException w:name="Light Shading Accent 6" w:semiHidden="0" w:uiPriority="60" w:unhideWhenUsed="0"/>
+    <w:lsdException w:name="Light List Accent 6" w:semiHidden="0" w:uiPriority="61" w:unhideWhenUsed="0"/>
+    <w:lsdException w:name="Light Grid Accent 6" w:semiHidden="0" w:uiPriority="62" w:unhideWhenUsed="0"/>
+    <w:lsdException w:name="Medium Shading 1 Accent 6" w:semiHidden="0" w:uiPriority="63" w:unhideWhenUsed="0"/>
+    <w:lsdException w:name="Medium Shading 2 Accent 6" w:semiHidden="0" w:uiPriority="64" w:unhideWhenUsed="0"/>
+    <w:lsdException w:name="Medium List 1 Accent 6" w:semiHidden="0" w:uiPriority="65" w:unhideWhenUsed="0"/>
+    <w:lsdException w:name="Medium List 2 Accent 6" w:semiHidden="0" w:uiPriority="66" w:unhideWhenUsed="0"/>
+    <w:lsdException w:name="Medium Grid 1 Accent 6" w:semiHidden="0" w:uiPriority="67" w:unhideWhenUsed="0"/>
+    <w:lsdException w:name="Medium Grid 2 Accent 6" w:semiHidden="0" w:uiPriority="68" w:unhideWhenUsed="0"/>
+    <w:lsdException w:name="Medium Grid 3 Accent 6" w:semiHidden="0" w:uiPriority="69" w:unhideWhenUsed="0"/>
+    <w:lsdException w:name="Dark List Accent 6" w:semiHidden="0" w:uiPriority="70" w:unhideWhenUsed="0"/>
+    <w:lsdException w:name="Colorful Shading Accent 6" w:semiHidden="0" w:uiPriority="71" w:unhideWhenUsed="0"/>
+    <w:lsdException w:name="Colorful List Accent 6" w:semiHidden="0" w:uiPriority="72" w:unhideWhenUsed="0"/>
+    <w:lsdException w:name="Colorful Grid Accent 6" w:semiHidden="0" w:uiPriority="73" w:unhideWhenUsed="0"/>
+    <w:lsdException w:name="Subtle Emphasis" w:semiHidden="0" w:uiPriority="19" w:unhideWhenUsed="0" w:qFormat="1"/>
+    <w:lsdException w:name="Intense Emphasis" w:semiHidden="0" w:uiPriority="21" w:unhideWhenUsed="0" w:qFormat="1"/>
+    <w:lsdException w:name="Subtle Reference" w:semiHidden="0" w:uiPriority="31" w:unhideWhenUsed="0" w:qFormat="1"/>
+    <w:lsdException w:name="Intense Reference" w:semiHidden="0" w:uiPriority="32" w:unhideWhenUsed="0" w:qFormat="1"/>
+    <w:lsdException w:name="Book Title" w:semiHidden="0" w:uiPriority="33" w:unhideWhenUsed="0" w:qFormat="1"/>
+    <w:lsdException w:name="Bibliography" w:uiPriority="37"/>
+    <w:lsdException w:name="TOC Heading" w:uiPriority="39" w:qFormat="1"/>
+  </w:latentStyles>
+  <w:style w:type="paragraph" w:default="1" w:styleId="Normaal">
+    <w:name w:val="Normal"/>
+    <w:qFormat/>
+  </w:style>
+  <w:style w:type="paragraph" w:styleId="Kop1">
+    <w:name w:val="heading 1"/>
+    <w:basedOn w:val="Normaal"/>
+    <w:next w:val="Normaal"/>
+    <w:link w:val="Kop1Teken"/>
+    <w:uiPriority w:val="9"/>
+    <w:qFormat/>
+    <w:rsid w:val="00190FDA"/>
+    <w:pPr>
+      <w:keepNext/>
+      <w:keepLines/>
+      <w:spacing w:before="480"/>
+      <w:outlineLvl w:val="0"/>
+    </w:pPr>
+    <w:rPr>
+      <w:rFonts w:asciiTheme="majorHAnsi" w:eastAsiaTheme="majorEastAsia" w:hAnsiTheme="majorHAnsi" w:cstheme="majorBidi"/>
+      <w:b/>
+      <w:bCs/>
+      <w:color w:val="345A8A" w:themeColor="accent1" w:themeShade="B5"/>
+      <w:sz w:val="32"/>
+      <w:szCs w:val="32"/>
+    </w:rPr>
+  </w:style>
+  <w:style w:type="paragraph" w:styleId="Kop2">
+    <w:name w:val="heading 2"/>
+    <w:basedOn w:val="Normaal"/>
+    <w:next w:val="Normaal"/>
+    <w:link w:val="Kop2Teken"/>
+    <w:uiPriority w:val="9"/>
+    <w:unhideWhenUsed/>
+    <w:qFormat/>
+    <w:rsid w:val="00432023"/>
+    <w:pPr>
+      <w:keepNext/>
+      <w:keepLines/>
+      <w:spacing w:before="200"/>
+      <w:outlineLvl w:val="1"/>
+    </w:pPr>
+    <w:rPr>
+      <w:rFonts w:asciiTheme="majorHAnsi" w:eastAsiaTheme="majorEastAsia" w:hAnsiTheme="majorHAnsi" w:cstheme="majorBidi"/>
+      <w:b/>
+      <w:bCs/>
+      <w:color w:val="4F81BD" w:themeColor="accent1"/>
+      <w:sz w:val="26"/>
+      <w:szCs w:val="26"/>
+    </w:rPr>
+  </w:style>
+  <w:style w:type="paragraph" w:styleId="Kop3">
+    <w:name w:val="heading 3"/>
+    <w:basedOn w:val="Normaal"/>
+    <w:next w:val="Normaal"/>
+    <w:link w:val="Kop3Teken"/>
+    <w:uiPriority w:val="9"/>
+    <w:unhideWhenUsed/>
+    <w:qFormat/>
+    <w:rsid w:val="00906F79"/>
+    <w:pPr>
+      <w:keepNext/>
+      <w:keepLines/>
+      <w:spacing w:before="200"/>
+      <w:outlineLvl w:val="2"/>
+    </w:pPr>
+    <w:rPr>
+      <w:rFonts w:asciiTheme="majorHAnsi" w:eastAsiaTheme="majorEastAsia" w:hAnsiTheme="majorHAnsi" w:cstheme="majorBidi"/>
+      <w:b/>
+      <w:bCs/>
+      <w:color w:val="4F81BD" w:themeColor="accent1"/>
+    </w:rPr>
+  </w:style>
+  <w:style w:type="character" w:default="1" w:styleId="Standaardalinea-lettertype">
+    <w:name w:val="Default Paragraph Font"/>
+    <w:uiPriority w:val="1"/>
+    <w:semiHidden/>
+    <w:unhideWhenUsed/>
+  </w:style>
+  <w:style w:type="table" w:default="1" w:styleId="Standaardtabel">
+    <w:name w:val="Normal Table"/>
+    <w:uiPriority w:val="99"/>
+    <w:semiHidden/>
+    <w:unhideWhenUsed/>
+    <w:tblPr>
+      <w:tblInd w:w="0" w:type="dxa"/>
+      <w:tblCellMar>
+        <w:top w:w="0" w:type="dxa"/>
+        <w:left w:w="108" w:type="dxa"/>
+        <w:bottom w:w="0" w:type="dxa"/>
+        <w:right w:w="108" w:type="dxa"/>
+      </w:tblCellMar>
+    </w:tblPr>
+  </w:style>
+  <w:style w:type="numbering" w:default="1" w:styleId="Geenlijst">
+    <w:name w:val="No List"/>
+    <w:uiPriority w:val="99"/>
+    <w:semiHidden/>
+    <w:unhideWhenUsed/>
+  </w:style>
+  <w:style w:type="paragraph" w:styleId="Lijstalinea">
+    <w:name w:val="List Paragraph"/>
+    <w:basedOn w:val="Normaal"/>
+    <w:uiPriority w:val="34"/>
+    <w:qFormat/>
+    <w:rsid w:val="00190FDA"/>
+    <w:pPr>
+      <w:ind w:left="720"/>
+      <w:contextualSpacing/>
+    </w:pPr>
+  </w:style>
+  <w:style w:type="character" w:customStyle="1" w:styleId="Kop1Teken">
+    <w:name w:val="Kop 1 Teken"/>
+    <w:basedOn w:val="Standaardalinea-lettertype"/>
+    <w:link w:val="Kop1"/>
+    <w:uiPriority w:val="9"/>
+    <w:rsid w:val="00190FDA"/>
+    <w:rPr>
+      <w:rFonts w:asciiTheme="majorHAnsi" w:eastAsiaTheme="majorEastAsia" w:hAnsiTheme="majorHAnsi" w:cstheme="majorBidi"/>
+      <w:b/>
+      <w:bCs/>
+      <w:color w:val="345A8A" w:themeColor="accent1" w:themeShade="B5"/>
+      <w:sz w:val="32"/>
+      <w:szCs w:val="32"/>
+    </w:rPr>
+  </w:style>
+  <w:style w:type="paragraph" w:styleId="Titel">
+    <w:name w:val="Title"/>
+    <w:basedOn w:val="Normaal"/>
+    <w:next w:val="Normaal"/>
+    <w:link w:val="TitelTeken"/>
+    <w:uiPriority w:val="10"/>
+    <w:qFormat/>
+    <w:rsid w:val="007E29AA"/>
+    <w:pPr>
+      <w:pBdr>
+        <w:bottom w:val="single" w:sz="8" w:space="4" w:color="4F81BD" w:themeColor="accent1"/>
+      </w:pBdr>
+      <w:spacing w:after="300"/>
+      <w:contextualSpacing/>
+    </w:pPr>
+    <w:rPr>
+      <w:rFonts w:asciiTheme="majorHAnsi" w:eastAsiaTheme="majorEastAsia" w:hAnsiTheme="majorHAnsi" w:cstheme="majorBidi"/>
+      <w:color w:val="17365D" w:themeColor="text2" w:themeShade="BF"/>
+      <w:spacing w:val="5"/>
+      <w:kern w:val="28"/>
+      <w:sz w:val="52"/>
+      <w:szCs w:val="52"/>
+    </w:rPr>
+  </w:style>
+  <w:style w:type="character" w:customStyle="1" w:styleId="TitelTeken">
+    <w:name w:val="Titel Teken"/>
+    <w:basedOn w:val="Standaardalinea-lettertype"/>
+    <w:link w:val="Titel"/>
+    <w:uiPriority w:val="10"/>
+    <w:rsid w:val="007E29AA"/>
+    <w:rPr>
+      <w:rFonts w:asciiTheme="majorHAnsi" w:eastAsiaTheme="majorEastAsia" w:hAnsiTheme="majorHAnsi" w:cstheme="majorBidi"/>
+      <w:color w:val="17365D" w:themeColor="text2" w:themeShade="BF"/>
+      <w:spacing w:val="5"/>
+      <w:kern w:val="28"/>
+      <w:sz w:val="52"/>
+      <w:szCs w:val="52"/>
+    </w:rPr>
+  </w:style>
+  <w:style w:type="character" w:customStyle="1" w:styleId="Kop2Teken">
+    <w:name w:val="Kop 2 Teken"/>
+    <w:basedOn w:val="Standaardalinea-lettertype"/>
+    <w:link w:val="Kop2"/>
+    <w:uiPriority w:val="9"/>
+    <w:rsid w:val="00432023"/>
+    <w:rPr>
+      <w:rFonts w:asciiTheme="majorHAnsi" w:eastAsiaTheme="majorEastAsia" w:hAnsiTheme="majorHAnsi" w:cstheme="majorBidi"/>
+      <w:b/>
+      <w:bCs/>
+      <w:color w:val="4F81BD" w:themeColor="accent1"/>
+      <w:sz w:val="26"/>
+      <w:szCs w:val="26"/>
+    </w:rPr>
+  </w:style>
+  <w:style w:type="paragraph" w:styleId="Kopvaninhoudsopgave">
+    <w:name w:val="TOC Heading"/>
+    <w:basedOn w:val="Kop1"/>
+    <w:next w:val="Normaal"/>
+    <w:uiPriority w:val="39"/>
+    <w:unhideWhenUsed/>
+    <w:qFormat/>
+    <w:rsid w:val="00432023"/>
+    <w:pPr>
+      <w:spacing w:line="276" w:lineRule="auto"/>
+      <w:outlineLvl w:val="9"/>
+    </w:pPr>
+    <w:rPr>
+      <w:color w:val="365F91" w:themeColor="accent1" w:themeShade="BF"/>
+      <w:sz w:val="28"/>
+      <w:szCs w:val="28"/>
+    </w:rPr>
+  </w:style>
+  <w:style w:type="paragraph" w:styleId="Inhopg1">
+    <w:name w:val="toc 1"/>
+    <w:basedOn w:val="Normaal"/>
+    <w:next w:val="Normaal"/>
+    <w:autoRedefine/>
+    <w:uiPriority w:val="39"/>
+    <w:unhideWhenUsed/>
+    <w:rsid w:val="00432023"/>
+    <w:pPr>
+      <w:spacing w:before="120"/>
+    </w:pPr>
+    <w:rPr>
+      <w:b/>
+      <w:sz w:val="22"/>
+      <w:szCs w:val="22"/>
+    </w:rPr>
+  </w:style>
+  <w:style w:type="paragraph" w:styleId="Inhopg2">
+    <w:name w:val="toc 2"/>
+    <w:basedOn w:val="Normaal"/>
+    <w:next w:val="Normaal"/>
+    <w:autoRedefine/>
+    <w:uiPriority w:val="39"/>
+    <w:unhideWhenUsed/>
+    <w:rsid w:val="00432023"/>
+    <w:pPr>
+      <w:ind w:left="240"/>
+    </w:pPr>
+    <w:rPr>
+      <w:i/>
+      <w:sz w:val="22"/>
+      <w:szCs w:val="22"/>
+    </w:rPr>
+  </w:style>
+  <w:style w:type="paragraph" w:styleId="Ballontekst">
+    <w:name w:val="Balloon Text"/>
+    <w:basedOn w:val="Normaal"/>
+    <w:link w:val="BallontekstTeken"/>
+    <w:uiPriority w:val="99"/>
+    <w:semiHidden/>
+    <w:unhideWhenUsed/>
+    <w:rsid w:val="00432023"/>
+    <w:rPr>
+      <w:rFonts w:ascii="Lucida Grande" w:hAnsi="Lucida Grande"/>
+      <w:sz w:val="18"/>
+      <w:szCs w:val="18"/>
+    </w:rPr>
+  </w:style>
+  <w:style w:type="character" w:customStyle="1" w:styleId="BallontekstTeken">
+    <w:name w:val="Ballontekst Teken"/>
+    <w:basedOn w:val="Standaardalinea-lettertype"/>
+    <w:link w:val="Ballontekst"/>
+    <w:uiPriority w:val="99"/>
+    <w:semiHidden/>
+    <w:rsid w:val="00432023"/>
+    <w:rPr>
+      <w:rFonts w:ascii="Lucida Grande" w:hAnsi="Lucida Grande"/>
+      <w:sz w:val="18"/>
+      <w:szCs w:val="18"/>
+    </w:rPr>
+  </w:style>
+  <w:style w:type="paragraph" w:styleId="Inhopg3">
+    <w:name w:val="toc 3"/>
+    <w:basedOn w:val="Normaal"/>
+    <w:next w:val="Normaal"/>
+    <w:autoRedefine/>
+    <w:uiPriority w:val="39"/>
+    <w:unhideWhenUsed/>
+    <w:rsid w:val="00432023"/>
+    <w:pPr>
+      <w:ind w:left="480"/>
+    </w:pPr>
+    <w:rPr>
+      <w:sz w:val="22"/>
+      <w:szCs w:val="22"/>
+    </w:rPr>
+  </w:style>
+  <w:style w:type="paragraph" w:styleId="Inhopg4">
+    <w:name w:val="toc 4"/>
+    <w:basedOn w:val="Normaal"/>
+    <w:next w:val="Normaal"/>
+    <w:autoRedefine/>
+    <w:uiPriority w:val="39"/>
+    <w:semiHidden/>
+    <w:unhideWhenUsed/>
+    <w:rsid w:val="00432023"/>
+    <w:pPr>
+      <w:ind w:left="720"/>
+    </w:pPr>
+    <w:rPr>
+      <w:sz w:val="20"/>
+      <w:szCs w:val="20"/>
+    </w:rPr>
+  </w:style>
+  <w:style w:type="paragraph" w:styleId="Inhopg5">
+    <w:name w:val="toc 5"/>
+    <w:basedOn w:val="Normaal"/>
+    <w:next w:val="Normaal"/>
+    <w:autoRedefine/>
+    <w:uiPriority w:val="39"/>
+    <w:semiHidden/>
+    <w:unhideWhenUsed/>
+    <w:rsid w:val="00432023"/>
+    <w:pPr>
+      <w:ind w:left="960"/>
+    </w:pPr>
+    <w:rPr>
+      <w:sz w:val="20"/>
+      <w:szCs w:val="20"/>
+    </w:rPr>
+  </w:style>
+  <w:style w:type="paragraph" w:styleId="Inhopg6">
+    <w:name w:val="toc 6"/>
+    <w:basedOn w:val="Normaal"/>
+    <w:next w:val="Normaal"/>
+    <w:autoRedefine/>
+    <w:uiPriority w:val="39"/>
+    <w:semiHidden/>
+    <w:unhideWhenUsed/>
+    <w:rsid w:val="00432023"/>
+    <w:pPr>
+      <w:ind w:left="1200"/>
+    </w:pPr>
+    <w:rPr>
+      <w:sz w:val="20"/>
+      <w:szCs w:val="20"/>
+    </w:rPr>
+  </w:style>
+  <w:style w:type="paragraph" w:styleId="Inhopg7">
+    <w:name w:val="toc 7"/>
+    <w:basedOn w:val="Normaal"/>
+    <w:next w:val="Normaal"/>
+    <w:autoRedefine/>
+    <w:uiPriority w:val="39"/>
+    <w:semiHidden/>
+    <w:unhideWhenUsed/>
+    <w:rsid w:val="00432023"/>
+    <w:pPr>
+      <w:ind w:left="1440"/>
+    </w:pPr>
+    <w:rPr>
+      <w:sz w:val="20"/>
+      <w:szCs w:val="20"/>
+    </w:rPr>
+  </w:style>
+  <w:style w:type="paragraph" w:styleId="Inhopg8">
+    <w:name w:val="toc 8"/>
+    <w:basedOn w:val="Normaal"/>
+    <w:next w:val="Normaal"/>
+    <w:autoRedefine/>
+    <w:uiPriority w:val="39"/>
+    <w:semiHidden/>
+    <w:unhideWhenUsed/>
+    <w:rsid w:val="00432023"/>
+    <w:pPr>
+      <w:ind w:left="1680"/>
+    </w:pPr>
+    <w:rPr>
+      <w:sz w:val="20"/>
+      <w:szCs w:val="20"/>
+    </w:rPr>
+  </w:style>
+  <w:style w:type="paragraph" w:styleId="Inhopg9">
+    <w:name w:val="toc 9"/>
+    <w:basedOn w:val="Normaal"/>
+    <w:next w:val="Normaal"/>
+    <w:autoRedefine/>
+    <w:uiPriority w:val="39"/>
+    <w:semiHidden/>
+    <w:unhideWhenUsed/>
+    <w:rsid w:val="00432023"/>
+    <w:pPr>
+      <w:ind w:left="1920"/>
+    </w:pPr>
+    <w:rPr>
+      <w:sz w:val="20"/>
+      <w:szCs w:val="20"/>
+    </w:rPr>
+  </w:style>
+  <w:style w:type="paragraph" w:styleId="Voettekst">
+    <w:name w:val="footer"/>
+    <w:basedOn w:val="Normaal"/>
+    <w:link w:val="VoettekstTeken"/>
+    <w:uiPriority w:val="99"/>
+    <w:unhideWhenUsed/>
+    <w:rsid w:val="00432023"/>
+    <w:pPr>
+      <w:tabs>
+        <w:tab w:val="center" w:pos="4536"/>
+        <w:tab w:val="right" w:pos="9072"/>
+      </w:tabs>
+    </w:pPr>
+  </w:style>
+  <w:style w:type="character" w:customStyle="1" w:styleId="VoettekstTeken">
+    <w:name w:val="Voettekst Teken"/>
+    <w:basedOn w:val="Standaardalinea-lettertype"/>
+    <w:link w:val="Voettekst"/>
+    <w:uiPriority w:val="99"/>
+    <w:rsid w:val="00432023"/>
+  </w:style>
+  <w:style w:type="character" w:styleId="Paginanummer">
+    <w:name w:val="page number"/>
+    <w:basedOn w:val="Standaardalinea-lettertype"/>
+    <w:uiPriority w:val="99"/>
+    <w:semiHidden/>
+    <w:unhideWhenUsed/>
+    <w:rsid w:val="00432023"/>
+  </w:style>
+  <w:style w:type="paragraph" w:styleId="Subtitel">
+    <w:name w:val="Subtitle"/>
+    <w:basedOn w:val="Normaal"/>
+    <w:next w:val="Normaal"/>
+    <w:link w:val="SubtitelTeken"/>
+    <w:uiPriority w:val="11"/>
+    <w:qFormat/>
+    <w:rsid w:val="00432023"/>
+    <w:pPr>
+      <w:numPr>
+        <w:ilvl w:val="1"/>
+      </w:numPr>
+    </w:pPr>
+    <w:rPr>
+      <w:rFonts w:asciiTheme="majorHAnsi" w:eastAsiaTheme="majorEastAsia" w:hAnsiTheme="majorHAnsi" w:cstheme="majorBidi"/>
+      <w:i/>
+      <w:iCs/>
+      <w:color w:val="4F81BD" w:themeColor="accent1"/>
+      <w:spacing w:val="15"/>
+    </w:rPr>
+  </w:style>
+  <w:style w:type="character" w:customStyle="1" w:styleId="SubtitelTeken">
+    <w:name w:val="Subtitel Teken"/>
+    <w:basedOn w:val="Standaardalinea-lettertype"/>
+    <w:link w:val="Subtitel"/>
+    <w:uiPriority w:val="11"/>
+    <w:rsid w:val="00432023"/>
+    <w:rPr>
+      <w:rFonts w:asciiTheme="majorHAnsi" w:eastAsiaTheme="majorEastAsia" w:hAnsiTheme="majorHAnsi" w:cstheme="majorBidi"/>
+      <w:i/>
+      <w:iCs/>
+      <w:color w:val="4F81BD" w:themeColor="accent1"/>
+      <w:spacing w:val="15"/>
+    </w:rPr>
+  </w:style>
+  <w:style w:type="table" w:styleId="Tabelraster">
+    <w:name w:val="Table Grid"/>
+    <w:basedOn w:val="Standaardtabel"/>
+    <w:uiPriority w:val="59"/>
+    <w:rsid w:val="00DD7489"/>
+    <w:tblPr>
+      <w:tblInd w:w="0" w:type="dxa"/>
+      <w:tblBorders>
+        <w:top w:val="single" w:sz="4" w:space="0" w:color="auto"/>
+        <w:left w:val="single" w:sz="4" w:space="0" w:color="auto"/>
+        <w:bottom w:val="single" w:sz="4" w:space="0" w:color="auto"/>
+        <w:right w:val="single" w:sz="4" w:space="0" w:color="auto"/>
+        <w:insideH w:val="single" w:sz="4" w:space="0" w:color="auto"/>
+        <w:insideV w:val="single" w:sz="4" w:space="0" w:color="auto"/>
+      </w:tblBorders>
+      <w:tblCellMar>
+        <w:top w:w="0" w:type="dxa"/>
+        <w:left w:w="108" w:type="dxa"/>
+        <w:bottom w:w="0" w:type="dxa"/>
+        <w:right w:w="108" w:type="dxa"/>
+      </w:tblCellMar>
+    </w:tblPr>
+  </w:style>
+  <w:style w:type="character" w:customStyle="1" w:styleId="Kop3Teken">
+    <w:name w:val="Kop 3 Teken"/>
     <w:basedOn w:val="Standaardalinea-lettertype"/>
     <w:link w:val="Kop3"/>
     <w:uiPriority w:val="9"/>
@@ -3815,7 +5614,7 @@
 </file>
 
 <file path=customXml/itemProps1.xml><?xml version="1.0" encoding="utf-8"?>
-<ds:datastoreItem xmlns:ds="http://schemas.openxmlformats.org/officeDocument/2006/customXml" ds:itemID="{C8EE67CB-9203-4005-AACC-E9C708960747}">
+<ds:datastoreItem xmlns:ds="http://schemas.openxmlformats.org/officeDocument/2006/customXml" ds:itemID="{ED05C9FA-AD69-6549-AD7C-74FE6CFA99C4}">
   <ds:schemaRefs>
     <ds:schemaRef ds:uri="http://schemas.openxmlformats.org/officeDocument/2006/bibliography"/>
   </ds:schemaRefs>

--- a/Documentatie.docx
+++ b/Documentatie.docx
@@ -1,6 +1,6 @@
 
 <file path=word/document.xml><?xml version="1.0" encoding="utf-8"?>
-<w:document xmlns:wpc="http://schemas.microsoft.com/office/word/2010/wordprocessingCanvas" xmlns:mo="http://schemas.microsoft.com/office/mac/office/2008/main" xmlns:mc="http://schemas.openxmlformats.org/markup-compatibility/2006" xmlns:mv="urn:schemas-microsoft-com:mac:vml" xmlns:o="urn:schemas-microsoft-com:office:office" xmlns:r="http://schemas.openxmlformats.org/officeDocument/2006/relationships" xmlns:m="http://schemas.openxmlformats.org/officeDocument/2006/math" xmlns:v="urn:schemas-microsoft-com:vml" xmlns:wp14="http://schemas.microsoft.com/office/word/2010/wordprocessingDrawing" xmlns:wp="http://schemas.openxmlformats.org/drawingml/2006/wordprocessingDrawing" xmlns:w10="urn:schemas-microsoft-com:office:word" xmlns:w="http://schemas.openxmlformats.org/wordprocessingml/2006/main" xmlns:w14="http://schemas.microsoft.com/office/word/2010/wordml" xmlns:wpg="http://schemas.microsoft.com/office/word/2010/wordprocessingGroup" xmlns:wpi="http://schemas.microsoft.com/office/word/2010/wordprocessingInk" xmlns:wne="http://schemas.microsoft.com/office/word/2006/wordml" xmlns:wps="http://schemas.microsoft.com/office/word/2010/wordprocessingShape" mc:Ignorable="w14 wp14">
+<w:document xmlns:wpc="http://schemas.microsoft.com/office/word/2010/wordprocessingCanvas" xmlns:mc="http://schemas.openxmlformats.org/markup-compatibility/2006" xmlns:o="urn:schemas-microsoft-com:office:office" xmlns:r="http://schemas.openxmlformats.org/officeDocument/2006/relationships" xmlns:m="http://schemas.openxmlformats.org/officeDocument/2006/math" xmlns:v="urn:schemas-microsoft-com:vml" xmlns:wp14="http://schemas.microsoft.com/office/word/2010/wordprocessingDrawing" xmlns:wp="http://schemas.openxmlformats.org/drawingml/2006/wordprocessingDrawing" xmlns:w10="urn:schemas-microsoft-com:office:word" xmlns:w="http://schemas.openxmlformats.org/wordprocessingml/2006/main" xmlns:w14="http://schemas.microsoft.com/office/word/2010/wordml" xmlns:w15="http://schemas.microsoft.com/office/word/2012/wordml" xmlns:wpg="http://schemas.microsoft.com/office/word/2010/wordprocessingGroup" xmlns:wpi="http://schemas.microsoft.com/office/word/2010/wordprocessingInk" xmlns:wne="http://schemas.microsoft.com/office/word/2006/wordml" xmlns:wps="http://schemas.microsoft.com/office/word/2010/wordprocessingShape" mc:Ignorable="w14 w15 wp14">
   <w:body>
     <w:p>
       <w:pPr>
@@ -29,7 +29,7 @@
     <w:p>
       <w:r>
         <w:rPr>
-          <w:rStyle w:val="SubtitelTeken"/>
+          <w:rStyle w:val="OndertitelChar"/>
         </w:rPr>
         <w:t>Casus</w:t>
       </w:r>
@@ -45,7 +45,7 @@
     <w:p/>
     <w:p>
       <w:pPr>
-        <w:pStyle w:val="Subtitel"/>
+        <w:pStyle w:val="Ondertitel"/>
       </w:pPr>
       <w:r>
         <w:t>Beschrijving:</w:t>
@@ -67,7 +67,7 @@
     <w:p/>
     <w:p>
       <w:pPr>
-        <w:pStyle w:val="Subtitel"/>
+        <w:pStyle w:val="Ondertitel"/>
       </w:pPr>
       <w:r>
         <w:t>Met g</w:t>
@@ -127,7 +127,7 @@
     <w:p/>
     <w:p>
       <w:pPr>
-        <w:pStyle w:val="Subtitel"/>
+        <w:pStyle w:val="Ondertitel"/>
       </w:pPr>
       <w:r>
         <w:t>Begeleidende docent:</w:t>
@@ -153,7 +153,7 @@
     <w:p/>
     <w:p>
       <w:pPr>
-        <w:pStyle w:val="Subtitel"/>
+        <w:pStyle w:val="Ondertitel"/>
       </w:pPr>
       <w:r>
         <w:t>Door</w:t>
@@ -343,43 +343,43 @@
     </w:tbl>
     <w:p>
       <w:pPr>
-        <w:pStyle w:val="Subtitel"/>
+        <w:pStyle w:val="Ondertitel"/>
         <w:jc w:val="center"/>
       </w:pPr>
     </w:p>
     <w:p>
       <w:pPr>
-        <w:pStyle w:val="Subtitel"/>
+        <w:pStyle w:val="Ondertitel"/>
         <w:jc w:val="center"/>
       </w:pPr>
     </w:p>
     <w:p>
       <w:pPr>
-        <w:pStyle w:val="Subtitel"/>
+        <w:pStyle w:val="Ondertitel"/>
         <w:jc w:val="center"/>
       </w:pPr>
     </w:p>
     <w:p>
       <w:pPr>
-        <w:pStyle w:val="Subtitel"/>
+        <w:pStyle w:val="Ondertitel"/>
         <w:jc w:val="center"/>
       </w:pPr>
     </w:p>
     <w:p>
       <w:pPr>
-        <w:pStyle w:val="Subtitel"/>
+        <w:pStyle w:val="Ondertitel"/>
         <w:jc w:val="center"/>
       </w:pPr>
     </w:p>
     <w:p>
       <w:pPr>
-        <w:pStyle w:val="Subtitel"/>
+        <w:pStyle w:val="Ondertitel"/>
         <w:jc w:val="center"/>
       </w:pPr>
     </w:p>
     <w:p>
       <w:pPr>
-        <w:pStyle w:val="Subtitel"/>
+        <w:pStyle w:val="Ondertitel"/>
         <w:jc w:val="center"/>
         <w:rPr>
           <w:sz w:val="30"/>
@@ -389,7 +389,6 @@
       <w:r>
         <w:rPr>
           <w:noProof/>
-          <w:lang w:val="en-US"/>
         </w:rPr>
         <w:drawing>
           <wp:inline distT="0" distB="0" distL="0" distR="0" wp14:anchorId="775580A6" wp14:editId="263552DF">
@@ -409,7 +408,7 @@
                     </pic:cNvPicPr>
                   </pic:nvPicPr>
                   <pic:blipFill>
-                    <a:blip r:embed="rId9">
+                    <a:blip r:embed="rId8">
                       <a:extLst>
                         <a:ext uri="{28A0092B-C50C-407E-A947-70E740481C1C}">
                           <a14:useLocalDpi xmlns:a14="http://schemas.microsoft.com/office/drawing/2010/main" val="0"/>
@@ -491,9 +490,6 @@
             <w:rPr>
               <w:b w:val="0"/>
               <w:noProof/>
-              <w:sz w:val="24"/>
-              <w:szCs w:val="24"/>
-              <w:lang w:eastAsia="ja-JP"/>
             </w:rPr>
           </w:pPr>
           <w:r>
@@ -519,53 +515,63 @@
             </w:rPr>
             <w:fldChar w:fldCharType="separate"/>
           </w:r>
-          <w:r>
-            <w:rPr>
-              <w:noProof/>
-            </w:rPr>
-            <w:t>Verantwoording/Ontwerp</w:t>
-          </w:r>
-          <w:r>
-            <w:rPr>
-              <w:noProof/>
-            </w:rPr>
-            <w:tab/>
-          </w:r>
-          <w:r>
-            <w:rPr>
-              <w:noProof/>
-            </w:rPr>
-            <w:fldChar w:fldCharType="begin"/>
-          </w:r>
-          <w:r>
-            <w:rPr>
-              <w:noProof/>
-            </w:rPr>
-            <w:instrText xml:space="preserve"> PAGEREF _Toc275511688 \h </w:instrText>
-          </w:r>
-          <w:r>
-            <w:rPr>
-              <w:noProof/>
-            </w:rPr>
-          </w:r>
-          <w:r>
-            <w:rPr>
-              <w:noProof/>
-            </w:rPr>
-            <w:fldChar w:fldCharType="separate"/>
-          </w:r>
-          <w:r>
-            <w:rPr>
-              <w:noProof/>
-            </w:rPr>
-            <w:t>3</w:t>
-          </w:r>
-          <w:r>
-            <w:rPr>
-              <w:noProof/>
-            </w:rPr>
-            <w:fldChar w:fldCharType="end"/>
-          </w:r>
+          <w:hyperlink w:anchor="_Toc401656049" w:history="1">
+            <w:r>
+              <w:rPr>
+                <w:rStyle w:val="Hyperlink"/>
+                <w:noProof/>
+              </w:rPr>
+              <w:t>Verantwoording/Ontwerp</w:t>
+            </w:r>
+            <w:r>
+              <w:rPr>
+                <w:noProof/>
+                <w:webHidden/>
+              </w:rPr>
+              <w:tab/>
+            </w:r>
+            <w:r>
+              <w:rPr>
+                <w:noProof/>
+                <w:webHidden/>
+              </w:rPr>
+              <w:fldChar w:fldCharType="begin"/>
+            </w:r>
+            <w:r>
+              <w:rPr>
+                <w:noProof/>
+                <w:webHidden/>
+              </w:rPr>
+              <w:instrText xml:space="preserve"> PAGEREF _Toc401656049 \h </w:instrText>
+            </w:r>
+            <w:r>
+              <w:rPr>
+                <w:noProof/>
+                <w:webHidden/>
+              </w:rPr>
+            </w:r>
+            <w:r>
+              <w:rPr>
+                <w:noProof/>
+                <w:webHidden/>
+              </w:rPr>
+              <w:fldChar w:fldCharType="separate"/>
+            </w:r>
+            <w:r>
+              <w:rPr>
+                <w:noProof/>
+                <w:webHidden/>
+              </w:rPr>
+              <w:t>3</w:t>
+            </w:r>
+            <w:r>
+              <w:rPr>
+                <w:noProof/>
+                <w:webHidden/>
+              </w:rPr>
+              <w:fldChar w:fldCharType="end"/>
+            </w:r>
+          </w:hyperlink>
         </w:p>
         <w:p>
           <w:pPr>
@@ -576,58 +582,65 @@
             <w:rPr>
               <w:i w:val="0"/>
               <w:noProof/>
-              <w:sz w:val="24"/>
-              <w:szCs w:val="24"/>
-              <w:lang w:eastAsia="ja-JP"/>
             </w:rPr>
           </w:pPr>
-          <w:r>
-            <w:rPr>
-              <w:noProof/>
-            </w:rPr>
-            <w:t>Requests</w:t>
-          </w:r>
-          <w:r>
-            <w:rPr>
-              <w:noProof/>
-            </w:rPr>
-            <w:tab/>
-          </w:r>
-          <w:r>
-            <w:rPr>
-              <w:noProof/>
-            </w:rPr>
-            <w:fldChar w:fldCharType="begin"/>
-          </w:r>
-          <w:r>
-            <w:rPr>
-              <w:noProof/>
-            </w:rPr>
-            <w:instrText xml:space="preserve"> PAGEREF _Toc275511689 \h </w:instrText>
-          </w:r>
-          <w:r>
-            <w:rPr>
-              <w:noProof/>
-            </w:rPr>
-          </w:r>
-          <w:r>
-            <w:rPr>
-              <w:noProof/>
-            </w:rPr>
-            <w:fldChar w:fldCharType="separate"/>
-          </w:r>
-          <w:r>
-            <w:rPr>
-              <w:noProof/>
-            </w:rPr>
-            <w:t>3</w:t>
-          </w:r>
-          <w:r>
-            <w:rPr>
-              <w:noProof/>
-            </w:rPr>
-            <w:fldChar w:fldCharType="end"/>
-          </w:r>
+          <w:hyperlink w:anchor="_Toc401656050" w:history="1">
+            <w:r>
+              <w:rPr>
+                <w:rStyle w:val="Hyperlink"/>
+                <w:noProof/>
+              </w:rPr>
+              <w:t>Requests</w:t>
+            </w:r>
+            <w:r>
+              <w:rPr>
+                <w:noProof/>
+                <w:webHidden/>
+              </w:rPr>
+              <w:tab/>
+            </w:r>
+            <w:r>
+              <w:rPr>
+                <w:noProof/>
+                <w:webHidden/>
+              </w:rPr>
+              <w:fldChar w:fldCharType="begin"/>
+            </w:r>
+            <w:r>
+              <w:rPr>
+                <w:noProof/>
+                <w:webHidden/>
+              </w:rPr>
+              <w:instrText xml:space="preserve"> PAGEREF _Toc401656050 \h </w:instrText>
+            </w:r>
+            <w:r>
+              <w:rPr>
+                <w:noProof/>
+                <w:webHidden/>
+              </w:rPr>
+            </w:r>
+            <w:r>
+              <w:rPr>
+                <w:noProof/>
+                <w:webHidden/>
+              </w:rPr>
+              <w:fldChar w:fldCharType="separate"/>
+            </w:r>
+            <w:r>
+              <w:rPr>
+                <w:noProof/>
+                <w:webHidden/>
+              </w:rPr>
+              <w:t>3</w:t>
+            </w:r>
+            <w:r>
+              <w:rPr>
+                <w:noProof/>
+                <w:webHidden/>
+              </w:rPr>
+              <w:fldChar w:fldCharType="end"/>
+            </w:r>
+          </w:hyperlink>
         </w:p>
         <w:p>
           <w:pPr>
@@ -637,58 +650,65 @@
             </w:tabs>
             <w:rPr>
               <w:noProof/>
-              <w:sz w:val="24"/>
-              <w:szCs w:val="24"/>
-              <w:lang w:eastAsia="ja-JP"/>
             </w:rPr>
           </w:pPr>
-          <w:r>
-            <w:rPr>
-              <w:noProof/>
-            </w:rPr>
-            <w:t>1. Movies</w:t>
-          </w:r>
-          <w:r>
-            <w:rPr>
-              <w:noProof/>
-            </w:rPr>
-            <w:tab/>
-          </w:r>
-          <w:r>
-            <w:rPr>
-              <w:noProof/>
-            </w:rPr>
-            <w:fldChar w:fldCharType="begin"/>
-          </w:r>
-          <w:r>
-            <w:rPr>
-              <w:noProof/>
-            </w:rPr>
-            <w:instrText xml:space="preserve"> PAGEREF _Toc275511690 \h </w:instrText>
-          </w:r>
-          <w:r>
-            <w:rPr>
-              <w:noProof/>
-            </w:rPr>
-          </w:r>
-          <w:r>
-            <w:rPr>
-              <w:noProof/>
-            </w:rPr>
-            <w:fldChar w:fldCharType="separate"/>
-          </w:r>
-          <w:r>
-            <w:rPr>
-              <w:noProof/>
-            </w:rPr>
-            <w:t>3</w:t>
-          </w:r>
-          <w:r>
-            <w:rPr>
-              <w:noProof/>
-            </w:rPr>
-            <w:fldChar w:fldCharType="end"/>
-          </w:r>
+          <w:hyperlink w:anchor="_Toc401656051" w:history="1">
+            <w:r>
+              <w:rPr>
+                <w:rStyle w:val="Hyperlink"/>
+                <w:noProof/>
+              </w:rPr>
+              <w:t>1. Movies</w:t>
+            </w:r>
+            <w:r>
+              <w:rPr>
+                <w:noProof/>
+                <w:webHidden/>
+              </w:rPr>
+              <w:tab/>
+            </w:r>
+            <w:r>
+              <w:rPr>
+                <w:noProof/>
+                <w:webHidden/>
+              </w:rPr>
+              <w:fldChar w:fldCharType="begin"/>
+            </w:r>
+            <w:r>
+              <w:rPr>
+                <w:noProof/>
+                <w:webHidden/>
+              </w:rPr>
+              <w:instrText xml:space="preserve"> PAGEREF _Toc401656051 \h </w:instrText>
+            </w:r>
+            <w:r>
+              <w:rPr>
+                <w:noProof/>
+                <w:webHidden/>
+              </w:rPr>
+            </w:r>
+            <w:r>
+              <w:rPr>
+                <w:noProof/>
+                <w:webHidden/>
+              </w:rPr>
+              <w:fldChar w:fldCharType="separate"/>
+            </w:r>
+            <w:r>
+              <w:rPr>
+                <w:noProof/>
+                <w:webHidden/>
+              </w:rPr>
+              <w:t>3</w:t>
+            </w:r>
+            <w:r>
+              <w:rPr>
+                <w:noProof/>
+                <w:webHidden/>
+              </w:rPr>
+              <w:fldChar w:fldCharType="end"/>
+            </w:r>
+          </w:hyperlink>
         </w:p>
         <w:p>
           <w:pPr>
@@ -698,58 +718,65 @@
             </w:tabs>
             <w:rPr>
               <w:noProof/>
-              <w:sz w:val="24"/>
-              <w:szCs w:val="24"/>
-              <w:lang w:eastAsia="ja-JP"/>
             </w:rPr>
           </w:pPr>
-          <w:r>
-            <w:rPr>
-              <w:noProof/>
-            </w:rPr>
-            <w:t>2. Users</w:t>
-          </w:r>
-          <w:r>
-            <w:rPr>
-              <w:noProof/>
-            </w:rPr>
-            <w:tab/>
-          </w:r>
-          <w:r>
-            <w:rPr>
-              <w:noProof/>
-            </w:rPr>
-            <w:fldChar w:fldCharType="begin"/>
-          </w:r>
-          <w:r>
-            <w:rPr>
-              <w:noProof/>
-            </w:rPr>
-            <w:instrText xml:space="preserve"> PAGEREF _Toc275511691 \h </w:instrText>
-          </w:r>
-          <w:r>
-            <w:rPr>
-              <w:noProof/>
-            </w:rPr>
-          </w:r>
-          <w:r>
-            <w:rPr>
-              <w:noProof/>
-            </w:rPr>
-            <w:fldChar w:fldCharType="separate"/>
-          </w:r>
-          <w:r>
-            <w:rPr>
-              <w:noProof/>
-            </w:rPr>
-            <w:t>3</w:t>
-          </w:r>
-          <w:r>
-            <w:rPr>
-              <w:noProof/>
-            </w:rPr>
-            <w:fldChar w:fldCharType="end"/>
-          </w:r>
+          <w:hyperlink w:anchor="_Toc401656052" w:history="1">
+            <w:r>
+              <w:rPr>
+                <w:rStyle w:val="Hyperlink"/>
+                <w:noProof/>
+              </w:rPr>
+              <w:t>2. Users</w:t>
+            </w:r>
+            <w:r>
+              <w:rPr>
+                <w:noProof/>
+                <w:webHidden/>
+              </w:rPr>
+              <w:tab/>
+            </w:r>
+            <w:r>
+              <w:rPr>
+                <w:noProof/>
+                <w:webHidden/>
+              </w:rPr>
+              <w:fldChar w:fldCharType="begin"/>
+            </w:r>
+            <w:r>
+              <w:rPr>
+                <w:noProof/>
+                <w:webHidden/>
+              </w:rPr>
+              <w:instrText xml:space="preserve"> PAGEREF _Toc401656052 \h </w:instrText>
+            </w:r>
+            <w:r>
+              <w:rPr>
+                <w:noProof/>
+                <w:webHidden/>
+              </w:rPr>
+            </w:r>
+            <w:r>
+              <w:rPr>
+                <w:noProof/>
+                <w:webHidden/>
+              </w:rPr>
+              <w:fldChar w:fldCharType="separate"/>
+            </w:r>
+            <w:r>
+              <w:rPr>
+                <w:noProof/>
+                <w:webHidden/>
+              </w:rPr>
+              <w:t>3</w:t>
+            </w:r>
+            <w:r>
+              <w:rPr>
+                <w:noProof/>
+                <w:webHidden/>
+              </w:rPr>
+              <w:fldChar w:fldCharType="end"/>
+            </w:r>
+          </w:hyperlink>
         </w:p>
         <w:p>
           <w:pPr>
@@ -759,58 +786,65 @@
             </w:tabs>
             <w:rPr>
               <w:noProof/>
-              <w:sz w:val="24"/>
-              <w:szCs w:val="24"/>
-              <w:lang w:eastAsia="ja-JP"/>
             </w:rPr>
           </w:pPr>
-          <w:r>
-            <w:rPr>
-              <w:noProof/>
-            </w:rPr>
-            <w:t>3. Rating</w:t>
-          </w:r>
-          <w:r>
-            <w:rPr>
-              <w:noProof/>
-            </w:rPr>
-            <w:tab/>
-          </w:r>
-          <w:r>
-            <w:rPr>
-              <w:noProof/>
-            </w:rPr>
-            <w:fldChar w:fldCharType="begin"/>
-          </w:r>
-          <w:r>
-            <w:rPr>
-              <w:noProof/>
-            </w:rPr>
-            <w:instrText xml:space="preserve"> PAGEREF _Toc275511692 \h </w:instrText>
-          </w:r>
-          <w:r>
-            <w:rPr>
-              <w:noProof/>
-            </w:rPr>
-          </w:r>
-          <w:r>
-            <w:rPr>
-              <w:noProof/>
-            </w:rPr>
-            <w:fldChar w:fldCharType="separate"/>
-          </w:r>
-          <w:r>
-            <w:rPr>
-              <w:noProof/>
-            </w:rPr>
-            <w:t>4</w:t>
-          </w:r>
-          <w:r>
-            <w:rPr>
-              <w:noProof/>
-            </w:rPr>
-            <w:fldChar w:fldCharType="end"/>
-          </w:r>
+          <w:hyperlink w:anchor="_Toc401656053" w:history="1">
+            <w:r>
+              <w:rPr>
+                <w:rStyle w:val="Hyperlink"/>
+                <w:noProof/>
+              </w:rPr>
+              <w:t>3. Rating</w:t>
+            </w:r>
+            <w:r>
+              <w:rPr>
+                <w:noProof/>
+                <w:webHidden/>
+              </w:rPr>
+              <w:tab/>
+            </w:r>
+            <w:r>
+              <w:rPr>
+                <w:noProof/>
+                <w:webHidden/>
+              </w:rPr>
+              <w:fldChar w:fldCharType="begin"/>
+            </w:r>
+            <w:r>
+              <w:rPr>
+                <w:noProof/>
+                <w:webHidden/>
+              </w:rPr>
+              <w:instrText xml:space="preserve"> PAGEREF _Toc401656053 \h </w:instrText>
+            </w:r>
+            <w:r>
+              <w:rPr>
+                <w:noProof/>
+                <w:webHidden/>
+              </w:rPr>
+            </w:r>
+            <w:r>
+              <w:rPr>
+                <w:noProof/>
+                <w:webHidden/>
+              </w:rPr>
+              <w:fldChar w:fldCharType="separate"/>
+            </w:r>
+            <w:r>
+              <w:rPr>
+                <w:noProof/>
+                <w:webHidden/>
+              </w:rPr>
+              <w:t>4</w:t>
+            </w:r>
+            <w:r>
+              <w:rPr>
+                <w:noProof/>
+                <w:webHidden/>
+              </w:rPr>
+              <w:fldChar w:fldCharType="end"/>
+            </w:r>
+          </w:hyperlink>
         </w:p>
         <w:p>
           <w:pPr>
@@ -821,58 +855,65 @@
             <w:rPr>
               <w:i w:val="0"/>
               <w:noProof/>
-              <w:sz w:val="24"/>
-              <w:szCs w:val="24"/>
-              <w:lang w:eastAsia="ja-JP"/>
             </w:rPr>
           </w:pPr>
-          <w:r>
-            <w:rPr>
-              <w:noProof/>
-            </w:rPr>
-            <w:t>Gebruikte statuscodes</w:t>
-          </w:r>
-          <w:r>
-            <w:rPr>
-              <w:noProof/>
-            </w:rPr>
-            <w:tab/>
-          </w:r>
-          <w:r>
-            <w:rPr>
-              <w:noProof/>
-            </w:rPr>
-            <w:fldChar w:fldCharType="begin"/>
-          </w:r>
-          <w:r>
-            <w:rPr>
-              <w:noProof/>
-            </w:rPr>
-            <w:instrText xml:space="preserve"> PAGEREF _Toc275511693 \h </w:instrText>
-          </w:r>
-          <w:r>
-            <w:rPr>
-              <w:noProof/>
-            </w:rPr>
-          </w:r>
-          <w:r>
-            <w:rPr>
-              <w:noProof/>
-            </w:rPr>
-            <w:fldChar w:fldCharType="separate"/>
-          </w:r>
-          <w:r>
-            <w:rPr>
-              <w:noProof/>
-            </w:rPr>
-            <w:t>5</w:t>
-          </w:r>
-          <w:r>
-            <w:rPr>
-              <w:noProof/>
-            </w:rPr>
-            <w:fldChar w:fldCharType="end"/>
-          </w:r>
+          <w:hyperlink w:anchor="_Toc401656054" w:history="1">
+            <w:r>
+              <w:rPr>
+                <w:rStyle w:val="Hyperlink"/>
+                <w:noProof/>
+              </w:rPr>
+              <w:t>Gebruikte statuscodes</w:t>
+            </w:r>
+            <w:r>
+              <w:rPr>
+                <w:noProof/>
+                <w:webHidden/>
+              </w:rPr>
+              <w:tab/>
+            </w:r>
+            <w:r>
+              <w:rPr>
+                <w:noProof/>
+                <w:webHidden/>
+              </w:rPr>
+              <w:fldChar w:fldCharType="begin"/>
+            </w:r>
+            <w:r>
+              <w:rPr>
+                <w:noProof/>
+                <w:webHidden/>
+              </w:rPr>
+              <w:instrText xml:space="preserve"> PAGEREF _Toc401656054 \h </w:instrText>
+            </w:r>
+            <w:r>
+              <w:rPr>
+                <w:noProof/>
+                <w:webHidden/>
+              </w:rPr>
+            </w:r>
+            <w:r>
+              <w:rPr>
+                <w:noProof/>
+                <w:webHidden/>
+              </w:rPr>
+              <w:fldChar w:fldCharType="separate"/>
+            </w:r>
+            <w:r>
+              <w:rPr>
+                <w:noProof/>
+                <w:webHidden/>
+              </w:rPr>
+              <w:t>5</w:t>
+            </w:r>
+            <w:r>
+              <w:rPr>
+                <w:noProof/>
+                <w:webHidden/>
+              </w:rPr>
+              <w:fldChar w:fldCharType="end"/>
+            </w:r>
+          </w:hyperlink>
         </w:p>
         <w:p>
           <w:pPr>
@@ -883,58 +924,65 @@
             <w:rPr>
               <w:b w:val="0"/>
               <w:noProof/>
-              <w:sz w:val="24"/>
-              <w:szCs w:val="24"/>
-              <w:lang w:eastAsia="ja-JP"/>
             </w:rPr>
           </w:pPr>
-          <w:r>
-            <w:rPr>
-              <w:noProof/>
-            </w:rPr>
-            <w:t>Koppeling tussen domein en REST-service</w:t>
-          </w:r>
-          <w:r>
-            <w:rPr>
-              <w:noProof/>
-            </w:rPr>
-            <w:tab/>
-          </w:r>
-          <w:r>
-            <w:rPr>
-              <w:noProof/>
-            </w:rPr>
-            <w:fldChar w:fldCharType="begin"/>
-          </w:r>
-          <w:r>
-            <w:rPr>
-              <w:noProof/>
-            </w:rPr>
-            <w:instrText xml:space="preserve"> PAGEREF _Toc275511694 \h </w:instrText>
-          </w:r>
-          <w:r>
-            <w:rPr>
-              <w:noProof/>
-            </w:rPr>
-          </w:r>
-          <w:r>
-            <w:rPr>
-              <w:noProof/>
-            </w:rPr>
-            <w:fldChar w:fldCharType="separate"/>
-          </w:r>
-          <w:r>
-            <w:rPr>
-              <w:noProof/>
-            </w:rPr>
-            <w:t>5</w:t>
-          </w:r>
-          <w:r>
-            <w:rPr>
-              <w:noProof/>
-            </w:rPr>
-            <w:fldChar w:fldCharType="end"/>
-          </w:r>
+          <w:hyperlink w:anchor="_Toc401656055" w:history="1">
+            <w:r>
+              <w:rPr>
+                <w:rStyle w:val="Hyperlink"/>
+                <w:noProof/>
+              </w:rPr>
+              <w:t>Koppeling tussen domein en REST-service</w:t>
+            </w:r>
+            <w:r>
+              <w:rPr>
+                <w:noProof/>
+                <w:webHidden/>
+              </w:rPr>
+              <w:tab/>
+            </w:r>
+            <w:r>
+              <w:rPr>
+                <w:noProof/>
+                <w:webHidden/>
+              </w:rPr>
+              <w:fldChar w:fldCharType="begin"/>
+            </w:r>
+            <w:r>
+              <w:rPr>
+                <w:noProof/>
+                <w:webHidden/>
+              </w:rPr>
+              <w:instrText xml:space="preserve"> PAGEREF _Toc401656055 \h </w:instrText>
+            </w:r>
+            <w:r>
+              <w:rPr>
+                <w:noProof/>
+                <w:webHidden/>
+              </w:rPr>
+            </w:r>
+            <w:r>
+              <w:rPr>
+                <w:noProof/>
+                <w:webHidden/>
+              </w:rPr>
+              <w:fldChar w:fldCharType="separate"/>
+            </w:r>
+            <w:r>
+              <w:rPr>
+                <w:noProof/>
+                <w:webHidden/>
+              </w:rPr>
+              <w:t>6</w:t>
+            </w:r>
+            <w:r>
+              <w:rPr>
+                <w:noProof/>
+                <w:webHidden/>
+              </w:rPr>
+              <w:fldChar w:fldCharType="end"/>
+            </w:r>
+          </w:hyperlink>
         </w:p>
         <w:p>
           <w:pPr>
@@ -945,58 +993,65 @@
             <w:rPr>
               <w:b w:val="0"/>
               <w:noProof/>
-              <w:sz w:val="24"/>
-              <w:szCs w:val="24"/>
-              <w:lang w:eastAsia="ja-JP"/>
             </w:rPr>
           </w:pPr>
-          <w:r>
-            <w:rPr>
-              <w:noProof/>
-            </w:rPr>
-            <w:t>Testverslag</w:t>
-          </w:r>
-          <w:r>
-            <w:rPr>
-              <w:noProof/>
-            </w:rPr>
-            <w:tab/>
-          </w:r>
-          <w:r>
-            <w:rPr>
-              <w:noProof/>
-            </w:rPr>
-            <w:fldChar w:fldCharType="begin"/>
-          </w:r>
-          <w:r>
-            <w:rPr>
-              <w:noProof/>
-            </w:rPr>
-            <w:instrText xml:space="preserve"> PAGEREF _Toc275511695 \h </w:instrText>
-          </w:r>
-          <w:r>
-            <w:rPr>
-              <w:noProof/>
-            </w:rPr>
-          </w:r>
-          <w:r>
-            <w:rPr>
-              <w:noProof/>
-            </w:rPr>
-            <w:fldChar w:fldCharType="separate"/>
-          </w:r>
-          <w:r>
-            <w:rPr>
-              <w:noProof/>
-            </w:rPr>
-            <w:t>6</w:t>
-          </w:r>
-          <w:r>
-            <w:rPr>
-              <w:noProof/>
-            </w:rPr>
-            <w:fldChar w:fldCharType="end"/>
-          </w:r>
+          <w:hyperlink w:anchor="_Toc401656056" w:history="1">
+            <w:r>
+              <w:rPr>
+                <w:rStyle w:val="Hyperlink"/>
+                <w:noProof/>
+              </w:rPr>
+              <w:t>Testverslag</w:t>
+            </w:r>
+            <w:r>
+              <w:rPr>
+                <w:noProof/>
+                <w:webHidden/>
+              </w:rPr>
+              <w:tab/>
+            </w:r>
+            <w:r>
+              <w:rPr>
+                <w:noProof/>
+                <w:webHidden/>
+              </w:rPr>
+              <w:fldChar w:fldCharType="begin"/>
+            </w:r>
+            <w:r>
+              <w:rPr>
+                <w:noProof/>
+                <w:webHidden/>
+              </w:rPr>
+              <w:instrText xml:space="preserve"> PAGEREF _Toc401656056 \h </w:instrText>
+            </w:r>
+            <w:r>
+              <w:rPr>
+                <w:noProof/>
+                <w:webHidden/>
+              </w:rPr>
+            </w:r>
+            <w:r>
+              <w:rPr>
+                <w:noProof/>
+                <w:webHidden/>
+              </w:rPr>
+              <w:fldChar w:fldCharType="separate"/>
+            </w:r>
+            <w:r>
+              <w:rPr>
+                <w:noProof/>
+                <w:webHidden/>
+              </w:rPr>
+              <w:t>7</w:t>
+            </w:r>
+            <w:r>
+              <w:rPr>
+                <w:noProof/>
+                <w:webHidden/>
+              </w:rPr>
+              <w:fldChar w:fldCharType="end"/>
+            </w:r>
+          </w:hyperlink>
         </w:p>
         <w:p>
           <w:pPr>
@@ -1007,58 +1062,65 @@
             <w:rPr>
               <w:i w:val="0"/>
               <w:noProof/>
-              <w:sz w:val="24"/>
-              <w:szCs w:val="24"/>
-              <w:lang w:eastAsia="ja-JP"/>
             </w:rPr>
           </w:pPr>
-          <w:r>
-            <w:rPr>
-              <w:noProof/>
-            </w:rPr>
-            <w:t>Beveiliging</w:t>
-          </w:r>
-          <w:r>
-            <w:rPr>
-              <w:noProof/>
-            </w:rPr>
-            <w:tab/>
-          </w:r>
-          <w:r>
-            <w:rPr>
-              <w:noProof/>
-            </w:rPr>
-            <w:fldChar w:fldCharType="begin"/>
-          </w:r>
-          <w:r>
-            <w:rPr>
-              <w:noProof/>
-            </w:rPr>
-            <w:instrText xml:space="preserve"> PAGEREF _Toc275511696 \h </w:instrText>
-          </w:r>
-          <w:r>
-            <w:rPr>
-              <w:noProof/>
-            </w:rPr>
-          </w:r>
-          <w:r>
-            <w:rPr>
-              <w:noProof/>
-            </w:rPr>
-            <w:fldChar w:fldCharType="separate"/>
-          </w:r>
-          <w:r>
-            <w:rPr>
-              <w:noProof/>
-            </w:rPr>
-            <w:t>9</w:t>
-          </w:r>
-          <w:r>
-            <w:rPr>
-              <w:noProof/>
-            </w:rPr>
-            <w:fldChar w:fldCharType="end"/>
-          </w:r>
+          <w:hyperlink w:anchor="_Toc401656057" w:history="1">
+            <w:r>
+              <w:rPr>
+                <w:rStyle w:val="Hyperlink"/>
+                <w:noProof/>
+              </w:rPr>
+              <w:t>Beveiliging</w:t>
+            </w:r>
+            <w:r>
+              <w:rPr>
+                <w:noProof/>
+                <w:webHidden/>
+              </w:rPr>
+              <w:tab/>
+            </w:r>
+            <w:r>
+              <w:rPr>
+                <w:noProof/>
+                <w:webHidden/>
+              </w:rPr>
+              <w:fldChar w:fldCharType="begin"/>
+            </w:r>
+            <w:r>
+              <w:rPr>
+                <w:noProof/>
+                <w:webHidden/>
+              </w:rPr>
+              <w:instrText xml:space="preserve"> PAGEREF _Toc401656057 \h </w:instrText>
+            </w:r>
+            <w:r>
+              <w:rPr>
+                <w:noProof/>
+                <w:webHidden/>
+              </w:rPr>
+            </w:r>
+            <w:r>
+              <w:rPr>
+                <w:noProof/>
+                <w:webHidden/>
+              </w:rPr>
+              <w:fldChar w:fldCharType="separate"/>
+            </w:r>
+            <w:r>
+              <w:rPr>
+                <w:noProof/>
+                <w:webHidden/>
+              </w:rPr>
+              <w:t>10</w:t>
+            </w:r>
+            <w:r>
+              <w:rPr>
+                <w:noProof/>
+                <w:webHidden/>
+              </w:rPr>
+              <w:fldChar w:fldCharType="end"/>
+            </w:r>
+          </w:hyperlink>
         </w:p>
         <w:p>
           <w:pPr>
@@ -1089,809 +1151,807 @@
       </w:pPr>
     </w:p>
     <w:p>
-      <w:bookmarkStart w:id="0" w:name="_GoBack"/>
+      <w:r>
+        <w:br w:type="column"/>
+      </w:r>
+    </w:p>
+    <w:p>
+      <w:pPr>
+        <w:pStyle w:val="Kop1"/>
+      </w:pPr>
+      <w:bookmarkStart w:id="0" w:name="_Toc401656049"/>
+      <w:r>
+        <w:t>Verantwoording/Ontwerp</w:t>
+      </w:r>
       <w:bookmarkEnd w:id="0"/>
-      <w:r>
-        <w:br w:type="column"/>
-      </w:r>
-    </w:p>
-    <w:p>
-      <w:pPr>
-        <w:pStyle w:val="Kop1"/>
-      </w:pPr>
-      <w:bookmarkStart w:id="1" w:name="_Toc275511688"/>
-      <w:r>
-        <w:t>Verantwoording/Ontwerp</w:t>
+    </w:p>
+    <w:p>
+      <w:pPr>
+        <w:pStyle w:val="Kop2"/>
+      </w:pPr>
+      <w:bookmarkStart w:id="1" w:name="_Toc401656050"/>
+      <w:r>
+        <w:t>Requests</w:t>
       </w:r>
       <w:bookmarkEnd w:id="1"/>
     </w:p>
     <w:p>
       <w:pPr>
+        <w:pStyle w:val="Kop3"/>
+      </w:pPr>
+      <w:bookmarkStart w:id="2" w:name="_Toc401656051"/>
+      <w:r>
+        <w:t xml:space="preserve">1. </w:t>
+      </w:r>
+      <w:r>
+        <w:t>Movies</w:t>
+      </w:r>
+      <w:bookmarkEnd w:id="2"/>
+    </w:p>
+    <w:p>
+      <w:r>
+        <w:t xml:space="preserve">1. </w:t>
+      </w:r>
+      <w:r>
+        <w:t xml:space="preserve">GET </w:t>
+      </w:r>
+      <w:proofErr w:type="spellStart"/>
+      <w:r>
+        <w:t>movies</w:t>
+      </w:r>
+      <w:proofErr w:type="spellEnd"/>
+    </w:p>
+    <w:p>
+      <w:r>
+        <w:t>URL /</w:t>
+      </w:r>
+      <w:proofErr w:type="spellStart"/>
+      <w:r>
+        <w:t>movies</w:t>
+      </w:r>
+      <w:proofErr w:type="spellEnd"/>
+    </w:p>
+    <w:p>
+      <w:r>
+        <w:t>Parameters: Geen</w:t>
+      </w:r>
+    </w:p>
+    <w:p>
+      <w:r>
+        <w:t>Token nodig: Nee</w:t>
+      </w:r>
+    </w:p>
+    <w:p>
+      <w:r>
+        <w:t xml:space="preserve">Response: Lijst met </w:t>
+      </w:r>
+      <w:r>
+        <w:t>films</w:t>
+      </w:r>
+      <w:r>
+        <w:t xml:space="preserve"> ( statuscode = 200 )</w:t>
+      </w:r>
+    </w:p>
+    <w:p/>
+    <w:p>
+      <w:r>
+        <w:t xml:space="preserve">2. </w:t>
+      </w:r>
+      <w:r>
+        <w:t xml:space="preserve">GET </w:t>
+      </w:r>
+      <w:proofErr w:type="spellStart"/>
+      <w:r>
+        <w:t>rated</w:t>
+      </w:r>
+      <w:proofErr w:type="spellEnd"/>
+      <w:r>
+        <w:t xml:space="preserve"> </w:t>
+      </w:r>
+      <w:proofErr w:type="spellStart"/>
+      <w:r>
+        <w:t>movies</w:t>
+      </w:r>
+      <w:proofErr w:type="spellEnd"/>
+    </w:p>
+    <w:p>
+      <w:r>
+        <w:t>URL /</w:t>
+      </w:r>
+      <w:proofErr w:type="spellStart"/>
+      <w:r>
+        <w:t>movies</w:t>
+      </w:r>
+      <w:proofErr w:type="spellEnd"/>
+      <w:r>
+        <w:t>/</w:t>
+      </w:r>
+      <w:proofErr w:type="spellStart"/>
+      <w:r>
+        <w:t>rated</w:t>
+      </w:r>
+      <w:proofErr w:type="spellEnd"/>
+    </w:p>
+    <w:p>
+      <w:r>
+        <w:t>Parameter: Geen</w:t>
+      </w:r>
+    </w:p>
+    <w:p>
+      <w:r>
+        <w:t xml:space="preserve">Token nodig: </w:t>
+      </w:r>
+      <w:r>
+        <w:t>Ja</w:t>
+      </w:r>
+    </w:p>
+    <w:p>
+      <w:r>
+        <w:t xml:space="preserve">Response: Lijst met </w:t>
+      </w:r>
+      <w:r>
+        <w:t xml:space="preserve">gerankte </w:t>
+      </w:r>
+      <w:r>
+        <w:t>films en gemiddelde rating. ( statuscode = 200 )</w:t>
+      </w:r>
+    </w:p>
+    <w:p>
+      <w:r>
+        <w:t xml:space="preserve">Response vals token: </w:t>
+      </w:r>
+      <w:proofErr w:type="spellStart"/>
+      <w:r>
+        <w:t>Null</w:t>
+      </w:r>
+      <w:proofErr w:type="spellEnd"/>
+      <w:r>
+        <w:t xml:space="preserve"> (Statuscode = 403)</w:t>
+      </w:r>
+    </w:p>
+    <w:p/>
+    <w:p>
+      <w:r>
+        <w:t xml:space="preserve">3. </w:t>
+      </w:r>
+      <w:r>
+        <w:t xml:space="preserve">GET </w:t>
+      </w:r>
+      <w:proofErr w:type="spellStart"/>
+      <w:r>
+        <w:t>unrated</w:t>
+      </w:r>
+      <w:proofErr w:type="spellEnd"/>
+      <w:r>
+        <w:t xml:space="preserve"> </w:t>
+      </w:r>
+      <w:proofErr w:type="spellStart"/>
+      <w:r>
+        <w:t>movies</w:t>
+      </w:r>
+      <w:proofErr w:type="spellEnd"/>
+    </w:p>
+    <w:p>
+      <w:r>
+        <w:t>URL /</w:t>
+      </w:r>
+      <w:proofErr w:type="spellStart"/>
+      <w:r>
+        <w:t>movies</w:t>
+      </w:r>
+      <w:proofErr w:type="spellEnd"/>
+      <w:r>
+        <w:t>/</w:t>
+      </w:r>
+      <w:proofErr w:type="spellStart"/>
+      <w:r>
+        <w:t>unrated</w:t>
+      </w:r>
+      <w:proofErr w:type="spellEnd"/>
+    </w:p>
+    <w:p>
+      <w:r>
+        <w:t>Parameter: Geen</w:t>
+      </w:r>
+    </w:p>
+    <w:p>
+      <w:r>
+        <w:t>Token nodig: Ja</w:t>
+      </w:r>
+    </w:p>
+    <w:p>
+      <w:r>
+        <w:t xml:space="preserve">Response: Lijst met films die niet </w:t>
+      </w:r>
+      <w:r>
+        <w:t>gerankt</w:t>
+      </w:r>
+      <w:r>
+        <w:t xml:space="preserve"> zijn ( statuscode = 200)</w:t>
+      </w:r>
+    </w:p>
+    <w:p>
+      <w:r>
+        <w:t>Response vals token: Nul</w:t>
+      </w:r>
+      <w:r>
+        <w:t>l</w:t>
+      </w:r>
+      <w:r>
+        <w:t xml:space="preserve"> (Statuscode = 403)</w:t>
+      </w:r>
+    </w:p>
+    <w:p/>
+    <w:p>
+      <w:pPr>
+        <w:pStyle w:val="Kop3"/>
+      </w:pPr>
+      <w:bookmarkStart w:id="3" w:name="_Toc401656052"/>
+      <w:r>
+        <w:t xml:space="preserve">2. </w:t>
+      </w:r>
+      <w:r>
+        <w:t>Users</w:t>
+      </w:r>
+      <w:bookmarkEnd w:id="3"/>
+    </w:p>
+    <w:p>
+      <w:r>
+        <w:t xml:space="preserve">1. </w:t>
+      </w:r>
+      <w:r>
+        <w:t>POST user</w:t>
+      </w:r>
+    </w:p>
+    <w:p>
+      <w:r>
+        <w:t>URL /users</w:t>
+      </w:r>
+    </w:p>
+    <w:p>
+      <w:r>
+        <w:t xml:space="preserve">Parameters:  Achternaam, Tussenvoegsels, Voornaam, </w:t>
+      </w:r>
+      <w:proofErr w:type="spellStart"/>
+      <w:r>
+        <w:t>Nickname</w:t>
+      </w:r>
+      <w:proofErr w:type="spellEnd"/>
+      <w:r>
+        <w:t xml:space="preserve"> en wachtwoord</w:t>
+      </w:r>
+    </w:p>
+    <w:p>
+      <w:r>
+        <w:t>Token nodig: Nee</w:t>
+      </w:r>
+    </w:p>
+    <w:p>
+      <w:r>
+        <w:t>Response: user token ( statuscode = 201 )</w:t>
+      </w:r>
+    </w:p>
+    <w:p>
+      <w:r>
+        <w:t xml:space="preserve">Response account bestaat al: </w:t>
+      </w:r>
+      <w:proofErr w:type="spellStart"/>
+      <w:r>
+        <w:t>Null</w:t>
+      </w:r>
+      <w:proofErr w:type="spellEnd"/>
+      <w:r>
+        <w:t xml:space="preserve"> </w:t>
+      </w:r>
+      <w:r>
+        <w:t xml:space="preserve"> (statuscode = 406)</w:t>
+      </w:r>
+    </w:p>
+    <w:p/>
+    <w:p>
+      <w:r>
+        <w:t xml:space="preserve">2. </w:t>
+      </w:r>
+      <w:r>
+        <w:t>POST login</w:t>
+      </w:r>
+    </w:p>
+    <w:p>
+      <w:r>
+        <w:t>URL /users/login</w:t>
+      </w:r>
+    </w:p>
+    <w:p>
+      <w:r>
+        <w:t xml:space="preserve">Parameters: </w:t>
+      </w:r>
+      <w:proofErr w:type="spellStart"/>
+      <w:r>
+        <w:t>Nickname</w:t>
+      </w:r>
+      <w:proofErr w:type="spellEnd"/>
+      <w:r>
+        <w:t>, wachtwoord</w:t>
+      </w:r>
+    </w:p>
+    <w:p>
+      <w:r>
+        <w:t>Token nodig: Nee</w:t>
+      </w:r>
+    </w:p>
+    <w:p>
+      <w:r>
+        <w:t>Response: User token ( statuscode = 200 )</w:t>
+      </w:r>
+    </w:p>
+    <w:p>
+      <w:r>
+        <w:t xml:space="preserve">Response foute account: </w:t>
+      </w:r>
+      <w:proofErr w:type="spellStart"/>
+      <w:r>
+        <w:t>Null</w:t>
+      </w:r>
+      <w:proofErr w:type="spellEnd"/>
+      <w:r>
+        <w:t xml:space="preserve"> (statuscode = 403)</w:t>
+      </w:r>
+    </w:p>
+    <w:p/>
+    <w:p>
+      <w:r>
+        <w:t xml:space="preserve">3. </w:t>
+      </w:r>
+      <w:r>
+        <w:t>GET users</w:t>
+      </w:r>
+    </w:p>
+    <w:p>
+      <w:r>
+        <w:t>URL /users</w:t>
+      </w:r>
+    </w:p>
+    <w:p>
+      <w:r>
+        <w:t>Parameters: Geen</w:t>
+      </w:r>
+    </w:p>
+    <w:p>
+      <w:r>
+        <w:t xml:space="preserve">Token nodig: </w:t>
+      </w:r>
+      <w:r>
+        <w:t>Ja</w:t>
+      </w:r>
+    </w:p>
+    <w:p>
+      <w:r>
+        <w:t>Response: Lijst met users ( statuscode = 200 )</w:t>
+      </w:r>
+    </w:p>
+    <w:p>
+      <w:r>
+        <w:t xml:space="preserve">Response vals token: </w:t>
+      </w:r>
+      <w:proofErr w:type="spellStart"/>
+      <w:r>
+        <w:t>Null</w:t>
+      </w:r>
+      <w:proofErr w:type="spellEnd"/>
+      <w:r>
+        <w:t xml:space="preserve"> (statuscode = 403)</w:t>
+      </w:r>
+    </w:p>
+    <w:p/>
+    <w:p/>
+    <w:p/>
+    <w:p>
+      <w:r>
+        <w:t xml:space="preserve">4. </w:t>
+      </w:r>
+      <w:r>
+        <w:t>GET user</w:t>
+      </w:r>
+    </w:p>
+    <w:p>
+      <w:r>
+        <w:t>URL /users/{</w:t>
+      </w:r>
+      <w:proofErr w:type="spellStart"/>
+      <w:r>
+        <w:t>nickname</w:t>
+      </w:r>
+      <w:proofErr w:type="spellEnd"/>
+      <w:r>
+        <w:t>}</w:t>
+      </w:r>
+    </w:p>
+    <w:p>
+      <w:r>
+        <w:t>Parameters: Geen</w:t>
+      </w:r>
+    </w:p>
+    <w:p>
+      <w:r>
+        <w:t xml:space="preserve">Token nodig: </w:t>
+      </w:r>
+      <w:r>
+        <w:t>Ja</w:t>
+      </w:r>
+    </w:p>
+    <w:p>
+      <w:r>
+        <w:t>Response: Een user object. ( statuscode = 200 )</w:t>
+      </w:r>
+    </w:p>
+    <w:p>
+      <w:proofErr w:type="spellStart"/>
+      <w:r>
+        <w:t>Resposne</w:t>
+      </w:r>
+      <w:proofErr w:type="spellEnd"/>
+      <w:r>
+        <w:t xml:space="preserve"> vals token: </w:t>
+      </w:r>
+      <w:proofErr w:type="spellStart"/>
+      <w:r>
+        <w:t>null</w:t>
+      </w:r>
+      <w:proofErr w:type="spellEnd"/>
+      <w:r>
+        <w:t xml:space="preserve"> + (statuscode = 403)</w:t>
+      </w:r>
+    </w:p>
+    <w:p>
+      <w:r>
+        <w:t>R</w:t>
+      </w:r>
+      <w:r>
+        <w:t xml:space="preserve">esponse </w:t>
+      </w:r>
+      <w:proofErr w:type="spellStart"/>
+      <w:r>
+        <w:t>nickname</w:t>
+      </w:r>
+      <w:proofErr w:type="spellEnd"/>
+      <w:r>
+        <w:t xml:space="preserve"> bestaat niet: </w:t>
+      </w:r>
+      <w:proofErr w:type="spellStart"/>
+      <w:r>
+        <w:t>Null</w:t>
+      </w:r>
+      <w:proofErr w:type="spellEnd"/>
+      <w:r>
+        <w:t xml:space="preserve"> </w:t>
+      </w:r>
+      <w:r>
+        <w:t>(statuscode = 406)</w:t>
+      </w:r>
+    </w:p>
+    <w:p>
+      <w:pPr>
+        <w:pStyle w:val="Kop3"/>
+      </w:pPr>
+      <w:bookmarkStart w:id="4" w:name="_Toc401656053"/>
+      <w:r>
+        <w:t xml:space="preserve">3. </w:t>
+      </w:r>
+      <w:r>
+        <w:t>Rating</w:t>
+      </w:r>
+      <w:bookmarkEnd w:id="4"/>
+    </w:p>
+    <w:p>
+      <w:r>
+        <w:t xml:space="preserve">1. </w:t>
+      </w:r>
+      <w:r>
+        <w:t>POST rating</w:t>
+      </w:r>
+    </w:p>
+    <w:p>
+      <w:r>
+        <w:t>URL /ratings</w:t>
+      </w:r>
+    </w:p>
+    <w:p>
+      <w:r>
+        <w:t xml:space="preserve">Parameters: </w:t>
+      </w:r>
+      <w:proofErr w:type="spellStart"/>
+      <w:r>
+        <w:t>IMDb</w:t>
+      </w:r>
+      <w:proofErr w:type="spellEnd"/>
+      <w:r>
+        <w:t xml:space="preserve"> </w:t>
+      </w:r>
+      <w:r>
+        <w:t>ID(Van film), Rating (double)</w:t>
+      </w:r>
+    </w:p>
+    <w:p>
+      <w:r>
+        <w:t>Token nodig: Ja</w:t>
+      </w:r>
+    </w:p>
+    <w:p>
+      <w:r>
+        <w:t>Response: ( statuscode = 201 )</w:t>
+      </w:r>
+    </w:p>
+    <w:p>
+      <w:r>
+        <w:t>Response  vals token: (Statuscode = 403)</w:t>
+      </w:r>
+    </w:p>
+    <w:p>
+      <w:r>
+        <w:t>Response rating bestaat al: (statuscode = 406)</w:t>
+      </w:r>
+    </w:p>
+    <w:p/>
+    <w:p>
+      <w:r>
+        <w:t xml:space="preserve">2. </w:t>
+      </w:r>
+      <w:r>
+        <w:t>PUT rating</w:t>
+      </w:r>
+    </w:p>
+    <w:p>
+      <w:r>
+        <w:t>URL /ratings</w:t>
+      </w:r>
+    </w:p>
+    <w:p>
+      <w:r>
+        <w:t xml:space="preserve">Parameters: </w:t>
+      </w:r>
+      <w:proofErr w:type="spellStart"/>
+      <w:r>
+        <w:t>IMDb</w:t>
+      </w:r>
+      <w:proofErr w:type="spellEnd"/>
+      <w:r>
+        <w:t xml:space="preserve"> ID(Van film), Rating (double)</w:t>
+      </w:r>
+    </w:p>
+    <w:p>
+      <w:r>
+        <w:t>Token nodig: Ja</w:t>
+      </w:r>
+    </w:p>
+    <w:p>
+      <w:r>
+        <w:t xml:space="preserve">Response: ( statuscode = </w:t>
+      </w:r>
+      <w:r>
+        <w:t>202</w:t>
+      </w:r>
+      <w:r>
+        <w:t xml:space="preserve"> )</w:t>
+      </w:r>
+    </w:p>
+    <w:p>
+      <w:r>
+        <w:t>Response vals token: ( statuscode = 403 )</w:t>
+      </w:r>
+    </w:p>
+    <w:p>
+      <w:r>
+        <w:t>Response rating bestaat niet: ( statuscode = 304 )</w:t>
+      </w:r>
+    </w:p>
+    <w:p/>
+    <w:p>
+      <w:r>
+        <w:t xml:space="preserve">3. </w:t>
+      </w:r>
+      <w:r>
+        <w:t>DELETE rating</w:t>
+      </w:r>
+    </w:p>
+    <w:p>
+      <w:r>
+        <w:t>URL /ratings</w:t>
+      </w:r>
+    </w:p>
+    <w:p>
+      <w:r>
+        <w:t xml:space="preserve">Parameter: </w:t>
+      </w:r>
+      <w:proofErr w:type="spellStart"/>
+      <w:r>
+        <w:t>IMDb</w:t>
+      </w:r>
+      <w:proofErr w:type="spellEnd"/>
+      <w:r>
+        <w:t xml:space="preserve"> ID(van film)</w:t>
+      </w:r>
+    </w:p>
+    <w:p>
+      <w:r>
+        <w:t>Token nodig: Ja</w:t>
+      </w:r>
+    </w:p>
+    <w:p>
+      <w:r>
+        <w:t xml:space="preserve">Response: ( statuscode = </w:t>
+      </w:r>
+      <w:r>
+        <w:t>202</w:t>
+      </w:r>
+      <w:r>
+        <w:t xml:space="preserve"> )</w:t>
+      </w:r>
+    </w:p>
+    <w:p>
+      <w:r>
+        <w:t>Response vals token: (statuscode = 403)</w:t>
+      </w:r>
+    </w:p>
+    <w:p>
+      <w:r>
+        <w:t>Response rating bestaat niet: ( statuscode = 406)</w:t>
+      </w:r>
+    </w:p>
+    <w:p/>
+    <w:p>
+      <w:r>
+        <w:t xml:space="preserve">4. </w:t>
+      </w:r>
+      <w:r>
+        <w:t>GET rating</w:t>
+      </w:r>
+    </w:p>
+    <w:p>
+      <w:r>
+        <w:t>URL /ratings</w:t>
+      </w:r>
+    </w:p>
+    <w:p>
+      <w:r>
+        <w:t>Parameter: Geen</w:t>
+      </w:r>
+    </w:p>
+    <w:p>
+      <w:r>
+        <w:t>Token nodig: Ja</w:t>
+      </w:r>
+    </w:p>
+    <w:p>
+      <w:r>
+        <w:t xml:space="preserve">Response: Lijst met </w:t>
+      </w:r>
+      <w:r>
+        <w:t xml:space="preserve">films  die de </w:t>
+      </w:r>
+      <w:proofErr w:type="spellStart"/>
+      <w:r>
+        <w:t>opvrager</w:t>
+      </w:r>
+      <w:proofErr w:type="spellEnd"/>
+      <w:r>
+        <w:t xml:space="preserve"> (Token) </w:t>
+      </w:r>
+      <w:proofErr w:type="spellStart"/>
+      <w:r>
+        <w:t>gerated</w:t>
+      </w:r>
+      <w:proofErr w:type="spellEnd"/>
+      <w:r>
+        <w:t xml:space="preserve"> heeft en bij elke film je gegeven rating.</w:t>
+      </w:r>
+      <w:r>
+        <w:t>( statuscode = 200 )</w:t>
+      </w:r>
+    </w:p>
+    <w:p>
+      <w:r>
+        <w:t xml:space="preserve">Response vals token: </w:t>
+      </w:r>
+      <w:proofErr w:type="spellStart"/>
+      <w:r>
+        <w:t>Null</w:t>
+      </w:r>
+      <w:proofErr w:type="spellEnd"/>
+      <w:r>
+        <w:t xml:space="preserve"> (statuscode = 403)</w:t>
+      </w:r>
+    </w:p>
+    <w:p/>
+    <w:p/>
+    <w:p/>
+    <w:p/>
+    <w:p/>
+    <w:p/>
+    <w:p/>
+    <w:p/>
+    <w:p>
+      <w:r>
+        <w:t xml:space="preserve">5. </w:t>
+      </w:r>
+      <w:r>
+        <w:t xml:space="preserve">GET </w:t>
+      </w:r>
+      <w:proofErr w:type="spellStart"/>
+      <w:r>
+        <w:t>unrated</w:t>
+      </w:r>
+      <w:proofErr w:type="spellEnd"/>
+    </w:p>
+    <w:p>
+      <w:r>
+        <w:t>URL /ratings/</w:t>
+      </w:r>
+      <w:proofErr w:type="spellStart"/>
+      <w:r>
+        <w:t>unrated</w:t>
+      </w:r>
+      <w:proofErr w:type="spellEnd"/>
+    </w:p>
+    <w:p>
+      <w:r>
+        <w:t>Parameter: Geen</w:t>
+      </w:r>
+    </w:p>
+    <w:p>
+      <w:r>
+        <w:t>Token nodig: Ja</w:t>
+      </w:r>
+    </w:p>
+    <w:p>
+      <w:r>
+        <w:t xml:space="preserve">Response: Lijst met films die de </w:t>
+      </w:r>
+      <w:proofErr w:type="spellStart"/>
+      <w:r>
+        <w:t>opvrager</w:t>
+      </w:r>
+      <w:proofErr w:type="spellEnd"/>
+      <w:r>
+        <w:t xml:space="preserve">(Token) nog niet </w:t>
+      </w:r>
+      <w:proofErr w:type="spellStart"/>
+      <w:r>
+        <w:t>gerated</w:t>
+      </w:r>
+      <w:proofErr w:type="spellEnd"/>
+      <w:r>
+        <w:t xml:space="preserve"> heeft.</w:t>
+      </w:r>
+      <w:r>
+        <w:t xml:space="preserve"> (statuscode = 200)</w:t>
+      </w:r>
+    </w:p>
+    <w:p>
+      <w:r>
+        <w:t xml:space="preserve">Response vals token: </w:t>
+      </w:r>
+      <w:proofErr w:type="spellStart"/>
+      <w:r>
+        <w:t>Null</w:t>
+      </w:r>
+      <w:proofErr w:type="spellEnd"/>
+      <w:r>
+        <w:t xml:space="preserve"> </w:t>
+      </w:r>
+      <w:r>
+        <w:t xml:space="preserve"> (statuscode = 403)</w:t>
+      </w:r>
+    </w:p>
+    <w:p/>
+    <w:p>
+      <w:pPr>
         <w:pStyle w:val="Kop2"/>
       </w:pPr>
-      <w:bookmarkStart w:id="2" w:name="_Toc275511689"/>
-      <w:r>
-        <w:t>Requests</w:t>
-      </w:r>
-      <w:bookmarkEnd w:id="2"/>
-    </w:p>
-    <w:p>
-      <w:pPr>
-        <w:pStyle w:val="Kop3"/>
-      </w:pPr>
-      <w:bookmarkStart w:id="3" w:name="_Toc275511690"/>
-      <w:r>
-        <w:t xml:space="preserve">1. </w:t>
-      </w:r>
-      <w:r>
-        <w:t>Movies</w:t>
-      </w:r>
-      <w:bookmarkEnd w:id="3"/>
-    </w:p>
-    <w:p>
-      <w:r>
-        <w:t xml:space="preserve">1. </w:t>
-      </w:r>
-      <w:r>
-        <w:t xml:space="preserve">GET </w:t>
-      </w:r>
-      <w:proofErr w:type="spellStart"/>
-      <w:r>
-        <w:t>movies</w:t>
-      </w:r>
-      <w:proofErr w:type="spellEnd"/>
-    </w:p>
-    <w:p>
-      <w:r>
-        <w:t>URL /</w:t>
-      </w:r>
-      <w:proofErr w:type="spellStart"/>
-      <w:r>
-        <w:t>movies</w:t>
-      </w:r>
-      <w:proofErr w:type="spellEnd"/>
-    </w:p>
-    <w:p>
-      <w:r>
-        <w:t>Parameters: Geen</w:t>
-      </w:r>
-    </w:p>
-    <w:p>
-      <w:r>
-        <w:t>Token nodig: Nee</w:t>
-      </w:r>
-    </w:p>
-    <w:p>
-      <w:r>
-        <w:t xml:space="preserve">Response: Lijst met </w:t>
-      </w:r>
-      <w:r>
-        <w:t>films</w:t>
-      </w:r>
-      <w:r>
-        <w:t xml:space="preserve"> ( statuscode = 200 )</w:t>
-      </w:r>
-    </w:p>
-    <w:p/>
-    <w:p>
-      <w:r>
-        <w:t xml:space="preserve">2. </w:t>
-      </w:r>
-      <w:r>
-        <w:t xml:space="preserve">GET </w:t>
-      </w:r>
-      <w:proofErr w:type="spellStart"/>
-      <w:r>
-        <w:t>rated</w:t>
-      </w:r>
-      <w:proofErr w:type="spellEnd"/>
-      <w:r>
-        <w:t xml:space="preserve"> </w:t>
-      </w:r>
-      <w:proofErr w:type="spellStart"/>
-      <w:r>
-        <w:t>movies</w:t>
-      </w:r>
-      <w:proofErr w:type="spellEnd"/>
-    </w:p>
-    <w:p>
-      <w:r>
-        <w:t>URL /</w:t>
-      </w:r>
-      <w:proofErr w:type="spellStart"/>
-      <w:r>
-        <w:t>movies</w:t>
-      </w:r>
-      <w:proofErr w:type="spellEnd"/>
-      <w:r>
-        <w:t>/</w:t>
-      </w:r>
-      <w:proofErr w:type="spellStart"/>
-      <w:r>
-        <w:t>rated</w:t>
-      </w:r>
-      <w:proofErr w:type="spellEnd"/>
-    </w:p>
-    <w:p>
-      <w:r>
-        <w:t>Parameter: Geen</w:t>
-      </w:r>
-    </w:p>
-    <w:p>
-      <w:r>
-        <w:t xml:space="preserve">Token nodig: </w:t>
-      </w:r>
-      <w:r>
-        <w:t>Ja</w:t>
-      </w:r>
-    </w:p>
-    <w:p>
-      <w:r>
-        <w:t xml:space="preserve">Response: Lijst met </w:t>
-      </w:r>
-      <w:r>
-        <w:t xml:space="preserve">gerankte </w:t>
-      </w:r>
-      <w:r>
-        <w:t>films en gemiddelde rating. ( statuscode = 200 )</w:t>
-      </w:r>
-    </w:p>
-    <w:p>
-      <w:r>
-        <w:t xml:space="preserve">Response vals token: </w:t>
-      </w:r>
-      <w:proofErr w:type="spellStart"/>
-      <w:r>
-        <w:t>Null</w:t>
-      </w:r>
-      <w:proofErr w:type="spellEnd"/>
-      <w:r>
-        <w:t xml:space="preserve"> (Statuscode = 403)</w:t>
-      </w:r>
-    </w:p>
-    <w:p/>
-    <w:p>
-      <w:r>
-        <w:t xml:space="preserve">3. </w:t>
-      </w:r>
-      <w:r>
-        <w:t xml:space="preserve">GET </w:t>
-      </w:r>
-      <w:proofErr w:type="spellStart"/>
-      <w:r>
-        <w:t>unrated</w:t>
-      </w:r>
-      <w:proofErr w:type="spellEnd"/>
-      <w:r>
-        <w:t xml:space="preserve"> </w:t>
-      </w:r>
-      <w:proofErr w:type="spellStart"/>
-      <w:r>
-        <w:t>movies</w:t>
-      </w:r>
-      <w:proofErr w:type="spellEnd"/>
-    </w:p>
-    <w:p>
-      <w:r>
-        <w:t>URL /</w:t>
-      </w:r>
-      <w:proofErr w:type="spellStart"/>
-      <w:r>
-        <w:t>movies</w:t>
-      </w:r>
-      <w:proofErr w:type="spellEnd"/>
-      <w:r>
-        <w:t>/</w:t>
-      </w:r>
-      <w:proofErr w:type="spellStart"/>
-      <w:r>
-        <w:t>unrated</w:t>
-      </w:r>
-      <w:proofErr w:type="spellEnd"/>
-    </w:p>
-    <w:p>
-      <w:r>
-        <w:t>Parameter: Geen</w:t>
-      </w:r>
-    </w:p>
-    <w:p>
-      <w:r>
-        <w:t>Token nodig: Ja</w:t>
-      </w:r>
-    </w:p>
-    <w:p>
-      <w:r>
-        <w:t xml:space="preserve">Response: Lijst met films die niet </w:t>
-      </w:r>
-      <w:r>
-        <w:t>gerankt</w:t>
-      </w:r>
-      <w:r>
-        <w:t xml:space="preserve"> zijn ( statuscode = 200)</w:t>
-      </w:r>
-    </w:p>
-    <w:p>
-      <w:r>
-        <w:t>Response vals token: Nul</w:t>
-      </w:r>
-      <w:r>
-        <w:t>l</w:t>
-      </w:r>
-      <w:r>
-        <w:t xml:space="preserve"> (Statuscode = 403)</w:t>
-      </w:r>
-    </w:p>
-    <w:p/>
-    <w:p>
-      <w:pPr>
-        <w:pStyle w:val="Kop3"/>
-      </w:pPr>
-      <w:bookmarkStart w:id="4" w:name="_Toc275511691"/>
-      <w:r>
-        <w:t xml:space="preserve">2. </w:t>
-      </w:r>
-      <w:r>
-        <w:t>Users</w:t>
-      </w:r>
-      <w:bookmarkEnd w:id="4"/>
-    </w:p>
-    <w:p>
-      <w:r>
-        <w:t xml:space="preserve">1. </w:t>
-      </w:r>
-      <w:r>
-        <w:t>POST user</w:t>
-      </w:r>
-    </w:p>
-    <w:p>
-      <w:r>
-        <w:t>URL /users</w:t>
-      </w:r>
-    </w:p>
-    <w:p>
-      <w:r>
-        <w:t xml:space="preserve">Parameters:  Achternaam, Tussenvoegsels, Voornaam, </w:t>
-      </w:r>
-      <w:proofErr w:type="spellStart"/>
-      <w:r>
-        <w:t>Nickname</w:t>
-      </w:r>
-      <w:proofErr w:type="spellEnd"/>
-      <w:r>
-        <w:t xml:space="preserve"> en wachtwoord</w:t>
-      </w:r>
-    </w:p>
-    <w:p>
-      <w:r>
-        <w:t>Token nodig: Nee</w:t>
-      </w:r>
-    </w:p>
-    <w:p>
-      <w:r>
-        <w:t>Response: user token ( statuscode = 201 )</w:t>
-      </w:r>
-    </w:p>
-    <w:p>
-      <w:r>
-        <w:t xml:space="preserve">Response account bestaat al: </w:t>
-      </w:r>
-      <w:proofErr w:type="spellStart"/>
-      <w:r>
-        <w:t>Null</w:t>
-      </w:r>
-      <w:proofErr w:type="spellEnd"/>
-      <w:r>
-        <w:t xml:space="preserve"> </w:t>
-      </w:r>
-      <w:r>
-        <w:t xml:space="preserve"> (statuscode = 406)</w:t>
-      </w:r>
-    </w:p>
-    <w:p/>
-    <w:p>
-      <w:r>
-        <w:t xml:space="preserve">2. </w:t>
-      </w:r>
-      <w:r>
-        <w:t>POST login</w:t>
-      </w:r>
-    </w:p>
-    <w:p>
-      <w:r>
-        <w:t>URL /users/login</w:t>
-      </w:r>
-    </w:p>
-    <w:p>
-      <w:r>
-        <w:t xml:space="preserve">Parameters: </w:t>
-      </w:r>
-      <w:proofErr w:type="spellStart"/>
-      <w:r>
-        <w:t>Nickname</w:t>
-      </w:r>
-      <w:proofErr w:type="spellEnd"/>
-      <w:r>
-        <w:t>, wachtwoord</w:t>
-      </w:r>
-    </w:p>
-    <w:p>
-      <w:r>
-        <w:t>Token nodig: Nee</w:t>
-      </w:r>
-    </w:p>
-    <w:p>
-      <w:r>
-        <w:t>Response: User token ( statuscode = 200 )</w:t>
-      </w:r>
-    </w:p>
-    <w:p>
-      <w:r>
-        <w:t xml:space="preserve">Response foute account: </w:t>
-      </w:r>
-      <w:proofErr w:type="spellStart"/>
-      <w:r>
-        <w:t>Null</w:t>
-      </w:r>
-      <w:proofErr w:type="spellEnd"/>
-      <w:r>
-        <w:t xml:space="preserve"> (statuscode = 403)</w:t>
-      </w:r>
-    </w:p>
-    <w:p/>
-    <w:p>
-      <w:r>
-        <w:t xml:space="preserve">3. </w:t>
-      </w:r>
-      <w:r>
-        <w:t>GET users</w:t>
-      </w:r>
-    </w:p>
-    <w:p>
-      <w:r>
-        <w:t>URL /users</w:t>
-      </w:r>
-    </w:p>
-    <w:p>
-      <w:r>
-        <w:t>Parameters: Geen</w:t>
-      </w:r>
-    </w:p>
-    <w:p>
-      <w:r>
-        <w:t xml:space="preserve">Token nodig: </w:t>
-      </w:r>
-      <w:r>
-        <w:t>Ja</w:t>
-      </w:r>
-    </w:p>
-    <w:p>
-      <w:r>
-        <w:t>Response: Lijst met users ( statuscode = 200 )</w:t>
-      </w:r>
-    </w:p>
-    <w:p>
-      <w:r>
-        <w:t xml:space="preserve">Response vals token: </w:t>
-      </w:r>
-      <w:proofErr w:type="spellStart"/>
-      <w:r>
-        <w:t>Null</w:t>
-      </w:r>
-      <w:proofErr w:type="spellEnd"/>
-      <w:r>
-        <w:t xml:space="preserve"> (statuscode = 403)</w:t>
-      </w:r>
-    </w:p>
-    <w:p/>
-    <w:p/>
-    <w:p/>
-    <w:p>
-      <w:r>
-        <w:t xml:space="preserve">4. </w:t>
-      </w:r>
-      <w:r>
-        <w:t>GET user</w:t>
-      </w:r>
-    </w:p>
-    <w:p>
-      <w:r>
-        <w:t>URL /users/{</w:t>
-      </w:r>
-      <w:proofErr w:type="spellStart"/>
-      <w:r>
-        <w:t>nickname</w:t>
-      </w:r>
-      <w:proofErr w:type="spellEnd"/>
-      <w:r>
-        <w:t>}</w:t>
-      </w:r>
-    </w:p>
-    <w:p>
-      <w:r>
-        <w:t>Parameters: Geen</w:t>
-      </w:r>
-    </w:p>
-    <w:p>
-      <w:r>
-        <w:t xml:space="preserve">Token nodig: </w:t>
-      </w:r>
-      <w:r>
-        <w:t>Ja</w:t>
-      </w:r>
-    </w:p>
-    <w:p>
-      <w:r>
-        <w:t>Response: Een user object. ( statuscode = 200 )</w:t>
-      </w:r>
-    </w:p>
-    <w:p>
-      <w:proofErr w:type="spellStart"/>
-      <w:r>
-        <w:t>Resposne</w:t>
-      </w:r>
-      <w:proofErr w:type="spellEnd"/>
-      <w:r>
-        <w:t xml:space="preserve"> vals token: </w:t>
-      </w:r>
-      <w:proofErr w:type="spellStart"/>
-      <w:r>
-        <w:t>null</w:t>
-      </w:r>
-      <w:proofErr w:type="spellEnd"/>
-      <w:r>
-        <w:t xml:space="preserve"> + (statuscode = 403)</w:t>
-      </w:r>
-    </w:p>
-    <w:p>
-      <w:r>
-        <w:t>R</w:t>
-      </w:r>
-      <w:r>
-        <w:t xml:space="preserve">esponse </w:t>
-      </w:r>
-      <w:proofErr w:type="spellStart"/>
-      <w:r>
-        <w:t>nickname</w:t>
-      </w:r>
-      <w:proofErr w:type="spellEnd"/>
-      <w:r>
-        <w:t xml:space="preserve"> bestaat niet: </w:t>
-      </w:r>
-      <w:proofErr w:type="spellStart"/>
-      <w:r>
-        <w:t>Null</w:t>
-      </w:r>
-      <w:proofErr w:type="spellEnd"/>
-      <w:r>
-        <w:t xml:space="preserve"> </w:t>
-      </w:r>
-      <w:r>
-        <w:t>(statuscode = 406)</w:t>
-      </w:r>
-    </w:p>
-    <w:p>
-      <w:pPr>
-        <w:pStyle w:val="Kop3"/>
-      </w:pPr>
-      <w:bookmarkStart w:id="5" w:name="_Toc275511692"/>
-      <w:r>
-        <w:t xml:space="preserve">3. </w:t>
-      </w:r>
-      <w:r>
-        <w:t>Rating</w:t>
+      <w:bookmarkStart w:id="5" w:name="_Toc401656054"/>
+      <w:r>
+        <w:t>Gebruikte statuscodes</w:t>
       </w:r>
       <w:bookmarkEnd w:id="5"/>
-    </w:p>
-    <w:p>
-      <w:r>
-        <w:t xml:space="preserve">1. </w:t>
-      </w:r>
-      <w:r>
-        <w:t>POST rating</w:t>
-      </w:r>
-    </w:p>
-    <w:p>
-      <w:r>
-        <w:t>URL /ratings</w:t>
-      </w:r>
-    </w:p>
-    <w:p>
-      <w:r>
-        <w:t xml:space="preserve">Parameters: </w:t>
-      </w:r>
-      <w:proofErr w:type="spellStart"/>
-      <w:r>
-        <w:t>IMDb</w:t>
-      </w:r>
-      <w:proofErr w:type="spellEnd"/>
-      <w:r>
-        <w:t xml:space="preserve"> </w:t>
-      </w:r>
-      <w:r>
-        <w:t>ID(Van film), Rating (double)</w:t>
-      </w:r>
-    </w:p>
-    <w:p>
-      <w:r>
-        <w:t>Token nodig: Ja</w:t>
-      </w:r>
-    </w:p>
-    <w:p>
-      <w:r>
-        <w:t>Response: ( statuscode = 201 )</w:t>
-      </w:r>
-    </w:p>
-    <w:p>
-      <w:r>
-        <w:t>Response  vals token: (Statuscode = 403)</w:t>
-      </w:r>
-    </w:p>
-    <w:p>
-      <w:r>
-        <w:t>Response rating bestaat al: (statuscode = 406)</w:t>
-      </w:r>
-    </w:p>
-    <w:p/>
-    <w:p>
-      <w:r>
-        <w:t xml:space="preserve">2. </w:t>
-      </w:r>
-      <w:r>
-        <w:t>PUT rating</w:t>
-      </w:r>
-    </w:p>
-    <w:p>
-      <w:r>
-        <w:t>URL /ratings</w:t>
-      </w:r>
-    </w:p>
-    <w:p>
-      <w:r>
-        <w:t xml:space="preserve">Parameters: </w:t>
-      </w:r>
-      <w:proofErr w:type="spellStart"/>
-      <w:r>
-        <w:t>IMDb</w:t>
-      </w:r>
-      <w:proofErr w:type="spellEnd"/>
-      <w:r>
-        <w:t xml:space="preserve"> ID(Van film), Rating (double)</w:t>
-      </w:r>
-    </w:p>
-    <w:p>
-      <w:r>
-        <w:t>Token nodig: Ja</w:t>
-      </w:r>
-    </w:p>
-    <w:p>
-      <w:r>
-        <w:t xml:space="preserve">Response: ( statuscode = </w:t>
-      </w:r>
-      <w:r>
-        <w:t>202</w:t>
-      </w:r>
-      <w:r>
-        <w:t xml:space="preserve"> )</w:t>
-      </w:r>
-    </w:p>
-    <w:p>
-      <w:r>
-        <w:t>Response vals token: ( statuscode = 403 )</w:t>
-      </w:r>
-    </w:p>
-    <w:p>
-      <w:r>
-        <w:t>Response rating bestaat niet: ( statuscode = 304 )</w:t>
-      </w:r>
-    </w:p>
-    <w:p/>
-    <w:p>
-      <w:r>
-        <w:t xml:space="preserve">3. </w:t>
-      </w:r>
-      <w:r>
-        <w:t>DELETE rating</w:t>
-      </w:r>
-    </w:p>
-    <w:p>
-      <w:r>
-        <w:t>URL /ratings</w:t>
-      </w:r>
-    </w:p>
-    <w:p>
-      <w:r>
-        <w:t xml:space="preserve">Parameter: </w:t>
-      </w:r>
-      <w:proofErr w:type="spellStart"/>
-      <w:r>
-        <w:t>IMDb</w:t>
-      </w:r>
-      <w:proofErr w:type="spellEnd"/>
-      <w:r>
-        <w:t xml:space="preserve"> ID(van film)</w:t>
-      </w:r>
-    </w:p>
-    <w:p>
-      <w:r>
-        <w:t>Token nodig: Ja</w:t>
-      </w:r>
-    </w:p>
-    <w:p>
-      <w:r>
-        <w:t xml:space="preserve">Response: ( statuscode = </w:t>
-      </w:r>
-      <w:r>
-        <w:t>202</w:t>
-      </w:r>
-      <w:r>
-        <w:t xml:space="preserve"> )</w:t>
-      </w:r>
-    </w:p>
-    <w:p>
-      <w:r>
-        <w:t>Response vals token: (statuscode = 403)</w:t>
-      </w:r>
-    </w:p>
-    <w:p>
-      <w:r>
-        <w:t>Response rating bestaat niet: ( statuscode = 406)</w:t>
-      </w:r>
-    </w:p>
-    <w:p/>
-    <w:p>
-      <w:r>
-        <w:t xml:space="preserve">4. </w:t>
-      </w:r>
-      <w:r>
-        <w:t>GET rating</w:t>
-      </w:r>
-    </w:p>
-    <w:p>
-      <w:r>
-        <w:t>URL /ratings</w:t>
-      </w:r>
-    </w:p>
-    <w:p>
-      <w:r>
-        <w:t>Parameter: Geen</w:t>
-      </w:r>
-    </w:p>
-    <w:p>
-      <w:r>
-        <w:t>Token nodig: Ja</w:t>
-      </w:r>
-    </w:p>
-    <w:p>
-      <w:r>
-        <w:t xml:space="preserve">Response: Lijst met </w:t>
-      </w:r>
-      <w:r>
-        <w:t xml:space="preserve">films  die de </w:t>
-      </w:r>
-      <w:proofErr w:type="spellStart"/>
-      <w:r>
-        <w:t>opvrager</w:t>
-      </w:r>
-      <w:proofErr w:type="spellEnd"/>
-      <w:r>
-        <w:t xml:space="preserve"> (Token) </w:t>
-      </w:r>
-      <w:proofErr w:type="spellStart"/>
-      <w:r>
-        <w:t>gerated</w:t>
-      </w:r>
-      <w:proofErr w:type="spellEnd"/>
-      <w:r>
-        <w:t xml:space="preserve"> heeft en bij elke film je gegeven rating.</w:t>
-      </w:r>
-      <w:r>
-        <w:t>( statuscode = 200 )</w:t>
-      </w:r>
-    </w:p>
-    <w:p>
-      <w:r>
-        <w:t xml:space="preserve">Response vals token: </w:t>
-      </w:r>
-      <w:proofErr w:type="spellStart"/>
-      <w:r>
-        <w:t>Null</w:t>
-      </w:r>
-      <w:proofErr w:type="spellEnd"/>
-      <w:r>
-        <w:t xml:space="preserve"> (statuscode = 403)</w:t>
-      </w:r>
-    </w:p>
-    <w:p/>
-    <w:p/>
-    <w:p/>
-    <w:p/>
-    <w:p/>
-    <w:p/>
-    <w:p/>
-    <w:p/>
-    <w:p>
-      <w:r>
-        <w:t xml:space="preserve">5. </w:t>
-      </w:r>
-      <w:r>
-        <w:t xml:space="preserve">GET </w:t>
-      </w:r>
-      <w:proofErr w:type="spellStart"/>
-      <w:r>
-        <w:t>unrated</w:t>
-      </w:r>
-      <w:proofErr w:type="spellEnd"/>
-    </w:p>
-    <w:p>
-      <w:r>
-        <w:t>URL /ratings/</w:t>
-      </w:r>
-      <w:proofErr w:type="spellStart"/>
-      <w:r>
-        <w:t>unrated</w:t>
-      </w:r>
-      <w:proofErr w:type="spellEnd"/>
-    </w:p>
-    <w:p>
-      <w:r>
-        <w:t>Parameter: Geen</w:t>
-      </w:r>
-    </w:p>
-    <w:p>
-      <w:r>
-        <w:t>Token nodig: Ja</w:t>
-      </w:r>
-    </w:p>
-    <w:p>
-      <w:r>
-        <w:t xml:space="preserve">Response: Lijst met films die de </w:t>
-      </w:r>
-      <w:proofErr w:type="spellStart"/>
-      <w:r>
-        <w:t>opvrager</w:t>
-      </w:r>
-      <w:proofErr w:type="spellEnd"/>
-      <w:r>
-        <w:t xml:space="preserve">(Token) nog niet </w:t>
-      </w:r>
-      <w:proofErr w:type="spellStart"/>
-      <w:r>
-        <w:t>gerated</w:t>
-      </w:r>
-      <w:proofErr w:type="spellEnd"/>
-      <w:r>
-        <w:t xml:space="preserve"> heeft.</w:t>
-      </w:r>
-      <w:r>
-        <w:t xml:space="preserve"> (statuscode = 200)</w:t>
-      </w:r>
-    </w:p>
-    <w:p>
-      <w:r>
-        <w:t xml:space="preserve">Response vals token: </w:t>
-      </w:r>
-      <w:proofErr w:type="spellStart"/>
-      <w:r>
-        <w:t>Null</w:t>
-      </w:r>
-      <w:proofErr w:type="spellEnd"/>
-      <w:r>
-        <w:t xml:space="preserve"> </w:t>
-      </w:r>
-      <w:r>
-        <w:t xml:space="preserve"> (statuscode = 403)</w:t>
-      </w:r>
-    </w:p>
-    <w:p/>
-    <w:p>
-      <w:pPr>
-        <w:pStyle w:val="Kop2"/>
-      </w:pPr>
-      <w:bookmarkStart w:id="6" w:name="_Toc275511693"/>
-      <w:r>
-        <w:t>Gebruikte statuscodes</w:t>
-      </w:r>
-      <w:bookmarkEnd w:id="6"/>
     </w:p>
     <w:p>
       <w:pPr>
@@ -1989,33 +2049,42 @@
       </w:r>
       <w:proofErr w:type="spellEnd"/>
     </w:p>
+    <w:p/>
+    <w:p>
+      <w:bookmarkStart w:id="6" w:name="_Toc401656055"/>
+      <w:r>
+        <w:rPr>
+          <w:b/>
+          <w:bCs/>
+        </w:rPr>
+        <w:br w:type="page"/>
+      </w:r>
+    </w:p>
     <w:p>
       <w:pPr>
         <w:pStyle w:val="Kop1"/>
       </w:pPr>
-      <w:bookmarkStart w:id="7" w:name="_Toc275511694"/>
-      <w:r>
+      <w:r>
+        <w:lastRenderedPageBreak/>
         <w:t>K</w:t>
       </w:r>
       <w:r>
         <w:t>oppeling tussen domein en REST-service</w:t>
       </w:r>
-      <w:bookmarkEnd w:id="7"/>
-    </w:p>
-    <w:p>
-      <w:pPr>
-        <w:pStyle w:val="Kop1"/>
-      </w:pPr>
+      <w:bookmarkEnd w:id="6"/>
+    </w:p>
+    <w:p/>
+    <w:p/>
+    <w:p>
       <w:r>
         <w:rPr>
           <w:noProof/>
-          <w:lang w:val="en-US"/>
         </w:rPr>
         <w:drawing>
-          <wp:inline distT="0" distB="0" distL="0" distR="0" wp14:anchorId="511FF691" wp14:editId="0E750959">
-            <wp:extent cx="5753100" cy="4978400"/>
-            <wp:effectExtent l="0" t="0" r="12700" b="0"/>
-            <wp:docPr id="1" name="Afbeelding 1" descr="Macintosh HD:Users:MarcoJansen:Desktop:klassediagram.gif"/>
+          <wp:inline distT="0" distB="0" distL="0" distR="0" wp14:anchorId="47C8B617" wp14:editId="79FE7DE6">
+            <wp:extent cx="5753100" cy="4419600"/>
+            <wp:effectExtent l="0" t="0" r="0" b="0"/>
+            <wp:docPr id="13" name="Afbeelding 13" descr="C:\Daan\WebTechnologie\Domeinmodel.gif"/>
             <wp:cNvGraphicFramePr>
               <a:graphicFrameLocks xmlns:a="http://schemas.openxmlformats.org/drawingml/2006/main" noChangeAspect="1"/>
             </wp:cNvGraphicFramePr>
@@ -2023,13 +2092,13 @@
               <a:graphicData uri="http://schemas.openxmlformats.org/drawingml/2006/picture">
                 <pic:pic xmlns:pic="http://schemas.openxmlformats.org/drawingml/2006/picture">
                   <pic:nvPicPr>
-                    <pic:cNvPr id="0" name="Picture 1" descr="Macintosh HD:Users:MarcoJansen:Desktop:klassediagram.gif"/>
+                    <pic:cNvPr id="0" name="Picture 2" descr="C:\Daan\WebTechnologie\Domeinmodel.gif"/>
                     <pic:cNvPicPr>
                       <a:picLocks noChangeAspect="1" noChangeArrowheads="1"/>
                     </pic:cNvPicPr>
                   </pic:nvPicPr>
                   <pic:blipFill>
-                    <a:blip r:embed="rId10">
+                    <a:blip r:embed="rId9">
                       <a:extLst>
                         <a:ext uri="{28A0092B-C50C-407E-A947-70E740481C1C}">
                           <a14:useLocalDpi xmlns:a14="http://schemas.microsoft.com/office/drawing/2010/main" val="0"/>
@@ -2044,7 +2113,7 @@
                   <pic:spPr bwMode="auto">
                     <a:xfrm>
                       <a:off x="0" y="0"/>
-                      <a:ext cx="5753100" cy="4978400"/>
+                      <a:ext cx="5753100" cy="4419600"/>
                     </a:xfrm>
                     <a:prstGeom prst="rect">
                       <a:avLst/>
@@ -2061,14 +2130,79 @@
         </w:drawing>
       </w:r>
     </w:p>
+    <w:p/>
+    <w:p/>
+    <w:p>
+      <w:r>
+        <w:t xml:space="preserve">We hebben er voor gekozen dat het Model een lijst met User objecten en Movie objecten heeft. Hierdoor kan eenvoudig alle Users of </w:t>
+      </w:r>
+      <w:r>
+        <w:t>alle Movies op gevraagd worden.</w:t>
+      </w:r>
+    </w:p>
+    <w:p/>
+    <w:p>
+      <w:r>
+        <w:t xml:space="preserve">Een Movie heeft een </w:t>
+      </w:r>
+      <w:proofErr w:type="spellStart"/>
+      <w:r>
+        <w:t>HashMap</w:t>
+      </w:r>
+      <w:proofErr w:type="spellEnd"/>
+      <w:r>
+        <w:t xml:space="preserve"> waarbij een User de sleutel is en Rating de waarde. Hierdoor kan een User maar 1 rating doen bij een film. We hebben gekozen voor een Map omdat dit de User direct linkt aan een Rating. Door een Map te gebruiken wouden we de redundantie ook zo laag mogelijk houden.</w:t>
+      </w:r>
+    </w:p>
+    <w:p/>
+    <w:p>
+      <w:r>
+        <w:t xml:space="preserve">De </w:t>
+      </w:r>
+      <w:proofErr w:type="spellStart"/>
+      <w:r>
+        <w:t>RatedMovie</w:t>
+      </w:r>
+      <w:proofErr w:type="spellEnd"/>
+      <w:r>
+        <w:t xml:space="preserve"> wordt gebruikt als de User een overzicht wil waar alle films worden weergegeven met de rating die de User heeft gedaan.</w:t>
+      </w:r>
+    </w:p>
+    <w:p/>
+    <w:p>
+      <w:r>
+        <w:t>Een User heeft éé</w:t>
+      </w:r>
+      <w:r>
+        <w:t>n Token die gebruikt wordt om de User te identificeren. Als de User correct heeft ingelogd krijgt hij een Token</w:t>
+      </w:r>
+      <w:r>
+        <w:t xml:space="preserve"> van de web service die bij het opstarten van de server gegenereerd wordt</w:t>
+      </w:r>
+      <w:r>
+        <w:t xml:space="preserve">. Deze moet hij elke keer dat hij een request doet meegeven in de header van de request. Door een token te gebruiken wordt er niet steeds een </w:t>
+      </w:r>
+      <w:proofErr w:type="spellStart"/>
+      <w:r>
+        <w:t>nickname</w:t>
+      </w:r>
+      <w:proofErr w:type="spellEnd"/>
+      <w:r>
+        <w:t xml:space="preserve"> en password combinatie over het internet verstuurd.</w:t>
+      </w:r>
+      <w:bookmarkStart w:id="7" w:name="_GoBack"/>
+      <w:bookmarkEnd w:id="7"/>
+    </w:p>
+    <w:p>
+      <w:pPr>
+        <w:pStyle w:val="Geenafstand"/>
+      </w:pPr>
+    </w:p>
     <w:p>
       <w:pPr>
         <w:pStyle w:val="Kop1"/>
       </w:pPr>
-      <w:r>
-        <w:br w:type="column"/>
-      </w:r>
-      <w:bookmarkStart w:id="8" w:name="_Toc275511695"/>
+      <w:bookmarkStart w:id="8" w:name="_Toc401656056"/>
       <w:r>
         <w:lastRenderedPageBreak/>
         <w:t>Testverslag</w:t>
@@ -2078,15 +2212,7 @@
     <w:p/>
     <w:p>
       <w:r>
-        <w:t xml:space="preserve">Al onze tests zijn uitgevoerd met de header : Accept </w:t>
-      </w:r>
-      <w:proofErr w:type="spellStart"/>
-      <w:r>
-        <w:t>application</w:t>
-      </w:r>
-      <w:proofErr w:type="spellEnd"/>
-      <w:r>
-        <w:t>/</w:t>
+        <w:t>Al onze tests zijn uitgevoerd met de header : Accept application/</w:t>
       </w:r>
       <w:proofErr w:type="spellStart"/>
       <w:r>
@@ -2094,15 +2220,7 @@
       </w:r>
       <w:proofErr w:type="spellEnd"/>
       <w:r>
-        <w:t xml:space="preserve">. Ook zijn deze tests uitgevoerd met Accept </w:t>
-      </w:r>
-      <w:proofErr w:type="spellStart"/>
-      <w:r>
-        <w:t>application</w:t>
-      </w:r>
-      <w:proofErr w:type="spellEnd"/>
-      <w:r>
-        <w:t>/</w:t>
+        <w:t>. Ook zijn deze tests uitgevoerd met Accept application/</w:t>
       </w:r>
       <w:proofErr w:type="spellStart"/>
       <w:r>
@@ -2137,15 +2255,14 @@
     <w:p/>
     <w:p>
       <w:pPr>
-        <w:pStyle w:val="Subtitel"/>
+        <w:pStyle w:val="Ondertitel"/>
       </w:pPr>
       <w:r>
         <w:rPr>
           <w:noProof/>
-          <w:lang w:val="en-US"/>
         </w:rPr>
         <w:drawing>
-          <wp:anchor distT="0" distB="0" distL="114300" distR="114300" simplePos="0" relativeHeight="251660288" behindDoc="0" locked="0" layoutInCell="1" allowOverlap="1" wp14:anchorId="0684D581" wp14:editId="30FF7A80">
+          <wp:anchor distT="0" distB="0" distL="114300" distR="114300" simplePos="0" relativeHeight="251659264" behindDoc="0" locked="0" layoutInCell="1" allowOverlap="1" wp14:anchorId="0684D581" wp14:editId="30FF7A80">
             <wp:simplePos x="0" y="0"/>
             <wp:positionH relativeFrom="column">
               <wp:posOffset>2628900</wp:posOffset>
@@ -2170,7 +2287,7 @@
                     </pic:cNvPicPr>
                   </pic:nvPicPr>
                   <pic:blipFill>
-                    <a:blip r:embed="rId11">
+                    <a:blip r:embed="rId10">
                       <a:extLst>
                         <a:ext uri="{28A0092B-C50C-407E-A947-70E740481C1C}">
                           <a14:useLocalDpi xmlns:a14="http://schemas.microsoft.com/office/drawing/2010/main" val="0"/>
@@ -2208,10 +2325,7 @@
         </w:drawing>
       </w:r>
       <w:r>
-        <w:t xml:space="preserve">1.1 </w:t>
-      </w:r>
-      <w:r>
-        <w:t xml:space="preserve">Get </w:t>
+        <w:t xml:space="preserve">1.1 Get </w:t>
       </w:r>
       <w:proofErr w:type="spellStart"/>
       <w:r>
@@ -2340,7 +2454,7 @@
     </w:p>
     <w:p>
       <w:pPr>
-        <w:pStyle w:val="Subtitel"/>
+        <w:pStyle w:val="Ondertitel"/>
       </w:pPr>
       <w:r>
         <w:t xml:space="preserve">1.2 </w:t>
@@ -2372,15 +2486,9 @@
       <w:r>
         <w:t>Response(Na 1x post rating gedaan te hebben): 200</w:t>
       </w:r>
-    </w:p>
-    <w:p>
-      <w:pPr>
-        <w:pStyle w:val="Kop2"/>
-      </w:pPr>
       <w:r>
         <w:rPr>
           <w:noProof/>
-          <w:lang w:val="en-US"/>
         </w:rPr>
         <w:drawing>
           <wp:inline distT="0" distB="0" distL="0" distR="0" wp14:anchorId="540B42A9" wp14:editId="4F093625">
@@ -2400,7 +2508,7 @@
                     </pic:cNvPicPr>
                   </pic:nvPicPr>
                   <pic:blipFill>
-                    <a:blip r:embed="rId12">
+                    <a:blip r:embed="rId11">
                       <a:extLst>
                         <a:ext uri="{28A0092B-C50C-407E-A947-70E740481C1C}">
                           <a14:useLocalDpi xmlns:a14="http://schemas.microsoft.com/office/drawing/2010/main" val="0"/>
@@ -2432,38 +2540,32 @@
         </w:drawing>
       </w:r>
     </w:p>
-    <w:p>
-      <w:pPr>
-        <w:pStyle w:val="Kop2"/>
-      </w:pPr>
-    </w:p>
-    <w:p/>
-    <w:p/>
-    <w:p/>
-    <w:p/>
-    <w:p/>
-    <w:p/>
-    <w:p/>
-    <w:p>
-      <w:pPr>
-        <w:pStyle w:val="Subtitel"/>
-      </w:pPr>
-    </w:p>
-    <w:p>
-      <w:pPr>
-        <w:pStyle w:val="Subtitel"/>
-      </w:pPr>
-    </w:p>
-    <w:p>
-      <w:pPr>
-        <w:pStyle w:val="Subtitel"/>
-      </w:pPr>
-      <w:r>
-        <w:lastRenderedPageBreak/>
-        <w:t xml:space="preserve">1.3 </w:t>
-      </w:r>
-      <w:r>
-        <w:t xml:space="preserve">Get </w:t>
+    <w:p/>
+    <w:p/>
+    <w:p/>
+    <w:p/>
+    <w:p/>
+    <w:p/>
+    <w:p/>
+    <w:p/>
+    <w:p/>
+    <w:p/>
+    <w:p>
+      <w:pPr>
+        <w:pStyle w:val="Ondertitel"/>
+      </w:pPr>
+    </w:p>
+    <w:p>
+      <w:pPr>
+        <w:pStyle w:val="Ondertitel"/>
+      </w:pPr>
+    </w:p>
+    <w:p>
+      <w:pPr>
+        <w:pStyle w:val="Ondertitel"/>
+      </w:pPr>
+      <w:r>
+        <w:t xml:space="preserve">1.3 Get </w:t>
       </w:r>
       <w:proofErr w:type="spellStart"/>
       <w:r>
@@ -2502,7 +2604,6 @@
       <w:r>
         <w:rPr>
           <w:noProof/>
-          <w:lang w:val="en-US"/>
         </w:rPr>
         <w:drawing>
           <wp:inline distT="0" distB="0" distL="0" distR="0" wp14:anchorId="2F6F00BC" wp14:editId="507BF739">
@@ -2522,7 +2623,7 @@
                     </pic:cNvPicPr>
                   </pic:nvPicPr>
                   <pic:blipFill>
-                    <a:blip r:embed="rId13">
+                    <a:blip r:embed="rId12">
                       <a:extLst>
                         <a:ext uri="{28A0092B-C50C-407E-A947-70E740481C1C}">
                           <a14:useLocalDpi xmlns:a14="http://schemas.microsoft.com/office/drawing/2010/main" val="0"/>
@@ -2556,7 +2657,7 @@
     </w:p>
     <w:p>
       <w:pPr>
-        <w:pStyle w:val="Subtitel"/>
+        <w:pStyle w:val="Ondertitel"/>
       </w:pPr>
       <w:r>
         <w:t>2.1 Register</w:t>
@@ -2575,7 +2676,6 @@
       <w:r>
         <w:rPr>
           <w:noProof/>
-          <w:lang w:val="en-US"/>
         </w:rPr>
         <w:drawing>
           <wp:inline distT="0" distB="0" distL="0" distR="0" wp14:anchorId="3EC8381F" wp14:editId="221DE51D">
@@ -2595,7 +2695,7 @@
                     </pic:cNvPicPr>
                   </pic:nvPicPr>
                   <pic:blipFill>
-                    <a:blip r:embed="rId14">
+                    <a:blip r:embed="rId13">
                       <a:extLst>
                         <a:ext uri="{28A0092B-C50C-407E-A947-70E740481C1C}">
                           <a14:useLocalDpi xmlns:a14="http://schemas.microsoft.com/office/drawing/2010/main" val="0"/>
@@ -2630,7 +2730,7 @@
     <w:p/>
     <w:p>
       <w:pPr>
-        <w:pStyle w:val="Subtitel"/>
+        <w:pStyle w:val="Ondertitel"/>
       </w:pPr>
       <w:r>
         <w:t>2.2 Login</w:t>
@@ -2651,7 +2751,6 @@
       <w:r>
         <w:rPr>
           <w:noProof/>
-          <w:lang w:val="en-US"/>
         </w:rPr>
         <w:drawing>
           <wp:inline distT="0" distB="0" distL="0" distR="0" wp14:anchorId="6FEB59EE" wp14:editId="32E5FBD8">
@@ -2671,7 +2770,7 @@
                     </pic:cNvPicPr>
                   </pic:nvPicPr>
                   <pic:blipFill>
-                    <a:blip r:embed="rId15">
+                    <a:blip r:embed="rId14">
                       <a:extLst>
                         <a:ext uri="{28A0092B-C50C-407E-A947-70E740481C1C}">
                           <a14:useLocalDpi xmlns:a14="http://schemas.microsoft.com/office/drawing/2010/main" val="0"/>
@@ -2706,7 +2805,7 @@
     <w:p/>
     <w:p>
       <w:pPr>
-        <w:pStyle w:val="Subtitel"/>
+        <w:pStyle w:val="Ondertitel"/>
       </w:pPr>
       <w:r>
         <w:t>2.3 Get users</w:t>
@@ -2729,10 +2828,9 @@
       <w:r>
         <w:rPr>
           <w:noProof/>
-          <w:lang w:val="en-US"/>
         </w:rPr>
         <w:drawing>
-          <wp:anchor distT="0" distB="0" distL="114300" distR="114300" simplePos="0" relativeHeight="251659264" behindDoc="0" locked="0" layoutInCell="1" allowOverlap="1" wp14:anchorId="3BFB5507" wp14:editId="33F9B2ED">
+          <wp:anchor distT="0" distB="0" distL="114300" distR="114300" simplePos="0" relativeHeight="251657216" behindDoc="0" locked="0" layoutInCell="1" allowOverlap="1" wp14:anchorId="3BFB5507" wp14:editId="33F9B2ED">
             <wp:simplePos x="0" y="0"/>
             <wp:positionH relativeFrom="column">
               <wp:posOffset>1257300</wp:posOffset>
@@ -2757,7 +2855,7 @@
                     </pic:cNvPicPr>
                   </pic:nvPicPr>
                   <pic:blipFill>
-                    <a:blip r:embed="rId16">
+                    <a:blip r:embed="rId15">
                       <a:extLst>
                         <a:ext uri="{28A0092B-C50C-407E-A947-70E740481C1C}">
                           <a14:useLocalDpi xmlns:a14="http://schemas.microsoft.com/office/drawing/2010/main" val="0"/>
@@ -2800,7 +2898,7 @@
     </w:p>
     <w:p>
       <w:pPr>
-        <w:pStyle w:val="Subtitel"/>
+        <w:pStyle w:val="Ondertitel"/>
       </w:pPr>
       <w:r>
         <w:br w:type="column"/>
@@ -2831,7 +2929,6 @@
       <w:r>
         <w:rPr>
           <w:noProof/>
-          <w:lang w:val="en-US"/>
         </w:rPr>
         <w:drawing>
           <wp:inline distT="0" distB="0" distL="0" distR="0" wp14:anchorId="0D520F95" wp14:editId="202C86AC">
@@ -2851,7 +2948,7 @@
                     </pic:cNvPicPr>
                   </pic:nvPicPr>
                   <pic:blipFill>
-                    <a:blip r:embed="rId17">
+                    <a:blip r:embed="rId16">
                       <a:extLst>
                         <a:ext uri="{28A0092B-C50C-407E-A947-70E740481C1C}">
                           <a14:useLocalDpi xmlns:a14="http://schemas.microsoft.com/office/drawing/2010/main" val="0"/>
@@ -2886,7 +2983,7 @@
     <w:p/>
     <w:p>
       <w:pPr>
-        <w:pStyle w:val="Subtitel"/>
+        <w:pStyle w:val="Ondertitel"/>
       </w:pPr>
       <w:r>
         <w:t>3.1 Post rating</w:t>
@@ -2906,7 +3003,7 @@
     <w:p/>
     <w:p>
       <w:pPr>
-        <w:pStyle w:val="Subtitel"/>
+        <w:pStyle w:val="Ondertitel"/>
       </w:pPr>
       <w:r>
         <w:t>3.2 Put rating</w:t>
@@ -2926,7 +3023,7 @@
     <w:p/>
     <w:p>
       <w:pPr>
-        <w:pStyle w:val="Subtitel"/>
+        <w:pStyle w:val="Ondertitel"/>
       </w:pPr>
       <w:r>
         <w:t>3.3 Delete rating</w:t>
@@ -2946,7 +3043,7 @@
     <w:p/>
     <w:p>
       <w:pPr>
-        <w:pStyle w:val="Subtitel"/>
+        <w:pStyle w:val="Ondertitel"/>
       </w:pPr>
       <w:r>
         <w:t>3.4 Get rating</w:t>
@@ -2978,7 +3075,6 @@
       <w:r>
         <w:rPr>
           <w:noProof/>
-          <w:lang w:val="en-US"/>
         </w:rPr>
         <w:drawing>
           <wp:inline distT="0" distB="0" distL="0" distR="0" wp14:anchorId="67372928" wp14:editId="4A32D7F8">
@@ -2998,7 +3094,7 @@
                     </pic:cNvPicPr>
                   </pic:nvPicPr>
                   <pic:blipFill>
-                    <a:blip r:embed="rId18">
+                    <a:blip r:embed="rId17">
                       <a:extLst>
                         <a:ext uri="{28A0092B-C50C-407E-A947-70E740481C1C}">
                           <a14:useLocalDpi xmlns:a14="http://schemas.microsoft.com/office/drawing/2010/main" val="0"/>
@@ -3036,32 +3132,32 @@
     <w:p/>
     <w:p>
       <w:pPr>
-        <w:pStyle w:val="Subtitel"/>
-      </w:pPr>
-    </w:p>
-    <w:p>
-      <w:pPr>
-        <w:pStyle w:val="Subtitel"/>
-      </w:pPr>
-    </w:p>
-    <w:p>
-      <w:pPr>
-        <w:pStyle w:val="Subtitel"/>
-      </w:pPr>
-    </w:p>
-    <w:p>
-      <w:pPr>
-        <w:pStyle w:val="Subtitel"/>
-      </w:pPr>
-    </w:p>
-    <w:p>
-      <w:pPr>
-        <w:pStyle w:val="Subtitel"/>
-      </w:pPr>
-    </w:p>
-    <w:p>
-      <w:pPr>
-        <w:pStyle w:val="Subtitel"/>
+        <w:pStyle w:val="Ondertitel"/>
+      </w:pPr>
+    </w:p>
+    <w:p>
+      <w:pPr>
+        <w:pStyle w:val="Ondertitel"/>
+      </w:pPr>
+    </w:p>
+    <w:p>
+      <w:pPr>
+        <w:pStyle w:val="Ondertitel"/>
+      </w:pPr>
+    </w:p>
+    <w:p>
+      <w:pPr>
+        <w:pStyle w:val="Ondertitel"/>
+      </w:pPr>
+    </w:p>
+    <w:p>
+      <w:pPr>
+        <w:pStyle w:val="Ondertitel"/>
+      </w:pPr>
+    </w:p>
+    <w:p>
+      <w:pPr>
+        <w:pStyle w:val="Ondertitel"/>
       </w:pPr>
       <w:r>
         <w:lastRenderedPageBreak/>
@@ -3096,7 +3192,6 @@
       <w:r>
         <w:rPr>
           <w:noProof/>
-          <w:lang w:val="en-US"/>
         </w:rPr>
         <w:drawing>
           <wp:inline distT="0" distB="0" distL="0" distR="0" wp14:anchorId="1B942947" wp14:editId="1E0036A7">
@@ -3116,7 +3211,7 @@
                     </pic:cNvPicPr>
                   </pic:nvPicPr>
                   <pic:blipFill>
-                    <a:blip r:embed="rId19">
+                    <a:blip r:embed="rId18">
                       <a:extLst>
                         <a:ext uri="{28A0092B-C50C-407E-A947-70E740481C1C}">
                           <a14:useLocalDpi xmlns:a14="http://schemas.microsoft.com/office/drawing/2010/main" val="0"/>
@@ -3159,7 +3254,7 @@
       <w:pPr>
         <w:pStyle w:val="Kop2"/>
       </w:pPr>
-      <w:bookmarkStart w:id="9" w:name="_Toc275511696"/>
+      <w:bookmarkStart w:id="9" w:name="_Toc401656057"/>
       <w:r>
         <w:t>Beveiliging</w:t>
       </w:r>
@@ -3168,8 +3263,8 @@
     <w:p/>
     <w:p/>
     <w:sectPr>
-      <w:footerReference w:type="even" r:id="rId20"/>
-      <w:footerReference w:type="default" r:id="rId21"/>
+      <w:footerReference w:type="even" r:id="rId19"/>
+      <w:footerReference w:type="default" r:id="rId20"/>
       <w:pgSz w:w="11900" w:h="16840"/>
       <w:pgMar w:top="1417" w:right="1417" w:bottom="1417" w:left="1417" w:header="708" w:footer="708" w:gutter="0"/>
       <w:cols w:space="708"/>
@@ -3180,7 +3275,7 @@
 </file>
 
 <file path=word/endnotes.xml><?xml version="1.0" encoding="utf-8"?>
-<w:endnotes xmlns:wpc="http://schemas.microsoft.com/office/word/2010/wordprocessingCanvas" xmlns:mo="http://schemas.microsoft.com/office/mac/office/2008/main" xmlns:mc="http://schemas.openxmlformats.org/markup-compatibility/2006" xmlns:mv="urn:schemas-microsoft-com:mac:vml" xmlns:o="urn:schemas-microsoft-com:office:office" xmlns:r="http://schemas.openxmlformats.org/officeDocument/2006/relationships" xmlns:m="http://schemas.openxmlformats.org/officeDocument/2006/math" xmlns:v="urn:schemas-microsoft-com:vml" xmlns:wp14="http://schemas.microsoft.com/office/word/2010/wordprocessingDrawing" xmlns:wp="http://schemas.openxmlformats.org/drawingml/2006/wordprocessingDrawing" xmlns:w10="urn:schemas-microsoft-com:office:word" xmlns:w="http://schemas.openxmlformats.org/wordprocessingml/2006/main" xmlns:w14="http://schemas.microsoft.com/office/word/2010/wordml" xmlns:wpg="http://schemas.microsoft.com/office/word/2010/wordprocessingGroup" xmlns:wpi="http://schemas.microsoft.com/office/word/2010/wordprocessingInk" xmlns:wne="http://schemas.microsoft.com/office/word/2006/wordml" xmlns:wps="http://schemas.microsoft.com/office/word/2010/wordprocessingShape" mc:Ignorable="w14 wp14">
+<w:endnotes xmlns:wpc="http://schemas.microsoft.com/office/word/2010/wordprocessingCanvas" xmlns:mc="http://schemas.openxmlformats.org/markup-compatibility/2006" xmlns:o="urn:schemas-microsoft-com:office:office" xmlns:r="http://schemas.openxmlformats.org/officeDocument/2006/relationships" xmlns:m="http://schemas.openxmlformats.org/officeDocument/2006/math" xmlns:v="urn:schemas-microsoft-com:vml" xmlns:wp14="http://schemas.microsoft.com/office/word/2010/wordprocessingDrawing" xmlns:wp="http://schemas.openxmlformats.org/drawingml/2006/wordprocessingDrawing" xmlns:w10="urn:schemas-microsoft-com:office:word" xmlns:w="http://schemas.openxmlformats.org/wordprocessingml/2006/main" xmlns:w14="http://schemas.microsoft.com/office/word/2010/wordml" xmlns:w15="http://schemas.microsoft.com/office/word/2012/wordml" xmlns:wpg="http://schemas.microsoft.com/office/word/2010/wordprocessingGroup" xmlns:wpi="http://schemas.microsoft.com/office/word/2010/wordprocessingInk" xmlns:wne="http://schemas.microsoft.com/office/word/2006/wordml" xmlns:wps="http://schemas.microsoft.com/office/word/2010/wordprocessingShape" mc:Ignorable="w14 w15 wp14">
   <w:endnote w:type="separator" w:id="-1">
     <w:p>
       <w:r>
@@ -3199,7 +3294,7 @@
 </file>
 
 <file path=word/footer1.xml><?xml version="1.0" encoding="utf-8"?>
-<w:ftr xmlns:wpc="http://schemas.microsoft.com/office/word/2010/wordprocessingCanvas" xmlns:mo="http://schemas.microsoft.com/office/mac/office/2008/main" xmlns:mc="http://schemas.openxmlformats.org/markup-compatibility/2006" xmlns:mv="urn:schemas-microsoft-com:mac:vml" xmlns:o="urn:schemas-microsoft-com:office:office" xmlns:r="http://schemas.openxmlformats.org/officeDocument/2006/relationships" xmlns:m="http://schemas.openxmlformats.org/officeDocument/2006/math" xmlns:v="urn:schemas-microsoft-com:vml" xmlns:wp14="http://schemas.microsoft.com/office/word/2010/wordprocessingDrawing" xmlns:wp="http://schemas.openxmlformats.org/drawingml/2006/wordprocessingDrawing" xmlns:w10="urn:schemas-microsoft-com:office:word" xmlns:w="http://schemas.openxmlformats.org/wordprocessingml/2006/main" xmlns:w14="http://schemas.microsoft.com/office/word/2010/wordml" xmlns:wpg="http://schemas.microsoft.com/office/word/2010/wordprocessingGroup" xmlns:wpi="http://schemas.microsoft.com/office/word/2010/wordprocessingInk" xmlns:wne="http://schemas.microsoft.com/office/word/2006/wordml" xmlns:wps="http://schemas.microsoft.com/office/word/2010/wordprocessingShape" mc:Ignorable="w14 wp14">
+<w:ftr xmlns:wpc="http://schemas.microsoft.com/office/word/2010/wordprocessingCanvas" xmlns:mc="http://schemas.openxmlformats.org/markup-compatibility/2006" xmlns:o="urn:schemas-microsoft-com:office:office" xmlns:r="http://schemas.openxmlformats.org/officeDocument/2006/relationships" xmlns:m="http://schemas.openxmlformats.org/officeDocument/2006/math" xmlns:v="urn:schemas-microsoft-com:vml" xmlns:wp14="http://schemas.microsoft.com/office/word/2010/wordprocessingDrawing" xmlns:wp="http://schemas.openxmlformats.org/drawingml/2006/wordprocessingDrawing" xmlns:w10="urn:schemas-microsoft-com:office:word" xmlns:w="http://schemas.openxmlformats.org/wordprocessingml/2006/main" xmlns:w14="http://schemas.microsoft.com/office/word/2010/wordml" xmlns:w15="http://schemas.microsoft.com/office/word/2012/wordml" xmlns:wpg="http://schemas.microsoft.com/office/word/2010/wordprocessingGroup" xmlns:wpi="http://schemas.microsoft.com/office/word/2010/wordprocessingInk" xmlns:wne="http://schemas.microsoft.com/office/word/2006/wordml" xmlns:wps="http://schemas.microsoft.com/office/word/2010/wordprocessingShape" mc:Ignorable="w14 w15 wp14">
   <w:p>
     <w:pPr>
       <w:pStyle w:val="Voettekst"/>
@@ -3237,7 +3332,7 @@
 </file>
 
 <file path=word/footer2.xml><?xml version="1.0" encoding="utf-8"?>
-<w:ftr xmlns:wpc="http://schemas.microsoft.com/office/word/2010/wordprocessingCanvas" xmlns:mo="http://schemas.microsoft.com/office/mac/office/2008/main" xmlns:mc="http://schemas.openxmlformats.org/markup-compatibility/2006" xmlns:mv="urn:schemas-microsoft-com:mac:vml" xmlns:o="urn:schemas-microsoft-com:office:office" xmlns:r="http://schemas.openxmlformats.org/officeDocument/2006/relationships" xmlns:m="http://schemas.openxmlformats.org/officeDocument/2006/math" xmlns:v="urn:schemas-microsoft-com:vml" xmlns:wp14="http://schemas.microsoft.com/office/word/2010/wordprocessingDrawing" xmlns:wp="http://schemas.openxmlformats.org/drawingml/2006/wordprocessingDrawing" xmlns:w10="urn:schemas-microsoft-com:office:word" xmlns:w="http://schemas.openxmlformats.org/wordprocessingml/2006/main" xmlns:w14="http://schemas.microsoft.com/office/word/2010/wordml" xmlns:wpg="http://schemas.microsoft.com/office/word/2010/wordprocessingGroup" xmlns:wpi="http://schemas.microsoft.com/office/word/2010/wordprocessingInk" xmlns:wne="http://schemas.microsoft.com/office/word/2006/wordml" xmlns:wps="http://schemas.microsoft.com/office/word/2010/wordprocessingShape" mc:Ignorable="w14 wp14">
+<w:ftr xmlns:wpc="http://schemas.microsoft.com/office/word/2010/wordprocessingCanvas" xmlns:mc="http://schemas.openxmlformats.org/markup-compatibility/2006" xmlns:o="urn:schemas-microsoft-com:office:office" xmlns:r="http://schemas.openxmlformats.org/officeDocument/2006/relationships" xmlns:m="http://schemas.openxmlformats.org/officeDocument/2006/math" xmlns:v="urn:schemas-microsoft-com:vml" xmlns:wp14="http://schemas.microsoft.com/office/word/2010/wordprocessingDrawing" xmlns:wp="http://schemas.openxmlformats.org/drawingml/2006/wordprocessingDrawing" xmlns:w10="urn:schemas-microsoft-com:office:word" xmlns:w="http://schemas.openxmlformats.org/wordprocessingml/2006/main" xmlns:w14="http://schemas.microsoft.com/office/word/2010/wordml" xmlns:w15="http://schemas.microsoft.com/office/word/2012/wordml" xmlns:wpg="http://schemas.microsoft.com/office/word/2010/wordprocessingGroup" xmlns:wpi="http://schemas.microsoft.com/office/word/2010/wordprocessingInk" xmlns:wne="http://schemas.microsoft.com/office/word/2006/wordml" xmlns:wps="http://schemas.microsoft.com/office/word/2010/wordprocessingShape" mc:Ignorable="w14 w15 wp14">
   <w:p>
     <w:pPr>
       <w:pStyle w:val="Voettekst"/>
@@ -3269,7 +3364,7 @@
         <w:rStyle w:val="Paginanummer"/>
         <w:noProof/>
       </w:rPr>
-      <w:t>9</w:t>
+      <w:t>6</w:t>
     </w:r>
     <w:r>
       <w:rPr>
@@ -3288,7 +3383,7 @@
 </file>
 
 <file path=word/footnotes.xml><?xml version="1.0" encoding="utf-8"?>
-<w:footnotes xmlns:wpc="http://schemas.microsoft.com/office/word/2010/wordprocessingCanvas" xmlns:mo="http://schemas.microsoft.com/office/mac/office/2008/main" xmlns:mc="http://schemas.openxmlformats.org/markup-compatibility/2006" xmlns:mv="urn:schemas-microsoft-com:mac:vml" xmlns:o="urn:schemas-microsoft-com:office:office" xmlns:r="http://schemas.openxmlformats.org/officeDocument/2006/relationships" xmlns:m="http://schemas.openxmlformats.org/officeDocument/2006/math" xmlns:v="urn:schemas-microsoft-com:vml" xmlns:wp14="http://schemas.microsoft.com/office/word/2010/wordprocessingDrawing" xmlns:wp="http://schemas.openxmlformats.org/drawingml/2006/wordprocessingDrawing" xmlns:w10="urn:schemas-microsoft-com:office:word" xmlns:w="http://schemas.openxmlformats.org/wordprocessingml/2006/main" xmlns:w14="http://schemas.microsoft.com/office/word/2010/wordml" xmlns:wpg="http://schemas.microsoft.com/office/word/2010/wordprocessingGroup" xmlns:wpi="http://schemas.microsoft.com/office/word/2010/wordprocessingInk" xmlns:wne="http://schemas.microsoft.com/office/word/2006/wordml" xmlns:wps="http://schemas.microsoft.com/office/word/2010/wordprocessingShape" mc:Ignorable="w14 wp14">
+<w:footnotes xmlns:wpc="http://schemas.microsoft.com/office/word/2010/wordprocessingCanvas" xmlns:mc="http://schemas.openxmlformats.org/markup-compatibility/2006" xmlns:o="urn:schemas-microsoft-com:office:office" xmlns:r="http://schemas.openxmlformats.org/officeDocument/2006/relationships" xmlns:m="http://schemas.openxmlformats.org/officeDocument/2006/math" xmlns:v="urn:schemas-microsoft-com:vml" xmlns:wp14="http://schemas.microsoft.com/office/word/2010/wordprocessingDrawing" xmlns:wp="http://schemas.openxmlformats.org/drawingml/2006/wordprocessingDrawing" xmlns:w10="urn:schemas-microsoft-com:office:word" xmlns:w="http://schemas.openxmlformats.org/wordprocessingml/2006/main" xmlns:w14="http://schemas.microsoft.com/office/word/2010/wordml" xmlns:w15="http://schemas.microsoft.com/office/word/2012/wordml" xmlns:wpg="http://schemas.microsoft.com/office/word/2010/wordprocessingGroup" xmlns:wpi="http://schemas.microsoft.com/office/word/2010/wordprocessingInk" xmlns:wne="http://schemas.microsoft.com/office/word/2006/wordml" xmlns:wps="http://schemas.microsoft.com/office/word/2010/wordprocessingShape" mc:Ignorable="w14 w15 wp14">
   <w:footnote w:type="separator" w:id="-1">
     <w:p>
       <w:r>
@@ -3307,7 +3402,7 @@
 </file>
 
 <file path=word/numbering.xml><?xml version="1.0" encoding="utf-8"?>
-<w:numbering xmlns:wpc="http://schemas.microsoft.com/office/word/2010/wordprocessingCanvas" xmlns:mo="http://schemas.microsoft.com/office/mac/office/2008/main" xmlns:mc="http://schemas.openxmlformats.org/markup-compatibility/2006" xmlns:mv="urn:schemas-microsoft-com:mac:vml" xmlns:o="urn:schemas-microsoft-com:office:office" xmlns:r="http://schemas.openxmlformats.org/officeDocument/2006/relationships" xmlns:m="http://schemas.openxmlformats.org/officeDocument/2006/math" xmlns:v="urn:schemas-microsoft-com:vml" xmlns:wp14="http://schemas.microsoft.com/office/word/2010/wordprocessingDrawing" xmlns:wp="http://schemas.openxmlformats.org/drawingml/2006/wordprocessingDrawing" xmlns:w10="urn:schemas-microsoft-com:office:word" xmlns:w="http://schemas.openxmlformats.org/wordprocessingml/2006/main" xmlns:w14="http://schemas.microsoft.com/office/word/2010/wordml" xmlns:wpg="http://schemas.microsoft.com/office/word/2010/wordprocessingGroup" xmlns:wpi="http://schemas.microsoft.com/office/word/2010/wordprocessingInk" xmlns:wne="http://schemas.microsoft.com/office/word/2006/wordml" xmlns:wps="http://schemas.microsoft.com/office/word/2010/wordprocessingShape" mc:Ignorable="w14 wp14">
+<w:numbering xmlns:wpc="http://schemas.microsoft.com/office/word/2010/wordprocessingCanvas" xmlns:mc="http://schemas.openxmlformats.org/markup-compatibility/2006" xmlns:o="urn:schemas-microsoft-com:office:office" xmlns:r="http://schemas.openxmlformats.org/officeDocument/2006/relationships" xmlns:m="http://schemas.openxmlformats.org/officeDocument/2006/math" xmlns:v="urn:schemas-microsoft-com:vml" xmlns:wp14="http://schemas.microsoft.com/office/word/2010/wordprocessingDrawing" xmlns:wp="http://schemas.openxmlformats.org/drawingml/2006/wordprocessingDrawing" xmlns:w10="urn:schemas-microsoft-com:office:word" xmlns:w="http://schemas.openxmlformats.org/wordprocessingml/2006/main" xmlns:w14="http://schemas.microsoft.com/office/word/2010/wordml" xmlns:w15="http://schemas.microsoft.com/office/word/2012/wordml" xmlns:wpg="http://schemas.microsoft.com/office/word/2010/wordprocessingGroup" xmlns:wpi="http://schemas.microsoft.com/office/word/2010/wordprocessingInk" xmlns:wne="http://schemas.microsoft.com/office/word/2006/wordml" xmlns:wps="http://schemas.microsoft.com/office/word/2010/wordprocessingShape" mc:Ignorable="w14 w15 wp14">
   <w:abstractNum w:abstractNumId="0">
     <w:nsid w:val="0C182692"/>
     <w:multiLevelType w:val="hybridMultilevel"/>
@@ -4008,7 +4103,7 @@
 </file>
 
 <file path=word/styles.xml><?xml version="1.0" encoding="utf-8"?>
-<w:styles xmlns:mc="http://schemas.openxmlformats.org/markup-compatibility/2006" xmlns:r="http://schemas.openxmlformats.org/officeDocument/2006/relationships" xmlns:w="http://schemas.openxmlformats.org/wordprocessingml/2006/main" xmlns:w14="http://schemas.microsoft.com/office/word/2010/wordml" mc:Ignorable="w14">
+<w:styles xmlns:mc="http://schemas.openxmlformats.org/markup-compatibility/2006" xmlns:r="http://schemas.openxmlformats.org/officeDocument/2006/relationships" xmlns:w="http://schemas.openxmlformats.org/wordprocessingml/2006/main" xmlns:w14="http://schemas.microsoft.com/office/word/2010/wordml" xmlns:w15="http://schemas.microsoft.com/office/word/2012/wordml" mc:Ignorable="w14 w15">
   <w:docDefaults>
     <w:rPrDefault>
       <w:rPr>
@@ -4020,163 +4115,379 @@
     </w:rPrDefault>
     <w:pPrDefault/>
   </w:docDefaults>
-  <w:latentStyles w:defLockedState="0" w:defUIPriority="99" w:defSemiHidden="1" w:defUnhideWhenUsed="1" w:defQFormat="0" w:count="276">
-    <w:lsdException w:name="Normal" w:semiHidden="0" w:uiPriority="0" w:unhideWhenUsed="0" w:qFormat="1"/>
-    <w:lsdException w:name="heading 1" w:semiHidden="0" w:uiPriority="9" w:unhideWhenUsed="0" w:qFormat="1"/>
-    <w:lsdException w:name="heading 2" w:uiPriority="9" w:qFormat="1"/>
-    <w:lsdException w:name="heading 3" w:uiPriority="9" w:qFormat="1"/>
-    <w:lsdException w:name="heading 4" w:uiPriority="9" w:qFormat="1"/>
-    <w:lsdException w:name="heading 5" w:uiPriority="9" w:qFormat="1"/>
-    <w:lsdException w:name="heading 6" w:uiPriority="9" w:qFormat="1"/>
-    <w:lsdException w:name="heading 7" w:uiPriority="9" w:qFormat="1"/>
-    <w:lsdException w:name="heading 8" w:uiPriority="9" w:qFormat="1"/>
-    <w:lsdException w:name="heading 9" w:uiPriority="9" w:qFormat="1"/>
-    <w:lsdException w:name="toc 1" w:uiPriority="39"/>
-    <w:lsdException w:name="toc 2" w:uiPriority="39"/>
-    <w:lsdException w:name="toc 3" w:uiPriority="39"/>
-    <w:lsdException w:name="toc 4" w:uiPriority="39"/>
-    <w:lsdException w:name="toc 5" w:uiPriority="39"/>
-    <w:lsdException w:name="toc 6" w:uiPriority="39"/>
-    <w:lsdException w:name="toc 7" w:uiPriority="39"/>
-    <w:lsdException w:name="toc 8" w:uiPriority="39"/>
-    <w:lsdException w:name="toc 9" w:uiPriority="39"/>
-    <w:lsdException w:name="caption" w:uiPriority="35" w:qFormat="1"/>
-    <w:lsdException w:name="Title" w:semiHidden="0" w:uiPriority="10" w:unhideWhenUsed="0" w:qFormat="1"/>
-    <w:lsdException w:name="Default Paragraph Font" w:uiPriority="1"/>
-    <w:lsdException w:name="Subtitle" w:semiHidden="0" w:uiPriority="11" w:unhideWhenUsed="0" w:qFormat="1"/>
-    <w:lsdException w:name="Strong" w:semiHidden="0" w:uiPriority="22" w:unhideWhenUsed="0" w:qFormat="1"/>
-    <w:lsdException w:name="Emphasis" w:semiHidden="0" w:uiPriority="20" w:unhideWhenUsed="0" w:qFormat="1"/>
-    <w:lsdException w:name="Table Grid" w:semiHidden="0" w:uiPriority="59" w:unhideWhenUsed="0"/>
-    <w:lsdException w:name="Note Level 1" w:semiHidden="0" w:unhideWhenUsed="0"/>
-    <w:lsdException w:name="Note Level 2" w:semiHidden="0" w:unhideWhenUsed="0"/>
-    <w:lsdException w:name="Note Level 3" w:semiHidden="0" w:unhideWhenUsed="0"/>
-    <w:lsdException w:name="Note Level 4" w:semiHidden="0" w:unhideWhenUsed="0"/>
-    <w:lsdException w:name="Note Level 5" w:semiHidden="0" w:unhideWhenUsed="0"/>
-    <w:lsdException w:name="Note Level 6" w:semiHidden="0" w:unhideWhenUsed="0"/>
-    <w:lsdException w:name="Note Level 7" w:semiHidden="0" w:unhideWhenUsed="0"/>
-    <w:lsdException w:name="Note Level 8" w:semiHidden="0" w:unhideWhenUsed="0"/>
-    <w:lsdException w:name="Note Level 9" w:semiHidden="0" w:unhideWhenUsed="0"/>
-    <w:lsdException w:name="Placeholder Text" w:unhideWhenUsed="0"/>
-    <w:lsdException w:name="No Spacing" w:semiHidden="0" w:uiPriority="1" w:unhideWhenUsed="0" w:qFormat="1"/>
-    <w:lsdException w:name="Light Shading" w:semiHidden="0" w:uiPriority="60" w:unhideWhenUsed="0"/>
-    <w:lsdException w:name="Light List" w:semiHidden="0" w:uiPriority="61" w:unhideWhenUsed="0"/>
-    <w:lsdException w:name="Light Grid" w:semiHidden="0" w:uiPriority="62" w:unhideWhenUsed="0"/>
-    <w:lsdException w:name="Medium Shading 1" w:semiHidden="0" w:uiPriority="63" w:unhideWhenUsed="0"/>
-    <w:lsdException w:name="Medium Shading 2" w:semiHidden="0" w:uiPriority="64" w:unhideWhenUsed="0"/>
-    <w:lsdException w:name="Medium List 1" w:semiHidden="0" w:uiPriority="65" w:unhideWhenUsed="0"/>
-    <w:lsdException w:name="Medium List 2" w:semiHidden="0" w:uiPriority="66" w:unhideWhenUsed="0"/>
-    <w:lsdException w:name="Medium Grid 1" w:semiHidden="0" w:uiPriority="67" w:unhideWhenUsed="0"/>
-    <w:lsdException w:name="Medium Grid 2" w:semiHidden="0" w:uiPriority="68" w:unhideWhenUsed="0"/>
-    <w:lsdException w:name="Medium Grid 3" w:semiHidden="0" w:uiPriority="69" w:unhideWhenUsed="0"/>
-    <w:lsdException w:name="Dark List" w:semiHidden="0" w:uiPriority="70" w:unhideWhenUsed="0"/>
-    <w:lsdException w:name="Colorful Shading" w:semiHidden="0" w:uiPriority="71" w:unhideWhenUsed="0"/>
-    <w:lsdException w:name="Colorful List" w:semiHidden="0" w:uiPriority="72" w:unhideWhenUsed="0"/>
-    <w:lsdException w:name="Colorful Grid" w:semiHidden="0" w:uiPriority="73" w:unhideWhenUsed="0"/>
-    <w:lsdException w:name="Light Shading Accent 1" w:semiHidden="0" w:uiPriority="60" w:unhideWhenUsed="0"/>
-    <w:lsdException w:name="Light List Accent 1" w:semiHidden="0" w:uiPriority="61" w:unhideWhenUsed="0"/>
-    <w:lsdException w:name="Light Grid Accent 1" w:semiHidden="0" w:uiPriority="62" w:unhideWhenUsed="0"/>
-    <w:lsdException w:name="Medium Shading 1 Accent 1" w:semiHidden="0" w:uiPriority="63" w:unhideWhenUsed="0"/>
-    <w:lsdException w:name="Medium Shading 2 Accent 1" w:semiHidden="0" w:uiPriority="64" w:unhideWhenUsed="0"/>
-    <w:lsdException w:name="Medium List 1 Accent 1" w:semiHidden="0" w:uiPriority="65" w:unhideWhenUsed="0"/>
-    <w:lsdException w:name="Revision" w:unhideWhenUsed="0"/>
-    <w:lsdException w:name="List Paragraph" w:semiHidden="0" w:uiPriority="34" w:unhideWhenUsed="0" w:qFormat="1"/>
-    <w:lsdException w:name="Quote" w:semiHidden="0" w:uiPriority="29" w:unhideWhenUsed="0" w:qFormat="1"/>
-    <w:lsdException w:name="Intense Quote" w:semiHidden="0" w:uiPriority="30" w:unhideWhenUsed="0" w:qFormat="1"/>
-    <w:lsdException w:name="Medium List 2 Accent 1" w:semiHidden="0" w:uiPriority="66" w:unhideWhenUsed="0"/>
-    <w:lsdException w:name="Medium Grid 1 Accent 1" w:semiHidden="0" w:uiPriority="67" w:unhideWhenUsed="0"/>
-    <w:lsdException w:name="Medium Grid 2 Accent 1" w:semiHidden="0" w:uiPriority="68" w:unhideWhenUsed="0"/>
-    <w:lsdException w:name="Medium Grid 3 Accent 1" w:semiHidden="0" w:uiPriority="69" w:unhideWhenUsed="0"/>
-    <w:lsdException w:name="Dark List Accent 1" w:semiHidden="0" w:uiPriority="70" w:unhideWhenUsed="0"/>
-    <w:lsdException w:name="Colorful Shading Accent 1" w:semiHidden="0" w:uiPriority="71" w:unhideWhenUsed="0"/>
-    <w:lsdException w:name="Colorful List Accent 1" w:semiHidden="0" w:uiPriority="72" w:unhideWhenUsed="0"/>
-    <w:lsdException w:name="Colorful Grid Accent 1" w:semiHidden="0" w:uiPriority="73" w:unhideWhenUsed="0"/>
-    <w:lsdException w:name="Light Shading Accent 2" w:semiHidden="0" w:uiPriority="60" w:unhideWhenUsed="0"/>
-    <w:lsdException w:name="Light List Accent 2" w:semiHidden="0" w:uiPriority="61" w:unhideWhenUsed="0"/>
-    <w:lsdException w:name="Light Grid Accent 2" w:semiHidden="0" w:uiPriority="62" w:unhideWhenUsed="0"/>
-    <w:lsdException w:name="Medium Shading 1 Accent 2" w:semiHidden="0" w:uiPriority="63" w:unhideWhenUsed="0"/>
-    <w:lsdException w:name="Medium Shading 2 Accent 2" w:semiHidden="0" w:uiPriority="64" w:unhideWhenUsed="0"/>
-    <w:lsdException w:name="Medium List 1 Accent 2" w:semiHidden="0" w:uiPriority="65" w:unhideWhenUsed="0"/>
-    <w:lsdException w:name="Medium List 2 Accent 2" w:semiHidden="0" w:uiPriority="66" w:unhideWhenUsed="0"/>
-    <w:lsdException w:name="Medium Grid 1 Accent 2" w:semiHidden="0" w:uiPriority="67" w:unhideWhenUsed="0"/>
-    <w:lsdException w:name="Medium Grid 2 Accent 2" w:semiHidden="0" w:uiPriority="68" w:unhideWhenUsed="0"/>
-    <w:lsdException w:name="Medium Grid 3 Accent 2" w:semiHidden="0" w:uiPriority="69" w:unhideWhenUsed="0"/>
-    <w:lsdException w:name="Dark List Accent 2" w:semiHidden="0" w:uiPriority="70" w:unhideWhenUsed="0"/>
-    <w:lsdException w:name="Colorful Shading Accent 2" w:semiHidden="0" w:uiPriority="71" w:unhideWhenUsed="0"/>
-    <w:lsdException w:name="Colorful List Accent 2" w:semiHidden="0" w:uiPriority="72" w:unhideWhenUsed="0"/>
-    <w:lsdException w:name="Colorful Grid Accent 2" w:semiHidden="0" w:uiPriority="73" w:unhideWhenUsed="0"/>
-    <w:lsdException w:name="Light Shading Accent 3" w:semiHidden="0" w:uiPriority="60" w:unhideWhenUsed="0"/>
-    <w:lsdException w:name="Light List Accent 3" w:semiHidden="0" w:uiPriority="61" w:unhideWhenUsed="0"/>
-    <w:lsdException w:name="Light Grid Accent 3" w:semiHidden="0" w:uiPriority="62" w:unhideWhenUsed="0"/>
-    <w:lsdException w:name="Medium Shading 1 Accent 3" w:semiHidden="0" w:uiPriority="63" w:unhideWhenUsed="0"/>
-    <w:lsdException w:name="Medium Shading 2 Accent 3" w:semiHidden="0" w:uiPriority="64" w:unhideWhenUsed="0"/>
-    <w:lsdException w:name="Medium List 1 Accent 3" w:semiHidden="0" w:uiPriority="65" w:unhideWhenUsed="0"/>
-    <w:lsdException w:name="Medium List 2 Accent 3" w:semiHidden="0" w:uiPriority="66" w:unhideWhenUsed="0"/>
-    <w:lsdException w:name="Medium Grid 1 Accent 3" w:semiHidden="0" w:uiPriority="67" w:unhideWhenUsed="0"/>
-    <w:lsdException w:name="Medium Grid 2 Accent 3" w:semiHidden="0" w:uiPriority="68" w:unhideWhenUsed="0"/>
-    <w:lsdException w:name="Medium Grid 3 Accent 3" w:semiHidden="0" w:uiPriority="69" w:unhideWhenUsed="0"/>
-    <w:lsdException w:name="Dark List Accent 3" w:semiHidden="0" w:uiPriority="70" w:unhideWhenUsed="0"/>
-    <w:lsdException w:name="Colorful Shading Accent 3" w:semiHidden="0" w:uiPriority="71" w:unhideWhenUsed="0"/>
-    <w:lsdException w:name="Colorful List Accent 3" w:semiHidden="0" w:uiPriority="72" w:unhideWhenUsed="0"/>
-    <w:lsdException w:name="Colorful Grid Accent 3" w:semiHidden="0" w:uiPriority="73" w:unhideWhenUsed="0"/>
-    <w:lsdException w:name="Light Shading Accent 4" w:semiHidden="0" w:uiPriority="60" w:unhideWhenUsed="0"/>
-    <w:lsdException w:name="Light List Accent 4" w:semiHidden="0" w:uiPriority="61" w:unhideWhenUsed="0"/>
-    <w:lsdException w:name="Light Grid Accent 4" w:semiHidden="0" w:uiPriority="62" w:unhideWhenUsed="0"/>
-    <w:lsdException w:name="Medium Shading 1 Accent 4" w:semiHidden="0" w:uiPriority="63" w:unhideWhenUsed="0"/>
-    <w:lsdException w:name="Medium Shading 2 Accent 4" w:semiHidden="0" w:uiPriority="64" w:unhideWhenUsed="0"/>
-    <w:lsdException w:name="Medium List 1 Accent 4" w:semiHidden="0" w:uiPriority="65" w:unhideWhenUsed="0"/>
-    <w:lsdException w:name="Medium List 2 Accent 4" w:semiHidden="0" w:uiPriority="66" w:unhideWhenUsed="0"/>
-    <w:lsdException w:name="Medium Grid 1 Accent 4" w:semiHidden="0" w:uiPriority="67" w:unhideWhenUsed="0"/>
-    <w:lsdException w:name="Medium Grid 2 Accent 4" w:semiHidden="0" w:uiPriority="68" w:unhideWhenUsed="0"/>
-    <w:lsdException w:name="Medium Grid 3 Accent 4" w:semiHidden="0" w:uiPriority="69" w:unhideWhenUsed="0"/>
-    <w:lsdException w:name="Dark List Accent 4" w:semiHidden="0" w:uiPriority="70" w:unhideWhenUsed="0"/>
-    <w:lsdException w:name="Colorful Shading Accent 4" w:semiHidden="0" w:uiPriority="71" w:unhideWhenUsed="0"/>
-    <w:lsdException w:name="Colorful List Accent 4" w:semiHidden="0" w:uiPriority="72" w:unhideWhenUsed="0"/>
-    <w:lsdException w:name="Colorful Grid Accent 4" w:semiHidden="0" w:uiPriority="73" w:unhideWhenUsed="0"/>
-    <w:lsdException w:name="Light Shading Accent 5" w:semiHidden="0" w:uiPriority="60" w:unhideWhenUsed="0"/>
-    <w:lsdException w:name="Light List Accent 5" w:semiHidden="0" w:uiPriority="61" w:unhideWhenUsed="0"/>
-    <w:lsdException w:name="Light Grid Accent 5" w:semiHidden="0" w:uiPriority="62" w:unhideWhenUsed="0"/>
-    <w:lsdException w:name="Medium Shading 1 Accent 5" w:semiHidden="0" w:uiPriority="63" w:unhideWhenUsed="0"/>
-    <w:lsdException w:name="Medium Shading 2 Accent 5" w:semiHidden="0" w:uiPriority="64" w:unhideWhenUsed="0"/>
-    <w:lsdException w:name="Medium List 1 Accent 5" w:semiHidden="0" w:uiPriority="65" w:unhideWhenUsed="0"/>
-    <w:lsdException w:name="Medium List 2 Accent 5" w:semiHidden="0" w:uiPriority="66" w:unhideWhenUsed="0"/>
-    <w:lsdException w:name="Medium Grid 1 Accent 5" w:semiHidden="0" w:uiPriority="67" w:unhideWhenUsed="0"/>
-    <w:lsdException w:name="Medium Grid 2 Accent 5" w:semiHidden="0" w:uiPriority="68" w:unhideWhenUsed="0"/>
-    <w:lsdException w:name="Medium Grid 3 Accent 5" w:semiHidden="0" w:uiPriority="69" w:unhideWhenUsed="0"/>
-    <w:lsdException w:name="Dark List Accent 5" w:semiHidden="0" w:uiPriority="70" w:unhideWhenUsed="0"/>
-    <w:lsdException w:name="Colorful Shading Accent 5" w:semiHidden="0" w:uiPriority="71" w:unhideWhenUsed="0"/>
-    <w:lsdException w:name="Colorful List Accent 5" w:semiHidden="0" w:uiPriority="72" w:unhideWhenUsed="0"/>
-    <w:lsdException w:name="Colorful Grid Accent 5" w:semiHidden="0" w:uiPriority="73" w:unhideWhenUsed="0"/>
-    <w:lsdException w:name="Light Shading Accent 6" w:semiHidden="0" w:uiPriority="60" w:unhideWhenUsed="0"/>
-    <w:lsdException w:name="Light List Accent 6" w:semiHidden="0" w:uiPriority="61" w:unhideWhenUsed="0"/>
-    <w:lsdException w:name="Light Grid Accent 6" w:semiHidden="0" w:uiPriority="62" w:unhideWhenUsed="0"/>
-    <w:lsdException w:name="Medium Shading 1 Accent 6" w:semiHidden="0" w:uiPriority="63" w:unhideWhenUsed="0"/>
-    <w:lsdException w:name="Medium Shading 2 Accent 6" w:semiHidden="0" w:uiPriority="64" w:unhideWhenUsed="0"/>
-    <w:lsdException w:name="Medium List 1 Accent 6" w:semiHidden="0" w:uiPriority="65" w:unhideWhenUsed="0"/>
-    <w:lsdException w:name="Medium List 2 Accent 6" w:semiHidden="0" w:uiPriority="66" w:unhideWhenUsed="0"/>
-    <w:lsdException w:name="Medium Grid 1 Accent 6" w:semiHidden="0" w:uiPriority="67" w:unhideWhenUsed="0"/>
-    <w:lsdException w:name="Medium Grid 2 Accent 6" w:semiHidden="0" w:uiPriority="68" w:unhideWhenUsed="0"/>
-    <w:lsdException w:name="Medium Grid 3 Accent 6" w:semiHidden="0" w:uiPriority="69" w:unhideWhenUsed="0"/>
-    <w:lsdException w:name="Dark List Accent 6" w:semiHidden="0" w:uiPriority="70" w:unhideWhenUsed="0"/>
-    <w:lsdException w:name="Colorful Shading Accent 6" w:semiHidden="0" w:uiPriority="71" w:unhideWhenUsed="0"/>
-    <w:lsdException w:name="Colorful List Accent 6" w:semiHidden="0" w:uiPriority="72" w:unhideWhenUsed="0"/>
-    <w:lsdException w:name="Colorful Grid Accent 6" w:semiHidden="0" w:uiPriority="73" w:unhideWhenUsed="0"/>
-    <w:lsdException w:name="Subtle Emphasis" w:semiHidden="0" w:uiPriority="19" w:unhideWhenUsed="0" w:qFormat="1"/>
-    <w:lsdException w:name="Intense Emphasis" w:semiHidden="0" w:uiPriority="21" w:unhideWhenUsed="0" w:qFormat="1"/>
-    <w:lsdException w:name="Subtle Reference" w:semiHidden="0" w:uiPriority="31" w:unhideWhenUsed="0" w:qFormat="1"/>
-    <w:lsdException w:name="Intense Reference" w:semiHidden="0" w:uiPriority="32" w:unhideWhenUsed="0" w:qFormat="1"/>
-    <w:lsdException w:name="Book Title" w:semiHidden="0" w:uiPriority="33" w:unhideWhenUsed="0" w:qFormat="1"/>
-    <w:lsdException w:name="Bibliography" w:uiPriority="37"/>
-    <w:lsdException w:name="TOC Heading" w:uiPriority="39" w:qFormat="1"/>
+  <w:latentStyles w:defLockedState="0" w:defUIPriority="99" w:defSemiHidden="0" w:defUnhideWhenUsed="0" w:defQFormat="0" w:count="371">
+    <w:lsdException w:name="Normal" w:uiPriority="0" w:qFormat="1"/>
+    <w:lsdException w:name="heading 1" w:uiPriority="9" w:qFormat="1"/>
+    <w:lsdException w:name="heading 2" w:semiHidden="1" w:uiPriority="9" w:unhideWhenUsed="1" w:qFormat="1"/>
+    <w:lsdException w:name="heading 3" w:semiHidden="1" w:uiPriority="9" w:unhideWhenUsed="1" w:qFormat="1"/>
+    <w:lsdException w:name="heading 4" w:semiHidden="1" w:uiPriority="9" w:unhideWhenUsed="1" w:qFormat="1"/>
+    <w:lsdException w:name="heading 5" w:semiHidden="1" w:uiPriority="9" w:unhideWhenUsed="1" w:qFormat="1"/>
+    <w:lsdException w:name="heading 6" w:semiHidden="1" w:uiPriority="9" w:unhideWhenUsed="1" w:qFormat="1"/>
+    <w:lsdException w:name="heading 7" w:semiHidden="1" w:uiPriority="9" w:unhideWhenUsed="1" w:qFormat="1"/>
+    <w:lsdException w:name="heading 8" w:semiHidden="1" w:uiPriority="9" w:unhideWhenUsed="1" w:qFormat="1"/>
+    <w:lsdException w:name="heading 9" w:semiHidden="1" w:uiPriority="9" w:unhideWhenUsed="1" w:qFormat="1"/>
+    <w:lsdException w:name="index 1" w:semiHidden="1" w:unhideWhenUsed="1"/>
+    <w:lsdException w:name="index 2" w:semiHidden="1" w:unhideWhenUsed="1"/>
+    <w:lsdException w:name="index 3" w:semiHidden="1" w:unhideWhenUsed="1"/>
+    <w:lsdException w:name="index 4" w:semiHidden="1" w:unhideWhenUsed="1"/>
+    <w:lsdException w:name="index 5" w:semiHidden="1" w:unhideWhenUsed="1"/>
+    <w:lsdException w:name="index 6" w:semiHidden="1" w:unhideWhenUsed="1"/>
+    <w:lsdException w:name="index 7" w:semiHidden="1" w:unhideWhenUsed="1"/>
+    <w:lsdException w:name="index 8" w:semiHidden="1" w:unhideWhenUsed="1"/>
+    <w:lsdException w:name="index 9" w:semiHidden="1" w:unhideWhenUsed="1"/>
+    <w:lsdException w:name="toc 1" w:semiHidden="1" w:uiPriority="39" w:unhideWhenUsed="1"/>
+    <w:lsdException w:name="toc 2" w:semiHidden="1" w:uiPriority="39" w:unhideWhenUsed="1"/>
+    <w:lsdException w:name="toc 3" w:semiHidden="1" w:uiPriority="39" w:unhideWhenUsed="1"/>
+    <w:lsdException w:name="toc 4" w:semiHidden="1" w:uiPriority="39" w:unhideWhenUsed="1"/>
+    <w:lsdException w:name="toc 5" w:semiHidden="1" w:uiPriority="39" w:unhideWhenUsed="1"/>
+    <w:lsdException w:name="toc 6" w:semiHidden="1" w:uiPriority="39" w:unhideWhenUsed="1"/>
+    <w:lsdException w:name="toc 7" w:semiHidden="1" w:uiPriority="39" w:unhideWhenUsed="1"/>
+    <w:lsdException w:name="toc 8" w:semiHidden="1" w:uiPriority="39" w:unhideWhenUsed="1"/>
+    <w:lsdException w:name="toc 9" w:semiHidden="1" w:uiPriority="39" w:unhideWhenUsed="1"/>
+    <w:lsdException w:name="Normal Indent" w:semiHidden="1" w:unhideWhenUsed="1"/>
+    <w:lsdException w:name="footnote text" w:semiHidden="1" w:unhideWhenUsed="1"/>
+    <w:lsdException w:name="annotation text" w:semiHidden="1" w:unhideWhenUsed="1"/>
+    <w:lsdException w:name="header" w:semiHidden="1" w:unhideWhenUsed="1"/>
+    <w:lsdException w:name="footer" w:semiHidden="1" w:unhideWhenUsed="1"/>
+    <w:lsdException w:name="index heading" w:semiHidden="1" w:unhideWhenUsed="1"/>
+    <w:lsdException w:name="caption" w:semiHidden="1" w:uiPriority="35" w:unhideWhenUsed="1" w:qFormat="1"/>
+    <w:lsdException w:name="table of figures" w:semiHidden="1" w:unhideWhenUsed="1"/>
+    <w:lsdException w:name="envelope address" w:semiHidden="1" w:unhideWhenUsed="1"/>
+    <w:lsdException w:name="envelope return" w:semiHidden="1" w:unhideWhenUsed="1"/>
+    <w:lsdException w:name="footnote reference" w:semiHidden="1" w:unhideWhenUsed="1"/>
+    <w:lsdException w:name="annotation reference" w:semiHidden="1" w:unhideWhenUsed="1"/>
+    <w:lsdException w:name="line number" w:semiHidden="1" w:unhideWhenUsed="1"/>
+    <w:lsdException w:name="page number" w:semiHidden="1" w:unhideWhenUsed="1"/>
+    <w:lsdException w:name="endnote reference" w:semiHidden="1" w:unhideWhenUsed="1"/>
+    <w:lsdException w:name="endnote text" w:semiHidden="1" w:unhideWhenUsed="1"/>
+    <w:lsdException w:name="table of authorities" w:semiHidden="1" w:unhideWhenUsed="1"/>
+    <w:lsdException w:name="macro" w:semiHidden="1" w:unhideWhenUsed="1"/>
+    <w:lsdException w:name="toa heading" w:semiHidden="1" w:unhideWhenUsed="1"/>
+    <w:lsdException w:name="List" w:semiHidden="1" w:unhideWhenUsed="1"/>
+    <w:lsdException w:name="List Bullet" w:semiHidden="1" w:unhideWhenUsed="1"/>
+    <w:lsdException w:name="List Number" w:semiHidden="1" w:unhideWhenUsed="1"/>
+    <w:lsdException w:name="List 2" w:semiHidden="1" w:unhideWhenUsed="1"/>
+    <w:lsdException w:name="List 3" w:semiHidden="1" w:unhideWhenUsed="1"/>
+    <w:lsdException w:name="List 4" w:semiHidden="1" w:unhideWhenUsed="1"/>
+    <w:lsdException w:name="List 5" w:semiHidden="1" w:unhideWhenUsed="1"/>
+    <w:lsdException w:name="List Bullet 2" w:semiHidden="1" w:unhideWhenUsed="1"/>
+    <w:lsdException w:name="List Bullet 3" w:semiHidden="1" w:unhideWhenUsed="1"/>
+    <w:lsdException w:name="List Bullet 4" w:semiHidden="1" w:unhideWhenUsed="1"/>
+    <w:lsdException w:name="List Bullet 5" w:semiHidden="1" w:unhideWhenUsed="1"/>
+    <w:lsdException w:name="List Number 2" w:semiHidden="1" w:unhideWhenUsed="1"/>
+    <w:lsdException w:name="List Number 3" w:semiHidden="1" w:unhideWhenUsed="1"/>
+    <w:lsdException w:name="List Number 4" w:semiHidden="1" w:unhideWhenUsed="1"/>
+    <w:lsdException w:name="List Number 5" w:semiHidden="1" w:unhideWhenUsed="1"/>
+    <w:lsdException w:name="Title" w:uiPriority="10" w:qFormat="1"/>
+    <w:lsdException w:name="Closing" w:semiHidden="1" w:unhideWhenUsed="1"/>
+    <w:lsdException w:name="Signature" w:semiHidden="1" w:unhideWhenUsed="1"/>
+    <w:lsdException w:name="Default Paragraph Font" w:semiHidden="1" w:uiPriority="1" w:unhideWhenUsed="1"/>
+    <w:lsdException w:name="Body Text" w:semiHidden="1" w:unhideWhenUsed="1"/>
+    <w:lsdException w:name="Body Text Indent" w:semiHidden="1" w:unhideWhenUsed="1"/>
+    <w:lsdException w:name="List Continue" w:semiHidden="1" w:unhideWhenUsed="1"/>
+    <w:lsdException w:name="List Continue 2" w:semiHidden="1" w:unhideWhenUsed="1"/>
+    <w:lsdException w:name="List Continue 3" w:semiHidden="1" w:unhideWhenUsed="1"/>
+    <w:lsdException w:name="List Continue 4" w:semiHidden="1" w:unhideWhenUsed="1"/>
+    <w:lsdException w:name="List Continue 5" w:semiHidden="1" w:unhideWhenUsed="1"/>
+    <w:lsdException w:name="Message Header" w:semiHidden="1" w:unhideWhenUsed="1"/>
+    <w:lsdException w:name="Subtitle" w:uiPriority="11" w:qFormat="1"/>
+    <w:lsdException w:name="Salutation" w:semiHidden="1" w:unhideWhenUsed="1"/>
+    <w:lsdException w:name="Date" w:semiHidden="1" w:unhideWhenUsed="1"/>
+    <w:lsdException w:name="Body Text First Indent" w:semiHidden="1" w:unhideWhenUsed="1"/>
+    <w:lsdException w:name="Body Text First Indent 2" w:semiHidden="1" w:unhideWhenUsed="1"/>
+    <w:lsdException w:name="Note Heading" w:semiHidden="1" w:unhideWhenUsed="1"/>
+    <w:lsdException w:name="Body Text 2" w:semiHidden="1" w:unhideWhenUsed="1"/>
+    <w:lsdException w:name="Body Text 3" w:semiHidden="1" w:unhideWhenUsed="1"/>
+    <w:lsdException w:name="Body Text Indent 2" w:semiHidden="1" w:unhideWhenUsed="1"/>
+    <w:lsdException w:name="Body Text Indent 3" w:semiHidden="1" w:unhideWhenUsed="1"/>
+    <w:lsdException w:name="Block Text" w:semiHidden="1" w:unhideWhenUsed="1"/>
+    <w:lsdException w:name="Hyperlink" w:semiHidden="1" w:unhideWhenUsed="1"/>
+    <w:lsdException w:name="FollowedHyperlink" w:semiHidden="1" w:unhideWhenUsed="1"/>
+    <w:lsdException w:name="Strong" w:uiPriority="22" w:qFormat="1"/>
+    <w:lsdException w:name="Emphasis" w:uiPriority="20" w:qFormat="1"/>
+    <w:lsdException w:name="Document Map" w:semiHidden="1" w:unhideWhenUsed="1"/>
+    <w:lsdException w:name="Plain Text" w:semiHidden="1" w:unhideWhenUsed="1"/>
+    <w:lsdException w:name="E-mail Signature" w:semiHidden="1" w:unhideWhenUsed="1"/>
+    <w:lsdException w:name="HTML Top of Form" w:semiHidden="1" w:unhideWhenUsed="1"/>
+    <w:lsdException w:name="HTML Bottom of Form" w:semiHidden="1" w:unhideWhenUsed="1"/>
+    <w:lsdException w:name="Normal (Web)" w:semiHidden="1" w:unhideWhenUsed="1"/>
+    <w:lsdException w:name="HTML Acronym" w:semiHidden="1" w:unhideWhenUsed="1"/>
+    <w:lsdException w:name="HTML Address" w:semiHidden="1" w:unhideWhenUsed="1"/>
+    <w:lsdException w:name="HTML Cite" w:semiHidden="1" w:unhideWhenUsed="1"/>
+    <w:lsdException w:name="HTML Code" w:semiHidden="1" w:unhideWhenUsed="1"/>
+    <w:lsdException w:name="HTML Definition" w:semiHidden="1" w:unhideWhenUsed="1"/>
+    <w:lsdException w:name="HTML Keyboard" w:semiHidden="1" w:unhideWhenUsed="1"/>
+    <w:lsdException w:name="HTML Preformatted" w:semiHidden="1" w:unhideWhenUsed="1"/>
+    <w:lsdException w:name="HTML Sample" w:semiHidden="1" w:unhideWhenUsed="1"/>
+    <w:lsdException w:name="HTML Typewriter" w:semiHidden="1" w:unhideWhenUsed="1"/>
+    <w:lsdException w:name="HTML Variable" w:semiHidden="1" w:unhideWhenUsed="1"/>
+    <w:lsdException w:name="Normal Table" w:semiHidden="1" w:unhideWhenUsed="1"/>
+    <w:lsdException w:name="annotation subject" w:semiHidden="1" w:unhideWhenUsed="1"/>
+    <w:lsdException w:name="No List" w:semiHidden="1" w:unhideWhenUsed="1"/>
+    <w:lsdException w:name="Outline List 1" w:semiHidden="1" w:unhideWhenUsed="1"/>
+    <w:lsdException w:name="Outline List 2" w:semiHidden="1" w:unhideWhenUsed="1"/>
+    <w:lsdException w:name="Outline List 3" w:semiHidden="1" w:unhideWhenUsed="1"/>
+    <w:lsdException w:name="Table Simple 1" w:semiHidden="1" w:unhideWhenUsed="1"/>
+    <w:lsdException w:name="Table Simple 2" w:semiHidden="1" w:unhideWhenUsed="1"/>
+    <w:lsdException w:name="Table Simple 3" w:semiHidden="1" w:unhideWhenUsed="1"/>
+    <w:lsdException w:name="Table Classic 1" w:semiHidden="1" w:unhideWhenUsed="1"/>
+    <w:lsdException w:name="Table Classic 2" w:semiHidden="1" w:unhideWhenUsed="1"/>
+    <w:lsdException w:name="Table Classic 3" w:semiHidden="1" w:unhideWhenUsed="1"/>
+    <w:lsdException w:name="Table Classic 4" w:semiHidden="1" w:unhideWhenUsed="1"/>
+    <w:lsdException w:name="Table Colorful 1" w:semiHidden="1" w:unhideWhenUsed="1"/>
+    <w:lsdException w:name="Table Colorful 2" w:semiHidden="1" w:unhideWhenUsed="1"/>
+    <w:lsdException w:name="Table Colorful 3" w:semiHidden="1" w:unhideWhenUsed="1"/>
+    <w:lsdException w:name="Table Columns 1" w:semiHidden="1" w:unhideWhenUsed="1"/>
+    <w:lsdException w:name="Table Columns 2" w:semiHidden="1" w:unhideWhenUsed="1"/>
+    <w:lsdException w:name="Table Columns 3" w:semiHidden="1" w:unhideWhenUsed="1"/>
+    <w:lsdException w:name="Table Columns 4" w:semiHidden="1" w:unhideWhenUsed="1"/>
+    <w:lsdException w:name="Table Columns 5" w:semiHidden="1" w:unhideWhenUsed="1"/>
+    <w:lsdException w:name="Table Grid 1" w:semiHidden="1" w:unhideWhenUsed="1"/>
+    <w:lsdException w:name="Table Grid 2" w:semiHidden="1" w:unhideWhenUsed="1"/>
+    <w:lsdException w:name="Table Grid 3" w:semiHidden="1" w:unhideWhenUsed="1"/>
+    <w:lsdException w:name="Table Grid 4" w:semiHidden="1" w:unhideWhenUsed="1"/>
+    <w:lsdException w:name="Table Grid 5" w:semiHidden="1" w:unhideWhenUsed="1"/>
+    <w:lsdException w:name="Table Grid 6" w:semiHidden="1" w:unhideWhenUsed="1"/>
+    <w:lsdException w:name="Table Grid 7" w:semiHidden="1" w:unhideWhenUsed="1"/>
+    <w:lsdException w:name="Table Grid 8" w:semiHidden="1" w:unhideWhenUsed="1"/>
+    <w:lsdException w:name="Table List 1" w:semiHidden="1" w:unhideWhenUsed="1"/>
+    <w:lsdException w:name="Table List 2" w:semiHidden="1" w:unhideWhenUsed="1"/>
+    <w:lsdException w:name="Table List 3" w:semiHidden="1" w:unhideWhenUsed="1"/>
+    <w:lsdException w:name="Table List 4" w:semiHidden="1" w:unhideWhenUsed="1"/>
+    <w:lsdException w:name="Table List 5" w:semiHidden="1" w:unhideWhenUsed="1"/>
+    <w:lsdException w:name="Table List 6" w:semiHidden="1" w:unhideWhenUsed="1"/>
+    <w:lsdException w:name="Table List 7" w:semiHidden="1" w:unhideWhenUsed="1"/>
+    <w:lsdException w:name="Table List 8" w:semiHidden="1" w:unhideWhenUsed="1"/>
+    <w:lsdException w:name="Table 3D effects 1" w:semiHidden="1" w:unhideWhenUsed="1"/>
+    <w:lsdException w:name="Table 3D effects 2" w:semiHidden="1" w:unhideWhenUsed="1"/>
+    <w:lsdException w:name="Table 3D effects 3" w:semiHidden="1" w:unhideWhenUsed="1"/>
+    <w:lsdException w:name="Table Contemporary" w:semiHidden="1" w:unhideWhenUsed="1"/>
+    <w:lsdException w:name="Table Elegant" w:semiHidden="1" w:unhideWhenUsed="1"/>
+    <w:lsdException w:name="Table Professional" w:semiHidden="1" w:unhideWhenUsed="1"/>
+    <w:lsdException w:name="Table Subtle 1" w:semiHidden="1" w:unhideWhenUsed="1"/>
+    <w:lsdException w:name="Table Subtle 2" w:semiHidden="1" w:unhideWhenUsed="1"/>
+    <w:lsdException w:name="Table Web 1" w:semiHidden="1" w:unhideWhenUsed="1"/>
+    <w:lsdException w:name="Table Web 2" w:semiHidden="1" w:unhideWhenUsed="1"/>
+    <w:lsdException w:name="Table Web 3" w:semiHidden="1" w:unhideWhenUsed="1"/>
+    <w:lsdException w:name="Balloon Text" w:semiHidden="1" w:unhideWhenUsed="1"/>
+    <w:lsdException w:name="Table Grid" w:uiPriority="59"/>
+    <w:lsdException w:name="Table Theme" w:semiHidden="1" w:unhideWhenUsed="1"/>
+    <w:lsdException w:name="Placeholder Text" w:semiHidden="1"/>
+    <w:lsdException w:name="No Spacing" w:uiPriority="1" w:qFormat="1"/>
+    <w:lsdException w:name="Light Shading" w:uiPriority="60"/>
+    <w:lsdException w:name="Light List" w:uiPriority="61"/>
+    <w:lsdException w:name="Light Grid" w:uiPriority="62"/>
+    <w:lsdException w:name="Medium Shading 1" w:uiPriority="63"/>
+    <w:lsdException w:name="Medium Shading 2" w:uiPriority="64"/>
+    <w:lsdException w:name="Medium List 1" w:uiPriority="65"/>
+    <w:lsdException w:name="Medium List 2" w:uiPriority="66"/>
+    <w:lsdException w:name="Medium Grid 1" w:uiPriority="67"/>
+    <w:lsdException w:name="Medium Grid 2" w:uiPriority="68"/>
+    <w:lsdException w:name="Medium Grid 3" w:uiPriority="69"/>
+    <w:lsdException w:name="Dark List" w:uiPriority="70"/>
+    <w:lsdException w:name="Colorful Shading" w:uiPriority="71"/>
+    <w:lsdException w:name="Colorful List" w:uiPriority="72"/>
+    <w:lsdException w:name="Colorful Grid" w:uiPriority="73"/>
+    <w:lsdException w:name="Light Shading Accent 1" w:uiPriority="60"/>
+    <w:lsdException w:name="Light List Accent 1" w:uiPriority="61"/>
+    <w:lsdException w:name="Light Grid Accent 1" w:uiPriority="62"/>
+    <w:lsdException w:name="Medium Shading 1 Accent 1" w:uiPriority="63"/>
+    <w:lsdException w:name="Medium Shading 2 Accent 1" w:uiPriority="64"/>
+    <w:lsdException w:name="Medium List 1 Accent 1" w:uiPriority="65"/>
+    <w:lsdException w:name="Revision" w:semiHidden="1"/>
+    <w:lsdException w:name="List Paragraph" w:uiPriority="34" w:qFormat="1"/>
+    <w:lsdException w:name="Quote" w:uiPriority="29" w:qFormat="1"/>
+    <w:lsdException w:name="Intense Quote" w:uiPriority="30" w:qFormat="1"/>
+    <w:lsdException w:name="Medium List 2 Accent 1" w:uiPriority="66"/>
+    <w:lsdException w:name="Medium Grid 1 Accent 1" w:uiPriority="67"/>
+    <w:lsdException w:name="Medium Grid 2 Accent 1" w:uiPriority="68"/>
+    <w:lsdException w:name="Medium Grid 3 Accent 1" w:uiPriority="69"/>
+    <w:lsdException w:name="Dark List Accent 1" w:uiPriority="70"/>
+    <w:lsdException w:name="Colorful Shading Accent 1" w:uiPriority="71"/>
+    <w:lsdException w:name="Colorful List Accent 1" w:uiPriority="72"/>
+    <w:lsdException w:name="Colorful Grid Accent 1" w:uiPriority="73"/>
+    <w:lsdException w:name="Light Shading Accent 2" w:uiPriority="60"/>
+    <w:lsdException w:name="Light List Accent 2" w:uiPriority="61"/>
+    <w:lsdException w:name="Light Grid Accent 2" w:uiPriority="62"/>
+    <w:lsdException w:name="Medium Shading 1 Accent 2" w:uiPriority="63"/>
+    <w:lsdException w:name="Medium Shading 2 Accent 2" w:uiPriority="64"/>
+    <w:lsdException w:name="Medium List 1 Accent 2" w:uiPriority="65"/>
+    <w:lsdException w:name="Medium List 2 Accent 2" w:uiPriority="66"/>
+    <w:lsdException w:name="Medium Grid 1 Accent 2" w:uiPriority="67"/>
+    <w:lsdException w:name="Medium Grid 2 Accent 2" w:uiPriority="68"/>
+    <w:lsdException w:name="Medium Grid 3 Accent 2" w:uiPriority="69"/>
+    <w:lsdException w:name="Dark List Accent 2" w:uiPriority="70"/>
+    <w:lsdException w:name="Colorful Shading Accent 2" w:uiPriority="71"/>
+    <w:lsdException w:name="Colorful List Accent 2" w:uiPriority="72"/>
+    <w:lsdException w:name="Colorful Grid Accent 2" w:uiPriority="73"/>
+    <w:lsdException w:name="Light Shading Accent 3" w:uiPriority="60"/>
+    <w:lsdException w:name="Light List Accent 3" w:uiPriority="61"/>
+    <w:lsdException w:name="Light Grid Accent 3" w:uiPriority="62"/>
+    <w:lsdException w:name="Medium Shading 1 Accent 3" w:uiPriority="63"/>
+    <w:lsdException w:name="Medium Shading 2 Accent 3" w:uiPriority="64"/>
+    <w:lsdException w:name="Medium List 1 Accent 3" w:uiPriority="65"/>
+    <w:lsdException w:name="Medium List 2 Accent 3" w:uiPriority="66"/>
+    <w:lsdException w:name="Medium Grid 1 Accent 3" w:uiPriority="67"/>
+    <w:lsdException w:name="Medium Grid 2 Accent 3" w:uiPriority="68"/>
+    <w:lsdException w:name="Medium Grid 3 Accent 3" w:uiPriority="69"/>
+    <w:lsdException w:name="Dark List Accent 3" w:uiPriority="70"/>
+    <w:lsdException w:name="Colorful Shading Accent 3" w:uiPriority="71"/>
+    <w:lsdException w:name="Colorful List Accent 3" w:uiPriority="72"/>
+    <w:lsdException w:name="Colorful Grid Accent 3" w:uiPriority="73"/>
+    <w:lsdException w:name="Light Shading Accent 4" w:uiPriority="60"/>
+    <w:lsdException w:name="Light List Accent 4" w:uiPriority="61"/>
+    <w:lsdException w:name="Light Grid Accent 4" w:uiPriority="62"/>
+    <w:lsdException w:name="Medium Shading 1 Accent 4" w:uiPriority="63"/>
+    <w:lsdException w:name="Medium Shading 2 Accent 4" w:uiPriority="64"/>
+    <w:lsdException w:name="Medium List 1 Accent 4" w:uiPriority="65"/>
+    <w:lsdException w:name="Medium List 2 Accent 4" w:uiPriority="66"/>
+    <w:lsdException w:name="Medium Grid 1 Accent 4" w:uiPriority="67"/>
+    <w:lsdException w:name="Medium Grid 2 Accent 4" w:uiPriority="68"/>
+    <w:lsdException w:name="Medium Grid 3 Accent 4" w:uiPriority="69"/>
+    <w:lsdException w:name="Dark List Accent 4" w:uiPriority="70"/>
+    <w:lsdException w:name="Colorful Shading Accent 4" w:uiPriority="71"/>
+    <w:lsdException w:name="Colorful List Accent 4" w:uiPriority="72"/>
+    <w:lsdException w:name="Colorful Grid Accent 4" w:uiPriority="73"/>
+    <w:lsdException w:name="Light Shading Accent 5" w:uiPriority="60"/>
+    <w:lsdException w:name="Light List Accent 5" w:uiPriority="61"/>
+    <w:lsdException w:name="Light Grid Accent 5" w:uiPriority="62"/>
+    <w:lsdException w:name="Medium Shading 1 Accent 5" w:uiPriority="63"/>
+    <w:lsdException w:name="Medium Shading 2 Accent 5" w:uiPriority="64"/>
+    <w:lsdException w:name="Medium List 1 Accent 5" w:uiPriority="65"/>
+    <w:lsdException w:name="Medium List 2 Accent 5" w:uiPriority="66"/>
+    <w:lsdException w:name="Medium Grid 1 Accent 5" w:uiPriority="67"/>
+    <w:lsdException w:name="Medium Grid 2 Accent 5" w:uiPriority="68"/>
+    <w:lsdException w:name="Medium Grid 3 Accent 5" w:uiPriority="69"/>
+    <w:lsdException w:name="Dark List Accent 5" w:uiPriority="70"/>
+    <w:lsdException w:name="Colorful Shading Accent 5" w:uiPriority="71"/>
+    <w:lsdException w:name="Colorful List Accent 5" w:uiPriority="72"/>
+    <w:lsdException w:name="Colorful Grid Accent 5" w:uiPriority="73"/>
+    <w:lsdException w:name="Light Shading Accent 6" w:uiPriority="60"/>
+    <w:lsdException w:name="Light List Accent 6" w:uiPriority="61"/>
+    <w:lsdException w:name="Light Grid Accent 6" w:uiPriority="62"/>
+    <w:lsdException w:name="Medium Shading 1 Accent 6" w:uiPriority="63"/>
+    <w:lsdException w:name="Medium Shading 2 Accent 6" w:uiPriority="64"/>
+    <w:lsdException w:name="Medium List 1 Accent 6" w:uiPriority="65"/>
+    <w:lsdException w:name="Medium List 2 Accent 6" w:uiPriority="66"/>
+    <w:lsdException w:name="Medium Grid 1 Accent 6" w:uiPriority="67"/>
+    <w:lsdException w:name="Medium Grid 2 Accent 6" w:uiPriority="68"/>
+    <w:lsdException w:name="Medium Grid 3 Accent 6" w:uiPriority="69"/>
+    <w:lsdException w:name="Dark List Accent 6" w:uiPriority="70"/>
+    <w:lsdException w:name="Colorful Shading Accent 6" w:uiPriority="71"/>
+    <w:lsdException w:name="Colorful List Accent 6" w:uiPriority="72"/>
+    <w:lsdException w:name="Colorful Grid Accent 6" w:uiPriority="73"/>
+    <w:lsdException w:name="Subtle Emphasis" w:uiPriority="19" w:qFormat="1"/>
+    <w:lsdException w:name="Intense Emphasis" w:uiPriority="21" w:qFormat="1"/>
+    <w:lsdException w:name="Subtle Reference" w:uiPriority="31" w:qFormat="1"/>
+    <w:lsdException w:name="Intense Reference" w:uiPriority="32" w:qFormat="1"/>
+    <w:lsdException w:name="Book Title" w:uiPriority="33" w:qFormat="1"/>
+    <w:lsdException w:name="Bibliography" w:semiHidden="1" w:uiPriority="37" w:unhideWhenUsed="1"/>
+    <w:lsdException w:name="TOC Heading" w:semiHidden="1" w:uiPriority="39" w:unhideWhenUsed="1" w:qFormat="1"/>
+    <w:lsdException w:name="Grid Table 4" w:uiPriority="49"/>
+    <w:lsdException w:name="Grid Table 5 Dark" w:uiPriority="50"/>
+    <w:lsdException w:name="Grid Table 6 Colorful" w:uiPriority="51"/>
+    <w:lsdException w:name="Grid Table 7 Colorful" w:uiPriority="52"/>
+    <w:lsdException w:name="Grid Table 1 Light Accent 1" w:uiPriority="46"/>
+    <w:lsdException w:name="Grid Table 2 Accent 1" w:uiPriority="47"/>
+    <w:lsdException w:name="Grid Table 3 Accent 1" w:uiPriority="48"/>
+    <w:lsdException w:name="Grid Table 4 Accent 1" w:uiPriority="49"/>
+    <w:lsdException w:name="Grid Table 5 Dark Accent 1" w:uiPriority="50"/>
+    <w:lsdException w:name="Grid Table 6 Colorful Accent 1" w:uiPriority="51"/>
+    <w:lsdException w:name="Grid Table 7 Colorful Accent 1" w:uiPriority="52"/>
+    <w:lsdException w:name="Grid Table 1 Light Accent 2" w:uiPriority="46"/>
+    <w:lsdException w:name="Grid Table 2 Accent 2" w:uiPriority="47"/>
+    <w:lsdException w:name="Grid Table 3 Accent 2" w:uiPriority="48"/>
+    <w:lsdException w:name="Grid Table 4 Accent 2" w:uiPriority="49"/>
+    <w:lsdException w:name="Grid Table 5 Dark Accent 2" w:uiPriority="50"/>
+    <w:lsdException w:name="Grid Table 6 Colorful Accent 2" w:uiPriority="51"/>
+    <w:lsdException w:name="Grid Table 7 Colorful Accent 2" w:uiPriority="52"/>
+    <w:lsdException w:name="Grid Table 1 Light Accent 3" w:uiPriority="46"/>
+    <w:lsdException w:name="Grid Table 2 Accent 3" w:uiPriority="47"/>
+    <w:lsdException w:name="Grid Table 3 Accent 3" w:uiPriority="48"/>
+    <w:lsdException w:name="Grid Table 4 Accent 3" w:uiPriority="49"/>
+    <w:lsdException w:name="Grid Table 5 Dark Accent 3" w:uiPriority="50"/>
+    <w:lsdException w:name="Grid Table 6 Colorful Accent 3" w:uiPriority="51"/>
+    <w:lsdException w:name="Grid Table 7 Colorful Accent 3" w:uiPriority="52"/>
+    <w:lsdException w:name="Grid Table 1 Light Accent 4" w:uiPriority="46"/>
+    <w:lsdException w:name="Grid Table 2 Accent 4" w:uiPriority="47"/>
+    <w:lsdException w:name="Grid Table 3 Accent 4" w:uiPriority="48"/>
+    <w:lsdException w:name="Grid Table 4 Accent 4" w:uiPriority="49"/>
+    <w:lsdException w:name="Grid Table 5 Dark Accent 4" w:uiPriority="50"/>
+    <w:lsdException w:name="Grid Table 6 Colorful Accent 4" w:uiPriority="51"/>
+    <w:lsdException w:name="Grid Table 7 Colorful Accent 4" w:uiPriority="52"/>
+    <w:lsdException w:name="Grid Table 1 Light Accent 5" w:uiPriority="46"/>
+    <w:lsdException w:name="Grid Table 2 Accent 5" w:uiPriority="47"/>
+    <w:lsdException w:name="Grid Table 3 Accent 5" w:uiPriority="48"/>
+    <w:lsdException w:name="Grid Table 4 Accent 5" w:uiPriority="49"/>
+    <w:lsdException w:name="Grid Table 5 Dark Accent 5" w:uiPriority="50"/>
+    <w:lsdException w:name="Grid Table 6 Colorful Accent 5" w:uiPriority="51"/>
+    <w:lsdException w:name="Grid Table 7 Colorful Accent 5" w:uiPriority="52"/>
+    <w:lsdException w:name="Grid Table 1 Light Accent 6" w:uiPriority="46"/>
+    <w:lsdException w:name="Grid Table 2 Accent 6" w:uiPriority="47"/>
+    <w:lsdException w:name="Grid Table 3 Accent 6" w:uiPriority="48"/>
+    <w:lsdException w:name="Grid Table 4 Accent 6" w:uiPriority="49"/>
+    <w:lsdException w:name="Grid Table 5 Dark Accent 6" w:uiPriority="50"/>
+    <w:lsdException w:name="Grid Table 6 Colorful Accent 6" w:uiPriority="51"/>
+    <w:lsdException w:name="Grid Table 7 Colorful Accent 6" w:uiPriority="52"/>
+    <w:lsdException w:name="List Table 1 Light" w:uiPriority="46"/>
+    <w:lsdException w:name="List Table 2" w:uiPriority="47"/>
+    <w:lsdException w:name="List Table 3" w:uiPriority="48"/>
+    <w:lsdException w:name="List Table 4" w:uiPriority="49"/>
+    <w:lsdException w:name="List Table 5 Dark" w:uiPriority="50"/>
+    <w:lsdException w:name="List Table 6 Colorful" w:uiPriority="51"/>
+    <w:lsdException w:name="List Table 7 Colorful" w:uiPriority="52"/>
+    <w:lsdException w:name="List Table 1 Light Accent 1" w:uiPriority="46"/>
+    <w:lsdException w:name="List Table 2 Accent 1" w:uiPriority="47"/>
+    <w:lsdException w:name="List Table 3 Accent 1" w:uiPriority="48"/>
+    <w:lsdException w:name="List Table 4 Accent 1" w:uiPriority="49"/>
+    <w:lsdException w:name="List Table 5 Dark Accent 1" w:uiPriority="50"/>
+    <w:lsdException w:name="List Table 6 Colorful Accent 1" w:uiPriority="51"/>
+    <w:lsdException w:name="List Table 7 Colorful Accent 1" w:uiPriority="52"/>
+    <w:lsdException w:name="List Table 1 Light Accent 2" w:uiPriority="46"/>
+    <w:lsdException w:name="List Table 2 Accent 2" w:uiPriority="47"/>
+    <w:lsdException w:name="List Table 3 Accent 2" w:uiPriority="48"/>
+    <w:lsdException w:name="List Table 4 Accent 2" w:uiPriority="49"/>
+    <w:lsdException w:name="List Table 5 Dark Accent 2" w:uiPriority="50"/>
+    <w:lsdException w:name="List Table 6 Colorful Accent 2" w:uiPriority="51"/>
+    <w:lsdException w:name="List Table 7 Colorful Accent 2" w:uiPriority="52"/>
+    <w:lsdException w:name="List Table 1 Light Accent 3" w:uiPriority="46"/>
+    <w:lsdException w:name="List Table 2 Accent 3" w:uiPriority="47"/>
+    <w:lsdException w:name="List Table 3 Accent 3" w:uiPriority="48"/>
+    <w:lsdException w:name="List Table 4 Accent 3" w:uiPriority="49"/>
+    <w:lsdException w:name="List Table 5 Dark Accent 3" w:uiPriority="50"/>
+    <w:lsdException w:name="List Table 6 Colorful Accent 3" w:uiPriority="51"/>
+    <w:lsdException w:name="List Table 7 Colorful Accent 3" w:uiPriority="52"/>
+    <w:lsdException w:name="List Table 1 Light Accent 4" w:uiPriority="46"/>
+    <w:lsdException w:name="List Table 2 Accent 4" w:uiPriority="47"/>
+    <w:lsdException w:name="List Table 3 Accent 4" w:uiPriority="48"/>
+    <w:lsdException w:name="List Table 4 Accent 4" w:uiPriority="49"/>
+    <w:lsdException w:name="List Table 5 Dark Accent 4" w:uiPriority="50"/>
+    <w:lsdException w:name="List Table 6 Colorful Accent 4" w:uiPriority="51"/>
+    <w:lsdException w:name="List Table 7 Colorful Accent 4" w:uiPriority="52"/>
+    <w:lsdException w:name="List Table 1 Light Accent 5" w:uiPriority="46"/>
+    <w:lsdException w:name="List Table 2 Accent 5" w:uiPriority="47"/>
+    <w:lsdException w:name="List Table 3 Accent 5" w:uiPriority="48"/>
+    <w:lsdException w:name="List Table 4 Accent 5" w:uiPriority="49"/>
+    <w:lsdException w:name="List Table 5 Dark Accent 5" w:uiPriority="50"/>
+    <w:lsdException w:name="List Table 6 Colorful Accent 5" w:uiPriority="51"/>
+    <w:lsdException w:name="List Table 7 Colorful Accent 5" w:uiPriority="52"/>
+    <w:lsdException w:name="List Table 1 Light Accent 6" w:uiPriority="46"/>
+    <w:lsdException w:name="List Table 2 Accent 6" w:uiPriority="47"/>
+    <w:lsdException w:name="List Table 3 Accent 6" w:uiPriority="48"/>
+    <w:lsdException w:name="List Table 4 Accent 6" w:uiPriority="49"/>
+    <w:lsdException w:name="List Table 5 Dark Accent 6" w:uiPriority="50"/>
+    <w:lsdException w:name="List Table 6 Colorful Accent 6" w:uiPriority="51"/>
+    <w:lsdException w:name="List Table 7 Colorful Accent 6" w:uiPriority="52"/>
   </w:latentStyles>
-  <w:style w:type="paragraph" w:default="1" w:styleId="Normaal">
+  <w:style w:type="paragraph" w:default="1" w:styleId="Standaard">
     <w:name w:val="Normal"/>
     <w:qFormat/>
   </w:style>
   <w:style w:type="paragraph" w:styleId="Kop1">
     <w:name w:val="heading 1"/>
-    <w:basedOn w:val="Normaal"/>
-    <w:next w:val="Normaal"/>
-    <w:link w:val="Kop1Teken"/>
+    <w:basedOn w:val="Standaard"/>
+    <w:next w:val="Standaard"/>
+    <w:link w:val="Kop1Char"/>
     <w:uiPriority w:val="9"/>
     <w:qFormat/>
     <w:rsid w:val="00190FDA"/>
@@ -4197,9 +4508,9 @@
   </w:style>
   <w:style w:type="paragraph" w:styleId="Kop2">
     <w:name w:val="heading 2"/>
-    <w:basedOn w:val="Normaal"/>
-    <w:next w:val="Normaal"/>
-    <w:link w:val="Kop2Teken"/>
+    <w:basedOn w:val="Standaard"/>
+    <w:next w:val="Standaard"/>
+    <w:link w:val="Kop2Char"/>
     <w:uiPriority w:val="9"/>
     <w:unhideWhenUsed/>
     <w:qFormat/>
@@ -4221,9 +4532,9 @@
   </w:style>
   <w:style w:type="paragraph" w:styleId="Kop3">
     <w:name w:val="heading 3"/>
-    <w:basedOn w:val="Normaal"/>
-    <w:next w:val="Normaal"/>
-    <w:link w:val="Kop3Teken"/>
+    <w:basedOn w:val="Standaard"/>
+    <w:next w:val="Standaard"/>
+    <w:link w:val="Kop3Char"/>
     <w:uiPriority w:val="9"/>
     <w:unhideWhenUsed/>
     <w:qFormat/>
@@ -4270,7 +4581,7 @@
   </w:style>
   <w:style w:type="paragraph" w:styleId="Lijstalinea">
     <w:name w:val="List Paragraph"/>
-    <w:basedOn w:val="Normaal"/>
+    <w:basedOn w:val="Standaard"/>
     <w:uiPriority w:val="34"/>
     <w:qFormat/>
     <w:rsid w:val="00190FDA"/>
@@ -4279,8 +4590,8 @@
       <w:contextualSpacing/>
     </w:pPr>
   </w:style>
-  <w:style w:type="character" w:customStyle="1" w:styleId="Kop1Teken">
-    <w:name w:val="Kop 1 Teken"/>
+  <w:style w:type="character" w:customStyle="1" w:styleId="Kop1Char">
+    <w:name w:val="Kop 1 Char"/>
     <w:basedOn w:val="Standaardalinea-lettertype"/>
     <w:link w:val="Kop1"/>
     <w:uiPriority w:val="9"/>
@@ -4296,9 +4607,9 @@
   </w:style>
   <w:style w:type="paragraph" w:styleId="Titel">
     <w:name w:val="Title"/>
-    <w:basedOn w:val="Normaal"/>
-    <w:next w:val="Normaal"/>
-    <w:link w:val="TitelTeken"/>
+    <w:basedOn w:val="Standaard"/>
+    <w:next w:val="Standaard"/>
+    <w:link w:val="TitelChar"/>
     <w:uiPriority w:val="10"/>
     <w:qFormat/>
     <w:rsid w:val="007E29AA"/>
@@ -4318,8 +4629,8 @@
       <w:szCs w:val="52"/>
     </w:rPr>
   </w:style>
-  <w:style w:type="character" w:customStyle="1" w:styleId="TitelTeken">
-    <w:name w:val="Titel Teken"/>
+  <w:style w:type="character" w:customStyle="1" w:styleId="TitelChar">
+    <w:name w:val="Titel Char"/>
     <w:basedOn w:val="Standaardalinea-lettertype"/>
     <w:link w:val="Titel"/>
     <w:uiPriority w:val="10"/>
@@ -4333,8 +4644,8 @@
       <w:szCs w:val="52"/>
     </w:rPr>
   </w:style>
-  <w:style w:type="character" w:customStyle="1" w:styleId="Kop2Teken">
-    <w:name w:val="Kop 2 Teken"/>
+  <w:style w:type="character" w:customStyle="1" w:styleId="Kop2Char">
+    <w:name w:val="Kop 2 Char"/>
     <w:basedOn w:val="Standaardalinea-lettertype"/>
     <w:link w:val="Kop2"/>
     <w:uiPriority w:val="9"/>
@@ -4351,7 +4662,7 @@
   <w:style w:type="paragraph" w:styleId="Kopvaninhoudsopgave">
     <w:name w:val="TOC Heading"/>
     <w:basedOn w:val="Kop1"/>
-    <w:next w:val="Normaal"/>
+    <w:next w:val="Standaard"/>
     <w:uiPriority w:val="39"/>
     <w:unhideWhenUsed/>
     <w:qFormat/>
@@ -4368,8 +4679,8 @@
   </w:style>
   <w:style w:type="paragraph" w:styleId="Inhopg1">
     <w:name w:val="toc 1"/>
-    <w:basedOn w:val="Normaal"/>
-    <w:next w:val="Normaal"/>
+    <w:basedOn w:val="Standaard"/>
+    <w:next w:val="Standaard"/>
     <w:autoRedefine/>
     <w:uiPriority w:val="39"/>
     <w:unhideWhenUsed/>
@@ -4385,8 +4696,8 @@
   </w:style>
   <w:style w:type="paragraph" w:styleId="Inhopg2">
     <w:name w:val="toc 2"/>
-    <w:basedOn w:val="Normaal"/>
-    <w:next w:val="Normaal"/>
+    <w:basedOn w:val="Standaard"/>
+    <w:next w:val="Standaard"/>
     <w:autoRedefine/>
     <w:uiPriority w:val="39"/>
     <w:unhideWhenUsed/>
@@ -4402,8 +4713,8 @@
   </w:style>
   <w:style w:type="paragraph" w:styleId="Ballontekst">
     <w:name w:val="Balloon Text"/>
-    <w:basedOn w:val="Normaal"/>
-    <w:link w:val="BallontekstTeken"/>
+    <w:basedOn w:val="Standaard"/>
+    <w:link w:val="BallontekstChar"/>
     <w:uiPriority w:val="99"/>
     <w:semiHidden/>
     <w:unhideWhenUsed/>
@@ -4414,8 +4725,8 @@
       <w:szCs w:val="18"/>
     </w:rPr>
   </w:style>
-  <w:style w:type="character" w:customStyle="1" w:styleId="BallontekstTeken">
-    <w:name w:val="Ballontekst Teken"/>
+  <w:style w:type="character" w:customStyle="1" w:styleId="BallontekstChar">
+    <w:name w:val="Ballontekst Char"/>
     <w:basedOn w:val="Standaardalinea-lettertype"/>
     <w:link w:val="Ballontekst"/>
     <w:uiPriority w:val="99"/>
@@ -4429,8 +4740,8 @@
   </w:style>
   <w:style w:type="paragraph" w:styleId="Inhopg3">
     <w:name w:val="toc 3"/>
-    <w:basedOn w:val="Normaal"/>
-    <w:next w:val="Normaal"/>
+    <w:basedOn w:val="Standaard"/>
+    <w:next w:val="Standaard"/>
     <w:autoRedefine/>
     <w:uiPriority w:val="39"/>
     <w:unhideWhenUsed/>
@@ -4445,8 +4756,8 @@
   </w:style>
   <w:style w:type="paragraph" w:styleId="Inhopg4">
     <w:name w:val="toc 4"/>
-    <w:basedOn w:val="Normaal"/>
-    <w:next w:val="Normaal"/>
+    <w:basedOn w:val="Standaard"/>
+    <w:next w:val="Standaard"/>
     <w:autoRedefine/>
     <w:uiPriority w:val="39"/>
     <w:semiHidden/>
@@ -4462,8 +4773,8 @@
   </w:style>
   <w:style w:type="paragraph" w:styleId="Inhopg5">
     <w:name w:val="toc 5"/>
-    <w:basedOn w:val="Normaal"/>
-    <w:next w:val="Normaal"/>
+    <w:basedOn w:val="Standaard"/>
+    <w:next w:val="Standaard"/>
     <w:autoRedefine/>
     <w:uiPriority w:val="39"/>
     <w:semiHidden/>
@@ -4479,8 +4790,8 @@
   </w:style>
   <w:style w:type="paragraph" w:styleId="Inhopg6">
     <w:name w:val="toc 6"/>
-    <w:basedOn w:val="Normaal"/>
-    <w:next w:val="Normaal"/>
+    <w:basedOn w:val="Standaard"/>
+    <w:next w:val="Standaard"/>
     <w:autoRedefine/>
     <w:uiPriority w:val="39"/>
     <w:semiHidden/>
@@ -4496,8 +4807,8 @@
   </w:style>
   <w:style w:type="paragraph" w:styleId="Inhopg7">
     <w:name w:val="toc 7"/>
-    <w:basedOn w:val="Normaal"/>
-    <w:next w:val="Normaal"/>
+    <w:basedOn w:val="Standaard"/>
+    <w:next w:val="Standaard"/>
     <w:autoRedefine/>
     <w:uiPriority w:val="39"/>
     <w:semiHidden/>
@@ -4513,8 +4824,8 @@
   </w:style>
   <w:style w:type="paragraph" w:styleId="Inhopg8">
     <w:name w:val="toc 8"/>
-    <w:basedOn w:val="Normaal"/>
-    <w:next w:val="Normaal"/>
+    <w:basedOn w:val="Standaard"/>
+    <w:next w:val="Standaard"/>
     <w:autoRedefine/>
     <w:uiPriority w:val="39"/>
     <w:semiHidden/>
@@ -4530,8 +4841,8 @@
   </w:style>
   <w:style w:type="paragraph" w:styleId="Inhopg9">
     <w:name w:val="toc 9"/>
-    <w:basedOn w:val="Normaal"/>
-    <w:next w:val="Normaal"/>
+    <w:basedOn w:val="Standaard"/>
+    <w:next w:val="Standaard"/>
     <w:autoRedefine/>
     <w:uiPriority w:val="39"/>
     <w:semiHidden/>
@@ -4547,8 +4858,8 @@
   </w:style>
   <w:style w:type="paragraph" w:styleId="Voettekst">
     <w:name w:val="footer"/>
-    <w:basedOn w:val="Normaal"/>
-    <w:link w:val="VoettekstTeken"/>
+    <w:basedOn w:val="Standaard"/>
+    <w:link w:val="VoettekstChar"/>
     <w:uiPriority w:val="99"/>
     <w:unhideWhenUsed/>
     <w:rsid w:val="00432023"/>
@@ -4559,8 +4870,8 @@
       </w:tabs>
     </w:pPr>
   </w:style>
-  <w:style w:type="character" w:customStyle="1" w:styleId="VoettekstTeken">
-    <w:name w:val="Voettekst Teken"/>
+  <w:style w:type="character" w:customStyle="1" w:styleId="VoettekstChar">
+    <w:name w:val="Voettekst Char"/>
     <w:basedOn w:val="Standaardalinea-lettertype"/>
     <w:link w:val="Voettekst"/>
     <w:uiPriority w:val="99"/>
@@ -4574,11 +4885,11 @@
     <w:unhideWhenUsed/>
     <w:rsid w:val="00432023"/>
   </w:style>
-  <w:style w:type="paragraph" w:styleId="Subtitel">
+  <w:style w:type="paragraph" w:styleId="Ondertitel">
     <w:name w:val="Subtitle"/>
-    <w:basedOn w:val="Normaal"/>
-    <w:next w:val="Normaal"/>
-    <w:link w:val="SubtitelTeken"/>
+    <w:basedOn w:val="Standaard"/>
+    <w:next w:val="Standaard"/>
+    <w:link w:val="OndertitelChar"/>
     <w:uiPriority w:val="11"/>
     <w:qFormat/>
     <w:rsid w:val="00432023"/>
@@ -4595,10 +4906,10 @@
       <w:spacing w:val="15"/>
     </w:rPr>
   </w:style>
-  <w:style w:type="character" w:customStyle="1" w:styleId="SubtitelTeken">
-    <w:name w:val="Subtitel Teken"/>
+  <w:style w:type="character" w:customStyle="1" w:styleId="OndertitelChar">
+    <w:name w:val="Ondertitel Char"/>
     <w:basedOn w:val="Standaardalinea-lettertype"/>
-    <w:link w:val="Subtitel"/>
+    <w:link w:val="Ondertitel"/>
     <w:uiPriority w:val="11"/>
     <w:rsid w:val="00432023"/>
     <w:rPr>
@@ -4615,7 +4926,6 @@
     <w:uiPriority w:val="59"/>
     <w:rsid w:val="00DD7489"/>
     <w:tblPr>
-      <w:tblInd w:w="0" w:type="dxa"/>
       <w:tblBorders>
         <w:top w:val="single" w:sz="4" w:space="0" w:color="auto"/>
         <w:left w:val="single" w:sz="4" w:space="0" w:color="auto"/>
@@ -4624,16 +4934,10 @@
         <w:insideH w:val="single" w:sz="4" w:space="0" w:color="auto"/>
         <w:insideV w:val="single" w:sz="4" w:space="0" w:color="auto"/>
       </w:tblBorders>
-      <w:tblCellMar>
-        <w:top w:w="0" w:type="dxa"/>
-        <w:left w:w="108" w:type="dxa"/>
-        <w:bottom w:w="0" w:type="dxa"/>
-        <w:right w:w="108" w:type="dxa"/>
-      </w:tblCellMar>
     </w:tblPr>
   </w:style>
-  <w:style w:type="character" w:customStyle="1" w:styleId="Kop3Teken">
-    <w:name w:val="Kop 3 Teken"/>
+  <w:style w:type="character" w:customStyle="1" w:styleId="Kop3Char">
+    <w:name w:val="Kop 3 Char"/>
     <w:basedOn w:val="Standaardalinea-lettertype"/>
     <w:link w:val="Kop3"/>
     <w:uiPriority w:val="9"/>
@@ -4645,646 +4949,22 @@
       <w:color w:val="4F81BD" w:themeColor="accent1"/>
     </w:rPr>
   </w:style>
-</w:styles>
-</file>
-
-<file path=word/stylesWithEffects.xml><?xml version="1.0" encoding="utf-8"?>
-<w:styles xmlns:wpc="http://schemas.microsoft.com/office/word/2010/wordprocessingCanvas" xmlns:mo="http://schemas.microsoft.com/office/mac/office/2008/main" xmlns:mc="http://schemas.openxmlformats.org/markup-compatibility/2006" xmlns:mv="urn:schemas-microsoft-com:mac:vml" xmlns:o="urn:schemas-microsoft-com:office:office" xmlns:r="http://schemas.openxmlformats.org/officeDocument/2006/relationships" xmlns:m="http://schemas.openxmlformats.org/officeDocument/2006/math" xmlns:v="urn:schemas-microsoft-com:vml" xmlns:wp14="http://schemas.microsoft.com/office/word/2010/wordprocessingDrawing" xmlns:wp="http://schemas.openxmlformats.org/drawingml/2006/wordprocessingDrawing" xmlns:w10="urn:schemas-microsoft-com:office:word" xmlns:w="http://schemas.openxmlformats.org/wordprocessingml/2006/main" xmlns:w14="http://schemas.microsoft.com/office/word/2010/wordml" xmlns:wpg="http://schemas.microsoft.com/office/word/2010/wordprocessingGroup" xmlns:wpi="http://schemas.microsoft.com/office/word/2010/wordprocessingInk" xmlns:wne="http://schemas.microsoft.com/office/word/2006/wordml" xmlns:wps="http://schemas.microsoft.com/office/word/2010/wordprocessingShape" mc:Ignorable="w14 wp14">
-  <w:docDefaults>
-    <w:rPrDefault>
-      <w:rPr>
-        <w:rFonts w:asciiTheme="minorHAnsi" w:eastAsiaTheme="minorEastAsia" w:hAnsiTheme="minorHAnsi" w:cstheme="minorBidi"/>
-        <w:sz w:val="24"/>
-        <w:szCs w:val="24"/>
-        <w:lang w:val="nl-NL" w:eastAsia="nl-NL" w:bidi="ar-SA"/>
-      </w:rPr>
-    </w:rPrDefault>
-    <w:pPrDefault/>
-  </w:docDefaults>
-  <w:latentStyles w:defLockedState="0" w:defUIPriority="99" w:defSemiHidden="1" w:defUnhideWhenUsed="1" w:defQFormat="0" w:count="276">
-    <w:lsdException w:name="Normal" w:semiHidden="0" w:uiPriority="0" w:unhideWhenUsed="0" w:qFormat="1"/>
-    <w:lsdException w:name="heading 1" w:semiHidden="0" w:uiPriority="9" w:unhideWhenUsed="0" w:qFormat="1"/>
-    <w:lsdException w:name="heading 2" w:uiPriority="9" w:qFormat="1"/>
-    <w:lsdException w:name="heading 3" w:uiPriority="9" w:qFormat="1"/>
-    <w:lsdException w:name="heading 4" w:uiPriority="9" w:qFormat="1"/>
-    <w:lsdException w:name="heading 5" w:uiPriority="9" w:qFormat="1"/>
-    <w:lsdException w:name="heading 6" w:uiPriority="9" w:qFormat="1"/>
-    <w:lsdException w:name="heading 7" w:uiPriority="9" w:qFormat="1"/>
-    <w:lsdException w:name="heading 8" w:uiPriority="9" w:qFormat="1"/>
-    <w:lsdException w:name="heading 9" w:uiPriority="9" w:qFormat="1"/>
-    <w:lsdException w:name="toc 1" w:uiPriority="39"/>
-    <w:lsdException w:name="toc 2" w:uiPriority="39"/>
-    <w:lsdException w:name="toc 3" w:uiPriority="39"/>
-    <w:lsdException w:name="toc 4" w:uiPriority="39"/>
-    <w:lsdException w:name="toc 5" w:uiPriority="39"/>
-    <w:lsdException w:name="toc 6" w:uiPriority="39"/>
-    <w:lsdException w:name="toc 7" w:uiPriority="39"/>
-    <w:lsdException w:name="toc 8" w:uiPriority="39"/>
-    <w:lsdException w:name="toc 9" w:uiPriority="39"/>
-    <w:lsdException w:name="caption" w:uiPriority="35" w:qFormat="1"/>
-    <w:lsdException w:name="Title" w:semiHidden="0" w:uiPriority="10" w:unhideWhenUsed="0" w:qFormat="1"/>
-    <w:lsdException w:name="Default Paragraph Font" w:uiPriority="1"/>
-    <w:lsdException w:name="Subtitle" w:semiHidden="0" w:uiPriority="11" w:unhideWhenUsed="0" w:qFormat="1"/>
-    <w:lsdException w:name="Strong" w:semiHidden="0" w:uiPriority="22" w:unhideWhenUsed="0" w:qFormat="1"/>
-    <w:lsdException w:name="Emphasis" w:semiHidden="0" w:uiPriority="20" w:unhideWhenUsed="0" w:qFormat="1"/>
-    <w:lsdException w:name="Table Grid" w:semiHidden="0" w:uiPriority="59" w:unhideWhenUsed="0"/>
-    <w:lsdException w:name="Note Level 1" w:semiHidden="0" w:unhideWhenUsed="0"/>
-    <w:lsdException w:name="Note Level 2" w:semiHidden="0" w:unhideWhenUsed="0"/>
-    <w:lsdException w:name="Note Level 3" w:semiHidden="0" w:unhideWhenUsed="0"/>
-    <w:lsdException w:name="Note Level 4" w:semiHidden="0" w:unhideWhenUsed="0"/>
-    <w:lsdException w:name="Note Level 5" w:semiHidden="0" w:unhideWhenUsed="0"/>
-    <w:lsdException w:name="Note Level 6" w:semiHidden="0" w:unhideWhenUsed="0"/>
-    <w:lsdException w:name="Note Level 7" w:semiHidden="0" w:unhideWhenUsed="0"/>
-    <w:lsdException w:name="Note Level 8" w:semiHidden="0" w:unhideWhenUsed="0"/>
-    <w:lsdException w:name="Note Level 9" w:semiHidden="0" w:unhideWhenUsed="0"/>
-    <w:lsdException w:name="Placeholder Text" w:unhideWhenUsed="0"/>
-    <w:lsdException w:name="No Spacing" w:semiHidden="0" w:uiPriority="1" w:unhideWhenUsed="0" w:qFormat="1"/>
-    <w:lsdException w:name="Light Shading" w:semiHidden="0" w:uiPriority="60" w:unhideWhenUsed="0"/>
-    <w:lsdException w:name="Light List" w:semiHidden="0" w:uiPriority="61" w:unhideWhenUsed="0"/>
-    <w:lsdException w:name="Light Grid" w:semiHidden="0" w:uiPriority="62" w:unhideWhenUsed="0"/>
-    <w:lsdException w:name="Medium Shading 1" w:semiHidden="0" w:uiPriority="63" w:unhideWhenUsed="0"/>
-    <w:lsdException w:name="Medium Shading 2" w:semiHidden="0" w:uiPriority="64" w:unhideWhenUsed="0"/>
-    <w:lsdException w:name="Medium List 1" w:semiHidden="0" w:uiPriority="65" w:unhideWhenUsed="0"/>
-    <w:lsdException w:name="Medium List 2" w:semiHidden="0" w:uiPriority="66" w:unhideWhenUsed="0"/>
-    <w:lsdException w:name="Medium Grid 1" w:semiHidden="0" w:uiPriority="67" w:unhideWhenUsed="0"/>
-    <w:lsdException w:name="Medium Grid 2" w:semiHidden="0" w:uiPriority="68" w:unhideWhenUsed="0"/>
-    <w:lsdException w:name="Medium Grid 3" w:semiHidden="0" w:uiPriority="69" w:unhideWhenUsed="0"/>
-    <w:lsdException w:name="Dark List" w:semiHidden="0" w:uiPriority="70" w:unhideWhenUsed="0"/>
-    <w:lsdException w:name="Colorful Shading" w:semiHidden="0" w:uiPriority="71" w:unhideWhenUsed="0"/>
-    <w:lsdException w:name="Colorful List" w:semiHidden="0" w:uiPriority="72" w:unhideWhenUsed="0"/>
-    <w:lsdException w:name="Colorful Grid" w:semiHidden="0" w:uiPriority="73" w:unhideWhenUsed="0"/>
-    <w:lsdException w:name="Light Shading Accent 1" w:semiHidden="0" w:uiPriority="60" w:unhideWhenUsed="0"/>
-    <w:lsdException w:name="Light List Accent 1" w:semiHidden="0" w:uiPriority="61" w:unhideWhenUsed="0"/>
-    <w:lsdException w:name="Light Grid Accent 1" w:semiHidden="0" w:uiPriority="62" w:unhideWhenUsed="0"/>
-    <w:lsdException w:name="Medium Shading 1 Accent 1" w:semiHidden="0" w:uiPriority="63" w:unhideWhenUsed="0"/>
-    <w:lsdException w:name="Medium Shading 2 Accent 1" w:semiHidden="0" w:uiPriority="64" w:unhideWhenUsed="0"/>
-    <w:lsdException w:name="Medium List 1 Accent 1" w:semiHidden="0" w:uiPriority="65" w:unhideWhenUsed="0"/>
-    <w:lsdException w:name="Revision" w:unhideWhenUsed="0"/>
-    <w:lsdException w:name="List Paragraph" w:semiHidden="0" w:uiPriority="34" w:unhideWhenUsed="0" w:qFormat="1"/>
-    <w:lsdException w:name="Quote" w:semiHidden="0" w:uiPriority="29" w:unhideWhenUsed="0" w:qFormat="1"/>
-    <w:lsdException w:name="Intense Quote" w:semiHidden="0" w:uiPriority="30" w:unhideWhenUsed="0" w:qFormat="1"/>
-    <w:lsdException w:name="Medium List 2 Accent 1" w:semiHidden="0" w:uiPriority="66" w:unhideWhenUsed="0"/>
-    <w:lsdException w:name="Medium Grid 1 Accent 1" w:semiHidden="0" w:uiPriority="67" w:unhideWhenUsed="0"/>
-    <w:lsdException w:name="Medium Grid 2 Accent 1" w:semiHidden="0" w:uiPriority="68" w:unhideWhenUsed="0"/>
-    <w:lsdException w:name="Medium Grid 3 Accent 1" w:semiHidden="0" w:uiPriority="69" w:unhideWhenUsed="0"/>
-    <w:lsdException w:name="Dark List Accent 1" w:semiHidden="0" w:uiPriority="70" w:unhideWhenUsed="0"/>
-    <w:lsdException w:name="Colorful Shading Accent 1" w:semiHidden="0" w:uiPriority="71" w:unhideWhenUsed="0"/>
-    <w:lsdException w:name="Colorful List Accent 1" w:semiHidden="0" w:uiPriority="72" w:unhideWhenUsed="0"/>
-    <w:lsdException w:name="Colorful Grid Accent 1" w:semiHidden="0" w:uiPriority="73" w:unhideWhenUsed="0"/>
-    <w:lsdException w:name="Light Shading Accent 2" w:semiHidden="0" w:uiPriority="60" w:unhideWhenUsed="0"/>
-    <w:lsdException w:name="Light List Accent 2" w:semiHidden="0" w:uiPriority="61" w:unhideWhenUsed="0"/>
-    <w:lsdException w:name="Light Grid Accent 2" w:semiHidden="0" w:uiPriority="62" w:unhideWhenUsed="0"/>
-    <w:lsdException w:name="Medium Shading 1 Accent 2" w:semiHidden="0" w:uiPriority="63" w:unhideWhenUsed="0"/>
-    <w:lsdException w:name="Medium Shading 2 Accent 2" w:semiHidden="0" w:uiPriority="64" w:unhideWhenUsed="0"/>
-    <w:lsdException w:name="Medium List 1 Accent 2" w:semiHidden="0" w:uiPriority="65" w:unhideWhenUsed="0"/>
-    <w:lsdException w:name="Medium List 2 Accent 2" w:semiHidden="0" w:uiPriority="66" w:unhideWhenUsed="0"/>
-    <w:lsdException w:name="Medium Grid 1 Accent 2" w:semiHidden="0" w:uiPriority="67" w:unhideWhenUsed="0"/>
-    <w:lsdException w:name="Medium Grid 2 Accent 2" w:semiHidden="0" w:uiPriority="68" w:unhideWhenUsed="0"/>
-    <w:lsdException w:name="Medium Grid 3 Accent 2" w:semiHidden="0" w:uiPriority="69" w:unhideWhenUsed="0"/>
-    <w:lsdException w:name="Dark List Accent 2" w:semiHidden="0" w:uiPriority="70" w:unhideWhenUsed="0"/>
-    <w:lsdException w:name="Colorful Shading Accent 2" w:semiHidden="0" w:uiPriority="71" w:unhideWhenUsed="0"/>
-    <w:lsdException w:name="Colorful List Accent 2" w:semiHidden="0" w:uiPriority="72" w:unhideWhenUsed="0"/>
-    <w:lsdException w:name="Colorful Grid Accent 2" w:semiHidden="0" w:uiPriority="73" w:unhideWhenUsed="0"/>
-    <w:lsdException w:name="Light Shading Accent 3" w:semiHidden="0" w:uiPriority="60" w:unhideWhenUsed="0"/>
-    <w:lsdException w:name="Light List Accent 3" w:semiHidden="0" w:uiPriority="61" w:unhideWhenUsed="0"/>
-    <w:lsdException w:name="Light Grid Accent 3" w:semiHidden="0" w:uiPriority="62" w:unhideWhenUsed="0"/>
-    <w:lsdException w:name="Medium Shading 1 Accent 3" w:semiHidden="0" w:uiPriority="63" w:unhideWhenUsed="0"/>
-    <w:lsdException w:name="Medium Shading 2 Accent 3" w:semiHidden="0" w:uiPriority="64" w:unhideWhenUsed="0"/>
-    <w:lsdException w:name="Medium List 1 Accent 3" w:semiHidden="0" w:uiPriority="65" w:unhideWhenUsed="0"/>
-    <w:lsdException w:name="Medium List 2 Accent 3" w:semiHidden="0" w:uiPriority="66" w:unhideWhenUsed="0"/>
-    <w:lsdException w:name="Medium Grid 1 Accent 3" w:semiHidden="0" w:uiPriority="67" w:unhideWhenUsed="0"/>
-    <w:lsdException w:name="Medium Grid 2 Accent 3" w:semiHidden="0" w:uiPriority="68" w:unhideWhenUsed="0"/>
-    <w:lsdException w:name="Medium Grid 3 Accent 3" w:semiHidden="0" w:uiPriority="69" w:unhideWhenUsed="0"/>
-    <w:lsdException w:name="Dark List Accent 3" w:semiHidden="0" w:uiPriority="70" w:unhideWhenUsed="0"/>
-    <w:lsdException w:name="Colorful Shading Accent 3" w:semiHidden="0" w:uiPriority="71" w:unhideWhenUsed="0"/>
-    <w:lsdException w:name="Colorful List Accent 3" w:semiHidden="0" w:uiPriority="72" w:unhideWhenUsed="0"/>
-    <w:lsdException w:name="Colorful Grid Accent 3" w:semiHidden="0" w:uiPriority="73" w:unhideWhenUsed="0"/>
-    <w:lsdException w:name="Light Shading Accent 4" w:semiHidden="0" w:uiPriority="60" w:unhideWhenUsed="0"/>
-    <w:lsdException w:name="Light List Accent 4" w:semiHidden="0" w:uiPriority="61" w:unhideWhenUsed="0"/>
-    <w:lsdException w:name="Light Grid Accent 4" w:semiHidden="0" w:uiPriority="62" w:unhideWhenUsed="0"/>
-    <w:lsdException w:name="Medium Shading 1 Accent 4" w:semiHidden="0" w:uiPriority="63" w:unhideWhenUsed="0"/>
-    <w:lsdException w:name="Medium Shading 2 Accent 4" w:semiHidden="0" w:uiPriority="64" w:unhideWhenUsed="0"/>
-    <w:lsdException w:name="Medium List 1 Accent 4" w:semiHidden="0" w:uiPriority="65" w:unhideWhenUsed="0"/>
-    <w:lsdException w:name="Medium List 2 Accent 4" w:semiHidden="0" w:uiPriority="66" w:unhideWhenUsed="0"/>
-    <w:lsdException w:name="Medium Grid 1 Accent 4" w:semiHidden="0" w:uiPriority="67" w:unhideWhenUsed="0"/>
-    <w:lsdException w:name="Medium Grid 2 Accent 4" w:semiHidden="0" w:uiPriority="68" w:unhideWhenUsed="0"/>
-    <w:lsdException w:name="Medium Grid 3 Accent 4" w:semiHidden="0" w:uiPriority="69" w:unhideWhenUsed="0"/>
-    <w:lsdException w:name="Dark List Accent 4" w:semiHidden="0" w:uiPriority="70" w:unhideWhenUsed="0"/>
-    <w:lsdException w:name="Colorful Shading Accent 4" w:semiHidden="0" w:uiPriority="71" w:unhideWhenUsed="0"/>
-    <w:lsdException w:name="Colorful List Accent 4" w:semiHidden="0" w:uiPriority="72" w:unhideWhenUsed="0"/>
-    <w:lsdException w:name="Colorful Grid Accent 4" w:semiHidden="0" w:uiPriority="73" w:unhideWhenUsed="0"/>
-    <w:lsdException w:name="Light Shading Accent 5" w:semiHidden="0" w:uiPriority="60" w:unhideWhenUsed="0"/>
-    <w:lsdException w:name="Light List Accent 5" w:semiHidden="0" w:uiPriority="61" w:unhideWhenUsed="0"/>
-    <w:lsdException w:name="Light Grid Accent 5" w:semiHidden="0" w:uiPriority="62" w:unhideWhenUsed="0"/>
-    <w:lsdException w:name="Medium Shading 1 Accent 5" w:semiHidden="0" w:uiPriority="63" w:unhideWhenUsed="0"/>
-    <w:lsdException w:name="Medium Shading 2 Accent 5" w:semiHidden="0" w:uiPriority="64" w:unhideWhenUsed="0"/>
-    <w:lsdException w:name="Medium List 1 Accent 5" w:semiHidden="0" w:uiPriority="65" w:unhideWhenUsed="0"/>
-    <w:lsdException w:name="Medium List 2 Accent 5" w:semiHidden="0" w:uiPriority="66" w:unhideWhenUsed="0"/>
-    <w:lsdException w:name="Medium Grid 1 Accent 5" w:semiHidden="0" w:uiPriority="67" w:unhideWhenUsed="0"/>
-    <w:lsdException w:name="Medium Grid 2 Accent 5" w:semiHidden="0" w:uiPriority="68" w:unhideWhenUsed="0"/>
-    <w:lsdException w:name="Medium Grid 3 Accent 5" w:semiHidden="0" w:uiPriority="69" w:unhideWhenUsed="0"/>
-    <w:lsdException w:name="Dark List Accent 5" w:semiHidden="0" w:uiPriority="70" w:unhideWhenUsed="0"/>
-    <w:lsdException w:name="Colorful Shading Accent 5" w:semiHidden="0" w:uiPriority="71" w:unhideWhenUsed="0"/>
-    <w:lsdException w:name="Colorful List Accent 5" w:semiHidden="0" w:uiPriority="72" w:unhideWhenUsed="0"/>
-    <w:lsdException w:name="Colorful Grid Accent 5" w:semiHidden="0" w:uiPriority="73" w:unhideWhenUsed="0"/>
-    <w:lsdException w:name="Light Shading Accent 6" w:semiHidden="0" w:uiPriority="60" w:unhideWhenUsed="0"/>
-    <w:lsdException w:name="Light List Accent 6" w:semiHidden="0" w:uiPriority="61" w:unhideWhenUsed="0"/>
-    <w:lsdException w:name="Light Grid Accent 6" w:semiHidden="0" w:uiPriority="62" w:unhideWhenUsed="0"/>
-    <w:lsdException w:name="Medium Shading 1 Accent 6" w:semiHidden="0" w:uiPriority="63" w:unhideWhenUsed="0"/>
-    <w:lsdException w:name="Medium Shading 2 Accent 6" w:semiHidden="0" w:uiPriority="64" w:unhideWhenUsed="0"/>
-    <w:lsdException w:name="Medium List 1 Accent 6" w:semiHidden="0" w:uiPriority="65" w:unhideWhenUsed="0"/>
-    <w:lsdException w:name="Medium List 2 Accent 6" w:semiHidden="0" w:uiPriority="66" w:unhideWhenUsed="0"/>
-    <w:lsdException w:name="Medium Grid 1 Accent 6" w:semiHidden="0" w:uiPriority="67" w:unhideWhenUsed="0"/>
-    <w:lsdException w:name="Medium Grid 2 Accent 6" w:semiHidden="0" w:uiPriority="68" w:unhideWhenUsed="0"/>
-    <w:lsdException w:name="Medium Grid 3 Accent 6" w:semiHidden="0" w:uiPriority="69" w:unhideWhenUsed="0"/>
-    <w:lsdException w:name="Dark List Accent 6" w:semiHidden="0" w:uiPriority="70" w:unhideWhenUsed="0"/>
-    <w:lsdException w:name="Colorful Shading Accent 6" w:semiHidden="0" w:uiPriority="71" w:unhideWhenUsed="0"/>
-    <w:lsdException w:name="Colorful List Accent 6" w:semiHidden="0" w:uiPriority="72" w:unhideWhenUsed="0"/>
-    <w:lsdException w:name="Colorful Grid Accent 6" w:semiHidden="0" w:uiPriority="73" w:unhideWhenUsed="0"/>
-    <w:lsdException w:name="Subtle Emphasis" w:semiHidden="0" w:uiPriority="19" w:unhideWhenUsed="0" w:qFormat="1"/>
-    <w:lsdException w:name="Intense Emphasis" w:semiHidden="0" w:uiPriority="21" w:unhideWhenUsed="0" w:qFormat="1"/>
-    <w:lsdException w:name="Subtle Reference" w:semiHidden="0" w:uiPriority="31" w:unhideWhenUsed="0" w:qFormat="1"/>
-    <w:lsdException w:name="Intense Reference" w:semiHidden="0" w:uiPriority="32" w:unhideWhenUsed="0" w:qFormat="1"/>
-    <w:lsdException w:name="Book Title" w:semiHidden="0" w:uiPriority="33" w:unhideWhenUsed="0" w:qFormat="1"/>
-    <w:lsdException w:name="Bibliography" w:uiPriority="37"/>
-    <w:lsdException w:name="TOC Heading" w:uiPriority="39" w:qFormat="1"/>
-  </w:latentStyles>
-  <w:style w:type="paragraph" w:default="1" w:styleId="Normaal">
-    <w:name w:val="Normal"/>
-    <w:qFormat/>
-  </w:style>
-  <w:style w:type="paragraph" w:styleId="Kop1">
-    <w:name w:val="heading 1"/>
-    <w:basedOn w:val="Normaal"/>
-    <w:next w:val="Normaal"/>
-    <w:link w:val="Kop1Teken"/>
-    <w:uiPriority w:val="9"/>
-    <w:qFormat/>
-    <w:rsid w:val="00190FDA"/>
-    <w:pPr>
-      <w:keepNext/>
-      <w:keepLines/>
-      <w:spacing w:before="480"/>
-      <w:outlineLvl w:val="0"/>
-    </w:pPr>
+  <w:style w:type="character" w:styleId="Hyperlink">
+    <w:name w:val="Hyperlink"/>
+    <w:basedOn w:val="Standaardalinea-lettertype"/>
+    <w:uiPriority w:val="99"/>
+    <w:unhideWhenUsed/>
+    <w:rsid w:val="007007D7"/>
     <w:rPr>
-      <w:rFonts w:asciiTheme="majorHAnsi" w:eastAsiaTheme="majorEastAsia" w:hAnsiTheme="majorHAnsi" w:cstheme="majorBidi"/>
-      <w:b/>
-      <w:bCs/>
-      <w:color w:val="345A8A" w:themeColor="accent1" w:themeShade="B5"/>
-      <w:sz w:val="32"/>
-      <w:szCs w:val="32"/>
+      <w:color w:val="0000FF" w:themeColor="hyperlink"/>
+      <w:u w:val="single"/>
     </w:rPr>
   </w:style>
-  <w:style w:type="paragraph" w:styleId="Kop2">
-    <w:name w:val="heading 2"/>
-    <w:basedOn w:val="Normaal"/>
-    <w:next w:val="Normaal"/>
-    <w:link w:val="Kop2Teken"/>
-    <w:uiPriority w:val="9"/>
-    <w:unhideWhenUsed/>
+  <w:style w:type="paragraph" w:styleId="Geenafstand">
+    <w:name w:val="No Spacing"/>
+    <w:uiPriority w:val="1"/>
     <w:qFormat/>
-    <w:rsid w:val="00432023"/>
-    <w:pPr>
-      <w:keepNext/>
-      <w:keepLines/>
-      <w:spacing w:before="200"/>
-      <w:outlineLvl w:val="1"/>
-    </w:pPr>
-    <w:rPr>
-      <w:rFonts w:asciiTheme="majorHAnsi" w:eastAsiaTheme="majorEastAsia" w:hAnsiTheme="majorHAnsi" w:cstheme="majorBidi"/>
-      <w:b/>
-      <w:bCs/>
-      <w:color w:val="4F81BD" w:themeColor="accent1"/>
-      <w:sz w:val="26"/>
-      <w:szCs w:val="26"/>
-    </w:rPr>
-  </w:style>
-  <w:style w:type="paragraph" w:styleId="Kop3">
-    <w:name w:val="heading 3"/>
-    <w:basedOn w:val="Normaal"/>
-    <w:next w:val="Normaal"/>
-    <w:link w:val="Kop3Teken"/>
-    <w:uiPriority w:val="9"/>
-    <w:unhideWhenUsed/>
-    <w:qFormat/>
-    <w:rsid w:val="00906F79"/>
-    <w:pPr>
-      <w:keepNext/>
-      <w:keepLines/>
-      <w:spacing w:before="200"/>
-      <w:outlineLvl w:val="2"/>
-    </w:pPr>
-    <w:rPr>
-      <w:rFonts w:asciiTheme="majorHAnsi" w:eastAsiaTheme="majorEastAsia" w:hAnsiTheme="majorHAnsi" w:cstheme="majorBidi"/>
-      <w:b/>
-      <w:bCs/>
-      <w:color w:val="4F81BD" w:themeColor="accent1"/>
-    </w:rPr>
-  </w:style>
-  <w:style w:type="character" w:default="1" w:styleId="Standaardalinea-lettertype">
-    <w:name w:val="Default Paragraph Font"/>
-    <w:uiPriority w:val="1"/>
-    <w:semiHidden/>
-    <w:unhideWhenUsed/>
-  </w:style>
-  <w:style w:type="table" w:default="1" w:styleId="Standaardtabel">
-    <w:name w:val="Normal Table"/>
-    <w:uiPriority w:val="99"/>
-    <w:semiHidden/>
-    <w:unhideWhenUsed/>
-    <w:tblPr>
-      <w:tblInd w:w="0" w:type="dxa"/>
-      <w:tblCellMar>
-        <w:top w:w="0" w:type="dxa"/>
-        <w:left w:w="108" w:type="dxa"/>
-        <w:bottom w:w="0" w:type="dxa"/>
-        <w:right w:w="108" w:type="dxa"/>
-      </w:tblCellMar>
-    </w:tblPr>
-  </w:style>
-  <w:style w:type="numbering" w:default="1" w:styleId="Geenlijst">
-    <w:name w:val="No List"/>
-    <w:uiPriority w:val="99"/>
-    <w:semiHidden/>
-    <w:unhideWhenUsed/>
-  </w:style>
-  <w:style w:type="paragraph" w:styleId="Lijstalinea">
-    <w:name w:val="List Paragraph"/>
-    <w:basedOn w:val="Normaal"/>
-    <w:uiPriority w:val="34"/>
-    <w:qFormat/>
-    <w:rsid w:val="00190FDA"/>
-    <w:pPr>
-      <w:ind w:left="720"/>
-      <w:contextualSpacing/>
-    </w:pPr>
-  </w:style>
-  <w:style w:type="character" w:customStyle="1" w:styleId="Kop1Teken">
-    <w:name w:val="Kop 1 Teken"/>
-    <w:basedOn w:val="Standaardalinea-lettertype"/>
-    <w:link w:val="Kop1"/>
-    <w:uiPriority w:val="9"/>
-    <w:rsid w:val="00190FDA"/>
-    <w:rPr>
-      <w:rFonts w:asciiTheme="majorHAnsi" w:eastAsiaTheme="majorEastAsia" w:hAnsiTheme="majorHAnsi" w:cstheme="majorBidi"/>
-      <w:b/>
-      <w:bCs/>
-      <w:color w:val="345A8A" w:themeColor="accent1" w:themeShade="B5"/>
-      <w:sz w:val="32"/>
-      <w:szCs w:val="32"/>
-    </w:rPr>
-  </w:style>
-  <w:style w:type="paragraph" w:styleId="Titel">
-    <w:name w:val="Title"/>
-    <w:basedOn w:val="Normaal"/>
-    <w:next w:val="Normaal"/>
-    <w:link w:val="TitelTeken"/>
-    <w:uiPriority w:val="10"/>
-    <w:qFormat/>
-    <w:rsid w:val="007E29AA"/>
-    <w:pPr>
-      <w:pBdr>
-        <w:bottom w:val="single" w:sz="8" w:space="4" w:color="4F81BD" w:themeColor="accent1"/>
-      </w:pBdr>
-      <w:spacing w:after="300"/>
-      <w:contextualSpacing/>
-    </w:pPr>
-    <w:rPr>
-      <w:rFonts w:asciiTheme="majorHAnsi" w:eastAsiaTheme="majorEastAsia" w:hAnsiTheme="majorHAnsi" w:cstheme="majorBidi"/>
-      <w:color w:val="17365D" w:themeColor="text2" w:themeShade="BF"/>
-      <w:spacing w:val="5"/>
-      <w:kern w:val="28"/>
-      <w:sz w:val="52"/>
-      <w:szCs w:val="52"/>
-    </w:rPr>
-  </w:style>
-  <w:style w:type="character" w:customStyle="1" w:styleId="TitelTeken">
-    <w:name w:val="Titel Teken"/>
-    <w:basedOn w:val="Standaardalinea-lettertype"/>
-    <w:link w:val="Titel"/>
-    <w:uiPriority w:val="10"/>
-    <w:rsid w:val="007E29AA"/>
-    <w:rPr>
-      <w:rFonts w:asciiTheme="majorHAnsi" w:eastAsiaTheme="majorEastAsia" w:hAnsiTheme="majorHAnsi" w:cstheme="majorBidi"/>
-      <w:color w:val="17365D" w:themeColor="text2" w:themeShade="BF"/>
-      <w:spacing w:val="5"/>
-      <w:kern w:val="28"/>
-      <w:sz w:val="52"/>
-      <w:szCs w:val="52"/>
-    </w:rPr>
-  </w:style>
-  <w:style w:type="character" w:customStyle="1" w:styleId="Kop2Teken">
-    <w:name w:val="Kop 2 Teken"/>
-    <w:basedOn w:val="Standaardalinea-lettertype"/>
-    <w:link w:val="Kop2"/>
-    <w:uiPriority w:val="9"/>
-    <w:rsid w:val="00432023"/>
-    <w:rPr>
-      <w:rFonts w:asciiTheme="majorHAnsi" w:eastAsiaTheme="majorEastAsia" w:hAnsiTheme="majorHAnsi" w:cstheme="majorBidi"/>
-      <w:b/>
-      <w:bCs/>
-      <w:color w:val="4F81BD" w:themeColor="accent1"/>
-      <w:sz w:val="26"/>
-      <w:szCs w:val="26"/>
-    </w:rPr>
-  </w:style>
-  <w:style w:type="paragraph" w:styleId="Kopvaninhoudsopgave">
-    <w:name w:val="TOC Heading"/>
-    <w:basedOn w:val="Kop1"/>
-    <w:next w:val="Normaal"/>
-    <w:uiPriority w:val="39"/>
-    <w:unhideWhenUsed/>
-    <w:qFormat/>
-    <w:rsid w:val="00432023"/>
-    <w:pPr>
-      <w:spacing w:line="276" w:lineRule="auto"/>
-      <w:outlineLvl w:val="9"/>
-    </w:pPr>
-    <w:rPr>
-      <w:color w:val="365F91" w:themeColor="accent1" w:themeShade="BF"/>
-      <w:sz w:val="28"/>
-      <w:szCs w:val="28"/>
-    </w:rPr>
-  </w:style>
-  <w:style w:type="paragraph" w:styleId="Inhopg1">
-    <w:name w:val="toc 1"/>
-    <w:basedOn w:val="Normaal"/>
-    <w:next w:val="Normaal"/>
-    <w:autoRedefine/>
-    <w:uiPriority w:val="39"/>
-    <w:unhideWhenUsed/>
-    <w:rsid w:val="00432023"/>
-    <w:pPr>
-      <w:spacing w:before="120"/>
-    </w:pPr>
-    <w:rPr>
-      <w:b/>
-      <w:sz w:val="22"/>
-      <w:szCs w:val="22"/>
-    </w:rPr>
-  </w:style>
-  <w:style w:type="paragraph" w:styleId="Inhopg2">
-    <w:name w:val="toc 2"/>
-    <w:basedOn w:val="Normaal"/>
-    <w:next w:val="Normaal"/>
-    <w:autoRedefine/>
-    <w:uiPriority w:val="39"/>
-    <w:unhideWhenUsed/>
-    <w:rsid w:val="00432023"/>
-    <w:pPr>
-      <w:ind w:left="240"/>
-    </w:pPr>
-    <w:rPr>
-      <w:i/>
-      <w:sz w:val="22"/>
-      <w:szCs w:val="22"/>
-    </w:rPr>
-  </w:style>
-  <w:style w:type="paragraph" w:styleId="Ballontekst">
-    <w:name w:val="Balloon Text"/>
-    <w:basedOn w:val="Normaal"/>
-    <w:link w:val="BallontekstTeken"/>
-    <w:uiPriority w:val="99"/>
-    <w:semiHidden/>
-    <w:unhideWhenUsed/>
-    <w:rsid w:val="00432023"/>
-    <w:rPr>
-      <w:rFonts w:ascii="Lucida Grande" w:hAnsi="Lucida Grande"/>
-      <w:sz w:val="18"/>
-      <w:szCs w:val="18"/>
-    </w:rPr>
-  </w:style>
-  <w:style w:type="character" w:customStyle="1" w:styleId="BallontekstTeken">
-    <w:name w:val="Ballontekst Teken"/>
-    <w:basedOn w:val="Standaardalinea-lettertype"/>
-    <w:link w:val="Ballontekst"/>
-    <w:uiPriority w:val="99"/>
-    <w:semiHidden/>
-    <w:rsid w:val="00432023"/>
-    <w:rPr>
-      <w:rFonts w:ascii="Lucida Grande" w:hAnsi="Lucida Grande"/>
-      <w:sz w:val="18"/>
-      <w:szCs w:val="18"/>
-    </w:rPr>
-  </w:style>
-  <w:style w:type="paragraph" w:styleId="Inhopg3">
-    <w:name w:val="toc 3"/>
-    <w:basedOn w:val="Normaal"/>
-    <w:next w:val="Normaal"/>
-    <w:autoRedefine/>
-    <w:uiPriority w:val="39"/>
-    <w:unhideWhenUsed/>
-    <w:rsid w:val="00432023"/>
-    <w:pPr>
-      <w:ind w:left="480"/>
-    </w:pPr>
-    <w:rPr>
-      <w:sz w:val="22"/>
-      <w:szCs w:val="22"/>
-    </w:rPr>
-  </w:style>
-  <w:style w:type="paragraph" w:styleId="Inhopg4">
-    <w:name w:val="toc 4"/>
-    <w:basedOn w:val="Normaal"/>
-    <w:next w:val="Normaal"/>
-    <w:autoRedefine/>
-    <w:uiPriority w:val="39"/>
-    <w:semiHidden/>
-    <w:unhideWhenUsed/>
-    <w:rsid w:val="00432023"/>
-    <w:pPr>
-      <w:ind w:left="720"/>
-    </w:pPr>
-    <w:rPr>
-      <w:sz w:val="20"/>
-      <w:szCs w:val="20"/>
-    </w:rPr>
-  </w:style>
-  <w:style w:type="paragraph" w:styleId="Inhopg5">
-    <w:name w:val="toc 5"/>
-    <w:basedOn w:val="Normaal"/>
-    <w:next w:val="Normaal"/>
-    <w:autoRedefine/>
-    <w:uiPriority w:val="39"/>
-    <w:semiHidden/>
-    <w:unhideWhenUsed/>
-    <w:rsid w:val="00432023"/>
-    <w:pPr>
-      <w:ind w:left="960"/>
-    </w:pPr>
-    <w:rPr>
-      <w:sz w:val="20"/>
-      <w:szCs w:val="20"/>
-    </w:rPr>
-  </w:style>
-  <w:style w:type="paragraph" w:styleId="Inhopg6">
-    <w:name w:val="toc 6"/>
-    <w:basedOn w:val="Normaal"/>
-    <w:next w:val="Normaal"/>
-    <w:autoRedefine/>
-    <w:uiPriority w:val="39"/>
-    <w:semiHidden/>
-    <w:unhideWhenUsed/>
-    <w:rsid w:val="00432023"/>
-    <w:pPr>
-      <w:ind w:left="1200"/>
-    </w:pPr>
-    <w:rPr>
-      <w:sz w:val="20"/>
-      <w:szCs w:val="20"/>
-    </w:rPr>
-  </w:style>
-  <w:style w:type="paragraph" w:styleId="Inhopg7">
-    <w:name w:val="toc 7"/>
-    <w:basedOn w:val="Normaal"/>
-    <w:next w:val="Normaal"/>
-    <w:autoRedefine/>
-    <w:uiPriority w:val="39"/>
-    <w:semiHidden/>
-    <w:unhideWhenUsed/>
-    <w:rsid w:val="00432023"/>
-    <w:pPr>
-      <w:ind w:left="1440"/>
-    </w:pPr>
-    <w:rPr>
-      <w:sz w:val="20"/>
-      <w:szCs w:val="20"/>
-    </w:rPr>
-  </w:style>
-  <w:style w:type="paragraph" w:styleId="Inhopg8">
-    <w:name w:val="toc 8"/>
-    <w:basedOn w:val="Normaal"/>
-    <w:next w:val="Normaal"/>
-    <w:autoRedefine/>
-    <w:uiPriority w:val="39"/>
-    <w:semiHidden/>
-    <w:unhideWhenUsed/>
-    <w:rsid w:val="00432023"/>
-    <w:pPr>
-      <w:ind w:left="1680"/>
-    </w:pPr>
-    <w:rPr>
-      <w:sz w:val="20"/>
-      <w:szCs w:val="20"/>
-    </w:rPr>
-  </w:style>
-  <w:style w:type="paragraph" w:styleId="Inhopg9">
-    <w:name w:val="toc 9"/>
-    <w:basedOn w:val="Normaal"/>
-    <w:next w:val="Normaal"/>
-    <w:autoRedefine/>
-    <w:uiPriority w:val="39"/>
-    <w:semiHidden/>
-    <w:unhideWhenUsed/>
-    <w:rsid w:val="00432023"/>
-    <w:pPr>
-      <w:ind w:left="1920"/>
-    </w:pPr>
-    <w:rPr>
-      <w:sz w:val="20"/>
-      <w:szCs w:val="20"/>
-    </w:rPr>
-  </w:style>
-  <w:style w:type="paragraph" w:styleId="Voettekst">
-    <w:name w:val="footer"/>
-    <w:basedOn w:val="Normaal"/>
-    <w:link w:val="VoettekstTeken"/>
-    <w:uiPriority w:val="99"/>
-    <w:unhideWhenUsed/>
-    <w:rsid w:val="00432023"/>
-    <w:pPr>
-      <w:tabs>
-        <w:tab w:val="center" w:pos="4536"/>
-        <w:tab w:val="right" w:pos="9072"/>
-      </w:tabs>
-    </w:pPr>
-  </w:style>
-  <w:style w:type="character" w:customStyle="1" w:styleId="VoettekstTeken">
-    <w:name w:val="Voettekst Teken"/>
-    <w:basedOn w:val="Standaardalinea-lettertype"/>
-    <w:link w:val="Voettekst"/>
-    <w:uiPriority w:val="99"/>
-    <w:rsid w:val="00432023"/>
-  </w:style>
-  <w:style w:type="character" w:styleId="Paginanummer">
-    <w:name w:val="page number"/>
-    <w:basedOn w:val="Standaardalinea-lettertype"/>
-    <w:uiPriority w:val="99"/>
-    <w:semiHidden/>
-    <w:unhideWhenUsed/>
-    <w:rsid w:val="00432023"/>
-  </w:style>
-  <w:style w:type="paragraph" w:styleId="Subtitel">
-    <w:name w:val="Subtitle"/>
-    <w:basedOn w:val="Normaal"/>
-    <w:next w:val="Normaal"/>
-    <w:link w:val="SubtitelTeken"/>
-    <w:uiPriority w:val="11"/>
-    <w:qFormat/>
-    <w:rsid w:val="00432023"/>
-    <w:pPr>
-      <w:numPr>
-        <w:ilvl w:val="1"/>
-      </w:numPr>
-    </w:pPr>
-    <w:rPr>
-      <w:rFonts w:asciiTheme="majorHAnsi" w:eastAsiaTheme="majorEastAsia" w:hAnsiTheme="majorHAnsi" w:cstheme="majorBidi"/>
-      <w:i/>
-      <w:iCs/>
-      <w:color w:val="4F81BD" w:themeColor="accent1"/>
-      <w:spacing w:val="15"/>
-    </w:rPr>
-  </w:style>
-  <w:style w:type="character" w:customStyle="1" w:styleId="SubtitelTeken">
-    <w:name w:val="Subtitel Teken"/>
-    <w:basedOn w:val="Standaardalinea-lettertype"/>
-    <w:link w:val="Subtitel"/>
-    <w:uiPriority w:val="11"/>
-    <w:rsid w:val="00432023"/>
-    <w:rPr>
-      <w:rFonts w:asciiTheme="majorHAnsi" w:eastAsiaTheme="majorEastAsia" w:hAnsiTheme="majorHAnsi" w:cstheme="majorBidi"/>
-      <w:i/>
-      <w:iCs/>
-      <w:color w:val="4F81BD" w:themeColor="accent1"/>
-      <w:spacing w:val="15"/>
-    </w:rPr>
-  </w:style>
-  <w:style w:type="table" w:styleId="Tabelraster">
-    <w:name w:val="Table Grid"/>
-    <w:basedOn w:val="Standaardtabel"/>
-    <w:uiPriority w:val="59"/>
-    <w:rsid w:val="00DD7489"/>
-    <w:tblPr>
-      <w:tblInd w:w="0" w:type="dxa"/>
-      <w:tblBorders>
-        <w:top w:val="single" w:sz="4" w:space="0" w:color="auto"/>
-        <w:left w:val="single" w:sz="4" w:space="0" w:color="auto"/>
-        <w:bottom w:val="single" w:sz="4" w:space="0" w:color="auto"/>
-        <w:right w:val="single" w:sz="4" w:space="0" w:color="auto"/>
-        <w:insideH w:val="single" w:sz="4" w:space="0" w:color="auto"/>
-        <w:insideV w:val="single" w:sz="4" w:space="0" w:color="auto"/>
-      </w:tblBorders>
-      <w:tblCellMar>
-        <w:top w:w="0" w:type="dxa"/>
-        <w:left w:w="108" w:type="dxa"/>
-        <w:bottom w:w="0" w:type="dxa"/>
-        <w:right w:w="108" w:type="dxa"/>
-      </w:tblCellMar>
-    </w:tblPr>
-  </w:style>
-  <w:style w:type="character" w:customStyle="1" w:styleId="Kop3Teken">
-    <w:name w:val="Kop 3 Teken"/>
-    <w:basedOn w:val="Standaardalinea-lettertype"/>
-    <w:link w:val="Kop3"/>
-    <w:uiPriority w:val="9"/>
-    <w:rsid w:val="00906F79"/>
-    <w:rPr>
-      <w:rFonts w:asciiTheme="majorHAnsi" w:eastAsiaTheme="majorEastAsia" w:hAnsiTheme="majorHAnsi" w:cstheme="majorBidi"/>
-      <w:b/>
-      <w:bCs/>
-      <w:color w:val="4F81BD" w:themeColor="accent1"/>
-    </w:rPr>
+    <w:rsid w:val="007007D7"/>
   </w:style>
 </w:styles>
 </file>
@@ -5614,7 +5294,7 @@
 </file>
 
 <file path=customXml/itemProps1.xml><?xml version="1.0" encoding="utf-8"?>
-<ds:datastoreItem xmlns:ds="http://schemas.openxmlformats.org/officeDocument/2006/customXml" ds:itemID="{ED05C9FA-AD69-6549-AD7C-74FE6CFA99C4}">
+<ds:datastoreItem xmlns:ds="http://schemas.openxmlformats.org/officeDocument/2006/customXml" ds:itemID="{4E78E217-04E3-4E76-93C1-DC640BD0E9A5}">
   <ds:schemaRefs>
     <ds:schemaRef ds:uri="http://schemas.openxmlformats.org/officeDocument/2006/bibliography"/>
   </ds:schemaRefs>

--- a/Documentatie.docx
+++ b/Documentatie.docx
@@ -1,6 +1,6 @@
 
 <file path=word/document.xml><?xml version="1.0" encoding="utf-8"?>
-<w:document xmlns:wpc="http://schemas.microsoft.com/office/word/2010/wordprocessingCanvas" xmlns:mc="http://schemas.openxmlformats.org/markup-compatibility/2006" xmlns:o="urn:schemas-microsoft-com:office:office" xmlns:r="http://schemas.openxmlformats.org/officeDocument/2006/relationships" xmlns:m="http://schemas.openxmlformats.org/officeDocument/2006/math" xmlns:v="urn:schemas-microsoft-com:vml" xmlns:wp14="http://schemas.microsoft.com/office/word/2010/wordprocessingDrawing" xmlns:wp="http://schemas.openxmlformats.org/drawingml/2006/wordprocessingDrawing" xmlns:w10="urn:schemas-microsoft-com:office:word" xmlns:w="http://schemas.openxmlformats.org/wordprocessingml/2006/main" xmlns:w14="http://schemas.microsoft.com/office/word/2010/wordml" xmlns:w15="http://schemas.microsoft.com/office/word/2012/wordml" xmlns:wpg="http://schemas.microsoft.com/office/word/2010/wordprocessingGroup" xmlns:wpi="http://schemas.microsoft.com/office/word/2010/wordprocessingInk" xmlns:wne="http://schemas.microsoft.com/office/word/2006/wordml" xmlns:wps="http://schemas.microsoft.com/office/word/2010/wordprocessingShape" mc:Ignorable="w14 w15 wp14">
+<w:document xmlns:wpc="http://schemas.microsoft.com/office/word/2010/wordprocessingCanvas" xmlns:mo="http://schemas.microsoft.com/office/mac/office/2008/main" xmlns:mc="http://schemas.openxmlformats.org/markup-compatibility/2006" xmlns:mv="urn:schemas-microsoft-com:mac:vml" xmlns:o="urn:schemas-microsoft-com:office:office" xmlns:r="http://schemas.openxmlformats.org/officeDocument/2006/relationships" xmlns:m="http://schemas.openxmlformats.org/officeDocument/2006/math" xmlns:v="urn:schemas-microsoft-com:vml" xmlns:wp14="http://schemas.microsoft.com/office/word/2010/wordprocessingDrawing" xmlns:wp="http://schemas.openxmlformats.org/drawingml/2006/wordprocessingDrawing" xmlns:w10="urn:schemas-microsoft-com:office:word" xmlns:w="http://schemas.openxmlformats.org/wordprocessingml/2006/main" xmlns:w14="http://schemas.microsoft.com/office/word/2010/wordml" xmlns:wpg="http://schemas.microsoft.com/office/word/2010/wordprocessingGroup" xmlns:wpi="http://schemas.microsoft.com/office/word/2010/wordprocessingInk" xmlns:wne="http://schemas.microsoft.com/office/word/2006/wordml" xmlns:wps="http://schemas.microsoft.com/office/word/2010/wordprocessingShape" mc:Ignorable="w14 wp14">
   <w:body>
     <w:p>
       <w:pPr>
@@ -27,9 +27,113 @@
       </w:pPr>
     </w:p>
     <w:p>
-      <w:r>
+      <w:pPr>
         <w:rPr>
-          <w:rStyle w:val="OndertitelChar"/>
+          <w:rStyle w:val="SubtitelTeken"/>
+        </w:rPr>
+      </w:pPr>
+    </w:p>
+    <w:p>
+      <w:pPr>
+        <w:rPr>
+          <w:rStyle w:val="SubtitelTeken"/>
+        </w:rPr>
+      </w:pPr>
+    </w:p>
+    <w:p>
+      <w:pPr>
+        <w:jc w:val="center"/>
+        <w:rPr>
+          <w:rStyle w:val="SubtitelTeken"/>
+        </w:rPr>
+      </w:pPr>
+      <w:r>
+        <w:rPr>
+          <w:noProof/>
+          <w:lang w:val="en-US"/>
+        </w:rPr>
+        <w:drawing>
+          <wp:inline distT="0" distB="0" distL="0" distR="0" wp14:anchorId="6760EDDB" wp14:editId="0C91CD8B">
+            <wp:extent cx="3623945" cy="1752600"/>
+            <wp:effectExtent l="0" t="0" r="8255" b="0"/>
+            <wp:docPr id="2" name="Afbeelding 2" descr="Macintosh HD:Users:MarcoJansen:Downloads:saxion-3.jpg"/>
+            <wp:cNvGraphicFramePr>
+              <a:graphicFrameLocks xmlns:a="http://schemas.openxmlformats.org/drawingml/2006/main" noChangeAspect="1"/>
+            </wp:cNvGraphicFramePr>
+            <a:graphic xmlns:a="http://schemas.openxmlformats.org/drawingml/2006/main">
+              <a:graphicData uri="http://schemas.openxmlformats.org/drawingml/2006/picture">
+                <pic:pic xmlns:pic="http://schemas.openxmlformats.org/drawingml/2006/picture">
+                  <pic:nvPicPr>
+                    <pic:cNvPr id="0" name="Picture 2" descr="Macintosh HD:Users:MarcoJansen:Downloads:saxion-3.jpg"/>
+                    <pic:cNvPicPr>
+                      <a:picLocks noChangeAspect="1" noChangeArrowheads="1"/>
+                    </pic:cNvPicPr>
+                  </pic:nvPicPr>
+                  <pic:blipFill>
+                    <a:blip r:embed="rId9">
+                      <a:extLst>
+                        <a:ext uri="{28A0092B-C50C-407E-A947-70E740481C1C}">
+                          <a14:useLocalDpi xmlns:a14="http://schemas.microsoft.com/office/drawing/2010/main" val="0"/>
+                        </a:ext>
+                      </a:extLst>
+                    </a:blip>
+                    <a:srcRect/>
+                    <a:stretch>
+                      <a:fillRect/>
+                    </a:stretch>
+                  </pic:blipFill>
+                  <pic:spPr bwMode="auto">
+                    <a:xfrm>
+                      <a:off x="0" y="0"/>
+                      <a:ext cx="3623945" cy="1752600"/>
+                    </a:xfrm>
+                    <a:prstGeom prst="rect">
+                      <a:avLst/>
+                    </a:prstGeom>
+                    <a:noFill/>
+                    <a:ln>
+                      <a:noFill/>
+                    </a:ln>
+                  </pic:spPr>
+                </pic:pic>
+              </a:graphicData>
+            </a:graphic>
+          </wp:inline>
+        </w:drawing>
+      </w:r>
+    </w:p>
+    <w:p>
+      <w:pPr>
+        <w:rPr>
+          <w:rStyle w:val="SubtitelTeken"/>
+        </w:rPr>
+      </w:pPr>
+    </w:p>
+    <w:p>
+      <w:pPr>
+        <w:rPr>
+          <w:rStyle w:val="SubtitelTeken"/>
+        </w:rPr>
+      </w:pPr>
+    </w:p>
+    <w:p>
+      <w:pPr>
+        <w:rPr>
+          <w:rStyle w:val="SubtitelTeken"/>
+        </w:rPr>
+      </w:pPr>
+    </w:p>
+    <w:p>
+      <w:pPr>
+        <w:rPr>
+          <w:rStyle w:val="SubtitelTeken"/>
+        </w:rPr>
+      </w:pPr>
+    </w:p>
+    <w:p>
+      <w:r>
+        <w:rPr>
+          <w:rStyle w:val="SubtitelTeken"/>
         </w:rPr>
         <w:t>Casus</w:t>
       </w:r>
@@ -42,10 +146,13 @@
         <w:t>Eenvoudige movie-rating service</w:t>
       </w:r>
     </w:p>
-    <w:p/>
-    <w:p>
-      <w:pPr>
-        <w:pStyle w:val="Ondertitel"/>
+    <w:p>
+      <w:bookmarkStart w:id="0" w:name="_GoBack"/>
+      <w:bookmarkEnd w:id="0"/>
+    </w:p>
+    <w:p>
+      <w:pPr>
+        <w:pStyle w:val="Subtitel"/>
       </w:pPr>
       <w:r>
         <w:t>Beschrijving:</w:t>
@@ -67,7 +174,7 @@
     <w:p/>
     <w:p>
       <w:pPr>
-        <w:pStyle w:val="Ondertitel"/>
+        <w:pStyle w:val="Subtitel"/>
       </w:pPr>
       <w:r>
         <w:t>Met g</w:t>
@@ -127,7 +234,7 @@
     <w:p/>
     <w:p>
       <w:pPr>
-        <w:pStyle w:val="Ondertitel"/>
+        <w:pStyle w:val="Subtitel"/>
       </w:pPr>
       <w:r>
         <w:t>Begeleidende docent:</w:t>
@@ -153,7 +260,7 @@
     <w:p/>
     <w:p>
       <w:pPr>
-        <w:pStyle w:val="Ondertitel"/>
+        <w:pStyle w:val="Subtitel"/>
       </w:pPr>
       <w:r>
         <w:t>Door</w:t>
@@ -343,102 +450,49 @@
     </w:tbl>
     <w:p>
       <w:pPr>
-        <w:pStyle w:val="Ondertitel"/>
+        <w:pStyle w:val="Subtitel"/>
         <w:jc w:val="center"/>
       </w:pPr>
     </w:p>
     <w:p>
       <w:pPr>
-        <w:pStyle w:val="Ondertitel"/>
+        <w:pStyle w:val="Subtitel"/>
         <w:jc w:val="center"/>
       </w:pPr>
     </w:p>
     <w:p>
       <w:pPr>
-        <w:pStyle w:val="Ondertitel"/>
+        <w:pStyle w:val="Subtitel"/>
         <w:jc w:val="center"/>
       </w:pPr>
     </w:p>
     <w:p>
       <w:pPr>
-        <w:pStyle w:val="Ondertitel"/>
+        <w:pStyle w:val="Subtitel"/>
         <w:jc w:val="center"/>
       </w:pPr>
     </w:p>
     <w:p>
       <w:pPr>
-        <w:pStyle w:val="Ondertitel"/>
+        <w:pStyle w:val="Subtitel"/>
         <w:jc w:val="center"/>
       </w:pPr>
     </w:p>
     <w:p>
       <w:pPr>
-        <w:pStyle w:val="Ondertitel"/>
+        <w:pStyle w:val="Subtitel"/>
         <w:jc w:val="center"/>
       </w:pPr>
     </w:p>
     <w:p>
       <w:pPr>
-        <w:pStyle w:val="Ondertitel"/>
+        <w:pStyle w:val="Subtitel"/>
         <w:jc w:val="center"/>
         <w:rPr>
           <w:sz w:val="30"/>
           <w:szCs w:val="30"/>
         </w:rPr>
       </w:pPr>
-      <w:r>
-        <w:rPr>
-          <w:noProof/>
-        </w:rPr>
-        <w:drawing>
-          <wp:inline distT="0" distB="0" distL="0" distR="0" wp14:anchorId="775580A6" wp14:editId="263552DF">
-            <wp:extent cx="3623945" cy="1752600"/>
-            <wp:effectExtent l="0" t="0" r="8255" b="0"/>
-            <wp:docPr id="2" name="Afbeelding 2" descr="Macintosh HD:Users:MarcoJansen:Downloads:saxion-3.jpg"/>
-            <wp:cNvGraphicFramePr>
-              <a:graphicFrameLocks xmlns:a="http://schemas.openxmlformats.org/drawingml/2006/main" noChangeAspect="1"/>
-            </wp:cNvGraphicFramePr>
-            <a:graphic xmlns:a="http://schemas.openxmlformats.org/drawingml/2006/main">
-              <a:graphicData uri="http://schemas.openxmlformats.org/drawingml/2006/picture">
-                <pic:pic xmlns:pic="http://schemas.openxmlformats.org/drawingml/2006/picture">
-                  <pic:nvPicPr>
-                    <pic:cNvPr id="0" name="Picture 2" descr="Macintosh HD:Users:MarcoJansen:Downloads:saxion-3.jpg"/>
-                    <pic:cNvPicPr>
-                      <a:picLocks noChangeAspect="1" noChangeArrowheads="1"/>
-                    </pic:cNvPicPr>
-                  </pic:nvPicPr>
-                  <pic:blipFill>
-                    <a:blip r:embed="rId8">
-                      <a:extLst>
-                        <a:ext uri="{28A0092B-C50C-407E-A947-70E740481C1C}">
-                          <a14:useLocalDpi xmlns:a14="http://schemas.microsoft.com/office/drawing/2010/main" val="0"/>
-                        </a:ext>
-                      </a:extLst>
-                    </a:blip>
-                    <a:srcRect/>
-                    <a:stretch>
-                      <a:fillRect/>
-                    </a:stretch>
-                  </pic:blipFill>
-                  <pic:spPr bwMode="auto">
-                    <a:xfrm>
-                      <a:off x="0" y="0"/>
-                      <a:ext cx="3623945" cy="1752600"/>
-                    </a:xfrm>
-                    <a:prstGeom prst="rect">
-                      <a:avLst/>
-                    </a:prstGeom>
-                    <a:noFill/>
-                    <a:ln>
-                      <a:noFill/>
-                    </a:ln>
-                  </pic:spPr>
-                </pic:pic>
-              </a:graphicData>
-            </a:graphic>
-          </wp:inline>
-        </w:drawing>
-      </w:r>
       <w:r>
         <w:br w:type="column"/>
       </w:r>
@@ -490,6 +544,9 @@
             <w:rPr>
               <w:b w:val="0"/>
               <w:noProof/>
+              <w:sz w:val="24"/>
+              <w:szCs w:val="24"/>
+              <w:lang w:eastAsia="ja-JP"/>
             </w:rPr>
           </w:pPr>
           <w:r>
@@ -515,63 +572,53 @@
             </w:rPr>
             <w:fldChar w:fldCharType="separate"/>
           </w:r>
-          <w:hyperlink w:anchor="_Toc401656049" w:history="1">
-            <w:r>
-              <w:rPr>
-                <w:rStyle w:val="Hyperlink"/>
-                <w:noProof/>
-              </w:rPr>
-              <w:t>Verantwoording/Ontwerp</w:t>
-            </w:r>
-            <w:r>
-              <w:rPr>
-                <w:noProof/>
-                <w:webHidden/>
-              </w:rPr>
-              <w:tab/>
-            </w:r>
-            <w:r>
-              <w:rPr>
-                <w:noProof/>
-                <w:webHidden/>
-              </w:rPr>
-              <w:fldChar w:fldCharType="begin"/>
-            </w:r>
-            <w:r>
-              <w:rPr>
-                <w:noProof/>
-                <w:webHidden/>
-              </w:rPr>
-              <w:instrText xml:space="preserve"> PAGEREF _Toc401656049 \h </w:instrText>
-            </w:r>
-            <w:r>
-              <w:rPr>
-                <w:noProof/>
-                <w:webHidden/>
-              </w:rPr>
-            </w:r>
-            <w:r>
-              <w:rPr>
-                <w:noProof/>
-                <w:webHidden/>
-              </w:rPr>
-              <w:fldChar w:fldCharType="separate"/>
-            </w:r>
-            <w:r>
-              <w:rPr>
-                <w:noProof/>
-                <w:webHidden/>
-              </w:rPr>
-              <w:t>3</w:t>
-            </w:r>
-            <w:r>
-              <w:rPr>
-                <w:noProof/>
-                <w:webHidden/>
-              </w:rPr>
-              <w:fldChar w:fldCharType="end"/>
-            </w:r>
-          </w:hyperlink>
+          <w:r>
+            <w:rPr>
+              <w:noProof/>
+            </w:rPr>
+            <w:t>Verantwoording/Ontwerp</w:t>
+          </w:r>
+          <w:r>
+            <w:rPr>
+              <w:noProof/>
+            </w:rPr>
+            <w:tab/>
+          </w:r>
+          <w:r>
+            <w:rPr>
+              <w:noProof/>
+            </w:rPr>
+            <w:fldChar w:fldCharType="begin"/>
+          </w:r>
+          <w:r>
+            <w:rPr>
+              <w:noProof/>
+            </w:rPr>
+            <w:instrText xml:space="preserve"> PAGEREF _Toc275512747 \h </w:instrText>
+          </w:r>
+          <w:r>
+            <w:rPr>
+              <w:noProof/>
+            </w:rPr>
+          </w:r>
+          <w:r>
+            <w:rPr>
+              <w:noProof/>
+            </w:rPr>
+            <w:fldChar w:fldCharType="separate"/>
+          </w:r>
+          <w:r>
+            <w:rPr>
+              <w:noProof/>
+            </w:rPr>
+            <w:t>3</w:t>
+          </w:r>
+          <w:r>
+            <w:rPr>
+              <w:noProof/>
+            </w:rPr>
+            <w:fldChar w:fldCharType="end"/>
+          </w:r>
         </w:p>
         <w:p>
           <w:pPr>
@@ -582,65 +629,58 @@
             <w:rPr>
               <w:i w:val="0"/>
               <w:noProof/>
+              <w:sz w:val="24"/>
+              <w:szCs w:val="24"/>
+              <w:lang w:eastAsia="ja-JP"/>
             </w:rPr>
           </w:pPr>
-          <w:hyperlink w:anchor="_Toc401656050" w:history="1">
-            <w:r>
-              <w:rPr>
-                <w:rStyle w:val="Hyperlink"/>
-                <w:noProof/>
-              </w:rPr>
-              <w:t>Requests</w:t>
-            </w:r>
-            <w:r>
-              <w:rPr>
-                <w:noProof/>
-                <w:webHidden/>
-              </w:rPr>
-              <w:tab/>
-            </w:r>
-            <w:r>
-              <w:rPr>
-                <w:noProof/>
-                <w:webHidden/>
-              </w:rPr>
-              <w:fldChar w:fldCharType="begin"/>
-            </w:r>
-            <w:r>
-              <w:rPr>
-                <w:noProof/>
-                <w:webHidden/>
-              </w:rPr>
-              <w:instrText xml:space="preserve"> PAGEREF _Toc401656050 \h </w:instrText>
-            </w:r>
-            <w:r>
-              <w:rPr>
-                <w:noProof/>
-                <w:webHidden/>
-              </w:rPr>
-            </w:r>
-            <w:r>
-              <w:rPr>
-                <w:noProof/>
-                <w:webHidden/>
-              </w:rPr>
-              <w:fldChar w:fldCharType="separate"/>
-            </w:r>
-            <w:r>
-              <w:rPr>
-                <w:noProof/>
-                <w:webHidden/>
-              </w:rPr>
-              <w:t>3</w:t>
-            </w:r>
-            <w:r>
-              <w:rPr>
-                <w:noProof/>
-                <w:webHidden/>
-              </w:rPr>
-              <w:fldChar w:fldCharType="end"/>
-            </w:r>
-          </w:hyperlink>
+          <w:r>
+            <w:rPr>
+              <w:noProof/>
+            </w:rPr>
+            <w:t>Requests</w:t>
+          </w:r>
+          <w:r>
+            <w:rPr>
+              <w:noProof/>
+            </w:rPr>
+            <w:tab/>
+          </w:r>
+          <w:r>
+            <w:rPr>
+              <w:noProof/>
+            </w:rPr>
+            <w:fldChar w:fldCharType="begin"/>
+          </w:r>
+          <w:r>
+            <w:rPr>
+              <w:noProof/>
+            </w:rPr>
+            <w:instrText xml:space="preserve"> PAGEREF _Toc275512748 \h </w:instrText>
+          </w:r>
+          <w:r>
+            <w:rPr>
+              <w:noProof/>
+            </w:rPr>
+          </w:r>
+          <w:r>
+            <w:rPr>
+              <w:noProof/>
+            </w:rPr>
+            <w:fldChar w:fldCharType="separate"/>
+          </w:r>
+          <w:r>
+            <w:rPr>
+              <w:noProof/>
+            </w:rPr>
+            <w:t>3</w:t>
+          </w:r>
+          <w:r>
+            <w:rPr>
+              <w:noProof/>
+            </w:rPr>
+            <w:fldChar w:fldCharType="end"/>
+          </w:r>
         </w:p>
         <w:p>
           <w:pPr>
@@ -650,65 +690,58 @@
             </w:tabs>
             <w:rPr>
               <w:noProof/>
+              <w:sz w:val="24"/>
+              <w:szCs w:val="24"/>
+              <w:lang w:eastAsia="ja-JP"/>
             </w:rPr>
           </w:pPr>
-          <w:hyperlink w:anchor="_Toc401656051" w:history="1">
-            <w:r>
-              <w:rPr>
-                <w:rStyle w:val="Hyperlink"/>
-                <w:noProof/>
-              </w:rPr>
-              <w:t>1. Movies</w:t>
-            </w:r>
-            <w:r>
-              <w:rPr>
-                <w:noProof/>
-                <w:webHidden/>
-              </w:rPr>
-              <w:tab/>
-            </w:r>
-            <w:r>
-              <w:rPr>
-                <w:noProof/>
-                <w:webHidden/>
-              </w:rPr>
-              <w:fldChar w:fldCharType="begin"/>
-            </w:r>
-            <w:r>
-              <w:rPr>
-                <w:noProof/>
-                <w:webHidden/>
-              </w:rPr>
-              <w:instrText xml:space="preserve"> PAGEREF _Toc401656051 \h </w:instrText>
-            </w:r>
-            <w:r>
-              <w:rPr>
-                <w:noProof/>
-                <w:webHidden/>
-              </w:rPr>
-            </w:r>
-            <w:r>
-              <w:rPr>
-                <w:noProof/>
-                <w:webHidden/>
-              </w:rPr>
-              <w:fldChar w:fldCharType="separate"/>
-            </w:r>
-            <w:r>
-              <w:rPr>
-                <w:noProof/>
-                <w:webHidden/>
-              </w:rPr>
-              <w:t>3</w:t>
-            </w:r>
-            <w:r>
-              <w:rPr>
-                <w:noProof/>
-                <w:webHidden/>
-              </w:rPr>
-              <w:fldChar w:fldCharType="end"/>
-            </w:r>
-          </w:hyperlink>
+          <w:r>
+            <w:rPr>
+              <w:noProof/>
+            </w:rPr>
+            <w:t>1. Movies</w:t>
+          </w:r>
+          <w:r>
+            <w:rPr>
+              <w:noProof/>
+            </w:rPr>
+            <w:tab/>
+          </w:r>
+          <w:r>
+            <w:rPr>
+              <w:noProof/>
+            </w:rPr>
+            <w:fldChar w:fldCharType="begin"/>
+          </w:r>
+          <w:r>
+            <w:rPr>
+              <w:noProof/>
+            </w:rPr>
+            <w:instrText xml:space="preserve"> PAGEREF _Toc275512749 \h </w:instrText>
+          </w:r>
+          <w:r>
+            <w:rPr>
+              <w:noProof/>
+            </w:rPr>
+          </w:r>
+          <w:r>
+            <w:rPr>
+              <w:noProof/>
+            </w:rPr>
+            <w:fldChar w:fldCharType="separate"/>
+          </w:r>
+          <w:r>
+            <w:rPr>
+              <w:noProof/>
+            </w:rPr>
+            <w:t>3</w:t>
+          </w:r>
+          <w:r>
+            <w:rPr>
+              <w:noProof/>
+            </w:rPr>
+            <w:fldChar w:fldCharType="end"/>
+          </w:r>
         </w:p>
         <w:p>
           <w:pPr>
@@ -718,65 +751,58 @@
             </w:tabs>
             <w:rPr>
               <w:noProof/>
+              <w:sz w:val="24"/>
+              <w:szCs w:val="24"/>
+              <w:lang w:eastAsia="ja-JP"/>
             </w:rPr>
           </w:pPr>
-          <w:hyperlink w:anchor="_Toc401656052" w:history="1">
-            <w:r>
-              <w:rPr>
-                <w:rStyle w:val="Hyperlink"/>
-                <w:noProof/>
-              </w:rPr>
-              <w:t>2. Users</w:t>
-            </w:r>
-            <w:r>
-              <w:rPr>
-                <w:noProof/>
-                <w:webHidden/>
-              </w:rPr>
-              <w:tab/>
-            </w:r>
-            <w:r>
-              <w:rPr>
-                <w:noProof/>
-                <w:webHidden/>
-              </w:rPr>
-              <w:fldChar w:fldCharType="begin"/>
-            </w:r>
-            <w:r>
-              <w:rPr>
-                <w:noProof/>
-                <w:webHidden/>
-              </w:rPr>
-              <w:instrText xml:space="preserve"> PAGEREF _Toc401656052 \h </w:instrText>
-            </w:r>
-            <w:r>
-              <w:rPr>
-                <w:noProof/>
-                <w:webHidden/>
-              </w:rPr>
-            </w:r>
-            <w:r>
-              <w:rPr>
-                <w:noProof/>
-                <w:webHidden/>
-              </w:rPr>
-              <w:fldChar w:fldCharType="separate"/>
-            </w:r>
-            <w:r>
-              <w:rPr>
-                <w:noProof/>
-                <w:webHidden/>
-              </w:rPr>
-              <w:t>3</w:t>
-            </w:r>
-            <w:r>
-              <w:rPr>
-                <w:noProof/>
-                <w:webHidden/>
-              </w:rPr>
-              <w:fldChar w:fldCharType="end"/>
-            </w:r>
-          </w:hyperlink>
+          <w:r>
+            <w:rPr>
+              <w:noProof/>
+            </w:rPr>
+            <w:t>2. Users</w:t>
+          </w:r>
+          <w:r>
+            <w:rPr>
+              <w:noProof/>
+            </w:rPr>
+            <w:tab/>
+          </w:r>
+          <w:r>
+            <w:rPr>
+              <w:noProof/>
+            </w:rPr>
+            <w:fldChar w:fldCharType="begin"/>
+          </w:r>
+          <w:r>
+            <w:rPr>
+              <w:noProof/>
+            </w:rPr>
+            <w:instrText xml:space="preserve"> PAGEREF _Toc275512750 \h </w:instrText>
+          </w:r>
+          <w:r>
+            <w:rPr>
+              <w:noProof/>
+            </w:rPr>
+          </w:r>
+          <w:r>
+            <w:rPr>
+              <w:noProof/>
+            </w:rPr>
+            <w:fldChar w:fldCharType="separate"/>
+          </w:r>
+          <w:r>
+            <w:rPr>
+              <w:noProof/>
+            </w:rPr>
+            <w:t>3</w:t>
+          </w:r>
+          <w:r>
+            <w:rPr>
+              <w:noProof/>
+            </w:rPr>
+            <w:fldChar w:fldCharType="end"/>
+          </w:r>
         </w:p>
         <w:p>
           <w:pPr>
@@ -786,65 +812,58 @@
             </w:tabs>
             <w:rPr>
               <w:noProof/>
+              <w:sz w:val="24"/>
+              <w:szCs w:val="24"/>
+              <w:lang w:eastAsia="ja-JP"/>
             </w:rPr>
           </w:pPr>
-          <w:hyperlink w:anchor="_Toc401656053" w:history="1">
-            <w:r>
-              <w:rPr>
-                <w:rStyle w:val="Hyperlink"/>
-                <w:noProof/>
-              </w:rPr>
-              <w:t>3. Rating</w:t>
-            </w:r>
-            <w:r>
-              <w:rPr>
-                <w:noProof/>
-                <w:webHidden/>
-              </w:rPr>
-              <w:tab/>
-            </w:r>
-            <w:r>
-              <w:rPr>
-                <w:noProof/>
-                <w:webHidden/>
-              </w:rPr>
-              <w:fldChar w:fldCharType="begin"/>
-            </w:r>
-            <w:r>
-              <w:rPr>
-                <w:noProof/>
-                <w:webHidden/>
-              </w:rPr>
-              <w:instrText xml:space="preserve"> PAGEREF _Toc401656053 \h </w:instrText>
-            </w:r>
-            <w:r>
-              <w:rPr>
-                <w:noProof/>
-                <w:webHidden/>
-              </w:rPr>
-            </w:r>
-            <w:r>
-              <w:rPr>
-                <w:noProof/>
-                <w:webHidden/>
-              </w:rPr>
-              <w:fldChar w:fldCharType="separate"/>
-            </w:r>
-            <w:r>
-              <w:rPr>
-                <w:noProof/>
-                <w:webHidden/>
-              </w:rPr>
-              <w:t>4</w:t>
-            </w:r>
-            <w:r>
-              <w:rPr>
-                <w:noProof/>
-                <w:webHidden/>
-              </w:rPr>
-              <w:fldChar w:fldCharType="end"/>
-            </w:r>
-          </w:hyperlink>
+          <w:r>
+            <w:rPr>
+              <w:noProof/>
+            </w:rPr>
+            <w:t>3. Rating</w:t>
+          </w:r>
+          <w:r>
+            <w:rPr>
+              <w:noProof/>
+            </w:rPr>
+            <w:tab/>
+          </w:r>
+          <w:r>
+            <w:rPr>
+              <w:noProof/>
+            </w:rPr>
+            <w:fldChar w:fldCharType="begin"/>
+          </w:r>
+          <w:r>
+            <w:rPr>
+              <w:noProof/>
+            </w:rPr>
+            <w:instrText xml:space="preserve"> PAGEREF _Toc275512751 \h </w:instrText>
+          </w:r>
+          <w:r>
+            <w:rPr>
+              <w:noProof/>
+            </w:rPr>
+          </w:r>
+          <w:r>
+            <w:rPr>
+              <w:noProof/>
+            </w:rPr>
+            <w:fldChar w:fldCharType="separate"/>
+          </w:r>
+          <w:r>
+            <w:rPr>
+              <w:noProof/>
+            </w:rPr>
+            <w:t>4</w:t>
+          </w:r>
+          <w:r>
+            <w:rPr>
+              <w:noProof/>
+            </w:rPr>
+            <w:fldChar w:fldCharType="end"/>
+          </w:r>
         </w:p>
         <w:p>
           <w:pPr>
@@ -855,65 +874,58 @@
             <w:rPr>
               <w:i w:val="0"/>
               <w:noProof/>
+              <w:sz w:val="24"/>
+              <w:szCs w:val="24"/>
+              <w:lang w:eastAsia="ja-JP"/>
             </w:rPr>
           </w:pPr>
-          <w:hyperlink w:anchor="_Toc401656054" w:history="1">
-            <w:r>
-              <w:rPr>
-                <w:rStyle w:val="Hyperlink"/>
-                <w:noProof/>
-              </w:rPr>
-              <w:t>Gebruikte statuscodes</w:t>
-            </w:r>
-            <w:r>
-              <w:rPr>
-                <w:noProof/>
-                <w:webHidden/>
-              </w:rPr>
-              <w:tab/>
-            </w:r>
-            <w:r>
-              <w:rPr>
-                <w:noProof/>
-                <w:webHidden/>
-              </w:rPr>
-              <w:fldChar w:fldCharType="begin"/>
-            </w:r>
-            <w:r>
-              <w:rPr>
-                <w:noProof/>
-                <w:webHidden/>
-              </w:rPr>
-              <w:instrText xml:space="preserve"> PAGEREF _Toc401656054 \h </w:instrText>
-            </w:r>
-            <w:r>
-              <w:rPr>
-                <w:noProof/>
-                <w:webHidden/>
-              </w:rPr>
-            </w:r>
-            <w:r>
-              <w:rPr>
-                <w:noProof/>
-                <w:webHidden/>
-              </w:rPr>
-              <w:fldChar w:fldCharType="separate"/>
-            </w:r>
-            <w:r>
-              <w:rPr>
-                <w:noProof/>
-                <w:webHidden/>
-              </w:rPr>
-              <w:t>5</w:t>
-            </w:r>
-            <w:r>
-              <w:rPr>
-                <w:noProof/>
-                <w:webHidden/>
-              </w:rPr>
-              <w:fldChar w:fldCharType="end"/>
-            </w:r>
-          </w:hyperlink>
+          <w:r>
+            <w:rPr>
+              <w:noProof/>
+            </w:rPr>
+            <w:t>Gebruikte statuscodes</w:t>
+          </w:r>
+          <w:r>
+            <w:rPr>
+              <w:noProof/>
+            </w:rPr>
+            <w:tab/>
+          </w:r>
+          <w:r>
+            <w:rPr>
+              <w:noProof/>
+            </w:rPr>
+            <w:fldChar w:fldCharType="begin"/>
+          </w:r>
+          <w:r>
+            <w:rPr>
+              <w:noProof/>
+            </w:rPr>
+            <w:instrText xml:space="preserve"> PAGEREF _Toc275512752 \h </w:instrText>
+          </w:r>
+          <w:r>
+            <w:rPr>
+              <w:noProof/>
+            </w:rPr>
+          </w:r>
+          <w:r>
+            <w:rPr>
+              <w:noProof/>
+            </w:rPr>
+            <w:fldChar w:fldCharType="separate"/>
+          </w:r>
+          <w:r>
+            <w:rPr>
+              <w:noProof/>
+            </w:rPr>
+            <w:t>5</w:t>
+          </w:r>
+          <w:r>
+            <w:rPr>
+              <w:noProof/>
+            </w:rPr>
+            <w:fldChar w:fldCharType="end"/>
+          </w:r>
         </w:p>
         <w:p>
           <w:pPr>
@@ -924,65 +936,58 @@
             <w:rPr>
               <w:b w:val="0"/>
               <w:noProof/>
+              <w:sz w:val="24"/>
+              <w:szCs w:val="24"/>
+              <w:lang w:eastAsia="ja-JP"/>
             </w:rPr>
           </w:pPr>
-          <w:hyperlink w:anchor="_Toc401656055" w:history="1">
-            <w:r>
-              <w:rPr>
-                <w:rStyle w:val="Hyperlink"/>
-                <w:noProof/>
-              </w:rPr>
-              <w:t>Koppeling tussen domein en REST-service</w:t>
-            </w:r>
-            <w:r>
-              <w:rPr>
-                <w:noProof/>
-                <w:webHidden/>
-              </w:rPr>
-              <w:tab/>
-            </w:r>
-            <w:r>
-              <w:rPr>
-                <w:noProof/>
-                <w:webHidden/>
-              </w:rPr>
-              <w:fldChar w:fldCharType="begin"/>
-            </w:r>
-            <w:r>
-              <w:rPr>
-                <w:noProof/>
-                <w:webHidden/>
-              </w:rPr>
-              <w:instrText xml:space="preserve"> PAGEREF _Toc401656055 \h </w:instrText>
-            </w:r>
-            <w:r>
-              <w:rPr>
-                <w:noProof/>
-                <w:webHidden/>
-              </w:rPr>
-            </w:r>
-            <w:r>
-              <w:rPr>
-                <w:noProof/>
-                <w:webHidden/>
-              </w:rPr>
-              <w:fldChar w:fldCharType="separate"/>
-            </w:r>
-            <w:r>
-              <w:rPr>
-                <w:noProof/>
-                <w:webHidden/>
-              </w:rPr>
-              <w:t>6</w:t>
-            </w:r>
-            <w:r>
-              <w:rPr>
-                <w:noProof/>
-                <w:webHidden/>
-              </w:rPr>
-              <w:fldChar w:fldCharType="end"/>
-            </w:r>
-          </w:hyperlink>
+          <w:r>
+            <w:rPr>
+              <w:noProof/>
+            </w:rPr>
+            <w:t>Koppeling tussen domein en REST-service</w:t>
+          </w:r>
+          <w:r>
+            <w:rPr>
+              <w:noProof/>
+            </w:rPr>
+            <w:tab/>
+          </w:r>
+          <w:r>
+            <w:rPr>
+              <w:noProof/>
+            </w:rPr>
+            <w:fldChar w:fldCharType="begin"/>
+          </w:r>
+          <w:r>
+            <w:rPr>
+              <w:noProof/>
+            </w:rPr>
+            <w:instrText xml:space="preserve"> PAGEREF _Toc275512753 \h </w:instrText>
+          </w:r>
+          <w:r>
+            <w:rPr>
+              <w:noProof/>
+            </w:rPr>
+          </w:r>
+          <w:r>
+            <w:rPr>
+              <w:noProof/>
+            </w:rPr>
+            <w:fldChar w:fldCharType="separate"/>
+          </w:r>
+          <w:r>
+            <w:rPr>
+              <w:noProof/>
+            </w:rPr>
+            <w:t>6</w:t>
+          </w:r>
+          <w:r>
+            <w:rPr>
+              <w:noProof/>
+            </w:rPr>
+            <w:fldChar w:fldCharType="end"/>
+          </w:r>
         </w:p>
         <w:p>
           <w:pPr>
@@ -993,65 +998,58 @@
             <w:rPr>
               <w:b w:val="0"/>
               <w:noProof/>
+              <w:sz w:val="24"/>
+              <w:szCs w:val="24"/>
+              <w:lang w:eastAsia="ja-JP"/>
             </w:rPr>
           </w:pPr>
-          <w:hyperlink w:anchor="_Toc401656056" w:history="1">
-            <w:r>
-              <w:rPr>
-                <w:rStyle w:val="Hyperlink"/>
-                <w:noProof/>
-              </w:rPr>
-              <w:t>Testverslag</w:t>
-            </w:r>
-            <w:r>
-              <w:rPr>
-                <w:noProof/>
-                <w:webHidden/>
-              </w:rPr>
-              <w:tab/>
-            </w:r>
-            <w:r>
-              <w:rPr>
-                <w:noProof/>
-                <w:webHidden/>
-              </w:rPr>
-              <w:fldChar w:fldCharType="begin"/>
-            </w:r>
-            <w:r>
-              <w:rPr>
-                <w:noProof/>
-                <w:webHidden/>
-              </w:rPr>
-              <w:instrText xml:space="preserve"> PAGEREF _Toc401656056 \h </w:instrText>
-            </w:r>
-            <w:r>
-              <w:rPr>
-                <w:noProof/>
-                <w:webHidden/>
-              </w:rPr>
-            </w:r>
-            <w:r>
-              <w:rPr>
-                <w:noProof/>
-                <w:webHidden/>
-              </w:rPr>
-              <w:fldChar w:fldCharType="separate"/>
-            </w:r>
-            <w:r>
-              <w:rPr>
-                <w:noProof/>
-                <w:webHidden/>
-              </w:rPr>
-              <w:t>7</w:t>
-            </w:r>
-            <w:r>
-              <w:rPr>
-                <w:noProof/>
-                <w:webHidden/>
-              </w:rPr>
-              <w:fldChar w:fldCharType="end"/>
-            </w:r>
-          </w:hyperlink>
+          <w:r>
+            <w:rPr>
+              <w:noProof/>
+            </w:rPr>
+            <w:t>Testverslag</w:t>
+          </w:r>
+          <w:r>
+            <w:rPr>
+              <w:noProof/>
+            </w:rPr>
+            <w:tab/>
+          </w:r>
+          <w:r>
+            <w:rPr>
+              <w:noProof/>
+            </w:rPr>
+            <w:fldChar w:fldCharType="begin"/>
+          </w:r>
+          <w:r>
+            <w:rPr>
+              <w:noProof/>
+            </w:rPr>
+            <w:instrText xml:space="preserve"> PAGEREF _Toc275512754 \h </w:instrText>
+          </w:r>
+          <w:r>
+            <w:rPr>
+              <w:noProof/>
+            </w:rPr>
+          </w:r>
+          <w:r>
+            <w:rPr>
+              <w:noProof/>
+            </w:rPr>
+            <w:fldChar w:fldCharType="separate"/>
+          </w:r>
+          <w:r>
+            <w:rPr>
+              <w:noProof/>
+            </w:rPr>
+            <w:t>7</w:t>
+          </w:r>
+          <w:r>
+            <w:rPr>
+              <w:noProof/>
+            </w:rPr>
+            <w:fldChar w:fldCharType="end"/>
+          </w:r>
         </w:p>
         <w:p>
           <w:pPr>
@@ -1062,65 +1060,58 @@
             <w:rPr>
               <w:i w:val="0"/>
               <w:noProof/>
+              <w:sz w:val="24"/>
+              <w:szCs w:val="24"/>
+              <w:lang w:eastAsia="ja-JP"/>
             </w:rPr>
           </w:pPr>
-          <w:hyperlink w:anchor="_Toc401656057" w:history="1">
-            <w:r>
-              <w:rPr>
-                <w:rStyle w:val="Hyperlink"/>
-                <w:noProof/>
-              </w:rPr>
-              <w:t>Beveiliging</w:t>
-            </w:r>
-            <w:r>
-              <w:rPr>
-                <w:noProof/>
-                <w:webHidden/>
-              </w:rPr>
-              <w:tab/>
-            </w:r>
-            <w:r>
-              <w:rPr>
-                <w:noProof/>
-                <w:webHidden/>
-              </w:rPr>
-              <w:fldChar w:fldCharType="begin"/>
-            </w:r>
-            <w:r>
-              <w:rPr>
-                <w:noProof/>
-                <w:webHidden/>
-              </w:rPr>
-              <w:instrText xml:space="preserve"> PAGEREF _Toc401656057 \h </w:instrText>
-            </w:r>
-            <w:r>
-              <w:rPr>
-                <w:noProof/>
-                <w:webHidden/>
-              </w:rPr>
-            </w:r>
-            <w:r>
-              <w:rPr>
-                <w:noProof/>
-                <w:webHidden/>
-              </w:rPr>
-              <w:fldChar w:fldCharType="separate"/>
-            </w:r>
-            <w:r>
-              <w:rPr>
-                <w:noProof/>
-                <w:webHidden/>
-              </w:rPr>
-              <w:t>10</w:t>
-            </w:r>
-            <w:r>
-              <w:rPr>
-                <w:noProof/>
-                <w:webHidden/>
-              </w:rPr>
-              <w:fldChar w:fldCharType="end"/>
-            </w:r>
-          </w:hyperlink>
+          <w:r>
+            <w:rPr>
+              <w:noProof/>
+            </w:rPr>
+            <w:t>Beveiliging</w:t>
+          </w:r>
+          <w:r>
+            <w:rPr>
+              <w:noProof/>
+            </w:rPr>
+            <w:tab/>
+          </w:r>
+          <w:r>
+            <w:rPr>
+              <w:noProof/>
+            </w:rPr>
+            <w:fldChar w:fldCharType="begin"/>
+          </w:r>
+          <w:r>
+            <w:rPr>
+              <w:noProof/>
+            </w:rPr>
+            <w:instrText xml:space="preserve"> PAGEREF _Toc275512755 \h </w:instrText>
+          </w:r>
+          <w:r>
+            <w:rPr>
+              <w:noProof/>
+            </w:rPr>
+          </w:r>
+          <w:r>
+            <w:rPr>
+              <w:noProof/>
+            </w:rPr>
+            <w:fldChar w:fldCharType="separate"/>
+          </w:r>
+          <w:r>
+            <w:rPr>
+              <w:noProof/>
+            </w:rPr>
+            <w:t>10</w:t>
+          </w:r>
+          <w:r>
+            <w:rPr>
+              <w:noProof/>
+            </w:rPr>
+            <w:fldChar w:fldCharType="end"/>
+          </w:r>
         </w:p>
         <w:p>
           <w:pPr>
@@ -1159,34 +1150,34 @@
       <w:pPr>
         <w:pStyle w:val="Kop1"/>
       </w:pPr>
-      <w:bookmarkStart w:id="0" w:name="_Toc401656049"/>
+      <w:bookmarkStart w:id="1" w:name="_Toc275512747"/>
       <w:r>
         <w:t>Verantwoording/Ontwerp</w:t>
       </w:r>
-      <w:bookmarkEnd w:id="0"/>
+      <w:bookmarkEnd w:id="1"/>
     </w:p>
     <w:p>
       <w:pPr>
         <w:pStyle w:val="Kop2"/>
       </w:pPr>
-      <w:bookmarkStart w:id="1" w:name="_Toc401656050"/>
+      <w:bookmarkStart w:id="2" w:name="_Toc275512748"/>
       <w:r>
         <w:t>Requests</w:t>
       </w:r>
-      <w:bookmarkEnd w:id="1"/>
+      <w:bookmarkEnd w:id="2"/>
     </w:p>
     <w:p>
       <w:pPr>
         <w:pStyle w:val="Kop3"/>
       </w:pPr>
-      <w:bookmarkStart w:id="2" w:name="_Toc401656051"/>
+      <w:bookmarkStart w:id="3" w:name="_Toc275512749"/>
       <w:r>
         <w:t xml:space="preserve">1. </w:t>
       </w:r>
       <w:r>
         <w:t>Movies</w:t>
       </w:r>
-      <w:bookmarkEnd w:id="2"/>
+      <w:bookmarkEnd w:id="3"/>
     </w:p>
     <w:p>
       <w:r>
@@ -1386,14 +1377,14 @@
       <w:pPr>
         <w:pStyle w:val="Kop3"/>
       </w:pPr>
-      <w:bookmarkStart w:id="3" w:name="_Toc401656052"/>
+      <w:bookmarkStart w:id="4" w:name="_Toc275512750"/>
       <w:r>
         <w:t xml:space="preserve">2. </w:t>
       </w:r>
       <w:r>
         <w:t>Users</w:t>
       </w:r>
-      <w:bookmarkEnd w:id="3"/>
+      <w:bookmarkEnd w:id="4"/>
     </w:p>
     <w:p>
       <w:r>
@@ -1633,14 +1624,14 @@
       <w:pPr>
         <w:pStyle w:val="Kop3"/>
       </w:pPr>
-      <w:bookmarkStart w:id="4" w:name="_Toc401656053"/>
+      <w:bookmarkStart w:id="5" w:name="_Toc275512751"/>
       <w:r>
         <w:t xml:space="preserve">3. </w:t>
       </w:r>
       <w:r>
         <w:t>Rating</w:t>
       </w:r>
-      <w:bookmarkEnd w:id="4"/>
+      <w:bookmarkEnd w:id="5"/>
     </w:p>
     <w:p>
       <w:r>
@@ -1947,11 +1938,11 @@
       <w:pPr>
         <w:pStyle w:val="Kop2"/>
       </w:pPr>
-      <w:bookmarkStart w:id="5" w:name="_Toc401656054"/>
+      <w:bookmarkStart w:id="6" w:name="_Toc275512752"/>
       <w:r>
         <w:t>Gebruikte statuscodes</w:t>
       </w:r>
-      <w:bookmarkEnd w:id="5"/>
+      <w:bookmarkEnd w:id="6"/>
     </w:p>
     <w:p>
       <w:pPr>
@@ -2051,7 +2042,6 @@
     </w:p>
     <w:p/>
     <w:p>
-      <w:bookmarkStart w:id="6" w:name="_Toc401656055"/>
       <w:r>
         <w:rPr>
           <w:b/>
@@ -2064,6 +2054,7 @@
       <w:pPr>
         <w:pStyle w:val="Kop1"/>
       </w:pPr>
+      <w:bookmarkStart w:id="7" w:name="_Toc275512753"/>
       <w:r>
         <w:lastRenderedPageBreak/>
         <w:t>K</w:t>
@@ -2071,7 +2062,7 @@
       <w:r>
         <w:t>oppeling tussen domein en REST-service</w:t>
       </w:r>
-      <w:bookmarkEnd w:id="6"/>
+      <w:bookmarkEnd w:id="7"/>
     </w:p>
     <w:p/>
     <w:p/>
@@ -2079,6 +2070,7 @@
       <w:r>
         <w:rPr>
           <w:noProof/>
+          <w:lang w:val="en-US"/>
         </w:rPr>
         <w:drawing>
           <wp:inline distT="0" distB="0" distL="0" distR="0" wp14:anchorId="47C8B617" wp14:editId="79FE7DE6">
@@ -2098,7 +2090,7 @@
                     </pic:cNvPicPr>
                   </pic:nvPicPr>
                   <pic:blipFill>
-                    <a:blip r:embed="rId9">
+                    <a:blip r:embed="rId10">
                       <a:extLst>
                         <a:ext uri="{28A0092B-C50C-407E-A947-70E740481C1C}">
                           <a14:useLocalDpi xmlns:a14="http://schemas.microsoft.com/office/drawing/2010/main" val="0"/>
@@ -2134,10 +2126,7 @@
     <w:p/>
     <w:p>
       <w:r>
-        <w:t xml:space="preserve">We hebben er voor gekozen dat het Model een lijst met User objecten en Movie objecten heeft. Hierdoor kan eenvoudig alle Users of </w:t>
-      </w:r>
-      <w:r>
-        <w:t>alle Movies op gevraagd worden.</w:t>
+        <w:t>We hebben er voor gekozen dat het Model een lijst met User objecten en Movie objecten heeft. Hierdoor kan eenvoudig alle Users of alle Movies op gevraagd worden.</w:t>
       </w:r>
     </w:p>
     <w:p/>
@@ -2190,8 +2179,6 @@
       <w:r>
         <w:t xml:space="preserve"> en password combinatie over het internet verstuurd.</w:t>
       </w:r>
-      <w:bookmarkStart w:id="7" w:name="_GoBack"/>
-      <w:bookmarkEnd w:id="7"/>
     </w:p>
     <w:p>
       <w:pPr>
@@ -2202,7 +2189,7 @@
       <w:pPr>
         <w:pStyle w:val="Kop1"/>
       </w:pPr>
-      <w:bookmarkStart w:id="8" w:name="_Toc401656056"/>
+      <w:bookmarkStart w:id="8" w:name="_Toc275512754"/>
       <w:r>
         <w:lastRenderedPageBreak/>
         <w:t>Testverslag</w:t>
@@ -2212,7 +2199,15 @@
     <w:p/>
     <w:p>
       <w:r>
-        <w:t>Al onze tests zijn uitgevoerd met de header : Accept application/</w:t>
+        <w:t xml:space="preserve">Al onze tests zijn uitgevoerd met de header : Accept </w:t>
+      </w:r>
+      <w:proofErr w:type="spellStart"/>
+      <w:r>
+        <w:t>application</w:t>
+      </w:r>
+      <w:proofErr w:type="spellEnd"/>
+      <w:r>
+        <w:t>/</w:t>
       </w:r>
       <w:proofErr w:type="spellStart"/>
       <w:r>
@@ -2220,7 +2215,15 @@
       </w:r>
       <w:proofErr w:type="spellEnd"/>
       <w:r>
-        <w:t>. Ook zijn deze tests uitgevoerd met Accept application/</w:t>
+        <w:t xml:space="preserve">. Ook zijn deze tests uitgevoerd met Accept </w:t>
+      </w:r>
+      <w:proofErr w:type="spellStart"/>
+      <w:r>
+        <w:t>application</w:t>
+      </w:r>
+      <w:proofErr w:type="spellEnd"/>
+      <w:r>
+        <w:t>/</w:t>
       </w:r>
       <w:proofErr w:type="spellStart"/>
       <w:r>
@@ -2255,11 +2258,12 @@
     <w:p/>
     <w:p>
       <w:pPr>
-        <w:pStyle w:val="Ondertitel"/>
+        <w:pStyle w:val="Subtitel"/>
       </w:pPr>
       <w:r>
         <w:rPr>
           <w:noProof/>
+          <w:lang w:val="en-US"/>
         </w:rPr>
         <w:drawing>
           <wp:anchor distT="0" distB="0" distL="114300" distR="114300" simplePos="0" relativeHeight="251659264" behindDoc="0" locked="0" layoutInCell="1" allowOverlap="1" wp14:anchorId="0684D581" wp14:editId="30FF7A80">
@@ -2287,7 +2291,7 @@
                     </pic:cNvPicPr>
                   </pic:nvPicPr>
                   <pic:blipFill>
-                    <a:blip r:embed="rId10">
+                    <a:blip r:embed="rId11">
                       <a:extLst>
                         <a:ext uri="{28A0092B-C50C-407E-A947-70E740481C1C}">
                           <a14:useLocalDpi xmlns:a14="http://schemas.microsoft.com/office/drawing/2010/main" val="0"/>
@@ -2454,7 +2458,7 @@
     </w:p>
     <w:p>
       <w:pPr>
-        <w:pStyle w:val="Ondertitel"/>
+        <w:pStyle w:val="Subtitel"/>
       </w:pPr>
       <w:r>
         <w:t xml:space="preserve">1.2 </w:t>
@@ -2489,6 +2493,7 @@
       <w:r>
         <w:rPr>
           <w:noProof/>
+          <w:lang w:val="en-US"/>
         </w:rPr>
         <w:drawing>
           <wp:inline distT="0" distB="0" distL="0" distR="0" wp14:anchorId="540B42A9" wp14:editId="4F093625">
@@ -2508,7 +2513,7 @@
                     </pic:cNvPicPr>
                   </pic:nvPicPr>
                   <pic:blipFill>
-                    <a:blip r:embed="rId11">
+                    <a:blip r:embed="rId12">
                       <a:extLst>
                         <a:ext uri="{28A0092B-C50C-407E-A947-70E740481C1C}">
                           <a14:useLocalDpi xmlns:a14="http://schemas.microsoft.com/office/drawing/2010/main" val="0"/>
@@ -2552,17 +2557,17 @@
     <w:p/>
     <w:p>
       <w:pPr>
-        <w:pStyle w:val="Ondertitel"/>
-      </w:pPr>
-    </w:p>
-    <w:p>
-      <w:pPr>
-        <w:pStyle w:val="Ondertitel"/>
-      </w:pPr>
-    </w:p>
-    <w:p>
-      <w:pPr>
-        <w:pStyle w:val="Ondertitel"/>
+        <w:pStyle w:val="Subtitel"/>
+      </w:pPr>
+    </w:p>
+    <w:p>
+      <w:pPr>
+        <w:pStyle w:val="Subtitel"/>
+      </w:pPr>
+    </w:p>
+    <w:p>
+      <w:pPr>
+        <w:pStyle w:val="Subtitel"/>
       </w:pPr>
       <w:r>
         <w:t xml:space="preserve">1.3 Get </w:t>
@@ -2604,6 +2609,7 @@
       <w:r>
         <w:rPr>
           <w:noProof/>
+          <w:lang w:val="en-US"/>
         </w:rPr>
         <w:drawing>
           <wp:inline distT="0" distB="0" distL="0" distR="0" wp14:anchorId="2F6F00BC" wp14:editId="507BF739">
@@ -2623,7 +2629,7 @@
                     </pic:cNvPicPr>
                   </pic:nvPicPr>
                   <pic:blipFill>
-                    <a:blip r:embed="rId12">
+                    <a:blip r:embed="rId13">
                       <a:extLst>
                         <a:ext uri="{28A0092B-C50C-407E-A947-70E740481C1C}">
                           <a14:useLocalDpi xmlns:a14="http://schemas.microsoft.com/office/drawing/2010/main" val="0"/>
@@ -2657,7 +2663,7 @@
     </w:p>
     <w:p>
       <w:pPr>
-        <w:pStyle w:val="Ondertitel"/>
+        <w:pStyle w:val="Subtitel"/>
       </w:pPr>
       <w:r>
         <w:t>2.1 Register</w:t>
@@ -2676,6 +2682,7 @@
       <w:r>
         <w:rPr>
           <w:noProof/>
+          <w:lang w:val="en-US"/>
         </w:rPr>
         <w:drawing>
           <wp:inline distT="0" distB="0" distL="0" distR="0" wp14:anchorId="3EC8381F" wp14:editId="221DE51D">
@@ -2695,7 +2702,7 @@
                     </pic:cNvPicPr>
                   </pic:nvPicPr>
                   <pic:blipFill>
-                    <a:blip r:embed="rId13">
+                    <a:blip r:embed="rId14">
                       <a:extLst>
                         <a:ext uri="{28A0092B-C50C-407E-A947-70E740481C1C}">
                           <a14:useLocalDpi xmlns:a14="http://schemas.microsoft.com/office/drawing/2010/main" val="0"/>
@@ -2730,7 +2737,7 @@
     <w:p/>
     <w:p>
       <w:pPr>
-        <w:pStyle w:val="Ondertitel"/>
+        <w:pStyle w:val="Subtitel"/>
       </w:pPr>
       <w:r>
         <w:t>2.2 Login</w:t>
@@ -2751,6 +2758,7 @@
       <w:r>
         <w:rPr>
           <w:noProof/>
+          <w:lang w:val="en-US"/>
         </w:rPr>
         <w:drawing>
           <wp:inline distT="0" distB="0" distL="0" distR="0" wp14:anchorId="6FEB59EE" wp14:editId="32E5FBD8">
@@ -2770,7 +2778,7 @@
                     </pic:cNvPicPr>
                   </pic:nvPicPr>
                   <pic:blipFill>
-                    <a:blip r:embed="rId14">
+                    <a:blip r:embed="rId15">
                       <a:extLst>
                         <a:ext uri="{28A0092B-C50C-407E-A947-70E740481C1C}">
                           <a14:useLocalDpi xmlns:a14="http://schemas.microsoft.com/office/drawing/2010/main" val="0"/>
@@ -2805,7 +2813,7 @@
     <w:p/>
     <w:p>
       <w:pPr>
-        <w:pStyle w:val="Ondertitel"/>
+        <w:pStyle w:val="Subtitel"/>
       </w:pPr>
       <w:r>
         <w:t>2.3 Get users</w:t>
@@ -2828,6 +2836,7 @@
       <w:r>
         <w:rPr>
           <w:noProof/>
+          <w:lang w:val="en-US"/>
         </w:rPr>
         <w:drawing>
           <wp:anchor distT="0" distB="0" distL="114300" distR="114300" simplePos="0" relativeHeight="251657216" behindDoc="0" locked="0" layoutInCell="1" allowOverlap="1" wp14:anchorId="3BFB5507" wp14:editId="33F9B2ED">
@@ -2855,7 +2864,7 @@
                     </pic:cNvPicPr>
                   </pic:nvPicPr>
                   <pic:blipFill>
-                    <a:blip r:embed="rId15">
+                    <a:blip r:embed="rId16">
                       <a:extLst>
                         <a:ext uri="{28A0092B-C50C-407E-A947-70E740481C1C}">
                           <a14:useLocalDpi xmlns:a14="http://schemas.microsoft.com/office/drawing/2010/main" val="0"/>
@@ -2898,7 +2907,7 @@
     </w:p>
     <w:p>
       <w:pPr>
-        <w:pStyle w:val="Ondertitel"/>
+        <w:pStyle w:val="Subtitel"/>
       </w:pPr>
       <w:r>
         <w:br w:type="column"/>
@@ -2929,6 +2938,7 @@
       <w:r>
         <w:rPr>
           <w:noProof/>
+          <w:lang w:val="en-US"/>
         </w:rPr>
         <w:drawing>
           <wp:inline distT="0" distB="0" distL="0" distR="0" wp14:anchorId="0D520F95" wp14:editId="202C86AC">
@@ -2948,7 +2958,7 @@
                     </pic:cNvPicPr>
                   </pic:nvPicPr>
                   <pic:blipFill>
-                    <a:blip r:embed="rId16">
+                    <a:blip r:embed="rId17">
                       <a:extLst>
                         <a:ext uri="{28A0092B-C50C-407E-A947-70E740481C1C}">
                           <a14:useLocalDpi xmlns:a14="http://schemas.microsoft.com/office/drawing/2010/main" val="0"/>
@@ -2983,7 +2993,7 @@
     <w:p/>
     <w:p>
       <w:pPr>
-        <w:pStyle w:val="Ondertitel"/>
+        <w:pStyle w:val="Subtitel"/>
       </w:pPr>
       <w:r>
         <w:t>3.1 Post rating</w:t>
@@ -3003,7 +3013,7 @@
     <w:p/>
     <w:p>
       <w:pPr>
-        <w:pStyle w:val="Ondertitel"/>
+        <w:pStyle w:val="Subtitel"/>
       </w:pPr>
       <w:r>
         <w:t>3.2 Put rating</w:t>
@@ -3023,7 +3033,7 @@
     <w:p/>
     <w:p>
       <w:pPr>
-        <w:pStyle w:val="Ondertitel"/>
+        <w:pStyle w:val="Subtitel"/>
       </w:pPr>
       <w:r>
         <w:t>3.3 Delete rating</w:t>
@@ -3043,7 +3053,7 @@
     <w:p/>
     <w:p>
       <w:pPr>
-        <w:pStyle w:val="Ondertitel"/>
+        <w:pStyle w:val="Subtitel"/>
       </w:pPr>
       <w:r>
         <w:t>3.4 Get rating</w:t>
@@ -3075,6 +3085,7 @@
       <w:r>
         <w:rPr>
           <w:noProof/>
+          <w:lang w:val="en-US"/>
         </w:rPr>
         <w:drawing>
           <wp:inline distT="0" distB="0" distL="0" distR="0" wp14:anchorId="67372928" wp14:editId="4A32D7F8">
@@ -3094,7 +3105,7 @@
                     </pic:cNvPicPr>
                   </pic:nvPicPr>
                   <pic:blipFill>
-                    <a:blip r:embed="rId17">
+                    <a:blip r:embed="rId18">
                       <a:extLst>
                         <a:ext uri="{28A0092B-C50C-407E-A947-70E740481C1C}">
                           <a14:useLocalDpi xmlns:a14="http://schemas.microsoft.com/office/drawing/2010/main" val="0"/>
@@ -3132,32 +3143,32 @@
     <w:p/>
     <w:p>
       <w:pPr>
-        <w:pStyle w:val="Ondertitel"/>
-      </w:pPr>
-    </w:p>
-    <w:p>
-      <w:pPr>
-        <w:pStyle w:val="Ondertitel"/>
-      </w:pPr>
-    </w:p>
-    <w:p>
-      <w:pPr>
-        <w:pStyle w:val="Ondertitel"/>
-      </w:pPr>
-    </w:p>
-    <w:p>
-      <w:pPr>
-        <w:pStyle w:val="Ondertitel"/>
-      </w:pPr>
-    </w:p>
-    <w:p>
-      <w:pPr>
-        <w:pStyle w:val="Ondertitel"/>
-      </w:pPr>
-    </w:p>
-    <w:p>
-      <w:pPr>
-        <w:pStyle w:val="Ondertitel"/>
+        <w:pStyle w:val="Subtitel"/>
+      </w:pPr>
+    </w:p>
+    <w:p>
+      <w:pPr>
+        <w:pStyle w:val="Subtitel"/>
+      </w:pPr>
+    </w:p>
+    <w:p>
+      <w:pPr>
+        <w:pStyle w:val="Subtitel"/>
+      </w:pPr>
+    </w:p>
+    <w:p>
+      <w:pPr>
+        <w:pStyle w:val="Subtitel"/>
+      </w:pPr>
+    </w:p>
+    <w:p>
+      <w:pPr>
+        <w:pStyle w:val="Subtitel"/>
+      </w:pPr>
+    </w:p>
+    <w:p>
+      <w:pPr>
+        <w:pStyle w:val="Subtitel"/>
       </w:pPr>
       <w:r>
         <w:lastRenderedPageBreak/>
@@ -3192,6 +3203,7 @@
       <w:r>
         <w:rPr>
           <w:noProof/>
+          <w:lang w:val="en-US"/>
         </w:rPr>
         <w:drawing>
           <wp:inline distT="0" distB="0" distL="0" distR="0" wp14:anchorId="1B942947" wp14:editId="1E0036A7">
@@ -3211,7 +3223,7 @@
                     </pic:cNvPicPr>
                   </pic:nvPicPr>
                   <pic:blipFill>
-                    <a:blip r:embed="rId18">
+                    <a:blip r:embed="rId19">
                       <a:extLst>
                         <a:ext uri="{28A0092B-C50C-407E-A947-70E740481C1C}">
                           <a14:useLocalDpi xmlns:a14="http://schemas.microsoft.com/office/drawing/2010/main" val="0"/>
@@ -3254,17 +3266,97 @@
       <w:pPr>
         <w:pStyle w:val="Kop2"/>
       </w:pPr>
-      <w:bookmarkStart w:id="9" w:name="_Toc401656057"/>
+      <w:bookmarkStart w:id="9" w:name="_Toc275512755"/>
       <w:r>
         <w:t>Beveiliging</w:t>
       </w:r>
       <w:bookmarkEnd w:id="9"/>
     </w:p>
     <w:p/>
+    <w:p>
+      <w:r>
+        <w:t xml:space="preserve">In onze REST service maken we gebruik van een token. Deze token is 24 karakters lang en bestaat uit kleine letters, hoofdletters en getallen. Wanneer je een user aanmaakt krijg je een token terug als response. Je kan ook inloggen om dit token op te halen. Voor alle </w:t>
+      </w:r>
+      <w:proofErr w:type="spellStart"/>
+      <w:r>
+        <w:t>requests</w:t>
+      </w:r>
+      <w:proofErr w:type="spellEnd"/>
+      <w:r>
+        <w:t xml:space="preserve"> zijn een token nodig behalve voor de volgende drie:</w:t>
+      </w:r>
+    </w:p>
+    <w:p/>
+    <w:p>
+      <w:pPr>
+        <w:pStyle w:val="Lijstalinea"/>
+        <w:numPr>
+          <w:ilvl w:val="0"/>
+          <w:numId w:val="7"/>
+        </w:numPr>
+      </w:pPr>
+      <w:r>
+        <w:t xml:space="preserve">Register </w:t>
+      </w:r>
+      <w:r>
+        <w:tab/>
+        <w:t>(Post User)</w:t>
+      </w:r>
+    </w:p>
+    <w:p>
+      <w:pPr>
+        <w:pStyle w:val="Lijstalinea"/>
+        <w:numPr>
+          <w:ilvl w:val="0"/>
+          <w:numId w:val="7"/>
+        </w:numPr>
+      </w:pPr>
+      <w:r>
+        <w:t xml:space="preserve">Login </w:t>
+      </w:r>
+      <w:r>
+        <w:tab/>
+      </w:r>
+      <w:r>
+        <w:tab/>
+        <w:t>(Post Login)</w:t>
+      </w:r>
+    </w:p>
+    <w:p>
+      <w:pPr>
+        <w:pStyle w:val="Lijstalinea"/>
+        <w:numPr>
+          <w:ilvl w:val="0"/>
+          <w:numId w:val="7"/>
+        </w:numPr>
+      </w:pPr>
+      <w:r>
+        <w:t xml:space="preserve">Get </w:t>
+      </w:r>
+      <w:proofErr w:type="spellStart"/>
+      <w:r>
+        <w:t>movies</w:t>
+      </w:r>
+      <w:proofErr w:type="spellEnd"/>
+    </w:p>
+    <w:p/>
+    <w:p>
+      <w:r>
+        <w:t>Wanneer je token niet bekent is in onze service dan wordt er een 403 (</w:t>
+      </w:r>
+      <w:proofErr w:type="spellStart"/>
+      <w:r>
+        <w:t>Forbidden</w:t>
+      </w:r>
+      <w:proofErr w:type="spellEnd"/>
+      <w:r>
+        <w:t>) terug gestuurd als response.</w:t>
+      </w:r>
+    </w:p>
     <w:p/>
     <w:sectPr>
-      <w:footerReference w:type="even" r:id="rId19"/>
-      <w:footerReference w:type="default" r:id="rId20"/>
+      <w:footerReference w:type="even" r:id="rId20"/>
+      <w:footerReference w:type="default" r:id="rId21"/>
       <w:pgSz w:w="11900" w:h="16840"/>
       <w:pgMar w:top="1417" w:right="1417" w:bottom="1417" w:left="1417" w:header="708" w:footer="708" w:gutter="0"/>
       <w:cols w:space="708"/>
@@ -3275,7 +3367,7 @@
 </file>
 
 <file path=word/endnotes.xml><?xml version="1.0" encoding="utf-8"?>
-<w:endnotes xmlns:wpc="http://schemas.microsoft.com/office/word/2010/wordprocessingCanvas" xmlns:mc="http://schemas.openxmlformats.org/markup-compatibility/2006" xmlns:o="urn:schemas-microsoft-com:office:office" xmlns:r="http://schemas.openxmlformats.org/officeDocument/2006/relationships" xmlns:m="http://schemas.openxmlformats.org/officeDocument/2006/math" xmlns:v="urn:schemas-microsoft-com:vml" xmlns:wp14="http://schemas.microsoft.com/office/word/2010/wordprocessingDrawing" xmlns:wp="http://schemas.openxmlformats.org/drawingml/2006/wordprocessingDrawing" xmlns:w10="urn:schemas-microsoft-com:office:word" xmlns:w="http://schemas.openxmlformats.org/wordprocessingml/2006/main" xmlns:w14="http://schemas.microsoft.com/office/word/2010/wordml" xmlns:w15="http://schemas.microsoft.com/office/word/2012/wordml" xmlns:wpg="http://schemas.microsoft.com/office/word/2010/wordprocessingGroup" xmlns:wpi="http://schemas.microsoft.com/office/word/2010/wordprocessingInk" xmlns:wne="http://schemas.microsoft.com/office/word/2006/wordml" xmlns:wps="http://schemas.microsoft.com/office/word/2010/wordprocessingShape" mc:Ignorable="w14 w15 wp14">
+<w:endnotes xmlns:wpc="http://schemas.microsoft.com/office/word/2010/wordprocessingCanvas" xmlns:mo="http://schemas.microsoft.com/office/mac/office/2008/main" xmlns:mc="http://schemas.openxmlformats.org/markup-compatibility/2006" xmlns:mv="urn:schemas-microsoft-com:mac:vml" xmlns:o="urn:schemas-microsoft-com:office:office" xmlns:r="http://schemas.openxmlformats.org/officeDocument/2006/relationships" xmlns:m="http://schemas.openxmlformats.org/officeDocument/2006/math" xmlns:v="urn:schemas-microsoft-com:vml" xmlns:wp14="http://schemas.microsoft.com/office/word/2010/wordprocessingDrawing" xmlns:wp="http://schemas.openxmlformats.org/drawingml/2006/wordprocessingDrawing" xmlns:w10="urn:schemas-microsoft-com:office:word" xmlns:w="http://schemas.openxmlformats.org/wordprocessingml/2006/main" xmlns:w14="http://schemas.microsoft.com/office/word/2010/wordml" xmlns:wpg="http://schemas.microsoft.com/office/word/2010/wordprocessingGroup" xmlns:wpi="http://schemas.microsoft.com/office/word/2010/wordprocessingInk" xmlns:wne="http://schemas.microsoft.com/office/word/2006/wordml" xmlns:wps="http://schemas.microsoft.com/office/word/2010/wordprocessingShape" mc:Ignorable="w14 wp14">
   <w:endnote w:type="separator" w:id="-1">
     <w:p>
       <w:r>
@@ -3294,7 +3386,7 @@
 </file>
 
 <file path=word/footer1.xml><?xml version="1.0" encoding="utf-8"?>
-<w:ftr xmlns:wpc="http://schemas.microsoft.com/office/word/2010/wordprocessingCanvas" xmlns:mc="http://schemas.openxmlformats.org/markup-compatibility/2006" xmlns:o="urn:schemas-microsoft-com:office:office" xmlns:r="http://schemas.openxmlformats.org/officeDocument/2006/relationships" xmlns:m="http://schemas.openxmlformats.org/officeDocument/2006/math" xmlns:v="urn:schemas-microsoft-com:vml" xmlns:wp14="http://schemas.microsoft.com/office/word/2010/wordprocessingDrawing" xmlns:wp="http://schemas.openxmlformats.org/drawingml/2006/wordprocessingDrawing" xmlns:w10="urn:schemas-microsoft-com:office:word" xmlns:w="http://schemas.openxmlformats.org/wordprocessingml/2006/main" xmlns:w14="http://schemas.microsoft.com/office/word/2010/wordml" xmlns:w15="http://schemas.microsoft.com/office/word/2012/wordml" xmlns:wpg="http://schemas.microsoft.com/office/word/2010/wordprocessingGroup" xmlns:wpi="http://schemas.microsoft.com/office/word/2010/wordprocessingInk" xmlns:wne="http://schemas.microsoft.com/office/word/2006/wordml" xmlns:wps="http://schemas.microsoft.com/office/word/2010/wordprocessingShape" mc:Ignorable="w14 w15 wp14">
+<w:ftr xmlns:wpc="http://schemas.microsoft.com/office/word/2010/wordprocessingCanvas" xmlns:mo="http://schemas.microsoft.com/office/mac/office/2008/main" xmlns:mc="http://schemas.openxmlformats.org/markup-compatibility/2006" xmlns:mv="urn:schemas-microsoft-com:mac:vml" xmlns:o="urn:schemas-microsoft-com:office:office" xmlns:r="http://schemas.openxmlformats.org/officeDocument/2006/relationships" xmlns:m="http://schemas.openxmlformats.org/officeDocument/2006/math" xmlns:v="urn:schemas-microsoft-com:vml" xmlns:wp14="http://schemas.microsoft.com/office/word/2010/wordprocessingDrawing" xmlns:wp="http://schemas.openxmlformats.org/drawingml/2006/wordprocessingDrawing" xmlns:w10="urn:schemas-microsoft-com:office:word" xmlns:w="http://schemas.openxmlformats.org/wordprocessingml/2006/main" xmlns:w14="http://schemas.microsoft.com/office/word/2010/wordml" xmlns:wpg="http://schemas.microsoft.com/office/word/2010/wordprocessingGroup" xmlns:wpi="http://schemas.microsoft.com/office/word/2010/wordprocessingInk" xmlns:wne="http://schemas.microsoft.com/office/word/2006/wordml" xmlns:wps="http://schemas.microsoft.com/office/word/2010/wordprocessingShape" mc:Ignorable="w14 wp14">
   <w:p>
     <w:pPr>
       <w:pStyle w:val="Voettekst"/>
@@ -3332,7 +3424,7 @@
 </file>
 
 <file path=word/footer2.xml><?xml version="1.0" encoding="utf-8"?>
-<w:ftr xmlns:wpc="http://schemas.microsoft.com/office/word/2010/wordprocessingCanvas" xmlns:mc="http://schemas.openxmlformats.org/markup-compatibility/2006" xmlns:o="urn:schemas-microsoft-com:office:office" xmlns:r="http://schemas.openxmlformats.org/officeDocument/2006/relationships" xmlns:m="http://schemas.openxmlformats.org/officeDocument/2006/math" xmlns:v="urn:schemas-microsoft-com:vml" xmlns:wp14="http://schemas.microsoft.com/office/word/2010/wordprocessingDrawing" xmlns:wp="http://schemas.openxmlformats.org/drawingml/2006/wordprocessingDrawing" xmlns:w10="urn:schemas-microsoft-com:office:word" xmlns:w="http://schemas.openxmlformats.org/wordprocessingml/2006/main" xmlns:w14="http://schemas.microsoft.com/office/word/2010/wordml" xmlns:w15="http://schemas.microsoft.com/office/word/2012/wordml" xmlns:wpg="http://schemas.microsoft.com/office/word/2010/wordprocessingGroup" xmlns:wpi="http://schemas.microsoft.com/office/word/2010/wordprocessingInk" xmlns:wne="http://schemas.microsoft.com/office/word/2006/wordml" xmlns:wps="http://schemas.microsoft.com/office/word/2010/wordprocessingShape" mc:Ignorable="w14 w15 wp14">
+<w:ftr xmlns:wpc="http://schemas.microsoft.com/office/word/2010/wordprocessingCanvas" xmlns:mo="http://schemas.microsoft.com/office/mac/office/2008/main" xmlns:mc="http://schemas.openxmlformats.org/markup-compatibility/2006" xmlns:mv="urn:schemas-microsoft-com:mac:vml" xmlns:o="urn:schemas-microsoft-com:office:office" xmlns:r="http://schemas.openxmlformats.org/officeDocument/2006/relationships" xmlns:m="http://schemas.openxmlformats.org/officeDocument/2006/math" xmlns:v="urn:schemas-microsoft-com:vml" xmlns:wp14="http://schemas.microsoft.com/office/word/2010/wordprocessingDrawing" xmlns:wp="http://schemas.openxmlformats.org/drawingml/2006/wordprocessingDrawing" xmlns:w10="urn:schemas-microsoft-com:office:word" xmlns:w="http://schemas.openxmlformats.org/wordprocessingml/2006/main" xmlns:w14="http://schemas.microsoft.com/office/word/2010/wordml" xmlns:wpg="http://schemas.microsoft.com/office/word/2010/wordprocessingGroup" xmlns:wpi="http://schemas.microsoft.com/office/word/2010/wordprocessingInk" xmlns:wne="http://schemas.microsoft.com/office/word/2006/wordml" xmlns:wps="http://schemas.microsoft.com/office/word/2010/wordprocessingShape" mc:Ignorable="w14 wp14">
   <w:p>
     <w:pPr>
       <w:pStyle w:val="Voettekst"/>
@@ -3364,7 +3456,7 @@
         <w:rStyle w:val="Paginanummer"/>
         <w:noProof/>
       </w:rPr>
-      <w:t>6</w:t>
+      <w:t>10</w:t>
     </w:r>
     <w:r>
       <w:rPr>
@@ -3383,7 +3475,7 @@
 </file>
 
 <file path=word/footnotes.xml><?xml version="1.0" encoding="utf-8"?>
-<w:footnotes xmlns:wpc="http://schemas.microsoft.com/office/word/2010/wordprocessingCanvas" xmlns:mc="http://schemas.openxmlformats.org/markup-compatibility/2006" xmlns:o="urn:schemas-microsoft-com:office:office" xmlns:r="http://schemas.openxmlformats.org/officeDocument/2006/relationships" xmlns:m="http://schemas.openxmlformats.org/officeDocument/2006/math" xmlns:v="urn:schemas-microsoft-com:vml" xmlns:wp14="http://schemas.microsoft.com/office/word/2010/wordprocessingDrawing" xmlns:wp="http://schemas.openxmlformats.org/drawingml/2006/wordprocessingDrawing" xmlns:w10="urn:schemas-microsoft-com:office:word" xmlns:w="http://schemas.openxmlformats.org/wordprocessingml/2006/main" xmlns:w14="http://schemas.microsoft.com/office/word/2010/wordml" xmlns:w15="http://schemas.microsoft.com/office/word/2012/wordml" xmlns:wpg="http://schemas.microsoft.com/office/word/2010/wordprocessingGroup" xmlns:wpi="http://schemas.microsoft.com/office/word/2010/wordprocessingInk" xmlns:wne="http://schemas.microsoft.com/office/word/2006/wordml" xmlns:wps="http://schemas.microsoft.com/office/word/2010/wordprocessingShape" mc:Ignorable="w14 w15 wp14">
+<w:footnotes xmlns:wpc="http://schemas.microsoft.com/office/word/2010/wordprocessingCanvas" xmlns:mo="http://schemas.microsoft.com/office/mac/office/2008/main" xmlns:mc="http://schemas.openxmlformats.org/markup-compatibility/2006" xmlns:mv="urn:schemas-microsoft-com:mac:vml" xmlns:o="urn:schemas-microsoft-com:office:office" xmlns:r="http://schemas.openxmlformats.org/officeDocument/2006/relationships" xmlns:m="http://schemas.openxmlformats.org/officeDocument/2006/math" xmlns:v="urn:schemas-microsoft-com:vml" xmlns:wp14="http://schemas.microsoft.com/office/word/2010/wordprocessingDrawing" xmlns:wp="http://schemas.openxmlformats.org/drawingml/2006/wordprocessingDrawing" xmlns:w10="urn:schemas-microsoft-com:office:word" xmlns:w="http://schemas.openxmlformats.org/wordprocessingml/2006/main" xmlns:w14="http://schemas.microsoft.com/office/word/2010/wordml" xmlns:wpg="http://schemas.microsoft.com/office/word/2010/wordprocessingGroup" xmlns:wpi="http://schemas.microsoft.com/office/word/2010/wordprocessingInk" xmlns:wne="http://schemas.microsoft.com/office/word/2006/wordml" xmlns:wps="http://schemas.microsoft.com/office/word/2010/wordprocessingShape" mc:Ignorable="w14 wp14">
   <w:footnote w:type="separator" w:id="-1">
     <w:p>
       <w:r>
@@ -3402,7 +3494,7 @@
 </file>
 
 <file path=word/numbering.xml><?xml version="1.0" encoding="utf-8"?>
-<w:numbering xmlns:wpc="http://schemas.microsoft.com/office/word/2010/wordprocessingCanvas" xmlns:mc="http://schemas.openxmlformats.org/markup-compatibility/2006" xmlns:o="urn:schemas-microsoft-com:office:office" xmlns:r="http://schemas.openxmlformats.org/officeDocument/2006/relationships" xmlns:m="http://schemas.openxmlformats.org/officeDocument/2006/math" xmlns:v="urn:schemas-microsoft-com:vml" xmlns:wp14="http://schemas.microsoft.com/office/word/2010/wordprocessingDrawing" xmlns:wp="http://schemas.openxmlformats.org/drawingml/2006/wordprocessingDrawing" xmlns:w10="urn:schemas-microsoft-com:office:word" xmlns:w="http://schemas.openxmlformats.org/wordprocessingml/2006/main" xmlns:w14="http://schemas.microsoft.com/office/word/2010/wordml" xmlns:w15="http://schemas.microsoft.com/office/word/2012/wordml" xmlns:wpg="http://schemas.microsoft.com/office/word/2010/wordprocessingGroup" xmlns:wpi="http://schemas.microsoft.com/office/word/2010/wordprocessingInk" xmlns:wne="http://schemas.microsoft.com/office/word/2006/wordml" xmlns:wps="http://schemas.microsoft.com/office/word/2010/wordprocessingShape" mc:Ignorable="w14 w15 wp14">
+<w:numbering xmlns:wpc="http://schemas.microsoft.com/office/word/2010/wordprocessingCanvas" xmlns:mo="http://schemas.microsoft.com/office/mac/office/2008/main" xmlns:mc="http://schemas.openxmlformats.org/markup-compatibility/2006" xmlns:mv="urn:schemas-microsoft-com:mac:vml" xmlns:o="urn:schemas-microsoft-com:office:office" xmlns:r="http://schemas.openxmlformats.org/officeDocument/2006/relationships" xmlns:m="http://schemas.openxmlformats.org/officeDocument/2006/math" xmlns:v="urn:schemas-microsoft-com:vml" xmlns:wp14="http://schemas.microsoft.com/office/word/2010/wordprocessingDrawing" xmlns:wp="http://schemas.openxmlformats.org/drawingml/2006/wordprocessingDrawing" xmlns:w10="urn:schemas-microsoft-com:office:word" xmlns:w="http://schemas.openxmlformats.org/wordprocessingml/2006/main" xmlns:w14="http://schemas.microsoft.com/office/word/2010/wordml" xmlns:wpg="http://schemas.microsoft.com/office/word/2010/wordprocessingGroup" xmlns:wpi="http://schemas.microsoft.com/office/word/2010/wordprocessingInk" xmlns:wne="http://schemas.microsoft.com/office/word/2006/wordml" xmlns:wps="http://schemas.microsoft.com/office/word/2010/wordprocessingShape" mc:Ignorable="w14 wp14">
   <w:abstractNum w:abstractNumId="0">
     <w:nsid w:val="0C182692"/>
     <w:multiLevelType w:val="hybridMultilevel"/>
@@ -4079,6 +4171,92 @@
       <w:rPr>
         <w:rFonts w:ascii="Wingdings" w:hAnsi="Wingdings" w:hint="default"/>
       </w:rPr>
+    </w:lvl>
+  </w:abstractNum>
+  <w:abstractNum w:abstractNumId="6">
+    <w:nsid w:val="7461032F"/>
+    <w:multiLevelType w:val="hybridMultilevel"/>
+    <w:tmpl w:val="8B723F22"/>
+    <w:lvl w:ilvl="0" w:tplc="0409000F">
+      <w:start w:val="1"/>
+      <w:numFmt w:val="decimal"/>
+      <w:lvlText w:val="%1."/>
+      <w:lvlJc w:val="left"/>
+      <w:pPr>
+        <w:ind w:left="720" w:hanging="360"/>
+      </w:pPr>
+    </w:lvl>
+    <w:lvl w:ilvl="1" w:tplc="04090019" w:tentative="1">
+      <w:start w:val="1"/>
+      <w:numFmt w:val="lowerLetter"/>
+      <w:lvlText w:val="%2."/>
+      <w:lvlJc w:val="left"/>
+      <w:pPr>
+        <w:ind w:left="1440" w:hanging="360"/>
+      </w:pPr>
+    </w:lvl>
+    <w:lvl w:ilvl="2" w:tplc="0409001B" w:tentative="1">
+      <w:start w:val="1"/>
+      <w:numFmt w:val="lowerRoman"/>
+      <w:lvlText w:val="%3."/>
+      <w:lvlJc w:val="right"/>
+      <w:pPr>
+        <w:ind w:left="2160" w:hanging="180"/>
+      </w:pPr>
+    </w:lvl>
+    <w:lvl w:ilvl="3" w:tplc="0409000F" w:tentative="1">
+      <w:start w:val="1"/>
+      <w:numFmt w:val="decimal"/>
+      <w:lvlText w:val="%4."/>
+      <w:lvlJc w:val="left"/>
+      <w:pPr>
+        <w:ind w:left="2880" w:hanging="360"/>
+      </w:pPr>
+    </w:lvl>
+    <w:lvl w:ilvl="4" w:tplc="04090019" w:tentative="1">
+      <w:start w:val="1"/>
+      <w:numFmt w:val="lowerLetter"/>
+      <w:lvlText w:val="%5."/>
+      <w:lvlJc w:val="left"/>
+      <w:pPr>
+        <w:ind w:left="3600" w:hanging="360"/>
+      </w:pPr>
+    </w:lvl>
+    <w:lvl w:ilvl="5" w:tplc="0409001B" w:tentative="1">
+      <w:start w:val="1"/>
+      <w:numFmt w:val="lowerRoman"/>
+      <w:lvlText w:val="%6."/>
+      <w:lvlJc w:val="right"/>
+      <w:pPr>
+        <w:ind w:left="4320" w:hanging="180"/>
+      </w:pPr>
+    </w:lvl>
+    <w:lvl w:ilvl="6" w:tplc="0409000F" w:tentative="1">
+      <w:start w:val="1"/>
+      <w:numFmt w:val="decimal"/>
+      <w:lvlText w:val="%7."/>
+      <w:lvlJc w:val="left"/>
+      <w:pPr>
+        <w:ind w:left="5040" w:hanging="360"/>
+      </w:pPr>
+    </w:lvl>
+    <w:lvl w:ilvl="7" w:tplc="04090019" w:tentative="1">
+      <w:start w:val="1"/>
+      <w:numFmt w:val="lowerLetter"/>
+      <w:lvlText w:val="%8."/>
+      <w:lvlJc w:val="left"/>
+      <w:pPr>
+        <w:ind w:left="5760" w:hanging="360"/>
+      </w:pPr>
+    </w:lvl>
+    <w:lvl w:ilvl="8" w:tplc="0409001B" w:tentative="1">
+      <w:start w:val="1"/>
+      <w:numFmt w:val="lowerRoman"/>
+      <w:lvlText w:val="%9."/>
+      <w:lvlJc w:val="right"/>
+      <w:pPr>
+        <w:ind w:left="6480" w:hanging="180"/>
+      </w:pPr>
     </w:lvl>
   </w:abstractNum>
   <w:num w:numId="1">
@@ -4099,11 +4277,14 @@
   <w:num w:numId="6">
     <w:abstractNumId w:val="2"/>
   </w:num>
+  <w:num w:numId="7">
+    <w:abstractNumId w:val="6"/>
+  </w:num>
 </w:numbering>
 </file>
 
 <file path=word/styles.xml><?xml version="1.0" encoding="utf-8"?>
-<w:styles xmlns:mc="http://schemas.openxmlformats.org/markup-compatibility/2006" xmlns:r="http://schemas.openxmlformats.org/officeDocument/2006/relationships" xmlns:w="http://schemas.openxmlformats.org/wordprocessingml/2006/main" xmlns:w14="http://schemas.microsoft.com/office/word/2010/wordml" xmlns:w15="http://schemas.microsoft.com/office/word/2012/wordml" mc:Ignorable="w14 w15">
+<w:styles xmlns:mc="http://schemas.openxmlformats.org/markup-compatibility/2006" xmlns:r="http://schemas.openxmlformats.org/officeDocument/2006/relationships" xmlns:w="http://schemas.openxmlformats.org/wordprocessingml/2006/main" xmlns:w14="http://schemas.microsoft.com/office/word/2010/wordml" mc:Ignorable="w14">
   <w:docDefaults>
     <w:rPrDefault>
       <w:rPr>
@@ -4115,379 +4296,163 @@
     </w:rPrDefault>
     <w:pPrDefault/>
   </w:docDefaults>
-  <w:latentStyles w:defLockedState="0" w:defUIPriority="99" w:defSemiHidden="0" w:defUnhideWhenUsed="0" w:defQFormat="0" w:count="371">
-    <w:lsdException w:name="Normal" w:uiPriority="0" w:qFormat="1"/>
-    <w:lsdException w:name="heading 1" w:uiPriority="9" w:qFormat="1"/>
-    <w:lsdException w:name="heading 2" w:semiHidden="1" w:uiPriority="9" w:unhideWhenUsed="1" w:qFormat="1"/>
-    <w:lsdException w:name="heading 3" w:semiHidden="1" w:uiPriority="9" w:unhideWhenUsed="1" w:qFormat="1"/>
-    <w:lsdException w:name="heading 4" w:semiHidden="1" w:uiPriority="9" w:unhideWhenUsed="1" w:qFormat="1"/>
-    <w:lsdException w:name="heading 5" w:semiHidden="1" w:uiPriority="9" w:unhideWhenUsed="1" w:qFormat="1"/>
-    <w:lsdException w:name="heading 6" w:semiHidden="1" w:uiPriority="9" w:unhideWhenUsed="1" w:qFormat="1"/>
-    <w:lsdException w:name="heading 7" w:semiHidden="1" w:uiPriority="9" w:unhideWhenUsed="1" w:qFormat="1"/>
-    <w:lsdException w:name="heading 8" w:semiHidden="1" w:uiPriority="9" w:unhideWhenUsed="1" w:qFormat="1"/>
-    <w:lsdException w:name="heading 9" w:semiHidden="1" w:uiPriority="9" w:unhideWhenUsed="1" w:qFormat="1"/>
-    <w:lsdException w:name="index 1" w:semiHidden="1" w:unhideWhenUsed="1"/>
-    <w:lsdException w:name="index 2" w:semiHidden="1" w:unhideWhenUsed="1"/>
-    <w:lsdException w:name="index 3" w:semiHidden="1" w:unhideWhenUsed="1"/>
-    <w:lsdException w:name="index 4" w:semiHidden="1" w:unhideWhenUsed="1"/>
-    <w:lsdException w:name="index 5" w:semiHidden="1" w:unhideWhenUsed="1"/>
-    <w:lsdException w:name="index 6" w:semiHidden="1" w:unhideWhenUsed="1"/>
-    <w:lsdException w:name="index 7" w:semiHidden="1" w:unhideWhenUsed="1"/>
-    <w:lsdException w:name="index 8" w:semiHidden="1" w:unhideWhenUsed="1"/>
-    <w:lsdException w:name="index 9" w:semiHidden="1" w:unhideWhenUsed="1"/>
-    <w:lsdException w:name="toc 1" w:semiHidden="1" w:uiPriority="39" w:unhideWhenUsed="1"/>
-    <w:lsdException w:name="toc 2" w:semiHidden="1" w:uiPriority="39" w:unhideWhenUsed="1"/>
-    <w:lsdException w:name="toc 3" w:semiHidden="1" w:uiPriority="39" w:unhideWhenUsed="1"/>
-    <w:lsdException w:name="toc 4" w:semiHidden="1" w:uiPriority="39" w:unhideWhenUsed="1"/>
-    <w:lsdException w:name="toc 5" w:semiHidden="1" w:uiPriority="39" w:unhideWhenUsed="1"/>
-    <w:lsdException w:name="toc 6" w:semiHidden="1" w:uiPriority="39" w:unhideWhenUsed="1"/>
-    <w:lsdException w:name="toc 7" w:semiHidden="1" w:uiPriority="39" w:unhideWhenUsed="1"/>
-    <w:lsdException w:name="toc 8" w:semiHidden="1" w:uiPriority="39" w:unhideWhenUsed="1"/>
-    <w:lsdException w:name="toc 9" w:semiHidden="1" w:uiPriority="39" w:unhideWhenUsed="1"/>
-    <w:lsdException w:name="Normal Indent" w:semiHidden="1" w:unhideWhenUsed="1"/>
-    <w:lsdException w:name="footnote text" w:semiHidden="1" w:unhideWhenUsed="1"/>
-    <w:lsdException w:name="annotation text" w:semiHidden="1" w:unhideWhenUsed="1"/>
-    <w:lsdException w:name="header" w:semiHidden="1" w:unhideWhenUsed="1"/>
-    <w:lsdException w:name="footer" w:semiHidden="1" w:unhideWhenUsed="1"/>
-    <w:lsdException w:name="index heading" w:semiHidden="1" w:unhideWhenUsed="1"/>
-    <w:lsdException w:name="caption" w:semiHidden="1" w:uiPriority="35" w:unhideWhenUsed="1" w:qFormat="1"/>
-    <w:lsdException w:name="table of figures" w:semiHidden="1" w:unhideWhenUsed="1"/>
-    <w:lsdException w:name="envelope address" w:semiHidden="1" w:unhideWhenUsed="1"/>
-    <w:lsdException w:name="envelope return" w:semiHidden="1" w:unhideWhenUsed="1"/>
-    <w:lsdException w:name="footnote reference" w:semiHidden="1" w:unhideWhenUsed="1"/>
-    <w:lsdException w:name="annotation reference" w:semiHidden="1" w:unhideWhenUsed="1"/>
-    <w:lsdException w:name="line number" w:semiHidden="1" w:unhideWhenUsed="1"/>
-    <w:lsdException w:name="page number" w:semiHidden="1" w:unhideWhenUsed="1"/>
-    <w:lsdException w:name="endnote reference" w:semiHidden="1" w:unhideWhenUsed="1"/>
-    <w:lsdException w:name="endnote text" w:semiHidden="1" w:unhideWhenUsed="1"/>
-    <w:lsdException w:name="table of authorities" w:semiHidden="1" w:unhideWhenUsed="1"/>
-    <w:lsdException w:name="macro" w:semiHidden="1" w:unhideWhenUsed="1"/>
-    <w:lsdException w:name="toa heading" w:semiHidden="1" w:unhideWhenUsed="1"/>
-    <w:lsdException w:name="List" w:semiHidden="1" w:unhideWhenUsed="1"/>
-    <w:lsdException w:name="List Bullet" w:semiHidden="1" w:unhideWhenUsed="1"/>
-    <w:lsdException w:name="List Number" w:semiHidden="1" w:unhideWhenUsed="1"/>
-    <w:lsdException w:name="List 2" w:semiHidden="1" w:unhideWhenUsed="1"/>
-    <w:lsdException w:name="List 3" w:semiHidden="1" w:unhideWhenUsed="1"/>
-    <w:lsdException w:name="List 4" w:semiHidden="1" w:unhideWhenUsed="1"/>
-    <w:lsdException w:name="List 5" w:semiHidden="1" w:unhideWhenUsed="1"/>
-    <w:lsdException w:name="List Bullet 2" w:semiHidden="1" w:unhideWhenUsed="1"/>
-    <w:lsdException w:name="List Bullet 3" w:semiHidden="1" w:unhideWhenUsed="1"/>
-    <w:lsdException w:name="List Bullet 4" w:semiHidden="1" w:unhideWhenUsed="1"/>
-    <w:lsdException w:name="List Bullet 5" w:semiHidden="1" w:unhideWhenUsed="1"/>
-    <w:lsdException w:name="List Number 2" w:semiHidden="1" w:unhideWhenUsed="1"/>
-    <w:lsdException w:name="List Number 3" w:semiHidden="1" w:unhideWhenUsed="1"/>
-    <w:lsdException w:name="List Number 4" w:semiHidden="1" w:unhideWhenUsed="1"/>
-    <w:lsdException w:name="List Number 5" w:semiHidden="1" w:unhideWhenUsed="1"/>
-    <w:lsdException w:name="Title" w:uiPriority="10" w:qFormat="1"/>
-    <w:lsdException w:name="Closing" w:semiHidden="1" w:unhideWhenUsed="1"/>
-    <w:lsdException w:name="Signature" w:semiHidden="1" w:unhideWhenUsed="1"/>
-    <w:lsdException w:name="Default Paragraph Font" w:semiHidden="1" w:uiPriority="1" w:unhideWhenUsed="1"/>
-    <w:lsdException w:name="Body Text" w:semiHidden="1" w:unhideWhenUsed="1"/>
-    <w:lsdException w:name="Body Text Indent" w:semiHidden="1" w:unhideWhenUsed="1"/>
-    <w:lsdException w:name="List Continue" w:semiHidden="1" w:unhideWhenUsed="1"/>
-    <w:lsdException w:name="List Continue 2" w:semiHidden="1" w:unhideWhenUsed="1"/>
-    <w:lsdException w:name="List Continue 3" w:semiHidden="1" w:unhideWhenUsed="1"/>
-    <w:lsdException w:name="List Continue 4" w:semiHidden="1" w:unhideWhenUsed="1"/>
-    <w:lsdException w:name="List Continue 5" w:semiHidden="1" w:unhideWhenUsed="1"/>
-    <w:lsdException w:name="Message Header" w:semiHidden="1" w:unhideWhenUsed="1"/>
-    <w:lsdException w:name="Subtitle" w:uiPriority="11" w:qFormat="1"/>
-    <w:lsdException w:name="Salutation" w:semiHidden="1" w:unhideWhenUsed="1"/>
-    <w:lsdException w:name="Date" w:semiHidden="1" w:unhideWhenUsed="1"/>
-    <w:lsdException w:name="Body Text First Indent" w:semiHidden="1" w:unhideWhenUsed="1"/>
-    <w:lsdException w:name="Body Text First Indent 2" w:semiHidden="1" w:unhideWhenUsed="1"/>
-    <w:lsdException w:name="Note Heading" w:semiHidden="1" w:unhideWhenUsed="1"/>
-    <w:lsdException w:name="Body Text 2" w:semiHidden="1" w:unhideWhenUsed="1"/>
-    <w:lsdException w:name="Body Text 3" w:semiHidden="1" w:unhideWhenUsed="1"/>
-    <w:lsdException w:name="Body Text Indent 2" w:semiHidden="1" w:unhideWhenUsed="1"/>
-    <w:lsdException w:name="Body Text Indent 3" w:semiHidden="1" w:unhideWhenUsed="1"/>
-    <w:lsdException w:name="Block Text" w:semiHidden="1" w:unhideWhenUsed="1"/>
-    <w:lsdException w:name="Hyperlink" w:semiHidden="1" w:unhideWhenUsed="1"/>
-    <w:lsdException w:name="FollowedHyperlink" w:semiHidden="1" w:unhideWhenUsed="1"/>
-    <w:lsdException w:name="Strong" w:uiPriority="22" w:qFormat="1"/>
-    <w:lsdException w:name="Emphasis" w:uiPriority="20" w:qFormat="1"/>
-    <w:lsdException w:name="Document Map" w:semiHidden="1" w:unhideWhenUsed="1"/>
-    <w:lsdException w:name="Plain Text" w:semiHidden="1" w:unhideWhenUsed="1"/>
-    <w:lsdException w:name="E-mail Signature" w:semiHidden="1" w:unhideWhenUsed="1"/>
-    <w:lsdException w:name="HTML Top of Form" w:semiHidden="1" w:unhideWhenUsed="1"/>
-    <w:lsdException w:name="HTML Bottom of Form" w:semiHidden="1" w:unhideWhenUsed="1"/>
-    <w:lsdException w:name="Normal (Web)" w:semiHidden="1" w:unhideWhenUsed="1"/>
-    <w:lsdException w:name="HTML Acronym" w:semiHidden="1" w:unhideWhenUsed="1"/>
-    <w:lsdException w:name="HTML Address" w:semiHidden="1" w:unhideWhenUsed="1"/>
-    <w:lsdException w:name="HTML Cite" w:semiHidden="1" w:unhideWhenUsed="1"/>
-    <w:lsdException w:name="HTML Code" w:semiHidden="1" w:unhideWhenUsed="1"/>
-    <w:lsdException w:name="HTML Definition" w:semiHidden="1" w:unhideWhenUsed="1"/>
-    <w:lsdException w:name="HTML Keyboard" w:semiHidden="1" w:unhideWhenUsed="1"/>
-    <w:lsdException w:name="HTML Preformatted" w:semiHidden="1" w:unhideWhenUsed="1"/>
-    <w:lsdException w:name="HTML Sample" w:semiHidden="1" w:unhideWhenUsed="1"/>
-    <w:lsdException w:name="HTML Typewriter" w:semiHidden="1" w:unhideWhenUsed="1"/>
-    <w:lsdException w:name="HTML Variable" w:semiHidden="1" w:unhideWhenUsed="1"/>
-    <w:lsdException w:name="Normal Table" w:semiHidden="1" w:unhideWhenUsed="1"/>
-    <w:lsdException w:name="annotation subject" w:semiHidden="1" w:unhideWhenUsed="1"/>
-    <w:lsdException w:name="No List" w:semiHidden="1" w:unhideWhenUsed="1"/>
-    <w:lsdException w:name="Outline List 1" w:semiHidden="1" w:unhideWhenUsed="1"/>
-    <w:lsdException w:name="Outline List 2" w:semiHidden="1" w:unhideWhenUsed="1"/>
-    <w:lsdException w:name="Outline List 3" w:semiHidden="1" w:unhideWhenUsed="1"/>
-    <w:lsdException w:name="Table Simple 1" w:semiHidden="1" w:unhideWhenUsed="1"/>
-    <w:lsdException w:name="Table Simple 2" w:semiHidden="1" w:unhideWhenUsed="1"/>
-    <w:lsdException w:name="Table Simple 3" w:semiHidden="1" w:unhideWhenUsed="1"/>
-    <w:lsdException w:name="Table Classic 1" w:semiHidden="1" w:unhideWhenUsed="1"/>
-    <w:lsdException w:name="Table Classic 2" w:semiHidden="1" w:unhideWhenUsed="1"/>
-    <w:lsdException w:name="Table Classic 3" w:semiHidden="1" w:unhideWhenUsed="1"/>
-    <w:lsdException w:name="Table Classic 4" w:semiHidden="1" w:unhideWhenUsed="1"/>
-    <w:lsdException w:name="Table Colorful 1" w:semiHidden="1" w:unhideWhenUsed="1"/>
-    <w:lsdException w:name="Table Colorful 2" w:semiHidden="1" w:unhideWhenUsed="1"/>
-    <w:lsdException w:name="Table Colorful 3" w:semiHidden="1" w:unhideWhenUsed="1"/>
-    <w:lsdException w:name="Table Columns 1" w:semiHidden="1" w:unhideWhenUsed="1"/>
-    <w:lsdException w:name="Table Columns 2" w:semiHidden="1" w:unhideWhenUsed="1"/>
-    <w:lsdException w:name="Table Columns 3" w:semiHidden="1" w:unhideWhenUsed="1"/>
-    <w:lsdException w:name="Table Columns 4" w:semiHidden="1" w:unhideWhenUsed="1"/>
-    <w:lsdException w:name="Table Columns 5" w:semiHidden="1" w:unhideWhenUsed="1"/>
-    <w:lsdException w:name="Table Grid 1" w:semiHidden="1" w:unhideWhenUsed="1"/>
-    <w:lsdException w:name="Table Grid 2" w:semiHidden="1" w:unhideWhenUsed="1"/>
-    <w:lsdException w:name="Table Grid 3" w:semiHidden="1" w:unhideWhenUsed="1"/>
-    <w:lsdException w:name="Table Grid 4" w:semiHidden="1" w:unhideWhenUsed="1"/>
-    <w:lsdException w:name="Table Grid 5" w:semiHidden="1" w:unhideWhenUsed="1"/>
-    <w:lsdException w:name="Table Grid 6" w:semiHidden="1" w:unhideWhenUsed="1"/>
-    <w:lsdException w:name="Table Grid 7" w:semiHidden="1" w:unhideWhenUsed="1"/>
-    <w:lsdException w:name="Table Grid 8" w:semiHidden="1" w:unhideWhenUsed="1"/>
-    <w:lsdException w:name="Table List 1" w:semiHidden="1" w:unhideWhenUsed="1"/>
-    <w:lsdException w:name="Table List 2" w:semiHidden="1" w:unhideWhenUsed="1"/>
-    <w:lsdException w:name="Table List 3" w:semiHidden="1" w:unhideWhenUsed="1"/>
-    <w:lsdException w:name="Table List 4" w:semiHidden="1" w:unhideWhenUsed="1"/>
-    <w:lsdException w:name="Table List 5" w:semiHidden="1" w:unhideWhenUsed="1"/>
-    <w:lsdException w:name="Table List 6" w:semiHidden="1" w:unhideWhenUsed="1"/>
-    <w:lsdException w:name="Table List 7" w:semiHidden="1" w:unhideWhenUsed="1"/>
-    <w:lsdException w:name="Table List 8" w:semiHidden="1" w:unhideWhenUsed="1"/>
-    <w:lsdException w:name="Table 3D effects 1" w:semiHidden="1" w:unhideWhenUsed="1"/>
-    <w:lsdException w:name="Table 3D effects 2" w:semiHidden="1" w:unhideWhenUsed="1"/>
-    <w:lsdException w:name="Table 3D effects 3" w:semiHidden="1" w:unhideWhenUsed="1"/>
-    <w:lsdException w:name="Table Contemporary" w:semiHidden="1" w:unhideWhenUsed="1"/>
-    <w:lsdException w:name="Table Elegant" w:semiHidden="1" w:unhideWhenUsed="1"/>
-    <w:lsdException w:name="Table Professional" w:semiHidden="1" w:unhideWhenUsed="1"/>
-    <w:lsdException w:name="Table Subtle 1" w:semiHidden="1" w:unhideWhenUsed="1"/>
-    <w:lsdException w:name="Table Subtle 2" w:semiHidden="1" w:unhideWhenUsed="1"/>
-    <w:lsdException w:name="Table Web 1" w:semiHidden="1" w:unhideWhenUsed="1"/>
-    <w:lsdException w:name="Table Web 2" w:semiHidden="1" w:unhideWhenUsed="1"/>
-    <w:lsdException w:name="Table Web 3" w:semiHidden="1" w:unhideWhenUsed="1"/>
-    <w:lsdException w:name="Balloon Text" w:semiHidden="1" w:unhideWhenUsed="1"/>
-    <w:lsdException w:name="Table Grid" w:uiPriority="59"/>
-    <w:lsdException w:name="Table Theme" w:semiHidden="1" w:unhideWhenUsed="1"/>
-    <w:lsdException w:name="Placeholder Text" w:semiHidden="1"/>
-    <w:lsdException w:name="No Spacing" w:uiPriority="1" w:qFormat="1"/>
-    <w:lsdException w:name="Light Shading" w:uiPriority="60"/>
-    <w:lsdException w:name="Light List" w:uiPriority="61"/>
-    <w:lsdException w:name="Light Grid" w:uiPriority="62"/>
-    <w:lsdException w:name="Medium Shading 1" w:uiPriority="63"/>
-    <w:lsdException w:name="Medium Shading 2" w:uiPriority="64"/>
-    <w:lsdException w:name="Medium List 1" w:uiPriority="65"/>
-    <w:lsdException w:name="Medium List 2" w:uiPriority="66"/>
-    <w:lsdException w:name="Medium Grid 1" w:uiPriority="67"/>
-    <w:lsdException w:name="Medium Grid 2" w:uiPriority="68"/>
-    <w:lsdException w:name="Medium Grid 3" w:uiPriority="69"/>
-    <w:lsdException w:name="Dark List" w:uiPriority="70"/>
-    <w:lsdException w:name="Colorful Shading" w:uiPriority="71"/>
-    <w:lsdException w:name="Colorful List" w:uiPriority="72"/>
-    <w:lsdException w:name="Colorful Grid" w:uiPriority="73"/>
-    <w:lsdException w:name="Light Shading Accent 1" w:uiPriority="60"/>
-    <w:lsdException w:name="Light List Accent 1" w:uiPriority="61"/>
-    <w:lsdException w:name="Light Grid Accent 1" w:uiPriority="62"/>
-    <w:lsdException w:name="Medium Shading 1 Accent 1" w:uiPriority="63"/>
-    <w:lsdException w:name="Medium Shading 2 Accent 1" w:uiPriority="64"/>
-    <w:lsdException w:name="Medium List 1 Accent 1" w:uiPriority="65"/>
-    <w:lsdException w:name="Revision" w:semiHidden="1"/>
-    <w:lsdException w:name="List Paragraph" w:uiPriority="34" w:qFormat="1"/>
-    <w:lsdException w:name="Quote" w:uiPriority="29" w:qFormat="1"/>
-    <w:lsdException w:name="Intense Quote" w:uiPriority="30" w:qFormat="1"/>
-    <w:lsdException w:name="Medium List 2 Accent 1" w:uiPriority="66"/>
-    <w:lsdException w:name="Medium Grid 1 Accent 1" w:uiPriority="67"/>
-    <w:lsdException w:name="Medium Grid 2 Accent 1" w:uiPriority="68"/>
-    <w:lsdException w:name="Medium Grid 3 Accent 1" w:uiPriority="69"/>
-    <w:lsdException w:name="Dark List Accent 1" w:uiPriority="70"/>
-    <w:lsdException w:name="Colorful Shading Accent 1" w:uiPriority="71"/>
-    <w:lsdException w:name="Colorful List Accent 1" w:uiPriority="72"/>
-    <w:lsdException w:name="Colorful Grid Accent 1" w:uiPriority="73"/>
-    <w:lsdException w:name="Light Shading Accent 2" w:uiPriority="60"/>
-    <w:lsdException w:name="Light List Accent 2" w:uiPriority="61"/>
-    <w:lsdException w:name="Light Grid Accent 2" w:uiPriority="62"/>
-    <w:lsdException w:name="Medium Shading 1 Accent 2" w:uiPriority="63"/>
-    <w:lsdException w:name="Medium Shading 2 Accent 2" w:uiPriority="64"/>
-    <w:lsdException w:name="Medium List 1 Accent 2" w:uiPriority="65"/>
-    <w:lsdException w:name="Medium List 2 Accent 2" w:uiPriority="66"/>
-    <w:lsdException w:name="Medium Grid 1 Accent 2" w:uiPriority="67"/>
-    <w:lsdException w:name="Medium Grid 2 Accent 2" w:uiPriority="68"/>
-    <w:lsdException w:name="Medium Grid 3 Accent 2" w:uiPriority="69"/>
-    <w:lsdException w:name="Dark List Accent 2" w:uiPriority="70"/>
-    <w:lsdException w:name="Colorful Shading Accent 2" w:uiPriority="71"/>
-    <w:lsdException w:name="Colorful List Accent 2" w:uiPriority="72"/>
-    <w:lsdException w:name="Colorful Grid Accent 2" w:uiPriority="73"/>
-    <w:lsdException w:name="Light Shading Accent 3" w:uiPriority="60"/>
-    <w:lsdException w:name="Light List Accent 3" w:uiPriority="61"/>
-    <w:lsdException w:name="Light Grid Accent 3" w:uiPriority="62"/>
-    <w:lsdException w:name="Medium Shading 1 Accent 3" w:uiPriority="63"/>
-    <w:lsdException w:name="Medium Shading 2 Accent 3" w:uiPriority="64"/>
-    <w:lsdException w:name="Medium List 1 Accent 3" w:uiPriority="65"/>
-    <w:lsdException w:name="Medium List 2 Accent 3" w:uiPriority="66"/>
-    <w:lsdException w:name="Medium Grid 1 Accent 3" w:uiPriority="67"/>
-    <w:lsdException w:name="Medium Grid 2 Accent 3" w:uiPriority="68"/>
-    <w:lsdException w:name="Medium Grid 3 Accent 3" w:uiPriority="69"/>
-    <w:lsdException w:name="Dark List Accent 3" w:uiPriority="70"/>
-    <w:lsdException w:name="Colorful Shading Accent 3" w:uiPriority="71"/>
-    <w:lsdException w:name="Colorful List Accent 3" w:uiPriority="72"/>
-    <w:lsdException w:name="Colorful Grid Accent 3" w:uiPriority="73"/>
-    <w:lsdException w:name="Light Shading Accent 4" w:uiPriority="60"/>
-    <w:lsdException w:name="Light List Accent 4" w:uiPriority="61"/>
-    <w:lsdException w:name="Light Grid Accent 4" w:uiPriority="62"/>
-    <w:lsdException w:name="Medium Shading 1 Accent 4" w:uiPriority="63"/>
-    <w:lsdException w:name="Medium Shading 2 Accent 4" w:uiPriority="64"/>
-    <w:lsdException w:name="Medium List 1 Accent 4" w:uiPriority="65"/>
-    <w:lsdException w:name="Medium List 2 Accent 4" w:uiPriority="66"/>
-    <w:lsdException w:name="Medium Grid 1 Accent 4" w:uiPriority="67"/>
-    <w:lsdException w:name="Medium Grid 2 Accent 4" w:uiPriority="68"/>
-    <w:lsdException w:name="Medium Grid 3 Accent 4" w:uiPriority="69"/>
-    <w:lsdException w:name="Dark List Accent 4" w:uiPriority="70"/>
-    <w:lsdException w:name="Colorful Shading Accent 4" w:uiPriority="71"/>
-    <w:lsdException w:name="Colorful List Accent 4" w:uiPriority="72"/>
-    <w:lsdException w:name="Colorful Grid Accent 4" w:uiPriority="73"/>
-    <w:lsdException w:name="Light Shading Accent 5" w:uiPriority="60"/>
-    <w:lsdException w:name="Light List Accent 5" w:uiPriority="61"/>
-    <w:lsdException w:name="Light Grid Accent 5" w:uiPriority="62"/>
-    <w:lsdException w:name="Medium Shading 1 Accent 5" w:uiPriority="63"/>
-    <w:lsdException w:name="Medium Shading 2 Accent 5" w:uiPriority="64"/>
-    <w:lsdException w:name="Medium List 1 Accent 5" w:uiPriority="65"/>
-    <w:lsdException w:name="Medium List 2 Accent 5" w:uiPriority="66"/>
-    <w:lsdException w:name="Medium Grid 1 Accent 5" w:uiPriority="67"/>
-    <w:lsdException w:name="Medium Grid 2 Accent 5" w:uiPriority="68"/>
-    <w:lsdException w:name="Medium Grid 3 Accent 5" w:uiPriority="69"/>
-    <w:lsdException w:name="Dark List Accent 5" w:uiPriority="70"/>
-    <w:lsdException w:name="Colorful Shading Accent 5" w:uiPriority="71"/>
-    <w:lsdException w:name="Colorful List Accent 5" w:uiPriority="72"/>
-    <w:lsdException w:name="Colorful Grid Accent 5" w:uiPriority="73"/>
-    <w:lsdException w:name="Light Shading Accent 6" w:uiPriority="60"/>
-    <w:lsdException w:name="Light List Accent 6" w:uiPriority="61"/>
-    <w:lsdException w:name="Light Grid Accent 6" w:uiPriority="62"/>
-    <w:lsdException w:name="Medium Shading 1 Accent 6" w:uiPriority="63"/>
-    <w:lsdException w:name="Medium Shading 2 Accent 6" w:uiPriority="64"/>
-    <w:lsdException w:name="Medium List 1 Accent 6" w:uiPriority="65"/>
-    <w:lsdException w:name="Medium List 2 Accent 6" w:uiPriority="66"/>
-    <w:lsdException w:name="Medium Grid 1 Accent 6" w:uiPriority="67"/>
-    <w:lsdException w:name="Medium Grid 2 Accent 6" w:uiPriority="68"/>
-    <w:lsdException w:name="Medium Grid 3 Accent 6" w:uiPriority="69"/>
-    <w:lsdException w:name="Dark List Accent 6" w:uiPriority="70"/>
-    <w:lsdException w:name="Colorful Shading Accent 6" w:uiPriority="71"/>
-    <w:lsdException w:name="Colorful List Accent 6" w:uiPriority="72"/>
-    <w:lsdException w:name="Colorful Grid Accent 6" w:uiPriority="73"/>
-    <w:lsdException w:name="Subtle Emphasis" w:uiPriority="19" w:qFormat="1"/>
-    <w:lsdException w:name="Intense Emphasis" w:uiPriority="21" w:qFormat="1"/>
-    <w:lsdException w:name="Subtle Reference" w:uiPriority="31" w:qFormat="1"/>
-    <w:lsdException w:name="Intense Reference" w:uiPriority="32" w:qFormat="1"/>
-    <w:lsdException w:name="Book Title" w:uiPriority="33" w:qFormat="1"/>
-    <w:lsdException w:name="Bibliography" w:semiHidden="1" w:uiPriority="37" w:unhideWhenUsed="1"/>
-    <w:lsdException w:name="TOC Heading" w:semiHidden="1" w:uiPriority="39" w:unhideWhenUsed="1" w:qFormat="1"/>
-    <w:lsdException w:name="Grid Table 4" w:uiPriority="49"/>
-    <w:lsdException w:name="Grid Table 5 Dark" w:uiPriority="50"/>
-    <w:lsdException w:name="Grid Table 6 Colorful" w:uiPriority="51"/>
-    <w:lsdException w:name="Grid Table 7 Colorful" w:uiPriority="52"/>
-    <w:lsdException w:name="Grid Table 1 Light Accent 1" w:uiPriority="46"/>
-    <w:lsdException w:name="Grid Table 2 Accent 1" w:uiPriority="47"/>
-    <w:lsdException w:name="Grid Table 3 Accent 1" w:uiPriority="48"/>
-    <w:lsdException w:name="Grid Table 4 Accent 1" w:uiPriority="49"/>
-    <w:lsdException w:name="Grid Table 5 Dark Accent 1" w:uiPriority="50"/>
-    <w:lsdException w:name="Grid Table 6 Colorful Accent 1" w:uiPriority="51"/>
-    <w:lsdException w:name="Grid Table 7 Colorful Accent 1" w:uiPriority="52"/>
-    <w:lsdException w:name="Grid Table 1 Light Accent 2" w:uiPriority="46"/>
-    <w:lsdException w:name="Grid Table 2 Accent 2" w:uiPriority="47"/>
-    <w:lsdException w:name="Grid Table 3 Accent 2" w:uiPriority="48"/>
-    <w:lsdException w:name="Grid Table 4 Accent 2" w:uiPriority="49"/>
-    <w:lsdException w:name="Grid Table 5 Dark Accent 2" w:uiPriority="50"/>
-    <w:lsdException w:name="Grid Table 6 Colorful Accent 2" w:uiPriority="51"/>
-    <w:lsdException w:name="Grid Table 7 Colorful Accent 2" w:uiPriority="52"/>
-    <w:lsdException w:name="Grid Table 1 Light Accent 3" w:uiPriority="46"/>
-    <w:lsdException w:name="Grid Table 2 Accent 3" w:uiPriority="47"/>
-    <w:lsdException w:name="Grid Table 3 Accent 3" w:uiPriority="48"/>
-    <w:lsdException w:name="Grid Table 4 Accent 3" w:uiPriority="49"/>
-    <w:lsdException w:name="Grid Table 5 Dark Accent 3" w:uiPriority="50"/>
-    <w:lsdException w:name="Grid Table 6 Colorful Accent 3" w:uiPriority="51"/>
-    <w:lsdException w:name="Grid Table 7 Colorful Accent 3" w:uiPriority="52"/>
-    <w:lsdException w:name="Grid Table 1 Light Accent 4" w:uiPriority="46"/>
-    <w:lsdException w:name="Grid Table 2 Accent 4" w:uiPriority="47"/>
-    <w:lsdException w:name="Grid Table 3 Accent 4" w:uiPriority="48"/>
-    <w:lsdException w:name="Grid Table 4 Accent 4" w:uiPriority="49"/>
-    <w:lsdException w:name="Grid Table 5 Dark Accent 4" w:uiPriority="50"/>
-    <w:lsdException w:name="Grid Table 6 Colorful Accent 4" w:uiPriority="51"/>
-    <w:lsdException w:name="Grid Table 7 Colorful Accent 4" w:uiPriority="52"/>
-    <w:lsdException w:name="Grid Table 1 Light Accent 5" w:uiPriority="46"/>
-    <w:lsdException w:name="Grid Table 2 Accent 5" w:uiPriority="47"/>
-    <w:lsdException w:name="Grid Table 3 Accent 5" w:uiPriority="48"/>
-    <w:lsdException w:name="Grid Table 4 Accent 5" w:uiPriority="49"/>
-    <w:lsdException w:name="Grid Table 5 Dark Accent 5" w:uiPriority="50"/>
-    <w:lsdException w:name="Grid Table 6 Colorful Accent 5" w:uiPriority="51"/>
-    <w:lsdException w:name="Grid Table 7 Colorful Accent 5" w:uiPriority="52"/>
-    <w:lsdException w:name="Grid Table 1 Light Accent 6" w:uiPriority="46"/>
-    <w:lsdException w:name="Grid Table 2 Accent 6" w:uiPriority="47"/>
-    <w:lsdException w:name="Grid Table 3 Accent 6" w:uiPriority="48"/>
-    <w:lsdException w:name="Grid Table 4 Accent 6" w:uiPriority="49"/>
-    <w:lsdException w:name="Grid Table 5 Dark Accent 6" w:uiPriority="50"/>
-    <w:lsdException w:name="Grid Table 6 Colorful Accent 6" w:uiPriority="51"/>
-    <w:lsdException w:name="Grid Table 7 Colorful Accent 6" w:uiPriority="52"/>
-    <w:lsdException w:name="List Table 1 Light" w:uiPriority="46"/>
-    <w:lsdException w:name="List Table 2" w:uiPriority="47"/>
-    <w:lsdException w:name="List Table 3" w:uiPriority="48"/>
-    <w:lsdException w:name="List Table 4" w:uiPriority="49"/>
-    <w:lsdException w:name="List Table 5 Dark" w:uiPriority="50"/>
-    <w:lsdException w:name="List Table 6 Colorful" w:uiPriority="51"/>
-    <w:lsdException w:name="List Table 7 Colorful" w:uiPriority="52"/>
-    <w:lsdException w:name="List Table 1 Light Accent 1" w:uiPriority="46"/>
-    <w:lsdException w:name="List Table 2 Accent 1" w:uiPriority="47"/>
-    <w:lsdException w:name="List Table 3 Accent 1" w:uiPriority="48"/>
-    <w:lsdException w:name="List Table 4 Accent 1" w:uiPriority="49"/>
-    <w:lsdException w:name="List Table 5 Dark Accent 1" w:uiPriority="50"/>
-    <w:lsdException w:name="List Table 6 Colorful Accent 1" w:uiPriority="51"/>
-    <w:lsdException w:name="List Table 7 Colorful Accent 1" w:uiPriority="52"/>
-    <w:lsdException w:name="List Table 1 Light Accent 2" w:uiPriority="46"/>
-    <w:lsdException w:name="List Table 2 Accent 2" w:uiPriority="47"/>
-    <w:lsdException w:name="List Table 3 Accent 2" w:uiPriority="48"/>
-    <w:lsdException w:name="List Table 4 Accent 2" w:uiPriority="49"/>
-    <w:lsdException w:name="List Table 5 Dark Accent 2" w:uiPriority="50"/>
-    <w:lsdException w:name="List Table 6 Colorful Accent 2" w:uiPriority="51"/>
-    <w:lsdException w:name="List Table 7 Colorful Accent 2" w:uiPriority="52"/>
-    <w:lsdException w:name="List Table 1 Light Accent 3" w:uiPriority="46"/>
-    <w:lsdException w:name="List Table 2 Accent 3" w:uiPriority="47"/>
-    <w:lsdException w:name="List Table 3 Accent 3" w:uiPriority="48"/>
-    <w:lsdException w:name="List Table 4 Accent 3" w:uiPriority="49"/>
-    <w:lsdException w:name="List Table 5 Dark Accent 3" w:uiPriority="50"/>
-    <w:lsdException w:name="List Table 6 Colorful Accent 3" w:uiPriority="51"/>
-    <w:lsdException w:name="List Table 7 Colorful Accent 3" w:uiPriority="52"/>
-    <w:lsdException w:name="List Table 1 Light Accent 4" w:uiPriority="46"/>
-    <w:lsdException w:name="List Table 2 Accent 4" w:uiPriority="47"/>
-    <w:lsdException w:name="List Table 3 Accent 4" w:uiPriority="48"/>
-    <w:lsdException w:name="List Table 4 Accent 4" w:uiPriority="49"/>
-    <w:lsdException w:name="List Table 5 Dark Accent 4" w:uiPriority="50"/>
-    <w:lsdException w:name="List Table 6 Colorful Accent 4" w:uiPriority="51"/>
-    <w:lsdException w:name="List Table 7 Colorful Accent 4" w:uiPriority="52"/>
-    <w:lsdException w:name="List Table 1 Light Accent 5" w:uiPriority="46"/>
-    <w:lsdException w:name="List Table 2 Accent 5" w:uiPriority="47"/>
-    <w:lsdException w:name="List Table 3 Accent 5" w:uiPriority="48"/>
-    <w:lsdException w:name="List Table 4 Accent 5" w:uiPriority="49"/>
-    <w:lsdException w:name="List Table 5 Dark Accent 5" w:uiPriority="50"/>
-    <w:lsdException w:name="List Table 6 Colorful Accent 5" w:uiPriority="51"/>
-    <w:lsdException w:name="List Table 7 Colorful Accent 5" w:uiPriority="52"/>
-    <w:lsdException w:name="List Table 1 Light Accent 6" w:uiPriority="46"/>
-    <w:lsdException w:name="List Table 2 Accent 6" w:uiPriority="47"/>
-    <w:lsdException w:name="List Table 3 Accent 6" w:uiPriority="48"/>
-    <w:lsdException w:name="List Table 4 Accent 6" w:uiPriority="49"/>
-    <w:lsdException w:name="List Table 5 Dark Accent 6" w:uiPriority="50"/>
-    <w:lsdException w:name="List Table 6 Colorful Accent 6" w:uiPriority="51"/>
-    <w:lsdException w:name="List Table 7 Colorful Accent 6" w:uiPriority="52"/>
+  <w:latentStyles w:defLockedState="0" w:defUIPriority="99" w:defSemiHidden="1" w:defUnhideWhenUsed="1" w:defQFormat="0" w:count="276">
+    <w:lsdException w:name="Normal" w:semiHidden="0" w:uiPriority="0" w:unhideWhenUsed="0" w:qFormat="1"/>
+    <w:lsdException w:name="heading 1" w:semiHidden="0" w:uiPriority="9" w:unhideWhenUsed="0" w:qFormat="1"/>
+    <w:lsdException w:name="heading 2" w:uiPriority="9" w:qFormat="1"/>
+    <w:lsdException w:name="heading 3" w:uiPriority="9" w:qFormat="1"/>
+    <w:lsdException w:name="heading 4" w:uiPriority="9" w:qFormat="1"/>
+    <w:lsdException w:name="heading 5" w:uiPriority="9" w:qFormat="1"/>
+    <w:lsdException w:name="heading 6" w:uiPriority="9" w:qFormat="1"/>
+    <w:lsdException w:name="heading 7" w:uiPriority="9" w:qFormat="1"/>
+    <w:lsdException w:name="heading 8" w:uiPriority="9" w:qFormat="1"/>
+    <w:lsdException w:name="heading 9" w:uiPriority="9" w:qFormat="1"/>
+    <w:lsdException w:name="toc 1" w:uiPriority="39"/>
+    <w:lsdException w:name="toc 2" w:uiPriority="39"/>
+    <w:lsdException w:name="toc 3" w:uiPriority="39"/>
+    <w:lsdException w:name="toc 4" w:uiPriority="39"/>
+    <w:lsdException w:name="toc 5" w:uiPriority="39"/>
+    <w:lsdException w:name="toc 6" w:uiPriority="39"/>
+    <w:lsdException w:name="toc 7" w:uiPriority="39"/>
+    <w:lsdException w:name="toc 8" w:uiPriority="39"/>
+    <w:lsdException w:name="toc 9" w:uiPriority="39"/>
+    <w:lsdException w:name="caption" w:uiPriority="35" w:qFormat="1"/>
+    <w:lsdException w:name="Title" w:semiHidden="0" w:uiPriority="10" w:unhideWhenUsed="0" w:qFormat="1"/>
+    <w:lsdException w:name="Default Paragraph Font" w:uiPriority="1"/>
+    <w:lsdException w:name="Subtitle" w:semiHidden="0" w:uiPriority="11" w:unhideWhenUsed="0" w:qFormat="1"/>
+    <w:lsdException w:name="Strong" w:semiHidden="0" w:uiPriority="22" w:unhideWhenUsed="0" w:qFormat="1"/>
+    <w:lsdException w:name="Emphasis" w:semiHidden="0" w:uiPriority="20" w:unhideWhenUsed="0" w:qFormat="1"/>
+    <w:lsdException w:name="Table Grid" w:semiHidden="0" w:uiPriority="59" w:unhideWhenUsed="0"/>
+    <w:lsdException w:name="Note Level 1" w:semiHidden="0" w:unhideWhenUsed="0"/>
+    <w:lsdException w:name="Note Level 2" w:semiHidden="0" w:unhideWhenUsed="0"/>
+    <w:lsdException w:name="Note Level 3" w:semiHidden="0" w:unhideWhenUsed="0"/>
+    <w:lsdException w:name="Note Level 4" w:semiHidden="0" w:unhideWhenUsed="0"/>
+    <w:lsdException w:name="Note Level 5" w:semiHidden="0" w:unhideWhenUsed="0"/>
+    <w:lsdException w:name="Note Level 6" w:semiHidden="0" w:unhideWhenUsed="0"/>
+    <w:lsdException w:name="Note Level 7" w:semiHidden="0" w:unhideWhenUsed="0"/>
+    <w:lsdException w:name="Note Level 8" w:semiHidden="0" w:unhideWhenUsed="0"/>
+    <w:lsdException w:name="Note Level 9" w:semiHidden="0" w:unhideWhenUsed="0"/>
+    <w:lsdException w:name="Placeholder Text" w:unhideWhenUsed="0"/>
+    <w:lsdException w:name="No Spacing" w:semiHidden="0" w:uiPriority="1" w:unhideWhenUsed="0" w:qFormat="1"/>
+    <w:lsdException w:name="Light Shading" w:semiHidden="0" w:uiPriority="60" w:unhideWhenUsed="0"/>
+    <w:lsdException w:name="Light List" w:semiHidden="0" w:uiPriority="61" w:unhideWhenUsed="0"/>
+    <w:lsdException w:name="Light Grid" w:semiHidden="0" w:uiPriority="62" w:unhideWhenUsed="0"/>
+    <w:lsdException w:name="Medium Shading 1" w:semiHidden="0" w:uiPriority="63" w:unhideWhenUsed="0"/>
+    <w:lsdException w:name="Medium Shading 2" w:semiHidden="0" w:uiPriority="64" w:unhideWhenUsed="0"/>
+    <w:lsdException w:name="Medium List 1" w:semiHidden="0" w:uiPriority="65" w:unhideWhenUsed="0"/>
+    <w:lsdException w:name="Medium List 2" w:semiHidden="0" w:uiPriority="66" w:unhideWhenUsed="0"/>
+    <w:lsdException w:name="Medium Grid 1" w:semiHidden="0" w:uiPriority="67" w:unhideWhenUsed="0"/>
+    <w:lsdException w:name="Medium Grid 2" w:semiHidden="0" w:uiPriority="68" w:unhideWhenUsed="0"/>
+    <w:lsdException w:name="Medium Grid 3" w:semiHidden="0" w:uiPriority="69" w:unhideWhenUsed="0"/>
+    <w:lsdException w:name="Dark List" w:semiHidden="0" w:uiPriority="70" w:unhideWhenUsed="0"/>
+    <w:lsdException w:name="Colorful Shading" w:semiHidden="0" w:uiPriority="71" w:unhideWhenUsed="0"/>
+    <w:lsdException w:name="Colorful List" w:semiHidden="0" w:uiPriority="72" w:unhideWhenUsed="0"/>
+    <w:lsdException w:name="Colorful Grid" w:semiHidden="0" w:uiPriority="73" w:unhideWhenUsed="0"/>
+    <w:lsdException w:name="Light Shading Accent 1" w:semiHidden="0" w:uiPriority="60" w:unhideWhenUsed="0"/>
+    <w:lsdException w:name="Light List Accent 1" w:semiHidden="0" w:uiPriority="61" w:unhideWhenUsed="0"/>
+    <w:lsdException w:name="Light Grid Accent 1" w:semiHidden="0" w:uiPriority="62" w:unhideWhenUsed="0"/>
+    <w:lsdException w:name="Medium Shading 1 Accent 1" w:semiHidden="0" w:uiPriority="63" w:unhideWhenUsed="0"/>
+    <w:lsdException w:name="Medium Shading 2 Accent 1" w:semiHidden="0" w:uiPriority="64" w:unhideWhenUsed="0"/>
+    <w:lsdException w:name="Medium List 1 Accent 1" w:semiHidden="0" w:uiPriority="65" w:unhideWhenUsed="0"/>
+    <w:lsdException w:name="Revision" w:unhideWhenUsed="0"/>
+    <w:lsdException w:name="List Paragraph" w:semiHidden="0" w:uiPriority="34" w:unhideWhenUsed="0" w:qFormat="1"/>
+    <w:lsdException w:name="Quote" w:semiHidden="0" w:uiPriority="29" w:unhideWhenUsed="0" w:qFormat="1"/>
+    <w:lsdException w:name="Intense Quote" w:semiHidden="0" w:uiPriority="30" w:unhideWhenUsed="0" w:qFormat="1"/>
+    <w:lsdException w:name="Medium List 2 Accent 1" w:semiHidden="0" w:uiPriority="66" w:unhideWhenUsed="0"/>
+    <w:lsdException w:name="Medium Grid 1 Accent 1" w:semiHidden="0" w:uiPriority="67" w:unhideWhenUsed="0"/>
+    <w:lsdException w:name="Medium Grid 2 Accent 1" w:semiHidden="0" w:uiPriority="68" w:unhideWhenUsed="0"/>
+    <w:lsdException w:name="Medium Grid 3 Accent 1" w:semiHidden="0" w:uiPriority="69" w:unhideWhenUsed="0"/>
+    <w:lsdException w:name="Dark List Accent 1" w:semiHidden="0" w:uiPriority="70" w:unhideWhenUsed="0"/>
+    <w:lsdException w:name="Colorful Shading Accent 1" w:semiHidden="0" w:uiPriority="71" w:unhideWhenUsed="0"/>
+    <w:lsdException w:name="Colorful List Accent 1" w:semiHidden="0" w:uiPriority="72" w:unhideWhenUsed="0"/>
+    <w:lsdException w:name="Colorful Grid Accent 1" w:semiHidden="0" w:uiPriority="73" w:unhideWhenUsed="0"/>
+    <w:lsdException w:name="Light Shading Accent 2" w:semiHidden="0" w:uiPriority="60" w:unhideWhenUsed="0"/>
+    <w:lsdException w:name="Light List Accent 2" w:semiHidden="0" w:uiPriority="61" w:unhideWhenUsed="0"/>
+    <w:lsdException w:name="Light Grid Accent 2" w:semiHidden="0" w:uiPriority="62" w:unhideWhenUsed="0"/>
+    <w:lsdException w:name="Medium Shading 1 Accent 2" w:semiHidden="0" w:uiPriority="63" w:unhideWhenUsed="0"/>
+    <w:lsdException w:name="Medium Shading 2 Accent 2" w:semiHidden="0" w:uiPriority="64" w:unhideWhenUsed="0"/>
+    <w:lsdException w:name="Medium List 1 Accent 2" w:semiHidden="0" w:uiPriority="65" w:unhideWhenUsed="0"/>
+    <w:lsdException w:name="Medium List 2 Accent 2" w:semiHidden="0" w:uiPriority="66" w:unhideWhenUsed="0"/>
+    <w:lsdException w:name="Medium Grid 1 Accent 2" w:semiHidden="0" w:uiPriority="67" w:unhideWhenUsed="0"/>
+    <w:lsdException w:name="Medium Grid 2 Accent 2" w:semiHidden="0" w:uiPriority="68" w:unhideWhenUsed="0"/>
+    <w:lsdException w:name="Medium Grid 3 Accent 2" w:semiHidden="0" w:uiPriority="69" w:unhideWhenUsed="0"/>
+    <w:lsdException w:name="Dark List Accent 2" w:semiHidden="0" w:uiPriority="70" w:unhideWhenUsed="0"/>
+    <w:lsdException w:name="Colorful Shading Accent 2" w:semiHidden="0" w:uiPriority="71" w:unhideWhenUsed="0"/>
+    <w:lsdException w:name="Colorful List Accent 2" w:semiHidden="0" w:uiPriority="72" w:unhideWhenUsed="0"/>
+    <w:lsdException w:name="Colorful Grid Accent 2" w:semiHidden="0" w:uiPriority="73" w:unhideWhenUsed="0"/>
+    <w:lsdException w:name="Light Shading Accent 3" w:semiHidden="0" w:uiPriority="60" w:unhideWhenUsed="0"/>
+    <w:lsdException w:name="Light List Accent 3" w:semiHidden="0" w:uiPriority="61" w:unhideWhenUsed="0"/>
+    <w:lsdException w:name="Light Grid Accent 3" w:semiHidden="0" w:uiPriority="62" w:unhideWhenUsed="0"/>
+    <w:lsdException w:name="Medium Shading 1 Accent 3" w:semiHidden="0" w:uiPriority="63" w:unhideWhenUsed="0"/>
+    <w:lsdException w:name="Medium Shading 2 Accent 3" w:semiHidden="0" w:uiPriority="64" w:unhideWhenUsed="0"/>
+    <w:lsdException w:name="Medium List 1 Accent 3" w:semiHidden="0" w:uiPriority="65" w:unhideWhenUsed="0"/>
+    <w:lsdException w:name="Medium List 2 Accent 3" w:semiHidden="0" w:uiPriority="66" w:unhideWhenUsed="0"/>
+    <w:lsdException w:name="Medium Grid 1 Accent 3" w:semiHidden="0" w:uiPriority="67" w:unhideWhenUsed="0"/>
+    <w:lsdException w:name="Medium Grid 2 Accent 3" w:semiHidden="0" w:uiPriority="68" w:unhideWhenUsed="0"/>
+    <w:lsdException w:name="Medium Grid 3 Accent 3" w:semiHidden="0" w:uiPriority="69" w:unhideWhenUsed="0"/>
+    <w:lsdException w:name="Dark List Accent 3" w:semiHidden="0" w:uiPriority="70" w:unhideWhenUsed="0"/>
+    <w:lsdException w:name="Colorful Shading Accent 3" w:semiHidden="0" w:uiPriority="71" w:unhideWhenUsed="0"/>
+    <w:lsdException w:name="Colorful List Accent 3" w:semiHidden="0" w:uiPriority="72" w:unhideWhenUsed="0"/>
+    <w:lsdException w:name="Colorful Grid Accent 3" w:semiHidden="0" w:uiPriority="73" w:unhideWhenUsed="0"/>
+    <w:lsdException w:name="Light Shading Accent 4" w:semiHidden="0" w:uiPriority="60" w:unhideWhenUsed="0"/>
+    <w:lsdException w:name="Light List Accent 4" w:semiHidden="0" w:uiPriority="61" w:unhideWhenUsed="0"/>
+    <w:lsdException w:name="Light Grid Accent 4" w:semiHidden="0" w:uiPriority="62" w:unhideWhenUsed="0"/>
+    <w:lsdException w:name="Medium Shading 1 Accent 4" w:semiHidden="0" w:uiPriority="63" w:unhideWhenUsed="0"/>
+    <w:lsdException w:name="Medium Shading 2 Accent 4" w:semiHidden="0" w:uiPriority="64" w:unhideWhenUsed="0"/>
+    <w:lsdException w:name="Medium List 1 Accent 4" w:semiHidden="0" w:uiPriority="65" w:unhideWhenUsed="0"/>
+    <w:lsdException w:name="Medium List 2 Accent 4" w:semiHidden="0" w:uiPriority="66" w:unhideWhenUsed="0"/>
+    <w:lsdException w:name="Medium Grid 1 Accent 4" w:semiHidden="0" w:uiPriority="67" w:unhideWhenUsed="0"/>
+    <w:lsdException w:name="Medium Grid 2 Accent 4" w:semiHidden="0" w:uiPriority="68" w:unhideWhenUsed="0"/>
+    <w:lsdException w:name="Medium Grid 3 Accent 4" w:semiHidden="0" w:uiPriority="69" w:unhideWhenUsed="0"/>
+    <w:lsdException w:name="Dark List Accent 4" w:semiHidden="0" w:uiPriority="70" w:unhideWhenUsed="0"/>
+    <w:lsdException w:name="Colorful Shading Accent 4" w:semiHidden="0" w:uiPriority="71" w:unhideWhenUsed="0"/>
+    <w:lsdException w:name="Colorful List Accent 4" w:semiHidden="0" w:uiPriority="72" w:unhideWhenUsed="0"/>
+    <w:lsdException w:name="Colorful Grid Accent 4" w:semiHidden="0" w:uiPriority="73" w:unhideWhenUsed="0"/>
+    <w:lsdException w:name="Light Shading Accent 5" w:semiHidden="0" w:uiPriority="60" w:unhideWhenUsed="0"/>
+    <w:lsdException w:name="Light List Accent 5" w:semiHidden="0" w:uiPriority="61" w:unhideWhenUsed="0"/>
+    <w:lsdException w:name="Light Grid Accent 5" w:semiHidden="0" w:uiPriority="62" w:unhideWhenUsed="0"/>
+    <w:lsdException w:name="Medium Shading 1 Accent 5" w:semiHidden="0" w:uiPriority="63" w:unhideWhenUsed="0"/>
+    <w:lsdException w:name="Medium Shading 2 Accent 5" w:semiHidden="0" w:uiPriority="64" w:unhideWhenUsed="0"/>
+    <w:lsdException w:name="Medium List 1 Accent 5" w:semiHidden="0" w:uiPriority="65" w:unhideWhenUsed="0"/>
+    <w:lsdException w:name="Medium List 2 Accent 5" w:semiHidden="0" w:uiPriority="66" w:unhideWhenUsed="0"/>
+    <w:lsdException w:name="Medium Grid 1 Accent 5" w:semiHidden="0" w:uiPriority="67" w:unhideWhenUsed="0"/>
+    <w:lsdException w:name="Medium Grid 2 Accent 5" w:semiHidden="0" w:uiPriority="68" w:unhideWhenUsed="0"/>
+    <w:lsdException w:name="Medium Grid 3 Accent 5" w:semiHidden="0" w:uiPriority="69" w:unhideWhenUsed="0"/>
+    <w:lsdException w:name="Dark List Accent 5" w:semiHidden="0" w:uiPriority="70" w:unhideWhenUsed="0"/>
+    <w:lsdException w:name="Colorful Shading Accent 5" w:semiHidden="0" w:uiPriority="71" w:unhideWhenUsed="0"/>
+    <w:lsdException w:name="Colorful List Accent 5" w:semiHidden="0" w:uiPriority="72" w:unhideWhenUsed="0"/>
+    <w:lsdException w:name="Colorful Grid Accent 5" w:semiHidden="0" w:uiPriority="73" w:unhideWhenUsed="0"/>
+    <w:lsdException w:name="Light Shading Accent 6" w:semiHidden="0" w:uiPriority="60" w:unhideWhenUsed="0"/>
+    <w:lsdException w:name="Light List Accent 6" w:semiHidden="0" w:uiPriority="61" w:unhideWhenUsed="0"/>
+    <w:lsdException w:name="Light Grid Accent 6" w:semiHidden="0" w:uiPriority="62" w:unhideWhenUsed="0"/>
+    <w:lsdException w:name="Medium Shading 1 Accent 6" w:semiHidden="0" w:uiPriority="63" w:unhideWhenUsed="0"/>
+    <w:lsdException w:name="Medium Shading 2 Accent 6" w:semiHidden="0" w:uiPriority="64" w:unhideWhenUsed="0"/>
+    <w:lsdException w:name="Medium List 1 Accent 6" w:semiHidden="0" w:uiPriority="65" w:unhideWhenUsed="0"/>
+    <w:lsdException w:name="Medium List 2 Accent 6" w:semiHidden="0" w:uiPriority="66" w:unhideWhenUsed="0"/>
+    <w:lsdException w:name="Medium Grid 1 Accent 6" w:semiHidden="0" w:uiPriority="67" w:unhideWhenUsed="0"/>
+    <w:lsdException w:name="Medium Grid 2 Accent 6" w:semiHidden="0" w:uiPriority="68" w:unhideWhenUsed="0"/>
+    <w:lsdException w:name="Medium Grid 3 Accent 6" w:semiHidden="0" w:uiPriority="69" w:unhideWhenUsed="0"/>
+    <w:lsdException w:name="Dark List Accent 6" w:semiHidden="0" w:uiPriority="70" w:unhideWhenUsed="0"/>
+    <w:lsdException w:name="Colorful Shading Accent 6" w:semiHidden="0" w:uiPriority="71" w:unhideWhenUsed="0"/>
+    <w:lsdException w:name="Colorful List Accent 6" w:semiHidden="0" w:uiPriority="72" w:unhideWhenUsed="0"/>
+    <w:lsdException w:name="Colorful Grid Accent 6" w:semiHidden="0" w:uiPriority="73" w:unhideWhenUsed="0"/>
+    <w:lsdException w:name="Subtle Emphasis" w:semiHidden="0" w:uiPriority="19" w:unhideWhenUsed="0" w:qFormat="1"/>
+    <w:lsdException w:name="Intense Emphasis" w:semiHidden="0" w:uiPriority="21" w:unhideWhenUsed="0" w:qFormat="1"/>
+    <w:lsdException w:name="Subtle Reference" w:semiHidden="0" w:uiPriority="31" w:unhideWhenUsed="0" w:qFormat="1"/>
+    <w:lsdException w:name="Intense Reference" w:semiHidden="0" w:uiPriority="32" w:unhideWhenUsed="0" w:qFormat="1"/>
+    <w:lsdException w:name="Book Title" w:semiHidden="0" w:uiPriority="33" w:unhideWhenUsed="0" w:qFormat="1"/>
+    <w:lsdException w:name="Bibliography" w:uiPriority="37"/>
+    <w:lsdException w:name="TOC Heading" w:uiPriority="39" w:qFormat="1"/>
   </w:latentStyles>
-  <w:style w:type="paragraph" w:default="1" w:styleId="Standaard">
+  <w:style w:type="paragraph" w:default="1" w:styleId="Normaal">
     <w:name w:val="Normal"/>
     <w:qFormat/>
   </w:style>
   <w:style w:type="paragraph" w:styleId="Kop1">
     <w:name w:val="heading 1"/>
-    <w:basedOn w:val="Standaard"/>
-    <w:next w:val="Standaard"/>
-    <w:link w:val="Kop1Char"/>
+    <w:basedOn w:val="Normaal"/>
+    <w:next w:val="Normaal"/>
+    <w:link w:val="Kop1Teken"/>
     <w:uiPriority w:val="9"/>
     <w:qFormat/>
     <w:rsid w:val="00190FDA"/>
@@ -4508,9 +4473,9 @@
   </w:style>
   <w:style w:type="paragraph" w:styleId="Kop2">
     <w:name w:val="heading 2"/>
-    <w:basedOn w:val="Standaard"/>
-    <w:next w:val="Standaard"/>
-    <w:link w:val="Kop2Char"/>
+    <w:basedOn w:val="Normaal"/>
+    <w:next w:val="Normaal"/>
+    <w:link w:val="Kop2Teken"/>
     <w:uiPriority w:val="9"/>
     <w:unhideWhenUsed/>
     <w:qFormat/>
@@ -4532,9 +4497,9 @@
   </w:style>
   <w:style w:type="paragraph" w:styleId="Kop3">
     <w:name w:val="heading 3"/>
-    <w:basedOn w:val="Standaard"/>
-    <w:next w:val="Standaard"/>
-    <w:link w:val="Kop3Char"/>
+    <w:basedOn w:val="Normaal"/>
+    <w:next w:val="Normaal"/>
+    <w:link w:val="Kop3Teken"/>
     <w:uiPriority w:val="9"/>
     <w:unhideWhenUsed/>
     <w:qFormat/>
@@ -4581,7 +4546,7 @@
   </w:style>
   <w:style w:type="paragraph" w:styleId="Lijstalinea">
     <w:name w:val="List Paragraph"/>
-    <w:basedOn w:val="Standaard"/>
+    <w:basedOn w:val="Normaal"/>
     <w:uiPriority w:val="34"/>
     <w:qFormat/>
     <w:rsid w:val="00190FDA"/>
@@ -4590,8 +4555,8 @@
       <w:contextualSpacing/>
     </w:pPr>
   </w:style>
-  <w:style w:type="character" w:customStyle="1" w:styleId="Kop1Char">
-    <w:name w:val="Kop 1 Char"/>
+  <w:style w:type="character" w:customStyle="1" w:styleId="Kop1Teken">
+    <w:name w:val="Kop 1 Teken"/>
     <w:basedOn w:val="Standaardalinea-lettertype"/>
     <w:link w:val="Kop1"/>
     <w:uiPriority w:val="9"/>
@@ -4607,9 +4572,9 @@
   </w:style>
   <w:style w:type="paragraph" w:styleId="Titel">
     <w:name w:val="Title"/>
-    <w:basedOn w:val="Standaard"/>
-    <w:next w:val="Standaard"/>
-    <w:link w:val="TitelChar"/>
+    <w:basedOn w:val="Normaal"/>
+    <w:next w:val="Normaal"/>
+    <w:link w:val="TitelTeken"/>
     <w:uiPriority w:val="10"/>
     <w:qFormat/>
     <w:rsid w:val="007E29AA"/>
@@ -4629,8 +4594,8 @@
       <w:szCs w:val="52"/>
     </w:rPr>
   </w:style>
-  <w:style w:type="character" w:customStyle="1" w:styleId="TitelChar">
-    <w:name w:val="Titel Char"/>
+  <w:style w:type="character" w:customStyle="1" w:styleId="TitelTeken">
+    <w:name w:val="Titel Teken"/>
     <w:basedOn w:val="Standaardalinea-lettertype"/>
     <w:link w:val="Titel"/>
     <w:uiPriority w:val="10"/>
@@ -4644,8 +4609,8 @@
       <w:szCs w:val="52"/>
     </w:rPr>
   </w:style>
-  <w:style w:type="character" w:customStyle="1" w:styleId="Kop2Char">
-    <w:name w:val="Kop 2 Char"/>
+  <w:style w:type="character" w:customStyle="1" w:styleId="Kop2Teken">
+    <w:name w:val="Kop 2 Teken"/>
     <w:basedOn w:val="Standaardalinea-lettertype"/>
     <w:link w:val="Kop2"/>
     <w:uiPriority w:val="9"/>
@@ -4662,7 +4627,7 @@
   <w:style w:type="paragraph" w:styleId="Kopvaninhoudsopgave">
     <w:name w:val="TOC Heading"/>
     <w:basedOn w:val="Kop1"/>
-    <w:next w:val="Standaard"/>
+    <w:next w:val="Normaal"/>
     <w:uiPriority w:val="39"/>
     <w:unhideWhenUsed/>
     <w:qFormat/>
@@ -4679,8 +4644,8 @@
   </w:style>
   <w:style w:type="paragraph" w:styleId="Inhopg1">
     <w:name w:val="toc 1"/>
-    <w:basedOn w:val="Standaard"/>
-    <w:next w:val="Standaard"/>
+    <w:basedOn w:val="Normaal"/>
+    <w:next w:val="Normaal"/>
     <w:autoRedefine/>
     <w:uiPriority w:val="39"/>
     <w:unhideWhenUsed/>
@@ -4696,8 +4661,8 @@
   </w:style>
   <w:style w:type="paragraph" w:styleId="Inhopg2">
     <w:name w:val="toc 2"/>
-    <w:basedOn w:val="Standaard"/>
-    <w:next w:val="Standaard"/>
+    <w:basedOn w:val="Normaal"/>
+    <w:next w:val="Normaal"/>
     <w:autoRedefine/>
     <w:uiPriority w:val="39"/>
     <w:unhideWhenUsed/>
@@ -4713,8 +4678,8 @@
   </w:style>
   <w:style w:type="paragraph" w:styleId="Ballontekst">
     <w:name w:val="Balloon Text"/>
-    <w:basedOn w:val="Standaard"/>
-    <w:link w:val="BallontekstChar"/>
+    <w:basedOn w:val="Normaal"/>
+    <w:link w:val="BallontekstTeken"/>
     <w:uiPriority w:val="99"/>
     <w:semiHidden/>
     <w:unhideWhenUsed/>
@@ -4725,8 +4690,8 @@
       <w:szCs w:val="18"/>
     </w:rPr>
   </w:style>
-  <w:style w:type="character" w:customStyle="1" w:styleId="BallontekstChar">
-    <w:name w:val="Ballontekst Char"/>
+  <w:style w:type="character" w:customStyle="1" w:styleId="BallontekstTeken">
+    <w:name w:val="Ballontekst Teken"/>
     <w:basedOn w:val="Standaardalinea-lettertype"/>
     <w:link w:val="Ballontekst"/>
     <w:uiPriority w:val="99"/>
@@ -4740,8 +4705,8 @@
   </w:style>
   <w:style w:type="paragraph" w:styleId="Inhopg3">
     <w:name w:val="toc 3"/>
-    <w:basedOn w:val="Standaard"/>
-    <w:next w:val="Standaard"/>
+    <w:basedOn w:val="Normaal"/>
+    <w:next w:val="Normaal"/>
     <w:autoRedefine/>
     <w:uiPriority w:val="39"/>
     <w:unhideWhenUsed/>
@@ -4756,8 +4721,8 @@
   </w:style>
   <w:style w:type="paragraph" w:styleId="Inhopg4">
     <w:name w:val="toc 4"/>
-    <w:basedOn w:val="Standaard"/>
-    <w:next w:val="Standaard"/>
+    <w:basedOn w:val="Normaal"/>
+    <w:next w:val="Normaal"/>
     <w:autoRedefine/>
     <w:uiPriority w:val="39"/>
     <w:semiHidden/>
@@ -4773,8 +4738,8 @@
   </w:style>
   <w:style w:type="paragraph" w:styleId="Inhopg5">
     <w:name w:val="toc 5"/>
-    <w:basedOn w:val="Standaard"/>
-    <w:next w:val="Standaard"/>
+    <w:basedOn w:val="Normaal"/>
+    <w:next w:val="Normaal"/>
     <w:autoRedefine/>
     <w:uiPriority w:val="39"/>
     <w:semiHidden/>
@@ -4790,8 +4755,8 @@
   </w:style>
   <w:style w:type="paragraph" w:styleId="Inhopg6">
     <w:name w:val="toc 6"/>
-    <w:basedOn w:val="Standaard"/>
-    <w:next w:val="Standaard"/>
+    <w:basedOn w:val="Normaal"/>
+    <w:next w:val="Normaal"/>
     <w:autoRedefine/>
     <w:uiPriority w:val="39"/>
     <w:semiHidden/>
@@ -4807,8 +4772,8 @@
   </w:style>
   <w:style w:type="paragraph" w:styleId="Inhopg7">
     <w:name w:val="toc 7"/>
-    <w:basedOn w:val="Standaard"/>
-    <w:next w:val="Standaard"/>
+    <w:basedOn w:val="Normaal"/>
+    <w:next w:val="Normaal"/>
     <w:autoRedefine/>
     <w:uiPriority w:val="39"/>
     <w:semiHidden/>
@@ -4824,8 +4789,8 @@
   </w:style>
   <w:style w:type="paragraph" w:styleId="Inhopg8">
     <w:name w:val="toc 8"/>
-    <w:basedOn w:val="Standaard"/>
-    <w:next w:val="Standaard"/>
+    <w:basedOn w:val="Normaal"/>
+    <w:next w:val="Normaal"/>
     <w:autoRedefine/>
     <w:uiPriority w:val="39"/>
     <w:semiHidden/>
@@ -4841,8 +4806,8 @@
   </w:style>
   <w:style w:type="paragraph" w:styleId="Inhopg9">
     <w:name w:val="toc 9"/>
-    <w:basedOn w:val="Standaard"/>
-    <w:next w:val="Standaard"/>
+    <w:basedOn w:val="Normaal"/>
+    <w:next w:val="Normaal"/>
     <w:autoRedefine/>
     <w:uiPriority w:val="39"/>
     <w:semiHidden/>
@@ -4858,8 +4823,8 @@
   </w:style>
   <w:style w:type="paragraph" w:styleId="Voettekst">
     <w:name w:val="footer"/>
-    <w:basedOn w:val="Standaard"/>
-    <w:link w:val="VoettekstChar"/>
+    <w:basedOn w:val="Normaal"/>
+    <w:link w:val="VoettekstTeken"/>
     <w:uiPriority w:val="99"/>
     <w:unhideWhenUsed/>
     <w:rsid w:val="00432023"/>
@@ -4870,8 +4835,8 @@
       </w:tabs>
     </w:pPr>
   </w:style>
-  <w:style w:type="character" w:customStyle="1" w:styleId="VoettekstChar">
-    <w:name w:val="Voettekst Char"/>
+  <w:style w:type="character" w:customStyle="1" w:styleId="VoettekstTeken">
+    <w:name w:val="Voettekst Teken"/>
     <w:basedOn w:val="Standaardalinea-lettertype"/>
     <w:link w:val="Voettekst"/>
     <w:uiPriority w:val="99"/>
@@ -4885,11 +4850,11 @@
     <w:unhideWhenUsed/>
     <w:rsid w:val="00432023"/>
   </w:style>
-  <w:style w:type="paragraph" w:styleId="Ondertitel">
+  <w:style w:type="paragraph" w:styleId="Subtitel">
     <w:name w:val="Subtitle"/>
-    <w:basedOn w:val="Standaard"/>
-    <w:next w:val="Standaard"/>
-    <w:link w:val="OndertitelChar"/>
+    <w:basedOn w:val="Normaal"/>
+    <w:next w:val="Normaal"/>
+    <w:link w:val="SubtitelTeken"/>
     <w:uiPriority w:val="11"/>
     <w:qFormat/>
     <w:rsid w:val="00432023"/>
@@ -4906,10 +4871,10 @@
       <w:spacing w:val="15"/>
     </w:rPr>
   </w:style>
-  <w:style w:type="character" w:customStyle="1" w:styleId="OndertitelChar">
-    <w:name w:val="Ondertitel Char"/>
+  <w:style w:type="character" w:customStyle="1" w:styleId="SubtitelTeken">
+    <w:name w:val="Subtitel Teken"/>
     <w:basedOn w:val="Standaardalinea-lettertype"/>
-    <w:link w:val="Ondertitel"/>
+    <w:link w:val="Subtitel"/>
     <w:uiPriority w:val="11"/>
     <w:rsid w:val="00432023"/>
     <w:rPr>
@@ -4926,6 +4891,7 @@
     <w:uiPriority w:val="59"/>
     <w:rsid w:val="00DD7489"/>
     <w:tblPr>
+      <w:tblInd w:w="0" w:type="dxa"/>
       <w:tblBorders>
         <w:top w:val="single" w:sz="4" w:space="0" w:color="auto"/>
         <w:left w:val="single" w:sz="4" w:space="0" w:color="auto"/>
@@ -4934,10 +4900,674 @@
         <w:insideH w:val="single" w:sz="4" w:space="0" w:color="auto"/>
         <w:insideV w:val="single" w:sz="4" w:space="0" w:color="auto"/>
       </w:tblBorders>
+      <w:tblCellMar>
+        <w:top w:w="0" w:type="dxa"/>
+        <w:left w:w="108" w:type="dxa"/>
+        <w:bottom w:w="0" w:type="dxa"/>
+        <w:right w:w="108" w:type="dxa"/>
+      </w:tblCellMar>
     </w:tblPr>
   </w:style>
-  <w:style w:type="character" w:customStyle="1" w:styleId="Kop3Char">
-    <w:name w:val="Kop 3 Char"/>
+  <w:style w:type="character" w:customStyle="1" w:styleId="Kop3Teken">
+    <w:name w:val="Kop 3 Teken"/>
+    <w:basedOn w:val="Standaardalinea-lettertype"/>
+    <w:link w:val="Kop3"/>
+    <w:uiPriority w:val="9"/>
+    <w:rsid w:val="00906F79"/>
+    <w:rPr>
+      <w:rFonts w:asciiTheme="majorHAnsi" w:eastAsiaTheme="majorEastAsia" w:hAnsiTheme="majorHAnsi" w:cstheme="majorBidi"/>
+      <w:b/>
+      <w:bCs/>
+      <w:color w:val="4F81BD" w:themeColor="accent1"/>
+    </w:rPr>
+  </w:style>
+  <w:style w:type="character" w:styleId="Hyperlink">
+    <w:name w:val="Hyperlink"/>
+    <w:basedOn w:val="Standaardalinea-lettertype"/>
+    <w:uiPriority w:val="99"/>
+    <w:unhideWhenUsed/>
+    <w:rsid w:val="007007D7"/>
+    <w:rPr>
+      <w:color w:val="0000FF" w:themeColor="hyperlink"/>
+      <w:u w:val="single"/>
+    </w:rPr>
+  </w:style>
+  <w:style w:type="paragraph" w:styleId="Geenafstand">
+    <w:name w:val="No Spacing"/>
+    <w:uiPriority w:val="1"/>
+    <w:qFormat/>
+    <w:rsid w:val="007007D7"/>
+  </w:style>
+</w:styles>
+</file>
+
+<file path=word/stylesWithEffects.xml><?xml version="1.0" encoding="utf-8"?>
+<w:styles xmlns:wpc="http://schemas.microsoft.com/office/word/2010/wordprocessingCanvas" xmlns:mo="http://schemas.microsoft.com/office/mac/office/2008/main" xmlns:mc="http://schemas.openxmlformats.org/markup-compatibility/2006" xmlns:mv="urn:schemas-microsoft-com:mac:vml" xmlns:o="urn:schemas-microsoft-com:office:office" xmlns:r="http://schemas.openxmlformats.org/officeDocument/2006/relationships" xmlns:m="http://schemas.openxmlformats.org/officeDocument/2006/math" xmlns:v="urn:schemas-microsoft-com:vml" xmlns:wp14="http://schemas.microsoft.com/office/word/2010/wordprocessingDrawing" xmlns:wp="http://schemas.openxmlformats.org/drawingml/2006/wordprocessingDrawing" xmlns:w10="urn:schemas-microsoft-com:office:word" xmlns:w="http://schemas.openxmlformats.org/wordprocessingml/2006/main" xmlns:w14="http://schemas.microsoft.com/office/word/2010/wordml" xmlns:wpg="http://schemas.microsoft.com/office/word/2010/wordprocessingGroup" xmlns:wpi="http://schemas.microsoft.com/office/word/2010/wordprocessingInk" xmlns:wne="http://schemas.microsoft.com/office/word/2006/wordml" xmlns:wps="http://schemas.microsoft.com/office/word/2010/wordprocessingShape" mc:Ignorable="w14 wp14">
+  <w:docDefaults>
+    <w:rPrDefault>
+      <w:rPr>
+        <w:rFonts w:asciiTheme="minorHAnsi" w:eastAsiaTheme="minorEastAsia" w:hAnsiTheme="minorHAnsi" w:cstheme="minorBidi"/>
+        <w:sz w:val="24"/>
+        <w:szCs w:val="24"/>
+        <w:lang w:val="nl-NL" w:eastAsia="nl-NL" w:bidi="ar-SA"/>
+      </w:rPr>
+    </w:rPrDefault>
+    <w:pPrDefault/>
+  </w:docDefaults>
+  <w:latentStyles w:defLockedState="0" w:defUIPriority="99" w:defSemiHidden="1" w:defUnhideWhenUsed="1" w:defQFormat="0" w:count="276">
+    <w:lsdException w:name="Normal" w:semiHidden="0" w:uiPriority="0" w:unhideWhenUsed="0" w:qFormat="1"/>
+    <w:lsdException w:name="heading 1" w:semiHidden="0" w:uiPriority="9" w:unhideWhenUsed="0" w:qFormat="1"/>
+    <w:lsdException w:name="heading 2" w:uiPriority="9" w:qFormat="1"/>
+    <w:lsdException w:name="heading 3" w:uiPriority="9" w:qFormat="1"/>
+    <w:lsdException w:name="heading 4" w:uiPriority="9" w:qFormat="1"/>
+    <w:lsdException w:name="heading 5" w:uiPriority="9" w:qFormat="1"/>
+    <w:lsdException w:name="heading 6" w:uiPriority="9" w:qFormat="1"/>
+    <w:lsdException w:name="heading 7" w:uiPriority="9" w:qFormat="1"/>
+    <w:lsdException w:name="heading 8" w:uiPriority="9" w:qFormat="1"/>
+    <w:lsdException w:name="heading 9" w:uiPriority="9" w:qFormat="1"/>
+    <w:lsdException w:name="toc 1" w:uiPriority="39"/>
+    <w:lsdException w:name="toc 2" w:uiPriority="39"/>
+    <w:lsdException w:name="toc 3" w:uiPriority="39"/>
+    <w:lsdException w:name="toc 4" w:uiPriority="39"/>
+    <w:lsdException w:name="toc 5" w:uiPriority="39"/>
+    <w:lsdException w:name="toc 6" w:uiPriority="39"/>
+    <w:lsdException w:name="toc 7" w:uiPriority="39"/>
+    <w:lsdException w:name="toc 8" w:uiPriority="39"/>
+    <w:lsdException w:name="toc 9" w:uiPriority="39"/>
+    <w:lsdException w:name="caption" w:uiPriority="35" w:qFormat="1"/>
+    <w:lsdException w:name="Title" w:semiHidden="0" w:uiPriority="10" w:unhideWhenUsed="0" w:qFormat="1"/>
+    <w:lsdException w:name="Default Paragraph Font" w:uiPriority="1"/>
+    <w:lsdException w:name="Subtitle" w:semiHidden="0" w:uiPriority="11" w:unhideWhenUsed="0" w:qFormat="1"/>
+    <w:lsdException w:name="Strong" w:semiHidden="0" w:uiPriority="22" w:unhideWhenUsed="0" w:qFormat="1"/>
+    <w:lsdException w:name="Emphasis" w:semiHidden="0" w:uiPriority="20" w:unhideWhenUsed="0" w:qFormat="1"/>
+    <w:lsdException w:name="Table Grid" w:semiHidden="0" w:uiPriority="59" w:unhideWhenUsed="0"/>
+    <w:lsdException w:name="Note Level 1" w:semiHidden="0" w:unhideWhenUsed="0"/>
+    <w:lsdException w:name="Note Level 2" w:semiHidden="0" w:unhideWhenUsed="0"/>
+    <w:lsdException w:name="Note Level 3" w:semiHidden="0" w:unhideWhenUsed="0"/>
+    <w:lsdException w:name="Note Level 4" w:semiHidden="0" w:unhideWhenUsed="0"/>
+    <w:lsdException w:name="Note Level 5" w:semiHidden="0" w:unhideWhenUsed="0"/>
+    <w:lsdException w:name="Note Level 6" w:semiHidden="0" w:unhideWhenUsed="0"/>
+    <w:lsdException w:name="Note Level 7" w:semiHidden="0" w:unhideWhenUsed="0"/>
+    <w:lsdException w:name="Note Level 8" w:semiHidden="0" w:unhideWhenUsed="0"/>
+    <w:lsdException w:name="Note Level 9" w:semiHidden="0" w:unhideWhenUsed="0"/>
+    <w:lsdException w:name="Placeholder Text" w:unhideWhenUsed="0"/>
+    <w:lsdException w:name="No Spacing" w:semiHidden="0" w:uiPriority="1" w:unhideWhenUsed="0" w:qFormat="1"/>
+    <w:lsdException w:name="Light Shading" w:semiHidden="0" w:uiPriority="60" w:unhideWhenUsed="0"/>
+    <w:lsdException w:name="Light List" w:semiHidden="0" w:uiPriority="61" w:unhideWhenUsed="0"/>
+    <w:lsdException w:name="Light Grid" w:semiHidden="0" w:uiPriority="62" w:unhideWhenUsed="0"/>
+    <w:lsdException w:name="Medium Shading 1" w:semiHidden="0" w:uiPriority="63" w:unhideWhenUsed="0"/>
+    <w:lsdException w:name="Medium Shading 2" w:semiHidden="0" w:uiPriority="64" w:unhideWhenUsed="0"/>
+    <w:lsdException w:name="Medium List 1" w:semiHidden="0" w:uiPriority="65" w:unhideWhenUsed="0"/>
+    <w:lsdException w:name="Medium List 2" w:semiHidden="0" w:uiPriority="66" w:unhideWhenUsed="0"/>
+    <w:lsdException w:name="Medium Grid 1" w:semiHidden="0" w:uiPriority="67" w:unhideWhenUsed="0"/>
+    <w:lsdException w:name="Medium Grid 2" w:semiHidden="0" w:uiPriority="68" w:unhideWhenUsed="0"/>
+    <w:lsdException w:name="Medium Grid 3" w:semiHidden="0" w:uiPriority="69" w:unhideWhenUsed="0"/>
+    <w:lsdException w:name="Dark List" w:semiHidden="0" w:uiPriority="70" w:unhideWhenUsed="0"/>
+    <w:lsdException w:name="Colorful Shading" w:semiHidden="0" w:uiPriority="71" w:unhideWhenUsed="0"/>
+    <w:lsdException w:name="Colorful List" w:semiHidden="0" w:uiPriority="72" w:unhideWhenUsed="0"/>
+    <w:lsdException w:name="Colorful Grid" w:semiHidden="0" w:uiPriority="73" w:unhideWhenUsed="0"/>
+    <w:lsdException w:name="Light Shading Accent 1" w:semiHidden="0" w:uiPriority="60" w:unhideWhenUsed="0"/>
+    <w:lsdException w:name="Light List Accent 1" w:semiHidden="0" w:uiPriority="61" w:unhideWhenUsed="0"/>
+    <w:lsdException w:name="Light Grid Accent 1" w:semiHidden="0" w:uiPriority="62" w:unhideWhenUsed="0"/>
+    <w:lsdException w:name="Medium Shading 1 Accent 1" w:semiHidden="0" w:uiPriority="63" w:unhideWhenUsed="0"/>
+    <w:lsdException w:name="Medium Shading 2 Accent 1" w:semiHidden="0" w:uiPriority="64" w:unhideWhenUsed="0"/>
+    <w:lsdException w:name="Medium List 1 Accent 1" w:semiHidden="0" w:uiPriority="65" w:unhideWhenUsed="0"/>
+    <w:lsdException w:name="Revision" w:unhideWhenUsed="0"/>
+    <w:lsdException w:name="List Paragraph" w:semiHidden="0" w:uiPriority="34" w:unhideWhenUsed="0" w:qFormat="1"/>
+    <w:lsdException w:name="Quote" w:semiHidden="0" w:uiPriority="29" w:unhideWhenUsed="0" w:qFormat="1"/>
+    <w:lsdException w:name="Intense Quote" w:semiHidden="0" w:uiPriority="30" w:unhideWhenUsed="0" w:qFormat="1"/>
+    <w:lsdException w:name="Medium List 2 Accent 1" w:semiHidden="0" w:uiPriority="66" w:unhideWhenUsed="0"/>
+    <w:lsdException w:name="Medium Grid 1 Accent 1" w:semiHidden="0" w:uiPriority="67" w:unhideWhenUsed="0"/>
+    <w:lsdException w:name="Medium Grid 2 Accent 1" w:semiHidden="0" w:uiPriority="68" w:unhideWhenUsed="0"/>
+    <w:lsdException w:name="Medium Grid 3 Accent 1" w:semiHidden="0" w:uiPriority="69" w:unhideWhenUsed="0"/>
+    <w:lsdException w:name="Dark List Accent 1" w:semiHidden="0" w:uiPriority="70" w:unhideWhenUsed="0"/>
+    <w:lsdException w:name="Colorful Shading Accent 1" w:semiHidden="0" w:uiPriority="71" w:unhideWhenUsed="0"/>
+    <w:lsdException w:name="Colorful List Accent 1" w:semiHidden="0" w:uiPriority="72" w:unhideWhenUsed="0"/>
+    <w:lsdException w:name="Colorful Grid Accent 1" w:semiHidden="0" w:uiPriority="73" w:unhideWhenUsed="0"/>
+    <w:lsdException w:name="Light Shading Accent 2" w:semiHidden="0" w:uiPriority="60" w:unhideWhenUsed="0"/>
+    <w:lsdException w:name="Light List Accent 2" w:semiHidden="0" w:uiPriority="61" w:unhideWhenUsed="0"/>
+    <w:lsdException w:name="Light Grid Accent 2" w:semiHidden="0" w:uiPriority="62" w:unhideWhenUsed="0"/>
+    <w:lsdException w:name="Medium Shading 1 Accent 2" w:semiHidden="0" w:uiPriority="63" w:unhideWhenUsed="0"/>
+    <w:lsdException w:name="Medium Shading 2 Accent 2" w:semiHidden="0" w:uiPriority="64" w:unhideWhenUsed="0"/>
+    <w:lsdException w:name="Medium List 1 Accent 2" w:semiHidden="0" w:uiPriority="65" w:unhideWhenUsed="0"/>
+    <w:lsdException w:name="Medium List 2 Accent 2" w:semiHidden="0" w:uiPriority="66" w:unhideWhenUsed="0"/>
+    <w:lsdException w:name="Medium Grid 1 Accent 2" w:semiHidden="0" w:uiPriority="67" w:unhideWhenUsed="0"/>
+    <w:lsdException w:name="Medium Grid 2 Accent 2" w:semiHidden="0" w:uiPriority="68" w:unhideWhenUsed="0"/>
+    <w:lsdException w:name="Medium Grid 3 Accent 2" w:semiHidden="0" w:uiPriority="69" w:unhideWhenUsed="0"/>
+    <w:lsdException w:name="Dark List Accent 2" w:semiHidden="0" w:uiPriority="70" w:unhideWhenUsed="0"/>
+    <w:lsdException w:name="Colorful Shading Accent 2" w:semiHidden="0" w:uiPriority="71" w:unhideWhenUsed="0"/>
+    <w:lsdException w:name="Colorful List Accent 2" w:semiHidden="0" w:uiPriority="72" w:unhideWhenUsed="0"/>
+    <w:lsdException w:name="Colorful Grid Accent 2" w:semiHidden="0" w:uiPriority="73" w:unhideWhenUsed="0"/>
+    <w:lsdException w:name="Light Shading Accent 3" w:semiHidden="0" w:uiPriority="60" w:unhideWhenUsed="0"/>
+    <w:lsdException w:name="Light List Accent 3" w:semiHidden="0" w:uiPriority="61" w:unhideWhenUsed="0"/>
+    <w:lsdException w:name="Light Grid Accent 3" w:semiHidden="0" w:uiPriority="62" w:unhideWhenUsed="0"/>
+    <w:lsdException w:name="Medium Shading 1 Accent 3" w:semiHidden="0" w:uiPriority="63" w:unhideWhenUsed="0"/>
+    <w:lsdException w:name="Medium Shading 2 Accent 3" w:semiHidden="0" w:uiPriority="64" w:unhideWhenUsed="0"/>
+    <w:lsdException w:name="Medium List 1 Accent 3" w:semiHidden="0" w:uiPriority="65" w:unhideWhenUsed="0"/>
+    <w:lsdException w:name="Medium List 2 Accent 3" w:semiHidden="0" w:uiPriority="66" w:unhideWhenUsed="0"/>
+    <w:lsdException w:name="Medium Grid 1 Accent 3" w:semiHidden="0" w:uiPriority="67" w:unhideWhenUsed="0"/>
+    <w:lsdException w:name="Medium Grid 2 Accent 3" w:semiHidden="0" w:uiPriority="68" w:unhideWhenUsed="0"/>
+    <w:lsdException w:name="Medium Grid 3 Accent 3" w:semiHidden="0" w:uiPriority="69" w:unhideWhenUsed="0"/>
+    <w:lsdException w:name="Dark List Accent 3" w:semiHidden="0" w:uiPriority="70" w:unhideWhenUsed="0"/>
+    <w:lsdException w:name="Colorful Shading Accent 3" w:semiHidden="0" w:uiPriority="71" w:unhideWhenUsed="0"/>
+    <w:lsdException w:name="Colorful List Accent 3" w:semiHidden="0" w:uiPriority="72" w:unhideWhenUsed="0"/>
+    <w:lsdException w:name="Colorful Grid Accent 3" w:semiHidden="0" w:uiPriority="73" w:unhideWhenUsed="0"/>
+    <w:lsdException w:name="Light Shading Accent 4" w:semiHidden="0" w:uiPriority="60" w:unhideWhenUsed="0"/>
+    <w:lsdException w:name="Light List Accent 4" w:semiHidden="0" w:uiPriority="61" w:unhideWhenUsed="0"/>
+    <w:lsdException w:name="Light Grid Accent 4" w:semiHidden="0" w:uiPriority="62" w:unhideWhenUsed="0"/>
+    <w:lsdException w:name="Medium Shading 1 Accent 4" w:semiHidden="0" w:uiPriority="63" w:unhideWhenUsed="0"/>
+    <w:lsdException w:name="Medium Shading 2 Accent 4" w:semiHidden="0" w:uiPriority="64" w:unhideWhenUsed="0"/>
+    <w:lsdException w:name="Medium List 1 Accent 4" w:semiHidden="0" w:uiPriority="65" w:unhideWhenUsed="0"/>
+    <w:lsdException w:name="Medium List 2 Accent 4" w:semiHidden="0" w:uiPriority="66" w:unhideWhenUsed="0"/>
+    <w:lsdException w:name="Medium Grid 1 Accent 4" w:semiHidden="0" w:uiPriority="67" w:unhideWhenUsed="0"/>
+    <w:lsdException w:name="Medium Grid 2 Accent 4" w:semiHidden="0" w:uiPriority="68" w:unhideWhenUsed="0"/>
+    <w:lsdException w:name="Medium Grid 3 Accent 4" w:semiHidden="0" w:uiPriority="69" w:unhideWhenUsed="0"/>
+    <w:lsdException w:name="Dark List Accent 4" w:semiHidden="0" w:uiPriority="70" w:unhideWhenUsed="0"/>
+    <w:lsdException w:name="Colorful Shading Accent 4" w:semiHidden="0" w:uiPriority="71" w:unhideWhenUsed="0"/>
+    <w:lsdException w:name="Colorful List Accent 4" w:semiHidden="0" w:uiPriority="72" w:unhideWhenUsed="0"/>
+    <w:lsdException w:name="Colorful Grid Accent 4" w:semiHidden="0" w:uiPriority="73" w:unhideWhenUsed="0"/>
+    <w:lsdException w:name="Light Shading Accent 5" w:semiHidden="0" w:uiPriority="60" w:unhideWhenUsed="0"/>
+    <w:lsdException w:name="Light List Accent 5" w:semiHidden="0" w:uiPriority="61" w:unhideWhenUsed="0"/>
+    <w:lsdException w:name="Light Grid Accent 5" w:semiHidden="0" w:uiPriority="62" w:unhideWhenUsed="0"/>
+    <w:lsdException w:name="Medium Shading 1 Accent 5" w:semiHidden="0" w:uiPriority="63" w:unhideWhenUsed="0"/>
+    <w:lsdException w:name="Medium Shading 2 Accent 5" w:semiHidden="0" w:uiPriority="64" w:unhideWhenUsed="0"/>
+    <w:lsdException w:name="Medium List 1 Accent 5" w:semiHidden="0" w:uiPriority="65" w:unhideWhenUsed="0"/>
+    <w:lsdException w:name="Medium List 2 Accent 5" w:semiHidden="0" w:uiPriority="66" w:unhideWhenUsed="0"/>
+    <w:lsdException w:name="Medium Grid 1 Accent 5" w:semiHidden="0" w:uiPriority="67" w:unhideWhenUsed="0"/>
+    <w:lsdException w:name="Medium Grid 2 Accent 5" w:semiHidden="0" w:uiPriority="68" w:unhideWhenUsed="0"/>
+    <w:lsdException w:name="Medium Grid 3 Accent 5" w:semiHidden="0" w:uiPriority="69" w:unhideWhenUsed="0"/>
+    <w:lsdException w:name="Dark List Accent 5" w:semiHidden="0" w:uiPriority="70" w:unhideWhenUsed="0"/>
+    <w:lsdException w:name="Colorful Shading Accent 5" w:semiHidden="0" w:uiPriority="71" w:unhideWhenUsed="0"/>
+    <w:lsdException w:name="Colorful List Accent 5" w:semiHidden="0" w:uiPriority="72" w:unhideWhenUsed="0"/>
+    <w:lsdException w:name="Colorful Grid Accent 5" w:semiHidden="0" w:uiPriority="73" w:unhideWhenUsed="0"/>
+    <w:lsdException w:name="Light Shading Accent 6" w:semiHidden="0" w:uiPriority="60" w:unhideWhenUsed="0"/>
+    <w:lsdException w:name="Light List Accent 6" w:semiHidden="0" w:uiPriority="61" w:unhideWhenUsed="0"/>
+    <w:lsdException w:name="Light Grid Accent 6" w:semiHidden="0" w:uiPriority="62" w:unhideWhenUsed="0"/>
+    <w:lsdException w:name="Medium Shading 1 Accent 6" w:semiHidden="0" w:uiPriority="63" w:unhideWhenUsed="0"/>
+    <w:lsdException w:name="Medium Shading 2 Accent 6" w:semiHidden="0" w:uiPriority="64" w:unhideWhenUsed="0"/>
+    <w:lsdException w:name="Medium List 1 Accent 6" w:semiHidden="0" w:uiPriority="65" w:unhideWhenUsed="0"/>
+    <w:lsdException w:name="Medium List 2 Accent 6" w:semiHidden="0" w:uiPriority="66" w:unhideWhenUsed="0"/>
+    <w:lsdException w:name="Medium Grid 1 Accent 6" w:semiHidden="0" w:uiPriority="67" w:unhideWhenUsed="0"/>
+    <w:lsdException w:name="Medium Grid 2 Accent 6" w:semiHidden="0" w:uiPriority="68" w:unhideWhenUsed="0"/>
+    <w:lsdException w:name="Medium Grid 3 Accent 6" w:semiHidden="0" w:uiPriority="69" w:unhideWhenUsed="0"/>
+    <w:lsdException w:name="Dark List Accent 6" w:semiHidden="0" w:uiPriority="70" w:unhideWhenUsed="0"/>
+    <w:lsdException w:name="Colorful Shading Accent 6" w:semiHidden="0" w:uiPriority="71" w:unhideWhenUsed="0"/>
+    <w:lsdException w:name="Colorful List Accent 6" w:semiHidden="0" w:uiPriority="72" w:unhideWhenUsed="0"/>
+    <w:lsdException w:name="Colorful Grid Accent 6" w:semiHidden="0" w:uiPriority="73" w:unhideWhenUsed="0"/>
+    <w:lsdException w:name="Subtle Emphasis" w:semiHidden="0" w:uiPriority="19" w:unhideWhenUsed="0" w:qFormat="1"/>
+    <w:lsdException w:name="Intense Emphasis" w:semiHidden="0" w:uiPriority="21" w:unhideWhenUsed="0" w:qFormat="1"/>
+    <w:lsdException w:name="Subtle Reference" w:semiHidden="0" w:uiPriority="31" w:unhideWhenUsed="0" w:qFormat="1"/>
+    <w:lsdException w:name="Intense Reference" w:semiHidden="0" w:uiPriority="32" w:unhideWhenUsed="0" w:qFormat="1"/>
+    <w:lsdException w:name="Book Title" w:semiHidden="0" w:uiPriority="33" w:unhideWhenUsed="0" w:qFormat="1"/>
+    <w:lsdException w:name="Bibliography" w:uiPriority="37"/>
+    <w:lsdException w:name="TOC Heading" w:uiPriority="39" w:qFormat="1"/>
+  </w:latentStyles>
+  <w:style w:type="paragraph" w:default="1" w:styleId="Normaal">
+    <w:name w:val="Normal"/>
+    <w:qFormat/>
+  </w:style>
+  <w:style w:type="paragraph" w:styleId="Kop1">
+    <w:name w:val="heading 1"/>
+    <w:basedOn w:val="Normaal"/>
+    <w:next w:val="Normaal"/>
+    <w:link w:val="Kop1Teken"/>
+    <w:uiPriority w:val="9"/>
+    <w:qFormat/>
+    <w:rsid w:val="00190FDA"/>
+    <w:pPr>
+      <w:keepNext/>
+      <w:keepLines/>
+      <w:spacing w:before="480"/>
+      <w:outlineLvl w:val="0"/>
+    </w:pPr>
+    <w:rPr>
+      <w:rFonts w:asciiTheme="majorHAnsi" w:eastAsiaTheme="majorEastAsia" w:hAnsiTheme="majorHAnsi" w:cstheme="majorBidi"/>
+      <w:b/>
+      <w:bCs/>
+      <w:color w:val="345A8A" w:themeColor="accent1" w:themeShade="B5"/>
+      <w:sz w:val="32"/>
+      <w:szCs w:val="32"/>
+    </w:rPr>
+  </w:style>
+  <w:style w:type="paragraph" w:styleId="Kop2">
+    <w:name w:val="heading 2"/>
+    <w:basedOn w:val="Normaal"/>
+    <w:next w:val="Normaal"/>
+    <w:link w:val="Kop2Teken"/>
+    <w:uiPriority w:val="9"/>
+    <w:unhideWhenUsed/>
+    <w:qFormat/>
+    <w:rsid w:val="00432023"/>
+    <w:pPr>
+      <w:keepNext/>
+      <w:keepLines/>
+      <w:spacing w:before="200"/>
+      <w:outlineLvl w:val="1"/>
+    </w:pPr>
+    <w:rPr>
+      <w:rFonts w:asciiTheme="majorHAnsi" w:eastAsiaTheme="majorEastAsia" w:hAnsiTheme="majorHAnsi" w:cstheme="majorBidi"/>
+      <w:b/>
+      <w:bCs/>
+      <w:color w:val="4F81BD" w:themeColor="accent1"/>
+      <w:sz w:val="26"/>
+      <w:szCs w:val="26"/>
+    </w:rPr>
+  </w:style>
+  <w:style w:type="paragraph" w:styleId="Kop3">
+    <w:name w:val="heading 3"/>
+    <w:basedOn w:val="Normaal"/>
+    <w:next w:val="Normaal"/>
+    <w:link w:val="Kop3Teken"/>
+    <w:uiPriority w:val="9"/>
+    <w:unhideWhenUsed/>
+    <w:qFormat/>
+    <w:rsid w:val="00906F79"/>
+    <w:pPr>
+      <w:keepNext/>
+      <w:keepLines/>
+      <w:spacing w:before="200"/>
+      <w:outlineLvl w:val="2"/>
+    </w:pPr>
+    <w:rPr>
+      <w:rFonts w:asciiTheme="majorHAnsi" w:eastAsiaTheme="majorEastAsia" w:hAnsiTheme="majorHAnsi" w:cstheme="majorBidi"/>
+      <w:b/>
+      <w:bCs/>
+      <w:color w:val="4F81BD" w:themeColor="accent1"/>
+    </w:rPr>
+  </w:style>
+  <w:style w:type="character" w:default="1" w:styleId="Standaardalinea-lettertype">
+    <w:name w:val="Default Paragraph Font"/>
+    <w:uiPriority w:val="1"/>
+    <w:semiHidden/>
+    <w:unhideWhenUsed/>
+  </w:style>
+  <w:style w:type="table" w:default="1" w:styleId="Standaardtabel">
+    <w:name w:val="Normal Table"/>
+    <w:uiPriority w:val="99"/>
+    <w:semiHidden/>
+    <w:unhideWhenUsed/>
+    <w:tblPr>
+      <w:tblInd w:w="0" w:type="dxa"/>
+      <w:tblCellMar>
+        <w:top w:w="0" w:type="dxa"/>
+        <w:left w:w="108" w:type="dxa"/>
+        <w:bottom w:w="0" w:type="dxa"/>
+        <w:right w:w="108" w:type="dxa"/>
+      </w:tblCellMar>
+    </w:tblPr>
+  </w:style>
+  <w:style w:type="numbering" w:default="1" w:styleId="Geenlijst">
+    <w:name w:val="No List"/>
+    <w:uiPriority w:val="99"/>
+    <w:semiHidden/>
+    <w:unhideWhenUsed/>
+  </w:style>
+  <w:style w:type="paragraph" w:styleId="Lijstalinea">
+    <w:name w:val="List Paragraph"/>
+    <w:basedOn w:val="Normaal"/>
+    <w:uiPriority w:val="34"/>
+    <w:qFormat/>
+    <w:rsid w:val="00190FDA"/>
+    <w:pPr>
+      <w:ind w:left="720"/>
+      <w:contextualSpacing/>
+    </w:pPr>
+  </w:style>
+  <w:style w:type="character" w:customStyle="1" w:styleId="Kop1Teken">
+    <w:name w:val="Kop 1 Teken"/>
+    <w:basedOn w:val="Standaardalinea-lettertype"/>
+    <w:link w:val="Kop1"/>
+    <w:uiPriority w:val="9"/>
+    <w:rsid w:val="00190FDA"/>
+    <w:rPr>
+      <w:rFonts w:asciiTheme="majorHAnsi" w:eastAsiaTheme="majorEastAsia" w:hAnsiTheme="majorHAnsi" w:cstheme="majorBidi"/>
+      <w:b/>
+      <w:bCs/>
+      <w:color w:val="345A8A" w:themeColor="accent1" w:themeShade="B5"/>
+      <w:sz w:val="32"/>
+      <w:szCs w:val="32"/>
+    </w:rPr>
+  </w:style>
+  <w:style w:type="paragraph" w:styleId="Titel">
+    <w:name w:val="Title"/>
+    <w:basedOn w:val="Normaal"/>
+    <w:next w:val="Normaal"/>
+    <w:link w:val="TitelTeken"/>
+    <w:uiPriority w:val="10"/>
+    <w:qFormat/>
+    <w:rsid w:val="007E29AA"/>
+    <w:pPr>
+      <w:pBdr>
+        <w:bottom w:val="single" w:sz="8" w:space="4" w:color="4F81BD" w:themeColor="accent1"/>
+      </w:pBdr>
+      <w:spacing w:after="300"/>
+      <w:contextualSpacing/>
+    </w:pPr>
+    <w:rPr>
+      <w:rFonts w:asciiTheme="majorHAnsi" w:eastAsiaTheme="majorEastAsia" w:hAnsiTheme="majorHAnsi" w:cstheme="majorBidi"/>
+      <w:color w:val="17365D" w:themeColor="text2" w:themeShade="BF"/>
+      <w:spacing w:val="5"/>
+      <w:kern w:val="28"/>
+      <w:sz w:val="52"/>
+      <w:szCs w:val="52"/>
+    </w:rPr>
+  </w:style>
+  <w:style w:type="character" w:customStyle="1" w:styleId="TitelTeken">
+    <w:name w:val="Titel Teken"/>
+    <w:basedOn w:val="Standaardalinea-lettertype"/>
+    <w:link w:val="Titel"/>
+    <w:uiPriority w:val="10"/>
+    <w:rsid w:val="007E29AA"/>
+    <w:rPr>
+      <w:rFonts w:asciiTheme="majorHAnsi" w:eastAsiaTheme="majorEastAsia" w:hAnsiTheme="majorHAnsi" w:cstheme="majorBidi"/>
+      <w:color w:val="17365D" w:themeColor="text2" w:themeShade="BF"/>
+      <w:spacing w:val="5"/>
+      <w:kern w:val="28"/>
+      <w:sz w:val="52"/>
+      <w:szCs w:val="52"/>
+    </w:rPr>
+  </w:style>
+  <w:style w:type="character" w:customStyle="1" w:styleId="Kop2Teken">
+    <w:name w:val="Kop 2 Teken"/>
+    <w:basedOn w:val="Standaardalinea-lettertype"/>
+    <w:link w:val="Kop2"/>
+    <w:uiPriority w:val="9"/>
+    <w:rsid w:val="00432023"/>
+    <w:rPr>
+      <w:rFonts w:asciiTheme="majorHAnsi" w:eastAsiaTheme="majorEastAsia" w:hAnsiTheme="majorHAnsi" w:cstheme="majorBidi"/>
+      <w:b/>
+      <w:bCs/>
+      <w:color w:val="4F81BD" w:themeColor="accent1"/>
+      <w:sz w:val="26"/>
+      <w:szCs w:val="26"/>
+    </w:rPr>
+  </w:style>
+  <w:style w:type="paragraph" w:styleId="Kopvaninhoudsopgave">
+    <w:name w:val="TOC Heading"/>
+    <w:basedOn w:val="Kop1"/>
+    <w:next w:val="Normaal"/>
+    <w:uiPriority w:val="39"/>
+    <w:unhideWhenUsed/>
+    <w:qFormat/>
+    <w:rsid w:val="00432023"/>
+    <w:pPr>
+      <w:spacing w:line="276" w:lineRule="auto"/>
+      <w:outlineLvl w:val="9"/>
+    </w:pPr>
+    <w:rPr>
+      <w:color w:val="365F91" w:themeColor="accent1" w:themeShade="BF"/>
+      <w:sz w:val="28"/>
+      <w:szCs w:val="28"/>
+    </w:rPr>
+  </w:style>
+  <w:style w:type="paragraph" w:styleId="Inhopg1">
+    <w:name w:val="toc 1"/>
+    <w:basedOn w:val="Normaal"/>
+    <w:next w:val="Normaal"/>
+    <w:autoRedefine/>
+    <w:uiPriority w:val="39"/>
+    <w:unhideWhenUsed/>
+    <w:rsid w:val="00432023"/>
+    <w:pPr>
+      <w:spacing w:before="120"/>
+    </w:pPr>
+    <w:rPr>
+      <w:b/>
+      <w:sz w:val="22"/>
+      <w:szCs w:val="22"/>
+    </w:rPr>
+  </w:style>
+  <w:style w:type="paragraph" w:styleId="Inhopg2">
+    <w:name w:val="toc 2"/>
+    <w:basedOn w:val="Normaal"/>
+    <w:next w:val="Normaal"/>
+    <w:autoRedefine/>
+    <w:uiPriority w:val="39"/>
+    <w:unhideWhenUsed/>
+    <w:rsid w:val="00432023"/>
+    <w:pPr>
+      <w:ind w:left="240"/>
+    </w:pPr>
+    <w:rPr>
+      <w:i/>
+      <w:sz w:val="22"/>
+      <w:szCs w:val="22"/>
+    </w:rPr>
+  </w:style>
+  <w:style w:type="paragraph" w:styleId="Ballontekst">
+    <w:name w:val="Balloon Text"/>
+    <w:basedOn w:val="Normaal"/>
+    <w:link w:val="BallontekstTeken"/>
+    <w:uiPriority w:val="99"/>
+    <w:semiHidden/>
+    <w:unhideWhenUsed/>
+    <w:rsid w:val="00432023"/>
+    <w:rPr>
+      <w:rFonts w:ascii="Lucida Grande" w:hAnsi="Lucida Grande"/>
+      <w:sz w:val="18"/>
+      <w:szCs w:val="18"/>
+    </w:rPr>
+  </w:style>
+  <w:style w:type="character" w:customStyle="1" w:styleId="BallontekstTeken">
+    <w:name w:val="Ballontekst Teken"/>
+    <w:basedOn w:val="Standaardalinea-lettertype"/>
+    <w:link w:val="Ballontekst"/>
+    <w:uiPriority w:val="99"/>
+    <w:semiHidden/>
+    <w:rsid w:val="00432023"/>
+    <w:rPr>
+      <w:rFonts w:ascii="Lucida Grande" w:hAnsi="Lucida Grande"/>
+      <w:sz w:val="18"/>
+      <w:szCs w:val="18"/>
+    </w:rPr>
+  </w:style>
+  <w:style w:type="paragraph" w:styleId="Inhopg3">
+    <w:name w:val="toc 3"/>
+    <w:basedOn w:val="Normaal"/>
+    <w:next w:val="Normaal"/>
+    <w:autoRedefine/>
+    <w:uiPriority w:val="39"/>
+    <w:unhideWhenUsed/>
+    <w:rsid w:val="00432023"/>
+    <w:pPr>
+      <w:ind w:left="480"/>
+    </w:pPr>
+    <w:rPr>
+      <w:sz w:val="22"/>
+      <w:szCs w:val="22"/>
+    </w:rPr>
+  </w:style>
+  <w:style w:type="paragraph" w:styleId="Inhopg4">
+    <w:name w:val="toc 4"/>
+    <w:basedOn w:val="Normaal"/>
+    <w:next w:val="Normaal"/>
+    <w:autoRedefine/>
+    <w:uiPriority w:val="39"/>
+    <w:semiHidden/>
+    <w:unhideWhenUsed/>
+    <w:rsid w:val="00432023"/>
+    <w:pPr>
+      <w:ind w:left="720"/>
+    </w:pPr>
+    <w:rPr>
+      <w:sz w:val="20"/>
+      <w:szCs w:val="20"/>
+    </w:rPr>
+  </w:style>
+  <w:style w:type="paragraph" w:styleId="Inhopg5">
+    <w:name w:val="toc 5"/>
+    <w:basedOn w:val="Normaal"/>
+    <w:next w:val="Normaal"/>
+    <w:autoRedefine/>
+    <w:uiPriority w:val="39"/>
+    <w:semiHidden/>
+    <w:unhideWhenUsed/>
+    <w:rsid w:val="00432023"/>
+    <w:pPr>
+      <w:ind w:left="960"/>
+    </w:pPr>
+    <w:rPr>
+      <w:sz w:val="20"/>
+      <w:szCs w:val="20"/>
+    </w:rPr>
+  </w:style>
+  <w:style w:type="paragraph" w:styleId="Inhopg6">
+    <w:name w:val="toc 6"/>
+    <w:basedOn w:val="Normaal"/>
+    <w:next w:val="Normaal"/>
+    <w:autoRedefine/>
+    <w:uiPriority w:val="39"/>
+    <w:semiHidden/>
+    <w:unhideWhenUsed/>
+    <w:rsid w:val="00432023"/>
+    <w:pPr>
+      <w:ind w:left="1200"/>
+    </w:pPr>
+    <w:rPr>
+      <w:sz w:val="20"/>
+      <w:szCs w:val="20"/>
+    </w:rPr>
+  </w:style>
+  <w:style w:type="paragraph" w:styleId="Inhopg7">
+    <w:name w:val="toc 7"/>
+    <w:basedOn w:val="Normaal"/>
+    <w:next w:val="Normaal"/>
+    <w:autoRedefine/>
+    <w:uiPriority w:val="39"/>
+    <w:semiHidden/>
+    <w:unhideWhenUsed/>
+    <w:rsid w:val="00432023"/>
+    <w:pPr>
+      <w:ind w:left="1440"/>
+    </w:pPr>
+    <w:rPr>
+      <w:sz w:val="20"/>
+      <w:szCs w:val="20"/>
+    </w:rPr>
+  </w:style>
+  <w:style w:type="paragraph" w:styleId="Inhopg8">
+    <w:name w:val="toc 8"/>
+    <w:basedOn w:val="Normaal"/>
+    <w:next w:val="Normaal"/>
+    <w:autoRedefine/>
+    <w:uiPriority w:val="39"/>
+    <w:semiHidden/>
+    <w:unhideWhenUsed/>
+    <w:rsid w:val="00432023"/>
+    <w:pPr>
+      <w:ind w:left="1680"/>
+    </w:pPr>
+    <w:rPr>
+      <w:sz w:val="20"/>
+      <w:szCs w:val="20"/>
+    </w:rPr>
+  </w:style>
+  <w:style w:type="paragraph" w:styleId="Inhopg9">
+    <w:name w:val="toc 9"/>
+    <w:basedOn w:val="Normaal"/>
+    <w:next w:val="Normaal"/>
+    <w:autoRedefine/>
+    <w:uiPriority w:val="39"/>
+    <w:semiHidden/>
+    <w:unhideWhenUsed/>
+    <w:rsid w:val="00432023"/>
+    <w:pPr>
+      <w:ind w:left="1920"/>
+    </w:pPr>
+    <w:rPr>
+      <w:sz w:val="20"/>
+      <w:szCs w:val="20"/>
+    </w:rPr>
+  </w:style>
+  <w:style w:type="paragraph" w:styleId="Voettekst">
+    <w:name w:val="footer"/>
+    <w:basedOn w:val="Normaal"/>
+    <w:link w:val="VoettekstTeken"/>
+    <w:uiPriority w:val="99"/>
+    <w:unhideWhenUsed/>
+    <w:rsid w:val="00432023"/>
+    <w:pPr>
+      <w:tabs>
+        <w:tab w:val="center" w:pos="4536"/>
+        <w:tab w:val="right" w:pos="9072"/>
+      </w:tabs>
+    </w:pPr>
+  </w:style>
+  <w:style w:type="character" w:customStyle="1" w:styleId="VoettekstTeken">
+    <w:name w:val="Voettekst Teken"/>
+    <w:basedOn w:val="Standaardalinea-lettertype"/>
+    <w:link w:val="Voettekst"/>
+    <w:uiPriority w:val="99"/>
+    <w:rsid w:val="00432023"/>
+  </w:style>
+  <w:style w:type="character" w:styleId="Paginanummer">
+    <w:name w:val="page number"/>
+    <w:basedOn w:val="Standaardalinea-lettertype"/>
+    <w:uiPriority w:val="99"/>
+    <w:semiHidden/>
+    <w:unhideWhenUsed/>
+    <w:rsid w:val="00432023"/>
+  </w:style>
+  <w:style w:type="paragraph" w:styleId="Subtitel">
+    <w:name w:val="Subtitle"/>
+    <w:basedOn w:val="Normaal"/>
+    <w:next w:val="Normaal"/>
+    <w:link w:val="SubtitelTeken"/>
+    <w:uiPriority w:val="11"/>
+    <w:qFormat/>
+    <w:rsid w:val="00432023"/>
+    <w:pPr>
+      <w:numPr>
+        <w:ilvl w:val="1"/>
+      </w:numPr>
+    </w:pPr>
+    <w:rPr>
+      <w:rFonts w:asciiTheme="majorHAnsi" w:eastAsiaTheme="majorEastAsia" w:hAnsiTheme="majorHAnsi" w:cstheme="majorBidi"/>
+      <w:i/>
+      <w:iCs/>
+      <w:color w:val="4F81BD" w:themeColor="accent1"/>
+      <w:spacing w:val="15"/>
+    </w:rPr>
+  </w:style>
+  <w:style w:type="character" w:customStyle="1" w:styleId="SubtitelTeken">
+    <w:name w:val="Subtitel Teken"/>
+    <w:basedOn w:val="Standaardalinea-lettertype"/>
+    <w:link w:val="Subtitel"/>
+    <w:uiPriority w:val="11"/>
+    <w:rsid w:val="00432023"/>
+    <w:rPr>
+      <w:rFonts w:asciiTheme="majorHAnsi" w:eastAsiaTheme="majorEastAsia" w:hAnsiTheme="majorHAnsi" w:cstheme="majorBidi"/>
+      <w:i/>
+      <w:iCs/>
+      <w:color w:val="4F81BD" w:themeColor="accent1"/>
+      <w:spacing w:val="15"/>
+    </w:rPr>
+  </w:style>
+  <w:style w:type="table" w:styleId="Tabelraster">
+    <w:name w:val="Table Grid"/>
+    <w:basedOn w:val="Standaardtabel"/>
+    <w:uiPriority w:val="59"/>
+    <w:rsid w:val="00DD7489"/>
+    <w:tblPr>
+      <w:tblInd w:w="0" w:type="dxa"/>
+      <w:tblBorders>
+        <w:top w:val="single" w:sz="4" w:space="0" w:color="auto"/>
+        <w:left w:val="single" w:sz="4" w:space="0" w:color="auto"/>
+        <w:bottom w:val="single" w:sz="4" w:space="0" w:color="auto"/>
+        <w:right w:val="single" w:sz="4" w:space="0" w:color="auto"/>
+        <w:insideH w:val="single" w:sz="4" w:space="0" w:color="auto"/>
+        <w:insideV w:val="single" w:sz="4" w:space="0" w:color="auto"/>
+      </w:tblBorders>
+      <w:tblCellMar>
+        <w:top w:w="0" w:type="dxa"/>
+        <w:left w:w="108" w:type="dxa"/>
+        <w:bottom w:w="0" w:type="dxa"/>
+        <w:right w:w="108" w:type="dxa"/>
+      </w:tblCellMar>
+    </w:tblPr>
+  </w:style>
+  <w:style w:type="character" w:customStyle="1" w:styleId="Kop3Teken">
+    <w:name w:val="Kop 3 Teken"/>
     <w:basedOn w:val="Standaardalinea-lettertype"/>
     <w:link w:val="Kop3"/>
     <w:uiPriority w:val="9"/>
@@ -5294,7 +5924,7 @@
 </file>
 
 <file path=customXml/itemProps1.xml><?xml version="1.0" encoding="utf-8"?>
-<ds:datastoreItem xmlns:ds="http://schemas.openxmlformats.org/officeDocument/2006/customXml" ds:itemID="{4E78E217-04E3-4E76-93C1-DC640BD0E9A5}">
+<ds:datastoreItem xmlns:ds="http://schemas.openxmlformats.org/officeDocument/2006/customXml" ds:itemID="{E2847544-1BE3-AB45-A1CD-287EE9F9405C}">
   <ds:schemaRefs>
     <ds:schemaRef ds:uri="http://schemas.openxmlformats.org/officeDocument/2006/bibliography"/>
   </ds:schemaRefs>

--- a/Documentatie.docx
+++ b/Documentatie.docx
@@ -146,10 +146,7 @@
         <w:t>Eenvoudige movie-rating service</w:t>
       </w:r>
     </w:p>
-    <w:p>
-      <w:bookmarkStart w:id="0" w:name="_GoBack"/>
-      <w:bookmarkEnd w:id="0"/>
-    </w:p>
+    <w:p/>
     <w:p>
       <w:pPr>
         <w:pStyle w:val="Subtitel"/>
@@ -516,6 +513,7 @@
       <w:sdtEndPr>
         <w:rPr>
           <w:noProof/>
+          <w:sz w:val="40"/>
         </w:rPr>
       </w:sdtEndPr>
       <w:sdtContent>
@@ -544,7 +542,7 @@
             <w:rPr>
               <w:b w:val="0"/>
               <w:noProof/>
-              <w:sz w:val="24"/>
+              <w:sz w:val="36"/>
               <w:szCs w:val="24"/>
               <w:lang w:eastAsia="ja-JP"/>
             </w:rPr>
@@ -552,14 +550,14 @@
           <w:r>
             <w:rPr>
               <w:b w:val="0"/>
-              <w:sz w:val="30"/>
+              <w:sz w:val="40"/>
               <w:szCs w:val="30"/>
             </w:rPr>
             <w:fldChar w:fldCharType="begin"/>
           </w:r>
           <w:r>
             <w:rPr>
-              <w:sz w:val="30"/>
+              <w:sz w:val="40"/>
               <w:szCs w:val="30"/>
             </w:rPr>
             <w:instrText>TOC \o "1-3" \h \z \u</w:instrText>
@@ -567,7 +565,7 @@
           <w:r>
             <w:rPr>
               <w:b w:val="0"/>
-              <w:sz w:val="30"/>
+              <w:sz w:val="40"/>
               <w:szCs w:val="30"/>
             </w:rPr>
             <w:fldChar w:fldCharType="separate"/>
@@ -575,47 +573,55 @@
           <w:r>
             <w:rPr>
               <w:noProof/>
+              <w:sz w:val="32"/>
             </w:rPr>
             <w:t>Verantwoording/Ontwerp</w:t>
           </w:r>
           <w:r>
             <w:rPr>
               <w:noProof/>
+              <w:sz w:val="32"/>
             </w:rPr>
             <w:tab/>
           </w:r>
           <w:r>
             <w:rPr>
               <w:noProof/>
+              <w:sz w:val="32"/>
             </w:rPr>
             <w:fldChar w:fldCharType="begin"/>
           </w:r>
           <w:r>
             <w:rPr>
               <w:noProof/>
-            </w:rPr>
-            <w:instrText xml:space="preserve"> PAGEREF _Toc275512747 \h </w:instrText>
-          </w:r>
-          <w:r>
-            <w:rPr>
-              <w:noProof/>
-            </w:rPr>
-          </w:r>
-          <w:r>
-            <w:rPr>
-              <w:noProof/>
+              <w:sz w:val="32"/>
+            </w:rPr>
+            <w:instrText xml:space="preserve"> PAGEREF _Toc275514961 \h </w:instrText>
+          </w:r>
+          <w:r>
+            <w:rPr>
+              <w:noProof/>
+              <w:sz w:val="32"/>
+            </w:rPr>
+          </w:r>
+          <w:r>
+            <w:rPr>
+              <w:noProof/>
+              <w:sz w:val="32"/>
             </w:rPr>
             <w:fldChar w:fldCharType="separate"/>
           </w:r>
           <w:r>
             <w:rPr>
               <w:noProof/>
+              <w:sz w:val="32"/>
             </w:rPr>
             <w:t>3</w:t>
           </w:r>
           <w:r>
             <w:rPr>
               <w:noProof/>
+              <w:sz w:val="32"/>
             </w:rPr>
             <w:fldChar w:fldCharType="end"/>
           </w:r>
@@ -629,7 +635,7 @@
             <w:rPr>
               <w:i w:val="0"/>
               <w:noProof/>
-              <w:sz w:val="24"/>
+              <w:sz w:val="36"/>
               <w:szCs w:val="24"/>
               <w:lang w:eastAsia="ja-JP"/>
             </w:rPr>
@@ -637,47 +643,55 @@
           <w:r>
             <w:rPr>
               <w:noProof/>
+              <w:sz w:val="32"/>
             </w:rPr>
             <w:t>Requests</w:t>
           </w:r>
           <w:r>
             <w:rPr>
               <w:noProof/>
+              <w:sz w:val="32"/>
             </w:rPr>
             <w:tab/>
           </w:r>
           <w:r>
             <w:rPr>
               <w:noProof/>
+              <w:sz w:val="32"/>
             </w:rPr>
             <w:fldChar w:fldCharType="begin"/>
           </w:r>
           <w:r>
             <w:rPr>
               <w:noProof/>
-            </w:rPr>
-            <w:instrText xml:space="preserve"> PAGEREF _Toc275512748 \h </w:instrText>
-          </w:r>
-          <w:r>
-            <w:rPr>
-              <w:noProof/>
-            </w:rPr>
-          </w:r>
-          <w:r>
-            <w:rPr>
-              <w:noProof/>
+              <w:sz w:val="32"/>
+            </w:rPr>
+            <w:instrText xml:space="preserve"> PAGEREF _Toc275514962 \h </w:instrText>
+          </w:r>
+          <w:r>
+            <w:rPr>
+              <w:noProof/>
+              <w:sz w:val="32"/>
+            </w:rPr>
+          </w:r>
+          <w:r>
+            <w:rPr>
+              <w:noProof/>
+              <w:sz w:val="32"/>
             </w:rPr>
             <w:fldChar w:fldCharType="separate"/>
           </w:r>
           <w:r>
             <w:rPr>
               <w:noProof/>
+              <w:sz w:val="32"/>
             </w:rPr>
             <w:t>3</w:t>
           </w:r>
           <w:r>
             <w:rPr>
               <w:noProof/>
+              <w:sz w:val="32"/>
             </w:rPr>
             <w:fldChar w:fldCharType="end"/>
           </w:r>
@@ -690,7 +704,7 @@
             </w:tabs>
             <w:rPr>
               <w:noProof/>
-              <w:sz w:val="24"/>
+              <w:sz w:val="36"/>
               <w:szCs w:val="24"/>
               <w:lang w:eastAsia="ja-JP"/>
             </w:rPr>
@@ -698,47 +712,55 @@
           <w:r>
             <w:rPr>
               <w:noProof/>
+              <w:sz w:val="32"/>
             </w:rPr>
             <w:t>1. Movies</w:t>
           </w:r>
           <w:r>
             <w:rPr>
               <w:noProof/>
+              <w:sz w:val="32"/>
             </w:rPr>
             <w:tab/>
           </w:r>
           <w:r>
             <w:rPr>
               <w:noProof/>
+              <w:sz w:val="32"/>
             </w:rPr>
             <w:fldChar w:fldCharType="begin"/>
           </w:r>
           <w:r>
             <w:rPr>
               <w:noProof/>
-            </w:rPr>
-            <w:instrText xml:space="preserve"> PAGEREF _Toc275512749 \h </w:instrText>
-          </w:r>
-          <w:r>
-            <w:rPr>
-              <w:noProof/>
-            </w:rPr>
-          </w:r>
-          <w:r>
-            <w:rPr>
-              <w:noProof/>
+              <w:sz w:val="32"/>
+            </w:rPr>
+            <w:instrText xml:space="preserve"> PAGEREF _Toc275514963 \h </w:instrText>
+          </w:r>
+          <w:r>
+            <w:rPr>
+              <w:noProof/>
+              <w:sz w:val="32"/>
+            </w:rPr>
+          </w:r>
+          <w:r>
+            <w:rPr>
+              <w:noProof/>
+              <w:sz w:val="32"/>
             </w:rPr>
             <w:fldChar w:fldCharType="separate"/>
           </w:r>
           <w:r>
             <w:rPr>
               <w:noProof/>
+              <w:sz w:val="32"/>
             </w:rPr>
             <w:t>3</w:t>
           </w:r>
           <w:r>
             <w:rPr>
               <w:noProof/>
+              <w:sz w:val="32"/>
             </w:rPr>
             <w:fldChar w:fldCharType="end"/>
           </w:r>
@@ -751,7 +773,7 @@
             </w:tabs>
             <w:rPr>
               <w:noProof/>
-              <w:sz w:val="24"/>
+              <w:sz w:val="36"/>
               <w:szCs w:val="24"/>
               <w:lang w:eastAsia="ja-JP"/>
             </w:rPr>
@@ -759,47 +781,55 @@
           <w:r>
             <w:rPr>
               <w:noProof/>
+              <w:sz w:val="32"/>
             </w:rPr>
             <w:t>2. Users</w:t>
           </w:r>
           <w:r>
             <w:rPr>
               <w:noProof/>
+              <w:sz w:val="32"/>
             </w:rPr>
             <w:tab/>
           </w:r>
           <w:r>
             <w:rPr>
               <w:noProof/>
+              <w:sz w:val="32"/>
             </w:rPr>
             <w:fldChar w:fldCharType="begin"/>
           </w:r>
           <w:r>
             <w:rPr>
               <w:noProof/>
-            </w:rPr>
-            <w:instrText xml:space="preserve"> PAGEREF _Toc275512750 \h </w:instrText>
-          </w:r>
-          <w:r>
-            <w:rPr>
-              <w:noProof/>
-            </w:rPr>
-          </w:r>
-          <w:r>
-            <w:rPr>
-              <w:noProof/>
+              <w:sz w:val="32"/>
+            </w:rPr>
+            <w:instrText xml:space="preserve"> PAGEREF _Toc275514964 \h </w:instrText>
+          </w:r>
+          <w:r>
+            <w:rPr>
+              <w:noProof/>
+              <w:sz w:val="32"/>
+            </w:rPr>
+          </w:r>
+          <w:r>
+            <w:rPr>
+              <w:noProof/>
+              <w:sz w:val="32"/>
             </w:rPr>
             <w:fldChar w:fldCharType="separate"/>
           </w:r>
           <w:r>
             <w:rPr>
               <w:noProof/>
+              <w:sz w:val="32"/>
             </w:rPr>
             <w:t>3</w:t>
           </w:r>
           <w:r>
             <w:rPr>
               <w:noProof/>
+              <w:sz w:val="32"/>
             </w:rPr>
             <w:fldChar w:fldCharType="end"/>
           </w:r>
@@ -812,7 +842,7 @@
             </w:tabs>
             <w:rPr>
               <w:noProof/>
-              <w:sz w:val="24"/>
+              <w:sz w:val="36"/>
               <w:szCs w:val="24"/>
               <w:lang w:eastAsia="ja-JP"/>
             </w:rPr>
@@ -820,47 +850,55 @@
           <w:r>
             <w:rPr>
               <w:noProof/>
+              <w:sz w:val="32"/>
             </w:rPr>
             <w:t>3. Rating</w:t>
           </w:r>
           <w:r>
             <w:rPr>
               <w:noProof/>
+              <w:sz w:val="32"/>
             </w:rPr>
             <w:tab/>
           </w:r>
           <w:r>
             <w:rPr>
               <w:noProof/>
+              <w:sz w:val="32"/>
             </w:rPr>
             <w:fldChar w:fldCharType="begin"/>
           </w:r>
           <w:r>
             <w:rPr>
               <w:noProof/>
-            </w:rPr>
-            <w:instrText xml:space="preserve"> PAGEREF _Toc275512751 \h </w:instrText>
-          </w:r>
-          <w:r>
-            <w:rPr>
-              <w:noProof/>
-            </w:rPr>
-          </w:r>
-          <w:r>
-            <w:rPr>
-              <w:noProof/>
+              <w:sz w:val="32"/>
+            </w:rPr>
+            <w:instrText xml:space="preserve"> PAGEREF _Toc275514965 \h </w:instrText>
+          </w:r>
+          <w:r>
+            <w:rPr>
+              <w:noProof/>
+              <w:sz w:val="32"/>
+            </w:rPr>
+          </w:r>
+          <w:r>
+            <w:rPr>
+              <w:noProof/>
+              <w:sz w:val="32"/>
             </w:rPr>
             <w:fldChar w:fldCharType="separate"/>
           </w:r>
           <w:r>
             <w:rPr>
               <w:noProof/>
+              <w:sz w:val="32"/>
             </w:rPr>
             <w:t>4</w:t>
           </w:r>
           <w:r>
             <w:rPr>
               <w:noProof/>
+              <w:sz w:val="32"/>
             </w:rPr>
             <w:fldChar w:fldCharType="end"/>
           </w:r>
@@ -874,7 +912,7 @@
             <w:rPr>
               <w:i w:val="0"/>
               <w:noProof/>
-              <w:sz w:val="24"/>
+              <w:sz w:val="36"/>
               <w:szCs w:val="24"/>
               <w:lang w:eastAsia="ja-JP"/>
             </w:rPr>
@@ -882,47 +920,55 @@
           <w:r>
             <w:rPr>
               <w:noProof/>
+              <w:sz w:val="32"/>
             </w:rPr>
             <w:t>Gebruikte statuscodes</w:t>
           </w:r>
           <w:r>
             <w:rPr>
               <w:noProof/>
+              <w:sz w:val="32"/>
             </w:rPr>
             <w:tab/>
           </w:r>
           <w:r>
             <w:rPr>
               <w:noProof/>
+              <w:sz w:val="32"/>
             </w:rPr>
             <w:fldChar w:fldCharType="begin"/>
           </w:r>
           <w:r>
             <w:rPr>
               <w:noProof/>
-            </w:rPr>
-            <w:instrText xml:space="preserve"> PAGEREF _Toc275512752 \h </w:instrText>
-          </w:r>
-          <w:r>
-            <w:rPr>
-              <w:noProof/>
-            </w:rPr>
-          </w:r>
-          <w:r>
-            <w:rPr>
-              <w:noProof/>
+              <w:sz w:val="32"/>
+            </w:rPr>
+            <w:instrText xml:space="preserve"> PAGEREF _Toc275514966 \h </w:instrText>
+          </w:r>
+          <w:r>
+            <w:rPr>
+              <w:noProof/>
+              <w:sz w:val="32"/>
+            </w:rPr>
+          </w:r>
+          <w:r>
+            <w:rPr>
+              <w:noProof/>
+              <w:sz w:val="32"/>
             </w:rPr>
             <w:fldChar w:fldCharType="separate"/>
           </w:r>
           <w:r>
             <w:rPr>
               <w:noProof/>
+              <w:sz w:val="32"/>
             </w:rPr>
             <w:t>5</w:t>
           </w:r>
           <w:r>
             <w:rPr>
               <w:noProof/>
+              <w:sz w:val="32"/>
             </w:rPr>
             <w:fldChar w:fldCharType="end"/>
           </w:r>
@@ -936,7 +982,7 @@
             <w:rPr>
               <w:b w:val="0"/>
               <w:noProof/>
-              <w:sz w:val="24"/>
+              <w:sz w:val="36"/>
               <w:szCs w:val="24"/>
               <w:lang w:eastAsia="ja-JP"/>
             </w:rPr>
@@ -944,47 +990,55 @@
           <w:r>
             <w:rPr>
               <w:noProof/>
+              <w:sz w:val="32"/>
             </w:rPr>
             <w:t>Koppeling tussen domein en REST-service</w:t>
           </w:r>
           <w:r>
             <w:rPr>
               <w:noProof/>
+              <w:sz w:val="32"/>
             </w:rPr>
             <w:tab/>
           </w:r>
           <w:r>
             <w:rPr>
               <w:noProof/>
+              <w:sz w:val="32"/>
             </w:rPr>
             <w:fldChar w:fldCharType="begin"/>
           </w:r>
           <w:r>
             <w:rPr>
               <w:noProof/>
-            </w:rPr>
-            <w:instrText xml:space="preserve"> PAGEREF _Toc275512753 \h </w:instrText>
-          </w:r>
-          <w:r>
-            <w:rPr>
-              <w:noProof/>
-            </w:rPr>
-          </w:r>
-          <w:r>
-            <w:rPr>
-              <w:noProof/>
+              <w:sz w:val="32"/>
+            </w:rPr>
+            <w:instrText xml:space="preserve"> PAGEREF _Toc275514967 \h </w:instrText>
+          </w:r>
+          <w:r>
+            <w:rPr>
+              <w:noProof/>
+              <w:sz w:val="32"/>
+            </w:rPr>
+          </w:r>
+          <w:r>
+            <w:rPr>
+              <w:noProof/>
+              <w:sz w:val="32"/>
             </w:rPr>
             <w:fldChar w:fldCharType="separate"/>
           </w:r>
           <w:r>
             <w:rPr>
               <w:noProof/>
+              <w:sz w:val="32"/>
             </w:rPr>
             <w:t>6</w:t>
           </w:r>
           <w:r>
             <w:rPr>
               <w:noProof/>
+              <w:sz w:val="32"/>
             </w:rPr>
             <w:fldChar w:fldCharType="end"/>
           </w:r>
@@ -998,7 +1052,7 @@
             <w:rPr>
               <w:b w:val="0"/>
               <w:noProof/>
-              <w:sz w:val="24"/>
+              <w:sz w:val="36"/>
               <w:szCs w:val="24"/>
               <w:lang w:eastAsia="ja-JP"/>
             </w:rPr>
@@ -1006,47 +1060,55 @@
           <w:r>
             <w:rPr>
               <w:noProof/>
+              <w:sz w:val="32"/>
             </w:rPr>
             <w:t>Testverslag</w:t>
           </w:r>
           <w:r>
             <w:rPr>
               <w:noProof/>
+              <w:sz w:val="32"/>
             </w:rPr>
             <w:tab/>
           </w:r>
           <w:r>
             <w:rPr>
               <w:noProof/>
+              <w:sz w:val="32"/>
             </w:rPr>
             <w:fldChar w:fldCharType="begin"/>
           </w:r>
           <w:r>
             <w:rPr>
               <w:noProof/>
-            </w:rPr>
-            <w:instrText xml:space="preserve"> PAGEREF _Toc275512754 \h </w:instrText>
-          </w:r>
-          <w:r>
-            <w:rPr>
-              <w:noProof/>
-            </w:rPr>
-          </w:r>
-          <w:r>
-            <w:rPr>
-              <w:noProof/>
+              <w:sz w:val="32"/>
+            </w:rPr>
+            <w:instrText xml:space="preserve"> PAGEREF _Toc275514968 \h </w:instrText>
+          </w:r>
+          <w:r>
+            <w:rPr>
+              <w:noProof/>
+              <w:sz w:val="32"/>
+            </w:rPr>
+          </w:r>
+          <w:r>
+            <w:rPr>
+              <w:noProof/>
+              <w:sz w:val="32"/>
             </w:rPr>
             <w:fldChar w:fldCharType="separate"/>
           </w:r>
           <w:r>
             <w:rPr>
               <w:noProof/>
+              <w:sz w:val="32"/>
             </w:rPr>
             <w:t>7</w:t>
           </w:r>
           <w:r>
             <w:rPr>
               <w:noProof/>
+              <w:sz w:val="32"/>
             </w:rPr>
             <w:fldChar w:fldCharType="end"/>
           </w:r>
@@ -1060,7 +1122,7 @@
             <w:rPr>
               <w:i w:val="0"/>
               <w:noProof/>
-              <w:sz w:val="24"/>
+              <w:sz w:val="36"/>
               <w:szCs w:val="24"/>
               <w:lang w:eastAsia="ja-JP"/>
             </w:rPr>
@@ -1068,47 +1130,55 @@
           <w:r>
             <w:rPr>
               <w:noProof/>
+              <w:sz w:val="32"/>
             </w:rPr>
             <w:t>Beveiliging</w:t>
           </w:r>
           <w:r>
             <w:rPr>
               <w:noProof/>
+              <w:sz w:val="32"/>
             </w:rPr>
             <w:tab/>
           </w:r>
           <w:r>
             <w:rPr>
               <w:noProof/>
+              <w:sz w:val="32"/>
             </w:rPr>
             <w:fldChar w:fldCharType="begin"/>
           </w:r>
           <w:r>
             <w:rPr>
               <w:noProof/>
-            </w:rPr>
-            <w:instrText xml:space="preserve"> PAGEREF _Toc275512755 \h </w:instrText>
-          </w:r>
-          <w:r>
-            <w:rPr>
-              <w:noProof/>
-            </w:rPr>
-          </w:r>
-          <w:r>
-            <w:rPr>
-              <w:noProof/>
+              <w:sz w:val="32"/>
+            </w:rPr>
+            <w:instrText xml:space="preserve"> PAGEREF _Toc275514969 \h </w:instrText>
+          </w:r>
+          <w:r>
+            <w:rPr>
+              <w:noProof/>
+              <w:sz w:val="32"/>
+            </w:rPr>
+          </w:r>
+          <w:r>
+            <w:rPr>
+              <w:noProof/>
+              <w:sz w:val="32"/>
             </w:rPr>
             <w:fldChar w:fldCharType="separate"/>
           </w:r>
           <w:r>
             <w:rPr>
               <w:noProof/>
+              <w:sz w:val="32"/>
             </w:rPr>
             <w:t>10</w:t>
           </w:r>
           <w:r>
             <w:rPr>
               <w:noProof/>
+              <w:sz w:val="32"/>
             </w:rPr>
             <w:fldChar w:fldCharType="end"/>
           </w:r>
@@ -1116,7 +1186,7 @@
         <w:p>
           <w:pPr>
             <w:rPr>
-              <w:sz w:val="30"/>
+              <w:sz w:val="40"/>
               <w:szCs w:val="30"/>
             </w:rPr>
           </w:pPr>
@@ -1125,7 +1195,7 @@
               <w:b/>
               <w:bCs/>
               <w:noProof/>
-              <w:sz w:val="30"/>
+              <w:sz w:val="40"/>
               <w:szCs w:val="30"/>
             </w:rPr>
             <w:fldChar w:fldCharType="end"/>
@@ -1142,6 +1212,8 @@
       </w:pPr>
     </w:p>
     <w:p>
+      <w:bookmarkStart w:id="0" w:name="_GoBack"/>
+      <w:bookmarkEnd w:id="0"/>
       <w:r>
         <w:br w:type="column"/>
       </w:r>
@@ -1150,7 +1222,7 @@
       <w:pPr>
         <w:pStyle w:val="Kop1"/>
       </w:pPr>
-      <w:bookmarkStart w:id="1" w:name="_Toc275512747"/>
+      <w:bookmarkStart w:id="1" w:name="_Toc275514961"/>
       <w:r>
         <w:t>Verantwoording/Ontwerp</w:t>
       </w:r>
@@ -1160,7 +1232,7 @@
       <w:pPr>
         <w:pStyle w:val="Kop2"/>
       </w:pPr>
-      <w:bookmarkStart w:id="2" w:name="_Toc275512748"/>
+      <w:bookmarkStart w:id="2" w:name="_Toc275514962"/>
       <w:r>
         <w:t>Requests</w:t>
       </w:r>
@@ -1170,7 +1242,7 @@
       <w:pPr>
         <w:pStyle w:val="Kop3"/>
       </w:pPr>
-      <w:bookmarkStart w:id="3" w:name="_Toc275512749"/>
+      <w:bookmarkStart w:id="3" w:name="_Toc275514963"/>
       <w:r>
         <w:t xml:space="preserve">1. </w:t>
       </w:r>
@@ -1377,7 +1449,7 @@
       <w:pPr>
         <w:pStyle w:val="Kop3"/>
       </w:pPr>
-      <w:bookmarkStart w:id="4" w:name="_Toc275512750"/>
+      <w:bookmarkStart w:id="4" w:name="_Toc275514964"/>
       <w:r>
         <w:t xml:space="preserve">2. </w:t>
       </w:r>
@@ -1393,6 +1465,9 @@
       <w:r>
         <w:t>POST user</w:t>
       </w:r>
+      <w:r>
+        <w:t xml:space="preserve"> (Register)</w:t>
+      </w:r>
     </w:p>
     <w:p>
       <w:r>
@@ -1446,6 +1521,9 @@
       <w:r>
         <w:t>POST login</w:t>
       </w:r>
+      <w:r>
+        <w:t xml:space="preserve"> (Login)</w:t>
+      </w:r>
     </w:p>
     <w:p>
       <w:r>
@@ -1624,7 +1702,7 @@
       <w:pPr>
         <w:pStyle w:val="Kop3"/>
       </w:pPr>
-      <w:bookmarkStart w:id="5" w:name="_Toc275512751"/>
+      <w:bookmarkStart w:id="5" w:name="_Toc275514965"/>
       <w:r>
         <w:t xml:space="preserve">3. </w:t>
       </w:r>
@@ -1938,7 +2016,7 @@
       <w:pPr>
         <w:pStyle w:val="Kop2"/>
       </w:pPr>
-      <w:bookmarkStart w:id="6" w:name="_Toc275512752"/>
+      <w:bookmarkStart w:id="6" w:name="_Toc275514966"/>
       <w:r>
         <w:t>Gebruikte statuscodes</w:t>
       </w:r>
@@ -2054,7 +2132,7 @@
       <w:pPr>
         <w:pStyle w:val="Kop1"/>
       </w:pPr>
-      <w:bookmarkStart w:id="7" w:name="_Toc275512753"/>
+      <w:bookmarkStart w:id="7" w:name="_Toc275514967"/>
       <w:r>
         <w:lastRenderedPageBreak/>
         <w:t>K</w:t>
@@ -2189,7 +2267,7 @@
       <w:pPr>
         <w:pStyle w:val="Kop1"/>
       </w:pPr>
-      <w:bookmarkStart w:id="8" w:name="_Toc275512754"/>
+      <w:bookmarkStart w:id="8" w:name="_Toc275514968"/>
       <w:r>
         <w:lastRenderedPageBreak/>
         <w:t>Testverslag</w:t>
@@ -2569,7 +2647,13 @@
       <w:pPr>
         <w:pStyle w:val="Subtitel"/>
       </w:pPr>
-      <w:r>
+    </w:p>
+    <w:p>
+      <w:pPr>
+        <w:pStyle w:val="Subtitel"/>
+      </w:pPr>
+      <w:r>
+        <w:lastRenderedPageBreak/>
         <w:t xml:space="preserve">1.3 Get </w:t>
       </w:r>
       <w:proofErr w:type="spellStart"/>
@@ -3266,7 +3350,7 @@
       <w:pPr>
         <w:pStyle w:val="Kop2"/>
       </w:pPr>
-      <w:bookmarkStart w:id="9" w:name="_Toc275512755"/>
+      <w:bookmarkStart w:id="9" w:name="_Toc275514969"/>
       <w:r>
         <w:t>Beveiliging</w:t>
       </w:r>
@@ -5924,7 +6008,7 @@
 </file>
 
 <file path=customXml/itemProps1.xml><?xml version="1.0" encoding="utf-8"?>
-<ds:datastoreItem xmlns:ds="http://schemas.openxmlformats.org/officeDocument/2006/customXml" ds:itemID="{E2847544-1BE3-AB45-A1CD-287EE9F9405C}">
+<ds:datastoreItem xmlns:ds="http://schemas.openxmlformats.org/officeDocument/2006/customXml" ds:itemID="{6B0EE8C6-EA4A-2049-9827-7391F5ACFE91}">
   <ds:schemaRefs>
     <ds:schemaRef ds:uri="http://schemas.openxmlformats.org/officeDocument/2006/bibliography"/>
   </ds:schemaRefs>

--- a/Documentatie.docx
+++ b/Documentatie.docx
@@ -1212,815 +1212,813 @@
       </w:pPr>
     </w:p>
     <w:p>
-      <w:bookmarkStart w:id="0" w:name="_GoBack"/>
+      <w:r>
+        <w:br w:type="column"/>
+      </w:r>
+    </w:p>
+    <w:p>
+      <w:pPr>
+        <w:pStyle w:val="Kop1"/>
+      </w:pPr>
+      <w:bookmarkStart w:id="0" w:name="_Toc275514961"/>
+      <w:r>
+        <w:t>Verantwoording/Ontwerp</w:t>
+      </w:r>
       <w:bookmarkEnd w:id="0"/>
-      <w:r>
-        <w:br w:type="column"/>
-      </w:r>
-    </w:p>
-    <w:p>
-      <w:pPr>
-        <w:pStyle w:val="Kop1"/>
-      </w:pPr>
-      <w:bookmarkStart w:id="1" w:name="_Toc275514961"/>
-      <w:r>
-        <w:t>Verantwoording/Ontwerp</w:t>
+    </w:p>
+    <w:p>
+      <w:pPr>
+        <w:pStyle w:val="Kop2"/>
+      </w:pPr>
+      <w:bookmarkStart w:id="1" w:name="_Toc275514962"/>
+      <w:r>
+        <w:t>Requests</w:t>
       </w:r>
       <w:bookmarkEnd w:id="1"/>
     </w:p>
     <w:p>
       <w:pPr>
+        <w:pStyle w:val="Kop3"/>
+      </w:pPr>
+      <w:bookmarkStart w:id="2" w:name="_Toc275514963"/>
+      <w:r>
+        <w:t xml:space="preserve">1. </w:t>
+      </w:r>
+      <w:r>
+        <w:t>Movies</w:t>
+      </w:r>
+      <w:bookmarkEnd w:id="2"/>
+    </w:p>
+    <w:p>
+      <w:r>
+        <w:t xml:space="preserve">1. </w:t>
+      </w:r>
+      <w:r>
+        <w:t xml:space="preserve">GET </w:t>
+      </w:r>
+      <w:proofErr w:type="spellStart"/>
+      <w:r>
+        <w:t>movies</w:t>
+      </w:r>
+      <w:proofErr w:type="spellEnd"/>
+    </w:p>
+    <w:p>
+      <w:r>
+        <w:t>URL /</w:t>
+      </w:r>
+      <w:proofErr w:type="spellStart"/>
+      <w:r>
+        <w:t>movies</w:t>
+      </w:r>
+      <w:proofErr w:type="spellEnd"/>
+    </w:p>
+    <w:p>
+      <w:r>
+        <w:t>Parameters: Geen</w:t>
+      </w:r>
+    </w:p>
+    <w:p>
+      <w:r>
+        <w:t>Token nodig: Nee</w:t>
+      </w:r>
+    </w:p>
+    <w:p>
+      <w:r>
+        <w:t xml:space="preserve">Response: Lijst met </w:t>
+      </w:r>
+      <w:r>
+        <w:t>films</w:t>
+      </w:r>
+      <w:r>
+        <w:t xml:space="preserve"> ( statuscode = 200 )</w:t>
+      </w:r>
+    </w:p>
+    <w:p/>
+    <w:p>
+      <w:r>
+        <w:t xml:space="preserve">2. </w:t>
+      </w:r>
+      <w:r>
+        <w:t xml:space="preserve">GET </w:t>
+      </w:r>
+      <w:proofErr w:type="spellStart"/>
+      <w:r>
+        <w:t>rated</w:t>
+      </w:r>
+      <w:proofErr w:type="spellEnd"/>
+      <w:r>
+        <w:t xml:space="preserve"> </w:t>
+      </w:r>
+      <w:proofErr w:type="spellStart"/>
+      <w:r>
+        <w:t>movies</w:t>
+      </w:r>
+      <w:proofErr w:type="spellEnd"/>
+    </w:p>
+    <w:p>
+      <w:r>
+        <w:t>URL /</w:t>
+      </w:r>
+      <w:proofErr w:type="spellStart"/>
+      <w:r>
+        <w:t>movies</w:t>
+      </w:r>
+      <w:proofErr w:type="spellEnd"/>
+      <w:r>
+        <w:t>/</w:t>
+      </w:r>
+      <w:proofErr w:type="spellStart"/>
+      <w:r>
+        <w:t>rated</w:t>
+      </w:r>
+      <w:proofErr w:type="spellEnd"/>
+    </w:p>
+    <w:p>
+      <w:r>
+        <w:t>Parameter: Geen</w:t>
+      </w:r>
+    </w:p>
+    <w:p>
+      <w:r>
+        <w:t xml:space="preserve">Token nodig: </w:t>
+      </w:r>
+      <w:r>
+        <w:t>Ja</w:t>
+      </w:r>
+    </w:p>
+    <w:p>
+      <w:r>
+        <w:t xml:space="preserve">Response: Lijst met </w:t>
+      </w:r>
+      <w:r>
+        <w:t xml:space="preserve">gerankte </w:t>
+      </w:r>
+      <w:r>
+        <w:t>films en gemiddelde rating. ( statuscode = 200 )</w:t>
+      </w:r>
+    </w:p>
+    <w:p>
+      <w:r>
+        <w:t xml:space="preserve">Response vals token: </w:t>
+      </w:r>
+      <w:proofErr w:type="spellStart"/>
+      <w:r>
+        <w:t>Null</w:t>
+      </w:r>
+      <w:proofErr w:type="spellEnd"/>
+      <w:r>
+        <w:t xml:space="preserve"> (Statuscode = 403)</w:t>
+      </w:r>
+    </w:p>
+    <w:p/>
+    <w:p>
+      <w:r>
+        <w:t xml:space="preserve">3. </w:t>
+      </w:r>
+      <w:r>
+        <w:t xml:space="preserve">GET </w:t>
+      </w:r>
+      <w:proofErr w:type="spellStart"/>
+      <w:r>
+        <w:t>unrated</w:t>
+      </w:r>
+      <w:proofErr w:type="spellEnd"/>
+      <w:r>
+        <w:t xml:space="preserve"> </w:t>
+      </w:r>
+      <w:proofErr w:type="spellStart"/>
+      <w:r>
+        <w:t>movies</w:t>
+      </w:r>
+      <w:proofErr w:type="spellEnd"/>
+    </w:p>
+    <w:p>
+      <w:r>
+        <w:t>URL /</w:t>
+      </w:r>
+      <w:proofErr w:type="spellStart"/>
+      <w:r>
+        <w:t>movies</w:t>
+      </w:r>
+      <w:proofErr w:type="spellEnd"/>
+      <w:r>
+        <w:t>/</w:t>
+      </w:r>
+      <w:proofErr w:type="spellStart"/>
+      <w:r>
+        <w:t>unrated</w:t>
+      </w:r>
+      <w:proofErr w:type="spellEnd"/>
+    </w:p>
+    <w:p>
+      <w:r>
+        <w:t>Parameter: Geen</w:t>
+      </w:r>
+    </w:p>
+    <w:p>
+      <w:r>
+        <w:t>Token nodig: Ja</w:t>
+      </w:r>
+    </w:p>
+    <w:p>
+      <w:r>
+        <w:t xml:space="preserve">Response: Lijst met films die niet </w:t>
+      </w:r>
+      <w:r>
+        <w:t>gerankt</w:t>
+      </w:r>
+      <w:r>
+        <w:t xml:space="preserve"> zijn ( statuscode = 200)</w:t>
+      </w:r>
+    </w:p>
+    <w:p>
+      <w:r>
+        <w:t>Response vals token: Nul</w:t>
+      </w:r>
+      <w:r>
+        <w:t>l</w:t>
+      </w:r>
+      <w:r>
+        <w:t xml:space="preserve"> (Statuscode = 403)</w:t>
+      </w:r>
+    </w:p>
+    <w:p/>
+    <w:p>
+      <w:pPr>
+        <w:pStyle w:val="Kop3"/>
+      </w:pPr>
+      <w:bookmarkStart w:id="3" w:name="_Toc275514964"/>
+      <w:r>
+        <w:t xml:space="preserve">2. </w:t>
+      </w:r>
+      <w:r>
+        <w:t>Users</w:t>
+      </w:r>
+      <w:bookmarkEnd w:id="3"/>
+    </w:p>
+    <w:p>
+      <w:r>
+        <w:t xml:space="preserve">1. </w:t>
+      </w:r>
+      <w:r>
+        <w:t>POST user</w:t>
+      </w:r>
+      <w:r>
+        <w:t xml:space="preserve"> (Register)</w:t>
+      </w:r>
+    </w:p>
+    <w:p>
+      <w:r>
+        <w:t>URL /users</w:t>
+      </w:r>
+    </w:p>
+    <w:p>
+      <w:r>
+        <w:t xml:space="preserve">Parameters:  Achternaam, Tussenvoegsels, Voornaam, </w:t>
+      </w:r>
+      <w:proofErr w:type="spellStart"/>
+      <w:r>
+        <w:t>Nickname</w:t>
+      </w:r>
+      <w:proofErr w:type="spellEnd"/>
+      <w:r>
+        <w:t xml:space="preserve"> en wachtwoord</w:t>
+      </w:r>
+    </w:p>
+    <w:p>
+      <w:r>
+        <w:t>Token nodig: Nee</w:t>
+      </w:r>
+    </w:p>
+    <w:p>
+      <w:r>
+        <w:t>Response: user token ( statuscode = 201 )</w:t>
+      </w:r>
+    </w:p>
+    <w:p>
+      <w:r>
+        <w:t xml:space="preserve">Response account bestaat al: </w:t>
+      </w:r>
+      <w:proofErr w:type="spellStart"/>
+      <w:r>
+        <w:t>Null</w:t>
+      </w:r>
+      <w:proofErr w:type="spellEnd"/>
+      <w:r>
+        <w:t xml:space="preserve"> </w:t>
+      </w:r>
+      <w:r>
+        <w:t xml:space="preserve"> (statuscode = 406)</w:t>
+      </w:r>
+    </w:p>
+    <w:p/>
+    <w:p>
+      <w:r>
+        <w:t xml:space="preserve">2. </w:t>
+      </w:r>
+      <w:r>
+        <w:t>POST login</w:t>
+      </w:r>
+      <w:r>
+        <w:t xml:space="preserve"> (Login)</w:t>
+      </w:r>
+    </w:p>
+    <w:p>
+      <w:r>
+        <w:t>URL /users/login</w:t>
+      </w:r>
+    </w:p>
+    <w:p>
+      <w:r>
+        <w:t xml:space="preserve">Parameters: </w:t>
+      </w:r>
+      <w:proofErr w:type="spellStart"/>
+      <w:r>
+        <w:t>Nickname</w:t>
+      </w:r>
+      <w:proofErr w:type="spellEnd"/>
+      <w:r>
+        <w:t>, wachtwoord</w:t>
+      </w:r>
+    </w:p>
+    <w:p>
+      <w:r>
+        <w:t>Token nodig: Nee</w:t>
+      </w:r>
+    </w:p>
+    <w:p>
+      <w:r>
+        <w:t>Response: User token ( statuscode = 200 )</w:t>
+      </w:r>
+    </w:p>
+    <w:p>
+      <w:r>
+        <w:t xml:space="preserve">Response foute account: </w:t>
+      </w:r>
+      <w:proofErr w:type="spellStart"/>
+      <w:r>
+        <w:t>Null</w:t>
+      </w:r>
+      <w:proofErr w:type="spellEnd"/>
+      <w:r>
+        <w:t xml:space="preserve"> (statuscode = 403)</w:t>
+      </w:r>
+    </w:p>
+    <w:p/>
+    <w:p>
+      <w:r>
+        <w:t xml:space="preserve">3. </w:t>
+      </w:r>
+      <w:r>
+        <w:t>GET users</w:t>
+      </w:r>
+    </w:p>
+    <w:p>
+      <w:r>
+        <w:t>URL /users</w:t>
+      </w:r>
+    </w:p>
+    <w:p>
+      <w:r>
+        <w:t>Parameters: Geen</w:t>
+      </w:r>
+    </w:p>
+    <w:p>
+      <w:r>
+        <w:t xml:space="preserve">Token nodig: </w:t>
+      </w:r>
+      <w:r>
+        <w:t>Ja</w:t>
+      </w:r>
+    </w:p>
+    <w:p>
+      <w:r>
+        <w:t>Response: Lijst met users ( statuscode = 200 )</w:t>
+      </w:r>
+    </w:p>
+    <w:p>
+      <w:r>
+        <w:t xml:space="preserve">Response vals token: </w:t>
+      </w:r>
+      <w:proofErr w:type="spellStart"/>
+      <w:r>
+        <w:t>Null</w:t>
+      </w:r>
+      <w:proofErr w:type="spellEnd"/>
+      <w:r>
+        <w:t xml:space="preserve"> (statuscode = 403)</w:t>
+      </w:r>
+    </w:p>
+    <w:p/>
+    <w:p/>
+    <w:p/>
+    <w:p>
+      <w:r>
+        <w:t xml:space="preserve">4. </w:t>
+      </w:r>
+      <w:r>
+        <w:t>GET user</w:t>
+      </w:r>
+    </w:p>
+    <w:p>
+      <w:r>
+        <w:t>URL /users/{</w:t>
+      </w:r>
+      <w:proofErr w:type="spellStart"/>
+      <w:r>
+        <w:t>nickname</w:t>
+      </w:r>
+      <w:proofErr w:type="spellEnd"/>
+      <w:r>
+        <w:t>}</w:t>
+      </w:r>
+    </w:p>
+    <w:p>
+      <w:r>
+        <w:t>Parameters: Geen</w:t>
+      </w:r>
+    </w:p>
+    <w:p>
+      <w:r>
+        <w:t xml:space="preserve">Token nodig: </w:t>
+      </w:r>
+      <w:r>
+        <w:t>Ja</w:t>
+      </w:r>
+    </w:p>
+    <w:p>
+      <w:r>
+        <w:t>Response: Een user object. ( statuscode = 200 )</w:t>
+      </w:r>
+    </w:p>
+    <w:p>
+      <w:proofErr w:type="spellStart"/>
+      <w:r>
+        <w:t>Resposne</w:t>
+      </w:r>
+      <w:proofErr w:type="spellEnd"/>
+      <w:r>
+        <w:t xml:space="preserve"> vals token: </w:t>
+      </w:r>
+      <w:proofErr w:type="spellStart"/>
+      <w:r>
+        <w:t>null</w:t>
+      </w:r>
+      <w:proofErr w:type="spellEnd"/>
+      <w:r>
+        <w:t xml:space="preserve"> + (statuscode = 403)</w:t>
+      </w:r>
+    </w:p>
+    <w:p>
+      <w:r>
+        <w:t>R</w:t>
+      </w:r>
+      <w:r>
+        <w:t xml:space="preserve">esponse </w:t>
+      </w:r>
+      <w:proofErr w:type="spellStart"/>
+      <w:r>
+        <w:t>nickname</w:t>
+      </w:r>
+      <w:proofErr w:type="spellEnd"/>
+      <w:r>
+        <w:t xml:space="preserve"> bestaat niet: </w:t>
+      </w:r>
+      <w:proofErr w:type="spellStart"/>
+      <w:r>
+        <w:t>Null</w:t>
+      </w:r>
+      <w:proofErr w:type="spellEnd"/>
+      <w:r>
+        <w:t xml:space="preserve"> </w:t>
+      </w:r>
+      <w:r>
+        <w:t>(statuscode = 406)</w:t>
+      </w:r>
+    </w:p>
+    <w:p>
+      <w:pPr>
+        <w:pStyle w:val="Kop3"/>
+      </w:pPr>
+      <w:bookmarkStart w:id="4" w:name="_Toc275514965"/>
+      <w:r>
+        <w:t xml:space="preserve">3. </w:t>
+      </w:r>
+      <w:r>
+        <w:t>Rating</w:t>
+      </w:r>
+      <w:bookmarkEnd w:id="4"/>
+    </w:p>
+    <w:p>
+      <w:r>
+        <w:t xml:space="preserve">1. </w:t>
+      </w:r>
+      <w:r>
+        <w:t>POST rating</w:t>
+      </w:r>
+    </w:p>
+    <w:p>
+      <w:r>
+        <w:t>URL /ratings</w:t>
+      </w:r>
+    </w:p>
+    <w:p>
+      <w:r>
+        <w:t xml:space="preserve">Parameters: </w:t>
+      </w:r>
+      <w:proofErr w:type="spellStart"/>
+      <w:r>
+        <w:t>IMDb</w:t>
+      </w:r>
+      <w:proofErr w:type="spellEnd"/>
+      <w:r>
+        <w:t xml:space="preserve"> </w:t>
+      </w:r>
+      <w:r>
+        <w:t>ID(Van film), Rating (double)</w:t>
+      </w:r>
+    </w:p>
+    <w:p>
+      <w:r>
+        <w:t>Token nodig: Ja</w:t>
+      </w:r>
+    </w:p>
+    <w:p>
+      <w:r>
+        <w:t>Response: ( statuscode = 201 )</w:t>
+      </w:r>
+    </w:p>
+    <w:p>
+      <w:r>
+        <w:t>Response  vals token: (Statuscode = 403)</w:t>
+      </w:r>
+    </w:p>
+    <w:p>
+      <w:r>
+        <w:t>Response rating bestaat al: (statuscode = 406)</w:t>
+      </w:r>
+    </w:p>
+    <w:p/>
+    <w:p>
+      <w:r>
+        <w:t xml:space="preserve">2. </w:t>
+      </w:r>
+      <w:r>
+        <w:t>PUT rating</w:t>
+      </w:r>
+    </w:p>
+    <w:p>
+      <w:r>
+        <w:t>URL /ratings</w:t>
+      </w:r>
+    </w:p>
+    <w:p>
+      <w:r>
+        <w:t xml:space="preserve">Parameters: </w:t>
+      </w:r>
+      <w:proofErr w:type="spellStart"/>
+      <w:r>
+        <w:t>IMDb</w:t>
+      </w:r>
+      <w:proofErr w:type="spellEnd"/>
+      <w:r>
+        <w:t xml:space="preserve"> ID(Van film), Rating (double)</w:t>
+      </w:r>
+    </w:p>
+    <w:p>
+      <w:r>
+        <w:t>Token nodig: Ja</w:t>
+      </w:r>
+    </w:p>
+    <w:p>
+      <w:r>
+        <w:t xml:space="preserve">Response: ( statuscode = </w:t>
+      </w:r>
+      <w:r>
+        <w:t>202</w:t>
+      </w:r>
+      <w:r>
+        <w:t xml:space="preserve"> )</w:t>
+      </w:r>
+    </w:p>
+    <w:p>
+      <w:r>
+        <w:t>Response vals token: ( statuscode = 403 )</w:t>
+      </w:r>
+    </w:p>
+    <w:p>
+      <w:r>
+        <w:t>Response rating bestaat niet: ( statuscode = 304 )</w:t>
+      </w:r>
+    </w:p>
+    <w:p/>
+    <w:p>
+      <w:r>
+        <w:t xml:space="preserve">3. </w:t>
+      </w:r>
+      <w:r>
+        <w:t>DELETE rating</w:t>
+      </w:r>
+    </w:p>
+    <w:p>
+      <w:r>
+        <w:t>URL /ratings</w:t>
+      </w:r>
+    </w:p>
+    <w:p>
+      <w:r>
+        <w:t xml:space="preserve">Parameter: </w:t>
+      </w:r>
+      <w:proofErr w:type="spellStart"/>
+      <w:r>
+        <w:t>IMDb</w:t>
+      </w:r>
+      <w:proofErr w:type="spellEnd"/>
+      <w:r>
+        <w:t xml:space="preserve"> ID(van film)</w:t>
+      </w:r>
+    </w:p>
+    <w:p>
+      <w:r>
+        <w:t>Token nodig: Ja</w:t>
+      </w:r>
+    </w:p>
+    <w:p>
+      <w:r>
+        <w:t xml:space="preserve">Response: ( statuscode = </w:t>
+      </w:r>
+      <w:r>
+        <w:t>202</w:t>
+      </w:r>
+      <w:r>
+        <w:t xml:space="preserve"> )</w:t>
+      </w:r>
+    </w:p>
+    <w:p>
+      <w:r>
+        <w:t>Response vals token: (statuscode = 403)</w:t>
+      </w:r>
+    </w:p>
+    <w:p>
+      <w:r>
+        <w:t>Response rating bestaat niet: ( statuscode = 406)</w:t>
+      </w:r>
+    </w:p>
+    <w:p/>
+    <w:p>
+      <w:r>
+        <w:t xml:space="preserve">4. </w:t>
+      </w:r>
+      <w:r>
+        <w:t>GET rating</w:t>
+      </w:r>
+    </w:p>
+    <w:p>
+      <w:r>
+        <w:t>URL /ratings</w:t>
+      </w:r>
+    </w:p>
+    <w:p>
+      <w:r>
+        <w:t>Parameter: Geen</w:t>
+      </w:r>
+    </w:p>
+    <w:p>
+      <w:r>
+        <w:t>Token nodig: Ja</w:t>
+      </w:r>
+    </w:p>
+    <w:p>
+      <w:r>
+        <w:t xml:space="preserve">Response: Lijst met </w:t>
+      </w:r>
+      <w:r>
+        <w:t xml:space="preserve">films  die de </w:t>
+      </w:r>
+      <w:proofErr w:type="spellStart"/>
+      <w:r>
+        <w:t>opvrager</w:t>
+      </w:r>
+      <w:proofErr w:type="spellEnd"/>
+      <w:r>
+        <w:t xml:space="preserve"> (Token) </w:t>
+      </w:r>
+      <w:proofErr w:type="spellStart"/>
+      <w:r>
+        <w:t>gerated</w:t>
+      </w:r>
+      <w:proofErr w:type="spellEnd"/>
+      <w:r>
+        <w:t xml:space="preserve"> heeft en bij elke film je gegeven rating.</w:t>
+      </w:r>
+      <w:r>
+        <w:t>( statuscode = 200 )</w:t>
+      </w:r>
+    </w:p>
+    <w:p>
+      <w:r>
+        <w:t xml:space="preserve">Response vals token: </w:t>
+      </w:r>
+      <w:proofErr w:type="spellStart"/>
+      <w:r>
+        <w:t>Null</w:t>
+      </w:r>
+      <w:proofErr w:type="spellEnd"/>
+      <w:r>
+        <w:t xml:space="preserve"> (statuscode = 403)</w:t>
+      </w:r>
+    </w:p>
+    <w:p/>
+    <w:p/>
+    <w:p/>
+    <w:p/>
+    <w:p/>
+    <w:p/>
+    <w:p/>
+    <w:p/>
+    <w:p>
+      <w:r>
+        <w:t xml:space="preserve">5. </w:t>
+      </w:r>
+      <w:r>
+        <w:t xml:space="preserve">GET </w:t>
+      </w:r>
+      <w:proofErr w:type="spellStart"/>
+      <w:r>
+        <w:t>unrated</w:t>
+      </w:r>
+      <w:proofErr w:type="spellEnd"/>
+    </w:p>
+    <w:p>
+      <w:r>
+        <w:t>URL /ratings/</w:t>
+      </w:r>
+      <w:proofErr w:type="spellStart"/>
+      <w:r>
+        <w:t>unrated</w:t>
+      </w:r>
+      <w:proofErr w:type="spellEnd"/>
+    </w:p>
+    <w:p>
+      <w:r>
+        <w:t>Parameter: Geen</w:t>
+      </w:r>
+    </w:p>
+    <w:p>
+      <w:r>
+        <w:t>Token nodig: Ja</w:t>
+      </w:r>
+    </w:p>
+    <w:p>
+      <w:r>
+        <w:t xml:space="preserve">Response: Lijst met films die de </w:t>
+      </w:r>
+      <w:proofErr w:type="spellStart"/>
+      <w:r>
+        <w:t>opvrager</w:t>
+      </w:r>
+      <w:proofErr w:type="spellEnd"/>
+      <w:r>
+        <w:t xml:space="preserve">(Token) nog niet </w:t>
+      </w:r>
+      <w:proofErr w:type="spellStart"/>
+      <w:r>
+        <w:t>gerated</w:t>
+      </w:r>
+      <w:proofErr w:type="spellEnd"/>
+      <w:r>
+        <w:t xml:space="preserve"> heeft.</w:t>
+      </w:r>
+      <w:r>
+        <w:t xml:space="preserve"> (statuscode = 200)</w:t>
+      </w:r>
+    </w:p>
+    <w:p>
+      <w:r>
+        <w:t xml:space="preserve">Response vals token: </w:t>
+      </w:r>
+      <w:proofErr w:type="spellStart"/>
+      <w:r>
+        <w:t>Null</w:t>
+      </w:r>
+      <w:proofErr w:type="spellEnd"/>
+      <w:r>
+        <w:t xml:space="preserve"> </w:t>
+      </w:r>
+      <w:r>
+        <w:t xml:space="preserve"> (statuscode = 403)</w:t>
+      </w:r>
+    </w:p>
+    <w:p/>
+    <w:p>
+      <w:pPr>
         <w:pStyle w:val="Kop2"/>
       </w:pPr>
-      <w:bookmarkStart w:id="2" w:name="_Toc275514962"/>
-      <w:r>
-        <w:t>Requests</w:t>
-      </w:r>
-      <w:bookmarkEnd w:id="2"/>
-    </w:p>
-    <w:p>
-      <w:pPr>
-        <w:pStyle w:val="Kop3"/>
-      </w:pPr>
-      <w:bookmarkStart w:id="3" w:name="_Toc275514963"/>
-      <w:r>
-        <w:t xml:space="preserve">1. </w:t>
-      </w:r>
-      <w:r>
-        <w:t>Movies</w:t>
-      </w:r>
-      <w:bookmarkEnd w:id="3"/>
-    </w:p>
-    <w:p>
-      <w:r>
-        <w:t xml:space="preserve">1. </w:t>
-      </w:r>
-      <w:r>
-        <w:t xml:space="preserve">GET </w:t>
-      </w:r>
-      <w:proofErr w:type="spellStart"/>
-      <w:r>
-        <w:t>movies</w:t>
-      </w:r>
-      <w:proofErr w:type="spellEnd"/>
-    </w:p>
-    <w:p>
-      <w:r>
-        <w:t>URL /</w:t>
-      </w:r>
-      <w:proofErr w:type="spellStart"/>
-      <w:r>
-        <w:t>movies</w:t>
-      </w:r>
-      <w:proofErr w:type="spellEnd"/>
-    </w:p>
-    <w:p>
-      <w:r>
-        <w:t>Parameters: Geen</w:t>
-      </w:r>
-    </w:p>
-    <w:p>
-      <w:r>
-        <w:t>Token nodig: Nee</w:t>
-      </w:r>
-    </w:p>
-    <w:p>
-      <w:r>
-        <w:t xml:space="preserve">Response: Lijst met </w:t>
-      </w:r>
-      <w:r>
-        <w:t>films</w:t>
-      </w:r>
-      <w:r>
-        <w:t xml:space="preserve"> ( statuscode = 200 )</w:t>
-      </w:r>
-    </w:p>
-    <w:p/>
-    <w:p>
-      <w:r>
-        <w:t xml:space="preserve">2. </w:t>
-      </w:r>
-      <w:r>
-        <w:t xml:space="preserve">GET </w:t>
-      </w:r>
-      <w:proofErr w:type="spellStart"/>
-      <w:r>
-        <w:t>rated</w:t>
-      </w:r>
-      <w:proofErr w:type="spellEnd"/>
-      <w:r>
-        <w:t xml:space="preserve"> </w:t>
-      </w:r>
-      <w:proofErr w:type="spellStart"/>
-      <w:r>
-        <w:t>movies</w:t>
-      </w:r>
-      <w:proofErr w:type="spellEnd"/>
-    </w:p>
-    <w:p>
-      <w:r>
-        <w:t>URL /</w:t>
-      </w:r>
-      <w:proofErr w:type="spellStart"/>
-      <w:r>
-        <w:t>movies</w:t>
-      </w:r>
-      <w:proofErr w:type="spellEnd"/>
-      <w:r>
-        <w:t>/</w:t>
-      </w:r>
-      <w:proofErr w:type="spellStart"/>
-      <w:r>
-        <w:t>rated</w:t>
-      </w:r>
-      <w:proofErr w:type="spellEnd"/>
-    </w:p>
-    <w:p>
-      <w:r>
-        <w:t>Parameter: Geen</w:t>
-      </w:r>
-    </w:p>
-    <w:p>
-      <w:r>
-        <w:t xml:space="preserve">Token nodig: </w:t>
-      </w:r>
-      <w:r>
-        <w:t>Ja</w:t>
-      </w:r>
-    </w:p>
-    <w:p>
-      <w:r>
-        <w:t xml:space="preserve">Response: Lijst met </w:t>
-      </w:r>
-      <w:r>
-        <w:t xml:space="preserve">gerankte </w:t>
-      </w:r>
-      <w:r>
-        <w:t>films en gemiddelde rating. ( statuscode = 200 )</w:t>
-      </w:r>
-    </w:p>
-    <w:p>
-      <w:r>
-        <w:t xml:space="preserve">Response vals token: </w:t>
-      </w:r>
-      <w:proofErr w:type="spellStart"/>
-      <w:r>
-        <w:t>Null</w:t>
-      </w:r>
-      <w:proofErr w:type="spellEnd"/>
-      <w:r>
-        <w:t xml:space="preserve"> (Statuscode = 403)</w:t>
-      </w:r>
-    </w:p>
-    <w:p/>
-    <w:p>
-      <w:r>
-        <w:t xml:space="preserve">3. </w:t>
-      </w:r>
-      <w:r>
-        <w:t xml:space="preserve">GET </w:t>
-      </w:r>
-      <w:proofErr w:type="spellStart"/>
-      <w:r>
-        <w:t>unrated</w:t>
-      </w:r>
-      <w:proofErr w:type="spellEnd"/>
-      <w:r>
-        <w:t xml:space="preserve"> </w:t>
-      </w:r>
-      <w:proofErr w:type="spellStart"/>
-      <w:r>
-        <w:t>movies</w:t>
-      </w:r>
-      <w:proofErr w:type="spellEnd"/>
-    </w:p>
-    <w:p>
-      <w:r>
-        <w:t>URL /</w:t>
-      </w:r>
-      <w:proofErr w:type="spellStart"/>
-      <w:r>
-        <w:t>movies</w:t>
-      </w:r>
-      <w:proofErr w:type="spellEnd"/>
-      <w:r>
-        <w:t>/</w:t>
-      </w:r>
-      <w:proofErr w:type="spellStart"/>
-      <w:r>
-        <w:t>unrated</w:t>
-      </w:r>
-      <w:proofErr w:type="spellEnd"/>
-    </w:p>
-    <w:p>
-      <w:r>
-        <w:t>Parameter: Geen</w:t>
-      </w:r>
-    </w:p>
-    <w:p>
-      <w:r>
-        <w:t>Token nodig: Ja</w:t>
-      </w:r>
-    </w:p>
-    <w:p>
-      <w:r>
-        <w:t xml:space="preserve">Response: Lijst met films die niet </w:t>
-      </w:r>
-      <w:r>
-        <w:t>gerankt</w:t>
-      </w:r>
-      <w:r>
-        <w:t xml:space="preserve"> zijn ( statuscode = 200)</w:t>
-      </w:r>
-    </w:p>
-    <w:p>
-      <w:r>
-        <w:t>Response vals token: Nul</w:t>
-      </w:r>
-      <w:r>
-        <w:t>l</w:t>
-      </w:r>
-      <w:r>
-        <w:t xml:space="preserve"> (Statuscode = 403)</w:t>
-      </w:r>
-    </w:p>
-    <w:p/>
-    <w:p>
-      <w:pPr>
-        <w:pStyle w:val="Kop3"/>
-      </w:pPr>
-      <w:bookmarkStart w:id="4" w:name="_Toc275514964"/>
-      <w:r>
-        <w:t xml:space="preserve">2. </w:t>
-      </w:r>
-      <w:r>
-        <w:t>Users</w:t>
-      </w:r>
-      <w:bookmarkEnd w:id="4"/>
-    </w:p>
-    <w:p>
-      <w:r>
-        <w:t xml:space="preserve">1. </w:t>
-      </w:r>
-      <w:r>
-        <w:t>POST user</w:t>
-      </w:r>
-      <w:r>
-        <w:t xml:space="preserve"> (Register)</w:t>
-      </w:r>
-    </w:p>
-    <w:p>
-      <w:r>
-        <w:t>URL /users</w:t>
-      </w:r>
-    </w:p>
-    <w:p>
-      <w:r>
-        <w:t xml:space="preserve">Parameters:  Achternaam, Tussenvoegsels, Voornaam, </w:t>
-      </w:r>
-      <w:proofErr w:type="spellStart"/>
-      <w:r>
-        <w:t>Nickname</w:t>
-      </w:r>
-      <w:proofErr w:type="spellEnd"/>
-      <w:r>
-        <w:t xml:space="preserve"> en wachtwoord</w:t>
-      </w:r>
-    </w:p>
-    <w:p>
-      <w:r>
-        <w:t>Token nodig: Nee</w:t>
-      </w:r>
-    </w:p>
-    <w:p>
-      <w:r>
-        <w:t>Response: user token ( statuscode = 201 )</w:t>
-      </w:r>
-    </w:p>
-    <w:p>
-      <w:r>
-        <w:t xml:space="preserve">Response account bestaat al: </w:t>
-      </w:r>
-      <w:proofErr w:type="spellStart"/>
-      <w:r>
-        <w:t>Null</w:t>
-      </w:r>
-      <w:proofErr w:type="spellEnd"/>
-      <w:r>
-        <w:t xml:space="preserve"> </w:t>
-      </w:r>
-      <w:r>
-        <w:t xml:space="preserve"> (statuscode = 406)</w:t>
-      </w:r>
-    </w:p>
-    <w:p/>
-    <w:p>
-      <w:r>
-        <w:t xml:space="preserve">2. </w:t>
-      </w:r>
-      <w:r>
-        <w:t>POST login</w:t>
-      </w:r>
-      <w:r>
-        <w:t xml:space="preserve"> (Login)</w:t>
-      </w:r>
-    </w:p>
-    <w:p>
-      <w:r>
-        <w:t>URL /users/login</w:t>
-      </w:r>
-    </w:p>
-    <w:p>
-      <w:r>
-        <w:t xml:space="preserve">Parameters: </w:t>
-      </w:r>
-      <w:proofErr w:type="spellStart"/>
-      <w:r>
-        <w:t>Nickname</w:t>
-      </w:r>
-      <w:proofErr w:type="spellEnd"/>
-      <w:r>
-        <w:t>, wachtwoord</w:t>
-      </w:r>
-    </w:p>
-    <w:p>
-      <w:r>
-        <w:t>Token nodig: Nee</w:t>
-      </w:r>
-    </w:p>
-    <w:p>
-      <w:r>
-        <w:t>Response: User token ( statuscode = 200 )</w:t>
-      </w:r>
-    </w:p>
-    <w:p>
-      <w:r>
-        <w:t xml:space="preserve">Response foute account: </w:t>
-      </w:r>
-      <w:proofErr w:type="spellStart"/>
-      <w:r>
-        <w:t>Null</w:t>
-      </w:r>
-      <w:proofErr w:type="spellEnd"/>
-      <w:r>
-        <w:t xml:space="preserve"> (statuscode = 403)</w:t>
-      </w:r>
-    </w:p>
-    <w:p/>
-    <w:p>
-      <w:r>
-        <w:t xml:space="preserve">3. </w:t>
-      </w:r>
-      <w:r>
-        <w:t>GET users</w:t>
-      </w:r>
-    </w:p>
-    <w:p>
-      <w:r>
-        <w:t>URL /users</w:t>
-      </w:r>
-    </w:p>
-    <w:p>
-      <w:r>
-        <w:t>Parameters: Geen</w:t>
-      </w:r>
-    </w:p>
-    <w:p>
-      <w:r>
-        <w:t xml:space="preserve">Token nodig: </w:t>
-      </w:r>
-      <w:r>
-        <w:t>Ja</w:t>
-      </w:r>
-    </w:p>
-    <w:p>
-      <w:r>
-        <w:t>Response: Lijst met users ( statuscode = 200 )</w:t>
-      </w:r>
-    </w:p>
-    <w:p>
-      <w:r>
-        <w:t xml:space="preserve">Response vals token: </w:t>
-      </w:r>
-      <w:proofErr w:type="spellStart"/>
-      <w:r>
-        <w:t>Null</w:t>
-      </w:r>
-      <w:proofErr w:type="spellEnd"/>
-      <w:r>
-        <w:t xml:space="preserve"> (statuscode = 403)</w:t>
-      </w:r>
-    </w:p>
-    <w:p/>
-    <w:p/>
-    <w:p/>
-    <w:p>
-      <w:r>
-        <w:t xml:space="preserve">4. </w:t>
-      </w:r>
-      <w:r>
-        <w:t>GET user</w:t>
-      </w:r>
-    </w:p>
-    <w:p>
-      <w:r>
-        <w:t>URL /users/{</w:t>
-      </w:r>
-      <w:proofErr w:type="spellStart"/>
-      <w:r>
-        <w:t>nickname</w:t>
-      </w:r>
-      <w:proofErr w:type="spellEnd"/>
-      <w:r>
-        <w:t>}</w:t>
-      </w:r>
-    </w:p>
-    <w:p>
-      <w:r>
-        <w:t>Parameters: Geen</w:t>
-      </w:r>
-    </w:p>
-    <w:p>
-      <w:r>
-        <w:t xml:space="preserve">Token nodig: </w:t>
-      </w:r>
-      <w:r>
-        <w:t>Ja</w:t>
-      </w:r>
-    </w:p>
-    <w:p>
-      <w:r>
-        <w:t>Response: Een user object. ( statuscode = 200 )</w:t>
-      </w:r>
-    </w:p>
-    <w:p>
-      <w:proofErr w:type="spellStart"/>
-      <w:r>
-        <w:t>Resposne</w:t>
-      </w:r>
-      <w:proofErr w:type="spellEnd"/>
-      <w:r>
-        <w:t xml:space="preserve"> vals token: </w:t>
-      </w:r>
-      <w:proofErr w:type="spellStart"/>
-      <w:r>
-        <w:t>null</w:t>
-      </w:r>
-      <w:proofErr w:type="spellEnd"/>
-      <w:r>
-        <w:t xml:space="preserve"> + (statuscode = 403)</w:t>
-      </w:r>
-    </w:p>
-    <w:p>
-      <w:r>
-        <w:t>R</w:t>
-      </w:r>
-      <w:r>
-        <w:t xml:space="preserve">esponse </w:t>
-      </w:r>
-      <w:proofErr w:type="spellStart"/>
-      <w:r>
-        <w:t>nickname</w:t>
-      </w:r>
-      <w:proofErr w:type="spellEnd"/>
-      <w:r>
-        <w:t xml:space="preserve"> bestaat niet: </w:t>
-      </w:r>
-      <w:proofErr w:type="spellStart"/>
-      <w:r>
-        <w:t>Null</w:t>
-      </w:r>
-      <w:proofErr w:type="spellEnd"/>
-      <w:r>
-        <w:t xml:space="preserve"> </w:t>
-      </w:r>
-      <w:r>
-        <w:t>(statuscode = 406)</w:t>
-      </w:r>
-    </w:p>
-    <w:p>
-      <w:pPr>
-        <w:pStyle w:val="Kop3"/>
-      </w:pPr>
-      <w:bookmarkStart w:id="5" w:name="_Toc275514965"/>
-      <w:r>
-        <w:t xml:space="preserve">3. </w:t>
-      </w:r>
-      <w:r>
-        <w:t>Rating</w:t>
+      <w:bookmarkStart w:id="5" w:name="_Toc275514966"/>
+      <w:r>
+        <w:t>Gebruikte statuscodes</w:t>
       </w:r>
       <w:bookmarkEnd w:id="5"/>
-    </w:p>
-    <w:p>
-      <w:r>
-        <w:t xml:space="preserve">1. </w:t>
-      </w:r>
-      <w:r>
-        <w:t>POST rating</w:t>
-      </w:r>
-    </w:p>
-    <w:p>
-      <w:r>
-        <w:t>URL /ratings</w:t>
-      </w:r>
-    </w:p>
-    <w:p>
-      <w:r>
-        <w:t xml:space="preserve">Parameters: </w:t>
-      </w:r>
-      <w:proofErr w:type="spellStart"/>
-      <w:r>
-        <w:t>IMDb</w:t>
-      </w:r>
-      <w:proofErr w:type="spellEnd"/>
-      <w:r>
-        <w:t xml:space="preserve"> </w:t>
-      </w:r>
-      <w:r>
-        <w:t>ID(Van film), Rating (double)</w:t>
-      </w:r>
-    </w:p>
-    <w:p>
-      <w:r>
-        <w:t>Token nodig: Ja</w:t>
-      </w:r>
-    </w:p>
-    <w:p>
-      <w:r>
-        <w:t>Response: ( statuscode = 201 )</w:t>
-      </w:r>
-    </w:p>
-    <w:p>
-      <w:r>
-        <w:t>Response  vals token: (Statuscode = 403)</w:t>
-      </w:r>
-    </w:p>
-    <w:p>
-      <w:r>
-        <w:t>Response rating bestaat al: (statuscode = 406)</w:t>
-      </w:r>
-    </w:p>
-    <w:p/>
-    <w:p>
-      <w:r>
-        <w:t xml:space="preserve">2. </w:t>
-      </w:r>
-      <w:r>
-        <w:t>PUT rating</w:t>
-      </w:r>
-    </w:p>
-    <w:p>
-      <w:r>
-        <w:t>URL /ratings</w:t>
-      </w:r>
-    </w:p>
-    <w:p>
-      <w:r>
-        <w:t xml:space="preserve">Parameters: </w:t>
-      </w:r>
-      <w:proofErr w:type="spellStart"/>
-      <w:r>
-        <w:t>IMDb</w:t>
-      </w:r>
-      <w:proofErr w:type="spellEnd"/>
-      <w:r>
-        <w:t xml:space="preserve"> ID(Van film), Rating (double)</w:t>
-      </w:r>
-    </w:p>
-    <w:p>
-      <w:r>
-        <w:t>Token nodig: Ja</w:t>
-      </w:r>
-    </w:p>
-    <w:p>
-      <w:r>
-        <w:t xml:space="preserve">Response: ( statuscode = </w:t>
-      </w:r>
-      <w:r>
-        <w:t>202</w:t>
-      </w:r>
-      <w:r>
-        <w:t xml:space="preserve"> )</w:t>
-      </w:r>
-    </w:p>
-    <w:p>
-      <w:r>
-        <w:t>Response vals token: ( statuscode = 403 )</w:t>
-      </w:r>
-    </w:p>
-    <w:p>
-      <w:r>
-        <w:t>Response rating bestaat niet: ( statuscode = 304 )</w:t>
-      </w:r>
-    </w:p>
-    <w:p/>
-    <w:p>
-      <w:r>
-        <w:t xml:space="preserve">3. </w:t>
-      </w:r>
-      <w:r>
-        <w:t>DELETE rating</w:t>
-      </w:r>
-    </w:p>
-    <w:p>
-      <w:r>
-        <w:t>URL /ratings</w:t>
-      </w:r>
-    </w:p>
-    <w:p>
-      <w:r>
-        <w:t xml:space="preserve">Parameter: </w:t>
-      </w:r>
-      <w:proofErr w:type="spellStart"/>
-      <w:r>
-        <w:t>IMDb</w:t>
-      </w:r>
-      <w:proofErr w:type="spellEnd"/>
-      <w:r>
-        <w:t xml:space="preserve"> ID(van film)</w:t>
-      </w:r>
-    </w:p>
-    <w:p>
-      <w:r>
-        <w:t>Token nodig: Ja</w:t>
-      </w:r>
-    </w:p>
-    <w:p>
-      <w:r>
-        <w:t xml:space="preserve">Response: ( statuscode = </w:t>
-      </w:r>
-      <w:r>
-        <w:t>202</w:t>
-      </w:r>
-      <w:r>
-        <w:t xml:space="preserve"> )</w:t>
-      </w:r>
-    </w:p>
-    <w:p>
-      <w:r>
-        <w:t>Response vals token: (statuscode = 403)</w:t>
-      </w:r>
-    </w:p>
-    <w:p>
-      <w:r>
-        <w:t>Response rating bestaat niet: ( statuscode = 406)</w:t>
-      </w:r>
-    </w:p>
-    <w:p/>
-    <w:p>
-      <w:r>
-        <w:t xml:space="preserve">4. </w:t>
-      </w:r>
-      <w:r>
-        <w:t>GET rating</w:t>
-      </w:r>
-    </w:p>
-    <w:p>
-      <w:r>
-        <w:t>URL /ratings</w:t>
-      </w:r>
-    </w:p>
-    <w:p>
-      <w:r>
-        <w:t>Parameter: Geen</w:t>
-      </w:r>
-    </w:p>
-    <w:p>
-      <w:r>
-        <w:t>Token nodig: Ja</w:t>
-      </w:r>
-    </w:p>
-    <w:p>
-      <w:r>
-        <w:t xml:space="preserve">Response: Lijst met </w:t>
-      </w:r>
-      <w:r>
-        <w:t xml:space="preserve">films  die de </w:t>
-      </w:r>
-      <w:proofErr w:type="spellStart"/>
-      <w:r>
-        <w:t>opvrager</w:t>
-      </w:r>
-      <w:proofErr w:type="spellEnd"/>
-      <w:r>
-        <w:t xml:space="preserve"> (Token) </w:t>
-      </w:r>
-      <w:proofErr w:type="spellStart"/>
-      <w:r>
-        <w:t>gerated</w:t>
-      </w:r>
-      <w:proofErr w:type="spellEnd"/>
-      <w:r>
-        <w:t xml:space="preserve"> heeft en bij elke film je gegeven rating.</w:t>
-      </w:r>
-      <w:r>
-        <w:t>( statuscode = 200 )</w:t>
-      </w:r>
-    </w:p>
-    <w:p>
-      <w:r>
-        <w:t xml:space="preserve">Response vals token: </w:t>
-      </w:r>
-      <w:proofErr w:type="spellStart"/>
-      <w:r>
-        <w:t>Null</w:t>
-      </w:r>
-      <w:proofErr w:type="spellEnd"/>
-      <w:r>
-        <w:t xml:space="preserve"> (statuscode = 403)</w:t>
-      </w:r>
-    </w:p>
-    <w:p/>
-    <w:p/>
-    <w:p/>
-    <w:p/>
-    <w:p/>
-    <w:p/>
-    <w:p/>
-    <w:p/>
-    <w:p>
-      <w:r>
-        <w:t xml:space="preserve">5. </w:t>
-      </w:r>
-      <w:r>
-        <w:t xml:space="preserve">GET </w:t>
-      </w:r>
-      <w:proofErr w:type="spellStart"/>
-      <w:r>
-        <w:t>unrated</w:t>
-      </w:r>
-      <w:proofErr w:type="spellEnd"/>
-    </w:p>
-    <w:p>
-      <w:r>
-        <w:t>URL /ratings/</w:t>
-      </w:r>
-      <w:proofErr w:type="spellStart"/>
-      <w:r>
-        <w:t>unrated</w:t>
-      </w:r>
-      <w:proofErr w:type="spellEnd"/>
-    </w:p>
-    <w:p>
-      <w:r>
-        <w:t>Parameter: Geen</w:t>
-      </w:r>
-    </w:p>
-    <w:p>
-      <w:r>
-        <w:t>Token nodig: Ja</w:t>
-      </w:r>
-    </w:p>
-    <w:p>
-      <w:r>
-        <w:t xml:space="preserve">Response: Lijst met films die de </w:t>
-      </w:r>
-      <w:proofErr w:type="spellStart"/>
-      <w:r>
-        <w:t>opvrager</w:t>
-      </w:r>
-      <w:proofErr w:type="spellEnd"/>
-      <w:r>
-        <w:t xml:space="preserve">(Token) nog niet </w:t>
-      </w:r>
-      <w:proofErr w:type="spellStart"/>
-      <w:r>
-        <w:t>gerated</w:t>
-      </w:r>
-      <w:proofErr w:type="spellEnd"/>
-      <w:r>
-        <w:t xml:space="preserve"> heeft.</w:t>
-      </w:r>
-      <w:r>
-        <w:t xml:space="preserve"> (statuscode = 200)</w:t>
-      </w:r>
-    </w:p>
-    <w:p>
-      <w:r>
-        <w:t xml:space="preserve">Response vals token: </w:t>
-      </w:r>
-      <w:proofErr w:type="spellStart"/>
-      <w:r>
-        <w:t>Null</w:t>
-      </w:r>
-      <w:proofErr w:type="spellEnd"/>
-      <w:r>
-        <w:t xml:space="preserve"> </w:t>
-      </w:r>
-      <w:r>
-        <w:t xml:space="preserve"> (statuscode = 403)</w:t>
-      </w:r>
-    </w:p>
-    <w:p/>
-    <w:p>
-      <w:pPr>
-        <w:pStyle w:val="Kop2"/>
-      </w:pPr>
-      <w:bookmarkStart w:id="6" w:name="_Toc275514966"/>
-      <w:r>
-        <w:t>Gebruikte statuscodes</w:t>
-      </w:r>
-      <w:bookmarkEnd w:id="6"/>
     </w:p>
     <w:p>
       <w:pPr>
@@ -2043,7 +2041,13 @@
         </w:numPr>
       </w:pPr>
       <w:r>
-        <w:t xml:space="preserve">201 - </w:t>
+        <w:t xml:space="preserve">201 </w:t>
+      </w:r>
+      <w:r>
+        <w:t>–</w:t>
+      </w:r>
+      <w:r>
+        <w:t xml:space="preserve"> </w:t>
       </w:r>
       <w:proofErr w:type="spellStart"/>
       <w:r>
@@ -2060,19 +2064,11 @@
         </w:numPr>
       </w:pPr>
       <w:r>
-        <w:t xml:space="preserve">304 - </w:t>
-      </w:r>
-      <w:proofErr w:type="spellStart"/>
-      <w:r>
-        <w:t>Not</w:t>
-      </w:r>
-      <w:proofErr w:type="spellEnd"/>
-      <w:r>
-        <w:t xml:space="preserve"> </w:t>
-      </w:r>
-      <w:proofErr w:type="spellStart"/>
-      <w:r>
-        <w:t>modified</w:t>
+        <w:t xml:space="preserve">202 - </w:t>
+      </w:r>
+      <w:proofErr w:type="spellStart"/>
+      <w:r>
+        <w:t>Accepted</w:t>
       </w:r>
       <w:proofErr w:type="spellEnd"/>
     </w:p>
@@ -2085,11 +2081,19 @@
         </w:numPr>
       </w:pPr>
       <w:r>
-        <w:t xml:space="preserve">403 - </w:t>
-      </w:r>
-      <w:proofErr w:type="spellStart"/>
-      <w:r>
-        <w:t>Forbidden</w:t>
+        <w:t xml:space="preserve">304 - </w:t>
+      </w:r>
+      <w:proofErr w:type="spellStart"/>
+      <w:r>
+        <w:t>Not</w:t>
+      </w:r>
+      <w:proofErr w:type="spellEnd"/>
+      <w:r>
+        <w:t xml:space="preserve"> </w:t>
+      </w:r>
+      <w:proofErr w:type="spellStart"/>
+      <w:r>
+        <w:t>modified</w:t>
       </w:r>
       <w:proofErr w:type="spellEnd"/>
     </w:p>
@@ -2102,6 +2106,23 @@
         </w:numPr>
       </w:pPr>
       <w:r>
+        <w:t xml:space="preserve">403 - </w:t>
+      </w:r>
+      <w:proofErr w:type="spellStart"/>
+      <w:r>
+        <w:t>Forbidden</w:t>
+      </w:r>
+      <w:proofErr w:type="spellEnd"/>
+    </w:p>
+    <w:p>
+      <w:pPr>
+        <w:pStyle w:val="Lijstalinea"/>
+        <w:numPr>
+          <w:ilvl w:val="0"/>
+          <w:numId w:val="4"/>
+        </w:numPr>
+      </w:pPr>
+      <w:r>
         <w:t xml:space="preserve">406 - </w:t>
       </w:r>
       <w:proofErr w:type="spellStart"/>
@@ -2132,7 +2153,7 @@
       <w:pPr>
         <w:pStyle w:val="Kop1"/>
       </w:pPr>
-      <w:bookmarkStart w:id="7" w:name="_Toc275514967"/>
+      <w:bookmarkStart w:id="6" w:name="_Toc275514967"/>
       <w:r>
         <w:lastRenderedPageBreak/>
         <w:t>K</w:t>
@@ -2140,7 +2161,7 @@
       <w:r>
         <w:t>oppeling tussen domein en REST-service</w:t>
       </w:r>
-      <w:bookmarkEnd w:id="7"/>
+      <w:bookmarkEnd w:id="6"/>
     </w:p>
     <w:p/>
     <w:p/>
@@ -2267,12 +2288,12 @@
       <w:pPr>
         <w:pStyle w:val="Kop1"/>
       </w:pPr>
-      <w:bookmarkStart w:id="8" w:name="_Toc275514968"/>
+      <w:bookmarkStart w:id="7" w:name="_Toc275514968"/>
       <w:r>
         <w:lastRenderedPageBreak/>
         <w:t>Testverslag</w:t>
       </w:r>
-      <w:bookmarkEnd w:id="8"/>
+      <w:bookmarkEnd w:id="7"/>
     </w:p>
     <w:p/>
     <w:p>
@@ -3350,24 +3371,33 @@
       <w:pPr>
         <w:pStyle w:val="Kop2"/>
       </w:pPr>
-      <w:bookmarkStart w:id="9" w:name="_Toc275514969"/>
+      <w:bookmarkStart w:id="8" w:name="_Toc275514969"/>
       <w:r>
         <w:t>Beveiliging</w:t>
       </w:r>
-      <w:bookmarkEnd w:id="9"/>
-    </w:p>
-    <w:p/>
-    <w:p>
-      <w:r>
-        <w:t xml:space="preserve">In onze REST service maken we gebruik van een token. Deze token is 24 karakters lang en bestaat uit kleine letters, hoofdletters en getallen. Wanneer je een user aanmaakt krijg je een token terug als response. Je kan ook inloggen om dit token op te halen. Voor alle </w:t>
-      </w:r>
-      <w:proofErr w:type="spellStart"/>
-      <w:r>
-        <w:t>requests</w:t>
-      </w:r>
-      <w:proofErr w:type="spellEnd"/>
-      <w:r>
-        <w:t xml:space="preserve"> zijn een token nodig behalve voor de volgende drie:</w:t>
+      <w:bookmarkEnd w:id="8"/>
+    </w:p>
+    <w:p/>
+    <w:p>
+      <w:r>
+        <w:t xml:space="preserve">In onze REST service maken we gebruik van een token. Deze token is 24 karakters lang en bestaat uit kleine letters, hoofdletters en getallen. Wanneer je een user aanmaakt krijg je een token terug als response. Je kan ook inloggen om dit token op te halen. Voor </w:t>
+      </w:r>
+      <w:r>
+        <w:t xml:space="preserve">elke </w:t>
+      </w:r>
+      <w:proofErr w:type="spellStart"/>
+      <w:r>
+        <w:t>request</w:t>
+      </w:r>
+      <w:proofErr w:type="spellEnd"/>
+      <w:r>
+        <w:t xml:space="preserve"> </w:t>
+      </w:r>
+      <w:r>
+        <w:t>is</w:t>
+      </w:r>
+      <w:r>
+        <w:t xml:space="preserve"> een token nodig behalve voor de volgende drie:</w:t>
       </w:r>
     </w:p>
     <w:p/>
@@ -3426,7 +3456,10 @@
     <w:p/>
     <w:p>
       <w:r>
-        <w:t>Wanneer je token niet bekent is in onze service dan wordt er een 403 (</w:t>
+        <w:t>Wanneer je token niet bekend</w:t>
+      </w:r>
+      <w:r>
+        <w:t xml:space="preserve"> is in onze service dan wordt er een 403 (</w:t>
       </w:r>
       <w:proofErr w:type="spellStart"/>
       <w:r>
@@ -3436,6 +3469,8 @@
       <w:r>
         <w:t>) terug gestuurd als response.</w:t>
       </w:r>
+      <w:bookmarkStart w:id="9" w:name="_GoBack"/>
+      <w:bookmarkEnd w:id="9"/>
     </w:p>
     <w:p/>
     <w:sectPr>
@@ -6008,7 +6043,7 @@
 </file>
 
 <file path=customXml/itemProps1.xml><?xml version="1.0" encoding="utf-8"?>
-<ds:datastoreItem xmlns:ds="http://schemas.openxmlformats.org/officeDocument/2006/customXml" ds:itemID="{6B0EE8C6-EA4A-2049-9827-7391F5ACFE91}">
+<ds:datastoreItem xmlns:ds="http://schemas.openxmlformats.org/officeDocument/2006/customXml" ds:itemID="{47309640-04E5-C146-AA44-2C5328FEB443}">
   <ds:schemaRefs>
     <ds:schemaRef ds:uri="http://schemas.openxmlformats.org/officeDocument/2006/bibliography"/>
   </ds:schemaRefs>

--- a/Documentatie.docx
+++ b/Documentatie.docx
@@ -513,7 +513,7 @@
       <w:sdtEndPr>
         <w:rPr>
           <w:noProof/>
-          <w:sz w:val="40"/>
+          <w:sz w:val="52"/>
         </w:rPr>
       </w:sdtEndPr>
       <w:sdtContent>
@@ -550,14 +550,14 @@
           <w:r>
             <w:rPr>
               <w:b w:val="0"/>
-              <w:sz w:val="40"/>
+              <w:sz w:val="52"/>
               <w:szCs w:val="30"/>
             </w:rPr>
             <w:fldChar w:fldCharType="begin"/>
           </w:r>
           <w:r>
             <w:rPr>
-              <w:sz w:val="40"/>
+              <w:sz w:val="52"/>
               <w:szCs w:val="30"/>
             </w:rPr>
             <w:instrText>TOC \o "1-3" \h \z \u</w:instrText>
@@ -565,7 +565,7 @@
           <w:r>
             <w:rPr>
               <w:b w:val="0"/>
-              <w:sz w:val="40"/>
+              <w:sz w:val="52"/>
               <w:szCs w:val="30"/>
             </w:rPr>
             <w:fldChar w:fldCharType="separate"/>
@@ -596,7 +596,7 @@
               <w:noProof/>
               <w:sz w:val="32"/>
             </w:rPr>
-            <w:instrText xml:space="preserve"> PAGEREF _Toc275514961 \h </w:instrText>
+            <w:instrText xml:space="preserve"> PAGEREF _Toc275518145 \h </w:instrText>
           </w:r>
           <w:r>
             <w:rPr>
@@ -666,7 +666,7 @@
               <w:noProof/>
               <w:sz w:val="32"/>
             </w:rPr>
-            <w:instrText xml:space="preserve"> PAGEREF _Toc275514962 \h </w:instrText>
+            <w:instrText xml:space="preserve"> PAGEREF _Toc275518146 \h </w:instrText>
           </w:r>
           <w:r>
             <w:rPr>
@@ -735,7 +735,7 @@
               <w:noProof/>
               <w:sz w:val="32"/>
             </w:rPr>
-            <w:instrText xml:space="preserve"> PAGEREF _Toc275514963 \h </w:instrText>
+            <w:instrText xml:space="preserve"> PAGEREF _Toc275518147 \h </w:instrText>
           </w:r>
           <w:r>
             <w:rPr>
@@ -804,7 +804,7 @@
               <w:noProof/>
               <w:sz w:val="32"/>
             </w:rPr>
-            <w:instrText xml:space="preserve"> PAGEREF _Toc275514964 \h </w:instrText>
+            <w:instrText xml:space="preserve"> PAGEREF _Toc275518148 \h </w:instrText>
           </w:r>
           <w:r>
             <w:rPr>
@@ -873,7 +873,7 @@
               <w:noProof/>
               <w:sz w:val="32"/>
             </w:rPr>
-            <w:instrText xml:space="preserve"> PAGEREF _Toc275514965 \h </w:instrText>
+            <w:instrText xml:space="preserve"> PAGEREF _Toc275518149 \h </w:instrText>
           </w:r>
           <w:r>
             <w:rPr>
@@ -943,7 +943,7 @@
               <w:noProof/>
               <w:sz w:val="32"/>
             </w:rPr>
-            <w:instrText xml:space="preserve"> PAGEREF _Toc275514966 \h </w:instrText>
+            <w:instrText xml:space="preserve"> PAGEREF _Toc275518150 \h </w:instrText>
           </w:r>
           <w:r>
             <w:rPr>
@@ -1013,7 +1013,7 @@
               <w:noProof/>
               <w:sz w:val="32"/>
             </w:rPr>
-            <w:instrText xml:space="preserve"> PAGEREF _Toc275514967 \h </w:instrText>
+            <w:instrText xml:space="preserve"> PAGEREF _Toc275518151 \h </w:instrText>
           </w:r>
           <w:r>
             <w:rPr>
@@ -1083,7 +1083,7 @@
               <w:noProof/>
               <w:sz w:val="32"/>
             </w:rPr>
-            <w:instrText xml:space="preserve"> PAGEREF _Toc275514968 \h </w:instrText>
+            <w:instrText xml:space="preserve"> PAGEREF _Toc275518152 \h </w:instrText>
           </w:r>
           <w:r>
             <w:rPr>
@@ -1132,7 +1132,7 @@
               <w:noProof/>
               <w:sz w:val="32"/>
             </w:rPr>
-            <w:t>Beveiliging</w:t>
+            <w:t>War file</w:t>
           </w:r>
           <w:r>
             <w:rPr>
@@ -1153,7 +1153,7 @@
               <w:noProof/>
               <w:sz w:val="32"/>
             </w:rPr>
-            <w:instrText xml:space="preserve"> PAGEREF _Toc275514969 \h </w:instrText>
+            <w:instrText xml:space="preserve"> PAGEREF _Toc275518153 \h </w:instrText>
           </w:r>
           <w:r>
             <w:rPr>
@@ -1185,8 +1185,78 @@
         </w:p>
         <w:p>
           <w:pPr>
-            <w:rPr>
-              <w:sz w:val="40"/>
+            <w:pStyle w:val="Inhopg2"/>
+            <w:tabs>
+              <w:tab w:val="right" w:pos="9056"/>
+            </w:tabs>
+            <w:rPr>
+              <w:i w:val="0"/>
+              <w:noProof/>
+              <w:sz w:val="36"/>
+              <w:szCs w:val="24"/>
+              <w:lang w:eastAsia="ja-JP"/>
+            </w:rPr>
+          </w:pPr>
+          <w:r>
+            <w:rPr>
+              <w:noProof/>
+              <w:sz w:val="32"/>
+            </w:rPr>
+            <w:t>Beveiliging</w:t>
+          </w:r>
+          <w:r>
+            <w:rPr>
+              <w:noProof/>
+              <w:sz w:val="32"/>
+            </w:rPr>
+            <w:tab/>
+          </w:r>
+          <w:r>
+            <w:rPr>
+              <w:noProof/>
+              <w:sz w:val="32"/>
+            </w:rPr>
+            <w:fldChar w:fldCharType="begin"/>
+          </w:r>
+          <w:r>
+            <w:rPr>
+              <w:noProof/>
+              <w:sz w:val="32"/>
+            </w:rPr>
+            <w:instrText xml:space="preserve"> PAGEREF _Toc275518154 \h </w:instrText>
+          </w:r>
+          <w:r>
+            <w:rPr>
+              <w:noProof/>
+              <w:sz w:val="32"/>
+            </w:rPr>
+          </w:r>
+          <w:r>
+            <w:rPr>
+              <w:noProof/>
+              <w:sz w:val="32"/>
+            </w:rPr>
+            <w:fldChar w:fldCharType="separate"/>
+          </w:r>
+          <w:r>
+            <w:rPr>
+              <w:noProof/>
+              <w:sz w:val="32"/>
+            </w:rPr>
+            <w:t>11</w:t>
+          </w:r>
+          <w:r>
+            <w:rPr>
+              <w:noProof/>
+              <w:sz w:val="32"/>
+            </w:rPr>
+            <w:fldChar w:fldCharType="end"/>
+          </w:r>
+        </w:p>
+        <w:p>
+          <w:pPr>
+            <w:rPr>
+              <w:sz w:val="52"/>
               <w:szCs w:val="30"/>
             </w:rPr>
           </w:pPr>
@@ -1195,7 +1265,7 @@
               <w:b/>
               <w:bCs/>
               <w:noProof/>
-              <w:sz w:val="40"/>
+              <w:sz w:val="52"/>
               <w:szCs w:val="30"/>
             </w:rPr>
             <w:fldChar w:fldCharType="end"/>
@@ -1206,12 +1276,14 @@
     <w:p>
       <w:pPr>
         <w:rPr>
-          <w:sz w:val="30"/>
+          <w:sz w:val="40"/>
           <w:szCs w:val="30"/>
         </w:rPr>
       </w:pPr>
     </w:p>
     <w:p>
+      <w:bookmarkStart w:id="0" w:name="_GoBack"/>
+      <w:bookmarkEnd w:id="0"/>
       <w:r>
         <w:br w:type="column"/>
       </w:r>
@@ -1220,34 +1292,34 @@
       <w:pPr>
         <w:pStyle w:val="Kop1"/>
       </w:pPr>
-      <w:bookmarkStart w:id="0" w:name="_Toc275514961"/>
+      <w:bookmarkStart w:id="1" w:name="_Toc275518145"/>
       <w:r>
         <w:t>Verantwoording/Ontwerp</w:t>
       </w:r>
-      <w:bookmarkEnd w:id="0"/>
+      <w:bookmarkEnd w:id="1"/>
     </w:p>
     <w:p>
       <w:pPr>
         <w:pStyle w:val="Kop2"/>
       </w:pPr>
-      <w:bookmarkStart w:id="1" w:name="_Toc275514962"/>
+      <w:bookmarkStart w:id="2" w:name="_Toc275518146"/>
       <w:r>
         <w:t>Requests</w:t>
       </w:r>
-      <w:bookmarkEnd w:id="1"/>
+      <w:bookmarkEnd w:id="2"/>
     </w:p>
     <w:p>
       <w:pPr>
         <w:pStyle w:val="Kop3"/>
       </w:pPr>
-      <w:bookmarkStart w:id="2" w:name="_Toc275514963"/>
+      <w:bookmarkStart w:id="3" w:name="_Toc275518147"/>
       <w:r>
         <w:t xml:space="preserve">1. </w:t>
       </w:r>
       <w:r>
         <w:t>Movies</w:t>
       </w:r>
-      <w:bookmarkEnd w:id="2"/>
+      <w:bookmarkEnd w:id="3"/>
     </w:p>
     <w:p>
       <w:r>
@@ -1447,14 +1519,14 @@
       <w:pPr>
         <w:pStyle w:val="Kop3"/>
       </w:pPr>
-      <w:bookmarkStart w:id="3" w:name="_Toc275514964"/>
+      <w:bookmarkStart w:id="4" w:name="_Toc275518148"/>
       <w:r>
         <w:t xml:space="preserve">2. </w:t>
       </w:r>
       <w:r>
         <w:t>Users</w:t>
       </w:r>
-      <w:bookmarkEnd w:id="3"/>
+      <w:bookmarkEnd w:id="4"/>
     </w:p>
     <w:p>
       <w:r>
@@ -1700,14 +1772,14 @@
       <w:pPr>
         <w:pStyle w:val="Kop3"/>
       </w:pPr>
-      <w:bookmarkStart w:id="4" w:name="_Toc275514965"/>
+      <w:bookmarkStart w:id="5" w:name="_Toc275518149"/>
       <w:r>
         <w:t xml:space="preserve">3. </w:t>
       </w:r>
       <w:r>
         <w:t>Rating</w:t>
       </w:r>
-      <w:bookmarkEnd w:id="4"/>
+      <w:bookmarkEnd w:id="5"/>
     </w:p>
     <w:p>
       <w:r>
@@ -2014,11 +2086,11 @@
       <w:pPr>
         <w:pStyle w:val="Kop2"/>
       </w:pPr>
-      <w:bookmarkStart w:id="5" w:name="_Toc275514966"/>
+      <w:bookmarkStart w:id="6" w:name="_Toc275518150"/>
       <w:r>
         <w:t>Gebruikte statuscodes</w:t>
       </w:r>
-      <w:bookmarkEnd w:id="5"/>
+      <w:bookmarkEnd w:id="6"/>
     </w:p>
     <w:p>
       <w:pPr>
@@ -2153,7 +2225,7 @@
       <w:pPr>
         <w:pStyle w:val="Kop1"/>
       </w:pPr>
-      <w:bookmarkStart w:id="6" w:name="_Toc275514967"/>
+      <w:bookmarkStart w:id="7" w:name="_Toc275518151"/>
       <w:r>
         <w:lastRenderedPageBreak/>
         <w:t>K</w:t>
@@ -2161,7 +2233,7 @@
       <w:r>
         <w:t>oppeling tussen domein en REST-service</w:t>
       </w:r>
-      <w:bookmarkEnd w:id="6"/>
+      <w:bookmarkEnd w:id="7"/>
     </w:p>
     <w:p/>
     <w:p/>
@@ -2288,12 +2360,12 @@
       <w:pPr>
         <w:pStyle w:val="Kop1"/>
       </w:pPr>
-      <w:bookmarkStart w:id="7" w:name="_Toc275514968"/>
+      <w:bookmarkStart w:id="8" w:name="_Toc275518152"/>
       <w:r>
         <w:lastRenderedPageBreak/>
         <w:t>Testverslag</w:t>
       </w:r>
-      <w:bookmarkEnd w:id="7"/>
+      <w:bookmarkEnd w:id="8"/>
     </w:p>
     <w:p/>
     <w:p>
@@ -3371,11 +3443,172 @@
       <w:pPr>
         <w:pStyle w:val="Kop2"/>
       </w:pPr>
-      <w:bookmarkStart w:id="8" w:name="_Toc275514969"/>
+      <w:bookmarkStart w:id="9" w:name="_Toc275518153"/>
+      <w:r>
+        <w:t>War file</w:t>
+      </w:r>
+      <w:bookmarkEnd w:id="9"/>
+    </w:p>
+    <w:p/>
+    <w:p>
+      <w:r>
+        <w:t>De war-file import je als volgt:</w:t>
+      </w:r>
+    </w:p>
+    <w:p>
+      <w:r>
+        <w:rPr>
+          <w:noProof/>
+          <w:lang w:val="en-US"/>
+        </w:rPr>
+        <w:drawing>
+          <wp:inline distT="0" distB="0" distL="0" distR="0" wp14:anchorId="48F27E56" wp14:editId="157DB822">
+            <wp:extent cx="5753100" cy="4546600"/>
+            <wp:effectExtent l="0" t="0" r="12700" b="0"/>
+            <wp:docPr id="1" name="Afbeelding 1" descr="Macintosh HD:Users:MarcoJansen:Desktop:Schermafbeelding 2014-10-21 om 13.34.27.png"/>
+            <wp:cNvGraphicFramePr>
+              <a:graphicFrameLocks xmlns:a="http://schemas.openxmlformats.org/drawingml/2006/main" noChangeAspect="1"/>
+            </wp:cNvGraphicFramePr>
+            <a:graphic xmlns:a="http://schemas.openxmlformats.org/drawingml/2006/main">
+              <a:graphicData uri="http://schemas.openxmlformats.org/drawingml/2006/picture">
+                <pic:pic xmlns:pic="http://schemas.openxmlformats.org/drawingml/2006/picture">
+                  <pic:nvPicPr>
+                    <pic:cNvPr id="0" name="Picture 1" descr="Macintosh HD:Users:MarcoJansen:Desktop:Schermafbeelding 2014-10-21 om 13.34.27.png"/>
+                    <pic:cNvPicPr>
+                      <a:picLocks noChangeAspect="1" noChangeArrowheads="1"/>
+                    </pic:cNvPicPr>
+                  </pic:nvPicPr>
+                  <pic:blipFill>
+                    <a:blip r:embed="rId20">
+                      <a:extLst>
+                        <a:ext uri="{28A0092B-C50C-407E-A947-70E740481C1C}">
+                          <a14:useLocalDpi xmlns:a14="http://schemas.microsoft.com/office/drawing/2010/main" val="0"/>
+                        </a:ext>
+                      </a:extLst>
+                    </a:blip>
+                    <a:srcRect/>
+                    <a:stretch>
+                      <a:fillRect/>
+                    </a:stretch>
+                  </pic:blipFill>
+                  <pic:spPr bwMode="auto">
+                    <a:xfrm>
+                      <a:off x="0" y="0"/>
+                      <a:ext cx="5753100" cy="4546600"/>
+                    </a:xfrm>
+                    <a:prstGeom prst="rect">
+                      <a:avLst/>
+                    </a:prstGeom>
+                    <a:noFill/>
+                    <a:ln>
+                      <a:noFill/>
+                    </a:ln>
+                  </pic:spPr>
+                </pic:pic>
+              </a:graphicData>
+            </a:graphic>
+          </wp:inline>
+        </w:drawing>
+      </w:r>
+    </w:p>
+    <w:p>
+      <w:r>
+        <w:lastRenderedPageBreak/>
+        <w:t xml:space="preserve">Nadat je dit gedaan hebt komt het project in de </w:t>
+      </w:r>
+      <w:proofErr w:type="spellStart"/>
+      <w:r>
+        <w:t>workspace</w:t>
+      </w:r>
+      <w:proofErr w:type="spellEnd"/>
+      <w:r>
+        <w:t xml:space="preserve"> te staan.</w:t>
+      </w:r>
+      <w:r>
+        <w:rPr>
+          <w:noProof/>
+          <w:lang w:val="en-US"/>
+        </w:rPr>
+        <w:drawing>
+          <wp:inline distT="0" distB="0" distL="0" distR="0" wp14:anchorId="22FC06C3" wp14:editId="067B48D4">
+            <wp:extent cx="5295900" cy="3797300"/>
+            <wp:effectExtent l="0" t="0" r="12700" b="12700"/>
+            <wp:docPr id="12" name="Afbeelding 12" descr="Macintosh HD:Users:MarcoJansen:Desktop:Schermafbeelding 2014-10-21 om 13.35.53.png"/>
+            <wp:cNvGraphicFramePr>
+              <a:graphicFrameLocks xmlns:a="http://schemas.openxmlformats.org/drawingml/2006/main" noChangeAspect="1"/>
+            </wp:cNvGraphicFramePr>
+            <a:graphic xmlns:a="http://schemas.openxmlformats.org/drawingml/2006/main">
+              <a:graphicData uri="http://schemas.openxmlformats.org/drawingml/2006/picture">
+                <pic:pic xmlns:pic="http://schemas.openxmlformats.org/drawingml/2006/picture">
+                  <pic:nvPicPr>
+                    <pic:cNvPr id="0" name="Picture 2" descr="Macintosh HD:Users:MarcoJansen:Desktop:Schermafbeelding 2014-10-21 om 13.35.53.png"/>
+                    <pic:cNvPicPr>
+                      <a:picLocks noChangeAspect="1" noChangeArrowheads="1"/>
+                    </pic:cNvPicPr>
+                  </pic:nvPicPr>
+                  <pic:blipFill>
+                    <a:blip r:embed="rId21">
+                      <a:extLst>
+                        <a:ext uri="{28A0092B-C50C-407E-A947-70E740481C1C}">
+                          <a14:useLocalDpi xmlns:a14="http://schemas.microsoft.com/office/drawing/2010/main" val="0"/>
+                        </a:ext>
+                      </a:extLst>
+                    </a:blip>
+                    <a:srcRect/>
+                    <a:stretch>
+                      <a:fillRect/>
+                    </a:stretch>
+                  </pic:blipFill>
+                  <pic:spPr bwMode="auto">
+                    <a:xfrm>
+                      <a:off x="0" y="0"/>
+                      <a:ext cx="5295900" cy="3797300"/>
+                    </a:xfrm>
+                    <a:prstGeom prst="rect">
+                      <a:avLst/>
+                    </a:prstGeom>
+                    <a:noFill/>
+                    <a:ln>
+                      <a:noFill/>
+                    </a:ln>
+                  </pic:spPr>
+                </pic:pic>
+              </a:graphicData>
+            </a:graphic>
+          </wp:inline>
+        </w:drawing>
+      </w:r>
+    </w:p>
+    <w:p>
+      <w:r>
+        <w:t xml:space="preserve">De test is geslaagd. Het project heeft geen </w:t>
+      </w:r>
+      <w:proofErr w:type="spellStart"/>
+      <w:r>
+        <w:t>compile</w:t>
+      </w:r>
+      <w:proofErr w:type="spellEnd"/>
+      <w:r>
+        <w:t xml:space="preserve"> </w:t>
+      </w:r>
+      <w:proofErr w:type="spellStart"/>
+      <w:r>
+        <w:t>errors</w:t>
+      </w:r>
+      <w:proofErr w:type="spellEnd"/>
+      <w:r>
+        <w:t xml:space="preserve"> en het kan uitgevoerd worden.</w:t>
+      </w:r>
+    </w:p>
+    <w:p>
+      <w:pPr>
+        <w:pStyle w:val="Kop2"/>
+      </w:pPr>
+      <w:bookmarkStart w:id="10" w:name="_Toc275518154"/>
       <w:r>
         <w:t>Beveiliging</w:t>
       </w:r>
-      <w:bookmarkEnd w:id="8"/>
+      <w:bookmarkEnd w:id="10"/>
     </w:p>
     <w:p/>
     <w:p>
@@ -3469,13 +3702,11 @@
       <w:r>
         <w:t>) terug gestuurd als response.</w:t>
       </w:r>
-      <w:bookmarkStart w:id="9" w:name="_GoBack"/>
-      <w:bookmarkEnd w:id="9"/>
     </w:p>
     <w:p/>
     <w:sectPr>
-      <w:footerReference w:type="even" r:id="rId20"/>
-      <w:footerReference w:type="default" r:id="rId21"/>
+      <w:footerReference w:type="even" r:id="rId22"/>
+      <w:footerReference w:type="default" r:id="rId23"/>
       <w:pgSz w:w="11900" w:h="16840"/>
       <w:pgMar w:top="1417" w:right="1417" w:bottom="1417" w:left="1417" w:header="708" w:footer="708" w:gutter="0"/>
       <w:cols w:space="708"/>
@@ -3575,7 +3806,7 @@
         <w:rStyle w:val="Paginanummer"/>
         <w:noProof/>
       </w:rPr>
-      <w:t>10</w:t>
+      <w:t>2</w:t>
     </w:r>
     <w:r>
       <w:rPr>
@@ -6043,7 +6274,7 @@
 </file>
 
 <file path=customXml/itemProps1.xml><?xml version="1.0" encoding="utf-8"?>
-<ds:datastoreItem xmlns:ds="http://schemas.openxmlformats.org/officeDocument/2006/customXml" ds:itemID="{47309640-04E5-C146-AA44-2C5328FEB443}">
+<ds:datastoreItem xmlns:ds="http://schemas.openxmlformats.org/officeDocument/2006/customXml" ds:itemID="{6FCAC2E1-88DC-0141-879C-870EB2E6142E}">
   <ds:schemaRefs>
     <ds:schemaRef ds:uri="http://schemas.openxmlformats.org/officeDocument/2006/bibliography"/>
   </ds:schemaRefs>
